--- a/Doc1.docx
+++ b/Doc1.docx
@@ -14,8 +14,6 @@
         </w:rPr>
         <w:t>https://www.udemy.com/curso-de-angular-2-4-5-avanzado-mean-jwt/</w:t>
       </w:r>
-      <w:bookmarkStart w:id="0" w:name="_GoBack"/>
-      <w:bookmarkEnd w:id="0"/>
     </w:p>
     <w:p>
       <w:pPr>
@@ -36,75 +34,32 @@
           <w:lang w:val="es-ES"/>
         </w:rPr>
       </w:pPr>
-      <w:proofErr w:type="spellStart"/>
-      <w:r>
-        <w:rPr>
-          <w:lang w:val="es-ES"/>
-        </w:rPr>
-        <w:t>Ng</w:t>
-      </w:r>
-      <w:proofErr w:type="spellEnd"/>
-      <w:r>
-        <w:rPr>
-          <w:lang w:val="es-ES"/>
-        </w:rPr>
-        <w:t xml:space="preserve"> new angular-avanzado</w:t>
-      </w:r>
-    </w:p>
-    <w:p>
-      <w:pPr>
-        <w:rPr>
-          <w:lang w:val="es-ES"/>
-        </w:rPr>
-      </w:pPr>
-      <w:r>
-        <w:rPr>
-          <w:lang w:val="es-ES"/>
-        </w:rPr>
-        <w:t xml:space="preserve">En angular </w:t>
-      </w:r>
-      <w:proofErr w:type="gramStart"/>
-      <w:r>
-        <w:rPr>
-          <w:lang w:val="es-ES"/>
-        </w:rPr>
-        <w:t>7  para</w:t>
-      </w:r>
-      <w:proofErr w:type="gramEnd"/>
-      <w:r>
-        <w:rPr>
-          <w:lang w:val="es-ES"/>
-        </w:rPr>
-        <w:t xml:space="preserve"> verificar la versión es</w:t>
+      <w:r>
+        <w:rPr>
+          <w:lang w:val="es-ES"/>
+        </w:rPr>
+        <w:t>Ng new angular-avanzado</w:t>
+      </w:r>
+    </w:p>
+    <w:p>
+      <w:pPr>
+        <w:rPr>
+          <w:lang w:val="es-ES"/>
+        </w:rPr>
+      </w:pPr>
+      <w:r>
+        <w:rPr>
+          <w:lang w:val="es-ES"/>
+        </w:rPr>
+        <w:t>En angular 7  para verificar la versión es</w:t>
       </w:r>
       <w:r>
         <w:rPr>
           <w:lang w:val="es-ES"/>
         </w:rPr>
         <w:br/>
-      </w:r>
-      <w:proofErr w:type="spellStart"/>
-      <w:r>
-        <w:rPr>
-          <w:lang w:val="es-ES"/>
-        </w:rPr>
-        <w:t>ng</w:t>
-      </w:r>
-      <w:proofErr w:type="spellEnd"/>
-      <w:r>
-        <w:rPr>
-          <w:lang w:val="es-ES"/>
-        </w:rPr>
-        <w:t xml:space="preserve"> –</w:t>
-      </w:r>
-      <w:proofErr w:type="spellStart"/>
-      <w:r>
-        <w:rPr>
-          <w:lang w:val="es-ES"/>
-        </w:rPr>
-        <w:t>version</w:t>
-      </w:r>
-      <w:proofErr w:type="spellEnd"/>
+        <w:t>ng –version</w:t>
+      </w:r>
       <w:r>
         <w:rPr>
           <w:lang w:val="es-ES"/>
@@ -115,21 +70,7 @@
         <w:rPr>
           <w:lang w:val="es-ES"/>
         </w:rPr>
-        <w:t xml:space="preserve">Dependiendo de lo que este en el </w:t>
-      </w:r>
-      <w:proofErr w:type="spellStart"/>
-      <w:r>
-        <w:rPr>
-          <w:lang w:val="es-ES"/>
-        </w:rPr>
-        <w:t>package.json</w:t>
-      </w:r>
-      <w:proofErr w:type="spellEnd"/>
-      <w:r>
-        <w:rPr>
-          <w:lang w:val="es-ES"/>
-        </w:rPr>
-        <w:t>, se puede cambiar el puerto default:</w:t>
+        <w:t>Dependiendo de lo que este en el package.json, se puede cambiar el puerto default:</w:t>
       </w:r>
     </w:p>
     <w:p>
@@ -149,39 +90,19 @@
           <w:lang w:val="es-ES"/>
         </w:rPr>
         <w:br/>
-      </w:r>
-      <w:proofErr w:type="spellStart"/>
-      <w:r>
-        <w:rPr>
-          <w:lang w:val="es-ES"/>
-        </w:rPr>
-        <w:t>npm</w:t>
-      </w:r>
-      <w:proofErr w:type="spellEnd"/>
-      <w:r>
-        <w:rPr>
-          <w:lang w:val="es-ES"/>
-        </w:rPr>
-        <w:t xml:space="preserve"> run </w:t>
-      </w:r>
-      <w:proofErr w:type="spellStart"/>
-      <w:r>
-        <w:rPr>
-          <w:lang w:val="es-ES"/>
-        </w:rPr>
-        <w:t>start</w:t>
-      </w:r>
-      <w:proofErr w:type="spellEnd"/>
-    </w:p>
-    <w:p>
-      <w:pPr>
-        <w:rPr>
-          <w:lang w:val="es-ES"/>
-        </w:rPr>
-      </w:pPr>
-      <w:r>
-        <w:rPr>
-          <w:lang w:val="es-ES"/>
+        <w:t>npm run start</w:t>
+      </w:r>
+    </w:p>
+    <w:p>
+      <w:pPr>
+        <w:rPr>
+          <w:lang w:val="es-ES"/>
+        </w:rPr>
+      </w:pPr>
+      <w:r>
+        <w:rPr>
+          <w:noProof/>
+          <w:lang w:eastAsia="es-ES_tradnl"/>
         </w:rPr>
         <w:drawing>
           <wp:inline distT="0" distB="0" distL="0" distR="0" wp14:anchorId="6BCEF1DD" wp14:editId="7D21A198">
@@ -219,6 +140,2592 @@
           </wp:inline>
         </w:drawing>
       </w:r>
+    </w:p>
+    <w:p>
+      <w:pPr>
+        <w:rPr>
+          <w:lang w:val="es-ES"/>
+        </w:rPr>
+      </w:pPr>
+    </w:p>
+    <w:p>
+      <w:pPr>
+        <w:rPr>
+          <w:lang w:val="es-ES"/>
+        </w:rPr>
+      </w:pPr>
+    </w:p>
+    <w:p>
+      <w:pPr>
+        <w:rPr>
+          <w:lang w:val="es-ES"/>
+        </w:rPr>
+      </w:pPr>
+      <w:r>
+        <w:rPr>
+          <w:lang w:val="es-ES"/>
+        </w:rPr>
+        <w:t>Creando componentes:</w:t>
+      </w:r>
+    </w:p>
+    <w:p>
+      <w:pPr>
+        <w:rPr>
+          <w:lang w:val="es-ES"/>
+        </w:rPr>
+      </w:pPr>
+      <w:r>
+        <w:rPr>
+          <w:lang w:val="es-ES"/>
+        </w:rPr>
+        <w:t xml:space="preserve">Se crea la carpeta componentes, </w:t>
+      </w:r>
+      <w:r>
+        <w:rPr>
+          <w:lang w:val="es-ES"/>
+        </w:rPr>
+        <w:t>y dentro los que usaremos, en este caso tienda.</w:t>
+      </w:r>
+    </w:p>
+    <w:p>
+      <w:pPr>
+        <w:rPr>
+          <w:lang w:val="es-ES"/>
+        </w:rPr>
+      </w:pPr>
+      <w:r>
+        <w:rPr>
+          <w:lang w:val="es-ES"/>
+        </w:rPr>
+        <w:t>Ng g c components/tienda</w:t>
+      </w:r>
+    </w:p>
+    <w:p>
+      <w:pPr>
+        <w:rPr>
+          <w:lang w:val="es-ES"/>
+        </w:rPr>
+      </w:pPr>
+      <w:r>
+        <w:rPr>
+          <w:lang w:val="es-ES"/>
+        </w:rPr>
+        <w:t>P</w:t>
+      </w:r>
+      <w:r>
+        <w:rPr>
+          <w:lang w:val="es-ES"/>
+        </w:rPr>
+        <w:t>arques</w:t>
+      </w:r>
+    </w:p>
+    <w:p>
+      <w:pPr>
+        <w:rPr>
+          <w:lang w:val="es-ES"/>
+        </w:rPr>
+      </w:pPr>
+    </w:p>
+    <w:p>
+      <w:pPr>
+        <w:rPr>
+          <w:lang w:val="es-ES"/>
+        </w:rPr>
+      </w:pPr>
+    </w:p>
+    <w:p>
+      <w:pPr>
+        <w:rPr>
+          <w:lang w:val="es-ES"/>
+        </w:rPr>
+      </w:pPr>
+    </w:p>
+    <w:p>
+      <w:pPr>
+        <w:rPr>
+          <w:lang w:val="es-ES"/>
+        </w:rPr>
+      </w:pPr>
+      <w:r>
+        <w:rPr>
+          <w:noProof/>
+          <w:lang w:eastAsia="es-ES_tradnl"/>
+        </w:rPr>
+        <w:drawing>
+          <wp:inline distT="0" distB="0" distL="0" distR="0" wp14:anchorId="0EECEEDC" wp14:editId="2BE6B00A">
+            <wp:extent cx="1368523" cy="1056312"/>
+            <wp:effectExtent l="0" t="0" r="3175" b="10795"/>
+            <wp:docPr id="3" name="Imagen 3"/>
+            <wp:cNvGraphicFramePr>
+              <a:graphicFrameLocks xmlns:a="http://schemas.openxmlformats.org/drawingml/2006/main" noChangeAspect="1"/>
+            </wp:cNvGraphicFramePr>
+            <a:graphic xmlns:a="http://schemas.openxmlformats.org/drawingml/2006/main">
+              <a:graphicData uri="http://schemas.openxmlformats.org/drawingml/2006/picture">
+                <pic:pic xmlns:pic="http://schemas.openxmlformats.org/drawingml/2006/picture">
+                  <pic:nvPicPr>
+                    <pic:cNvPr id="1" name=""/>
+                    <pic:cNvPicPr/>
+                  </pic:nvPicPr>
+                  <pic:blipFill>
+                    <a:blip r:embed="rId5"/>
+                    <a:stretch>
+                      <a:fillRect/>
+                    </a:stretch>
+                  </pic:blipFill>
+                  <pic:spPr>
+                    <a:xfrm>
+                      <a:off x="0" y="0"/>
+                      <a:ext cx="1379660" cy="1064908"/>
+                    </a:xfrm>
+                    <a:prstGeom prst="rect">
+                      <a:avLst/>
+                    </a:prstGeom>
+                  </pic:spPr>
+                </pic:pic>
+              </a:graphicData>
+            </a:graphic>
+          </wp:inline>
+        </w:drawing>
+      </w:r>
+    </w:p>
+    <w:p>
+      <w:pPr>
+        <w:rPr>
+          <w:lang w:val="es-ES"/>
+        </w:rPr>
+      </w:pPr>
+      <w:r>
+        <w:rPr>
+          <w:noProof/>
+          <w:lang w:eastAsia="es-ES_tradnl"/>
+        </w:rPr>
+        <w:drawing>
+          <wp:inline distT="0" distB="0" distL="0" distR="0" wp14:anchorId="0B09A64F" wp14:editId="479F885A">
+            <wp:extent cx="1940023" cy="982187"/>
+            <wp:effectExtent l="0" t="0" r="0" b="8890"/>
+            <wp:docPr id="4" name="Imagen 4"/>
+            <wp:cNvGraphicFramePr>
+              <a:graphicFrameLocks xmlns:a="http://schemas.openxmlformats.org/drawingml/2006/main" noChangeAspect="1"/>
+            </wp:cNvGraphicFramePr>
+            <a:graphic xmlns:a="http://schemas.openxmlformats.org/drawingml/2006/main">
+              <a:graphicData uri="http://schemas.openxmlformats.org/drawingml/2006/picture">
+                <pic:pic xmlns:pic="http://schemas.openxmlformats.org/drawingml/2006/picture">
+                  <pic:nvPicPr>
+                    <pic:cNvPr id="1" name=""/>
+                    <pic:cNvPicPr/>
+                  </pic:nvPicPr>
+                  <pic:blipFill>
+                    <a:blip r:embed="rId6"/>
+                    <a:stretch>
+                      <a:fillRect/>
+                    </a:stretch>
+                  </pic:blipFill>
+                  <pic:spPr>
+                    <a:xfrm>
+                      <a:off x="0" y="0"/>
+                      <a:ext cx="1954898" cy="989718"/>
+                    </a:xfrm>
+                    <a:prstGeom prst="rect">
+                      <a:avLst/>
+                    </a:prstGeom>
+                  </pic:spPr>
+                </pic:pic>
+              </a:graphicData>
+            </a:graphic>
+          </wp:inline>
+        </w:drawing>
+      </w:r>
+    </w:p>
+    <w:p>
+      <w:pPr>
+        <w:rPr>
+          <w:lang w:val="es-ES"/>
+        </w:rPr>
+      </w:pPr>
+    </w:p>
+    <w:p>
+      <w:pPr>
+        <w:rPr>
+          <w:lang w:val="es-ES"/>
+        </w:rPr>
+      </w:pPr>
+      <w:r>
+        <w:rPr>
+          <w:noProof/>
+          <w:lang w:eastAsia="es-ES_tradnl"/>
+        </w:rPr>
+        <w:drawing>
+          <wp:inline distT="0" distB="0" distL="0" distR="0" wp14:anchorId="40B0660E" wp14:editId="7C2C63E8">
+            <wp:extent cx="2511523" cy="1147309"/>
+            <wp:effectExtent l="0" t="0" r="3175" b="0"/>
+            <wp:docPr id="2" name="Imagen 2"/>
+            <wp:cNvGraphicFramePr>
+              <a:graphicFrameLocks xmlns:a="http://schemas.openxmlformats.org/drawingml/2006/main" noChangeAspect="1"/>
+            </wp:cNvGraphicFramePr>
+            <a:graphic xmlns:a="http://schemas.openxmlformats.org/drawingml/2006/main">
+              <a:graphicData uri="http://schemas.openxmlformats.org/drawingml/2006/picture">
+                <pic:pic xmlns:pic="http://schemas.openxmlformats.org/drawingml/2006/picture">
+                  <pic:nvPicPr>
+                    <pic:cNvPr id="1" name=""/>
+                    <pic:cNvPicPr/>
+                  </pic:nvPicPr>
+                  <pic:blipFill>
+                    <a:blip r:embed="rId7"/>
+                    <a:stretch>
+                      <a:fillRect/>
+                    </a:stretch>
+                  </pic:blipFill>
+                  <pic:spPr>
+                    <a:xfrm>
+                      <a:off x="0" y="0"/>
+                      <a:ext cx="2531154" cy="1156277"/>
+                    </a:xfrm>
+                    <a:prstGeom prst="rect">
+                      <a:avLst/>
+                    </a:prstGeom>
+                  </pic:spPr>
+                </pic:pic>
+              </a:graphicData>
+            </a:graphic>
+          </wp:inline>
+        </w:drawing>
+      </w:r>
+    </w:p>
+    <w:p>
+      <w:pPr>
+        <w:rPr>
+          <w:lang w:val="es-ES"/>
+        </w:rPr>
+      </w:pPr>
+    </w:p>
+    <w:p>
+      <w:pPr>
+        <w:rPr>
+          <w:lang w:val="es-ES"/>
+        </w:rPr>
+      </w:pPr>
+    </w:p>
+    <w:p>
+      <w:pPr>
+        <w:rPr>
+          <w:lang w:val="es-ES"/>
+        </w:rPr>
+      </w:pPr>
+    </w:p>
+    <w:p>
+      <w:pPr>
+        <w:rPr>
+          <w:lang w:val="es-ES"/>
+        </w:rPr>
+      </w:pPr>
+    </w:p>
+    <w:p>
+      <w:pPr>
+        <w:rPr>
+          <w:lang w:val="es-ES"/>
+        </w:rPr>
+      </w:pPr>
+    </w:p>
+    <w:p>
+      <w:pPr>
+        <w:rPr>
+          <w:lang w:val="es-ES"/>
+        </w:rPr>
+      </w:pPr>
+    </w:p>
+    <w:p>
+      <w:pPr>
+        <w:rPr>
+          <w:lang w:val="es-ES"/>
+        </w:rPr>
+      </w:pPr>
+    </w:p>
+    <w:p>
+      <w:pPr>
+        <w:rPr>
+          <w:lang w:val="es-ES"/>
+        </w:rPr>
+      </w:pPr>
+      <w:r>
+        <w:rPr>
+          <w:lang w:val="es-ES"/>
+        </w:rPr>
+        <w:lastRenderedPageBreak/>
+        <w:t>Comunicación entre componentes:</w:t>
+      </w:r>
+    </w:p>
+    <w:p>
+      <w:pPr>
+        <w:rPr>
+          <w:lang w:val="es-ES"/>
+        </w:rPr>
+      </w:pPr>
+      <w:r>
+        <w:rPr>
+          <w:lang w:val="es-ES"/>
+        </w:rPr>
+        <w:t>Input y Output</w:t>
+      </w:r>
+    </w:p>
+    <w:p>
+      <w:pPr>
+        <w:rPr>
+          <w:lang w:val="es-ES"/>
+        </w:rPr>
+      </w:pPr>
+      <w:r>
+        <w:rPr>
+          <w:lang w:val="es-ES"/>
+        </w:rPr>
+        <w:t>Pasando información desde el componente padre (tienda) Al componente hijo</w:t>
+      </w:r>
+      <w:r>
+        <w:rPr>
+          <w:lang w:val="es-ES"/>
+        </w:rPr>
+        <w:t xml:space="preserve"> </w:t>
+      </w:r>
+      <w:r>
+        <w:rPr>
+          <w:lang w:val="es-ES"/>
+        </w:rPr>
+        <w:t xml:space="preserve"> (parque).</w:t>
+      </w:r>
+    </w:p>
+    <w:p>
+      <w:pPr>
+        <w:rPr>
+          <w:lang w:val="es-ES"/>
+        </w:rPr>
+      </w:pPr>
+      <w:r>
+        <w:rPr>
+          <w:lang w:val="es-ES"/>
+        </w:rPr>
+        <w:t xml:space="preserve">Empezando se crea un input en tienda.component y se bindea el valor con un ngModel a una variable del componente tienda. (Importante importar FormsModule en el app.modules.). </w:t>
+      </w:r>
+    </w:p>
+    <w:p>
+      <w:pPr>
+        <w:rPr>
+          <w:lang w:val="es-ES"/>
+        </w:rPr>
+      </w:pPr>
+      <w:r>
+        <w:rPr>
+          <w:noProof/>
+          <w:lang w:eastAsia="es-ES_tradnl"/>
+        </w:rPr>
+        <w:drawing>
+          <wp:inline distT="0" distB="0" distL="0" distR="0" wp14:anchorId="3C2BB08C" wp14:editId="063E3719">
+            <wp:extent cx="4111723" cy="635973"/>
+            <wp:effectExtent l="0" t="0" r="3175" b="0"/>
+            <wp:docPr id="5" name="Imagen 5"/>
+            <wp:cNvGraphicFramePr>
+              <a:graphicFrameLocks xmlns:a="http://schemas.openxmlformats.org/drawingml/2006/main" noChangeAspect="1"/>
+            </wp:cNvGraphicFramePr>
+            <a:graphic xmlns:a="http://schemas.openxmlformats.org/drawingml/2006/main">
+              <a:graphicData uri="http://schemas.openxmlformats.org/drawingml/2006/picture">
+                <pic:pic xmlns:pic="http://schemas.openxmlformats.org/drawingml/2006/picture">
+                  <pic:nvPicPr>
+                    <pic:cNvPr id="1" name=""/>
+                    <pic:cNvPicPr/>
+                  </pic:nvPicPr>
+                  <pic:blipFill>
+                    <a:blip r:embed="rId8"/>
+                    <a:stretch>
+                      <a:fillRect/>
+                    </a:stretch>
+                  </pic:blipFill>
+                  <pic:spPr>
+                    <a:xfrm>
+                      <a:off x="0" y="0"/>
+                      <a:ext cx="4136912" cy="639869"/>
+                    </a:xfrm>
+                    <a:prstGeom prst="rect">
+                      <a:avLst/>
+                    </a:prstGeom>
+                  </pic:spPr>
+                </pic:pic>
+              </a:graphicData>
+            </a:graphic>
+          </wp:inline>
+        </w:drawing>
+      </w:r>
+    </w:p>
+    <w:p>
+      <w:pPr>
+        <w:rPr>
+          <w:lang w:val="es-ES"/>
+        </w:rPr>
+      </w:pPr>
+      <w:r>
+        <w:rPr>
+          <w:noProof/>
+          <w:lang w:eastAsia="es-ES_tradnl"/>
+        </w:rPr>
+        <w:drawing>
+          <wp:inline distT="0" distB="0" distL="0" distR="0" wp14:anchorId="7ABA35DD" wp14:editId="6035AC17">
+            <wp:extent cx="2282923" cy="497020"/>
+            <wp:effectExtent l="0" t="0" r="3175" b="11430"/>
+            <wp:docPr id="6" name="Imagen 6"/>
+            <wp:cNvGraphicFramePr>
+              <a:graphicFrameLocks xmlns:a="http://schemas.openxmlformats.org/drawingml/2006/main" noChangeAspect="1"/>
+            </wp:cNvGraphicFramePr>
+            <a:graphic xmlns:a="http://schemas.openxmlformats.org/drawingml/2006/main">
+              <a:graphicData uri="http://schemas.openxmlformats.org/drawingml/2006/picture">
+                <pic:pic xmlns:pic="http://schemas.openxmlformats.org/drawingml/2006/picture">
+                  <pic:nvPicPr>
+                    <pic:cNvPr id="1" name=""/>
+                    <pic:cNvPicPr/>
+                  </pic:nvPicPr>
+                  <pic:blipFill>
+                    <a:blip r:embed="rId9"/>
+                    <a:stretch>
+                      <a:fillRect/>
+                    </a:stretch>
+                  </pic:blipFill>
+                  <pic:spPr>
+                    <a:xfrm>
+                      <a:off x="0" y="0"/>
+                      <a:ext cx="2314387" cy="503870"/>
+                    </a:xfrm>
+                    <a:prstGeom prst="rect">
+                      <a:avLst/>
+                    </a:prstGeom>
+                  </pic:spPr>
+                </pic:pic>
+              </a:graphicData>
+            </a:graphic>
+          </wp:inline>
+        </w:drawing>
+      </w:r>
+    </w:p>
+    <w:p>
+      <w:pPr>
+        <w:rPr>
+          <w:lang w:val="es-ES"/>
+        </w:rPr>
+      </w:pPr>
+      <w:r>
+        <w:rPr>
+          <w:noProof/>
+          <w:lang w:eastAsia="es-ES_tradnl"/>
+        </w:rPr>
+        <w:drawing>
+          <wp:inline distT="0" distB="0" distL="0" distR="0" wp14:anchorId="7DA80D5C" wp14:editId="1F76EFAE">
+            <wp:extent cx="2168623" cy="1200488"/>
+            <wp:effectExtent l="0" t="0" r="0" b="0"/>
+            <wp:docPr id="7" name="Imagen 7"/>
+            <wp:cNvGraphicFramePr>
+              <a:graphicFrameLocks xmlns:a="http://schemas.openxmlformats.org/drawingml/2006/main" noChangeAspect="1"/>
+            </wp:cNvGraphicFramePr>
+            <a:graphic xmlns:a="http://schemas.openxmlformats.org/drawingml/2006/main">
+              <a:graphicData uri="http://schemas.openxmlformats.org/drawingml/2006/picture">
+                <pic:pic xmlns:pic="http://schemas.openxmlformats.org/drawingml/2006/picture">
+                  <pic:nvPicPr>
+                    <pic:cNvPr id="1" name=""/>
+                    <pic:cNvPicPr/>
+                  </pic:nvPicPr>
+                  <pic:blipFill>
+                    <a:blip r:embed="rId10"/>
+                    <a:stretch>
+                      <a:fillRect/>
+                    </a:stretch>
+                  </pic:blipFill>
+                  <pic:spPr>
+                    <a:xfrm>
+                      <a:off x="0" y="0"/>
+                      <a:ext cx="2180813" cy="1207236"/>
+                    </a:xfrm>
+                    <a:prstGeom prst="rect">
+                      <a:avLst/>
+                    </a:prstGeom>
+                  </pic:spPr>
+                </pic:pic>
+              </a:graphicData>
+            </a:graphic>
+          </wp:inline>
+        </w:drawing>
+      </w:r>
+    </w:p>
+    <w:p>
+      <w:pPr>
+        <w:rPr>
+          <w:lang w:val="es-ES"/>
+        </w:rPr>
+      </w:pPr>
+    </w:p>
+    <w:p>
+      <w:pPr>
+        <w:rPr>
+          <w:lang w:val="es-ES"/>
+        </w:rPr>
+      </w:pPr>
+      <w:r>
+        <w:rPr>
+          <w:lang w:val="es-ES"/>
+        </w:rPr>
+        <w:t>Para recibir desde el componente hijo se utiliza el decorador Input() detrás de la variable</w:t>
+      </w:r>
+    </w:p>
+    <w:p>
+      <w:pPr>
+        <w:rPr>
+          <w:lang w:val="es-ES"/>
+        </w:rPr>
+      </w:pPr>
+      <w:r>
+        <w:rPr>
+          <w:noProof/>
+          <w:lang w:eastAsia="es-ES_tradnl"/>
+        </w:rPr>
+        <w:drawing>
+          <wp:inline distT="0" distB="0" distL="0" distR="0" wp14:anchorId="55FAA63C" wp14:editId="26807841">
+            <wp:extent cx="2908321" cy="412262"/>
+            <wp:effectExtent l="0" t="0" r="0" b="0"/>
+            <wp:docPr id="8" name="Imagen 8"/>
+            <wp:cNvGraphicFramePr>
+              <a:graphicFrameLocks xmlns:a="http://schemas.openxmlformats.org/drawingml/2006/main" noChangeAspect="1"/>
+            </wp:cNvGraphicFramePr>
+            <a:graphic xmlns:a="http://schemas.openxmlformats.org/drawingml/2006/main">
+              <a:graphicData uri="http://schemas.openxmlformats.org/drawingml/2006/picture">
+                <pic:pic xmlns:pic="http://schemas.openxmlformats.org/drawingml/2006/picture">
+                  <pic:nvPicPr>
+                    <pic:cNvPr id="1" name=""/>
+                    <pic:cNvPicPr/>
+                  </pic:nvPicPr>
+                  <pic:blipFill>
+                    <a:blip r:embed="rId11"/>
+                    <a:stretch>
+                      <a:fillRect/>
+                    </a:stretch>
+                  </pic:blipFill>
+                  <pic:spPr>
+                    <a:xfrm>
+                      <a:off x="0" y="0"/>
+                      <a:ext cx="2921715" cy="414161"/>
+                    </a:xfrm>
+                    <a:prstGeom prst="rect">
+                      <a:avLst/>
+                    </a:prstGeom>
+                  </pic:spPr>
+                </pic:pic>
+              </a:graphicData>
+            </a:graphic>
+          </wp:inline>
+        </w:drawing>
+      </w:r>
+    </w:p>
+    <w:p>
+      <w:pPr>
+        <w:rPr>
+          <w:lang w:val="es-ES"/>
+        </w:rPr>
+      </w:pPr>
+      <w:r>
+        <w:rPr>
+          <w:lang w:val="es-ES"/>
+        </w:rPr>
+        <w:t>Una vez bindeado el valor podemos utilizar esta misma variable para asignarle el valor que tendrá, por ejemplo</w:t>
+      </w:r>
+    </w:p>
+    <w:p>
+      <w:pPr>
+        <w:rPr>
+          <w:lang w:val="es-ES"/>
+        </w:rPr>
+      </w:pPr>
+      <w:r>
+        <w:rPr>
+          <w:noProof/>
+          <w:lang w:eastAsia="es-ES_tradnl"/>
+        </w:rPr>
+        <w:drawing>
+          <wp:inline distT="0" distB="0" distL="0" distR="0" wp14:anchorId="6A72EDED" wp14:editId="136D890A">
+            <wp:extent cx="3540223" cy="218732"/>
+            <wp:effectExtent l="0" t="0" r="0" b="10160"/>
+            <wp:docPr id="9" name="Imagen 9"/>
+            <wp:cNvGraphicFramePr>
+              <a:graphicFrameLocks xmlns:a="http://schemas.openxmlformats.org/drawingml/2006/main" noChangeAspect="1"/>
+            </wp:cNvGraphicFramePr>
+            <a:graphic xmlns:a="http://schemas.openxmlformats.org/drawingml/2006/main">
+              <a:graphicData uri="http://schemas.openxmlformats.org/drawingml/2006/picture">
+                <pic:pic xmlns:pic="http://schemas.openxmlformats.org/drawingml/2006/picture">
+                  <pic:nvPicPr>
+                    <pic:cNvPr id="1" name=""/>
+                    <pic:cNvPicPr/>
+                  </pic:nvPicPr>
+                  <pic:blipFill>
+                    <a:blip r:embed="rId12"/>
+                    <a:stretch>
+                      <a:fillRect/>
+                    </a:stretch>
+                  </pic:blipFill>
+                  <pic:spPr>
+                    <a:xfrm>
+                      <a:off x="0" y="0"/>
+                      <a:ext cx="3774574" cy="233211"/>
+                    </a:xfrm>
+                    <a:prstGeom prst="rect">
+                      <a:avLst/>
+                    </a:prstGeom>
+                  </pic:spPr>
+                </pic:pic>
+              </a:graphicData>
+            </a:graphic>
+          </wp:inline>
+        </w:drawing>
+      </w:r>
+    </w:p>
+    <w:p>
+      <w:pPr>
+        <w:rPr>
+          <w:lang w:val="es-ES"/>
+        </w:rPr>
+      </w:pPr>
+      <w:r>
+        <w:rPr>
+          <w:noProof/>
+          <w:lang w:eastAsia="es-ES_tradnl"/>
+        </w:rPr>
+        <w:drawing>
+          <wp:inline distT="0" distB="0" distL="0" distR="0" wp14:anchorId="1FB50728" wp14:editId="68440A25">
+            <wp:extent cx="3540223" cy="178349"/>
+            <wp:effectExtent l="0" t="0" r="0" b="0"/>
+            <wp:docPr id="10" name="Imagen 10"/>
+            <wp:cNvGraphicFramePr>
+              <a:graphicFrameLocks xmlns:a="http://schemas.openxmlformats.org/drawingml/2006/main" noChangeAspect="1"/>
+            </wp:cNvGraphicFramePr>
+            <a:graphic xmlns:a="http://schemas.openxmlformats.org/drawingml/2006/main">
+              <a:graphicData uri="http://schemas.openxmlformats.org/drawingml/2006/picture">
+                <pic:pic xmlns:pic="http://schemas.openxmlformats.org/drawingml/2006/picture">
+                  <pic:nvPicPr>
+                    <pic:cNvPr id="1" name=""/>
+                    <pic:cNvPicPr/>
+                  </pic:nvPicPr>
+                  <pic:blipFill>
+                    <a:blip r:embed="rId13"/>
+                    <a:stretch>
+                      <a:fillRect/>
+                    </a:stretch>
+                  </pic:blipFill>
+                  <pic:spPr>
+                    <a:xfrm>
+                      <a:off x="0" y="0"/>
+                      <a:ext cx="3884688" cy="195702"/>
+                    </a:xfrm>
+                    <a:prstGeom prst="rect">
+                      <a:avLst/>
+                    </a:prstGeom>
+                  </pic:spPr>
+                </pic:pic>
+              </a:graphicData>
+            </a:graphic>
+          </wp:inline>
+        </w:drawing>
+      </w:r>
+    </w:p>
+    <w:p>
+      <w:pPr>
+        <w:rPr>
+          <w:lang w:val="es-ES"/>
+        </w:rPr>
+      </w:pPr>
+    </w:p>
+    <w:p>
+      <w:pPr>
+        <w:rPr>
+          <w:lang w:val="es-ES"/>
+        </w:rPr>
+      </w:pPr>
+    </w:p>
+    <w:p>
+      <w:pPr>
+        <w:rPr>
+          <w:b/>
+          <w:lang w:val="es-ES"/>
+        </w:rPr>
+      </w:pPr>
+      <w:r>
+        <w:rPr>
+          <w:b/>
+          <w:lang w:val="es-ES"/>
+        </w:rPr>
+        <w:t>Output</w:t>
+      </w:r>
+    </w:p>
+    <w:p>
+      <w:pPr>
+        <w:rPr>
+          <w:b/>
+          <w:lang w:val="es-ES"/>
+        </w:rPr>
+      </w:pPr>
+    </w:p>
+    <w:p>
+      <w:pPr>
+        <w:rPr>
+          <w:lang w:val="es-ES"/>
+        </w:rPr>
+      </w:pPr>
+      <w:r>
+        <w:rPr>
+          <w:lang w:val="es-ES"/>
+        </w:rPr>
+        <w:t>Para enviar datos al componente padre, hay que importar Output desde el componente hijo.</w:t>
+      </w:r>
+      <w:r>
+        <w:rPr>
+          <w:lang w:val="es-ES"/>
+        </w:rPr>
+        <w:t xml:space="preserve"> Luego crear la variabe siendo una instancia del EventEmitter</w:t>
+      </w:r>
+    </w:p>
+    <w:p>
+      <w:pPr>
+        <w:rPr>
+          <w:lang w:val="es-ES"/>
+        </w:rPr>
+      </w:pPr>
+      <w:r>
+        <w:rPr>
+          <w:lang w:val="es-ES"/>
+        </w:rPr>
+        <w:drawing>
+          <wp:inline distT="0" distB="0" distL="0" distR="0" wp14:anchorId="5EA67ED5" wp14:editId="3F841229">
+            <wp:extent cx="2940173" cy="269826"/>
+            <wp:effectExtent l="0" t="0" r="6350" b="10160"/>
+            <wp:docPr id="11" name="Imagen 11"/>
+            <wp:cNvGraphicFramePr>
+              <a:graphicFrameLocks xmlns:a="http://schemas.openxmlformats.org/drawingml/2006/main" noChangeAspect="1"/>
+            </wp:cNvGraphicFramePr>
+            <a:graphic xmlns:a="http://schemas.openxmlformats.org/drawingml/2006/main">
+              <a:graphicData uri="http://schemas.openxmlformats.org/drawingml/2006/picture">
+                <pic:pic xmlns:pic="http://schemas.openxmlformats.org/drawingml/2006/picture">
+                  <pic:nvPicPr>
+                    <pic:cNvPr id="1" name=""/>
+                    <pic:cNvPicPr/>
+                  </pic:nvPicPr>
+                  <pic:blipFill>
+                    <a:blip r:embed="rId14"/>
+                    <a:stretch>
+                      <a:fillRect/>
+                    </a:stretch>
+                  </pic:blipFill>
+                  <pic:spPr>
+                    <a:xfrm>
+                      <a:off x="0" y="0"/>
+                      <a:ext cx="3221905" cy="295681"/>
+                    </a:xfrm>
+                    <a:prstGeom prst="rect">
+                      <a:avLst/>
+                    </a:prstGeom>
+                  </pic:spPr>
+                </pic:pic>
+              </a:graphicData>
+            </a:graphic>
+          </wp:inline>
+        </w:drawing>
+      </w:r>
+    </w:p>
+    <w:p>
+      <w:pPr>
+        <w:rPr>
+          <w:lang w:val="es-ES"/>
+        </w:rPr>
+      </w:pPr>
+    </w:p>
+    <w:p>
+      <w:pPr>
+        <w:rPr>
+          <w:lang w:val="es-ES"/>
+        </w:rPr>
+      </w:pPr>
+      <w:r>
+        <w:rPr>
+          <w:lang w:val="es-ES"/>
+        </w:rPr>
+        <w:t>Luego dentro de una función se puede declarar el dato de salida con la función emit.</w:t>
+      </w:r>
+    </w:p>
+    <w:p>
+      <w:pPr>
+        <w:rPr>
+          <w:lang w:val="es-ES"/>
+        </w:rPr>
+      </w:pPr>
+      <w:r>
+        <w:rPr>
+          <w:lang w:val="es-ES"/>
+        </w:rPr>
+        <w:drawing>
+          <wp:inline distT="0" distB="0" distL="0" distR="0" wp14:anchorId="3B566B99" wp14:editId="555905CD">
+            <wp:extent cx="2282923" cy="1296700"/>
+            <wp:effectExtent l="0" t="0" r="3175" b="0"/>
+            <wp:docPr id="12" name="Imagen 12"/>
+            <wp:cNvGraphicFramePr>
+              <a:graphicFrameLocks xmlns:a="http://schemas.openxmlformats.org/drawingml/2006/main" noChangeAspect="1"/>
+            </wp:cNvGraphicFramePr>
+            <a:graphic xmlns:a="http://schemas.openxmlformats.org/drawingml/2006/main">
+              <a:graphicData uri="http://schemas.openxmlformats.org/drawingml/2006/picture">
+                <pic:pic xmlns:pic="http://schemas.openxmlformats.org/drawingml/2006/picture">
+                  <pic:nvPicPr>
+                    <pic:cNvPr id="1" name=""/>
+                    <pic:cNvPicPr/>
+                  </pic:nvPicPr>
+                  <pic:blipFill>
+                    <a:blip r:embed="rId15"/>
+                    <a:stretch>
+                      <a:fillRect/>
+                    </a:stretch>
+                  </pic:blipFill>
+                  <pic:spPr>
+                    <a:xfrm>
+                      <a:off x="0" y="0"/>
+                      <a:ext cx="2288080" cy="1299629"/>
+                    </a:xfrm>
+                    <a:prstGeom prst="rect">
+                      <a:avLst/>
+                    </a:prstGeom>
+                  </pic:spPr>
+                </pic:pic>
+              </a:graphicData>
+            </a:graphic>
+          </wp:inline>
+        </w:drawing>
+      </w:r>
+    </w:p>
+    <w:p>
+      <w:pPr>
+        <w:rPr>
+          <w:lang w:val="es-ES"/>
+        </w:rPr>
+      </w:pPr>
+      <w:r>
+        <w:rPr>
+          <w:lang w:val="es-ES"/>
+        </w:rPr>
+        <w:t>Desde el html del componente padre podemos utilizar el output con la variable declarada, luego llamando una función que recibe como parámetro un event, que realmente son los datos.</w:t>
+      </w:r>
+    </w:p>
+    <w:p>
+      <w:pPr>
+        <w:rPr>
+          <w:lang w:val="es-ES"/>
+        </w:rPr>
+      </w:pPr>
+      <w:r>
+        <w:rPr>
+          <w:lang w:val="es-ES"/>
+        </w:rPr>
+        <w:drawing>
+          <wp:inline distT="0" distB="0" distL="0" distR="0" wp14:anchorId="4FEA0B99" wp14:editId="6C4A0B05">
+            <wp:extent cx="4449539" cy="976728"/>
+            <wp:effectExtent l="0" t="0" r="0" b="0"/>
+            <wp:docPr id="13" name="Imagen 13"/>
+            <wp:cNvGraphicFramePr>
+              <a:graphicFrameLocks xmlns:a="http://schemas.openxmlformats.org/drawingml/2006/main" noChangeAspect="1"/>
+            </wp:cNvGraphicFramePr>
+            <a:graphic xmlns:a="http://schemas.openxmlformats.org/drawingml/2006/main">
+              <a:graphicData uri="http://schemas.openxmlformats.org/drawingml/2006/picture">
+                <pic:pic xmlns:pic="http://schemas.openxmlformats.org/drawingml/2006/picture">
+                  <pic:nvPicPr>
+                    <pic:cNvPr id="1" name=""/>
+                    <pic:cNvPicPr/>
+                  </pic:nvPicPr>
+                  <pic:blipFill>
+                    <a:blip r:embed="rId16"/>
+                    <a:stretch>
+                      <a:fillRect/>
+                    </a:stretch>
+                  </pic:blipFill>
+                  <pic:spPr>
+                    <a:xfrm>
+                      <a:off x="0" y="0"/>
+                      <a:ext cx="4460473" cy="979128"/>
+                    </a:xfrm>
+                    <a:prstGeom prst="rect">
+                      <a:avLst/>
+                    </a:prstGeom>
+                  </pic:spPr>
+                </pic:pic>
+              </a:graphicData>
+            </a:graphic>
+          </wp:inline>
+        </w:drawing>
+      </w:r>
+    </w:p>
+    <w:p>
+      <w:pPr>
+        <w:rPr>
+          <w:lang w:val="es-ES"/>
+        </w:rPr>
+      </w:pPr>
+      <w:r>
+        <w:rPr>
+          <w:lang w:val="es-ES"/>
+        </w:rPr>
+        <w:t>y finalmente en el component.ts llamamos a la función donde se le pasa la variable event y ya podemos utilizar el objeto que se recibió.</w:t>
+      </w:r>
+    </w:p>
+    <w:p>
+      <w:pPr>
+        <w:rPr>
+          <w:lang w:val="es-ES"/>
+        </w:rPr>
+      </w:pPr>
+      <w:r>
+        <w:rPr>
+          <w:lang w:val="es-ES"/>
+        </w:rPr>
+        <w:drawing>
+          <wp:inline distT="0" distB="0" distL="0" distR="0" wp14:anchorId="2A750F64" wp14:editId="596AEB22">
+            <wp:extent cx="2168623" cy="530108"/>
+            <wp:effectExtent l="0" t="0" r="0" b="3810"/>
+            <wp:docPr id="14" name="Imagen 14"/>
+            <wp:cNvGraphicFramePr>
+              <a:graphicFrameLocks xmlns:a="http://schemas.openxmlformats.org/drawingml/2006/main" noChangeAspect="1"/>
+            </wp:cNvGraphicFramePr>
+            <a:graphic xmlns:a="http://schemas.openxmlformats.org/drawingml/2006/main">
+              <a:graphicData uri="http://schemas.openxmlformats.org/drawingml/2006/picture">
+                <pic:pic xmlns:pic="http://schemas.openxmlformats.org/drawingml/2006/picture">
+                  <pic:nvPicPr>
+                    <pic:cNvPr id="1" name=""/>
+                    <pic:cNvPicPr/>
+                  </pic:nvPicPr>
+                  <pic:blipFill>
+                    <a:blip r:embed="rId17"/>
+                    <a:stretch>
+                      <a:fillRect/>
+                    </a:stretch>
+                  </pic:blipFill>
+                  <pic:spPr>
+                    <a:xfrm>
+                      <a:off x="0" y="0"/>
+                      <a:ext cx="2239424" cy="547415"/>
+                    </a:xfrm>
+                    <a:prstGeom prst="rect">
+                      <a:avLst/>
+                    </a:prstGeom>
+                  </pic:spPr>
+                </pic:pic>
+              </a:graphicData>
+            </a:graphic>
+          </wp:inline>
+        </w:drawing>
+      </w:r>
+    </w:p>
+    <w:p>
+      <w:pPr>
+        <w:rPr>
+          <w:lang w:val="es-ES"/>
+        </w:rPr>
+      </w:pPr>
+      <w:r>
+        <w:rPr>
+          <w:lang w:val="es-ES"/>
+        </w:rPr>
+        <w:drawing>
+          <wp:inline distT="0" distB="0" distL="0" distR="0" wp14:anchorId="41D43389" wp14:editId="6D9FB577">
+            <wp:extent cx="1597123" cy="958274"/>
+            <wp:effectExtent l="0" t="0" r="3175" b="6985"/>
+            <wp:docPr id="15" name="Imagen 15"/>
+            <wp:cNvGraphicFramePr>
+              <a:graphicFrameLocks xmlns:a="http://schemas.openxmlformats.org/drawingml/2006/main" noChangeAspect="1"/>
+            </wp:cNvGraphicFramePr>
+            <a:graphic xmlns:a="http://schemas.openxmlformats.org/drawingml/2006/main">
+              <a:graphicData uri="http://schemas.openxmlformats.org/drawingml/2006/picture">
+                <pic:pic xmlns:pic="http://schemas.openxmlformats.org/drawingml/2006/picture">
+                  <pic:nvPicPr>
+                    <pic:cNvPr id="1" name=""/>
+                    <pic:cNvPicPr/>
+                  </pic:nvPicPr>
+                  <pic:blipFill>
+                    <a:blip r:embed="rId18"/>
+                    <a:stretch>
+                      <a:fillRect/>
+                    </a:stretch>
+                  </pic:blipFill>
+                  <pic:spPr>
+                    <a:xfrm>
+                      <a:off x="0" y="0"/>
+                      <a:ext cx="1600178" cy="960107"/>
+                    </a:xfrm>
+                    <a:prstGeom prst="rect">
+                      <a:avLst/>
+                    </a:prstGeom>
+                  </pic:spPr>
+                </pic:pic>
+              </a:graphicData>
+            </a:graphic>
+          </wp:inline>
+        </w:drawing>
+      </w:r>
+    </w:p>
+    <w:p>
+      <w:pPr>
+        <w:rPr>
+          <w:lang w:val="es-ES"/>
+        </w:rPr>
+      </w:pPr>
+    </w:p>
+    <w:p>
+      <w:pPr>
+        <w:rPr>
+          <w:lang w:val="es-ES"/>
+        </w:rPr>
+      </w:pPr>
+    </w:p>
+    <w:p>
+      <w:pPr>
+        <w:rPr>
+          <w:lang w:val="es-ES"/>
+        </w:rPr>
+      </w:pPr>
+    </w:p>
+    <w:p>
+      <w:pPr>
+        <w:rPr>
+          <w:lang w:val="es-ES"/>
+        </w:rPr>
+      </w:pPr>
+      <w:r>
+        <w:rPr>
+          <w:lang w:val="es-ES"/>
+        </w:rPr>
+        <w:t>Hooks del ciclo de vida del componente:</w:t>
+      </w:r>
+    </w:p>
+    <w:p>
+      <w:pPr>
+        <w:rPr>
+          <w:lang w:val="es-ES"/>
+        </w:rPr>
+      </w:pPr>
+      <w:r>
+        <w:rPr>
+          <w:lang w:val="es-ES"/>
+        </w:rPr>
+        <w:t>Eventos que se lanzan dependiendo del estado del componente, o ciclo de vida.</w:t>
+      </w:r>
+    </w:p>
+    <w:p>
+      <w:pPr>
+        <w:rPr>
+          <w:lang w:val="es-ES"/>
+        </w:rPr>
+      </w:pPr>
+      <w:r>
+        <w:rPr>
+          <w:lang w:val="es-ES"/>
+        </w:rPr>
+        <w:t>OnChange, onInit, OnDestroy</w:t>
+      </w:r>
+    </w:p>
+    <w:p>
+      <w:pPr>
+        <w:rPr>
+          <w:lang w:val="es-ES"/>
+        </w:rPr>
+      </w:pPr>
+    </w:p>
+    <w:p>
+      <w:pPr>
+        <w:rPr>
+          <w:lang w:val="es-ES"/>
+        </w:rPr>
+      </w:pPr>
+      <w:r>
+        <w:rPr>
+          <w:lang w:val="es-ES"/>
+        </w:rPr>
+        <w:t>Do Check</w:t>
+      </w:r>
+    </w:p>
+    <w:p>
+      <w:pPr>
+        <w:rPr>
+          <w:lang w:val="es-ES"/>
+        </w:rPr>
+      </w:pPr>
+      <w:r>
+        <w:rPr>
+          <w:lang w:val="es-ES"/>
+        </w:rPr>
+        <w:t xml:space="preserve">Se ejecuta luego del onInit, se ejecuta cada vez que </w:t>
+      </w:r>
+      <w:r>
+        <w:rPr>
+          <w:lang w:val="es-ES"/>
+        </w:rPr>
+        <w:t>pasa algo en nuestro html o componente.</w:t>
+      </w:r>
+    </w:p>
+    <w:p>
+      <w:pPr>
+        <w:rPr>
+          <w:lang w:val="es-ES"/>
+        </w:rPr>
+      </w:pPr>
+      <w:r>
+        <w:rPr>
+          <w:lang w:val="es-ES"/>
+        </w:rPr>
+        <w:drawing>
+          <wp:inline distT="0" distB="0" distL="0" distR="0" wp14:anchorId="2986F93E" wp14:editId="27A03636">
+            <wp:extent cx="1825723" cy="621122"/>
+            <wp:effectExtent l="0" t="0" r="3175" b="0"/>
+            <wp:docPr id="19" name="Imagen 19"/>
+            <wp:cNvGraphicFramePr>
+              <a:graphicFrameLocks xmlns:a="http://schemas.openxmlformats.org/drawingml/2006/main" noChangeAspect="1"/>
+            </wp:cNvGraphicFramePr>
+            <a:graphic xmlns:a="http://schemas.openxmlformats.org/drawingml/2006/main">
+              <a:graphicData uri="http://schemas.openxmlformats.org/drawingml/2006/picture">
+                <pic:pic xmlns:pic="http://schemas.openxmlformats.org/drawingml/2006/picture">
+                  <pic:nvPicPr>
+                    <pic:cNvPr id="1" name=""/>
+                    <pic:cNvPicPr/>
+                  </pic:nvPicPr>
+                  <pic:blipFill>
+                    <a:blip r:embed="rId19"/>
+                    <a:stretch>
+                      <a:fillRect/>
+                    </a:stretch>
+                  </pic:blipFill>
+                  <pic:spPr>
+                    <a:xfrm>
+                      <a:off x="0" y="0"/>
+                      <a:ext cx="1835327" cy="624389"/>
+                    </a:xfrm>
+                    <a:prstGeom prst="rect">
+                      <a:avLst/>
+                    </a:prstGeom>
+                  </pic:spPr>
+                </pic:pic>
+              </a:graphicData>
+            </a:graphic>
+          </wp:inline>
+        </w:drawing>
+      </w:r>
+    </w:p>
+    <w:p>
+      <w:pPr>
+        <w:rPr>
+          <w:lang w:val="es-ES"/>
+        </w:rPr>
+      </w:pPr>
+    </w:p>
+    <w:p>
+      <w:pPr>
+        <w:rPr>
+          <w:lang w:val="es-ES"/>
+        </w:rPr>
+      </w:pPr>
+      <w:r>
+        <w:rPr>
+          <w:lang w:val="es-ES"/>
+        </w:rPr>
+        <w:t>OnDestroy</w:t>
+      </w:r>
+    </w:p>
+    <w:p>
+      <w:pPr>
+        <w:rPr>
+          <w:lang w:val="es-ES"/>
+        </w:rPr>
+      </w:pPr>
+      <w:r>
+        <w:rPr>
+          <w:lang w:val="es-ES"/>
+        </w:rPr>
+        <w:t>Se ejecuta cuando se destruye un componente. Por ejemplo cuando deja de mostrarse el componente hijo al no tener el nombre del parque en este ejemplo.</w:t>
+      </w:r>
+    </w:p>
+    <w:p>
+      <w:pPr>
+        <w:rPr>
+          <w:lang w:val="es-ES"/>
+        </w:rPr>
+      </w:pPr>
+    </w:p>
+    <w:p>
+      <w:pPr>
+        <w:rPr>
+          <w:lang w:val="es-ES"/>
+        </w:rPr>
+      </w:pPr>
+    </w:p>
+    <w:p>
+      <w:pPr>
+        <w:rPr>
+          <w:lang w:val="es-ES"/>
+        </w:rPr>
+      </w:pPr>
+    </w:p>
+    <w:p>
+      <w:pPr>
+        <w:rPr>
+          <w:lang w:val="es-ES"/>
+        </w:rPr>
+      </w:pPr>
+    </w:p>
+    <w:p>
+      <w:pPr>
+        <w:rPr>
+          <w:lang w:val="es-ES"/>
+        </w:rPr>
+      </w:pPr>
+    </w:p>
+    <w:p>
+      <w:pPr>
+        <w:rPr>
+          <w:lang w:val="es-ES"/>
+        </w:rPr>
+      </w:pPr>
+    </w:p>
+    <w:p>
+      <w:pPr>
+        <w:rPr>
+          <w:lang w:val="es-ES"/>
+        </w:rPr>
+      </w:pPr>
+    </w:p>
+    <w:p>
+      <w:pPr>
+        <w:rPr>
+          <w:lang w:val="es-ES"/>
+        </w:rPr>
+      </w:pPr>
+    </w:p>
+    <w:p>
+      <w:pPr>
+        <w:rPr>
+          <w:lang w:val="es-ES"/>
+        </w:rPr>
+      </w:pPr>
+      <w:r>
+        <w:rPr>
+          <w:lang w:val="es-ES"/>
+        </w:rPr>
+        <w:t>Configurando el sistema de rutas.</w:t>
+      </w:r>
+    </w:p>
+    <w:p>
+      <w:pPr>
+        <w:rPr>
+          <w:lang w:val="es-ES"/>
+        </w:rPr>
+      </w:pPr>
+      <w:r>
+        <w:rPr>
+          <w:lang w:val="es-ES"/>
+        </w:rPr>
+        <w:t>Se crea un archivo dentro de la carpeta app, app.routing.ts</w:t>
+      </w:r>
+    </w:p>
+    <w:p>
+      <w:pPr>
+        <w:rPr>
+          <w:lang w:val="es-ES"/>
+        </w:rPr>
+      </w:pPr>
+      <w:r>
+        <w:rPr>
+          <w:lang w:val="es-ES"/>
+        </w:rPr>
+        <w:t>Luego dentro se importa RouterModule, Routes, ModuleWithProviders y los componentes de la aplicación:</w:t>
+      </w:r>
+    </w:p>
+    <w:p>
+      <w:pPr>
+        <w:rPr>
+          <w:lang w:val="es-ES"/>
+        </w:rPr>
+      </w:pPr>
+      <w:r>
+        <w:rPr>
+          <w:lang w:val="es-ES"/>
+        </w:rPr>
+        <w:drawing>
+          <wp:inline distT="0" distB="0" distL="0" distR="0" wp14:anchorId="57F3E5B1" wp14:editId="6EA2574C">
+            <wp:extent cx="4111723" cy="662956"/>
+            <wp:effectExtent l="0" t="0" r="3175" b="0"/>
+            <wp:docPr id="20" name="Imagen 20"/>
+            <wp:cNvGraphicFramePr>
+              <a:graphicFrameLocks xmlns:a="http://schemas.openxmlformats.org/drawingml/2006/main" noChangeAspect="1"/>
+            </wp:cNvGraphicFramePr>
+            <a:graphic xmlns:a="http://schemas.openxmlformats.org/drawingml/2006/main">
+              <a:graphicData uri="http://schemas.openxmlformats.org/drawingml/2006/picture">
+                <pic:pic xmlns:pic="http://schemas.openxmlformats.org/drawingml/2006/picture">
+                  <pic:nvPicPr>
+                    <pic:cNvPr id="1" name=""/>
+                    <pic:cNvPicPr/>
+                  </pic:nvPicPr>
+                  <pic:blipFill>
+                    <a:blip r:embed="rId20"/>
+                    <a:stretch>
+                      <a:fillRect/>
+                    </a:stretch>
+                  </pic:blipFill>
+                  <pic:spPr>
+                    <a:xfrm>
+                      <a:off x="0" y="0"/>
+                      <a:ext cx="4117597" cy="663903"/>
+                    </a:xfrm>
+                    <a:prstGeom prst="rect">
+                      <a:avLst/>
+                    </a:prstGeom>
+                  </pic:spPr>
+                </pic:pic>
+              </a:graphicData>
+            </a:graphic>
+          </wp:inline>
+        </w:drawing>
+      </w:r>
+    </w:p>
+    <w:p>
+      <w:pPr>
+        <w:rPr>
+          <w:lang w:val="es-ES"/>
+        </w:rPr>
+      </w:pPr>
+    </w:p>
+    <w:p>
+      <w:pPr>
+        <w:rPr>
+          <w:lang w:val="es-ES"/>
+        </w:rPr>
+      </w:pPr>
+      <w:r>
+        <w:rPr>
+          <w:lang w:val="es-ES"/>
+        </w:rPr>
+        <w:t>luego se crea una constante de rutas</w:t>
+      </w:r>
+      <w:r>
+        <w:rPr>
+          <w:lang w:val="es-ES"/>
+        </w:rPr>
+        <w:br/>
+      </w:r>
+      <w:r>
+        <w:rPr>
+          <w:lang w:val="es-ES"/>
+        </w:rPr>
+        <w:drawing>
+          <wp:inline distT="0" distB="0" distL="0" distR="0" wp14:anchorId="2282FBFB" wp14:editId="11114852">
+            <wp:extent cx="3378361" cy="751645"/>
+            <wp:effectExtent l="0" t="0" r="0" b="10795"/>
+            <wp:docPr id="21" name="Imagen 21"/>
+            <wp:cNvGraphicFramePr>
+              <a:graphicFrameLocks xmlns:a="http://schemas.openxmlformats.org/drawingml/2006/main" noChangeAspect="1"/>
+            </wp:cNvGraphicFramePr>
+            <a:graphic xmlns:a="http://schemas.openxmlformats.org/drawingml/2006/main">
+              <a:graphicData uri="http://schemas.openxmlformats.org/drawingml/2006/picture">
+                <pic:pic xmlns:pic="http://schemas.openxmlformats.org/drawingml/2006/picture">
+                  <pic:nvPicPr>
+                    <pic:cNvPr id="1" name=""/>
+                    <pic:cNvPicPr/>
+                  </pic:nvPicPr>
+                  <pic:blipFill>
+                    <a:blip r:embed="rId21"/>
+                    <a:stretch>
+                      <a:fillRect/>
+                    </a:stretch>
+                  </pic:blipFill>
+                  <pic:spPr>
+                    <a:xfrm>
+                      <a:off x="0" y="0"/>
+                      <a:ext cx="3469660" cy="771958"/>
+                    </a:xfrm>
+                    <a:prstGeom prst="rect">
+                      <a:avLst/>
+                    </a:prstGeom>
+                  </pic:spPr>
+                </pic:pic>
+              </a:graphicData>
+            </a:graphic>
+          </wp:inline>
+        </w:drawing>
+      </w:r>
+    </w:p>
+    <w:p>
+      <w:pPr>
+        <w:rPr>
+          <w:lang w:val="es-ES"/>
+        </w:rPr>
+      </w:pPr>
+      <w:r>
+        <w:rPr>
+          <w:lang w:val="es-ES"/>
+        </w:rPr>
+        <w:t>Luego exportando los provider de rutas y el modulo de rutas.:</w:t>
+      </w:r>
+    </w:p>
+    <w:p>
+      <w:pPr>
+        <w:rPr>
+          <w:lang w:val="es-ES"/>
+        </w:rPr>
+      </w:pPr>
+      <w:r>
+        <w:rPr>
+          <w:lang w:val="es-ES"/>
+        </w:rPr>
+        <w:drawing>
+          <wp:inline distT="0" distB="0" distL="0" distR="0" wp14:anchorId="6615EE3D" wp14:editId="5FCA8548">
+            <wp:extent cx="4683223" cy="376226"/>
+            <wp:effectExtent l="0" t="0" r="0" b="5080"/>
+            <wp:docPr id="22" name="Imagen 22"/>
+            <wp:cNvGraphicFramePr>
+              <a:graphicFrameLocks xmlns:a="http://schemas.openxmlformats.org/drawingml/2006/main" noChangeAspect="1"/>
+            </wp:cNvGraphicFramePr>
+            <a:graphic xmlns:a="http://schemas.openxmlformats.org/drawingml/2006/main">
+              <a:graphicData uri="http://schemas.openxmlformats.org/drawingml/2006/picture">
+                <pic:pic xmlns:pic="http://schemas.openxmlformats.org/drawingml/2006/picture">
+                  <pic:nvPicPr>
+                    <pic:cNvPr id="1" name=""/>
+                    <pic:cNvPicPr/>
+                  </pic:nvPicPr>
+                  <pic:blipFill>
+                    <a:blip r:embed="rId22"/>
+                    <a:stretch>
+                      <a:fillRect/>
+                    </a:stretch>
+                  </pic:blipFill>
+                  <pic:spPr>
+                    <a:xfrm>
+                      <a:off x="0" y="0"/>
+                      <a:ext cx="4872735" cy="391450"/>
+                    </a:xfrm>
+                    <a:prstGeom prst="rect">
+                      <a:avLst/>
+                    </a:prstGeom>
+                  </pic:spPr>
+                </pic:pic>
+              </a:graphicData>
+            </a:graphic>
+          </wp:inline>
+        </w:drawing>
+      </w:r>
+    </w:p>
+    <w:p>
+      <w:pPr>
+        <w:rPr>
+          <w:lang w:val="es-ES"/>
+        </w:rPr>
+      </w:pPr>
+    </w:p>
+    <w:p>
+      <w:pPr>
+        <w:rPr>
+          <w:lang w:val="es-ES"/>
+        </w:rPr>
+      </w:pPr>
+      <w:r>
+        <w:rPr>
+          <w:lang w:val="es-ES"/>
+        </w:rPr>
+        <w:t>Luego desde el app.module importar estas variables</w:t>
+      </w:r>
+      <w:r>
+        <w:rPr>
+          <w:lang w:val="es-ES"/>
+        </w:rPr>
+        <w:t xml:space="preserve"> en los imports y en providers:</w:t>
+      </w:r>
+    </w:p>
+    <w:p>
+      <w:pPr>
+        <w:rPr>
+          <w:lang w:val="es-ES"/>
+        </w:rPr>
+      </w:pPr>
+      <w:r>
+        <w:rPr>
+          <w:lang w:val="es-ES"/>
+        </w:rPr>
+        <w:drawing>
+          <wp:inline distT="0" distB="0" distL="0" distR="0" wp14:anchorId="4D1E82DF" wp14:editId="396819F6">
+            <wp:extent cx="1482823" cy="1020358"/>
+            <wp:effectExtent l="0" t="0" r="0" b="0"/>
+            <wp:docPr id="23" name="Imagen 23"/>
+            <wp:cNvGraphicFramePr>
+              <a:graphicFrameLocks xmlns:a="http://schemas.openxmlformats.org/drawingml/2006/main" noChangeAspect="1"/>
+            </wp:cNvGraphicFramePr>
+            <a:graphic xmlns:a="http://schemas.openxmlformats.org/drawingml/2006/main">
+              <a:graphicData uri="http://schemas.openxmlformats.org/drawingml/2006/picture">
+                <pic:pic xmlns:pic="http://schemas.openxmlformats.org/drawingml/2006/picture">
+                  <pic:nvPicPr>
+                    <pic:cNvPr id="1" name=""/>
+                    <pic:cNvPicPr/>
+                  </pic:nvPicPr>
+                  <pic:blipFill>
+                    <a:blip r:embed="rId23"/>
+                    <a:stretch>
+                      <a:fillRect/>
+                    </a:stretch>
+                  </pic:blipFill>
+                  <pic:spPr>
+                    <a:xfrm>
+                      <a:off x="0" y="0"/>
+                      <a:ext cx="1496741" cy="1029935"/>
+                    </a:xfrm>
+                    <a:prstGeom prst="rect">
+                      <a:avLst/>
+                    </a:prstGeom>
+                  </pic:spPr>
+                </pic:pic>
+              </a:graphicData>
+            </a:graphic>
+          </wp:inline>
+        </w:drawing>
+      </w:r>
+    </w:p>
+    <w:p>
+      <w:pPr>
+        <w:rPr>
+          <w:lang w:val="es-ES"/>
+        </w:rPr>
+      </w:pPr>
+    </w:p>
+    <w:p>
+      <w:pPr>
+        <w:rPr>
+          <w:lang w:val="es-ES"/>
+        </w:rPr>
+      </w:pPr>
+      <w:r>
+        <w:rPr>
+          <w:lang w:val="es-ES"/>
+        </w:rPr>
+        <w:t>Luego en el app.html mostramos el tag de router outlet, que mostrara el componente que este definido.</w:t>
+      </w:r>
+    </w:p>
+    <w:p>
+      <w:pPr>
+        <w:rPr>
+          <w:lang w:val="es-ES"/>
+        </w:rPr>
+      </w:pPr>
+      <w:r>
+        <w:rPr>
+          <w:lang w:val="es-ES"/>
+        </w:rPr>
+        <w:drawing>
+          <wp:inline distT="0" distB="0" distL="0" distR="0" wp14:anchorId="5E752541" wp14:editId="1387F610">
+            <wp:extent cx="4226023" cy="864044"/>
+            <wp:effectExtent l="0" t="0" r="0" b="0"/>
+            <wp:docPr id="24" name="Imagen 24"/>
+            <wp:cNvGraphicFramePr>
+              <a:graphicFrameLocks xmlns:a="http://schemas.openxmlformats.org/drawingml/2006/main" noChangeAspect="1"/>
+            </wp:cNvGraphicFramePr>
+            <a:graphic xmlns:a="http://schemas.openxmlformats.org/drawingml/2006/main">
+              <a:graphicData uri="http://schemas.openxmlformats.org/drawingml/2006/picture">
+                <pic:pic xmlns:pic="http://schemas.openxmlformats.org/drawingml/2006/picture">
+                  <pic:nvPicPr>
+                    <pic:cNvPr id="1" name=""/>
+                    <pic:cNvPicPr/>
+                  </pic:nvPicPr>
+                  <pic:blipFill>
+                    <a:blip r:embed="rId24"/>
+                    <a:stretch>
+                      <a:fillRect/>
+                    </a:stretch>
+                  </pic:blipFill>
+                  <pic:spPr>
+                    <a:xfrm>
+                      <a:off x="0" y="0"/>
+                      <a:ext cx="4259617" cy="870913"/>
+                    </a:xfrm>
+                    <a:prstGeom prst="rect">
+                      <a:avLst/>
+                    </a:prstGeom>
+                  </pic:spPr>
+                </pic:pic>
+              </a:graphicData>
+            </a:graphic>
+          </wp:inline>
+        </w:drawing>
+      </w:r>
+    </w:p>
+    <w:p>
+      <w:pPr>
+        <w:rPr>
+          <w:lang w:val="es-ES"/>
+        </w:rPr>
+      </w:pPr>
+    </w:p>
+    <w:p>
+      <w:pPr>
+        <w:rPr>
+          <w:lang w:val="es-ES"/>
+        </w:rPr>
+      </w:pPr>
+      <w:r>
+        <w:rPr>
+          <w:lang w:val="es-ES"/>
+        </w:rPr>
+        <w:t>ahora carga por defecto esta ruta, pero si ponemos otra aparece un error</w:t>
+      </w:r>
+    </w:p>
+    <w:p>
+      <w:pPr>
+        <w:rPr>
+          <w:lang w:val="es-ES"/>
+        </w:rPr>
+      </w:pPr>
+      <w:r>
+        <w:rPr>
+          <w:lang w:val="es-ES"/>
+        </w:rPr>
+        <w:drawing>
+          <wp:inline distT="0" distB="0" distL="0" distR="0" wp14:anchorId="0A1A4479" wp14:editId="532FE818">
+            <wp:extent cx="1940023" cy="367583"/>
+            <wp:effectExtent l="0" t="0" r="0" b="0"/>
+            <wp:docPr id="26" name="Imagen 26"/>
+            <wp:cNvGraphicFramePr>
+              <a:graphicFrameLocks xmlns:a="http://schemas.openxmlformats.org/drawingml/2006/main" noChangeAspect="1"/>
+            </wp:cNvGraphicFramePr>
+            <a:graphic xmlns:a="http://schemas.openxmlformats.org/drawingml/2006/main">
+              <a:graphicData uri="http://schemas.openxmlformats.org/drawingml/2006/picture">
+                <pic:pic xmlns:pic="http://schemas.openxmlformats.org/drawingml/2006/picture">
+                  <pic:nvPicPr>
+                    <pic:cNvPr id="1" name=""/>
+                    <pic:cNvPicPr/>
+                  </pic:nvPicPr>
+                  <pic:blipFill>
+                    <a:blip r:embed="rId25"/>
+                    <a:stretch>
+                      <a:fillRect/>
+                    </a:stretch>
+                  </pic:blipFill>
+                  <pic:spPr>
+                    <a:xfrm>
+                      <a:off x="0" y="0"/>
+                      <a:ext cx="2019320" cy="382608"/>
+                    </a:xfrm>
+                    <a:prstGeom prst="rect">
+                      <a:avLst/>
+                    </a:prstGeom>
+                  </pic:spPr>
+                </pic:pic>
+              </a:graphicData>
+            </a:graphic>
+          </wp:inline>
+        </w:drawing>
+      </w:r>
+    </w:p>
+    <w:p>
+      <w:pPr>
+        <w:rPr>
+          <w:lang w:val="es-ES"/>
+        </w:rPr>
+      </w:pPr>
+      <w:r>
+        <w:rPr>
+          <w:lang w:val="es-ES"/>
+        </w:rPr>
+        <w:t>Para no tener error debemos configurar el router y asi cuando se ponga una ruta que no existe cargara por defecto la principal definida.</w:t>
+      </w:r>
+    </w:p>
+    <w:p>
+      <w:pPr>
+        <w:rPr>
+          <w:lang w:val="es-ES"/>
+        </w:rPr>
+      </w:pPr>
+      <w:r>
+        <w:rPr>
+          <w:lang w:val="es-ES"/>
+        </w:rPr>
+        <w:drawing>
+          <wp:inline distT="0" distB="0" distL="0" distR="0" wp14:anchorId="0D6F8AA0" wp14:editId="37CDEC5C">
+            <wp:extent cx="2511523" cy="177095"/>
+            <wp:effectExtent l="0" t="0" r="3175" b="1270"/>
+            <wp:docPr id="27" name="Imagen 27"/>
+            <wp:cNvGraphicFramePr>
+              <a:graphicFrameLocks xmlns:a="http://schemas.openxmlformats.org/drawingml/2006/main" noChangeAspect="1"/>
+            </wp:cNvGraphicFramePr>
+            <a:graphic xmlns:a="http://schemas.openxmlformats.org/drawingml/2006/main">
+              <a:graphicData uri="http://schemas.openxmlformats.org/drawingml/2006/picture">
+                <pic:pic xmlns:pic="http://schemas.openxmlformats.org/drawingml/2006/picture">
+                  <pic:nvPicPr>
+                    <pic:cNvPr id="1" name=""/>
+                    <pic:cNvPicPr/>
+                  </pic:nvPicPr>
+                  <pic:blipFill>
+                    <a:blip r:embed="rId26"/>
+                    <a:stretch>
+                      <a:fillRect/>
+                    </a:stretch>
+                  </pic:blipFill>
+                  <pic:spPr>
+                    <a:xfrm>
+                      <a:off x="0" y="0"/>
+                      <a:ext cx="2789707" cy="196711"/>
+                    </a:xfrm>
+                    <a:prstGeom prst="rect">
+                      <a:avLst/>
+                    </a:prstGeom>
+                  </pic:spPr>
+                </pic:pic>
+              </a:graphicData>
+            </a:graphic>
+          </wp:inline>
+        </w:drawing>
+      </w:r>
+    </w:p>
+    <w:p>
+      <w:pPr>
+        <w:rPr>
+          <w:lang w:val="es-ES"/>
+        </w:rPr>
+      </w:pPr>
+    </w:p>
+    <w:p>
+      <w:pPr>
+        <w:rPr>
+          <w:lang w:val="es-ES"/>
+        </w:rPr>
+      </w:pPr>
+    </w:p>
+    <w:p>
+      <w:pPr>
+        <w:rPr>
+          <w:lang w:val="es-ES"/>
+        </w:rPr>
+      </w:pPr>
+    </w:p>
+    <w:p>
+      <w:pPr>
+        <w:rPr>
+          <w:lang w:val="es-ES"/>
+        </w:rPr>
+      </w:pPr>
+    </w:p>
+    <w:p>
+      <w:pPr>
+        <w:rPr>
+          <w:lang w:val="es-ES"/>
+        </w:rPr>
+      </w:pPr>
+    </w:p>
+    <w:p>
+      <w:pPr>
+        <w:rPr>
+          <w:lang w:val="es-ES"/>
+        </w:rPr>
+      </w:pPr>
+      <w:r>
+        <w:rPr>
+          <w:lang w:val="es-ES"/>
+        </w:rPr>
+        <w:t>Routers y componentes:</w:t>
+      </w:r>
+    </w:p>
+    <w:p>
+      <w:pPr>
+        <w:rPr>
+          <w:lang w:val="es-ES"/>
+        </w:rPr>
+      </w:pPr>
+      <w:r>
+        <w:rPr>
+          <w:lang w:val="es-ES"/>
+        </w:rPr>
+        <w:t>Creando componentes:</w:t>
+      </w:r>
+    </w:p>
+    <w:p>
+      <w:pPr>
+        <w:rPr>
+          <w:lang w:val="es-ES"/>
+        </w:rPr>
+      </w:pPr>
+      <w:r>
+        <w:rPr>
+          <w:lang w:val="es-ES"/>
+        </w:rPr>
+        <w:t>H</w:t>
+      </w:r>
+      <w:r>
+        <w:rPr>
+          <w:lang w:val="es-ES"/>
+        </w:rPr>
+        <w:t>ome</w:t>
+      </w:r>
+    </w:p>
+    <w:p>
+      <w:pPr>
+        <w:rPr>
+          <w:lang w:val="es-ES"/>
+        </w:rPr>
+      </w:pPr>
+      <w:r>
+        <w:rPr>
+          <w:lang w:val="es-ES"/>
+        </w:rPr>
+        <w:drawing>
+          <wp:inline distT="0" distB="0" distL="0" distR="0" wp14:anchorId="40ADE62C" wp14:editId="7EAC826D">
+            <wp:extent cx="3425923" cy="263592"/>
+            <wp:effectExtent l="0" t="0" r="3175" b="0"/>
+            <wp:docPr id="28" name="Imagen 28"/>
+            <wp:cNvGraphicFramePr>
+              <a:graphicFrameLocks xmlns:a="http://schemas.openxmlformats.org/drawingml/2006/main" noChangeAspect="1"/>
+            </wp:cNvGraphicFramePr>
+            <a:graphic xmlns:a="http://schemas.openxmlformats.org/drawingml/2006/main">
+              <a:graphicData uri="http://schemas.openxmlformats.org/drawingml/2006/picture">
+                <pic:pic xmlns:pic="http://schemas.openxmlformats.org/drawingml/2006/picture">
+                  <pic:nvPicPr>
+                    <pic:cNvPr id="1" name=""/>
+                    <pic:cNvPicPr/>
+                  </pic:nvPicPr>
+                  <pic:blipFill>
+                    <a:blip r:embed="rId27"/>
+                    <a:stretch>
+                      <a:fillRect/>
+                    </a:stretch>
+                  </pic:blipFill>
+                  <pic:spPr>
+                    <a:xfrm>
+                      <a:off x="0" y="0"/>
+                      <a:ext cx="3468096" cy="266837"/>
+                    </a:xfrm>
+                    <a:prstGeom prst="rect">
+                      <a:avLst/>
+                    </a:prstGeom>
+                  </pic:spPr>
+                </pic:pic>
+              </a:graphicData>
+            </a:graphic>
+          </wp:inline>
+        </w:drawing>
+      </w:r>
+    </w:p>
+    <w:p>
+      <w:pPr>
+        <w:rPr>
+          <w:lang w:val="es-ES"/>
+        </w:rPr>
+      </w:pPr>
+      <w:r>
+        <w:rPr>
+          <w:lang w:val="es-ES"/>
+        </w:rPr>
+        <w:drawing>
+          <wp:inline distT="0" distB="0" distL="0" distR="0" wp14:anchorId="0C91B6BF" wp14:editId="4FE97A0A">
+            <wp:extent cx="1025623" cy="908885"/>
+            <wp:effectExtent l="0" t="0" r="0" b="5715"/>
+            <wp:docPr id="29" name="Imagen 29"/>
+            <wp:cNvGraphicFramePr>
+              <a:graphicFrameLocks xmlns:a="http://schemas.openxmlformats.org/drawingml/2006/main" noChangeAspect="1"/>
+            </wp:cNvGraphicFramePr>
+            <a:graphic xmlns:a="http://schemas.openxmlformats.org/drawingml/2006/main">
+              <a:graphicData uri="http://schemas.openxmlformats.org/drawingml/2006/picture">
+                <pic:pic xmlns:pic="http://schemas.openxmlformats.org/drawingml/2006/picture">
+                  <pic:nvPicPr>
+                    <pic:cNvPr id="1" name=""/>
+                    <pic:cNvPicPr/>
+                  </pic:nvPicPr>
+                  <pic:blipFill>
+                    <a:blip r:embed="rId28"/>
+                    <a:stretch>
+                      <a:fillRect/>
+                    </a:stretch>
+                  </pic:blipFill>
+                  <pic:spPr>
+                    <a:xfrm>
+                      <a:off x="0" y="0"/>
+                      <a:ext cx="1029568" cy="912381"/>
+                    </a:xfrm>
+                    <a:prstGeom prst="rect">
+                      <a:avLst/>
+                    </a:prstGeom>
+                  </pic:spPr>
+                </pic:pic>
+              </a:graphicData>
+            </a:graphic>
+          </wp:inline>
+        </w:drawing>
+      </w:r>
+    </w:p>
+    <w:p>
+      <w:pPr>
+        <w:rPr>
+          <w:lang w:val="es-ES"/>
+        </w:rPr>
+      </w:pPr>
+      <w:r>
+        <w:rPr>
+          <w:lang w:val="es-ES"/>
+        </w:rPr>
+        <w:t>Recordar implementarlos en el app.module en declarations</w:t>
+      </w:r>
+    </w:p>
+    <w:p>
+      <w:pPr>
+        <w:rPr>
+          <w:lang w:val="es-ES"/>
+        </w:rPr>
+      </w:pPr>
+      <w:r>
+        <w:rPr>
+          <w:lang w:val="es-ES"/>
+        </w:rPr>
+        <w:drawing>
+          <wp:inline distT="0" distB="0" distL="0" distR="0" wp14:anchorId="27CAA121" wp14:editId="2DF8E4B3">
+            <wp:extent cx="1139923" cy="1341086"/>
+            <wp:effectExtent l="0" t="0" r="3175" b="5715"/>
+            <wp:docPr id="30" name="Imagen 30"/>
+            <wp:cNvGraphicFramePr>
+              <a:graphicFrameLocks xmlns:a="http://schemas.openxmlformats.org/drawingml/2006/main" noChangeAspect="1"/>
+            </wp:cNvGraphicFramePr>
+            <a:graphic xmlns:a="http://schemas.openxmlformats.org/drawingml/2006/main">
+              <a:graphicData uri="http://schemas.openxmlformats.org/drawingml/2006/picture">
+                <pic:pic xmlns:pic="http://schemas.openxmlformats.org/drawingml/2006/picture">
+                  <pic:nvPicPr>
+                    <pic:cNvPr id="1" name=""/>
+                    <pic:cNvPicPr/>
+                  </pic:nvPicPr>
+                  <pic:blipFill>
+                    <a:blip r:embed="rId29"/>
+                    <a:stretch>
+                      <a:fillRect/>
+                    </a:stretch>
+                  </pic:blipFill>
+                  <pic:spPr>
+                    <a:xfrm>
+                      <a:off x="0" y="0"/>
+                      <a:ext cx="1152943" cy="1356404"/>
+                    </a:xfrm>
+                    <a:prstGeom prst="rect">
+                      <a:avLst/>
+                    </a:prstGeom>
+                  </pic:spPr>
+                </pic:pic>
+              </a:graphicData>
+            </a:graphic>
+          </wp:inline>
+        </w:drawing>
+      </w:r>
+    </w:p>
+    <w:p>
+      <w:pPr>
+        <w:rPr>
+          <w:lang w:val="es-ES"/>
+        </w:rPr>
+      </w:pPr>
+      <w:r>
+        <w:rPr>
+          <w:lang w:val="es-ES"/>
+        </w:rPr>
+        <w:t>ahora como serán implementados en el nav es necesario incluirlos en el app.routing</w:t>
+      </w:r>
+    </w:p>
+    <w:p>
+      <w:pPr>
+        <w:rPr>
+          <w:lang w:val="es-ES"/>
+        </w:rPr>
+      </w:pPr>
+      <w:r>
+        <w:rPr>
+          <w:lang w:val="es-ES"/>
+        </w:rPr>
+        <w:drawing>
+          <wp:inline distT="0" distB="0" distL="0" distR="0" wp14:anchorId="074A7BF8" wp14:editId="390DD4A7">
+            <wp:extent cx="3540223" cy="1697250"/>
+            <wp:effectExtent l="0" t="0" r="0" b="5080"/>
+            <wp:docPr id="31" name="Imagen 31"/>
+            <wp:cNvGraphicFramePr>
+              <a:graphicFrameLocks xmlns:a="http://schemas.openxmlformats.org/drawingml/2006/main" noChangeAspect="1"/>
+            </wp:cNvGraphicFramePr>
+            <a:graphic xmlns:a="http://schemas.openxmlformats.org/drawingml/2006/main">
+              <a:graphicData uri="http://schemas.openxmlformats.org/drawingml/2006/picture">
+                <pic:pic xmlns:pic="http://schemas.openxmlformats.org/drawingml/2006/picture">
+                  <pic:nvPicPr>
+                    <pic:cNvPr id="1" name=""/>
+                    <pic:cNvPicPr/>
+                  </pic:nvPicPr>
+                  <pic:blipFill>
+                    <a:blip r:embed="rId30"/>
+                    <a:stretch>
+                      <a:fillRect/>
+                    </a:stretch>
+                  </pic:blipFill>
+                  <pic:spPr>
+                    <a:xfrm>
+                      <a:off x="0" y="0"/>
+                      <a:ext cx="3556923" cy="1705257"/>
+                    </a:xfrm>
+                    <a:prstGeom prst="rect">
+                      <a:avLst/>
+                    </a:prstGeom>
+                  </pic:spPr>
+                </pic:pic>
+              </a:graphicData>
+            </a:graphic>
+          </wp:inline>
+        </w:drawing>
+      </w:r>
+    </w:p>
+    <w:p>
+      <w:pPr>
+        <w:rPr>
+          <w:lang w:val="es-ES"/>
+        </w:rPr>
+      </w:pPr>
+    </w:p>
+    <w:p>
+      <w:pPr>
+        <w:rPr>
+          <w:lang w:val="es-ES"/>
+        </w:rPr>
+      </w:pPr>
+    </w:p>
+    <w:p>
+      <w:pPr>
+        <w:rPr>
+          <w:lang w:val="es-ES"/>
+        </w:rPr>
+      </w:pPr>
+    </w:p>
+    <w:p>
+      <w:pPr>
+        <w:rPr>
+          <w:lang w:val="es-ES"/>
+        </w:rPr>
+      </w:pPr>
+    </w:p>
+    <w:p>
+      <w:pPr>
+        <w:rPr>
+          <w:lang w:val="es-ES"/>
+        </w:rPr>
+      </w:pPr>
+    </w:p>
+    <w:p>
+      <w:pPr>
+        <w:rPr>
+          <w:lang w:val="es-ES"/>
+        </w:rPr>
+      </w:pPr>
+    </w:p>
+    <w:p>
+      <w:pPr>
+        <w:rPr>
+          <w:lang w:val="es-ES"/>
+        </w:rPr>
+      </w:pPr>
+    </w:p>
+    <w:p>
+      <w:pPr>
+        <w:rPr>
+          <w:lang w:val="es-ES"/>
+        </w:rPr>
+      </w:pPr>
+    </w:p>
+    <w:p>
+      <w:pPr>
+        <w:rPr>
+          <w:lang w:val="es-ES"/>
+        </w:rPr>
+      </w:pPr>
+    </w:p>
+    <w:p>
+      <w:pPr>
+        <w:rPr>
+          <w:lang w:val="es-ES"/>
+        </w:rPr>
+      </w:pPr>
+    </w:p>
+    <w:p>
+      <w:pPr>
+        <w:rPr>
+          <w:lang w:val="es-ES"/>
+        </w:rPr>
+      </w:pPr>
+    </w:p>
+    <w:p>
+      <w:pPr>
+        <w:rPr>
+          <w:lang w:val="es-ES"/>
+        </w:rPr>
+      </w:pPr>
+    </w:p>
+    <w:p>
+      <w:pPr>
+        <w:rPr>
+          <w:lang w:val="es-ES"/>
+        </w:rPr>
+      </w:pPr>
+    </w:p>
+    <w:p>
+      <w:pPr>
+        <w:rPr>
+          <w:lang w:val="es-ES"/>
+        </w:rPr>
+      </w:pPr>
+    </w:p>
+    <w:p>
+      <w:pPr>
+        <w:rPr>
+          <w:lang w:val="es-ES"/>
+        </w:rPr>
+      </w:pPr>
+    </w:p>
+    <w:p>
+      <w:pPr>
+        <w:rPr>
+          <w:lang w:val="es-ES"/>
+        </w:rPr>
+      </w:pPr>
+    </w:p>
+    <w:p>
+      <w:pPr>
+        <w:rPr>
+          <w:lang w:val="es-ES"/>
+        </w:rPr>
+      </w:pPr>
+      <w:r>
+        <w:rPr>
+          <w:lang w:val="es-ES"/>
+        </w:rPr>
+        <w:t>Haciendo un menú de navegación</w:t>
+      </w:r>
+    </w:p>
+    <w:p>
+      <w:pPr>
+        <w:rPr>
+          <w:lang w:val="es-ES"/>
+        </w:rPr>
+      </w:pPr>
+      <w:r>
+        <w:rPr>
+          <w:lang w:val="es-ES"/>
+        </w:rPr>
+        <w:t>Desde el app componente creamos la navegación utilizando la propiedad routerLink</w:t>
+      </w:r>
+    </w:p>
+    <w:p>
+      <w:pPr>
+        <w:rPr>
+          <w:lang w:val="es-ES"/>
+        </w:rPr>
+      </w:pPr>
+      <w:r>
+        <w:rPr>
+          <w:lang w:val="es-ES"/>
+        </w:rPr>
+        <w:drawing>
+          <wp:inline distT="0" distB="0" distL="0" distR="0" wp14:anchorId="3A31C7A5" wp14:editId="00FE9131">
+            <wp:extent cx="2740123" cy="1568047"/>
+            <wp:effectExtent l="0" t="0" r="3175" b="6985"/>
+            <wp:docPr id="32" name="Imagen 32"/>
+            <wp:cNvGraphicFramePr>
+              <a:graphicFrameLocks xmlns:a="http://schemas.openxmlformats.org/drawingml/2006/main" noChangeAspect="1"/>
+            </wp:cNvGraphicFramePr>
+            <a:graphic xmlns:a="http://schemas.openxmlformats.org/drawingml/2006/main">
+              <a:graphicData uri="http://schemas.openxmlformats.org/drawingml/2006/picture">
+                <pic:pic xmlns:pic="http://schemas.openxmlformats.org/drawingml/2006/picture">
+                  <pic:nvPicPr>
+                    <pic:cNvPr id="1" name=""/>
+                    <pic:cNvPicPr/>
+                  </pic:nvPicPr>
+                  <pic:blipFill>
+                    <a:blip r:embed="rId31"/>
+                    <a:stretch>
+                      <a:fillRect/>
+                    </a:stretch>
+                  </pic:blipFill>
+                  <pic:spPr>
+                    <a:xfrm>
+                      <a:off x="0" y="0"/>
+                      <a:ext cx="2745651" cy="1571210"/>
+                    </a:xfrm>
+                    <a:prstGeom prst="rect">
+                      <a:avLst/>
+                    </a:prstGeom>
+                  </pic:spPr>
+                </pic:pic>
+              </a:graphicData>
+            </a:graphic>
+          </wp:inline>
+        </w:drawing>
+      </w:r>
+    </w:p>
+    <w:p>
+      <w:pPr>
+        <w:rPr>
+          <w:lang w:val="es-ES"/>
+        </w:rPr>
+      </w:pPr>
+      <w:r>
+        <w:rPr>
+          <w:lang w:val="es-ES"/>
+        </w:rPr>
+        <w:drawing>
+          <wp:inline distT="0" distB="0" distL="0" distR="0" wp14:anchorId="5C171D7C" wp14:editId="38F222B4">
+            <wp:extent cx="2625823" cy="814338"/>
+            <wp:effectExtent l="0" t="0" r="0" b="0"/>
+            <wp:docPr id="33" name="Imagen 33"/>
+            <wp:cNvGraphicFramePr>
+              <a:graphicFrameLocks xmlns:a="http://schemas.openxmlformats.org/drawingml/2006/main" noChangeAspect="1"/>
+            </wp:cNvGraphicFramePr>
+            <a:graphic xmlns:a="http://schemas.openxmlformats.org/drawingml/2006/main">
+              <a:graphicData uri="http://schemas.openxmlformats.org/drawingml/2006/picture">
+                <pic:pic xmlns:pic="http://schemas.openxmlformats.org/drawingml/2006/picture">
+                  <pic:nvPicPr>
+                    <pic:cNvPr id="1" name=""/>
+                    <pic:cNvPicPr/>
+                  </pic:nvPicPr>
+                  <pic:blipFill>
+                    <a:blip r:embed="rId32"/>
+                    <a:stretch>
+                      <a:fillRect/>
+                    </a:stretch>
+                  </pic:blipFill>
+                  <pic:spPr>
+                    <a:xfrm>
+                      <a:off x="0" y="0"/>
+                      <a:ext cx="2640580" cy="818915"/>
+                    </a:xfrm>
+                    <a:prstGeom prst="rect">
+                      <a:avLst/>
+                    </a:prstGeom>
+                  </pic:spPr>
+                </pic:pic>
+              </a:graphicData>
+            </a:graphic>
+          </wp:inline>
+        </w:drawing>
+      </w:r>
+    </w:p>
+    <w:p>
+      <w:pPr>
+        <w:rPr>
+          <w:lang w:val="es-ES"/>
+        </w:rPr>
+      </w:pPr>
+    </w:p>
+    <w:p>
+      <w:pPr>
+        <w:rPr>
+          <w:lang w:val="es-ES"/>
+        </w:rPr>
+      </w:pPr>
+    </w:p>
+    <w:p>
+      <w:pPr>
+        <w:rPr>
+          <w:lang w:val="es-ES"/>
+        </w:rPr>
+      </w:pPr>
+      <w:r>
+        <w:rPr>
+          <w:lang w:val="es-ES"/>
+        </w:rPr>
+        <w:t>Utilizando localStorage y doCheck:</w:t>
+      </w:r>
+    </w:p>
+    <w:p>
+      <w:pPr>
+        <w:rPr>
+          <w:lang w:val="es-ES"/>
+        </w:rPr>
+      </w:pPr>
+      <w:r>
+        <w:rPr>
+          <w:lang w:val="es-ES"/>
+        </w:rPr>
+        <w:t xml:space="preserve">Nos permite guardar nuestros datos en la navegación, que persiste en la pagina durante la navegación de diferentes paginas. </w:t>
+      </w:r>
+    </w:p>
+    <w:p>
+      <w:pPr>
+        <w:rPr>
+          <w:lang w:val="es-ES"/>
+        </w:rPr>
+      </w:pPr>
+      <w:r>
+        <w:rPr>
+          <w:lang w:val="es-ES"/>
+        </w:rPr>
+        <w:drawing>
+          <wp:inline distT="0" distB="0" distL="0" distR="0" wp14:anchorId="032FDB75" wp14:editId="26D2CDED">
+            <wp:extent cx="3311623" cy="370833"/>
+            <wp:effectExtent l="0" t="0" r="0" b="10795"/>
+            <wp:docPr id="36" name="Imagen 36"/>
+            <wp:cNvGraphicFramePr>
+              <a:graphicFrameLocks xmlns:a="http://schemas.openxmlformats.org/drawingml/2006/main" noChangeAspect="1"/>
+            </wp:cNvGraphicFramePr>
+            <a:graphic xmlns:a="http://schemas.openxmlformats.org/drawingml/2006/main">
+              <a:graphicData uri="http://schemas.openxmlformats.org/drawingml/2006/picture">
+                <pic:pic xmlns:pic="http://schemas.openxmlformats.org/drawingml/2006/picture">
+                  <pic:nvPicPr>
+                    <pic:cNvPr id="1" name=""/>
+                    <pic:cNvPicPr/>
+                  </pic:nvPicPr>
+                  <pic:blipFill>
+                    <a:blip r:embed="rId33"/>
+                    <a:stretch>
+                      <a:fillRect/>
+                    </a:stretch>
+                  </pic:blipFill>
+                  <pic:spPr>
+                    <a:xfrm>
+                      <a:off x="0" y="0"/>
+                      <a:ext cx="3434327" cy="384573"/>
+                    </a:xfrm>
+                    <a:prstGeom prst="rect">
+                      <a:avLst/>
+                    </a:prstGeom>
+                  </pic:spPr>
+                </pic:pic>
+              </a:graphicData>
+            </a:graphic>
+          </wp:inline>
+        </w:drawing>
+      </w:r>
+    </w:p>
+    <w:p>
+      <w:pPr>
+        <w:rPr>
+          <w:lang w:val="es-ES"/>
+        </w:rPr>
+      </w:pPr>
+    </w:p>
+    <w:p>
+      <w:pPr>
+        <w:rPr>
+          <w:lang w:val="es-ES"/>
+        </w:rPr>
+      </w:pPr>
+      <w:r>
+        <w:rPr>
+          <w:lang w:val="es-ES"/>
+        </w:rPr>
+        <w:drawing>
+          <wp:inline distT="0" distB="0" distL="0" distR="0" wp14:anchorId="7514EF66" wp14:editId="45E80143">
+            <wp:extent cx="2397223" cy="599306"/>
+            <wp:effectExtent l="0" t="0" r="0" b="10795"/>
+            <wp:docPr id="35" name="Imagen 35"/>
+            <wp:cNvGraphicFramePr>
+              <a:graphicFrameLocks xmlns:a="http://schemas.openxmlformats.org/drawingml/2006/main" noChangeAspect="1"/>
+            </wp:cNvGraphicFramePr>
+            <a:graphic xmlns:a="http://schemas.openxmlformats.org/drawingml/2006/main">
+              <a:graphicData uri="http://schemas.openxmlformats.org/drawingml/2006/picture">
+                <pic:pic xmlns:pic="http://schemas.openxmlformats.org/drawingml/2006/picture">
+                  <pic:nvPicPr>
+                    <pic:cNvPr id="1" name=""/>
+                    <pic:cNvPicPr/>
+                  </pic:nvPicPr>
+                  <pic:blipFill>
+                    <a:blip r:embed="rId34"/>
+                    <a:stretch>
+                      <a:fillRect/>
+                    </a:stretch>
+                  </pic:blipFill>
+                  <pic:spPr>
+                    <a:xfrm>
+                      <a:off x="0" y="0"/>
+                      <a:ext cx="2486610" cy="621653"/>
+                    </a:xfrm>
+                    <a:prstGeom prst="rect">
+                      <a:avLst/>
+                    </a:prstGeom>
+                  </pic:spPr>
+                </pic:pic>
+              </a:graphicData>
+            </a:graphic>
+          </wp:inline>
+        </w:drawing>
+      </w:r>
+    </w:p>
+    <w:p>
+      <w:pPr>
+        <w:rPr>
+          <w:lang w:val="es-ES"/>
+        </w:rPr>
+      </w:pPr>
+    </w:p>
+    <w:p>
+      <w:pPr>
+        <w:rPr>
+          <w:lang w:val="es-ES"/>
+        </w:rPr>
+      </w:pPr>
+      <w:r>
+        <w:rPr>
+          <w:lang w:val="es-ES"/>
+        </w:rPr>
+        <w:t>utilizando el localStorage</w:t>
+      </w:r>
+    </w:p>
+    <w:p>
+      <w:pPr>
+        <w:rPr>
+          <w:lang w:val="es-ES"/>
+        </w:rPr>
+      </w:pPr>
+      <w:r>
+        <w:rPr>
+          <w:lang w:val="es-ES"/>
+        </w:rPr>
+        <w:drawing>
+          <wp:inline distT="0" distB="0" distL="0" distR="0" wp14:anchorId="271ADF7B" wp14:editId="1E07D328">
+            <wp:extent cx="2282923" cy="608779"/>
+            <wp:effectExtent l="0" t="0" r="3175" b="1270"/>
+            <wp:docPr id="38" name="Imagen 38"/>
+            <wp:cNvGraphicFramePr>
+              <a:graphicFrameLocks xmlns:a="http://schemas.openxmlformats.org/drawingml/2006/main" noChangeAspect="1"/>
+            </wp:cNvGraphicFramePr>
+            <a:graphic xmlns:a="http://schemas.openxmlformats.org/drawingml/2006/main">
+              <a:graphicData uri="http://schemas.openxmlformats.org/drawingml/2006/picture">
+                <pic:pic xmlns:pic="http://schemas.openxmlformats.org/drawingml/2006/picture">
+                  <pic:nvPicPr>
+                    <pic:cNvPr id="1" name=""/>
+                    <pic:cNvPicPr/>
+                  </pic:nvPicPr>
+                  <pic:blipFill>
+                    <a:blip r:embed="rId35"/>
+                    <a:stretch>
+                      <a:fillRect/>
+                    </a:stretch>
+                  </pic:blipFill>
+                  <pic:spPr>
+                    <a:xfrm>
+                      <a:off x="0" y="0"/>
+                      <a:ext cx="2347302" cy="625947"/>
+                    </a:xfrm>
+                    <a:prstGeom prst="rect">
+                      <a:avLst/>
+                    </a:prstGeom>
+                  </pic:spPr>
+                </pic:pic>
+              </a:graphicData>
+            </a:graphic>
+          </wp:inline>
+        </w:drawing>
+      </w:r>
+    </w:p>
+    <w:p>
+      <w:pPr>
+        <w:rPr>
+          <w:lang w:val="es-ES"/>
+        </w:rPr>
+      </w:pPr>
+    </w:p>
+    <w:p>
+      <w:pPr>
+        <w:rPr>
+          <w:lang w:val="es-ES"/>
+        </w:rPr>
+      </w:pPr>
+      <w:r>
+        <w:rPr>
+          <w:lang w:val="es-ES"/>
+        </w:rPr>
+        <w:t>si luego de guardarlo se agrega una impresión del localStorage desde el app.Component</w:t>
+      </w:r>
+    </w:p>
+    <w:p>
+      <w:pPr>
+        <w:rPr>
+          <w:lang w:val="es-ES"/>
+        </w:rPr>
+      </w:pPr>
+      <w:r>
+        <w:rPr>
+          <w:lang w:val="es-ES"/>
+        </w:rPr>
+        <w:t>se va a imprimir en un ngOnInit y recuperara el valor puesto desde contact.</w:t>
+      </w:r>
+    </w:p>
+    <w:p>
+      <w:pPr>
+        <w:rPr>
+          <w:lang w:val="es-ES"/>
+        </w:rPr>
+      </w:pPr>
+      <w:r>
+        <w:rPr>
+          <w:lang w:val="es-ES"/>
+        </w:rPr>
+        <w:t>Para mantener esta información siempre actualizada se puede utilizar el DoCheck ya que cada vez que cambia algo en en nuestra pagina se ejecuta.</w:t>
+      </w:r>
+    </w:p>
+    <w:p>
+      <w:pPr>
+        <w:rPr>
+          <w:lang w:val="es-ES"/>
+        </w:rPr>
+      </w:pPr>
+      <w:r>
+        <w:rPr>
+          <w:lang w:val="es-ES"/>
+        </w:rPr>
+        <w:drawing>
+          <wp:inline distT="0" distB="0" distL="0" distR="0" wp14:anchorId="246AF320" wp14:editId="1EF86D75">
+            <wp:extent cx="3768823" cy="1321305"/>
+            <wp:effectExtent l="0" t="0" r="0" b="0"/>
+            <wp:docPr id="39" name="Imagen 39"/>
+            <wp:cNvGraphicFramePr>
+              <a:graphicFrameLocks xmlns:a="http://schemas.openxmlformats.org/drawingml/2006/main" noChangeAspect="1"/>
+            </wp:cNvGraphicFramePr>
+            <a:graphic xmlns:a="http://schemas.openxmlformats.org/drawingml/2006/main">
+              <a:graphicData uri="http://schemas.openxmlformats.org/drawingml/2006/picture">
+                <pic:pic xmlns:pic="http://schemas.openxmlformats.org/drawingml/2006/picture">
+                  <pic:nvPicPr>
+                    <pic:cNvPr id="1" name=""/>
+                    <pic:cNvPicPr/>
+                  </pic:nvPicPr>
+                  <pic:blipFill>
+                    <a:blip r:embed="rId36"/>
+                    <a:stretch>
+                      <a:fillRect/>
+                    </a:stretch>
+                  </pic:blipFill>
+                  <pic:spPr>
+                    <a:xfrm>
+                      <a:off x="0" y="0"/>
+                      <a:ext cx="3796384" cy="1330968"/>
+                    </a:xfrm>
+                    <a:prstGeom prst="rect">
+                      <a:avLst/>
+                    </a:prstGeom>
+                  </pic:spPr>
+                </pic:pic>
+              </a:graphicData>
+            </a:graphic>
+          </wp:inline>
+        </w:drawing>
+      </w:r>
+    </w:p>
+    <w:p>
+      <w:pPr>
+        <w:rPr>
+          <w:lang w:val="es-ES"/>
+        </w:rPr>
+      </w:pPr>
+      <w:bookmarkStart w:id="0" w:name="_GoBack"/>
+      <w:bookmarkEnd w:id="0"/>
+    </w:p>
+    <w:p>
+      <w:pPr>
+        <w:rPr>
+          <w:lang w:val="es-ES"/>
+        </w:rPr>
+      </w:pPr>
+    </w:p>
+    <w:p>
+      <w:pPr>
+        <w:rPr>
+          <w:lang w:val="es-ES"/>
+        </w:rPr>
+      </w:pPr>
     </w:p>
     <w:sectPr>
       <w:pgSz w:w="12240" w:h="15840"/>

--- a/Doc1.docx
+++ b/Doc1.docx
@@ -34,32 +34,75 @@
           <w:lang w:val="es-ES"/>
         </w:rPr>
       </w:pPr>
-      <w:r>
-        <w:rPr>
-          <w:lang w:val="es-ES"/>
-        </w:rPr>
-        <w:t>Ng new angular-avanzado</w:t>
-      </w:r>
-    </w:p>
-    <w:p>
-      <w:pPr>
-        <w:rPr>
-          <w:lang w:val="es-ES"/>
-        </w:rPr>
-      </w:pPr>
-      <w:r>
-        <w:rPr>
-          <w:lang w:val="es-ES"/>
-        </w:rPr>
-        <w:t>En angular 7  para verificar la versión es</w:t>
+      <w:proofErr w:type="spellStart"/>
+      <w:r>
+        <w:rPr>
+          <w:lang w:val="es-ES"/>
+        </w:rPr>
+        <w:t>Ng</w:t>
+      </w:r>
+      <w:proofErr w:type="spellEnd"/>
+      <w:r>
+        <w:rPr>
+          <w:lang w:val="es-ES"/>
+        </w:rPr>
+        <w:t xml:space="preserve"> new angular-avanzado</w:t>
+      </w:r>
+    </w:p>
+    <w:p>
+      <w:pPr>
+        <w:rPr>
+          <w:lang w:val="es-ES"/>
+        </w:rPr>
+      </w:pPr>
+      <w:r>
+        <w:rPr>
+          <w:lang w:val="es-ES"/>
+        </w:rPr>
+        <w:t xml:space="preserve">En angular </w:t>
+      </w:r>
+      <w:proofErr w:type="gramStart"/>
+      <w:r>
+        <w:rPr>
+          <w:lang w:val="es-ES"/>
+        </w:rPr>
+        <w:t>7  para</w:t>
+      </w:r>
+      <w:proofErr w:type="gramEnd"/>
+      <w:r>
+        <w:rPr>
+          <w:lang w:val="es-ES"/>
+        </w:rPr>
+        <w:t xml:space="preserve"> verificar la versión es</w:t>
       </w:r>
       <w:r>
         <w:rPr>
           <w:lang w:val="es-ES"/>
         </w:rPr>
         <w:br/>
-        <w:t>ng –version</w:t>
-      </w:r>
+      </w:r>
+      <w:proofErr w:type="spellStart"/>
+      <w:r>
+        <w:rPr>
+          <w:lang w:val="es-ES"/>
+        </w:rPr>
+        <w:t>ng</w:t>
+      </w:r>
+      <w:proofErr w:type="spellEnd"/>
+      <w:r>
+        <w:rPr>
+          <w:lang w:val="es-ES"/>
+        </w:rPr>
+        <w:t xml:space="preserve"> –</w:t>
+      </w:r>
+      <w:proofErr w:type="spellStart"/>
+      <w:r>
+        <w:rPr>
+          <w:lang w:val="es-ES"/>
+        </w:rPr>
+        <w:t>version</w:t>
+      </w:r>
+      <w:proofErr w:type="spellEnd"/>
       <w:r>
         <w:rPr>
           <w:lang w:val="es-ES"/>
@@ -70,7 +113,21 @@
         <w:rPr>
           <w:lang w:val="es-ES"/>
         </w:rPr>
-        <w:t>Dependiendo de lo que este en el package.json, se puede cambiar el puerto default:</w:t>
+        <w:t xml:space="preserve">Dependiendo de lo que este en el </w:t>
+      </w:r>
+      <w:proofErr w:type="spellStart"/>
+      <w:r>
+        <w:rPr>
+          <w:lang w:val="es-ES"/>
+        </w:rPr>
+        <w:t>package.json</w:t>
+      </w:r>
+      <w:proofErr w:type="spellEnd"/>
+      <w:r>
+        <w:rPr>
+          <w:lang w:val="es-ES"/>
+        </w:rPr>
+        <w:t>, se puede cambiar el puerto default:</w:t>
       </w:r>
     </w:p>
     <w:p>
@@ -90,8 +147,29 @@
           <w:lang w:val="es-ES"/>
         </w:rPr>
         <w:br/>
-        <w:t>npm run start</w:t>
-      </w:r>
+      </w:r>
+      <w:proofErr w:type="spellStart"/>
+      <w:r>
+        <w:rPr>
+          <w:lang w:val="es-ES"/>
+        </w:rPr>
+        <w:t>npm</w:t>
+      </w:r>
+      <w:proofErr w:type="spellEnd"/>
+      <w:r>
+        <w:rPr>
+          <w:lang w:val="es-ES"/>
+        </w:rPr>
+        <w:t xml:space="preserve"> run </w:t>
+      </w:r>
+      <w:proofErr w:type="spellStart"/>
+      <w:r>
+        <w:rPr>
+          <w:lang w:val="es-ES"/>
+        </w:rPr>
+        <w:t>start</w:t>
+      </w:r>
+      <w:proofErr w:type="spellEnd"/>
     </w:p>
     <w:p>
       <w:pPr>
@@ -193,11 +271,33 @@
           <w:lang w:val="es-ES"/>
         </w:rPr>
       </w:pPr>
-      <w:r>
-        <w:rPr>
-          <w:lang w:val="es-ES"/>
-        </w:rPr>
-        <w:t>Ng g c components/tienda</w:t>
+      <w:proofErr w:type="spellStart"/>
+      <w:r>
+        <w:rPr>
+          <w:lang w:val="es-ES"/>
+        </w:rPr>
+        <w:t>Ng</w:t>
+      </w:r>
+      <w:proofErr w:type="spellEnd"/>
+      <w:r>
+        <w:rPr>
+          <w:lang w:val="es-ES"/>
+        </w:rPr>
+        <w:t xml:space="preserve"> g c </w:t>
+      </w:r>
+      <w:proofErr w:type="spellStart"/>
+      <w:r>
+        <w:rPr>
+          <w:lang w:val="es-ES"/>
+        </w:rPr>
+        <w:t>components</w:t>
+      </w:r>
+      <w:proofErr w:type="spellEnd"/>
+      <w:r>
+        <w:rPr>
+          <w:lang w:val="es-ES"/>
+        </w:rPr>
+        <w:t>/tienda</w:t>
       </w:r>
     </w:p>
     <w:p>
@@ -477,7 +577,14 @@
         <w:rPr>
           <w:lang w:val="es-ES"/>
         </w:rPr>
-        <w:t>Pasando información desde el componente padre (tienda) Al componente hijo</w:t>
+        <w:t xml:space="preserve">Pasando información desde el componente padre (tienda) Al componente </w:t>
+      </w:r>
+      <w:proofErr w:type="gramStart"/>
+      <w:r>
+        <w:rPr>
+          <w:lang w:val="es-ES"/>
+        </w:rPr>
+        <w:t>hijo</w:t>
       </w:r>
       <w:r>
         <w:rPr>
@@ -489,20 +596,101 @@
         <w:rPr>
           <w:lang w:val="es-ES"/>
         </w:rPr>
-        <w:t xml:space="preserve"> (parque).</w:t>
-      </w:r>
-    </w:p>
-    <w:p>
-      <w:pPr>
-        <w:rPr>
-          <w:lang w:val="es-ES"/>
-        </w:rPr>
-      </w:pPr>
-      <w:r>
-        <w:rPr>
-          <w:lang w:val="es-ES"/>
-        </w:rPr>
-        <w:t xml:space="preserve">Empezando se crea un input en tienda.component y se bindea el valor con un ngModel a una variable del componente tienda. (Importante importar FormsModule en el app.modules.). </w:t>
+        <w:t xml:space="preserve"> (</w:t>
+      </w:r>
+      <w:proofErr w:type="gramEnd"/>
+      <w:r>
+        <w:rPr>
+          <w:lang w:val="es-ES"/>
+        </w:rPr>
+        <w:t>parque).</w:t>
+      </w:r>
+    </w:p>
+    <w:p>
+      <w:pPr>
+        <w:rPr>
+          <w:lang w:val="es-ES"/>
+        </w:rPr>
+      </w:pPr>
+      <w:r>
+        <w:rPr>
+          <w:lang w:val="es-ES"/>
+        </w:rPr>
+        <w:t xml:space="preserve">Empezando se crea un input en </w:t>
+      </w:r>
+      <w:proofErr w:type="spellStart"/>
+      <w:proofErr w:type="gramStart"/>
+      <w:r>
+        <w:rPr>
+          <w:lang w:val="es-ES"/>
+        </w:rPr>
+        <w:t>tienda.component</w:t>
+      </w:r>
+      <w:proofErr w:type="spellEnd"/>
+      <w:proofErr w:type="gramEnd"/>
+      <w:r>
+        <w:rPr>
+          <w:lang w:val="es-ES"/>
+        </w:rPr>
+        <w:t xml:space="preserve"> y se </w:t>
+      </w:r>
+      <w:proofErr w:type="spellStart"/>
+      <w:r>
+        <w:rPr>
+          <w:lang w:val="es-ES"/>
+        </w:rPr>
+        <w:t>bindea</w:t>
+      </w:r>
+      <w:proofErr w:type="spellEnd"/>
+      <w:r>
+        <w:rPr>
+          <w:lang w:val="es-ES"/>
+        </w:rPr>
+        <w:t xml:space="preserve"> el valor con un </w:t>
+      </w:r>
+      <w:proofErr w:type="spellStart"/>
+      <w:r>
+        <w:rPr>
+          <w:lang w:val="es-ES"/>
+        </w:rPr>
+        <w:t>ngModel</w:t>
+      </w:r>
+      <w:proofErr w:type="spellEnd"/>
+      <w:r>
+        <w:rPr>
+          <w:lang w:val="es-ES"/>
+        </w:rPr>
+        <w:t xml:space="preserve"> a una variable del componente tienda. (Importante importar </w:t>
+      </w:r>
+      <w:proofErr w:type="spellStart"/>
+      <w:r>
+        <w:rPr>
+          <w:lang w:val="es-ES"/>
+        </w:rPr>
+        <w:t>FormsModule</w:t>
+      </w:r>
+      <w:proofErr w:type="spellEnd"/>
+      <w:r>
+        <w:rPr>
+          <w:lang w:val="es-ES"/>
+        </w:rPr>
+        <w:t xml:space="preserve"> en el </w:t>
+      </w:r>
+      <w:proofErr w:type="spellStart"/>
+      <w:proofErr w:type="gramStart"/>
+      <w:r>
+        <w:rPr>
+          <w:lang w:val="es-ES"/>
+        </w:rPr>
+        <w:t>app.modules</w:t>
+      </w:r>
+      <w:proofErr w:type="spellEnd"/>
+      <w:proofErr w:type="gramEnd"/>
+      <w:r>
+        <w:rPr>
+          <w:lang w:val="es-ES"/>
+        </w:rPr>
+        <w:t xml:space="preserve">.). </w:t>
       </w:r>
     </w:p>
     <w:p>
@@ -666,7 +854,21 @@
         <w:rPr>
           <w:lang w:val="es-ES"/>
         </w:rPr>
-        <w:t>Para recibir desde el componente hijo se utiliza el decorador Input() detrás de la variable</w:t>
+        <w:t xml:space="preserve">Para recibir desde el componente hijo se utiliza el decorador </w:t>
+      </w:r>
+      <w:proofErr w:type="gramStart"/>
+      <w:r>
+        <w:rPr>
+          <w:lang w:val="es-ES"/>
+        </w:rPr>
+        <w:t>Input(</w:t>
+      </w:r>
+      <w:proofErr w:type="gramEnd"/>
+      <w:r>
+        <w:rPr>
+          <w:lang w:val="es-ES"/>
+        </w:rPr>
+        <w:t>) detrás de la variable</w:t>
       </w:r>
     </w:p>
     <w:p>
@@ -727,7 +929,21 @@
         <w:rPr>
           <w:lang w:val="es-ES"/>
         </w:rPr>
-        <w:t>Una vez bindeado el valor podemos utilizar esta misma variable para asignarle el valor que tendrá, por ejemplo</w:t>
+        <w:t xml:space="preserve">Una vez </w:t>
+      </w:r>
+      <w:proofErr w:type="spellStart"/>
+      <w:r>
+        <w:rPr>
+          <w:lang w:val="es-ES"/>
+        </w:rPr>
+        <w:t>bindeado</w:t>
+      </w:r>
+      <w:proofErr w:type="spellEnd"/>
+      <w:r>
+        <w:rPr>
+          <w:lang w:val="es-ES"/>
+        </w:rPr>
+        <w:t xml:space="preserve"> el valor podemos utilizar esta misma variable para asignarle el valor que tendrá, por ejemplo</w:t>
       </w:r>
     </w:p>
     <w:p>
@@ -879,18 +1095,41 @@
         <w:rPr>
           <w:lang w:val="es-ES"/>
         </w:rPr>
-        <w:t xml:space="preserve"> Luego crear la variabe siendo una instancia del EventEmitter</w:t>
-      </w:r>
-    </w:p>
-    <w:p>
-      <w:pPr>
-        <w:rPr>
-          <w:lang w:val="es-ES"/>
-        </w:rPr>
-      </w:pPr>
-      <w:r>
-        <w:rPr>
-          <w:lang w:val="es-ES"/>
+        <w:t xml:space="preserve"> Luego crear la </w:t>
+      </w:r>
+      <w:proofErr w:type="spellStart"/>
+      <w:r>
+        <w:rPr>
+          <w:lang w:val="es-ES"/>
+        </w:rPr>
+        <w:t>variabe</w:t>
+      </w:r>
+      <w:proofErr w:type="spellEnd"/>
+      <w:r>
+        <w:rPr>
+          <w:lang w:val="es-ES"/>
+        </w:rPr>
+        <w:t xml:space="preserve"> siendo una instancia del </w:t>
+      </w:r>
+      <w:proofErr w:type="spellStart"/>
+      <w:r>
+        <w:rPr>
+          <w:lang w:val="es-ES"/>
+        </w:rPr>
+        <w:t>EventEmitter</w:t>
+      </w:r>
+      <w:proofErr w:type="spellEnd"/>
+    </w:p>
+    <w:p>
+      <w:pPr>
+        <w:rPr>
+          <w:lang w:val="es-ES"/>
+        </w:rPr>
+      </w:pPr>
+      <w:r>
+        <w:rPr>
+          <w:noProof/>
+          <w:lang w:eastAsia="es-ES_tradnl"/>
         </w:rPr>
         <w:drawing>
           <wp:inline distT="0" distB="0" distL="0" distR="0" wp14:anchorId="5EA67ED5" wp14:editId="3F841229">
@@ -946,18 +1185,33 @@
         <w:rPr>
           <w:lang w:val="es-ES"/>
         </w:rPr>
-        <w:t>Luego dentro de una función se puede declarar el dato de salida con la función emit.</w:t>
-      </w:r>
-    </w:p>
-    <w:p>
-      <w:pPr>
-        <w:rPr>
-          <w:lang w:val="es-ES"/>
-        </w:rPr>
-      </w:pPr>
-      <w:r>
-        <w:rPr>
-          <w:lang w:val="es-ES"/>
+        <w:t xml:space="preserve">Luego dentro de una función se puede declarar el dato de salida con la función </w:t>
+      </w:r>
+      <w:proofErr w:type="spellStart"/>
+      <w:r>
+        <w:rPr>
+          <w:lang w:val="es-ES"/>
+        </w:rPr>
+        <w:t>emit</w:t>
+      </w:r>
+      <w:proofErr w:type="spellEnd"/>
+      <w:r>
+        <w:rPr>
+          <w:lang w:val="es-ES"/>
+        </w:rPr>
+        <w:t>.</w:t>
+      </w:r>
+    </w:p>
+    <w:p>
+      <w:pPr>
+        <w:rPr>
+          <w:lang w:val="es-ES"/>
+        </w:rPr>
+      </w:pPr>
+      <w:r>
+        <w:rPr>
+          <w:noProof/>
+          <w:lang w:eastAsia="es-ES_tradnl"/>
         </w:rPr>
         <w:drawing>
           <wp:inline distT="0" distB="0" distL="0" distR="0" wp14:anchorId="3B566B99" wp14:editId="555905CD">
@@ -1006,18 +1260,47 @@
         <w:rPr>
           <w:lang w:val="es-ES"/>
         </w:rPr>
-        <w:t>Desde el html del componente padre podemos utilizar el output con la variable declarada, luego llamando una función que recibe como parámetro un event, que realmente son los datos.</w:t>
-      </w:r>
-    </w:p>
-    <w:p>
-      <w:pPr>
-        <w:rPr>
-          <w:lang w:val="es-ES"/>
-        </w:rPr>
-      </w:pPr>
-      <w:r>
-        <w:rPr>
-          <w:lang w:val="es-ES"/>
+        <w:t xml:space="preserve">Desde el </w:t>
+      </w:r>
+      <w:proofErr w:type="spellStart"/>
+      <w:r>
+        <w:rPr>
+          <w:lang w:val="es-ES"/>
+        </w:rPr>
+        <w:t>html</w:t>
+      </w:r>
+      <w:proofErr w:type="spellEnd"/>
+      <w:r>
+        <w:rPr>
+          <w:lang w:val="es-ES"/>
+        </w:rPr>
+        <w:t xml:space="preserve"> del componente padre podemos utilizar el output con la variable declarada, luego llamando una función que recibe como parámetro un </w:t>
+      </w:r>
+      <w:proofErr w:type="spellStart"/>
+      <w:r>
+        <w:rPr>
+          <w:lang w:val="es-ES"/>
+        </w:rPr>
+        <w:t>event</w:t>
+      </w:r>
+      <w:proofErr w:type="spellEnd"/>
+      <w:r>
+        <w:rPr>
+          <w:lang w:val="es-ES"/>
+        </w:rPr>
+        <w:t>, que realmente son los datos.</w:t>
+      </w:r>
+    </w:p>
+    <w:p>
+      <w:pPr>
+        <w:rPr>
+          <w:lang w:val="es-ES"/>
+        </w:rPr>
+      </w:pPr>
+      <w:r>
+        <w:rPr>
+          <w:noProof/>
+          <w:lang w:eastAsia="es-ES_tradnl"/>
         </w:rPr>
         <w:drawing>
           <wp:inline distT="0" distB="0" distL="0" distR="0" wp14:anchorId="4FEA0B99" wp14:editId="6C4A0B05">
@@ -1066,18 +1349,47 @@
         <w:rPr>
           <w:lang w:val="es-ES"/>
         </w:rPr>
-        <w:t>y finalmente en el component.ts llamamos a la función donde se le pasa la variable event y ya podemos utilizar el objeto que se recibió.</w:t>
-      </w:r>
-    </w:p>
-    <w:p>
-      <w:pPr>
-        <w:rPr>
-          <w:lang w:val="es-ES"/>
-        </w:rPr>
-      </w:pPr>
-      <w:r>
-        <w:rPr>
-          <w:lang w:val="es-ES"/>
+        <w:t xml:space="preserve">y finalmente en el </w:t>
+      </w:r>
+      <w:proofErr w:type="spellStart"/>
+      <w:r>
+        <w:rPr>
+          <w:lang w:val="es-ES"/>
+        </w:rPr>
+        <w:t>component.ts</w:t>
+      </w:r>
+      <w:proofErr w:type="spellEnd"/>
+      <w:r>
+        <w:rPr>
+          <w:lang w:val="es-ES"/>
+        </w:rPr>
+        <w:t xml:space="preserve"> llamamos a la función donde se le pasa la variable </w:t>
+      </w:r>
+      <w:proofErr w:type="spellStart"/>
+      <w:r>
+        <w:rPr>
+          <w:lang w:val="es-ES"/>
+        </w:rPr>
+        <w:t>event</w:t>
+      </w:r>
+      <w:proofErr w:type="spellEnd"/>
+      <w:r>
+        <w:rPr>
+          <w:lang w:val="es-ES"/>
+        </w:rPr>
+        <w:t xml:space="preserve"> y ya podemos utilizar el objeto que se recibió.</w:t>
+      </w:r>
+    </w:p>
+    <w:p>
+      <w:pPr>
+        <w:rPr>
+          <w:lang w:val="es-ES"/>
+        </w:rPr>
+      </w:pPr>
+      <w:r>
+        <w:rPr>
+          <w:noProof/>
+          <w:lang w:eastAsia="es-ES_tradnl"/>
         </w:rPr>
         <w:drawing>
           <wp:inline distT="0" distB="0" distL="0" distR="0" wp14:anchorId="2A750F64" wp14:editId="596AEB22">
@@ -1124,7 +1436,8 @@
       </w:pPr>
       <w:r>
         <w:rPr>
-          <w:lang w:val="es-ES"/>
+          <w:noProof/>
+          <w:lang w:eastAsia="es-ES_tradnl"/>
         </w:rPr>
         <w:drawing>
           <wp:inline distT="0" distB="0" distL="0" distR="0" wp14:anchorId="41D43389" wp14:editId="6D9FB577">
@@ -1190,11 +1503,19 @@
           <w:lang w:val="es-ES"/>
         </w:rPr>
       </w:pPr>
-      <w:r>
-        <w:rPr>
-          <w:lang w:val="es-ES"/>
-        </w:rPr>
-        <w:t>Hooks del ciclo de vida del componente:</w:t>
+      <w:proofErr w:type="spellStart"/>
+      <w:r>
+        <w:rPr>
+          <w:lang w:val="es-ES"/>
+        </w:rPr>
+        <w:t>Hooks</w:t>
+      </w:r>
+      <w:proofErr w:type="spellEnd"/>
+      <w:r>
+        <w:rPr>
+          <w:lang w:val="es-ES"/>
+        </w:rPr>
+        <w:t xml:space="preserve"> del ciclo de vida del componente:</w:t>
       </w:r>
     </w:p>
     <w:p>
@@ -1216,61 +1537,128 @@
           <w:lang w:val="es-ES"/>
         </w:rPr>
       </w:pPr>
-      <w:r>
-        <w:rPr>
-          <w:lang w:val="es-ES"/>
-        </w:rPr>
-        <w:t>OnChange, onInit, OnDestroy</w:t>
-      </w:r>
-    </w:p>
-    <w:p>
-      <w:pPr>
-        <w:rPr>
-          <w:lang w:val="es-ES"/>
-        </w:rPr>
-      </w:pPr>
-    </w:p>
-    <w:p>
-      <w:pPr>
-        <w:rPr>
-          <w:lang w:val="es-ES"/>
-        </w:rPr>
-      </w:pPr>
-      <w:r>
-        <w:rPr>
-          <w:lang w:val="es-ES"/>
-        </w:rPr>
-        <w:t>Do Check</w:t>
-      </w:r>
-    </w:p>
-    <w:p>
-      <w:pPr>
-        <w:rPr>
-          <w:lang w:val="es-ES"/>
-        </w:rPr>
-      </w:pPr>
-      <w:r>
-        <w:rPr>
-          <w:lang w:val="es-ES"/>
-        </w:rPr>
-        <w:t xml:space="preserve">Se ejecuta luego del onInit, se ejecuta cada vez que </w:t>
-      </w:r>
-      <w:r>
-        <w:rPr>
-          <w:lang w:val="es-ES"/>
-        </w:rPr>
-        <w:t>pasa algo en nuestro html o componente.</w:t>
-      </w:r>
-    </w:p>
-    <w:p>
-      <w:pPr>
-        <w:rPr>
-          <w:lang w:val="es-ES"/>
-        </w:rPr>
-      </w:pPr>
-      <w:r>
-        <w:rPr>
-          <w:lang w:val="es-ES"/>
+      <w:proofErr w:type="spellStart"/>
+      <w:r>
+        <w:rPr>
+          <w:lang w:val="es-ES"/>
+        </w:rPr>
+        <w:t>OnChange</w:t>
+      </w:r>
+      <w:proofErr w:type="spellEnd"/>
+      <w:r>
+        <w:rPr>
+          <w:lang w:val="es-ES"/>
+        </w:rPr>
+        <w:t xml:space="preserve">, </w:t>
+      </w:r>
+      <w:proofErr w:type="spellStart"/>
+      <w:r>
+        <w:rPr>
+          <w:lang w:val="es-ES"/>
+        </w:rPr>
+        <w:t>onInit</w:t>
+      </w:r>
+      <w:proofErr w:type="spellEnd"/>
+      <w:r>
+        <w:rPr>
+          <w:lang w:val="es-ES"/>
+        </w:rPr>
+        <w:t xml:space="preserve">, </w:t>
+      </w:r>
+      <w:proofErr w:type="spellStart"/>
+      <w:r>
+        <w:rPr>
+          <w:lang w:val="es-ES"/>
+        </w:rPr>
+        <w:t>OnDestroy</w:t>
+      </w:r>
+      <w:proofErr w:type="spellEnd"/>
+    </w:p>
+    <w:p>
+      <w:pPr>
+        <w:rPr>
+          <w:lang w:val="es-ES"/>
+        </w:rPr>
+      </w:pPr>
+    </w:p>
+    <w:p>
+      <w:pPr>
+        <w:rPr>
+          <w:lang w:val="es-ES"/>
+        </w:rPr>
+      </w:pPr>
+      <w:r>
+        <w:rPr>
+          <w:lang w:val="es-ES"/>
+        </w:rPr>
+        <w:t xml:space="preserve">Do </w:t>
+      </w:r>
+      <w:proofErr w:type="spellStart"/>
+      <w:r>
+        <w:rPr>
+          <w:lang w:val="es-ES"/>
+        </w:rPr>
+        <w:t>Check</w:t>
+      </w:r>
+      <w:proofErr w:type="spellEnd"/>
+    </w:p>
+    <w:p>
+      <w:pPr>
+        <w:rPr>
+          <w:lang w:val="es-ES"/>
+        </w:rPr>
+      </w:pPr>
+      <w:r>
+        <w:rPr>
+          <w:lang w:val="es-ES"/>
+        </w:rPr>
+        <w:t xml:space="preserve">Se ejecuta luego del </w:t>
+      </w:r>
+      <w:proofErr w:type="spellStart"/>
+      <w:r>
+        <w:rPr>
+          <w:lang w:val="es-ES"/>
+        </w:rPr>
+        <w:t>onInit</w:t>
+      </w:r>
+      <w:proofErr w:type="spellEnd"/>
+      <w:r>
+        <w:rPr>
+          <w:lang w:val="es-ES"/>
+        </w:rPr>
+        <w:t xml:space="preserve">, se ejecuta cada vez que </w:t>
+      </w:r>
+      <w:r>
+        <w:rPr>
+          <w:lang w:val="es-ES"/>
+        </w:rPr>
+        <w:t xml:space="preserve">pasa algo en nuestro </w:t>
+      </w:r>
+      <w:proofErr w:type="spellStart"/>
+      <w:r>
+        <w:rPr>
+          <w:lang w:val="es-ES"/>
+        </w:rPr>
+        <w:t>html</w:t>
+      </w:r>
+      <w:proofErr w:type="spellEnd"/>
+      <w:r>
+        <w:rPr>
+          <w:lang w:val="es-ES"/>
+        </w:rPr>
+        <w:t xml:space="preserve"> o componente.</w:t>
+      </w:r>
+    </w:p>
+    <w:p>
+      <w:pPr>
+        <w:rPr>
+          <w:lang w:val="es-ES"/>
+        </w:rPr>
+      </w:pPr>
+      <w:r>
+        <w:rPr>
+          <w:noProof/>
+          <w:lang w:eastAsia="es-ES_tradnl"/>
         </w:rPr>
         <w:drawing>
           <wp:inline distT="0" distB="0" distL="0" distR="0" wp14:anchorId="2986F93E" wp14:editId="27A03636">
@@ -1322,24 +1710,40 @@
           <w:lang w:val="es-ES"/>
         </w:rPr>
       </w:pPr>
+      <w:proofErr w:type="spellStart"/>
       <w:r>
         <w:rPr>
           <w:lang w:val="es-ES"/>
         </w:rPr>
         <w:t>OnDestroy</w:t>
       </w:r>
-    </w:p>
-    <w:p>
-      <w:pPr>
-        <w:rPr>
-          <w:lang w:val="es-ES"/>
-        </w:rPr>
-      </w:pPr>
-      <w:r>
-        <w:rPr>
-          <w:lang w:val="es-ES"/>
-        </w:rPr>
-        <w:t>Se ejecuta cuando se destruye un componente. Por ejemplo cuando deja de mostrarse el componente hijo al no tener el nombre del parque en este ejemplo.</w:t>
+      <w:proofErr w:type="spellEnd"/>
+    </w:p>
+    <w:p>
+      <w:pPr>
+        <w:rPr>
+          <w:lang w:val="es-ES"/>
+        </w:rPr>
+      </w:pPr>
+      <w:r>
+        <w:rPr>
+          <w:lang w:val="es-ES"/>
+        </w:rPr>
+        <w:t xml:space="preserve">Se ejecuta cuando se destruye un componente. Por </w:t>
+      </w:r>
+      <w:proofErr w:type="gramStart"/>
+      <w:r>
+        <w:rPr>
+          <w:lang w:val="es-ES"/>
+        </w:rPr>
+        <w:t>ejemplo</w:t>
+      </w:r>
+      <w:proofErr w:type="gramEnd"/>
+      <w:r>
+        <w:rPr>
+          <w:lang w:val="es-ES"/>
+        </w:rPr>
+        <w:t xml:space="preserve"> cuando deja de mostrarse el componente hijo al no tener el nombre del parque en este ejemplo.</w:t>
       </w:r>
     </w:p>
     <w:p>
@@ -1421,31 +1825,90 @@
         <w:rPr>
           <w:lang w:val="es-ES"/>
         </w:rPr>
-        <w:t>Se crea un archivo dentro de la carpeta app, app.routing.ts</w:t>
-      </w:r>
-    </w:p>
-    <w:p>
-      <w:pPr>
-        <w:rPr>
-          <w:lang w:val="es-ES"/>
-        </w:rPr>
-      </w:pPr>
-      <w:r>
-        <w:rPr>
-          <w:lang w:val="es-ES"/>
-        </w:rPr>
-        <w:t>Luego dentro se importa RouterModule, Routes, ModuleWithProviders y los componentes de la aplicación:</w:t>
-      </w:r>
-    </w:p>
-    <w:p>
-      <w:pPr>
-        <w:rPr>
-          <w:lang w:val="es-ES"/>
-        </w:rPr>
-      </w:pPr>
-      <w:r>
-        <w:rPr>
-          <w:lang w:val="es-ES"/>
+        <w:t xml:space="preserve">Se crea un archivo dentro de la carpeta app, </w:t>
+      </w:r>
+      <w:proofErr w:type="spellStart"/>
+      <w:proofErr w:type="gramStart"/>
+      <w:r>
+        <w:rPr>
+          <w:lang w:val="es-ES"/>
+        </w:rPr>
+        <w:t>app.routing</w:t>
+      </w:r>
+      <w:proofErr w:type="gramEnd"/>
+      <w:r>
+        <w:rPr>
+          <w:lang w:val="es-ES"/>
+        </w:rPr>
+        <w:t>.ts</w:t>
+      </w:r>
+      <w:proofErr w:type="spellEnd"/>
+    </w:p>
+    <w:p>
+      <w:pPr>
+        <w:rPr>
+          <w:lang w:val="es-ES"/>
+        </w:rPr>
+      </w:pPr>
+      <w:r>
+        <w:rPr>
+          <w:lang w:val="es-ES"/>
+        </w:rPr>
+        <w:t xml:space="preserve">Luego dentro se importa </w:t>
+      </w:r>
+      <w:proofErr w:type="spellStart"/>
+      <w:r>
+        <w:rPr>
+          <w:lang w:val="es-ES"/>
+        </w:rPr>
+        <w:t>RouterModule</w:t>
+      </w:r>
+      <w:proofErr w:type="spellEnd"/>
+      <w:r>
+        <w:rPr>
+          <w:lang w:val="es-ES"/>
+        </w:rPr>
+        <w:t xml:space="preserve">, </w:t>
+      </w:r>
+      <w:proofErr w:type="spellStart"/>
+      <w:r>
+        <w:rPr>
+          <w:lang w:val="es-ES"/>
+        </w:rPr>
+        <w:t>Routes</w:t>
+      </w:r>
+      <w:proofErr w:type="spellEnd"/>
+      <w:r>
+        <w:rPr>
+          <w:lang w:val="es-ES"/>
+        </w:rPr>
+        <w:t xml:space="preserve">, </w:t>
+      </w:r>
+      <w:proofErr w:type="spellStart"/>
+      <w:r>
+        <w:rPr>
+          <w:lang w:val="es-ES"/>
+        </w:rPr>
+        <w:t>ModuleWithProviders</w:t>
+      </w:r>
+      <w:proofErr w:type="spellEnd"/>
+      <w:r>
+        <w:rPr>
+          <w:lang w:val="es-ES"/>
+        </w:rPr>
+        <w:t xml:space="preserve"> y los componentes de la aplicación:</w:t>
+      </w:r>
+    </w:p>
+    <w:p>
+      <w:pPr>
+        <w:rPr>
+          <w:lang w:val="es-ES"/>
+        </w:rPr>
+      </w:pPr>
+      <w:r>
+        <w:rPr>
+          <w:noProof/>
+          <w:lang w:eastAsia="es-ES_tradnl"/>
         </w:rPr>
         <w:drawing>
           <wp:inline distT="0" distB="0" distL="0" distR="0" wp14:anchorId="57F3E5B1" wp14:editId="6EA2574C">
@@ -1511,7 +1974,8 @@
       </w:r>
       <w:r>
         <w:rPr>
-          <w:lang w:val="es-ES"/>
+          <w:noProof/>
+          <w:lang w:eastAsia="es-ES_tradnl"/>
         </w:rPr>
         <w:drawing>
           <wp:inline distT="0" distB="0" distL="0" distR="0" wp14:anchorId="2282FBFB" wp14:editId="11114852">
@@ -1560,18 +2024,47 @@
         <w:rPr>
           <w:lang w:val="es-ES"/>
         </w:rPr>
-        <w:t>Luego exportando los provider de rutas y el modulo de rutas.:</w:t>
-      </w:r>
-    </w:p>
-    <w:p>
-      <w:pPr>
-        <w:rPr>
-          <w:lang w:val="es-ES"/>
-        </w:rPr>
-      </w:pPr>
-      <w:r>
-        <w:rPr>
-          <w:lang w:val="es-ES"/>
+        <w:t xml:space="preserve">Luego exportando los </w:t>
+      </w:r>
+      <w:proofErr w:type="spellStart"/>
+      <w:r>
+        <w:rPr>
+          <w:lang w:val="es-ES"/>
+        </w:rPr>
+        <w:t>provider</w:t>
+      </w:r>
+      <w:proofErr w:type="spellEnd"/>
+      <w:r>
+        <w:rPr>
+          <w:lang w:val="es-ES"/>
+        </w:rPr>
+        <w:t xml:space="preserve"> de rutas y el </w:t>
+      </w:r>
+      <w:proofErr w:type="spellStart"/>
+      <w:r>
+        <w:rPr>
+          <w:lang w:val="es-ES"/>
+        </w:rPr>
+        <w:t>modulo</w:t>
+      </w:r>
+      <w:proofErr w:type="spellEnd"/>
+      <w:r>
+        <w:rPr>
+          <w:lang w:val="es-ES"/>
+        </w:rPr>
+        <w:t xml:space="preserve"> de rutas.:</w:t>
+      </w:r>
+    </w:p>
+    <w:p>
+      <w:pPr>
+        <w:rPr>
+          <w:lang w:val="es-ES"/>
+        </w:rPr>
+      </w:pPr>
+      <w:r>
+        <w:rPr>
+          <w:noProof/>
+          <w:lang w:eastAsia="es-ES_tradnl"/>
         </w:rPr>
         <w:drawing>
           <wp:inline distT="0" distB="0" distL="0" distR="0" wp14:anchorId="6615EE3D" wp14:editId="5FCA8548">
@@ -1627,24 +2120,69 @@
         <w:rPr>
           <w:lang w:val="es-ES"/>
         </w:rPr>
-        <w:t>Luego desde el app.module importar estas variables</w:t>
-      </w:r>
-      <w:r>
-        <w:rPr>
-          <w:lang w:val="es-ES"/>
-        </w:rPr>
-        <w:t xml:space="preserve"> en los imports y en providers:</w:t>
-      </w:r>
-    </w:p>
-    <w:p>
-      <w:pPr>
-        <w:rPr>
-          <w:lang w:val="es-ES"/>
-        </w:rPr>
-      </w:pPr>
-      <w:r>
-        <w:rPr>
-          <w:lang w:val="es-ES"/>
+        <w:t xml:space="preserve">Luego desde el </w:t>
+      </w:r>
+      <w:proofErr w:type="spellStart"/>
+      <w:proofErr w:type="gramStart"/>
+      <w:r>
+        <w:rPr>
+          <w:lang w:val="es-ES"/>
+        </w:rPr>
+        <w:t>app.module</w:t>
+      </w:r>
+      <w:proofErr w:type="spellEnd"/>
+      <w:proofErr w:type="gramEnd"/>
+      <w:r>
+        <w:rPr>
+          <w:lang w:val="es-ES"/>
+        </w:rPr>
+        <w:t xml:space="preserve"> importar estas variables</w:t>
+      </w:r>
+      <w:r>
+        <w:rPr>
+          <w:lang w:val="es-ES"/>
+        </w:rPr>
+        <w:t xml:space="preserve"> en los </w:t>
+      </w:r>
+      <w:proofErr w:type="spellStart"/>
+      <w:r>
+        <w:rPr>
+          <w:lang w:val="es-ES"/>
+        </w:rPr>
+        <w:t>imports</w:t>
+      </w:r>
+      <w:proofErr w:type="spellEnd"/>
+      <w:r>
+        <w:rPr>
+          <w:lang w:val="es-ES"/>
+        </w:rPr>
+        <w:t xml:space="preserve"> y en </w:t>
+      </w:r>
+      <w:proofErr w:type="spellStart"/>
+      <w:r>
+        <w:rPr>
+          <w:lang w:val="es-ES"/>
+        </w:rPr>
+        <w:t>providers</w:t>
+      </w:r>
+      <w:proofErr w:type="spellEnd"/>
+      <w:r>
+        <w:rPr>
+          <w:lang w:val="es-ES"/>
+        </w:rPr>
+        <w:t>:</w:t>
+      </w:r>
+    </w:p>
+    <w:p>
+      <w:pPr>
+        <w:rPr>
+          <w:lang w:val="es-ES"/>
+        </w:rPr>
+      </w:pPr>
+      <w:r>
+        <w:rPr>
+          <w:noProof/>
+          <w:lang w:eastAsia="es-ES_tradnl"/>
         </w:rPr>
         <w:drawing>
           <wp:inline distT="0" distB="0" distL="0" distR="0" wp14:anchorId="4D1E82DF" wp14:editId="396819F6">
@@ -1700,18 +2238,75 @@
         <w:rPr>
           <w:lang w:val="es-ES"/>
         </w:rPr>
-        <w:t>Luego en el app.html mostramos el tag de router outlet, que mostrara el componente que este definido.</w:t>
-      </w:r>
-    </w:p>
-    <w:p>
-      <w:pPr>
-        <w:rPr>
-          <w:lang w:val="es-ES"/>
-        </w:rPr>
-      </w:pPr>
-      <w:r>
-        <w:rPr>
-          <w:lang w:val="es-ES"/>
+        <w:t xml:space="preserve">Luego en el app.html mostramos el </w:t>
+      </w:r>
+      <w:proofErr w:type="spellStart"/>
+      <w:r>
+        <w:rPr>
+          <w:lang w:val="es-ES"/>
+        </w:rPr>
+        <w:t>tag</w:t>
+      </w:r>
+      <w:proofErr w:type="spellEnd"/>
+      <w:r>
+        <w:rPr>
+          <w:lang w:val="es-ES"/>
+        </w:rPr>
+        <w:t xml:space="preserve"> de </w:t>
+      </w:r>
+      <w:proofErr w:type="spellStart"/>
+      <w:r>
+        <w:rPr>
+          <w:lang w:val="es-ES"/>
+        </w:rPr>
+        <w:t>router</w:t>
+      </w:r>
+      <w:proofErr w:type="spellEnd"/>
+      <w:r>
+        <w:rPr>
+          <w:lang w:val="es-ES"/>
+        </w:rPr>
+        <w:t xml:space="preserve"> </w:t>
+      </w:r>
+      <w:proofErr w:type="spellStart"/>
+      <w:r>
+        <w:rPr>
+          <w:lang w:val="es-ES"/>
+        </w:rPr>
+        <w:t>outlet</w:t>
+      </w:r>
+      <w:proofErr w:type="spellEnd"/>
+      <w:r>
+        <w:rPr>
+          <w:lang w:val="es-ES"/>
+        </w:rPr>
+        <w:t xml:space="preserve">, que mostrara el componente que </w:t>
+      </w:r>
+      <w:proofErr w:type="spellStart"/>
+      <w:r>
+        <w:rPr>
+          <w:lang w:val="es-ES"/>
+        </w:rPr>
+        <w:t>este</w:t>
+      </w:r>
+      <w:proofErr w:type="spellEnd"/>
+      <w:r>
+        <w:rPr>
+          <w:lang w:val="es-ES"/>
+        </w:rPr>
+        <w:t xml:space="preserve"> definido.</w:t>
+      </w:r>
+    </w:p>
+    <w:p>
+      <w:pPr>
+        <w:rPr>
+          <w:lang w:val="es-ES"/>
+        </w:rPr>
+      </w:pPr>
+      <w:r>
+        <w:rPr>
+          <w:noProof/>
+          <w:lang w:eastAsia="es-ES_tradnl"/>
         </w:rPr>
         <w:drawing>
           <wp:inline distT="0" distB="0" distL="0" distR="0" wp14:anchorId="5E752541" wp14:editId="1387F610">
@@ -1778,7 +2373,8 @@
       </w:pPr>
       <w:r>
         <w:rPr>
-          <w:lang w:val="es-ES"/>
+          <w:noProof/>
+          <w:lang w:eastAsia="es-ES_tradnl"/>
         </w:rPr>
         <w:drawing>
           <wp:inline distT="0" distB="0" distL="0" distR="0" wp14:anchorId="0A1A4479" wp14:editId="532FE818">
@@ -1827,18 +2423,47 @@
         <w:rPr>
           <w:lang w:val="es-ES"/>
         </w:rPr>
-        <w:t>Para no tener error debemos configurar el router y asi cuando se ponga una ruta que no existe cargara por defecto la principal definida.</w:t>
-      </w:r>
-    </w:p>
-    <w:p>
-      <w:pPr>
-        <w:rPr>
-          <w:lang w:val="es-ES"/>
-        </w:rPr>
-      </w:pPr>
-      <w:r>
-        <w:rPr>
-          <w:lang w:val="es-ES"/>
+        <w:t xml:space="preserve">Para no tener error debemos configurar el </w:t>
+      </w:r>
+      <w:proofErr w:type="spellStart"/>
+      <w:r>
+        <w:rPr>
+          <w:lang w:val="es-ES"/>
+        </w:rPr>
+        <w:t>router</w:t>
+      </w:r>
+      <w:proofErr w:type="spellEnd"/>
+      <w:r>
+        <w:rPr>
+          <w:lang w:val="es-ES"/>
+        </w:rPr>
+        <w:t xml:space="preserve"> y </w:t>
+      </w:r>
+      <w:proofErr w:type="spellStart"/>
+      <w:r>
+        <w:rPr>
+          <w:lang w:val="es-ES"/>
+        </w:rPr>
+        <w:t>asi</w:t>
+      </w:r>
+      <w:proofErr w:type="spellEnd"/>
+      <w:r>
+        <w:rPr>
+          <w:lang w:val="es-ES"/>
+        </w:rPr>
+        <w:t xml:space="preserve"> cuando se ponga una ruta que no existe cargara por defecto la principal definida.</w:t>
+      </w:r>
+    </w:p>
+    <w:p>
+      <w:pPr>
+        <w:rPr>
+          <w:lang w:val="es-ES"/>
+        </w:rPr>
+      </w:pPr>
+      <w:r>
+        <w:rPr>
+          <w:noProof/>
+          <w:lang w:eastAsia="es-ES_tradnl"/>
         </w:rPr>
         <w:drawing>
           <wp:inline distT="0" distB="0" distL="0" distR="0" wp14:anchorId="0D6F8AA0" wp14:editId="37CDEC5C">
@@ -1918,11 +2543,19 @@
           <w:lang w:val="es-ES"/>
         </w:rPr>
       </w:pPr>
-      <w:r>
-        <w:rPr>
-          <w:lang w:val="es-ES"/>
-        </w:rPr>
-        <w:t>Routers y componentes:</w:t>
+      <w:proofErr w:type="spellStart"/>
+      <w:r>
+        <w:rPr>
+          <w:lang w:val="es-ES"/>
+        </w:rPr>
+        <w:t>Routers</w:t>
+      </w:r>
+      <w:proofErr w:type="spellEnd"/>
+      <w:r>
+        <w:rPr>
+          <w:lang w:val="es-ES"/>
+        </w:rPr>
+        <w:t xml:space="preserve"> y componentes:</w:t>
       </w:r>
     </w:p>
     <w:p>
@@ -1965,7 +2598,8 @@
       </w:pPr>
       <w:r>
         <w:rPr>
-          <w:lang w:val="es-ES"/>
+          <w:noProof/>
+          <w:lang w:eastAsia="es-ES_tradnl"/>
         </w:rPr>
         <w:drawing>
           <wp:inline distT="0" distB="0" distL="0" distR="0" wp14:anchorId="40ADE62C" wp14:editId="7EAC826D">
@@ -2012,7 +2646,8 @@
       </w:pPr>
       <w:r>
         <w:rPr>
-          <w:lang w:val="es-ES"/>
+          <w:noProof/>
+          <w:lang w:eastAsia="es-ES_tradnl"/>
         </w:rPr>
         <w:drawing>
           <wp:inline distT="0" distB="0" distL="0" distR="0" wp14:anchorId="0C91B6BF" wp14:editId="4FE97A0A">
@@ -2061,18 +2696,43 @@
         <w:rPr>
           <w:lang w:val="es-ES"/>
         </w:rPr>
-        <w:t>Recordar implementarlos en el app.module en declarations</w:t>
-      </w:r>
-    </w:p>
-    <w:p>
-      <w:pPr>
-        <w:rPr>
-          <w:lang w:val="es-ES"/>
-        </w:rPr>
-      </w:pPr>
-      <w:r>
-        <w:rPr>
-          <w:lang w:val="es-ES"/>
+        <w:t xml:space="preserve">Recordar implementarlos en el </w:t>
+      </w:r>
+      <w:proofErr w:type="spellStart"/>
+      <w:proofErr w:type="gramStart"/>
+      <w:r>
+        <w:rPr>
+          <w:lang w:val="es-ES"/>
+        </w:rPr>
+        <w:t>app.module</w:t>
+      </w:r>
+      <w:proofErr w:type="spellEnd"/>
+      <w:proofErr w:type="gramEnd"/>
+      <w:r>
+        <w:rPr>
+          <w:lang w:val="es-ES"/>
+        </w:rPr>
+        <w:t xml:space="preserve"> en </w:t>
+      </w:r>
+      <w:proofErr w:type="spellStart"/>
+      <w:r>
+        <w:rPr>
+          <w:lang w:val="es-ES"/>
+        </w:rPr>
+        <w:t>declarations</w:t>
+      </w:r>
+      <w:proofErr w:type="spellEnd"/>
+    </w:p>
+    <w:p>
+      <w:pPr>
+        <w:rPr>
+          <w:lang w:val="es-ES"/>
+        </w:rPr>
+      </w:pPr>
+      <w:r>
+        <w:rPr>
+          <w:noProof/>
+          <w:lang w:eastAsia="es-ES_tradnl"/>
         </w:rPr>
         <w:drawing>
           <wp:inline distT="0" distB="0" distL="0" distR="0" wp14:anchorId="27CAA121" wp14:editId="2DF8E4B3">
@@ -2121,18 +2781,43 @@
         <w:rPr>
           <w:lang w:val="es-ES"/>
         </w:rPr>
-        <w:t>ahora como serán implementados en el nav es necesario incluirlos en el app.routing</w:t>
-      </w:r>
-    </w:p>
-    <w:p>
-      <w:pPr>
-        <w:rPr>
-          <w:lang w:val="es-ES"/>
-        </w:rPr>
-      </w:pPr>
-      <w:r>
-        <w:rPr>
-          <w:lang w:val="es-ES"/>
+        <w:t xml:space="preserve">ahora como serán implementados en el </w:t>
+      </w:r>
+      <w:proofErr w:type="spellStart"/>
+      <w:r>
+        <w:rPr>
+          <w:lang w:val="es-ES"/>
+        </w:rPr>
+        <w:t>nav</w:t>
+      </w:r>
+      <w:proofErr w:type="spellEnd"/>
+      <w:r>
+        <w:rPr>
+          <w:lang w:val="es-ES"/>
+        </w:rPr>
+        <w:t xml:space="preserve"> es necesario incluirlos en el </w:t>
+      </w:r>
+      <w:proofErr w:type="spellStart"/>
+      <w:proofErr w:type="gramStart"/>
+      <w:r>
+        <w:rPr>
+          <w:lang w:val="es-ES"/>
+        </w:rPr>
+        <w:t>app.routing</w:t>
+      </w:r>
+      <w:proofErr w:type="spellEnd"/>
+      <w:proofErr w:type="gramEnd"/>
+    </w:p>
+    <w:p>
+      <w:pPr>
+        <w:rPr>
+          <w:lang w:val="es-ES"/>
+        </w:rPr>
+      </w:pPr>
+      <w:r>
+        <w:rPr>
+          <w:noProof/>
+          <w:lang w:eastAsia="es-ES_tradnl"/>
         </w:rPr>
         <w:drawing>
           <wp:inline distT="0" distB="0" distL="0" distR="0" wp14:anchorId="074A7BF8" wp14:editId="390DD4A7">
@@ -2306,18 +2991,41 @@
         <w:rPr>
           <w:lang w:val="es-ES"/>
         </w:rPr>
-        <w:t>Desde el app componente creamos la navegación utilizando la propiedad routerLink</w:t>
-      </w:r>
-    </w:p>
-    <w:p>
-      <w:pPr>
-        <w:rPr>
-          <w:lang w:val="es-ES"/>
-        </w:rPr>
-      </w:pPr>
-      <w:r>
-        <w:rPr>
-          <w:lang w:val="es-ES"/>
+        <w:t xml:space="preserve">Desde </w:t>
+      </w:r>
+      <w:proofErr w:type="gramStart"/>
+      <w:r>
+        <w:rPr>
+          <w:lang w:val="es-ES"/>
+        </w:rPr>
+        <w:t>el app</w:t>
+      </w:r>
+      <w:proofErr w:type="gramEnd"/>
+      <w:r>
+        <w:rPr>
+          <w:lang w:val="es-ES"/>
+        </w:rPr>
+        <w:t xml:space="preserve"> componente creamos la navegación utilizando la propiedad </w:t>
+      </w:r>
+      <w:proofErr w:type="spellStart"/>
+      <w:r>
+        <w:rPr>
+          <w:lang w:val="es-ES"/>
+        </w:rPr>
+        <w:t>routerLink</w:t>
+      </w:r>
+      <w:proofErr w:type="spellEnd"/>
+    </w:p>
+    <w:p>
+      <w:pPr>
+        <w:rPr>
+          <w:lang w:val="es-ES"/>
+        </w:rPr>
+      </w:pPr>
+      <w:r>
+        <w:rPr>
+          <w:noProof/>
+          <w:lang w:eastAsia="es-ES_tradnl"/>
         </w:rPr>
         <w:drawing>
           <wp:inline distT="0" distB="0" distL="0" distR="0" wp14:anchorId="3A31C7A5" wp14:editId="00FE9131">
@@ -2364,7 +3072,8 @@
       </w:pPr>
       <w:r>
         <w:rPr>
-          <w:lang w:val="es-ES"/>
+          <w:noProof/>
+          <w:lang w:eastAsia="es-ES_tradnl"/>
         </w:rPr>
         <w:drawing>
           <wp:inline distT="0" distB="0" distL="0" distR="0" wp14:anchorId="5C171D7C" wp14:editId="38F222B4">
@@ -2427,31 +3136,88 @@
         <w:rPr>
           <w:lang w:val="es-ES"/>
         </w:rPr>
-        <w:t>Utilizando localStorage y doCheck:</w:t>
-      </w:r>
-    </w:p>
-    <w:p>
-      <w:pPr>
-        <w:rPr>
-          <w:lang w:val="es-ES"/>
-        </w:rPr>
-      </w:pPr>
-      <w:r>
-        <w:rPr>
-          <w:lang w:val="es-ES"/>
-        </w:rPr>
-        <w:t xml:space="preserve">Nos permite guardar nuestros datos en la navegación, que persiste en la pagina durante la navegación de diferentes paginas. </w:t>
-      </w:r>
-    </w:p>
-    <w:p>
-      <w:pPr>
-        <w:rPr>
-          <w:lang w:val="es-ES"/>
-        </w:rPr>
-      </w:pPr>
-      <w:r>
-        <w:rPr>
-          <w:lang w:val="es-ES"/>
+        <w:t xml:space="preserve">Utilizando </w:t>
+      </w:r>
+      <w:proofErr w:type="spellStart"/>
+      <w:r>
+        <w:rPr>
+          <w:lang w:val="es-ES"/>
+        </w:rPr>
+        <w:t>localStorage</w:t>
+      </w:r>
+      <w:proofErr w:type="spellEnd"/>
+      <w:r>
+        <w:rPr>
+          <w:lang w:val="es-ES"/>
+        </w:rPr>
+        <w:t xml:space="preserve"> y </w:t>
+      </w:r>
+      <w:proofErr w:type="spellStart"/>
+      <w:r>
+        <w:rPr>
+          <w:lang w:val="es-ES"/>
+        </w:rPr>
+        <w:t>doCheck</w:t>
+      </w:r>
+      <w:proofErr w:type="spellEnd"/>
+      <w:r>
+        <w:rPr>
+          <w:lang w:val="es-ES"/>
+        </w:rPr>
+        <w:t>:</w:t>
+      </w:r>
+    </w:p>
+    <w:p>
+      <w:pPr>
+        <w:rPr>
+          <w:lang w:val="es-ES"/>
+        </w:rPr>
+      </w:pPr>
+      <w:r>
+        <w:rPr>
+          <w:lang w:val="es-ES"/>
+        </w:rPr>
+        <w:t xml:space="preserve">Nos permite guardar nuestros datos en la navegación, que persiste en la </w:t>
+      </w:r>
+      <w:proofErr w:type="spellStart"/>
+      <w:r>
+        <w:rPr>
+          <w:lang w:val="es-ES"/>
+        </w:rPr>
+        <w:t>pagina</w:t>
+      </w:r>
+      <w:proofErr w:type="spellEnd"/>
+      <w:r>
+        <w:rPr>
+          <w:lang w:val="es-ES"/>
+        </w:rPr>
+        <w:t xml:space="preserve"> durante la navegación de diferentes </w:t>
+      </w:r>
+      <w:proofErr w:type="spellStart"/>
+      <w:r>
+        <w:rPr>
+          <w:lang w:val="es-ES"/>
+        </w:rPr>
+        <w:t>paginas</w:t>
+      </w:r>
+      <w:proofErr w:type="spellEnd"/>
+      <w:r>
+        <w:rPr>
+          <w:lang w:val="es-ES"/>
+        </w:rPr>
+        <w:t xml:space="preserve">. </w:t>
+      </w:r>
+    </w:p>
+    <w:p>
+      <w:pPr>
+        <w:rPr>
+          <w:lang w:val="es-ES"/>
+        </w:rPr>
+      </w:pPr>
+      <w:r>
+        <w:rPr>
+          <w:noProof/>
+          <w:lang w:eastAsia="es-ES_tradnl"/>
         </w:rPr>
         <w:drawing>
           <wp:inline distT="0" distB="0" distL="0" distR="0" wp14:anchorId="032FDB75" wp14:editId="26D2CDED">
@@ -2505,7 +3271,8 @@
       </w:pPr>
       <w:r>
         <w:rPr>
-          <w:lang w:val="es-ES"/>
+          <w:noProof/>
+          <w:lang w:eastAsia="es-ES_tradnl"/>
         </w:rPr>
         <w:drawing>
           <wp:inline distT="0" distB="0" distL="0" distR="0" wp14:anchorId="7514EF66" wp14:editId="45E80143">
@@ -2561,18 +3328,27 @@
         <w:rPr>
           <w:lang w:val="es-ES"/>
         </w:rPr>
-        <w:t>utilizando el localStorage</w:t>
-      </w:r>
-    </w:p>
-    <w:p>
-      <w:pPr>
-        <w:rPr>
-          <w:lang w:val="es-ES"/>
-        </w:rPr>
-      </w:pPr>
-      <w:r>
-        <w:rPr>
-          <w:lang w:val="es-ES"/>
+        <w:t xml:space="preserve">utilizando el </w:t>
+      </w:r>
+      <w:proofErr w:type="spellStart"/>
+      <w:r>
+        <w:rPr>
+          <w:lang w:val="es-ES"/>
+        </w:rPr>
+        <w:t>localStorage</w:t>
+      </w:r>
+      <w:proofErr w:type="spellEnd"/>
+    </w:p>
+    <w:p>
+      <w:pPr>
+        <w:rPr>
+          <w:lang w:val="es-ES"/>
+        </w:rPr>
+      </w:pPr>
+      <w:r>
+        <w:rPr>
+          <w:noProof/>
+          <w:lang w:eastAsia="es-ES_tradnl"/>
         </w:rPr>
         <w:drawing>
           <wp:inline distT="0" distB="0" distL="0" distR="0" wp14:anchorId="271ADF7B" wp14:editId="1E07D328">
@@ -2628,44 +3404,139 @@
         <w:rPr>
           <w:lang w:val="es-ES"/>
         </w:rPr>
-        <w:t>si luego de guardarlo se agrega una impresión del localStorage desde el app.Component</w:t>
-      </w:r>
-    </w:p>
-    <w:p>
-      <w:pPr>
-        <w:rPr>
-          <w:lang w:val="es-ES"/>
-        </w:rPr>
-      </w:pPr>
-      <w:r>
-        <w:rPr>
-          <w:lang w:val="es-ES"/>
-        </w:rPr>
-        <w:t>se va a imprimir en un ngOnInit y recuperara el valor puesto desde contact.</w:t>
-      </w:r>
-    </w:p>
-    <w:p>
-      <w:pPr>
-        <w:rPr>
-          <w:lang w:val="es-ES"/>
-        </w:rPr>
-      </w:pPr>
-      <w:r>
-        <w:rPr>
-          <w:lang w:val="es-ES"/>
-        </w:rPr>
-        <w:t>Para mantener esta información siempre actualizada se puede utilizar el DoCheck ya que cada vez que cambia algo en en nuestra pagina se ejecuta.</w:t>
-      </w:r>
-    </w:p>
-    <w:p>
-      <w:pPr>
-        <w:rPr>
-          <w:lang w:val="es-ES"/>
-        </w:rPr>
-      </w:pPr>
-      <w:r>
-        <w:rPr>
-          <w:lang w:val="es-ES"/>
+        <w:t xml:space="preserve">si luego de guardarlo se agrega una impresión del </w:t>
+      </w:r>
+      <w:proofErr w:type="spellStart"/>
+      <w:r>
+        <w:rPr>
+          <w:lang w:val="es-ES"/>
+        </w:rPr>
+        <w:t>localStorage</w:t>
+      </w:r>
+      <w:proofErr w:type="spellEnd"/>
+      <w:r>
+        <w:rPr>
+          <w:lang w:val="es-ES"/>
+        </w:rPr>
+        <w:t xml:space="preserve"> desde el </w:t>
+      </w:r>
+      <w:proofErr w:type="spellStart"/>
+      <w:proofErr w:type="gramStart"/>
+      <w:r>
+        <w:rPr>
+          <w:lang w:val="es-ES"/>
+        </w:rPr>
+        <w:t>app.Component</w:t>
+      </w:r>
+      <w:proofErr w:type="spellEnd"/>
+      <w:proofErr w:type="gramEnd"/>
+    </w:p>
+    <w:p>
+      <w:pPr>
+        <w:rPr>
+          <w:lang w:val="es-ES"/>
+        </w:rPr>
+      </w:pPr>
+      <w:r>
+        <w:rPr>
+          <w:lang w:val="es-ES"/>
+        </w:rPr>
+        <w:t xml:space="preserve">se va a imprimir en un </w:t>
+      </w:r>
+      <w:proofErr w:type="spellStart"/>
+      <w:r>
+        <w:rPr>
+          <w:lang w:val="es-ES"/>
+        </w:rPr>
+        <w:t>ngOnInit</w:t>
+      </w:r>
+      <w:proofErr w:type="spellEnd"/>
+      <w:r>
+        <w:rPr>
+          <w:lang w:val="es-ES"/>
+        </w:rPr>
+        <w:t xml:space="preserve"> y recuperara el valor puesto desde </w:t>
+      </w:r>
+      <w:proofErr w:type="spellStart"/>
+      <w:r>
+        <w:rPr>
+          <w:lang w:val="es-ES"/>
+        </w:rPr>
+        <w:t>contact</w:t>
+      </w:r>
+      <w:proofErr w:type="spellEnd"/>
+      <w:r>
+        <w:rPr>
+          <w:lang w:val="es-ES"/>
+        </w:rPr>
+        <w:t>.</w:t>
+      </w:r>
+    </w:p>
+    <w:p>
+      <w:pPr>
+        <w:rPr>
+          <w:lang w:val="es-ES"/>
+        </w:rPr>
+      </w:pPr>
+      <w:r>
+        <w:rPr>
+          <w:lang w:val="es-ES"/>
+        </w:rPr>
+        <w:t xml:space="preserve">Para mantener esta información siempre actualizada se puede utilizar el </w:t>
+      </w:r>
+      <w:proofErr w:type="spellStart"/>
+      <w:r>
+        <w:rPr>
+          <w:lang w:val="es-ES"/>
+        </w:rPr>
+        <w:t>DoCheck</w:t>
+      </w:r>
+      <w:proofErr w:type="spellEnd"/>
+      <w:r>
+        <w:rPr>
+          <w:lang w:val="es-ES"/>
+        </w:rPr>
+        <w:t xml:space="preserve"> ya que cada vez que cambia algo en </w:t>
+      </w:r>
+      <w:proofErr w:type="spellStart"/>
+      <w:r>
+        <w:rPr>
+          <w:lang w:val="es-ES"/>
+        </w:rPr>
+        <w:t>en</w:t>
+      </w:r>
+      <w:proofErr w:type="spellEnd"/>
+      <w:r>
+        <w:rPr>
+          <w:lang w:val="es-ES"/>
+        </w:rPr>
+        <w:t xml:space="preserve"> nuestra </w:t>
+      </w:r>
+      <w:proofErr w:type="spellStart"/>
+      <w:r>
+        <w:rPr>
+          <w:lang w:val="es-ES"/>
+        </w:rPr>
+        <w:t>pagina</w:t>
+      </w:r>
+      <w:proofErr w:type="spellEnd"/>
+      <w:r>
+        <w:rPr>
+          <w:lang w:val="es-ES"/>
+        </w:rPr>
+        <w:t xml:space="preserve"> se ejecuta.</w:t>
+      </w:r>
+    </w:p>
+    <w:p>
+      <w:pPr>
+        <w:rPr>
+          <w:lang w:val="es-ES"/>
+        </w:rPr>
+      </w:pPr>
+      <w:r>
+        <w:rPr>
+          <w:noProof/>
+          <w:lang w:eastAsia="es-ES_tradnl"/>
         </w:rPr>
         <w:drawing>
           <wp:inline distT="0" distB="0" distL="0" distR="0" wp14:anchorId="246AF320" wp14:editId="1EF86D75">
@@ -2710,22 +3581,4530 @@
           <w:lang w:val="es-ES"/>
         </w:rPr>
       </w:pPr>
+      <w:r>
+        <w:rPr>
+          <w:lang w:val="es-ES"/>
+        </w:rPr>
+        <w:t xml:space="preserve">Eliminando un elemento del </w:t>
+      </w:r>
+      <w:proofErr w:type="spellStart"/>
+      <w:r>
+        <w:rPr>
+          <w:lang w:val="es-ES"/>
+        </w:rPr>
+        <w:t>localStorage</w:t>
+      </w:r>
+      <w:proofErr w:type="spellEnd"/>
+    </w:p>
+    <w:p>
+      <w:pPr>
+        <w:rPr>
+          <w:lang w:val="es-ES"/>
+        </w:rPr>
+      </w:pPr>
+      <w:r>
+        <w:rPr>
+          <w:noProof/>
+          <w:lang w:eastAsia="es-ES_tradnl"/>
+        </w:rPr>
+        <w:drawing>
+          <wp:inline distT="0" distB="0" distL="0" distR="0" wp14:anchorId="6718844D" wp14:editId="532AA2E8">
+            <wp:extent cx="3155135" cy="1091028"/>
+            <wp:effectExtent l="0" t="0" r="0" b="1270"/>
+            <wp:docPr id="40" name="Imagen 40"/>
+            <wp:cNvGraphicFramePr>
+              <a:graphicFrameLocks xmlns:a="http://schemas.openxmlformats.org/drawingml/2006/main" noChangeAspect="1"/>
+            </wp:cNvGraphicFramePr>
+            <a:graphic xmlns:a="http://schemas.openxmlformats.org/drawingml/2006/main">
+              <a:graphicData uri="http://schemas.openxmlformats.org/drawingml/2006/picture">
+                <pic:pic xmlns:pic="http://schemas.openxmlformats.org/drawingml/2006/picture">
+                  <pic:nvPicPr>
+                    <pic:cNvPr id="1" name=""/>
+                    <pic:cNvPicPr/>
+                  </pic:nvPicPr>
+                  <pic:blipFill>
+                    <a:blip r:embed="rId37"/>
+                    <a:stretch>
+                      <a:fillRect/>
+                    </a:stretch>
+                  </pic:blipFill>
+                  <pic:spPr>
+                    <a:xfrm>
+                      <a:off x="0" y="0"/>
+                      <a:ext cx="3164544" cy="1094282"/>
+                    </a:xfrm>
+                    <a:prstGeom prst="rect">
+                      <a:avLst/>
+                    </a:prstGeom>
+                  </pic:spPr>
+                </pic:pic>
+              </a:graphicData>
+            </a:graphic>
+          </wp:inline>
+        </w:drawing>
+      </w:r>
+    </w:p>
+    <w:p>
+      <w:pPr>
+        <w:rPr>
+          <w:lang w:val="es-ES"/>
+        </w:rPr>
+      </w:pPr>
+    </w:p>
+    <w:p>
+      <w:pPr>
+        <w:rPr>
+          <w:lang w:val="es-ES"/>
+        </w:rPr>
+      </w:pPr>
+    </w:p>
+    <w:p>
+      <w:pPr>
+        <w:rPr>
+          <w:lang w:val="es-ES"/>
+        </w:rPr>
+      </w:pPr>
+      <w:r>
+        <w:rPr>
+          <w:lang w:val="es-ES"/>
+        </w:rPr>
+        <w:t xml:space="preserve">Instalando </w:t>
+      </w:r>
+      <w:proofErr w:type="spellStart"/>
+      <w:proofErr w:type="gramStart"/>
+      <w:r>
+        <w:rPr>
+          <w:lang w:val="es-ES"/>
+        </w:rPr>
+        <w:t>boots</w:t>
+      </w:r>
+      <w:r>
+        <w:rPr>
+          <w:lang w:val="es-ES"/>
+        </w:rPr>
+        <w:t>trap</w:t>
+      </w:r>
+      <w:proofErr w:type="spellEnd"/>
+      <w:r>
+        <w:rPr>
+          <w:lang w:val="es-ES"/>
+        </w:rPr>
+        <w:t xml:space="preserve"> ,</w:t>
+      </w:r>
+      <w:proofErr w:type="gramEnd"/>
+      <w:r>
+        <w:rPr>
+          <w:lang w:val="es-ES"/>
+        </w:rPr>
+        <w:t xml:space="preserve"> </w:t>
+      </w:r>
+      <w:proofErr w:type="spellStart"/>
+      <w:r>
+        <w:rPr>
+          <w:lang w:val="es-ES"/>
+        </w:rPr>
+        <w:t>jquery</w:t>
+      </w:r>
+      <w:proofErr w:type="spellEnd"/>
+      <w:r>
+        <w:rPr>
+          <w:lang w:val="es-ES"/>
+        </w:rPr>
+        <w:t>.</w:t>
+      </w:r>
+    </w:p>
+    <w:p>
+      <w:pPr>
+        <w:rPr>
+          <w:lang w:val="es-ES"/>
+        </w:rPr>
+      </w:pPr>
+      <w:r>
+        <w:rPr>
+          <w:lang w:val="es-ES"/>
+        </w:rPr>
+        <w:t xml:space="preserve">Desde el </w:t>
+      </w:r>
+      <w:proofErr w:type="spellStart"/>
+      <w:proofErr w:type="gramStart"/>
+      <w:r>
+        <w:rPr>
+          <w:lang w:val="es-ES"/>
+        </w:rPr>
+        <w:t>package.json</w:t>
+      </w:r>
+      <w:proofErr w:type="spellEnd"/>
+      <w:proofErr w:type="gramEnd"/>
+      <w:r>
+        <w:rPr>
+          <w:lang w:val="es-ES"/>
+        </w:rPr>
+        <w:t xml:space="preserve"> </w:t>
+      </w:r>
+    </w:p>
+    <w:p/>
+    <w:p/>
+    <w:p>
+      <w:r>
+        <w:t>_______-</w:t>
+      </w:r>
+    </w:p>
+    <w:p>
+      <w:proofErr w:type="spellStart"/>
+      <w:r>
+        <w:t>npm</w:t>
+      </w:r>
+      <w:proofErr w:type="spellEnd"/>
+      <w:r>
+        <w:t xml:space="preserve"> </w:t>
+      </w:r>
+      <w:proofErr w:type="spellStart"/>
+      <w:r>
+        <w:t>install</w:t>
+      </w:r>
+      <w:proofErr w:type="spellEnd"/>
+      <w:r>
+        <w:t xml:space="preserve"> </w:t>
+      </w:r>
+      <w:proofErr w:type="spellStart"/>
+      <w:r>
+        <w:t>jquery</w:t>
+      </w:r>
+      <w:proofErr w:type="spellEnd"/>
+      <w:r>
+        <w:t xml:space="preserve"> </w:t>
+      </w:r>
+      <w:r>
+        <w:t>–</w:t>
+      </w:r>
+      <w:r>
+        <w:t>sabe</w:t>
+      </w:r>
+    </w:p>
+    <w:p/>
+    <w:p>
+      <w:r>
+        <w:t xml:space="preserve">Desde el </w:t>
+      </w:r>
+      <w:proofErr w:type="spellStart"/>
+      <w:proofErr w:type="gramStart"/>
+      <w:r>
+        <w:t>angular.json</w:t>
+      </w:r>
+      <w:proofErr w:type="spellEnd"/>
+      <w:proofErr w:type="gramEnd"/>
+      <w:r>
+        <w:t xml:space="preserve"> incluir</w:t>
+      </w:r>
+    </w:p>
+    <w:p>
+      <w:r>
+        <w:rPr>
+          <w:noProof/>
+          <w:lang w:eastAsia="es-ES_tradnl"/>
+        </w:rPr>
+        <w:drawing>
+          <wp:inline distT="0" distB="0" distL="0" distR="0" wp14:anchorId="066A9271" wp14:editId="7D1BC025">
+            <wp:extent cx="3083023" cy="315000"/>
+            <wp:effectExtent l="0" t="0" r="0" b="0"/>
+            <wp:docPr id="42" name="Imagen 42"/>
+            <wp:cNvGraphicFramePr>
+              <a:graphicFrameLocks xmlns:a="http://schemas.openxmlformats.org/drawingml/2006/main" noChangeAspect="1"/>
+            </wp:cNvGraphicFramePr>
+            <a:graphic xmlns:a="http://schemas.openxmlformats.org/drawingml/2006/main">
+              <a:graphicData uri="http://schemas.openxmlformats.org/drawingml/2006/picture">
+                <pic:pic xmlns:pic="http://schemas.openxmlformats.org/drawingml/2006/picture">
+                  <pic:nvPicPr>
+                    <pic:cNvPr id="1" name=""/>
+                    <pic:cNvPicPr/>
+                  </pic:nvPicPr>
+                  <pic:blipFill>
+                    <a:blip r:embed="rId38"/>
+                    <a:stretch>
+                      <a:fillRect/>
+                    </a:stretch>
+                  </pic:blipFill>
+                  <pic:spPr>
+                    <a:xfrm>
+                      <a:off x="0" y="0"/>
+                      <a:ext cx="3348324" cy="342106"/>
+                    </a:xfrm>
+                    <a:prstGeom prst="rect">
+                      <a:avLst/>
+                    </a:prstGeom>
+                  </pic:spPr>
+                </pic:pic>
+              </a:graphicData>
+            </a:graphic>
+          </wp:inline>
+        </w:drawing>
+      </w:r>
+    </w:p>
+    <w:p>
+      <w:r>
+        <w:t xml:space="preserve">Recordar cuando se va a incluir </w:t>
+      </w:r>
+      <w:proofErr w:type="spellStart"/>
+      <w:r>
+        <w:t>bootstrap</w:t>
+      </w:r>
+      <w:proofErr w:type="spellEnd"/>
+      <w:r>
+        <w:t xml:space="preserve"> debe ser luego de haber implementado </w:t>
+      </w:r>
+      <w:proofErr w:type="spellStart"/>
+      <w:r>
+        <w:t>jquery</w:t>
+      </w:r>
+      <w:proofErr w:type="spellEnd"/>
+      <w:r>
+        <w:t>.</w:t>
+      </w:r>
+    </w:p>
+    <w:p>
+      <w:proofErr w:type="spellStart"/>
+      <w:r>
+        <w:t>Despues</w:t>
+      </w:r>
+      <w:proofErr w:type="spellEnd"/>
+      <w:r>
+        <w:t xml:space="preserve"> de incluirlo se puede acceder a las propiedades de </w:t>
+      </w:r>
+      <w:proofErr w:type="spellStart"/>
+      <w:r>
+        <w:t>jquery</w:t>
+      </w:r>
+      <w:proofErr w:type="spellEnd"/>
+      <w:r>
+        <w:t xml:space="preserve"> importando</w:t>
+      </w:r>
+    </w:p>
+    <w:p>
+      <w:pPr>
+        <w:rPr>
+          <w:rFonts w:ascii="Times New Roman" w:eastAsia="Times New Roman" w:hAnsi="Times New Roman" w:cs="Times New Roman"/>
+          <w:lang w:eastAsia="es-ES_tradnl"/>
+        </w:rPr>
+      </w:pPr>
+      <w:proofErr w:type="spellStart"/>
+      <w:r>
+        <w:rPr>
+          <w:rFonts w:ascii="Consolas" w:eastAsia="Times New Roman" w:hAnsi="Consolas" w:cs="Times New Roman"/>
+          <w:color w:val="D73A49"/>
+          <w:sz w:val="18"/>
+          <w:szCs w:val="18"/>
+          <w:shd w:val="clear" w:color="auto" w:fill="FFFFFF"/>
+          <w:lang w:eastAsia="es-ES_tradnl"/>
+        </w:rPr>
+        <w:t>import</w:t>
+      </w:r>
+      <w:proofErr w:type="spellEnd"/>
+      <w:r>
+        <w:rPr>
+          <w:rFonts w:ascii="Consolas" w:eastAsia="Times New Roman" w:hAnsi="Consolas" w:cs="Times New Roman"/>
+          <w:color w:val="24292E"/>
+          <w:sz w:val="18"/>
+          <w:szCs w:val="18"/>
+          <w:shd w:val="clear" w:color="auto" w:fill="FFFFFF"/>
+          <w:lang w:eastAsia="es-ES_tradnl"/>
+        </w:rPr>
+        <w:t xml:space="preserve"> </w:t>
+      </w:r>
+      <w:r>
+        <w:rPr>
+          <w:rFonts w:ascii="Consolas" w:eastAsia="Times New Roman" w:hAnsi="Consolas" w:cs="Times New Roman"/>
+          <w:color w:val="005CC5"/>
+          <w:sz w:val="18"/>
+          <w:szCs w:val="18"/>
+          <w:shd w:val="clear" w:color="auto" w:fill="FFFFFF"/>
+          <w:lang w:eastAsia="es-ES_tradnl"/>
+        </w:rPr>
+        <w:t>*</w:t>
+      </w:r>
+      <w:r>
+        <w:rPr>
+          <w:rFonts w:ascii="Consolas" w:eastAsia="Times New Roman" w:hAnsi="Consolas" w:cs="Times New Roman"/>
+          <w:color w:val="24292E"/>
+          <w:sz w:val="18"/>
+          <w:szCs w:val="18"/>
+          <w:shd w:val="clear" w:color="auto" w:fill="FFFFFF"/>
+          <w:lang w:eastAsia="es-ES_tradnl"/>
+        </w:rPr>
+        <w:t xml:space="preserve"> </w:t>
+      </w:r>
+      <w:r>
+        <w:rPr>
+          <w:rFonts w:ascii="Consolas" w:eastAsia="Times New Roman" w:hAnsi="Consolas" w:cs="Times New Roman"/>
+          <w:color w:val="D73A49"/>
+          <w:sz w:val="18"/>
+          <w:szCs w:val="18"/>
+          <w:shd w:val="clear" w:color="auto" w:fill="FFFFFF"/>
+          <w:lang w:eastAsia="es-ES_tradnl"/>
+        </w:rPr>
+        <w:t>as</w:t>
+      </w:r>
+      <w:r>
+        <w:rPr>
+          <w:rFonts w:ascii="Consolas" w:eastAsia="Times New Roman" w:hAnsi="Consolas" w:cs="Times New Roman"/>
+          <w:color w:val="24292E"/>
+          <w:sz w:val="18"/>
+          <w:szCs w:val="18"/>
+          <w:shd w:val="clear" w:color="auto" w:fill="FFFFFF"/>
+          <w:lang w:eastAsia="es-ES_tradnl"/>
+        </w:rPr>
+        <w:t xml:space="preserve"> $ </w:t>
+      </w:r>
+      <w:proofErr w:type="spellStart"/>
+      <w:r>
+        <w:rPr>
+          <w:rFonts w:ascii="Consolas" w:eastAsia="Times New Roman" w:hAnsi="Consolas" w:cs="Times New Roman"/>
+          <w:color w:val="D73A49"/>
+          <w:sz w:val="18"/>
+          <w:szCs w:val="18"/>
+          <w:shd w:val="clear" w:color="auto" w:fill="FFFFFF"/>
+          <w:lang w:eastAsia="es-ES_tradnl"/>
+        </w:rPr>
+        <w:t>from</w:t>
+      </w:r>
+      <w:proofErr w:type="spellEnd"/>
+      <w:r>
+        <w:rPr>
+          <w:rFonts w:ascii="Consolas" w:eastAsia="Times New Roman" w:hAnsi="Consolas" w:cs="Times New Roman"/>
+          <w:color w:val="24292E"/>
+          <w:sz w:val="18"/>
+          <w:szCs w:val="18"/>
+          <w:shd w:val="clear" w:color="auto" w:fill="FFFFFF"/>
+          <w:lang w:eastAsia="es-ES_tradnl"/>
+        </w:rPr>
+        <w:t xml:space="preserve"> </w:t>
+      </w:r>
+      <w:r>
+        <w:rPr>
+          <w:rFonts w:ascii="Consolas" w:eastAsia="Times New Roman" w:hAnsi="Consolas" w:cs="Times New Roman"/>
+          <w:color w:val="032F62"/>
+          <w:sz w:val="18"/>
+          <w:szCs w:val="18"/>
+          <w:shd w:val="clear" w:color="auto" w:fill="FFFFFF"/>
+          <w:lang w:eastAsia="es-ES_tradnl"/>
+        </w:rPr>
+        <w:t>'</w:t>
+      </w:r>
+      <w:proofErr w:type="spellStart"/>
+      <w:r>
+        <w:rPr>
+          <w:rFonts w:ascii="Consolas" w:eastAsia="Times New Roman" w:hAnsi="Consolas" w:cs="Times New Roman"/>
+          <w:color w:val="032F62"/>
+          <w:sz w:val="18"/>
+          <w:szCs w:val="18"/>
+          <w:shd w:val="clear" w:color="auto" w:fill="FFFFFF"/>
+          <w:lang w:eastAsia="es-ES_tradnl"/>
+        </w:rPr>
+        <w:t>jquery</w:t>
+      </w:r>
+      <w:proofErr w:type="spellEnd"/>
+      <w:r>
+        <w:rPr>
+          <w:rFonts w:ascii="Consolas" w:eastAsia="Times New Roman" w:hAnsi="Consolas" w:cs="Times New Roman"/>
+          <w:color w:val="032F62"/>
+          <w:sz w:val="18"/>
+          <w:szCs w:val="18"/>
+          <w:shd w:val="clear" w:color="auto" w:fill="FFFFFF"/>
+          <w:lang w:eastAsia="es-ES_tradnl"/>
+        </w:rPr>
+        <w:t>'</w:t>
+      </w:r>
+      <w:r>
+        <w:rPr>
+          <w:rFonts w:ascii="Consolas" w:eastAsia="Times New Roman" w:hAnsi="Consolas" w:cs="Times New Roman"/>
+          <w:color w:val="24292E"/>
+          <w:sz w:val="18"/>
+          <w:szCs w:val="18"/>
+          <w:shd w:val="clear" w:color="auto" w:fill="FFFFFF"/>
+          <w:lang w:eastAsia="es-ES_tradnl"/>
+        </w:rPr>
+        <w:t>;</w:t>
+      </w:r>
+    </w:p>
+    <w:tbl>
+      <w:tblPr>
+        <w:tblW w:w="0" w:type="auto"/>
+        <w:shd w:val="clear" w:color="auto" w:fill="FFFFFF"/>
+        <w:tblCellMar>
+          <w:left w:w="0" w:type="dxa"/>
+          <w:right w:w="0" w:type="dxa"/>
+        </w:tblCellMar>
+        <w:tblLook w:val="04A0" w:firstRow="1" w:lastRow="0" w:firstColumn="1" w:lastColumn="0" w:noHBand="0" w:noVBand="1"/>
+      </w:tblPr>
+      <w:tblGrid>
+        <w:gridCol w:w="990"/>
+        <w:gridCol w:w="5048"/>
+      </w:tblGrid>
+      <w:tr>
+        <w:trPr>
+          <w:gridAfter w:val="1"/>
+        </w:trPr>
+        <w:tc>
+          <w:tcPr>
+            <w:tcW w:w="0" w:type="auto"/>
+            <w:tcBorders>
+              <w:top w:val="nil"/>
+              <w:left w:val="nil"/>
+              <w:bottom w:val="nil"/>
+              <w:right w:val="nil"/>
+            </w:tcBorders>
+            <w:shd w:val="clear" w:color="auto" w:fill="auto"/>
+            <w:hideMark/>
+          </w:tcPr>
+          <w:p>
+            <w:pPr>
+              <w:spacing w:line="300" w:lineRule="atLeast"/>
+              <w:rPr>
+                <w:rFonts w:ascii="Consolas" w:eastAsia="Times New Roman" w:hAnsi="Consolas" w:cs="Times New Roman"/>
+                <w:color w:val="24292E"/>
+                <w:sz w:val="18"/>
+                <w:szCs w:val="18"/>
+                <w:lang w:eastAsia="es-ES_tradnl"/>
+              </w:rPr>
+            </w:pPr>
+            <w:proofErr w:type="spellStart"/>
+            <w:r>
+              <w:rPr>
+                <w:rFonts w:ascii="Consolas" w:eastAsia="Times New Roman" w:hAnsi="Consolas" w:cs="Times New Roman"/>
+                <w:color w:val="D73A49"/>
+                <w:sz w:val="18"/>
+                <w:szCs w:val="18"/>
+                <w:lang w:eastAsia="es-ES_tradnl"/>
+              </w:rPr>
+              <w:t>public</w:t>
+            </w:r>
+            <w:proofErr w:type="spellEnd"/>
+            <w:r>
+              <w:rPr>
+                <w:rFonts w:ascii="Consolas" w:eastAsia="Times New Roman" w:hAnsi="Consolas" w:cs="Times New Roman"/>
+                <w:color w:val="24292E"/>
+                <w:sz w:val="18"/>
+                <w:szCs w:val="18"/>
+                <w:lang w:eastAsia="es-ES_tradnl"/>
+              </w:rPr>
+              <w:t xml:space="preserve"> </w:t>
+            </w:r>
+            <w:proofErr w:type="spellStart"/>
+            <w:proofErr w:type="gramStart"/>
+            <w:r>
+              <w:rPr>
+                <w:rFonts w:ascii="Consolas" w:eastAsia="Times New Roman" w:hAnsi="Consolas" w:cs="Times New Roman"/>
+                <w:color w:val="24292E"/>
+                <w:sz w:val="18"/>
+                <w:szCs w:val="18"/>
+                <w:lang w:eastAsia="es-ES_tradnl"/>
+              </w:rPr>
+              <w:t>ngOnInit</w:t>
+            </w:r>
+            <w:proofErr w:type="spellEnd"/>
+            <w:r>
+              <w:rPr>
+                <w:rFonts w:ascii="Consolas" w:eastAsia="Times New Roman" w:hAnsi="Consolas" w:cs="Times New Roman"/>
+                <w:color w:val="24292E"/>
+                <w:sz w:val="18"/>
+                <w:szCs w:val="18"/>
+                <w:lang w:eastAsia="es-ES_tradnl"/>
+              </w:rPr>
+              <w:t>(</w:t>
+            </w:r>
+            <w:proofErr w:type="gramEnd"/>
+            <w:r>
+              <w:rPr>
+                <w:rFonts w:ascii="Consolas" w:eastAsia="Times New Roman" w:hAnsi="Consolas" w:cs="Times New Roman"/>
+                <w:color w:val="24292E"/>
+                <w:sz w:val="18"/>
+                <w:szCs w:val="18"/>
+                <w:lang w:eastAsia="es-ES_tradnl"/>
+              </w:rPr>
+              <w:t>)</w:t>
+            </w:r>
+          </w:p>
+        </w:tc>
+      </w:tr>
+      <w:tr>
+        <w:tc>
+          <w:tcPr>
+            <w:tcW w:w="225" w:type="dxa"/>
+            <w:shd w:val="clear" w:color="auto" w:fill="auto"/>
+            <w:noWrap/>
+            <w:hideMark/>
+          </w:tcPr>
+          <w:p>
+            <w:pPr>
+              <w:spacing w:line="300" w:lineRule="atLeast"/>
+              <w:rPr>
+                <w:rFonts w:ascii="Consolas" w:eastAsia="Times New Roman" w:hAnsi="Consolas" w:cs="Times New Roman"/>
+                <w:color w:val="24292E"/>
+                <w:sz w:val="18"/>
+                <w:szCs w:val="18"/>
+                <w:lang w:eastAsia="es-ES_tradnl"/>
+              </w:rPr>
+            </w:pPr>
+          </w:p>
+        </w:tc>
+        <w:tc>
+          <w:tcPr>
+            <w:tcW w:w="0" w:type="auto"/>
+            <w:tcBorders>
+              <w:top w:val="nil"/>
+              <w:left w:val="nil"/>
+              <w:bottom w:val="nil"/>
+              <w:right w:val="nil"/>
+            </w:tcBorders>
+            <w:shd w:val="clear" w:color="auto" w:fill="auto"/>
+            <w:hideMark/>
+          </w:tcPr>
+          <w:p>
+            <w:pPr>
+              <w:spacing w:line="300" w:lineRule="atLeast"/>
+              <w:rPr>
+                <w:rFonts w:ascii="Consolas" w:eastAsia="Times New Roman" w:hAnsi="Consolas" w:cs="Times New Roman"/>
+                <w:color w:val="24292E"/>
+                <w:sz w:val="18"/>
+                <w:szCs w:val="18"/>
+                <w:lang w:eastAsia="es-ES_tradnl"/>
+              </w:rPr>
+            </w:pPr>
+            <w:r>
+              <w:rPr>
+                <w:rFonts w:ascii="Consolas" w:eastAsia="Times New Roman" w:hAnsi="Consolas" w:cs="Times New Roman"/>
+                <w:color w:val="24292E"/>
+                <w:sz w:val="18"/>
+                <w:szCs w:val="18"/>
+                <w:lang w:eastAsia="es-ES_tradnl"/>
+              </w:rPr>
+              <w:t xml:space="preserve">  {</w:t>
+            </w:r>
+          </w:p>
+        </w:tc>
+      </w:tr>
+      <w:tr>
+        <w:tc>
+          <w:tcPr>
+            <w:tcW w:w="225" w:type="dxa"/>
+            <w:shd w:val="clear" w:color="auto" w:fill="auto"/>
+            <w:noWrap/>
+            <w:hideMark/>
+          </w:tcPr>
+          <w:p>
+            <w:pPr>
+              <w:spacing w:line="300" w:lineRule="atLeast"/>
+              <w:rPr>
+                <w:rFonts w:ascii="Consolas" w:eastAsia="Times New Roman" w:hAnsi="Consolas" w:cs="Times New Roman"/>
+                <w:color w:val="24292E"/>
+                <w:sz w:val="18"/>
+                <w:szCs w:val="18"/>
+                <w:lang w:eastAsia="es-ES_tradnl"/>
+              </w:rPr>
+            </w:pPr>
+          </w:p>
+        </w:tc>
+        <w:tc>
+          <w:tcPr>
+            <w:tcW w:w="0" w:type="auto"/>
+            <w:tcBorders>
+              <w:top w:val="nil"/>
+              <w:left w:val="nil"/>
+              <w:bottom w:val="nil"/>
+              <w:right w:val="nil"/>
+            </w:tcBorders>
+            <w:shd w:val="clear" w:color="auto" w:fill="auto"/>
+            <w:hideMark/>
+          </w:tcPr>
+          <w:p>
+            <w:pPr>
+              <w:spacing w:line="300" w:lineRule="atLeast"/>
+              <w:rPr>
+                <w:rFonts w:ascii="Consolas" w:eastAsia="Times New Roman" w:hAnsi="Consolas" w:cs="Times New Roman"/>
+                <w:color w:val="24292E"/>
+                <w:sz w:val="18"/>
+                <w:szCs w:val="18"/>
+                <w:lang w:eastAsia="es-ES_tradnl"/>
+              </w:rPr>
+            </w:pPr>
+            <w:r>
+              <w:rPr>
+                <w:rFonts w:ascii="Consolas" w:eastAsia="Times New Roman" w:hAnsi="Consolas" w:cs="Times New Roman"/>
+                <w:color w:val="24292E"/>
+                <w:sz w:val="18"/>
+                <w:szCs w:val="18"/>
+                <w:lang w:eastAsia="es-ES_tradnl"/>
+              </w:rPr>
+              <w:t xml:space="preserve">    </w:t>
+            </w:r>
+            <w:r>
+              <w:rPr>
+                <w:rFonts w:ascii="Consolas" w:eastAsia="Times New Roman" w:hAnsi="Consolas" w:cs="Times New Roman"/>
+                <w:color w:val="6F42C1"/>
+                <w:sz w:val="18"/>
+                <w:szCs w:val="18"/>
+                <w:lang w:eastAsia="es-ES_tradnl"/>
+              </w:rPr>
+              <w:t>$</w:t>
+            </w:r>
+            <w:r>
+              <w:rPr>
+                <w:rFonts w:ascii="Consolas" w:eastAsia="Times New Roman" w:hAnsi="Consolas" w:cs="Times New Roman"/>
+                <w:color w:val="24292E"/>
+                <w:sz w:val="18"/>
+                <w:szCs w:val="18"/>
+                <w:lang w:eastAsia="es-ES_tradnl"/>
+              </w:rPr>
+              <w:t>(</w:t>
+            </w:r>
+            <w:proofErr w:type="spellStart"/>
+            <w:r>
+              <w:rPr>
+                <w:rFonts w:ascii="Consolas" w:eastAsia="Times New Roman" w:hAnsi="Consolas" w:cs="Times New Roman"/>
+                <w:color w:val="005CC5"/>
+                <w:sz w:val="18"/>
+                <w:szCs w:val="18"/>
+                <w:lang w:eastAsia="es-ES_tradnl"/>
+              </w:rPr>
+              <w:t>document</w:t>
+            </w:r>
+            <w:proofErr w:type="spellEnd"/>
+            <w:proofErr w:type="gramStart"/>
+            <w:r>
+              <w:rPr>
+                <w:rFonts w:ascii="Consolas" w:eastAsia="Times New Roman" w:hAnsi="Consolas" w:cs="Times New Roman"/>
+                <w:color w:val="24292E"/>
+                <w:sz w:val="18"/>
+                <w:szCs w:val="18"/>
+                <w:lang w:eastAsia="es-ES_tradnl"/>
+              </w:rPr>
+              <w:t>).</w:t>
+            </w:r>
+            <w:proofErr w:type="spellStart"/>
+            <w:r>
+              <w:rPr>
+                <w:rFonts w:ascii="Consolas" w:eastAsia="Times New Roman" w:hAnsi="Consolas" w:cs="Times New Roman"/>
+                <w:color w:val="6F42C1"/>
+                <w:sz w:val="18"/>
+                <w:szCs w:val="18"/>
+                <w:lang w:eastAsia="es-ES_tradnl"/>
+              </w:rPr>
+              <w:t>ready</w:t>
+            </w:r>
+            <w:proofErr w:type="spellEnd"/>
+            <w:proofErr w:type="gramEnd"/>
+            <w:r>
+              <w:rPr>
+                <w:rFonts w:ascii="Consolas" w:eastAsia="Times New Roman" w:hAnsi="Consolas" w:cs="Times New Roman"/>
+                <w:color w:val="24292E"/>
+                <w:sz w:val="18"/>
+                <w:szCs w:val="18"/>
+                <w:lang w:eastAsia="es-ES_tradnl"/>
+              </w:rPr>
+              <w:t>(</w:t>
+            </w:r>
+            <w:proofErr w:type="spellStart"/>
+            <w:r>
+              <w:rPr>
+                <w:rFonts w:ascii="Consolas" w:eastAsia="Times New Roman" w:hAnsi="Consolas" w:cs="Times New Roman"/>
+                <w:color w:val="D73A49"/>
+                <w:sz w:val="18"/>
+                <w:szCs w:val="18"/>
+                <w:lang w:eastAsia="es-ES_tradnl"/>
+              </w:rPr>
+              <w:t>function</w:t>
+            </w:r>
+            <w:proofErr w:type="spellEnd"/>
+            <w:r>
+              <w:rPr>
+                <w:rFonts w:ascii="Consolas" w:eastAsia="Times New Roman" w:hAnsi="Consolas" w:cs="Times New Roman"/>
+                <w:color w:val="24292E"/>
+                <w:sz w:val="18"/>
+                <w:szCs w:val="18"/>
+                <w:lang w:eastAsia="es-ES_tradnl"/>
+              </w:rPr>
+              <w:t>(){</w:t>
+            </w:r>
+          </w:p>
+        </w:tc>
+      </w:tr>
+      <w:tr>
+        <w:tc>
+          <w:tcPr>
+            <w:tcW w:w="225" w:type="dxa"/>
+            <w:shd w:val="clear" w:color="auto" w:fill="auto"/>
+            <w:noWrap/>
+            <w:hideMark/>
+          </w:tcPr>
+          <w:p>
+            <w:pPr>
+              <w:spacing w:line="300" w:lineRule="atLeast"/>
+              <w:rPr>
+                <w:rFonts w:ascii="Consolas" w:eastAsia="Times New Roman" w:hAnsi="Consolas" w:cs="Times New Roman"/>
+                <w:color w:val="24292E"/>
+                <w:sz w:val="18"/>
+                <w:szCs w:val="18"/>
+                <w:lang w:eastAsia="es-ES_tradnl"/>
+              </w:rPr>
+            </w:pPr>
+          </w:p>
+        </w:tc>
+        <w:tc>
+          <w:tcPr>
+            <w:tcW w:w="0" w:type="auto"/>
+            <w:tcBorders>
+              <w:top w:val="nil"/>
+              <w:left w:val="nil"/>
+              <w:bottom w:val="nil"/>
+              <w:right w:val="nil"/>
+            </w:tcBorders>
+            <w:shd w:val="clear" w:color="auto" w:fill="auto"/>
+            <w:hideMark/>
+          </w:tcPr>
+          <w:p>
+            <w:pPr>
+              <w:spacing w:line="300" w:lineRule="atLeast"/>
+              <w:rPr>
+                <w:rFonts w:ascii="Consolas" w:eastAsia="Times New Roman" w:hAnsi="Consolas" w:cs="Times New Roman"/>
+                <w:color w:val="24292E"/>
+                <w:sz w:val="18"/>
+                <w:szCs w:val="18"/>
+                <w:lang w:eastAsia="es-ES_tradnl"/>
+              </w:rPr>
+            </w:pPr>
+            <w:r>
+              <w:rPr>
+                <w:rFonts w:ascii="Consolas" w:eastAsia="Times New Roman" w:hAnsi="Consolas" w:cs="Times New Roman"/>
+                <w:color w:val="24292E"/>
+                <w:sz w:val="18"/>
+                <w:szCs w:val="18"/>
+                <w:lang w:eastAsia="es-ES_tradnl"/>
+              </w:rPr>
+              <w:t xml:space="preserve">        </w:t>
+            </w:r>
+            <w:r>
+              <w:rPr>
+                <w:rFonts w:ascii="Consolas" w:eastAsia="Times New Roman" w:hAnsi="Consolas" w:cs="Times New Roman"/>
+                <w:color w:val="6F42C1"/>
+                <w:sz w:val="18"/>
+                <w:szCs w:val="18"/>
+                <w:lang w:eastAsia="es-ES_tradnl"/>
+              </w:rPr>
+              <w:t>$</w:t>
+            </w:r>
+            <w:r>
+              <w:rPr>
+                <w:rFonts w:ascii="Consolas" w:eastAsia="Times New Roman" w:hAnsi="Consolas" w:cs="Times New Roman"/>
+                <w:color w:val="24292E"/>
+                <w:sz w:val="18"/>
+                <w:szCs w:val="18"/>
+                <w:lang w:eastAsia="es-ES_tradnl"/>
+              </w:rPr>
+              <w:t>(</w:t>
+            </w:r>
+            <w:r>
+              <w:rPr>
+                <w:rFonts w:ascii="Consolas" w:eastAsia="Times New Roman" w:hAnsi="Consolas" w:cs="Times New Roman"/>
+                <w:color w:val="032F62"/>
+                <w:sz w:val="18"/>
+                <w:szCs w:val="18"/>
+                <w:lang w:eastAsia="es-ES_tradnl"/>
+              </w:rPr>
+              <w:t>"</w:t>
+            </w:r>
+            <w:proofErr w:type="spellStart"/>
+            <w:r>
+              <w:rPr>
+                <w:rFonts w:ascii="Consolas" w:eastAsia="Times New Roman" w:hAnsi="Consolas" w:cs="Times New Roman"/>
+                <w:color w:val="032F62"/>
+                <w:sz w:val="18"/>
+                <w:szCs w:val="18"/>
+                <w:lang w:eastAsia="es-ES_tradnl"/>
+              </w:rPr>
+              <w:t>button</w:t>
+            </w:r>
+            <w:proofErr w:type="spellEnd"/>
+            <w:r>
+              <w:rPr>
+                <w:rFonts w:ascii="Consolas" w:eastAsia="Times New Roman" w:hAnsi="Consolas" w:cs="Times New Roman"/>
+                <w:color w:val="032F62"/>
+                <w:sz w:val="18"/>
+                <w:szCs w:val="18"/>
+                <w:lang w:eastAsia="es-ES_tradnl"/>
+              </w:rPr>
+              <w:t>"</w:t>
+            </w:r>
+            <w:proofErr w:type="gramStart"/>
+            <w:r>
+              <w:rPr>
+                <w:rFonts w:ascii="Consolas" w:eastAsia="Times New Roman" w:hAnsi="Consolas" w:cs="Times New Roman"/>
+                <w:color w:val="24292E"/>
+                <w:sz w:val="18"/>
+                <w:szCs w:val="18"/>
+                <w:lang w:eastAsia="es-ES_tradnl"/>
+              </w:rPr>
+              <w:t>).</w:t>
+            </w:r>
+            <w:proofErr w:type="spellStart"/>
+            <w:r>
+              <w:rPr>
+                <w:rFonts w:ascii="Consolas" w:eastAsia="Times New Roman" w:hAnsi="Consolas" w:cs="Times New Roman"/>
+                <w:color w:val="005CC5"/>
+                <w:sz w:val="18"/>
+                <w:szCs w:val="18"/>
+                <w:lang w:eastAsia="es-ES_tradnl"/>
+              </w:rPr>
+              <w:t>click</w:t>
+            </w:r>
+            <w:proofErr w:type="spellEnd"/>
+            <w:proofErr w:type="gramEnd"/>
+            <w:r>
+              <w:rPr>
+                <w:rFonts w:ascii="Consolas" w:eastAsia="Times New Roman" w:hAnsi="Consolas" w:cs="Times New Roman"/>
+                <w:color w:val="24292E"/>
+                <w:sz w:val="18"/>
+                <w:szCs w:val="18"/>
+                <w:lang w:eastAsia="es-ES_tradnl"/>
+              </w:rPr>
+              <w:t>(</w:t>
+            </w:r>
+            <w:proofErr w:type="spellStart"/>
+            <w:r>
+              <w:rPr>
+                <w:rFonts w:ascii="Consolas" w:eastAsia="Times New Roman" w:hAnsi="Consolas" w:cs="Times New Roman"/>
+                <w:color w:val="D73A49"/>
+                <w:sz w:val="18"/>
+                <w:szCs w:val="18"/>
+                <w:lang w:eastAsia="es-ES_tradnl"/>
+              </w:rPr>
+              <w:t>function</w:t>
+            </w:r>
+            <w:proofErr w:type="spellEnd"/>
+            <w:r>
+              <w:rPr>
+                <w:rFonts w:ascii="Consolas" w:eastAsia="Times New Roman" w:hAnsi="Consolas" w:cs="Times New Roman"/>
+                <w:color w:val="24292E"/>
+                <w:sz w:val="18"/>
+                <w:szCs w:val="18"/>
+                <w:lang w:eastAsia="es-ES_tradnl"/>
+              </w:rPr>
+              <w:t>(){</w:t>
+            </w:r>
+          </w:p>
+        </w:tc>
+      </w:tr>
+      <w:tr>
+        <w:tc>
+          <w:tcPr>
+            <w:tcW w:w="225" w:type="dxa"/>
+            <w:shd w:val="clear" w:color="auto" w:fill="auto"/>
+            <w:noWrap/>
+            <w:hideMark/>
+          </w:tcPr>
+          <w:p>
+            <w:pPr>
+              <w:spacing w:line="300" w:lineRule="atLeast"/>
+              <w:rPr>
+                <w:rFonts w:ascii="Consolas" w:eastAsia="Times New Roman" w:hAnsi="Consolas" w:cs="Times New Roman"/>
+                <w:color w:val="24292E"/>
+                <w:sz w:val="18"/>
+                <w:szCs w:val="18"/>
+                <w:lang w:eastAsia="es-ES_tradnl"/>
+              </w:rPr>
+            </w:pPr>
+          </w:p>
+        </w:tc>
+        <w:tc>
+          <w:tcPr>
+            <w:tcW w:w="0" w:type="auto"/>
+            <w:tcBorders>
+              <w:top w:val="nil"/>
+              <w:left w:val="nil"/>
+              <w:bottom w:val="nil"/>
+              <w:right w:val="nil"/>
+            </w:tcBorders>
+            <w:shd w:val="clear" w:color="auto" w:fill="auto"/>
+            <w:hideMark/>
+          </w:tcPr>
+          <w:p>
+            <w:pPr>
+              <w:spacing w:line="300" w:lineRule="atLeast"/>
+              <w:rPr>
+                <w:rFonts w:ascii="Consolas" w:eastAsia="Times New Roman" w:hAnsi="Consolas" w:cs="Times New Roman"/>
+                <w:color w:val="24292E"/>
+                <w:sz w:val="18"/>
+                <w:szCs w:val="18"/>
+                <w:lang w:eastAsia="es-ES_tradnl"/>
+              </w:rPr>
+            </w:pPr>
+            <w:r>
+              <w:rPr>
+                <w:rFonts w:ascii="Consolas" w:eastAsia="Times New Roman" w:hAnsi="Consolas" w:cs="Times New Roman"/>
+                <w:color w:val="24292E"/>
+                <w:sz w:val="18"/>
+                <w:szCs w:val="18"/>
+                <w:lang w:eastAsia="es-ES_tradnl"/>
+              </w:rPr>
+              <w:t xml:space="preserve">            </w:t>
+            </w:r>
+            <w:proofErr w:type="spellStart"/>
+            <w:r>
+              <w:rPr>
+                <w:rFonts w:ascii="Consolas" w:eastAsia="Times New Roman" w:hAnsi="Consolas" w:cs="Times New Roman"/>
+                <w:color w:val="D73A49"/>
+                <w:sz w:val="18"/>
+                <w:szCs w:val="18"/>
+                <w:lang w:eastAsia="es-ES_tradnl"/>
+              </w:rPr>
+              <w:t>var</w:t>
+            </w:r>
+            <w:proofErr w:type="spellEnd"/>
+            <w:r>
+              <w:rPr>
+                <w:rFonts w:ascii="Consolas" w:eastAsia="Times New Roman" w:hAnsi="Consolas" w:cs="Times New Roman"/>
+                <w:color w:val="24292E"/>
+                <w:sz w:val="18"/>
+                <w:szCs w:val="18"/>
+                <w:lang w:eastAsia="es-ES_tradnl"/>
+              </w:rPr>
+              <w:t xml:space="preserve"> div </w:t>
+            </w:r>
+            <w:r>
+              <w:rPr>
+                <w:rFonts w:ascii="Consolas" w:eastAsia="Times New Roman" w:hAnsi="Consolas" w:cs="Times New Roman"/>
+                <w:color w:val="D73A49"/>
+                <w:sz w:val="18"/>
+                <w:szCs w:val="18"/>
+                <w:lang w:eastAsia="es-ES_tradnl"/>
+              </w:rPr>
+              <w:t>=</w:t>
+            </w:r>
+            <w:r>
+              <w:rPr>
+                <w:rFonts w:ascii="Consolas" w:eastAsia="Times New Roman" w:hAnsi="Consolas" w:cs="Times New Roman"/>
+                <w:color w:val="24292E"/>
+                <w:sz w:val="18"/>
+                <w:szCs w:val="18"/>
+                <w:lang w:eastAsia="es-ES_tradnl"/>
+              </w:rPr>
+              <w:t xml:space="preserve"> </w:t>
+            </w:r>
+            <w:r>
+              <w:rPr>
+                <w:rFonts w:ascii="Consolas" w:eastAsia="Times New Roman" w:hAnsi="Consolas" w:cs="Times New Roman"/>
+                <w:color w:val="6F42C1"/>
+                <w:sz w:val="18"/>
+                <w:szCs w:val="18"/>
+                <w:lang w:eastAsia="es-ES_tradnl"/>
+              </w:rPr>
+              <w:t>$</w:t>
+            </w:r>
+            <w:r>
+              <w:rPr>
+                <w:rFonts w:ascii="Consolas" w:eastAsia="Times New Roman" w:hAnsi="Consolas" w:cs="Times New Roman"/>
+                <w:color w:val="24292E"/>
+                <w:sz w:val="18"/>
+                <w:szCs w:val="18"/>
+                <w:lang w:eastAsia="es-ES_tradnl"/>
+              </w:rPr>
+              <w:t>(</w:t>
+            </w:r>
+            <w:r>
+              <w:rPr>
+                <w:rFonts w:ascii="Consolas" w:eastAsia="Times New Roman" w:hAnsi="Consolas" w:cs="Times New Roman"/>
+                <w:color w:val="032F62"/>
+                <w:sz w:val="18"/>
+                <w:szCs w:val="18"/>
+                <w:lang w:eastAsia="es-ES_tradnl"/>
+              </w:rPr>
+              <w:t>"</w:t>
+            </w:r>
+            <w:proofErr w:type="spellStart"/>
+            <w:r>
+              <w:rPr>
+                <w:rFonts w:ascii="Consolas" w:eastAsia="Times New Roman" w:hAnsi="Consolas" w:cs="Times New Roman"/>
+                <w:color w:val="032F62"/>
+                <w:sz w:val="18"/>
+                <w:szCs w:val="18"/>
+                <w:lang w:eastAsia="es-ES_tradnl"/>
+              </w:rPr>
+              <w:t>div</w:t>
+            </w:r>
+            <w:proofErr w:type="spellEnd"/>
+            <w:r>
+              <w:rPr>
+                <w:rFonts w:ascii="Consolas" w:eastAsia="Times New Roman" w:hAnsi="Consolas" w:cs="Times New Roman"/>
+                <w:color w:val="032F62"/>
+                <w:sz w:val="18"/>
+                <w:szCs w:val="18"/>
+                <w:lang w:eastAsia="es-ES_tradnl"/>
+              </w:rPr>
+              <w:t>"</w:t>
+            </w:r>
+            <w:r>
+              <w:rPr>
+                <w:rFonts w:ascii="Consolas" w:eastAsia="Times New Roman" w:hAnsi="Consolas" w:cs="Times New Roman"/>
+                <w:color w:val="24292E"/>
+                <w:sz w:val="18"/>
+                <w:szCs w:val="18"/>
+                <w:lang w:eastAsia="es-ES_tradnl"/>
+              </w:rPr>
+              <w:t xml:space="preserve">);  </w:t>
+            </w:r>
+          </w:p>
+        </w:tc>
+      </w:tr>
+      <w:tr>
+        <w:tc>
+          <w:tcPr>
+            <w:tcW w:w="225" w:type="dxa"/>
+            <w:shd w:val="clear" w:color="auto" w:fill="auto"/>
+            <w:noWrap/>
+            <w:hideMark/>
+          </w:tcPr>
+          <w:p>
+            <w:pPr>
+              <w:spacing w:line="300" w:lineRule="atLeast"/>
+              <w:rPr>
+                <w:rFonts w:ascii="Consolas" w:eastAsia="Times New Roman" w:hAnsi="Consolas" w:cs="Times New Roman"/>
+                <w:color w:val="24292E"/>
+                <w:sz w:val="18"/>
+                <w:szCs w:val="18"/>
+                <w:lang w:eastAsia="es-ES_tradnl"/>
+              </w:rPr>
+            </w:pPr>
+          </w:p>
+        </w:tc>
+        <w:tc>
+          <w:tcPr>
+            <w:tcW w:w="0" w:type="auto"/>
+            <w:tcBorders>
+              <w:top w:val="nil"/>
+              <w:left w:val="nil"/>
+              <w:bottom w:val="nil"/>
+              <w:right w:val="nil"/>
+            </w:tcBorders>
+            <w:shd w:val="clear" w:color="auto" w:fill="auto"/>
+            <w:hideMark/>
+          </w:tcPr>
+          <w:p>
+            <w:pPr>
+              <w:spacing w:line="300" w:lineRule="atLeast"/>
+              <w:rPr>
+                <w:rFonts w:ascii="Consolas" w:eastAsia="Times New Roman" w:hAnsi="Consolas" w:cs="Times New Roman"/>
+                <w:color w:val="24292E"/>
+                <w:sz w:val="18"/>
+                <w:szCs w:val="18"/>
+                <w:lang w:val="en-US" w:eastAsia="es-ES_tradnl"/>
+              </w:rPr>
+            </w:pPr>
+            <w:r>
+              <w:rPr>
+                <w:rFonts w:ascii="Consolas" w:eastAsia="Times New Roman" w:hAnsi="Consolas" w:cs="Times New Roman"/>
+                <w:color w:val="24292E"/>
+                <w:sz w:val="18"/>
+                <w:szCs w:val="18"/>
+                <w:lang w:val="en-US" w:eastAsia="es-ES_tradnl"/>
+              </w:rPr>
+              <w:t xml:space="preserve">            </w:t>
+            </w:r>
+            <w:proofErr w:type="spellStart"/>
+            <w:r>
+              <w:rPr>
+                <w:rFonts w:ascii="Consolas" w:eastAsia="Times New Roman" w:hAnsi="Consolas" w:cs="Times New Roman"/>
+                <w:color w:val="24292E"/>
+                <w:sz w:val="18"/>
+                <w:szCs w:val="18"/>
+                <w:lang w:val="en-US" w:eastAsia="es-ES_tradnl"/>
+              </w:rPr>
+              <w:t>div.</w:t>
+            </w:r>
+            <w:proofErr w:type="gramStart"/>
+            <w:r>
+              <w:rPr>
+                <w:rFonts w:ascii="Consolas" w:eastAsia="Times New Roman" w:hAnsi="Consolas" w:cs="Times New Roman"/>
+                <w:color w:val="005CC5"/>
+                <w:sz w:val="18"/>
+                <w:szCs w:val="18"/>
+                <w:lang w:val="en-US" w:eastAsia="es-ES_tradnl"/>
+              </w:rPr>
+              <w:t>animate</w:t>
+            </w:r>
+            <w:proofErr w:type="spellEnd"/>
+            <w:r>
+              <w:rPr>
+                <w:rFonts w:ascii="Consolas" w:eastAsia="Times New Roman" w:hAnsi="Consolas" w:cs="Times New Roman"/>
+                <w:color w:val="24292E"/>
+                <w:sz w:val="18"/>
+                <w:szCs w:val="18"/>
+                <w:lang w:val="en-US" w:eastAsia="es-ES_tradnl"/>
+              </w:rPr>
+              <w:t>(</w:t>
+            </w:r>
+            <w:proofErr w:type="gramEnd"/>
+            <w:r>
+              <w:rPr>
+                <w:rFonts w:ascii="Consolas" w:eastAsia="Times New Roman" w:hAnsi="Consolas" w:cs="Times New Roman"/>
+                <w:color w:val="24292E"/>
+                <w:sz w:val="18"/>
+                <w:szCs w:val="18"/>
+                <w:lang w:val="en-US" w:eastAsia="es-ES_tradnl"/>
+              </w:rPr>
+              <w:t xml:space="preserve">{left: </w:t>
+            </w:r>
+            <w:r>
+              <w:rPr>
+                <w:rFonts w:ascii="Consolas" w:eastAsia="Times New Roman" w:hAnsi="Consolas" w:cs="Times New Roman"/>
+                <w:color w:val="032F62"/>
+                <w:sz w:val="18"/>
+                <w:szCs w:val="18"/>
+                <w:lang w:val="en-US" w:eastAsia="es-ES_tradnl"/>
+              </w:rPr>
+              <w:t>'100px'</w:t>
+            </w:r>
+            <w:r>
+              <w:rPr>
+                <w:rFonts w:ascii="Consolas" w:eastAsia="Times New Roman" w:hAnsi="Consolas" w:cs="Times New Roman"/>
+                <w:color w:val="24292E"/>
+                <w:sz w:val="18"/>
+                <w:szCs w:val="18"/>
+                <w:lang w:val="en-US" w:eastAsia="es-ES_tradnl"/>
+              </w:rPr>
+              <w:t xml:space="preserve">}, </w:t>
+            </w:r>
+            <w:r>
+              <w:rPr>
+                <w:rFonts w:ascii="Consolas" w:eastAsia="Times New Roman" w:hAnsi="Consolas" w:cs="Times New Roman"/>
+                <w:color w:val="032F62"/>
+                <w:sz w:val="18"/>
+                <w:szCs w:val="18"/>
+                <w:lang w:val="en-US" w:eastAsia="es-ES_tradnl"/>
+              </w:rPr>
+              <w:t>"slow"</w:t>
+            </w:r>
+            <w:r>
+              <w:rPr>
+                <w:rFonts w:ascii="Consolas" w:eastAsia="Times New Roman" w:hAnsi="Consolas" w:cs="Times New Roman"/>
+                <w:color w:val="24292E"/>
+                <w:sz w:val="18"/>
+                <w:szCs w:val="18"/>
+                <w:lang w:val="en-US" w:eastAsia="es-ES_tradnl"/>
+              </w:rPr>
+              <w:t>);</w:t>
+            </w:r>
+          </w:p>
+        </w:tc>
+      </w:tr>
+      <w:tr>
+        <w:tc>
+          <w:tcPr>
+            <w:tcW w:w="225" w:type="dxa"/>
+            <w:shd w:val="clear" w:color="auto" w:fill="auto"/>
+            <w:noWrap/>
+            <w:hideMark/>
+          </w:tcPr>
+          <w:p>
+            <w:pPr>
+              <w:spacing w:line="300" w:lineRule="atLeast"/>
+              <w:rPr>
+                <w:rFonts w:ascii="Consolas" w:eastAsia="Times New Roman" w:hAnsi="Consolas" w:cs="Times New Roman"/>
+                <w:color w:val="24292E"/>
+                <w:sz w:val="18"/>
+                <w:szCs w:val="18"/>
+                <w:lang w:val="en-US" w:eastAsia="es-ES_tradnl"/>
+              </w:rPr>
+            </w:pPr>
+          </w:p>
+        </w:tc>
+        <w:tc>
+          <w:tcPr>
+            <w:tcW w:w="0" w:type="auto"/>
+            <w:tcBorders>
+              <w:top w:val="nil"/>
+              <w:left w:val="nil"/>
+              <w:bottom w:val="nil"/>
+              <w:right w:val="nil"/>
+            </w:tcBorders>
+            <w:shd w:val="clear" w:color="auto" w:fill="auto"/>
+            <w:hideMark/>
+          </w:tcPr>
+          <w:p>
+            <w:pPr>
+              <w:spacing w:line="300" w:lineRule="atLeast"/>
+              <w:rPr>
+                <w:rFonts w:ascii="Consolas" w:eastAsia="Times New Roman" w:hAnsi="Consolas" w:cs="Times New Roman"/>
+                <w:color w:val="24292E"/>
+                <w:sz w:val="18"/>
+                <w:szCs w:val="18"/>
+                <w:lang w:val="en-US" w:eastAsia="es-ES_tradnl"/>
+              </w:rPr>
+            </w:pPr>
+            <w:r>
+              <w:rPr>
+                <w:rFonts w:ascii="Consolas" w:eastAsia="Times New Roman" w:hAnsi="Consolas" w:cs="Times New Roman"/>
+                <w:color w:val="24292E"/>
+                <w:sz w:val="18"/>
+                <w:szCs w:val="18"/>
+                <w:lang w:val="en-US" w:eastAsia="es-ES_tradnl"/>
+              </w:rPr>
+              <w:t xml:space="preserve">            </w:t>
+            </w:r>
+            <w:proofErr w:type="spellStart"/>
+            <w:r>
+              <w:rPr>
+                <w:rFonts w:ascii="Consolas" w:eastAsia="Times New Roman" w:hAnsi="Consolas" w:cs="Times New Roman"/>
+                <w:color w:val="24292E"/>
+                <w:sz w:val="18"/>
+                <w:szCs w:val="18"/>
+                <w:lang w:val="en-US" w:eastAsia="es-ES_tradnl"/>
+              </w:rPr>
+              <w:t>div.</w:t>
+            </w:r>
+            <w:proofErr w:type="gramStart"/>
+            <w:r>
+              <w:rPr>
+                <w:rFonts w:ascii="Consolas" w:eastAsia="Times New Roman" w:hAnsi="Consolas" w:cs="Times New Roman"/>
+                <w:color w:val="005CC5"/>
+                <w:sz w:val="18"/>
+                <w:szCs w:val="18"/>
+                <w:lang w:val="en-US" w:eastAsia="es-ES_tradnl"/>
+              </w:rPr>
+              <w:t>animate</w:t>
+            </w:r>
+            <w:proofErr w:type="spellEnd"/>
+            <w:r>
+              <w:rPr>
+                <w:rFonts w:ascii="Consolas" w:eastAsia="Times New Roman" w:hAnsi="Consolas" w:cs="Times New Roman"/>
+                <w:color w:val="24292E"/>
+                <w:sz w:val="18"/>
+                <w:szCs w:val="18"/>
+                <w:lang w:val="en-US" w:eastAsia="es-ES_tradnl"/>
+              </w:rPr>
+              <w:t>(</w:t>
+            </w:r>
+            <w:proofErr w:type="gramEnd"/>
+            <w:r>
+              <w:rPr>
+                <w:rFonts w:ascii="Consolas" w:eastAsia="Times New Roman" w:hAnsi="Consolas" w:cs="Times New Roman"/>
+                <w:color w:val="24292E"/>
+                <w:sz w:val="18"/>
+                <w:szCs w:val="18"/>
+                <w:lang w:val="en-US" w:eastAsia="es-ES_tradnl"/>
+              </w:rPr>
+              <w:t>{</w:t>
+            </w:r>
+            <w:proofErr w:type="spellStart"/>
+            <w:r>
+              <w:rPr>
+                <w:rFonts w:ascii="Consolas" w:eastAsia="Times New Roman" w:hAnsi="Consolas" w:cs="Times New Roman"/>
+                <w:color w:val="24292E"/>
+                <w:sz w:val="18"/>
+                <w:szCs w:val="18"/>
+                <w:lang w:val="en-US" w:eastAsia="es-ES_tradnl"/>
+              </w:rPr>
+              <w:t>fontSize</w:t>
+            </w:r>
+            <w:proofErr w:type="spellEnd"/>
+            <w:r>
+              <w:rPr>
+                <w:rFonts w:ascii="Consolas" w:eastAsia="Times New Roman" w:hAnsi="Consolas" w:cs="Times New Roman"/>
+                <w:color w:val="24292E"/>
+                <w:sz w:val="18"/>
+                <w:szCs w:val="18"/>
+                <w:lang w:val="en-US" w:eastAsia="es-ES_tradnl"/>
+              </w:rPr>
+              <w:t xml:space="preserve">: </w:t>
+            </w:r>
+            <w:r>
+              <w:rPr>
+                <w:rFonts w:ascii="Consolas" w:eastAsia="Times New Roman" w:hAnsi="Consolas" w:cs="Times New Roman"/>
+                <w:color w:val="032F62"/>
+                <w:sz w:val="18"/>
+                <w:szCs w:val="18"/>
+                <w:lang w:val="en-US" w:eastAsia="es-ES_tradnl"/>
+              </w:rPr>
+              <w:t>'5em'</w:t>
+            </w:r>
+            <w:r>
+              <w:rPr>
+                <w:rFonts w:ascii="Consolas" w:eastAsia="Times New Roman" w:hAnsi="Consolas" w:cs="Times New Roman"/>
+                <w:color w:val="24292E"/>
+                <w:sz w:val="18"/>
+                <w:szCs w:val="18"/>
+                <w:lang w:val="en-US" w:eastAsia="es-ES_tradnl"/>
+              </w:rPr>
+              <w:t xml:space="preserve">}, </w:t>
+            </w:r>
+            <w:r>
+              <w:rPr>
+                <w:rFonts w:ascii="Consolas" w:eastAsia="Times New Roman" w:hAnsi="Consolas" w:cs="Times New Roman"/>
+                <w:color w:val="032F62"/>
+                <w:sz w:val="18"/>
+                <w:szCs w:val="18"/>
+                <w:lang w:val="en-US" w:eastAsia="es-ES_tradnl"/>
+              </w:rPr>
+              <w:t>"slow"</w:t>
+            </w:r>
+            <w:r>
+              <w:rPr>
+                <w:rFonts w:ascii="Consolas" w:eastAsia="Times New Roman" w:hAnsi="Consolas" w:cs="Times New Roman"/>
+                <w:color w:val="24292E"/>
+                <w:sz w:val="18"/>
+                <w:szCs w:val="18"/>
+                <w:lang w:val="en-US" w:eastAsia="es-ES_tradnl"/>
+              </w:rPr>
+              <w:t>);</w:t>
+            </w:r>
+          </w:p>
+        </w:tc>
+      </w:tr>
+      <w:tr>
+        <w:tc>
+          <w:tcPr>
+            <w:tcW w:w="225" w:type="dxa"/>
+            <w:shd w:val="clear" w:color="auto" w:fill="auto"/>
+            <w:noWrap/>
+            <w:hideMark/>
+          </w:tcPr>
+          <w:p>
+            <w:pPr>
+              <w:spacing w:line="300" w:lineRule="atLeast"/>
+              <w:rPr>
+                <w:rFonts w:ascii="Consolas" w:eastAsia="Times New Roman" w:hAnsi="Consolas" w:cs="Times New Roman"/>
+                <w:color w:val="24292E"/>
+                <w:sz w:val="18"/>
+                <w:szCs w:val="18"/>
+                <w:lang w:val="en-US" w:eastAsia="es-ES_tradnl"/>
+              </w:rPr>
+            </w:pPr>
+          </w:p>
+        </w:tc>
+        <w:tc>
+          <w:tcPr>
+            <w:tcW w:w="0" w:type="auto"/>
+            <w:tcBorders>
+              <w:top w:val="nil"/>
+              <w:left w:val="nil"/>
+              <w:bottom w:val="nil"/>
+              <w:right w:val="nil"/>
+            </w:tcBorders>
+            <w:shd w:val="clear" w:color="auto" w:fill="auto"/>
+            <w:hideMark/>
+          </w:tcPr>
+          <w:p>
+            <w:pPr>
+              <w:spacing w:line="300" w:lineRule="atLeast"/>
+              <w:rPr>
+                <w:rFonts w:ascii="Consolas" w:eastAsia="Times New Roman" w:hAnsi="Consolas" w:cs="Times New Roman"/>
+                <w:color w:val="24292E"/>
+                <w:sz w:val="18"/>
+                <w:szCs w:val="18"/>
+                <w:lang w:eastAsia="es-ES_tradnl"/>
+              </w:rPr>
+            </w:pPr>
+            <w:r>
+              <w:rPr>
+                <w:rFonts w:ascii="Consolas" w:eastAsia="Times New Roman" w:hAnsi="Consolas" w:cs="Times New Roman"/>
+                <w:color w:val="24292E"/>
+                <w:sz w:val="18"/>
+                <w:szCs w:val="18"/>
+                <w:lang w:val="en-US" w:eastAsia="es-ES_tradnl"/>
+              </w:rPr>
+              <w:t xml:space="preserve">        </w:t>
+            </w:r>
+            <w:r>
+              <w:rPr>
+                <w:rFonts w:ascii="Consolas" w:eastAsia="Times New Roman" w:hAnsi="Consolas" w:cs="Times New Roman"/>
+                <w:color w:val="24292E"/>
+                <w:sz w:val="18"/>
+                <w:szCs w:val="18"/>
+                <w:lang w:eastAsia="es-ES_tradnl"/>
+              </w:rPr>
+              <w:t>});</w:t>
+            </w:r>
+          </w:p>
+        </w:tc>
+      </w:tr>
+      <w:tr>
+        <w:tc>
+          <w:tcPr>
+            <w:tcW w:w="225" w:type="dxa"/>
+            <w:shd w:val="clear" w:color="auto" w:fill="auto"/>
+            <w:noWrap/>
+            <w:hideMark/>
+          </w:tcPr>
+          <w:p>
+            <w:pPr>
+              <w:spacing w:line="300" w:lineRule="atLeast"/>
+              <w:rPr>
+                <w:rFonts w:ascii="Consolas" w:eastAsia="Times New Roman" w:hAnsi="Consolas" w:cs="Times New Roman"/>
+                <w:color w:val="24292E"/>
+                <w:sz w:val="18"/>
+                <w:szCs w:val="18"/>
+                <w:lang w:eastAsia="es-ES_tradnl"/>
+              </w:rPr>
+            </w:pPr>
+          </w:p>
+        </w:tc>
+        <w:tc>
+          <w:tcPr>
+            <w:tcW w:w="0" w:type="auto"/>
+            <w:tcBorders>
+              <w:top w:val="nil"/>
+              <w:left w:val="nil"/>
+              <w:bottom w:val="nil"/>
+              <w:right w:val="nil"/>
+            </w:tcBorders>
+            <w:shd w:val="clear" w:color="auto" w:fill="auto"/>
+            <w:hideMark/>
+          </w:tcPr>
+          <w:p>
+            <w:pPr>
+              <w:spacing w:line="300" w:lineRule="atLeast"/>
+              <w:rPr>
+                <w:rFonts w:ascii="Consolas" w:eastAsia="Times New Roman" w:hAnsi="Consolas" w:cs="Times New Roman"/>
+                <w:color w:val="24292E"/>
+                <w:sz w:val="18"/>
+                <w:szCs w:val="18"/>
+                <w:lang w:eastAsia="es-ES_tradnl"/>
+              </w:rPr>
+            </w:pPr>
+            <w:r>
+              <w:rPr>
+                <w:rFonts w:ascii="Consolas" w:eastAsia="Times New Roman" w:hAnsi="Consolas" w:cs="Times New Roman"/>
+                <w:color w:val="24292E"/>
+                <w:sz w:val="18"/>
+                <w:szCs w:val="18"/>
+                <w:lang w:eastAsia="es-ES_tradnl"/>
+              </w:rPr>
+              <w:t xml:space="preserve">    });</w:t>
+            </w:r>
+          </w:p>
+        </w:tc>
+      </w:tr>
+      <w:tr>
+        <w:tc>
+          <w:tcPr>
+            <w:tcW w:w="225" w:type="dxa"/>
+            <w:shd w:val="clear" w:color="auto" w:fill="auto"/>
+            <w:noWrap/>
+            <w:hideMark/>
+          </w:tcPr>
+          <w:p>
+            <w:pPr>
+              <w:spacing w:line="300" w:lineRule="atLeast"/>
+              <w:rPr>
+                <w:rFonts w:ascii="Consolas" w:eastAsia="Times New Roman" w:hAnsi="Consolas" w:cs="Times New Roman"/>
+                <w:color w:val="24292E"/>
+                <w:sz w:val="18"/>
+                <w:szCs w:val="18"/>
+                <w:lang w:eastAsia="es-ES_tradnl"/>
+              </w:rPr>
+            </w:pPr>
+          </w:p>
+        </w:tc>
+        <w:tc>
+          <w:tcPr>
+            <w:tcW w:w="0" w:type="auto"/>
+            <w:tcBorders>
+              <w:top w:val="nil"/>
+              <w:left w:val="nil"/>
+              <w:bottom w:val="nil"/>
+              <w:right w:val="nil"/>
+            </w:tcBorders>
+            <w:shd w:val="clear" w:color="auto" w:fill="auto"/>
+            <w:hideMark/>
+          </w:tcPr>
+          <w:p>
+            <w:pPr>
+              <w:spacing w:line="300" w:lineRule="atLeast"/>
+              <w:rPr>
+                <w:rFonts w:ascii="Consolas" w:eastAsia="Times New Roman" w:hAnsi="Consolas" w:cs="Times New Roman"/>
+                <w:color w:val="24292E"/>
+                <w:sz w:val="18"/>
+                <w:szCs w:val="18"/>
+                <w:lang w:eastAsia="es-ES_tradnl"/>
+              </w:rPr>
+            </w:pPr>
+            <w:r>
+              <w:rPr>
+                <w:rFonts w:ascii="Consolas" w:eastAsia="Times New Roman" w:hAnsi="Consolas" w:cs="Times New Roman"/>
+                <w:color w:val="24292E"/>
+                <w:sz w:val="18"/>
+                <w:szCs w:val="18"/>
+                <w:lang w:eastAsia="es-ES_tradnl"/>
+              </w:rPr>
+              <w:t xml:space="preserve">  }</w:t>
+            </w:r>
+          </w:p>
+        </w:tc>
+      </w:tr>
+    </w:tbl>
+    <w:p/>
+    <w:p/>
+    <w:p/>
+    <w:p/>
+    <w:p/>
+    <w:p/>
+    <w:p/>
+    <w:p/>
+    <w:p/>
+    <w:p/>
+    <w:p/>
+    <w:p>
+      <w:r>
+        <w:t>BOOTSTRAP</w:t>
+      </w:r>
+    </w:p>
+    <w:p>
+      <w:proofErr w:type="spellStart"/>
+      <w:r>
+        <w:t>Npm</w:t>
+      </w:r>
+      <w:proofErr w:type="spellEnd"/>
+      <w:r>
+        <w:t xml:space="preserve"> </w:t>
+      </w:r>
+      <w:proofErr w:type="spellStart"/>
+      <w:r>
+        <w:t>install</w:t>
+      </w:r>
+      <w:proofErr w:type="spellEnd"/>
+      <w:r>
+        <w:t xml:space="preserve"> </w:t>
+      </w:r>
+      <w:proofErr w:type="spellStart"/>
+      <w:r>
+        <w:t>bootstrap</w:t>
+      </w:r>
+      <w:proofErr w:type="spellEnd"/>
+    </w:p>
+    <w:p/>
+    <w:p>
+      <w:r>
+        <w:t>y desde el styles.css</w:t>
+      </w:r>
+    </w:p>
+    <w:p/>
+    <w:p>
+      <w:r>
+        <w:rPr>
+          <w:noProof/>
+          <w:lang w:eastAsia="es-ES_tradnl"/>
+        </w:rPr>
+        <w:drawing>
+          <wp:inline distT="0" distB="0" distL="0" distR="0" wp14:anchorId="08D260CC" wp14:editId="1732516B">
+            <wp:extent cx="3654523" cy="747516"/>
+            <wp:effectExtent l="0" t="0" r="3175" b="0"/>
+            <wp:docPr id="44" name="Imagen 44"/>
+            <wp:cNvGraphicFramePr>
+              <a:graphicFrameLocks xmlns:a="http://schemas.openxmlformats.org/drawingml/2006/main" noChangeAspect="1"/>
+            </wp:cNvGraphicFramePr>
+            <a:graphic xmlns:a="http://schemas.openxmlformats.org/drawingml/2006/main">
+              <a:graphicData uri="http://schemas.openxmlformats.org/drawingml/2006/picture">
+                <pic:pic xmlns:pic="http://schemas.openxmlformats.org/drawingml/2006/picture">
+                  <pic:nvPicPr>
+                    <pic:cNvPr id="1" name=""/>
+                    <pic:cNvPicPr/>
+                  </pic:nvPicPr>
+                  <pic:blipFill>
+                    <a:blip r:embed="rId39"/>
+                    <a:stretch>
+                      <a:fillRect/>
+                    </a:stretch>
+                  </pic:blipFill>
+                  <pic:spPr>
+                    <a:xfrm>
+                      <a:off x="0" y="0"/>
+                      <a:ext cx="3718304" cy="760562"/>
+                    </a:xfrm>
+                    <a:prstGeom prst="rect">
+                      <a:avLst/>
+                    </a:prstGeom>
+                  </pic:spPr>
+                </pic:pic>
+              </a:graphicData>
+            </a:graphic>
+          </wp:inline>
+        </w:drawing>
+      </w:r>
+    </w:p>
+    <w:p/>
+    <w:p>
+      <w:r>
+        <w:t xml:space="preserve">Luego como un plus podemos integrar una hoja de estilo global dentro del </w:t>
+      </w:r>
+      <w:proofErr w:type="spellStart"/>
+      <w:r>
+        <w:t>assets</w:t>
+      </w:r>
+      <w:proofErr w:type="spellEnd"/>
+      <w:r>
+        <w:t xml:space="preserve">, </w:t>
+      </w:r>
+      <w:proofErr w:type="spellStart"/>
+      <w:r>
+        <w:t>styles</w:t>
+      </w:r>
+      <w:proofErr w:type="spellEnd"/>
+      <w:r>
+        <w:t>.</w:t>
+      </w:r>
+    </w:p>
+    <w:p/>
+    <w:p>
+      <w:pPr>
+        <w:shd w:val="clear" w:color="auto" w:fill="1E1E1E"/>
+        <w:spacing w:line="270" w:lineRule="atLeast"/>
+        <w:rPr>
+          <w:rFonts w:ascii="Menlo" w:eastAsia="Times New Roman" w:hAnsi="Menlo" w:cs="Menlo"/>
+          <w:color w:val="808080"/>
+          <w:sz w:val="18"/>
+          <w:szCs w:val="18"/>
+          <w:lang w:val="en-US" w:eastAsia="es-ES_tradnl"/>
+        </w:rPr>
+      </w:pPr>
+      <w:r>
+        <w:rPr>
+          <w:rFonts w:ascii="Menlo" w:eastAsia="Times New Roman" w:hAnsi="Menlo" w:cs="Menlo"/>
+          <w:color w:val="D4D4D4"/>
+          <w:sz w:val="18"/>
+          <w:szCs w:val="18"/>
+          <w:lang w:eastAsia="es-ES_tradnl"/>
+        </w:rPr>
+        <w:t xml:space="preserve">  </w:t>
+      </w:r>
+      <w:r>
+        <w:rPr>
+          <w:rFonts w:ascii="Menlo" w:eastAsia="Times New Roman" w:hAnsi="Menlo" w:cs="Menlo"/>
+          <w:color w:val="808080"/>
+          <w:sz w:val="18"/>
+          <w:szCs w:val="18"/>
+          <w:lang w:val="en-US" w:eastAsia="es-ES_tradnl"/>
+        </w:rPr>
+        <w:t>&lt;</w:t>
+      </w:r>
+      <w:r>
+        <w:rPr>
+          <w:rFonts w:ascii="Menlo" w:eastAsia="Times New Roman" w:hAnsi="Menlo" w:cs="Menlo"/>
+          <w:color w:val="569CD6"/>
+          <w:sz w:val="18"/>
+          <w:szCs w:val="18"/>
+          <w:lang w:val="en-US" w:eastAsia="es-ES_tradnl"/>
+        </w:rPr>
+        <w:t>link</w:t>
+      </w:r>
+      <w:r>
+        <w:rPr>
+          <w:rFonts w:ascii="Menlo" w:eastAsia="Times New Roman" w:hAnsi="Menlo" w:cs="Menlo"/>
+          <w:color w:val="D4D4D4"/>
+          <w:sz w:val="18"/>
+          <w:szCs w:val="18"/>
+          <w:lang w:val="en-US" w:eastAsia="es-ES_tradnl"/>
+        </w:rPr>
+        <w:t xml:space="preserve"> </w:t>
+      </w:r>
+      <w:proofErr w:type="spellStart"/>
+      <w:r>
+        <w:rPr>
+          <w:rFonts w:ascii="Menlo" w:eastAsia="Times New Roman" w:hAnsi="Menlo" w:cs="Menlo"/>
+          <w:color w:val="9CDCFE"/>
+          <w:sz w:val="18"/>
+          <w:szCs w:val="18"/>
+          <w:lang w:val="en-US" w:eastAsia="es-ES_tradnl"/>
+        </w:rPr>
+        <w:t>rel</w:t>
+      </w:r>
+      <w:proofErr w:type="spellEnd"/>
+      <w:r>
+        <w:rPr>
+          <w:rFonts w:ascii="Menlo" w:eastAsia="Times New Roman" w:hAnsi="Menlo" w:cs="Menlo"/>
+          <w:color w:val="D4D4D4"/>
+          <w:sz w:val="18"/>
+          <w:szCs w:val="18"/>
+          <w:lang w:val="en-US" w:eastAsia="es-ES_tradnl"/>
+        </w:rPr>
+        <w:t>=</w:t>
+      </w:r>
+      <w:r>
+        <w:rPr>
+          <w:rFonts w:ascii="Menlo" w:eastAsia="Times New Roman" w:hAnsi="Menlo" w:cs="Menlo"/>
+          <w:color w:val="CE9178"/>
+          <w:sz w:val="18"/>
+          <w:szCs w:val="18"/>
+          <w:lang w:val="en-US" w:eastAsia="es-ES_tradnl"/>
+        </w:rPr>
+        <w:t>"stylesheet"</w:t>
+      </w:r>
+      <w:r>
+        <w:rPr>
+          <w:rFonts w:ascii="Menlo" w:eastAsia="Times New Roman" w:hAnsi="Menlo" w:cs="Menlo"/>
+          <w:color w:val="D4D4D4"/>
+          <w:sz w:val="18"/>
+          <w:szCs w:val="18"/>
+          <w:lang w:val="en-US" w:eastAsia="es-ES_tradnl"/>
+        </w:rPr>
+        <w:t xml:space="preserve"> </w:t>
+      </w:r>
+      <w:r>
+        <w:rPr>
+          <w:rFonts w:ascii="Menlo" w:eastAsia="Times New Roman" w:hAnsi="Menlo" w:cs="Menlo"/>
+          <w:color w:val="9CDCFE"/>
+          <w:sz w:val="18"/>
+          <w:szCs w:val="18"/>
+          <w:lang w:val="en-US" w:eastAsia="es-ES_tradnl"/>
+        </w:rPr>
+        <w:t>type</w:t>
+      </w:r>
+      <w:r>
+        <w:rPr>
+          <w:rFonts w:ascii="Menlo" w:eastAsia="Times New Roman" w:hAnsi="Menlo" w:cs="Menlo"/>
+          <w:color w:val="D4D4D4"/>
+          <w:sz w:val="18"/>
+          <w:szCs w:val="18"/>
+          <w:lang w:val="en-US" w:eastAsia="es-ES_tradnl"/>
+        </w:rPr>
+        <w:t>=</w:t>
+      </w:r>
+      <w:r>
+        <w:rPr>
+          <w:rFonts w:ascii="Menlo" w:eastAsia="Times New Roman" w:hAnsi="Menlo" w:cs="Menlo"/>
+          <w:color w:val="CE9178"/>
+          <w:sz w:val="18"/>
+          <w:szCs w:val="18"/>
+          <w:lang w:val="en-US" w:eastAsia="es-ES_tradnl"/>
+        </w:rPr>
+        <w:t>"text/</w:t>
+      </w:r>
+      <w:proofErr w:type="spellStart"/>
+      <w:r>
+        <w:rPr>
+          <w:rFonts w:ascii="Menlo" w:eastAsia="Times New Roman" w:hAnsi="Menlo" w:cs="Menlo"/>
+          <w:color w:val="CE9178"/>
+          <w:sz w:val="18"/>
+          <w:szCs w:val="18"/>
+          <w:lang w:val="en-US" w:eastAsia="es-ES_tradnl"/>
+        </w:rPr>
+        <w:t>css</w:t>
+      </w:r>
+      <w:proofErr w:type="spellEnd"/>
+      <w:r>
+        <w:rPr>
+          <w:rFonts w:ascii="Menlo" w:eastAsia="Times New Roman" w:hAnsi="Menlo" w:cs="Menlo"/>
+          <w:color w:val="CE9178"/>
+          <w:sz w:val="18"/>
+          <w:szCs w:val="18"/>
+          <w:lang w:val="en-US" w:eastAsia="es-ES_tradnl"/>
+        </w:rPr>
+        <w:t>"</w:t>
+      </w:r>
+      <w:r>
+        <w:rPr>
+          <w:rFonts w:ascii="Menlo" w:eastAsia="Times New Roman" w:hAnsi="Menlo" w:cs="Menlo"/>
+          <w:color w:val="D4D4D4"/>
+          <w:sz w:val="18"/>
+          <w:szCs w:val="18"/>
+          <w:lang w:val="en-US" w:eastAsia="es-ES_tradnl"/>
+        </w:rPr>
+        <w:t xml:space="preserve"> </w:t>
+      </w:r>
+      <w:proofErr w:type="spellStart"/>
+      <w:r>
+        <w:rPr>
+          <w:rFonts w:ascii="Menlo" w:eastAsia="Times New Roman" w:hAnsi="Menlo" w:cs="Menlo"/>
+          <w:color w:val="9CDCFE"/>
+          <w:sz w:val="18"/>
+          <w:szCs w:val="18"/>
+          <w:lang w:val="en-US" w:eastAsia="es-ES_tradnl"/>
+        </w:rPr>
+        <w:t>href</w:t>
+      </w:r>
+      <w:proofErr w:type="spellEnd"/>
+      <w:r>
+        <w:rPr>
+          <w:rFonts w:ascii="Menlo" w:eastAsia="Times New Roman" w:hAnsi="Menlo" w:cs="Menlo"/>
+          <w:color w:val="D4D4D4"/>
+          <w:sz w:val="18"/>
+          <w:szCs w:val="18"/>
+          <w:lang w:val="en-US" w:eastAsia="es-ES_tradnl"/>
+        </w:rPr>
+        <w:t>=</w:t>
+      </w:r>
+      <w:r>
+        <w:rPr>
+          <w:rFonts w:ascii="Menlo" w:eastAsia="Times New Roman" w:hAnsi="Menlo" w:cs="Menlo"/>
+          <w:color w:val="CE9178"/>
+          <w:sz w:val="18"/>
+          <w:szCs w:val="18"/>
+          <w:lang w:val="en-US" w:eastAsia="es-ES_tradnl"/>
+        </w:rPr>
+        <w:t>"assets/</w:t>
+      </w:r>
+      <w:proofErr w:type="spellStart"/>
+      <w:r>
+        <w:rPr>
+          <w:rFonts w:ascii="Menlo" w:eastAsia="Times New Roman" w:hAnsi="Menlo" w:cs="Menlo"/>
+          <w:color w:val="CE9178"/>
+          <w:sz w:val="18"/>
+          <w:szCs w:val="18"/>
+          <w:lang w:val="en-US" w:eastAsia="es-ES_tradnl"/>
+        </w:rPr>
+        <w:t>css</w:t>
+      </w:r>
+      <w:proofErr w:type="spellEnd"/>
+      <w:r>
+        <w:rPr>
+          <w:rFonts w:ascii="Menlo" w:eastAsia="Times New Roman" w:hAnsi="Menlo" w:cs="Menlo"/>
+          <w:color w:val="CE9178"/>
+          <w:sz w:val="18"/>
+          <w:szCs w:val="18"/>
+          <w:lang w:val="en-US" w:eastAsia="es-ES_tradnl"/>
+        </w:rPr>
+        <w:t>/styles.css"</w:t>
+      </w:r>
+    </w:p>
+    <w:p>
+      <w:pPr>
+        <w:rPr>
+          <w:lang w:val="en-US"/>
+        </w:rPr>
+      </w:pPr>
+    </w:p>
+    <w:p>
+      <w:pPr>
+        <w:rPr>
+          <w:lang w:val="en-US"/>
+        </w:rPr>
+      </w:pPr>
+    </w:p>
+    <w:p>
+      <w:r>
+        <w:t xml:space="preserve">Maquetando el </w:t>
+      </w:r>
+      <w:proofErr w:type="spellStart"/>
+      <w:r>
+        <w:t>menu</w:t>
+      </w:r>
+      <w:proofErr w:type="spellEnd"/>
+      <w:r>
+        <w:t xml:space="preserve"> utilizando los </w:t>
+      </w:r>
+      <w:proofErr w:type="spellStart"/>
+      <w:r>
+        <w:t>routerLink</w:t>
+      </w:r>
+      <w:proofErr w:type="spellEnd"/>
+      <w:r>
+        <w:rPr>
+          <w:noProof/>
+          <w:lang w:eastAsia="es-ES_tradnl"/>
+        </w:rPr>
+        <w:t xml:space="preserve"> </w:t>
+      </w:r>
+      <w:r>
+        <w:rPr>
+          <w:noProof/>
+          <w:lang w:eastAsia="es-ES_tradnl"/>
+        </w:rPr>
+        <w:drawing>
+          <wp:inline distT="0" distB="0" distL="0" distR="0" wp14:anchorId="5C2E12C7" wp14:editId="018E22CF">
+            <wp:extent cx="4226023" cy="1596593"/>
+            <wp:effectExtent l="0" t="0" r="0" b="3810"/>
+            <wp:docPr id="46" name="Imagen 46"/>
+            <wp:cNvGraphicFramePr>
+              <a:graphicFrameLocks xmlns:a="http://schemas.openxmlformats.org/drawingml/2006/main" noChangeAspect="1"/>
+            </wp:cNvGraphicFramePr>
+            <a:graphic xmlns:a="http://schemas.openxmlformats.org/drawingml/2006/main">
+              <a:graphicData uri="http://schemas.openxmlformats.org/drawingml/2006/picture">
+                <pic:pic xmlns:pic="http://schemas.openxmlformats.org/drawingml/2006/picture">
+                  <pic:nvPicPr>
+                    <pic:cNvPr id="1" name=""/>
+                    <pic:cNvPicPr/>
+                  </pic:nvPicPr>
+                  <pic:blipFill>
+                    <a:blip r:embed="rId40"/>
+                    <a:stretch>
+                      <a:fillRect/>
+                    </a:stretch>
+                  </pic:blipFill>
+                  <pic:spPr>
+                    <a:xfrm>
+                      <a:off x="0" y="0"/>
+                      <a:ext cx="4229644" cy="1597961"/>
+                    </a:xfrm>
+                    <a:prstGeom prst="rect">
+                      <a:avLst/>
+                    </a:prstGeom>
+                  </pic:spPr>
+                </pic:pic>
+              </a:graphicData>
+            </a:graphic>
+          </wp:inline>
+        </w:drawing>
+      </w:r>
+    </w:p>
+    <w:p/>
+    <w:p>
+      <w:pPr>
+        <w:rPr>
+          <w:lang w:val="en-US"/>
+        </w:rPr>
+      </w:pPr>
+      <w:r>
+        <w:rPr>
+          <w:lang w:val="en-US"/>
+        </w:rPr>
+        <w:t xml:space="preserve">Bootstrap </w:t>
+      </w:r>
+      <w:proofErr w:type="spellStart"/>
+      <w:r>
+        <w:rPr>
+          <w:lang w:val="en-US"/>
+        </w:rPr>
+        <w:t>Jumbotron</w:t>
+      </w:r>
+      <w:proofErr w:type="spellEnd"/>
+    </w:p>
+    <w:p>
+      <w:pPr>
+        <w:rPr>
+          <w:lang w:val="en-US"/>
+        </w:rPr>
+      </w:pPr>
+      <w:r>
+        <w:rPr>
+          <w:noProof/>
+          <w:lang w:eastAsia="es-ES_tradnl"/>
+        </w:rPr>
+        <w:drawing>
+          <wp:inline distT="0" distB="0" distL="0" distR="0" wp14:anchorId="3D93B55C" wp14:editId="64442698">
+            <wp:extent cx="5140423" cy="1394742"/>
+            <wp:effectExtent l="0" t="0" r="0" b="2540"/>
+            <wp:docPr id="47" name="Imagen 47"/>
+            <wp:cNvGraphicFramePr>
+              <a:graphicFrameLocks xmlns:a="http://schemas.openxmlformats.org/drawingml/2006/main" noChangeAspect="1"/>
+            </wp:cNvGraphicFramePr>
+            <a:graphic xmlns:a="http://schemas.openxmlformats.org/drawingml/2006/main">
+              <a:graphicData uri="http://schemas.openxmlformats.org/drawingml/2006/picture">
+                <pic:pic xmlns:pic="http://schemas.openxmlformats.org/drawingml/2006/picture">
+                  <pic:nvPicPr>
+                    <pic:cNvPr id="1" name=""/>
+                    <pic:cNvPicPr/>
+                  </pic:nvPicPr>
+                  <pic:blipFill>
+                    <a:blip r:embed="rId41"/>
+                    <a:stretch>
+                      <a:fillRect/>
+                    </a:stretch>
+                  </pic:blipFill>
+                  <pic:spPr>
+                    <a:xfrm>
+                      <a:off x="0" y="0"/>
+                      <a:ext cx="5165884" cy="1401650"/>
+                    </a:xfrm>
+                    <a:prstGeom prst="rect">
+                      <a:avLst/>
+                    </a:prstGeom>
+                  </pic:spPr>
+                </pic:pic>
+              </a:graphicData>
+            </a:graphic>
+          </wp:inline>
+        </w:drawing>
+      </w:r>
+    </w:p>
+    <w:p>
+      <w:pPr>
+        <w:rPr>
+          <w:lang w:val="en-US"/>
+        </w:rPr>
+      </w:pPr>
+    </w:p>
+    <w:p>
+      <w:pPr>
+        <w:rPr>
+          <w:lang w:val="en-US"/>
+        </w:rPr>
+      </w:pPr>
+      <w:r>
+        <w:rPr>
+          <w:noProof/>
+          <w:lang w:eastAsia="es-ES_tradnl"/>
+        </w:rPr>
+        <w:drawing>
+          <wp:inline distT="0" distB="0" distL="0" distR="0" wp14:anchorId="1857530B" wp14:editId="0341602D">
+            <wp:extent cx="2511523" cy="571213"/>
+            <wp:effectExtent l="0" t="0" r="3175" b="0"/>
+            <wp:docPr id="48" name="Imagen 48"/>
+            <wp:cNvGraphicFramePr>
+              <a:graphicFrameLocks xmlns:a="http://schemas.openxmlformats.org/drawingml/2006/main" noChangeAspect="1"/>
+            </wp:cNvGraphicFramePr>
+            <a:graphic xmlns:a="http://schemas.openxmlformats.org/drawingml/2006/main">
+              <a:graphicData uri="http://schemas.openxmlformats.org/drawingml/2006/picture">
+                <pic:pic xmlns:pic="http://schemas.openxmlformats.org/drawingml/2006/picture">
+                  <pic:nvPicPr>
+                    <pic:cNvPr id="1" name=""/>
+                    <pic:cNvPicPr/>
+                  </pic:nvPicPr>
+                  <pic:blipFill>
+                    <a:blip r:embed="rId42"/>
+                    <a:stretch>
+                      <a:fillRect/>
+                    </a:stretch>
+                  </pic:blipFill>
+                  <pic:spPr>
+                    <a:xfrm>
+                      <a:off x="0" y="0"/>
+                      <a:ext cx="2539499" cy="577576"/>
+                    </a:xfrm>
+                    <a:prstGeom prst="rect">
+                      <a:avLst/>
+                    </a:prstGeom>
+                  </pic:spPr>
+                </pic:pic>
+              </a:graphicData>
+            </a:graphic>
+          </wp:inline>
+        </w:drawing>
+      </w:r>
+    </w:p>
+    <w:p>
+      <w:pPr>
+        <w:rPr>
+          <w:lang w:val="en-US"/>
+        </w:rPr>
+      </w:pPr>
+    </w:p>
+    <w:p>
+      <w:pPr>
+        <w:rPr>
+          <w:lang w:val="en-US"/>
+        </w:rPr>
+      </w:pPr>
+      <w:r>
+        <w:rPr>
+          <w:noProof/>
+          <w:lang w:eastAsia="es-ES_tradnl"/>
+        </w:rPr>
+        <w:drawing>
+          <wp:inline distT="0" distB="0" distL="0" distR="0" wp14:anchorId="42B88E9C" wp14:editId="141BF56C">
+            <wp:extent cx="2625823" cy="920732"/>
+            <wp:effectExtent l="0" t="0" r="0" b="0"/>
+            <wp:docPr id="49" name="Imagen 49"/>
+            <wp:cNvGraphicFramePr>
+              <a:graphicFrameLocks xmlns:a="http://schemas.openxmlformats.org/drawingml/2006/main" noChangeAspect="1"/>
+            </wp:cNvGraphicFramePr>
+            <a:graphic xmlns:a="http://schemas.openxmlformats.org/drawingml/2006/main">
+              <a:graphicData uri="http://schemas.openxmlformats.org/drawingml/2006/picture">
+                <pic:pic xmlns:pic="http://schemas.openxmlformats.org/drawingml/2006/picture">
+                  <pic:nvPicPr>
+                    <pic:cNvPr id="1" name=""/>
+                    <pic:cNvPicPr/>
+                  </pic:nvPicPr>
+                  <pic:blipFill>
+                    <a:blip r:embed="rId43"/>
+                    <a:stretch>
+                      <a:fillRect/>
+                    </a:stretch>
+                  </pic:blipFill>
+                  <pic:spPr>
+                    <a:xfrm>
+                      <a:off x="0" y="0"/>
+                      <a:ext cx="2642381" cy="926538"/>
+                    </a:xfrm>
+                    <a:prstGeom prst="rect">
+                      <a:avLst/>
+                    </a:prstGeom>
+                  </pic:spPr>
+                </pic:pic>
+              </a:graphicData>
+            </a:graphic>
+          </wp:inline>
+        </w:drawing>
+      </w:r>
+    </w:p>
+    <w:p>
+      <w:pPr>
+        <w:rPr>
+          <w:lang w:val="en-US"/>
+        </w:rPr>
+      </w:pPr>
+      <w:proofErr w:type="spellStart"/>
+      <w:r>
+        <w:rPr>
+          <w:lang w:val="en-US"/>
+        </w:rPr>
+        <w:t>Marcar</w:t>
+      </w:r>
+      <w:proofErr w:type="spellEnd"/>
+      <w:r>
+        <w:rPr>
+          <w:lang w:val="en-US"/>
+        </w:rPr>
+        <w:t xml:space="preserve"> la </w:t>
+      </w:r>
+      <w:proofErr w:type="spellStart"/>
+      <w:r>
+        <w:rPr>
+          <w:lang w:val="en-US"/>
+        </w:rPr>
+        <w:t>ruta</w:t>
+      </w:r>
+      <w:proofErr w:type="spellEnd"/>
+      <w:r>
+        <w:rPr>
+          <w:lang w:val="en-US"/>
+        </w:rPr>
+        <w:t xml:space="preserve"> actual</w:t>
+      </w:r>
+    </w:p>
+    <w:p>
+      <w:pPr>
+        <w:rPr>
+          <w:lang w:val="en-US"/>
+        </w:rPr>
+      </w:pPr>
+      <w:r>
+        <w:rPr>
+          <w:noProof/>
+          <w:lang w:eastAsia="es-ES_tradnl"/>
+        </w:rPr>
+        <w:drawing>
+          <wp:inline distT="0" distB="0" distL="0" distR="0" wp14:anchorId="199BB49C" wp14:editId="04262CF3">
+            <wp:extent cx="4568923" cy="885041"/>
+            <wp:effectExtent l="0" t="0" r="3175" b="4445"/>
+            <wp:docPr id="50" name="Imagen 50"/>
+            <wp:cNvGraphicFramePr>
+              <a:graphicFrameLocks xmlns:a="http://schemas.openxmlformats.org/drawingml/2006/main" noChangeAspect="1"/>
+            </wp:cNvGraphicFramePr>
+            <a:graphic xmlns:a="http://schemas.openxmlformats.org/drawingml/2006/main">
+              <a:graphicData uri="http://schemas.openxmlformats.org/drawingml/2006/picture">
+                <pic:pic xmlns:pic="http://schemas.openxmlformats.org/drawingml/2006/picture">
+                  <pic:nvPicPr>
+                    <pic:cNvPr id="1" name=""/>
+                    <pic:cNvPicPr/>
+                  </pic:nvPicPr>
+                  <pic:blipFill>
+                    <a:blip r:embed="rId44"/>
+                    <a:stretch>
+                      <a:fillRect/>
+                    </a:stretch>
+                  </pic:blipFill>
+                  <pic:spPr>
+                    <a:xfrm>
+                      <a:off x="0" y="0"/>
+                      <a:ext cx="4618473" cy="894639"/>
+                    </a:xfrm>
+                    <a:prstGeom prst="rect">
+                      <a:avLst/>
+                    </a:prstGeom>
+                  </pic:spPr>
+                </pic:pic>
+              </a:graphicData>
+            </a:graphic>
+          </wp:inline>
+        </w:drawing>
+      </w:r>
+    </w:p>
+    <w:p>
+      <w:pPr>
+        <w:rPr>
+          <w:lang w:val="en-US"/>
+        </w:rPr>
+      </w:pPr>
+      <w:r>
+        <w:rPr>
+          <w:noProof/>
+          <w:lang w:eastAsia="es-ES_tradnl"/>
+        </w:rPr>
+        <w:drawing>
+          <wp:inline distT="0" distB="0" distL="0" distR="0" wp14:anchorId="0B375566" wp14:editId="0807ED53">
+            <wp:extent cx="2740123" cy="536528"/>
+            <wp:effectExtent l="0" t="0" r="3175" b="0"/>
+            <wp:docPr id="51" name="Imagen 51"/>
+            <wp:cNvGraphicFramePr>
+              <a:graphicFrameLocks xmlns:a="http://schemas.openxmlformats.org/drawingml/2006/main" noChangeAspect="1"/>
+            </wp:cNvGraphicFramePr>
+            <a:graphic xmlns:a="http://schemas.openxmlformats.org/drawingml/2006/main">
+              <a:graphicData uri="http://schemas.openxmlformats.org/drawingml/2006/picture">
+                <pic:pic xmlns:pic="http://schemas.openxmlformats.org/drawingml/2006/picture">
+                  <pic:nvPicPr>
+                    <pic:cNvPr id="1" name=""/>
+                    <pic:cNvPicPr/>
+                  </pic:nvPicPr>
+                  <pic:blipFill>
+                    <a:blip r:embed="rId45"/>
+                    <a:stretch>
+                      <a:fillRect/>
+                    </a:stretch>
+                  </pic:blipFill>
+                  <pic:spPr>
+                    <a:xfrm>
+                      <a:off x="0" y="0"/>
+                      <a:ext cx="2769910" cy="542360"/>
+                    </a:xfrm>
+                    <a:prstGeom prst="rect">
+                      <a:avLst/>
+                    </a:prstGeom>
+                  </pic:spPr>
+                </pic:pic>
+              </a:graphicData>
+            </a:graphic>
+          </wp:inline>
+        </w:drawing>
+      </w:r>
+    </w:p>
+    <w:p>
+      <w:pPr>
+        <w:rPr>
+          <w:lang w:val="en-US"/>
+        </w:rPr>
+      </w:pPr>
+      <w:r>
+        <w:rPr>
+          <w:noProof/>
+          <w:lang w:eastAsia="es-ES_tradnl"/>
+        </w:rPr>
+        <w:drawing>
+          <wp:inline distT="0" distB="0" distL="0" distR="0" wp14:anchorId="313F512A" wp14:editId="3727E753">
+            <wp:extent cx="3311623" cy="621484"/>
+            <wp:effectExtent l="0" t="0" r="0" b="0"/>
+            <wp:docPr id="52" name="Imagen 52"/>
+            <wp:cNvGraphicFramePr>
+              <a:graphicFrameLocks xmlns:a="http://schemas.openxmlformats.org/drawingml/2006/main" noChangeAspect="1"/>
+            </wp:cNvGraphicFramePr>
+            <a:graphic xmlns:a="http://schemas.openxmlformats.org/drawingml/2006/main">
+              <a:graphicData uri="http://schemas.openxmlformats.org/drawingml/2006/picture">
+                <pic:pic xmlns:pic="http://schemas.openxmlformats.org/drawingml/2006/picture">
+                  <pic:nvPicPr>
+                    <pic:cNvPr id="1" name=""/>
+                    <pic:cNvPicPr/>
+                  </pic:nvPicPr>
+                  <pic:blipFill>
+                    <a:blip r:embed="rId46"/>
+                    <a:stretch>
+                      <a:fillRect/>
+                    </a:stretch>
+                  </pic:blipFill>
+                  <pic:spPr>
+                    <a:xfrm>
+                      <a:off x="0" y="0"/>
+                      <a:ext cx="3356090" cy="629829"/>
+                    </a:xfrm>
+                    <a:prstGeom prst="rect">
+                      <a:avLst/>
+                    </a:prstGeom>
+                  </pic:spPr>
+                </pic:pic>
+              </a:graphicData>
+            </a:graphic>
+          </wp:inline>
+        </w:drawing>
+      </w:r>
+    </w:p>
+    <w:p>
+      <w:pPr>
+        <w:rPr>
+          <w:lang w:val="en-US"/>
+        </w:rPr>
+      </w:pPr>
+    </w:p>
+    <w:p>
+      <w:proofErr w:type="spellStart"/>
+      <w:r>
+        <w:t>JQuery</w:t>
+      </w:r>
+      <w:proofErr w:type="spellEnd"/>
+    </w:p>
+    <w:p>
+      <w:r>
+        <w:t xml:space="preserve">Para utilizar </w:t>
+      </w:r>
+      <w:proofErr w:type="spellStart"/>
+      <w:r>
+        <w:t>jquery</w:t>
+      </w:r>
+      <w:proofErr w:type="spellEnd"/>
+      <w:r>
+        <w:t xml:space="preserve"> dentro del componente </w:t>
+      </w:r>
+      <w:r>
+        <w:t xml:space="preserve">lo importamos </w:t>
+      </w:r>
+    </w:p>
+    <w:p>
+      <w:r>
+        <w:rPr>
+          <w:noProof/>
+          <w:lang w:eastAsia="es-ES_tradnl"/>
+        </w:rPr>
+        <w:drawing>
+          <wp:inline distT="0" distB="0" distL="0" distR="0" wp14:anchorId="31C7F307" wp14:editId="36435C38">
+            <wp:extent cx="1940023" cy="271966"/>
+            <wp:effectExtent l="0" t="0" r="0" b="7620"/>
+            <wp:docPr id="53" name="Imagen 53"/>
+            <wp:cNvGraphicFramePr>
+              <a:graphicFrameLocks xmlns:a="http://schemas.openxmlformats.org/drawingml/2006/main" noChangeAspect="1"/>
+            </wp:cNvGraphicFramePr>
+            <a:graphic xmlns:a="http://schemas.openxmlformats.org/drawingml/2006/main">
+              <a:graphicData uri="http://schemas.openxmlformats.org/drawingml/2006/picture">
+                <pic:pic xmlns:pic="http://schemas.openxmlformats.org/drawingml/2006/picture">
+                  <pic:nvPicPr>
+                    <pic:cNvPr id="1" name=""/>
+                    <pic:cNvPicPr/>
+                  </pic:nvPicPr>
+                  <pic:blipFill>
+                    <a:blip r:embed="rId47"/>
+                    <a:stretch>
+                      <a:fillRect/>
+                    </a:stretch>
+                  </pic:blipFill>
+                  <pic:spPr>
+                    <a:xfrm>
+                      <a:off x="0" y="0"/>
+                      <a:ext cx="1983873" cy="278113"/>
+                    </a:xfrm>
+                    <a:prstGeom prst="rect">
+                      <a:avLst/>
+                    </a:prstGeom>
+                  </pic:spPr>
+                </pic:pic>
+              </a:graphicData>
+            </a:graphic>
+          </wp:inline>
+        </w:drawing>
+      </w:r>
+    </w:p>
+    <w:p>
+      <w:r>
+        <w:t xml:space="preserve">luego en el </w:t>
+      </w:r>
+      <w:proofErr w:type="spellStart"/>
+      <w:r>
+        <w:t>html</w:t>
+      </w:r>
+      <w:proofErr w:type="spellEnd"/>
+      <w:r>
+        <w:t xml:space="preserve"> podemos declarar los elementos con id para luego poder utilizarlos</w:t>
+      </w:r>
+    </w:p>
+    <w:p>
+      <w:r>
+        <w:rPr>
+          <w:noProof/>
+          <w:lang w:eastAsia="es-ES_tradnl"/>
+        </w:rPr>
+        <w:drawing>
+          <wp:inline distT="0" distB="0" distL="0" distR="0" wp14:anchorId="7BC4A6C2" wp14:editId="2E795A97">
+            <wp:extent cx="4683223" cy="452531"/>
+            <wp:effectExtent l="0" t="0" r="0" b="5080"/>
+            <wp:docPr id="54" name="Imagen 54"/>
+            <wp:cNvGraphicFramePr>
+              <a:graphicFrameLocks xmlns:a="http://schemas.openxmlformats.org/drawingml/2006/main" noChangeAspect="1"/>
+            </wp:cNvGraphicFramePr>
+            <a:graphic xmlns:a="http://schemas.openxmlformats.org/drawingml/2006/main">
+              <a:graphicData uri="http://schemas.openxmlformats.org/drawingml/2006/picture">
+                <pic:pic xmlns:pic="http://schemas.openxmlformats.org/drawingml/2006/picture">
+                  <pic:nvPicPr>
+                    <pic:cNvPr id="1" name=""/>
+                    <pic:cNvPicPr/>
+                  </pic:nvPicPr>
+                  <pic:blipFill>
+                    <a:blip r:embed="rId48"/>
+                    <a:stretch>
+                      <a:fillRect/>
+                    </a:stretch>
+                  </pic:blipFill>
+                  <pic:spPr>
+                    <a:xfrm>
+                      <a:off x="0" y="0"/>
+                      <a:ext cx="4739024" cy="457923"/>
+                    </a:xfrm>
+                    <a:prstGeom prst="rect">
+                      <a:avLst/>
+                    </a:prstGeom>
+                  </pic:spPr>
+                </pic:pic>
+              </a:graphicData>
+            </a:graphic>
+          </wp:inline>
+        </w:drawing>
+      </w:r>
+    </w:p>
+    <w:p/>
+    <w:p>
+      <w:r>
+        <w:t xml:space="preserve">ya podemos utilizar el id para acceder al elemento mediante </w:t>
+      </w:r>
+      <w:proofErr w:type="spellStart"/>
+      <w:r>
+        <w:t>jquery</w:t>
+      </w:r>
+      <w:proofErr w:type="spellEnd"/>
+      <w:r>
+        <w:t xml:space="preserve"> ($), </w:t>
+      </w:r>
+    </w:p>
+    <w:p>
+      <w:r>
+        <w:t xml:space="preserve">en este caso por ejemplo se puede remover un atributo mediante la función </w:t>
+      </w:r>
+      <w:proofErr w:type="spellStart"/>
+      <w:r>
+        <w:t>removeAttr</w:t>
+      </w:r>
+      <w:proofErr w:type="spellEnd"/>
+      <w:r>
+        <w:t xml:space="preserve"> y luego realizar otra acción encadenada.</w:t>
+      </w:r>
+    </w:p>
+    <w:p>
+      <w:r>
+        <w:rPr>
+          <w:noProof/>
+          <w:lang w:eastAsia="es-ES_tradnl"/>
+        </w:rPr>
+        <w:drawing>
+          <wp:inline distT="0" distB="0" distL="0" distR="0" wp14:anchorId="53957D3C" wp14:editId="10CC8958">
+            <wp:extent cx="2740123" cy="1012654"/>
+            <wp:effectExtent l="0" t="0" r="3175" b="3810"/>
+            <wp:docPr id="55" name="Imagen 55"/>
+            <wp:cNvGraphicFramePr>
+              <a:graphicFrameLocks xmlns:a="http://schemas.openxmlformats.org/drawingml/2006/main" noChangeAspect="1"/>
+            </wp:cNvGraphicFramePr>
+            <a:graphic xmlns:a="http://schemas.openxmlformats.org/drawingml/2006/main">
+              <a:graphicData uri="http://schemas.openxmlformats.org/drawingml/2006/picture">
+                <pic:pic xmlns:pic="http://schemas.openxmlformats.org/drawingml/2006/picture">
+                  <pic:nvPicPr>
+                    <pic:cNvPr id="1" name=""/>
+                    <pic:cNvPicPr/>
+                  </pic:nvPicPr>
+                  <pic:blipFill>
+                    <a:blip r:embed="rId49"/>
+                    <a:stretch>
+                      <a:fillRect/>
+                    </a:stretch>
+                  </pic:blipFill>
+                  <pic:spPr>
+                    <a:xfrm>
+                      <a:off x="0" y="0"/>
+                      <a:ext cx="2760575" cy="1020212"/>
+                    </a:xfrm>
+                    <a:prstGeom prst="rect">
+                      <a:avLst/>
+                    </a:prstGeom>
+                  </pic:spPr>
+                </pic:pic>
+              </a:graphicData>
+            </a:graphic>
+          </wp:inline>
+        </w:drawing>
+      </w:r>
+    </w:p>
+    <w:p/>
+    <w:p/>
+    <w:p/>
+    <w:p/>
+    <w:p/>
+    <w:p/>
+    <w:p/>
+    <w:p/>
+    <w:p/>
+    <w:p/>
+    <w:p/>
+    <w:p/>
+    <w:p/>
+    <w:p/>
+    <w:p>
+      <w:r>
+        <w:t>Incluyendo otra librería.</w:t>
+      </w:r>
+    </w:p>
+    <w:p>
+      <w:pPr>
+        <w:rPr>
+          <w:rFonts w:ascii="Andale Mono" w:eastAsia="Times New Roman" w:hAnsi="Andale Mono" w:cs="Times New Roman"/>
+          <w:sz w:val="21"/>
+          <w:szCs w:val="21"/>
+          <w:lang w:eastAsia="es-ES_tradnl"/>
+        </w:rPr>
+      </w:pPr>
+      <w:proofErr w:type="spellStart"/>
+      <w:r>
+        <w:rPr>
+          <w:rFonts w:ascii="Andale Mono" w:eastAsia="Times New Roman" w:hAnsi="Andale Mono" w:cs="Times New Roman"/>
+          <w:sz w:val="21"/>
+          <w:szCs w:val="21"/>
+          <w:lang w:eastAsia="es-ES_tradnl"/>
+        </w:rPr>
+        <w:t>npm</w:t>
+      </w:r>
+      <w:proofErr w:type="spellEnd"/>
+      <w:r>
+        <w:rPr>
+          <w:rFonts w:ascii="Andale Mono" w:eastAsia="Times New Roman" w:hAnsi="Andale Mono" w:cs="Times New Roman"/>
+          <w:sz w:val="21"/>
+          <w:szCs w:val="21"/>
+          <w:lang w:eastAsia="es-ES_tradnl"/>
+        </w:rPr>
+        <w:t xml:space="preserve"> i </w:t>
+      </w:r>
+      <w:proofErr w:type="spellStart"/>
+      <w:proofErr w:type="gramStart"/>
+      <w:r>
+        <w:rPr>
+          <w:rFonts w:ascii="Andale Mono" w:eastAsia="Times New Roman" w:hAnsi="Andale Mono" w:cs="Times New Roman"/>
+          <w:sz w:val="21"/>
+          <w:szCs w:val="21"/>
+          <w:lang w:eastAsia="es-ES_tradnl"/>
+        </w:rPr>
+        <w:t>jquery.dotdotdot</w:t>
+      </w:r>
+      <w:proofErr w:type="spellEnd"/>
+      <w:proofErr w:type="gramEnd"/>
+    </w:p>
+    <w:p>
+      <w:pPr>
+        <w:rPr>
+          <w:rFonts w:ascii="Andale Mono" w:eastAsia="Times New Roman" w:hAnsi="Andale Mono" w:cs="Times New Roman"/>
+          <w:sz w:val="21"/>
+          <w:szCs w:val="21"/>
+          <w:lang w:eastAsia="es-ES_tradnl"/>
+        </w:rPr>
+      </w:pPr>
+      <w:r>
+        <w:rPr>
+          <w:rFonts w:ascii="Andale Mono" w:eastAsia="Times New Roman" w:hAnsi="Andale Mono" w:cs="Times New Roman"/>
+          <w:sz w:val="21"/>
+          <w:szCs w:val="21"/>
+          <w:lang w:eastAsia="es-ES_tradnl"/>
+        </w:rPr>
+        <w:t>¿? No se pudo</w:t>
+      </w:r>
+    </w:p>
+    <w:p>
+      <w:pPr>
+        <w:rPr>
+          <w:rFonts w:ascii="Andale Mono" w:eastAsia="Times New Roman" w:hAnsi="Andale Mono" w:cs="Times New Roman"/>
+          <w:sz w:val="21"/>
+          <w:szCs w:val="21"/>
+          <w:lang w:eastAsia="es-ES_tradnl"/>
+        </w:rPr>
+      </w:pPr>
+    </w:p>
+    <w:p>
+      <w:pPr>
+        <w:rPr>
+          <w:rFonts w:ascii="Andale Mono" w:eastAsia="Times New Roman" w:hAnsi="Andale Mono" w:cs="Times New Roman"/>
+          <w:sz w:val="21"/>
+          <w:szCs w:val="21"/>
+          <w:lang w:eastAsia="es-ES_tradnl"/>
+        </w:rPr>
+      </w:pPr>
+    </w:p>
+    <w:p>
+      <w:pPr>
+        <w:rPr>
+          <w:rFonts w:ascii="Andale Mono" w:eastAsia="Times New Roman" w:hAnsi="Andale Mono" w:cs="Times New Roman"/>
+          <w:sz w:val="21"/>
+          <w:szCs w:val="21"/>
+          <w:lang w:eastAsia="es-ES_tradnl"/>
+        </w:rPr>
+      </w:pPr>
+      <w:r>
+        <w:rPr>
+          <w:rFonts w:ascii="Andale Mono" w:eastAsia="Times New Roman" w:hAnsi="Andale Mono" w:cs="Times New Roman"/>
+          <w:sz w:val="21"/>
+          <w:szCs w:val="21"/>
+          <w:lang w:eastAsia="es-ES_tradnl"/>
+        </w:rPr>
+        <w:t>Instalando editor de texto enriquecido:</w:t>
+      </w:r>
+    </w:p>
+    <w:p>
+      <w:pPr>
+        <w:rPr>
+          <w:rFonts w:ascii="Andale Mono" w:eastAsia="Times New Roman" w:hAnsi="Andale Mono" w:cs="Times New Roman"/>
+          <w:sz w:val="21"/>
+          <w:szCs w:val="21"/>
+          <w:lang w:eastAsia="es-ES_tradnl"/>
+        </w:rPr>
+      </w:pPr>
+      <w:proofErr w:type="spellStart"/>
+      <w:r>
+        <w:rPr>
+          <w:rFonts w:ascii="Andale Mono" w:eastAsia="Times New Roman" w:hAnsi="Andale Mono" w:cs="Times New Roman"/>
+          <w:sz w:val="21"/>
+          <w:szCs w:val="21"/>
+          <w:lang w:eastAsia="es-ES_tradnl"/>
+        </w:rPr>
+        <w:t>Tinymce</w:t>
+      </w:r>
+      <w:proofErr w:type="spellEnd"/>
+    </w:p>
+    <w:p>
+      <w:pPr>
+        <w:rPr>
+          <w:rFonts w:ascii="Times New Roman" w:eastAsia="Times New Roman" w:hAnsi="Times New Roman" w:cs="Times New Roman"/>
+          <w:lang w:eastAsia="es-ES_tradnl"/>
+        </w:rPr>
+      </w:pPr>
+      <w:r>
+        <w:rPr>
+          <w:rFonts w:ascii="Times New Roman" w:eastAsia="Times New Roman" w:hAnsi="Times New Roman" w:cs="Times New Roman"/>
+          <w:noProof/>
+          <w:lang w:eastAsia="es-ES_tradnl"/>
+        </w:rPr>
+        <w:drawing>
+          <wp:inline distT="0" distB="0" distL="0" distR="0" wp14:anchorId="4C53CBFD" wp14:editId="624C9A22">
+            <wp:extent cx="2968723" cy="310025"/>
+            <wp:effectExtent l="0" t="0" r="3175" b="0"/>
+            <wp:docPr id="57" name="Imagen 57"/>
+            <wp:cNvGraphicFramePr>
+              <a:graphicFrameLocks xmlns:a="http://schemas.openxmlformats.org/drawingml/2006/main" noChangeAspect="1"/>
+            </wp:cNvGraphicFramePr>
+            <a:graphic xmlns:a="http://schemas.openxmlformats.org/drawingml/2006/main">
+              <a:graphicData uri="http://schemas.openxmlformats.org/drawingml/2006/picture">
+                <pic:pic xmlns:pic="http://schemas.openxmlformats.org/drawingml/2006/picture">
+                  <pic:nvPicPr>
+                    <pic:cNvPr id="1" name=""/>
+                    <pic:cNvPicPr/>
+                  </pic:nvPicPr>
+                  <pic:blipFill>
+                    <a:blip r:embed="rId50"/>
+                    <a:stretch>
+                      <a:fillRect/>
+                    </a:stretch>
+                  </pic:blipFill>
+                  <pic:spPr>
+                    <a:xfrm>
+                      <a:off x="0" y="0"/>
+                      <a:ext cx="3054667" cy="319000"/>
+                    </a:xfrm>
+                    <a:prstGeom prst="rect">
+                      <a:avLst/>
+                    </a:prstGeom>
+                  </pic:spPr>
+                </pic:pic>
+              </a:graphicData>
+            </a:graphic>
+          </wp:inline>
+        </w:drawing>
+      </w:r>
+    </w:p>
+    <w:p>
+      <w:pPr>
+        <w:rPr>
+          <w:rFonts w:ascii="Times New Roman" w:eastAsia="Times New Roman" w:hAnsi="Times New Roman" w:cs="Times New Roman"/>
+          <w:lang w:eastAsia="es-ES_tradnl"/>
+        </w:rPr>
+      </w:pPr>
+      <w:r>
+        <w:rPr>
+          <w:rFonts w:ascii="Times New Roman" w:eastAsia="Times New Roman" w:hAnsi="Times New Roman" w:cs="Times New Roman"/>
+          <w:noProof/>
+          <w:lang w:eastAsia="es-ES_tradnl"/>
+        </w:rPr>
+        <w:drawing>
+          <wp:inline distT="0" distB="0" distL="0" distR="0" wp14:anchorId="109B7F4C" wp14:editId="209D6EDB">
+            <wp:extent cx="3197323" cy="2102607"/>
+            <wp:effectExtent l="0" t="0" r="3175" b="5715"/>
+            <wp:docPr id="58" name="Imagen 58"/>
+            <wp:cNvGraphicFramePr>
+              <a:graphicFrameLocks xmlns:a="http://schemas.openxmlformats.org/drawingml/2006/main" noChangeAspect="1"/>
+            </wp:cNvGraphicFramePr>
+            <a:graphic xmlns:a="http://schemas.openxmlformats.org/drawingml/2006/main">
+              <a:graphicData uri="http://schemas.openxmlformats.org/drawingml/2006/picture">
+                <pic:pic xmlns:pic="http://schemas.openxmlformats.org/drawingml/2006/picture">
+                  <pic:nvPicPr>
+                    <pic:cNvPr id="1" name=""/>
+                    <pic:cNvPicPr/>
+                  </pic:nvPicPr>
+                  <pic:blipFill>
+                    <a:blip r:embed="rId51"/>
+                    <a:stretch>
+                      <a:fillRect/>
+                    </a:stretch>
+                  </pic:blipFill>
+                  <pic:spPr>
+                    <a:xfrm>
+                      <a:off x="0" y="0"/>
+                      <a:ext cx="3205743" cy="2108144"/>
+                    </a:xfrm>
+                    <a:prstGeom prst="rect">
+                      <a:avLst/>
+                    </a:prstGeom>
+                  </pic:spPr>
+                </pic:pic>
+              </a:graphicData>
+            </a:graphic>
+          </wp:inline>
+        </w:drawing>
+      </w:r>
+    </w:p>
+    <w:p>
+      <w:pPr>
+        <w:rPr>
+          <w:rFonts w:ascii="Times New Roman" w:eastAsia="Times New Roman" w:hAnsi="Times New Roman" w:cs="Times New Roman"/>
+          <w:lang w:eastAsia="es-ES_tradnl"/>
+        </w:rPr>
+      </w:pPr>
+    </w:p>
+    <w:p>
+      <w:pPr>
+        <w:rPr>
+          <w:rFonts w:ascii="Times New Roman" w:eastAsia="Times New Roman" w:hAnsi="Times New Roman" w:cs="Times New Roman"/>
+          <w:lang w:eastAsia="es-ES_tradnl"/>
+        </w:rPr>
+      </w:pPr>
+      <w:r>
+        <w:rPr>
+          <w:rFonts w:ascii="Times New Roman" w:eastAsia="Times New Roman" w:hAnsi="Times New Roman" w:cs="Times New Roman"/>
+          <w:noProof/>
+          <w:lang w:eastAsia="es-ES_tradnl"/>
+        </w:rPr>
+        <w:drawing>
+          <wp:inline distT="0" distB="0" distL="0" distR="0" wp14:anchorId="1889403E" wp14:editId="7AB1D26C">
+            <wp:extent cx="3768823" cy="281124"/>
+            <wp:effectExtent l="0" t="0" r="0" b="0"/>
+            <wp:docPr id="60" name="Imagen 60"/>
+            <wp:cNvGraphicFramePr>
+              <a:graphicFrameLocks xmlns:a="http://schemas.openxmlformats.org/drawingml/2006/main" noChangeAspect="1"/>
+            </wp:cNvGraphicFramePr>
+            <a:graphic xmlns:a="http://schemas.openxmlformats.org/drawingml/2006/main">
+              <a:graphicData uri="http://schemas.openxmlformats.org/drawingml/2006/picture">
+                <pic:pic xmlns:pic="http://schemas.openxmlformats.org/drawingml/2006/picture">
+                  <pic:nvPicPr>
+                    <pic:cNvPr id="1" name=""/>
+                    <pic:cNvPicPr/>
+                  </pic:nvPicPr>
+                  <pic:blipFill>
+                    <a:blip r:embed="rId52"/>
+                    <a:stretch>
+                      <a:fillRect/>
+                    </a:stretch>
+                  </pic:blipFill>
+                  <pic:spPr>
+                    <a:xfrm>
+                      <a:off x="0" y="0"/>
+                      <a:ext cx="3897892" cy="290752"/>
+                    </a:xfrm>
+                    <a:prstGeom prst="rect">
+                      <a:avLst/>
+                    </a:prstGeom>
+                  </pic:spPr>
+                </pic:pic>
+              </a:graphicData>
+            </a:graphic>
+          </wp:inline>
+        </w:drawing>
+      </w:r>
+    </w:p>
+    <w:p>
+      <w:pPr>
+        <w:rPr>
+          <w:rFonts w:ascii="Times New Roman" w:eastAsia="Times New Roman" w:hAnsi="Times New Roman" w:cs="Times New Roman"/>
+          <w:lang w:eastAsia="es-ES_tradnl"/>
+        </w:rPr>
+      </w:pPr>
+    </w:p>
+    <w:p>
+      <w:pPr>
+        <w:rPr>
+          <w:rFonts w:ascii="Times New Roman" w:eastAsia="Times New Roman" w:hAnsi="Times New Roman" w:cs="Times New Roman"/>
+          <w:lang w:eastAsia="es-ES_tradnl"/>
+        </w:rPr>
+      </w:pPr>
+      <w:r>
+        <w:rPr>
+          <w:rFonts w:ascii="Times New Roman" w:eastAsia="Times New Roman" w:hAnsi="Times New Roman" w:cs="Times New Roman"/>
+          <w:noProof/>
+          <w:lang w:eastAsia="es-ES_tradnl"/>
+        </w:rPr>
+        <w:drawing>
+          <wp:inline distT="0" distB="0" distL="0" distR="0" wp14:anchorId="7AC0A662" wp14:editId="01BD3566">
+            <wp:extent cx="3197323" cy="1914487"/>
+            <wp:effectExtent l="0" t="0" r="3175" b="0"/>
+            <wp:docPr id="59" name="Imagen 59"/>
+            <wp:cNvGraphicFramePr>
+              <a:graphicFrameLocks xmlns:a="http://schemas.openxmlformats.org/drawingml/2006/main" noChangeAspect="1"/>
+            </wp:cNvGraphicFramePr>
+            <a:graphic xmlns:a="http://schemas.openxmlformats.org/drawingml/2006/main">
+              <a:graphicData uri="http://schemas.openxmlformats.org/drawingml/2006/picture">
+                <pic:pic xmlns:pic="http://schemas.openxmlformats.org/drawingml/2006/picture">
+                  <pic:nvPicPr>
+                    <pic:cNvPr id="1" name=""/>
+                    <pic:cNvPicPr/>
+                  </pic:nvPicPr>
+                  <pic:blipFill>
+                    <a:blip r:embed="rId53"/>
+                    <a:stretch>
+                      <a:fillRect/>
+                    </a:stretch>
+                  </pic:blipFill>
+                  <pic:spPr>
+                    <a:xfrm>
+                      <a:off x="0" y="0"/>
+                      <a:ext cx="3204209" cy="1918610"/>
+                    </a:xfrm>
+                    <a:prstGeom prst="rect">
+                      <a:avLst/>
+                    </a:prstGeom>
+                  </pic:spPr>
+                </pic:pic>
+              </a:graphicData>
+            </a:graphic>
+          </wp:inline>
+        </w:drawing>
+      </w:r>
+    </w:p>
+    <w:p>
+      <w:pPr>
+        <w:rPr>
+          <w:rFonts w:ascii="Times New Roman" w:eastAsia="Times New Roman" w:hAnsi="Times New Roman" w:cs="Times New Roman"/>
+          <w:lang w:eastAsia="es-ES_tradnl"/>
+        </w:rPr>
+      </w:pPr>
+    </w:p>
+    <w:p>
+      <w:pPr>
+        <w:rPr>
+          <w:rFonts w:ascii="Times New Roman" w:eastAsia="Times New Roman" w:hAnsi="Times New Roman" w:cs="Times New Roman"/>
+          <w:lang w:eastAsia="es-ES_tradnl"/>
+        </w:rPr>
+      </w:pPr>
+      <w:proofErr w:type="spellStart"/>
+      <w:r>
+        <w:rPr>
+          <w:rFonts w:ascii="Times New Roman" w:eastAsia="Times New Roman" w:hAnsi="Times New Roman" w:cs="Times New Roman"/>
+          <w:lang w:eastAsia="es-ES_tradnl"/>
+        </w:rPr>
+        <w:t>Componentizandolo</w:t>
+      </w:r>
+      <w:proofErr w:type="spellEnd"/>
+      <w:r>
+        <w:rPr>
+          <w:rFonts w:ascii="Times New Roman" w:eastAsia="Times New Roman" w:hAnsi="Times New Roman" w:cs="Times New Roman"/>
+          <w:lang w:eastAsia="es-ES_tradnl"/>
+        </w:rPr>
+        <w:t>:</w:t>
+      </w:r>
+    </w:p>
+    <w:p>
+      <w:pPr>
+        <w:rPr>
+          <w:rFonts w:ascii="Times New Roman" w:eastAsia="Times New Roman" w:hAnsi="Times New Roman" w:cs="Times New Roman"/>
+          <w:lang w:eastAsia="es-ES_tradnl"/>
+        </w:rPr>
+      </w:pPr>
+      <w:r>
+        <w:rPr>
+          <w:rFonts w:ascii="Times New Roman" w:eastAsia="Times New Roman" w:hAnsi="Times New Roman" w:cs="Times New Roman"/>
+          <w:lang w:eastAsia="es-ES_tradnl"/>
+        </w:rPr>
+        <w:t>Crear una carpeta simple-</w:t>
+      </w:r>
+      <w:proofErr w:type="spellStart"/>
+      <w:r>
+        <w:rPr>
+          <w:rFonts w:ascii="Times New Roman" w:eastAsia="Times New Roman" w:hAnsi="Times New Roman" w:cs="Times New Roman"/>
+          <w:lang w:eastAsia="es-ES_tradnl"/>
+        </w:rPr>
+        <w:t>tiny</w:t>
+      </w:r>
+      <w:proofErr w:type="spellEnd"/>
+      <w:r>
+        <w:rPr>
+          <w:rFonts w:ascii="Times New Roman" w:eastAsia="Times New Roman" w:hAnsi="Times New Roman" w:cs="Times New Roman"/>
+          <w:lang w:eastAsia="es-ES_tradnl"/>
+        </w:rPr>
+        <w:t>, luego un archivo simple-</w:t>
+      </w:r>
+      <w:proofErr w:type="spellStart"/>
+      <w:proofErr w:type="gramStart"/>
+      <w:r>
+        <w:rPr>
+          <w:rFonts w:ascii="Times New Roman" w:eastAsia="Times New Roman" w:hAnsi="Times New Roman" w:cs="Times New Roman"/>
+          <w:lang w:eastAsia="es-ES_tradnl"/>
+        </w:rPr>
+        <w:t>tiny.component</w:t>
+      </w:r>
+      <w:proofErr w:type="gramEnd"/>
+      <w:r>
+        <w:rPr>
+          <w:rFonts w:ascii="Times New Roman" w:eastAsia="Times New Roman" w:hAnsi="Times New Roman" w:cs="Times New Roman"/>
+          <w:lang w:eastAsia="es-ES_tradnl"/>
+        </w:rPr>
+        <w:t>.ts</w:t>
+      </w:r>
+      <w:proofErr w:type="spellEnd"/>
+    </w:p>
+    <w:p>
+      <w:pPr>
+        <w:rPr>
+          <w:rFonts w:ascii="Times New Roman" w:eastAsia="Times New Roman" w:hAnsi="Times New Roman" w:cs="Times New Roman"/>
+          <w:lang w:eastAsia="es-ES_tradnl"/>
+        </w:rPr>
+      </w:pPr>
+      <w:r>
+        <w:rPr>
+          <w:rFonts w:ascii="Times New Roman" w:eastAsia="Times New Roman" w:hAnsi="Times New Roman" w:cs="Times New Roman"/>
+          <w:lang w:eastAsia="es-ES_tradnl"/>
+        </w:rPr>
+        <w:t xml:space="preserve">En el </w:t>
+      </w:r>
+      <w:proofErr w:type="spellStart"/>
+      <w:r>
+        <w:rPr>
+          <w:rFonts w:ascii="Times New Roman" w:eastAsia="Times New Roman" w:hAnsi="Times New Roman" w:cs="Times New Roman"/>
+          <w:lang w:eastAsia="es-ES_tradnl"/>
+        </w:rPr>
+        <w:t>html</w:t>
+      </w:r>
+      <w:proofErr w:type="spellEnd"/>
+      <w:r>
+        <w:rPr>
+          <w:rFonts w:ascii="Times New Roman" w:eastAsia="Times New Roman" w:hAnsi="Times New Roman" w:cs="Times New Roman"/>
+          <w:lang w:eastAsia="es-ES_tradnl"/>
+        </w:rPr>
+        <w:t xml:space="preserve"> se inserta el </w:t>
+      </w:r>
+      <w:proofErr w:type="spellStart"/>
+      <w:r>
+        <w:rPr>
+          <w:rFonts w:ascii="Times New Roman" w:eastAsia="Times New Roman" w:hAnsi="Times New Roman" w:cs="Times New Roman"/>
+          <w:lang w:eastAsia="es-ES_tradnl"/>
+        </w:rPr>
+        <w:t>template</w:t>
+      </w:r>
+      <w:proofErr w:type="spellEnd"/>
+      <w:r>
+        <w:rPr>
+          <w:rFonts w:ascii="Times New Roman" w:eastAsia="Times New Roman" w:hAnsi="Times New Roman" w:cs="Times New Roman"/>
+          <w:lang w:eastAsia="es-ES_tradnl"/>
+        </w:rPr>
+        <w:t xml:space="preserve"> de </w:t>
+      </w:r>
+      <w:proofErr w:type="spellStart"/>
+      <w:r>
+        <w:rPr>
+          <w:rFonts w:ascii="Times New Roman" w:eastAsia="Times New Roman" w:hAnsi="Times New Roman" w:cs="Times New Roman"/>
+          <w:lang w:eastAsia="es-ES_tradnl"/>
+        </w:rPr>
+        <w:t>timy</w:t>
+      </w:r>
+      <w:proofErr w:type="spellEnd"/>
+    </w:p>
+    <w:p>
+      <w:pPr>
+        <w:rPr>
+          <w:rFonts w:ascii="Times New Roman" w:eastAsia="Times New Roman" w:hAnsi="Times New Roman" w:cs="Times New Roman"/>
+          <w:lang w:eastAsia="es-ES_tradnl"/>
+        </w:rPr>
+      </w:pPr>
+      <w:r>
+        <w:rPr>
+          <w:rFonts w:ascii="Times New Roman" w:eastAsia="Times New Roman" w:hAnsi="Times New Roman" w:cs="Times New Roman"/>
+          <w:noProof/>
+          <w:lang w:eastAsia="es-ES_tradnl"/>
+        </w:rPr>
+        <w:drawing>
+          <wp:inline distT="0" distB="0" distL="0" distR="0" wp14:anchorId="076AD22B" wp14:editId="68F70430">
+            <wp:extent cx="3425923" cy="271518"/>
+            <wp:effectExtent l="0" t="0" r="3175" b="8255"/>
+            <wp:docPr id="61" name="Imagen 61"/>
+            <wp:cNvGraphicFramePr>
+              <a:graphicFrameLocks xmlns:a="http://schemas.openxmlformats.org/drawingml/2006/main" noChangeAspect="1"/>
+            </wp:cNvGraphicFramePr>
+            <a:graphic xmlns:a="http://schemas.openxmlformats.org/drawingml/2006/main">
+              <a:graphicData uri="http://schemas.openxmlformats.org/drawingml/2006/picture">
+                <pic:pic xmlns:pic="http://schemas.openxmlformats.org/drawingml/2006/picture">
+                  <pic:nvPicPr>
+                    <pic:cNvPr id="1" name=""/>
+                    <pic:cNvPicPr/>
+                  </pic:nvPicPr>
+                  <pic:blipFill>
+                    <a:blip r:embed="rId54"/>
+                    <a:stretch>
+                      <a:fillRect/>
+                    </a:stretch>
+                  </pic:blipFill>
+                  <pic:spPr>
+                    <a:xfrm>
+                      <a:off x="0" y="0"/>
+                      <a:ext cx="3624546" cy="287260"/>
+                    </a:xfrm>
+                    <a:prstGeom prst="rect">
+                      <a:avLst/>
+                    </a:prstGeom>
+                  </pic:spPr>
+                </pic:pic>
+              </a:graphicData>
+            </a:graphic>
+          </wp:inline>
+        </w:drawing>
+      </w:r>
+    </w:p>
+    <w:p>
+      <w:pPr>
+        <w:rPr>
+          <w:rFonts w:ascii="Times New Roman" w:eastAsia="Times New Roman" w:hAnsi="Times New Roman" w:cs="Times New Roman"/>
+          <w:lang w:eastAsia="es-ES_tradnl"/>
+        </w:rPr>
+      </w:pPr>
+      <w:r>
+        <w:rPr>
+          <w:rFonts w:ascii="Times New Roman" w:eastAsia="Times New Roman" w:hAnsi="Times New Roman" w:cs="Times New Roman"/>
+          <w:lang w:eastAsia="es-ES_tradnl"/>
+        </w:rPr>
+        <w:t xml:space="preserve">y luego desde el componente padre se llama. En este caso </w:t>
+      </w:r>
+      <w:proofErr w:type="spellStart"/>
+      <w:proofErr w:type="gramStart"/>
+      <w:r>
+        <w:rPr>
+          <w:rFonts w:ascii="Times New Roman" w:eastAsia="Times New Roman" w:hAnsi="Times New Roman" w:cs="Times New Roman"/>
+          <w:lang w:eastAsia="es-ES_tradnl"/>
+        </w:rPr>
+        <w:t>tienda.component</w:t>
+      </w:r>
+      <w:proofErr w:type="spellEnd"/>
+      <w:proofErr w:type="gramEnd"/>
+    </w:p>
+    <w:p>
+      <w:pPr>
+        <w:rPr>
+          <w:rFonts w:ascii="Times New Roman" w:eastAsia="Times New Roman" w:hAnsi="Times New Roman" w:cs="Times New Roman"/>
+          <w:lang w:eastAsia="es-ES_tradnl"/>
+        </w:rPr>
+      </w:pPr>
+      <w:r>
+        <w:rPr>
+          <w:rFonts w:ascii="Times New Roman" w:eastAsia="Times New Roman" w:hAnsi="Times New Roman" w:cs="Times New Roman"/>
+          <w:noProof/>
+          <w:lang w:eastAsia="es-ES_tradnl"/>
+        </w:rPr>
+        <w:drawing>
+          <wp:inline distT="0" distB="0" distL="0" distR="0" wp14:anchorId="1DB3C2F0" wp14:editId="25293CEB">
+            <wp:extent cx="1940023" cy="222512"/>
+            <wp:effectExtent l="0" t="0" r="0" b="6350"/>
+            <wp:docPr id="62" name="Imagen 62"/>
+            <wp:cNvGraphicFramePr>
+              <a:graphicFrameLocks xmlns:a="http://schemas.openxmlformats.org/drawingml/2006/main" noChangeAspect="1"/>
+            </wp:cNvGraphicFramePr>
+            <a:graphic xmlns:a="http://schemas.openxmlformats.org/drawingml/2006/main">
+              <a:graphicData uri="http://schemas.openxmlformats.org/drawingml/2006/picture">
+                <pic:pic xmlns:pic="http://schemas.openxmlformats.org/drawingml/2006/picture">
+                  <pic:nvPicPr>
+                    <pic:cNvPr id="1" name=""/>
+                    <pic:cNvPicPr/>
+                  </pic:nvPicPr>
+                  <pic:blipFill>
+                    <a:blip r:embed="rId55"/>
+                    <a:stretch>
+                      <a:fillRect/>
+                    </a:stretch>
+                  </pic:blipFill>
+                  <pic:spPr>
+                    <a:xfrm>
+                      <a:off x="0" y="0"/>
+                      <a:ext cx="1967965" cy="225717"/>
+                    </a:xfrm>
+                    <a:prstGeom prst="rect">
+                      <a:avLst/>
+                    </a:prstGeom>
+                  </pic:spPr>
+                </pic:pic>
+              </a:graphicData>
+            </a:graphic>
+          </wp:inline>
+        </w:drawing>
+      </w:r>
+    </w:p>
+    <w:p>
+      <w:pPr>
+        <w:rPr>
+          <w:rFonts w:ascii="Times New Roman" w:eastAsia="Times New Roman" w:hAnsi="Times New Roman" w:cs="Times New Roman"/>
+          <w:lang w:eastAsia="es-ES_tradnl"/>
+        </w:rPr>
+      </w:pPr>
+    </w:p>
+    <w:p>
+      <w:pPr>
+        <w:rPr>
+          <w:rFonts w:ascii="Times New Roman" w:eastAsia="Times New Roman" w:hAnsi="Times New Roman" w:cs="Times New Roman"/>
+          <w:lang w:eastAsia="es-ES_tradnl"/>
+        </w:rPr>
+      </w:pPr>
+    </w:p>
+    <w:p>
+      <w:pPr>
+        <w:rPr>
+          <w:rFonts w:ascii="Times New Roman" w:eastAsia="Times New Roman" w:hAnsi="Times New Roman" w:cs="Times New Roman"/>
+          <w:lang w:eastAsia="es-ES_tradnl"/>
+        </w:rPr>
+      </w:pPr>
+      <w:r>
+        <w:rPr>
+          <w:rFonts w:ascii="Times New Roman" w:eastAsia="Times New Roman" w:hAnsi="Times New Roman" w:cs="Times New Roman"/>
+          <w:lang w:eastAsia="es-ES_tradnl"/>
+        </w:rPr>
+        <w:t>Explicació</w:t>
+      </w:r>
+      <w:r>
+        <w:rPr>
+          <w:rFonts w:ascii="Times New Roman" w:eastAsia="Times New Roman" w:hAnsi="Times New Roman" w:cs="Times New Roman"/>
+          <w:lang w:eastAsia="es-ES_tradnl"/>
+        </w:rPr>
+        <w:t>n sobre</w:t>
+      </w:r>
+      <w:r>
+        <w:rPr>
+          <w:rFonts w:ascii="Times New Roman" w:eastAsia="Times New Roman" w:hAnsi="Times New Roman" w:cs="Times New Roman"/>
+          <w:lang w:eastAsia="es-ES_tradnl"/>
+        </w:rPr>
+        <w:t xml:space="preserve"> scripts exteriores no sirve en el curso.</w:t>
+      </w:r>
+    </w:p>
+    <w:p>
+      <w:pPr>
+        <w:rPr>
+          <w:rFonts w:ascii="Times New Roman" w:eastAsia="Times New Roman" w:hAnsi="Times New Roman" w:cs="Times New Roman"/>
+          <w:lang w:eastAsia="es-ES_tradnl"/>
+        </w:rPr>
+      </w:pPr>
+    </w:p>
+    <w:p>
+      <w:pPr>
+        <w:rPr>
+          <w:rFonts w:ascii="Times New Roman" w:eastAsia="Times New Roman" w:hAnsi="Times New Roman" w:cs="Times New Roman"/>
+          <w:lang w:eastAsia="es-ES_tradnl"/>
+        </w:rPr>
+      </w:pPr>
+      <w:proofErr w:type="spellStart"/>
+      <w:r>
+        <w:rPr>
+          <w:rFonts w:ascii="Times New Roman" w:eastAsia="Times New Roman" w:hAnsi="Times New Roman" w:cs="Times New Roman"/>
+          <w:lang w:eastAsia="es-ES_tradnl"/>
+        </w:rPr>
+        <w:t>Modularizando</w:t>
+      </w:r>
+      <w:proofErr w:type="spellEnd"/>
+      <w:r>
+        <w:rPr>
+          <w:rFonts w:ascii="Times New Roman" w:eastAsia="Times New Roman" w:hAnsi="Times New Roman" w:cs="Times New Roman"/>
+          <w:lang w:eastAsia="es-ES_tradnl"/>
+        </w:rPr>
+        <w:t xml:space="preserve"> </w:t>
+      </w:r>
+      <w:proofErr w:type="spellStart"/>
+      <w:r>
+        <w:rPr>
+          <w:rFonts w:ascii="Times New Roman" w:eastAsia="Times New Roman" w:hAnsi="Times New Roman" w:cs="Times New Roman"/>
+          <w:lang w:eastAsia="es-ES_tradnl"/>
+        </w:rPr>
+        <w:t>webapps</w:t>
+      </w:r>
+      <w:proofErr w:type="spellEnd"/>
+      <w:r>
+        <w:rPr>
+          <w:rFonts w:ascii="Times New Roman" w:eastAsia="Times New Roman" w:hAnsi="Times New Roman" w:cs="Times New Roman"/>
+          <w:lang w:eastAsia="es-ES_tradnl"/>
+        </w:rPr>
+        <w:t xml:space="preserve"> con Angular.</w:t>
+      </w:r>
+    </w:p>
+    <w:p>
+      <w:pPr>
+        <w:rPr>
+          <w:rFonts w:ascii="Times New Roman" w:eastAsia="Times New Roman" w:hAnsi="Times New Roman" w:cs="Times New Roman"/>
+          <w:lang w:eastAsia="es-ES_tradnl"/>
+        </w:rPr>
+      </w:pPr>
+    </w:p>
+    <w:p>
+      <w:r>
+        <w:t xml:space="preserve">Creando una carpeta module puede tener dentro varios componentes, este </w:t>
+      </w:r>
+      <w:proofErr w:type="spellStart"/>
+      <w:r>
+        <w:t>modulo</w:t>
+      </w:r>
+      <w:proofErr w:type="spellEnd"/>
+      <w:r>
+        <w:t xml:space="preserve"> puede ser utilizado en </w:t>
+      </w:r>
+      <w:proofErr w:type="gramStart"/>
+      <w:r>
+        <w:t>el app</w:t>
+      </w:r>
+      <w:proofErr w:type="gramEnd"/>
+      <w:r>
+        <w:t xml:space="preserve"> y en otras apps si es estructurado de la forma correcta</w:t>
+      </w:r>
+      <w:r>
+        <w:t>.</w:t>
+      </w:r>
+    </w:p>
+    <w:p>
+      <w:r>
+        <w:t>Creando el modulo en la ruta especifica dentro de su carpeta:</w:t>
+      </w:r>
+    </w:p>
+    <w:p>
+      <w:r>
+        <w:t>La carpeta email-module, dentro tiene sus componentes y modulo.</w:t>
+      </w:r>
+    </w:p>
+    <w:p>
+      <w:r>
+        <w:drawing>
+          <wp:inline distT="0" distB="0" distL="0" distR="0" wp14:anchorId="3D732B1D" wp14:editId="4DCBBD50">
+            <wp:extent cx="3425923" cy="482606"/>
+            <wp:effectExtent l="0" t="0" r="3175" b="0"/>
+            <wp:docPr id="16" name="Imagen 16"/>
+            <wp:cNvGraphicFramePr>
+              <a:graphicFrameLocks xmlns:a="http://schemas.openxmlformats.org/drawingml/2006/main" noChangeAspect="1"/>
+            </wp:cNvGraphicFramePr>
+            <a:graphic xmlns:a="http://schemas.openxmlformats.org/drawingml/2006/main">
+              <a:graphicData uri="http://schemas.openxmlformats.org/drawingml/2006/picture">
+                <pic:pic xmlns:pic="http://schemas.openxmlformats.org/drawingml/2006/picture">
+                  <pic:nvPicPr>
+                    <pic:cNvPr id="1" name=""/>
+                    <pic:cNvPicPr/>
+                  </pic:nvPicPr>
+                  <pic:blipFill>
+                    <a:blip r:embed="rId56"/>
+                    <a:stretch>
+                      <a:fillRect/>
+                    </a:stretch>
+                  </pic:blipFill>
+                  <pic:spPr>
+                    <a:xfrm>
+                      <a:off x="0" y="0"/>
+                      <a:ext cx="3433225" cy="483635"/>
+                    </a:xfrm>
+                    <a:prstGeom prst="rect">
+                      <a:avLst/>
+                    </a:prstGeom>
+                  </pic:spPr>
+                </pic:pic>
+              </a:graphicData>
+            </a:graphic>
+          </wp:inline>
+        </w:drawing>
+      </w:r>
+    </w:p>
+    <w:p>
+      <w:r>
+        <w:drawing>
+          <wp:inline distT="0" distB="0" distL="0" distR="0" wp14:anchorId="3AAC1EE4" wp14:editId="73431B6C">
+            <wp:extent cx="1940023" cy="1613282"/>
+            <wp:effectExtent l="0" t="0" r="0" b="12700"/>
+            <wp:docPr id="17" name="Imagen 17"/>
+            <wp:cNvGraphicFramePr>
+              <a:graphicFrameLocks xmlns:a="http://schemas.openxmlformats.org/drawingml/2006/main" noChangeAspect="1"/>
+            </wp:cNvGraphicFramePr>
+            <a:graphic xmlns:a="http://schemas.openxmlformats.org/drawingml/2006/main">
+              <a:graphicData uri="http://schemas.openxmlformats.org/drawingml/2006/picture">
+                <pic:pic xmlns:pic="http://schemas.openxmlformats.org/drawingml/2006/picture">
+                  <pic:nvPicPr>
+                    <pic:cNvPr id="1" name=""/>
+                    <pic:cNvPicPr/>
+                  </pic:nvPicPr>
+                  <pic:blipFill>
+                    <a:blip r:embed="rId57"/>
+                    <a:stretch>
+                      <a:fillRect/>
+                    </a:stretch>
+                  </pic:blipFill>
+                  <pic:spPr>
+                    <a:xfrm>
+                      <a:off x="0" y="0"/>
+                      <a:ext cx="1961539" cy="1631174"/>
+                    </a:xfrm>
+                    <a:prstGeom prst="rect">
+                      <a:avLst/>
+                    </a:prstGeom>
+                  </pic:spPr>
+                </pic:pic>
+              </a:graphicData>
+            </a:graphic>
+          </wp:inline>
+        </w:drawing>
+      </w:r>
+    </w:p>
+    <w:p/>
+    <w:p>
+      <w:r>
+        <w:t xml:space="preserve">En el componente </w:t>
+      </w:r>
+      <w:proofErr w:type="spellStart"/>
+      <w:r>
+        <w:t>save</w:t>
+      </w:r>
+      <w:proofErr w:type="spellEnd"/>
+      <w:r>
+        <w:t xml:space="preserve">-email se pasan las funciones existentes en </w:t>
+      </w:r>
+      <w:proofErr w:type="spellStart"/>
+      <w:r>
+        <w:t>contact</w:t>
+      </w:r>
+      <w:proofErr w:type="spellEnd"/>
+    </w:p>
+    <w:p>
+      <w:r>
+        <w:drawing>
+          <wp:inline distT="0" distB="0" distL="0" distR="0" wp14:anchorId="292FD93D" wp14:editId="0E075F5D">
+            <wp:extent cx="2968723" cy="2147101"/>
+            <wp:effectExtent l="0" t="0" r="3175" b="12065"/>
+            <wp:docPr id="18" name="Imagen 18"/>
+            <wp:cNvGraphicFramePr>
+              <a:graphicFrameLocks xmlns:a="http://schemas.openxmlformats.org/drawingml/2006/main" noChangeAspect="1"/>
+            </wp:cNvGraphicFramePr>
+            <a:graphic xmlns:a="http://schemas.openxmlformats.org/drawingml/2006/main">
+              <a:graphicData uri="http://schemas.openxmlformats.org/drawingml/2006/picture">
+                <pic:pic xmlns:pic="http://schemas.openxmlformats.org/drawingml/2006/picture">
+                  <pic:nvPicPr>
+                    <pic:cNvPr id="1" name=""/>
+                    <pic:cNvPicPr/>
+                  </pic:nvPicPr>
+                  <pic:blipFill>
+                    <a:blip r:embed="rId58"/>
+                    <a:stretch>
+                      <a:fillRect/>
+                    </a:stretch>
+                  </pic:blipFill>
+                  <pic:spPr>
+                    <a:xfrm>
+                      <a:off x="0" y="0"/>
+                      <a:ext cx="2972519" cy="2149846"/>
+                    </a:xfrm>
+                    <a:prstGeom prst="rect">
+                      <a:avLst/>
+                    </a:prstGeom>
+                  </pic:spPr>
+                </pic:pic>
+              </a:graphicData>
+            </a:graphic>
+          </wp:inline>
+        </w:drawing>
+      </w:r>
+      <w:r>
+        <w:drawing>
+          <wp:inline distT="0" distB="0" distL="0" distR="0" wp14:anchorId="1D02D6B3" wp14:editId="5FE00F70">
+            <wp:extent cx="2983554" cy="456223"/>
+            <wp:effectExtent l="0" t="0" r="0" b="1270"/>
+            <wp:docPr id="25" name="Imagen 25"/>
+            <wp:cNvGraphicFramePr>
+              <a:graphicFrameLocks xmlns:a="http://schemas.openxmlformats.org/drawingml/2006/main" noChangeAspect="1"/>
+            </wp:cNvGraphicFramePr>
+            <a:graphic xmlns:a="http://schemas.openxmlformats.org/drawingml/2006/main">
+              <a:graphicData uri="http://schemas.openxmlformats.org/drawingml/2006/picture">
+                <pic:pic xmlns:pic="http://schemas.openxmlformats.org/drawingml/2006/picture">
+                  <pic:nvPicPr>
+                    <pic:cNvPr id="1" name=""/>
+                    <pic:cNvPicPr/>
+                  </pic:nvPicPr>
+                  <pic:blipFill>
+                    <a:blip r:embed="rId59"/>
+                    <a:stretch>
+                      <a:fillRect/>
+                    </a:stretch>
+                  </pic:blipFill>
+                  <pic:spPr>
+                    <a:xfrm>
+                      <a:off x="0" y="0"/>
+                      <a:ext cx="3064528" cy="468605"/>
+                    </a:xfrm>
+                    <a:prstGeom prst="rect">
+                      <a:avLst/>
+                    </a:prstGeom>
+                  </pic:spPr>
+                </pic:pic>
+              </a:graphicData>
+            </a:graphic>
+          </wp:inline>
+        </w:drawing>
+      </w:r>
+    </w:p>
+    <w:p/>
+    <w:p>
+      <w:r>
+        <w:t xml:space="preserve">Igual para el </w:t>
+      </w:r>
+      <w:proofErr w:type="gramStart"/>
+      <w:r>
+        <w:t>show ,</w:t>
+      </w:r>
+      <w:proofErr w:type="gramEnd"/>
+      <w:r>
+        <w:t xml:space="preserve"> luego se crea un componente principal en su propia carpeta.</w:t>
+      </w:r>
+    </w:p>
+    <w:p>
+      <w:r>
+        <w:drawing>
+          <wp:inline distT="0" distB="0" distL="0" distR="0" wp14:anchorId="13456409" wp14:editId="28AB44B7">
+            <wp:extent cx="2054323" cy="1050158"/>
+            <wp:effectExtent l="0" t="0" r="3175" b="0"/>
+            <wp:docPr id="34" name="Imagen 34"/>
+            <wp:cNvGraphicFramePr>
+              <a:graphicFrameLocks xmlns:a="http://schemas.openxmlformats.org/drawingml/2006/main" noChangeAspect="1"/>
+            </wp:cNvGraphicFramePr>
+            <a:graphic xmlns:a="http://schemas.openxmlformats.org/drawingml/2006/main">
+              <a:graphicData uri="http://schemas.openxmlformats.org/drawingml/2006/picture">
+                <pic:pic xmlns:pic="http://schemas.openxmlformats.org/drawingml/2006/picture">
+                  <pic:nvPicPr>
+                    <pic:cNvPr id="1" name=""/>
+                    <pic:cNvPicPr/>
+                  </pic:nvPicPr>
+                  <pic:blipFill>
+                    <a:blip r:embed="rId60"/>
+                    <a:stretch>
+                      <a:fillRect/>
+                    </a:stretch>
+                  </pic:blipFill>
+                  <pic:spPr>
+                    <a:xfrm>
+                      <a:off x="0" y="0"/>
+                      <a:ext cx="2089056" cy="1067914"/>
+                    </a:xfrm>
+                    <a:prstGeom prst="rect">
+                      <a:avLst/>
+                    </a:prstGeom>
+                  </pic:spPr>
+                </pic:pic>
+              </a:graphicData>
+            </a:graphic>
+          </wp:inline>
+        </w:drawing>
+      </w:r>
+    </w:p>
+    <w:p/>
+    <w:p/>
+    <w:p/>
+    <w:p>
+      <w:r>
+        <w:t>Donde el modulo principal tiene</w:t>
+      </w:r>
+    </w:p>
+    <w:p>
+      <w:r>
+        <w:drawing>
+          <wp:inline distT="0" distB="0" distL="0" distR="0" wp14:anchorId="3BAE201C" wp14:editId="26D4AB76">
+            <wp:extent cx="2168623" cy="693709"/>
+            <wp:effectExtent l="0" t="0" r="0" b="0"/>
+            <wp:docPr id="37" name="Imagen 37"/>
+            <wp:cNvGraphicFramePr>
+              <a:graphicFrameLocks xmlns:a="http://schemas.openxmlformats.org/drawingml/2006/main" noChangeAspect="1"/>
+            </wp:cNvGraphicFramePr>
+            <a:graphic xmlns:a="http://schemas.openxmlformats.org/drawingml/2006/main">
+              <a:graphicData uri="http://schemas.openxmlformats.org/drawingml/2006/picture">
+                <pic:pic xmlns:pic="http://schemas.openxmlformats.org/drawingml/2006/picture">
+                  <pic:nvPicPr>
+                    <pic:cNvPr id="1" name=""/>
+                    <pic:cNvPicPr/>
+                  </pic:nvPicPr>
+                  <pic:blipFill>
+                    <a:blip r:embed="rId61"/>
+                    <a:stretch>
+                      <a:fillRect/>
+                    </a:stretch>
+                  </pic:blipFill>
+                  <pic:spPr>
+                    <a:xfrm>
+                      <a:off x="0" y="0"/>
+                      <a:ext cx="2191081" cy="700893"/>
+                    </a:xfrm>
+                    <a:prstGeom prst="rect">
+                      <a:avLst/>
+                    </a:prstGeom>
+                  </pic:spPr>
+                </pic:pic>
+              </a:graphicData>
+            </a:graphic>
+          </wp:inline>
+        </w:drawing>
+      </w:r>
+    </w:p>
+    <w:p>
+      <w:r>
+        <w:t>Ahora el module principal debe contener las declaraciones de los componentes.</w:t>
+      </w:r>
+    </w:p>
+    <w:p>
+      <w:r>
+        <w:drawing>
+          <wp:inline distT="0" distB="0" distL="0" distR="0" wp14:anchorId="046906DF" wp14:editId="1ADCCEB1">
+            <wp:extent cx="1482823" cy="636795"/>
+            <wp:effectExtent l="0" t="0" r="0" b="0"/>
+            <wp:docPr id="41" name="Imagen 41"/>
+            <wp:cNvGraphicFramePr>
+              <a:graphicFrameLocks xmlns:a="http://schemas.openxmlformats.org/drawingml/2006/main" noChangeAspect="1"/>
+            </wp:cNvGraphicFramePr>
+            <a:graphic xmlns:a="http://schemas.openxmlformats.org/drawingml/2006/main">
+              <a:graphicData uri="http://schemas.openxmlformats.org/drawingml/2006/picture">
+                <pic:pic xmlns:pic="http://schemas.openxmlformats.org/drawingml/2006/picture">
+                  <pic:nvPicPr>
+                    <pic:cNvPr id="1" name=""/>
+                    <pic:cNvPicPr/>
+                  </pic:nvPicPr>
+                  <pic:blipFill>
+                    <a:blip r:embed="rId62"/>
+                    <a:stretch>
+                      <a:fillRect/>
+                    </a:stretch>
+                  </pic:blipFill>
+                  <pic:spPr>
+                    <a:xfrm>
+                      <a:off x="0" y="0"/>
+                      <a:ext cx="1493035" cy="641181"/>
+                    </a:xfrm>
+                    <a:prstGeom prst="rect">
+                      <a:avLst/>
+                    </a:prstGeom>
+                  </pic:spPr>
+                </pic:pic>
+              </a:graphicData>
+            </a:graphic>
+          </wp:inline>
+        </w:drawing>
+      </w:r>
+    </w:p>
+    <w:p/>
+    <w:p>
+      <w:r>
+        <w:t xml:space="preserve">Importando el </w:t>
+      </w:r>
+      <w:proofErr w:type="spellStart"/>
+      <w:r>
+        <w:t>common</w:t>
+      </w:r>
+      <w:proofErr w:type="spellEnd"/>
+      <w:r>
+        <w:t xml:space="preserve"> module, declarando los componentes que contiene y declarando el modulo principal dentro del </w:t>
+      </w:r>
+      <w:proofErr w:type="spellStart"/>
+      <w:r>
+        <w:t>export</w:t>
+      </w:r>
+      <w:proofErr w:type="spellEnd"/>
+      <w:r>
+        <w:t>.</w:t>
+      </w:r>
+    </w:p>
+    <w:p>
+      <w:r>
+        <w:drawing>
+          <wp:inline distT="0" distB="0" distL="0" distR="0" wp14:anchorId="3A2B8EA2" wp14:editId="4F4CB5CC">
+            <wp:extent cx="4111723" cy="1737643"/>
+            <wp:effectExtent l="0" t="0" r="3175" b="0"/>
+            <wp:docPr id="43" name="Imagen 43"/>
+            <wp:cNvGraphicFramePr>
+              <a:graphicFrameLocks xmlns:a="http://schemas.openxmlformats.org/drawingml/2006/main" noChangeAspect="1"/>
+            </wp:cNvGraphicFramePr>
+            <a:graphic xmlns:a="http://schemas.openxmlformats.org/drawingml/2006/main">
+              <a:graphicData uri="http://schemas.openxmlformats.org/drawingml/2006/picture">
+                <pic:pic xmlns:pic="http://schemas.openxmlformats.org/drawingml/2006/picture">
+                  <pic:nvPicPr>
+                    <pic:cNvPr id="1" name=""/>
+                    <pic:cNvPicPr/>
+                  </pic:nvPicPr>
+                  <pic:blipFill>
+                    <a:blip r:embed="rId63"/>
+                    <a:stretch>
+                      <a:fillRect/>
+                    </a:stretch>
+                  </pic:blipFill>
+                  <pic:spPr>
+                    <a:xfrm>
+                      <a:off x="0" y="0"/>
+                      <a:ext cx="4123561" cy="1742646"/>
+                    </a:xfrm>
+                    <a:prstGeom prst="rect">
+                      <a:avLst/>
+                    </a:prstGeom>
+                  </pic:spPr>
+                </pic:pic>
+              </a:graphicData>
+            </a:graphic>
+          </wp:inline>
+        </w:drawing>
+      </w:r>
+    </w:p>
+    <w:p/>
+    <w:p>
+      <w:r>
+        <w:t xml:space="preserve">Para cargar el modulo en la aplicación principal hay que importarlo en el </w:t>
+      </w:r>
+      <w:proofErr w:type="spellStart"/>
+      <w:proofErr w:type="gramStart"/>
+      <w:r>
+        <w:t>app.modules</w:t>
+      </w:r>
+      <w:proofErr w:type="spellEnd"/>
+      <w:proofErr w:type="gramEnd"/>
+    </w:p>
+    <w:p>
+      <w:r>
+        <w:t xml:space="preserve">Dentro de los </w:t>
+      </w:r>
+      <w:proofErr w:type="spellStart"/>
+      <w:r>
+        <w:t>imports</w:t>
+      </w:r>
+      <w:proofErr w:type="spellEnd"/>
+    </w:p>
+    <w:p>
+      <w:r>
+        <w:drawing>
+          <wp:inline distT="0" distB="0" distL="0" distR="0" wp14:anchorId="02560D7A" wp14:editId="7BCA7265">
+            <wp:extent cx="1597123" cy="1195836"/>
+            <wp:effectExtent l="0" t="0" r="3175" b="0"/>
+            <wp:docPr id="45" name="Imagen 45"/>
+            <wp:cNvGraphicFramePr>
+              <a:graphicFrameLocks xmlns:a="http://schemas.openxmlformats.org/drawingml/2006/main" noChangeAspect="1"/>
+            </wp:cNvGraphicFramePr>
+            <a:graphic xmlns:a="http://schemas.openxmlformats.org/drawingml/2006/main">
+              <a:graphicData uri="http://schemas.openxmlformats.org/drawingml/2006/picture">
+                <pic:pic xmlns:pic="http://schemas.openxmlformats.org/drawingml/2006/picture">
+                  <pic:nvPicPr>
+                    <pic:cNvPr id="1" name=""/>
+                    <pic:cNvPicPr/>
+                  </pic:nvPicPr>
+                  <pic:blipFill>
+                    <a:blip r:embed="rId64"/>
+                    <a:stretch>
+                      <a:fillRect/>
+                    </a:stretch>
+                  </pic:blipFill>
+                  <pic:spPr>
+                    <a:xfrm>
+                      <a:off x="0" y="0"/>
+                      <a:ext cx="1613798" cy="1208321"/>
+                    </a:xfrm>
+                    <a:prstGeom prst="rect">
+                      <a:avLst/>
+                    </a:prstGeom>
+                  </pic:spPr>
+                </pic:pic>
+              </a:graphicData>
+            </a:graphic>
+          </wp:inline>
+        </w:drawing>
+      </w:r>
+    </w:p>
+    <w:p>
+      <w:r>
+        <w:t xml:space="preserve">Y ya que dentro del </w:t>
+      </w:r>
+      <w:proofErr w:type="spellStart"/>
+      <w:r>
+        <w:t>save</w:t>
+      </w:r>
+      <w:proofErr w:type="spellEnd"/>
+      <w:r>
+        <w:t xml:space="preserve">-email utilizamos el </w:t>
+      </w:r>
+      <w:proofErr w:type="spellStart"/>
+      <w:r>
+        <w:t>ngModel</w:t>
+      </w:r>
+      <w:proofErr w:type="spellEnd"/>
+      <w:r>
+        <w:t xml:space="preserve"> debemos importar el </w:t>
+      </w:r>
+      <w:proofErr w:type="spellStart"/>
+      <w:r>
+        <w:t>FormsModule</w:t>
+      </w:r>
+      <w:proofErr w:type="spellEnd"/>
+      <w:r>
+        <w:t xml:space="preserve"> dentro del </w:t>
+      </w:r>
+      <w:proofErr w:type="spellStart"/>
+      <w:r>
+        <w:t>modulo</w:t>
+      </w:r>
+      <w:proofErr w:type="spellEnd"/>
+      <w:r>
+        <w:t xml:space="preserve"> de nuestro “modulo”.</w:t>
+      </w:r>
+    </w:p>
+    <w:p>
+      <w:r>
+        <w:drawing>
+          <wp:inline distT="0" distB="0" distL="0" distR="0" wp14:anchorId="6CC6A2CE" wp14:editId="4CE5D70A">
+            <wp:extent cx="2168623" cy="1067630"/>
+            <wp:effectExtent l="0" t="0" r="0" b="0"/>
+            <wp:docPr id="56" name="Imagen 56"/>
+            <wp:cNvGraphicFramePr>
+              <a:graphicFrameLocks xmlns:a="http://schemas.openxmlformats.org/drawingml/2006/main" noChangeAspect="1"/>
+            </wp:cNvGraphicFramePr>
+            <a:graphic xmlns:a="http://schemas.openxmlformats.org/drawingml/2006/main">
+              <a:graphicData uri="http://schemas.openxmlformats.org/drawingml/2006/picture">
+                <pic:pic xmlns:pic="http://schemas.openxmlformats.org/drawingml/2006/picture">
+                  <pic:nvPicPr>
+                    <pic:cNvPr id="1" name=""/>
+                    <pic:cNvPicPr/>
+                  </pic:nvPicPr>
+                  <pic:blipFill>
+                    <a:blip r:embed="rId65"/>
+                    <a:stretch>
+                      <a:fillRect/>
+                    </a:stretch>
+                  </pic:blipFill>
+                  <pic:spPr>
+                    <a:xfrm>
+                      <a:off x="0" y="0"/>
+                      <a:ext cx="2191099" cy="1078695"/>
+                    </a:xfrm>
+                    <a:prstGeom prst="rect">
+                      <a:avLst/>
+                    </a:prstGeom>
+                  </pic:spPr>
+                </pic:pic>
+              </a:graphicData>
+            </a:graphic>
+          </wp:inline>
+        </w:drawing>
+      </w:r>
+    </w:p>
+    <w:p/>
+    <w:p>
+      <w:r>
+        <w:t xml:space="preserve">Al estar </w:t>
+      </w:r>
+      <w:proofErr w:type="spellStart"/>
+      <w:r>
+        <w:t>modularizado</w:t>
+      </w:r>
+      <w:proofErr w:type="spellEnd"/>
+      <w:r>
+        <w:t xml:space="preserve"> podemos utilizarla en varias partes de la aplicación utilizando el mismo </w:t>
+      </w:r>
+      <w:proofErr w:type="spellStart"/>
+      <w:r>
+        <w:t>tag</w:t>
+      </w:r>
+      <w:proofErr w:type="spellEnd"/>
+      <w:r>
+        <w:t xml:space="preserve"> de app-</w:t>
+      </w:r>
+      <w:proofErr w:type="spellStart"/>
+      <w:r>
+        <w:t>main</w:t>
+      </w:r>
+      <w:proofErr w:type="spellEnd"/>
+      <w:r>
+        <w:t>-email</w:t>
+      </w:r>
+    </w:p>
+    <w:p/>
+    <w:p/>
+    <w:p>
+      <w:r>
+        <w:t xml:space="preserve">Creando un </w:t>
+      </w:r>
+      <w:proofErr w:type="spellStart"/>
+      <w:r>
+        <w:t>modulo</w:t>
+      </w:r>
+      <w:proofErr w:type="spellEnd"/>
+      <w:r>
+        <w:t xml:space="preserve"> avanzado con rutas:</w:t>
+      </w:r>
+    </w:p>
+    <w:p>
+      <w:r>
+        <w:t xml:space="preserve">Creando la estructura, una carpeta </w:t>
+      </w:r>
+      <w:proofErr w:type="spellStart"/>
+      <w:r>
+        <w:t>admin</w:t>
+      </w:r>
+      <w:proofErr w:type="spellEnd"/>
+      <w:r>
+        <w:t xml:space="preserve"> module: que dentro tiene sus componentes y su mismo </w:t>
+      </w:r>
+      <w:proofErr w:type="spellStart"/>
+      <w:r>
+        <w:t>module.ts</w:t>
+      </w:r>
+      <w:proofErr w:type="spellEnd"/>
+    </w:p>
+    <w:p>
+      <w:r>
+        <w:drawing>
+          <wp:inline distT="0" distB="0" distL="0" distR="0" wp14:anchorId="48B83076" wp14:editId="5D75EA4D">
+            <wp:extent cx="3997423" cy="228864"/>
+            <wp:effectExtent l="0" t="0" r="0" b="0"/>
+            <wp:docPr id="63" name="Imagen 63"/>
+            <wp:cNvGraphicFramePr>
+              <a:graphicFrameLocks xmlns:a="http://schemas.openxmlformats.org/drawingml/2006/main" noChangeAspect="1"/>
+            </wp:cNvGraphicFramePr>
+            <a:graphic xmlns:a="http://schemas.openxmlformats.org/drawingml/2006/main">
+              <a:graphicData uri="http://schemas.openxmlformats.org/drawingml/2006/picture">
+                <pic:pic xmlns:pic="http://schemas.openxmlformats.org/drawingml/2006/picture">
+                  <pic:nvPicPr>
+                    <pic:cNvPr id="1" name=""/>
+                    <pic:cNvPicPr/>
+                  </pic:nvPicPr>
+                  <pic:blipFill>
+                    <a:blip r:embed="rId66"/>
+                    <a:stretch>
+                      <a:fillRect/>
+                    </a:stretch>
+                  </pic:blipFill>
+                  <pic:spPr>
+                    <a:xfrm>
+                      <a:off x="0" y="0"/>
+                      <a:ext cx="4304522" cy="246446"/>
+                    </a:xfrm>
+                    <a:prstGeom prst="rect">
+                      <a:avLst/>
+                    </a:prstGeom>
+                  </pic:spPr>
+                </pic:pic>
+              </a:graphicData>
+            </a:graphic>
+          </wp:inline>
+        </w:drawing>
+      </w:r>
+    </w:p>
+    <w:p/>
+    <w:p>
+      <w:r>
+        <w:t>Creamos otros para: añadir, listar, editar</w:t>
+      </w:r>
+      <w:r>
+        <w:t>:</w:t>
+      </w:r>
+    </w:p>
+    <w:p>
+      <w:r>
+        <w:drawing>
+          <wp:inline distT="0" distB="0" distL="0" distR="0" wp14:anchorId="22D44AD1" wp14:editId="5C883951">
+            <wp:extent cx="1025623" cy="894263"/>
+            <wp:effectExtent l="0" t="0" r="0" b="0"/>
+            <wp:docPr id="64" name="Imagen 64"/>
+            <wp:cNvGraphicFramePr>
+              <a:graphicFrameLocks xmlns:a="http://schemas.openxmlformats.org/drawingml/2006/main" noChangeAspect="1"/>
+            </wp:cNvGraphicFramePr>
+            <a:graphic xmlns:a="http://schemas.openxmlformats.org/drawingml/2006/main">
+              <a:graphicData uri="http://schemas.openxmlformats.org/drawingml/2006/picture">
+                <pic:pic xmlns:pic="http://schemas.openxmlformats.org/drawingml/2006/picture">
+                  <pic:nvPicPr>
+                    <pic:cNvPr id="1" name=""/>
+                    <pic:cNvPicPr/>
+                  </pic:nvPicPr>
+                  <pic:blipFill>
+                    <a:blip r:embed="rId67"/>
+                    <a:stretch>
+                      <a:fillRect/>
+                    </a:stretch>
+                  </pic:blipFill>
+                  <pic:spPr>
+                    <a:xfrm>
+                      <a:off x="0" y="0"/>
+                      <a:ext cx="1031709" cy="899569"/>
+                    </a:xfrm>
+                    <a:prstGeom prst="rect">
+                      <a:avLst/>
+                    </a:prstGeom>
+                  </pic:spPr>
+                </pic:pic>
+              </a:graphicData>
+            </a:graphic>
+          </wp:inline>
+        </w:drawing>
+      </w:r>
+    </w:p>
+    <w:p/>
+    <w:p>
+      <w:r>
+        <w:t>Luego podemos añadir rutas hijas dentro del mismo modulo.</w:t>
+      </w:r>
+    </w:p>
+    <w:p>
+      <w:r>
+        <w:t xml:space="preserve">Dentro de la carpeta </w:t>
+      </w:r>
+      <w:proofErr w:type="spellStart"/>
+      <w:r>
+        <w:t>admin</w:t>
+      </w:r>
+      <w:proofErr w:type="spellEnd"/>
+      <w:r>
+        <w:t xml:space="preserve">-module se crea el archivo </w:t>
+      </w:r>
+      <w:proofErr w:type="spellStart"/>
+      <w:r>
+        <w:t>admin-</w:t>
+      </w:r>
+      <w:proofErr w:type="gramStart"/>
+      <w:r>
+        <w:t>routing.module</w:t>
+      </w:r>
+      <w:proofErr w:type="gramEnd"/>
+      <w:r>
+        <w:t>.ts</w:t>
+      </w:r>
+      <w:proofErr w:type="spellEnd"/>
+    </w:p>
+    <w:p>
+      <w:r>
+        <w:t>NOTA:  Este pudo ser generado desde el cli al crear el modulo poniendo –</w:t>
+      </w:r>
+      <w:proofErr w:type="spellStart"/>
+      <w:r>
+        <w:t>routing</w:t>
+      </w:r>
+      <w:proofErr w:type="spellEnd"/>
+    </w:p>
+    <w:p>
+      <w:r>
+        <w:drawing>
+          <wp:inline distT="0" distB="0" distL="0" distR="0" wp14:anchorId="207E918E" wp14:editId="7927BD94">
+            <wp:extent cx="3883123" cy="516256"/>
+            <wp:effectExtent l="0" t="0" r="3175" b="0"/>
+            <wp:docPr id="65" name="Imagen 65"/>
+            <wp:cNvGraphicFramePr>
+              <a:graphicFrameLocks xmlns:a="http://schemas.openxmlformats.org/drawingml/2006/main" noChangeAspect="1"/>
+            </wp:cNvGraphicFramePr>
+            <a:graphic xmlns:a="http://schemas.openxmlformats.org/drawingml/2006/main">
+              <a:graphicData uri="http://schemas.openxmlformats.org/drawingml/2006/picture">
+                <pic:pic xmlns:pic="http://schemas.openxmlformats.org/drawingml/2006/picture">
+                  <pic:nvPicPr>
+                    <pic:cNvPr id="1" name=""/>
+                    <pic:cNvPicPr/>
+                  </pic:nvPicPr>
+                  <pic:blipFill>
+                    <a:blip r:embed="rId68"/>
+                    <a:stretch>
+                      <a:fillRect/>
+                    </a:stretch>
+                  </pic:blipFill>
+                  <pic:spPr>
+                    <a:xfrm>
+                      <a:off x="0" y="0"/>
+                      <a:ext cx="4007745" cy="532824"/>
+                    </a:xfrm>
+                    <a:prstGeom prst="rect">
+                      <a:avLst/>
+                    </a:prstGeom>
+                  </pic:spPr>
+                </pic:pic>
+              </a:graphicData>
+            </a:graphic>
+          </wp:inline>
+        </w:drawing>
+      </w:r>
+    </w:p>
+    <w:p/>
+    <w:p>
+      <w:r>
+        <w:t xml:space="preserve">Siendo esta la configuración del archivo: </w:t>
+      </w:r>
+    </w:p>
+    <w:p>
+      <w:r>
+        <w:t>Un arreglo que contiene las rutas, donde hay una ruta principal la cual tiene hijos.</w:t>
+      </w:r>
+      <w:r>
+        <w:br/>
+        <w:t>Esto en el navegador se mostraría: /</w:t>
+      </w:r>
+      <w:proofErr w:type="spellStart"/>
+      <w:r>
+        <w:t>admin</w:t>
+      </w:r>
+      <w:proofErr w:type="spellEnd"/>
+      <w:r>
+        <w:t>-panel/</w:t>
+      </w:r>
+      <w:proofErr w:type="spellStart"/>
+      <w:r>
+        <w:t>edit</w:t>
+      </w:r>
+      <w:proofErr w:type="spellEnd"/>
+    </w:p>
+    <w:p/>
+    <w:p>
+      <w:r>
+        <w:drawing>
+          <wp:inline distT="0" distB="0" distL="0" distR="0" wp14:anchorId="319D99B7" wp14:editId="4685AD50">
+            <wp:extent cx="3083023" cy="2179534"/>
+            <wp:effectExtent l="0" t="0" r="0" b="5080"/>
+            <wp:docPr id="71" name="Imagen 71"/>
+            <wp:cNvGraphicFramePr>
+              <a:graphicFrameLocks xmlns:a="http://schemas.openxmlformats.org/drawingml/2006/main" noChangeAspect="1"/>
+            </wp:cNvGraphicFramePr>
+            <a:graphic xmlns:a="http://schemas.openxmlformats.org/drawingml/2006/main">
+              <a:graphicData uri="http://schemas.openxmlformats.org/drawingml/2006/picture">
+                <pic:pic xmlns:pic="http://schemas.openxmlformats.org/drawingml/2006/picture">
+                  <pic:nvPicPr>
+                    <pic:cNvPr id="1" name=""/>
+                    <pic:cNvPicPr/>
+                  </pic:nvPicPr>
+                  <pic:blipFill>
+                    <a:blip r:embed="rId69"/>
+                    <a:stretch>
+                      <a:fillRect/>
+                    </a:stretch>
+                  </pic:blipFill>
+                  <pic:spPr>
+                    <a:xfrm>
+                      <a:off x="0" y="0"/>
+                      <a:ext cx="3095358" cy="2188254"/>
+                    </a:xfrm>
+                    <a:prstGeom prst="rect">
+                      <a:avLst/>
+                    </a:prstGeom>
+                  </pic:spPr>
+                </pic:pic>
+              </a:graphicData>
+            </a:graphic>
+          </wp:inline>
+        </w:drawing>
+      </w:r>
+    </w:p>
+    <w:p/>
+    <w:p>
+      <w:r>
+        <w:t xml:space="preserve">Luego al final añadiendo el </w:t>
+      </w:r>
+      <w:proofErr w:type="spellStart"/>
+      <w:r>
+        <w:t>ngmodule</w:t>
+      </w:r>
+      <w:proofErr w:type="spellEnd"/>
+      <w:r>
+        <w:t xml:space="preserve"> pasándole el arreglo de rutas y exportando la clase de rutas</w:t>
+      </w:r>
+    </w:p>
+    <w:p>
+      <w:r>
+        <w:drawing>
+          <wp:inline distT="0" distB="0" distL="0" distR="0" wp14:anchorId="62FF3C7A" wp14:editId="03F643EF">
+            <wp:extent cx="1597123" cy="898382"/>
+            <wp:effectExtent l="0" t="0" r="3175" b="0"/>
+            <wp:docPr id="68" name="Imagen 68"/>
+            <wp:cNvGraphicFramePr>
+              <a:graphicFrameLocks xmlns:a="http://schemas.openxmlformats.org/drawingml/2006/main" noChangeAspect="1"/>
+            </wp:cNvGraphicFramePr>
+            <a:graphic xmlns:a="http://schemas.openxmlformats.org/drawingml/2006/main">
+              <a:graphicData uri="http://schemas.openxmlformats.org/drawingml/2006/picture">
+                <pic:pic xmlns:pic="http://schemas.openxmlformats.org/drawingml/2006/picture">
+                  <pic:nvPicPr>
+                    <pic:cNvPr id="1" name=""/>
+                    <pic:cNvPicPr/>
+                  </pic:nvPicPr>
+                  <pic:blipFill>
+                    <a:blip r:embed="rId70"/>
+                    <a:stretch>
+                      <a:fillRect/>
+                    </a:stretch>
+                  </pic:blipFill>
+                  <pic:spPr>
+                    <a:xfrm>
+                      <a:off x="0" y="0"/>
+                      <a:ext cx="1637823" cy="921276"/>
+                    </a:xfrm>
+                    <a:prstGeom prst="rect">
+                      <a:avLst/>
+                    </a:prstGeom>
+                  </pic:spPr>
+                </pic:pic>
+              </a:graphicData>
+            </a:graphic>
+          </wp:inline>
+        </w:drawing>
+      </w:r>
+    </w:p>
+    <w:p>
+      <w:r>
+        <w:t xml:space="preserve">Utilizando el </w:t>
+      </w:r>
+      <w:proofErr w:type="spellStart"/>
+      <w:r>
+        <w:t>modulo</w:t>
+      </w:r>
+      <w:proofErr w:type="spellEnd"/>
+      <w:r>
+        <w:t xml:space="preserve"> de </w:t>
+      </w:r>
+      <w:proofErr w:type="spellStart"/>
+      <w:r>
+        <w:t>admin</w:t>
+      </w:r>
+      <w:proofErr w:type="spellEnd"/>
+      <w:r>
+        <w:t>:</w:t>
+      </w:r>
+    </w:p>
+    <w:p>
+      <w:r>
+        <w:drawing>
+          <wp:inline distT="0" distB="0" distL="0" distR="0" wp14:anchorId="56922FD2" wp14:editId="787B5CF4">
+            <wp:extent cx="3883123" cy="3793492"/>
+            <wp:effectExtent l="0" t="0" r="3175" b="0"/>
+            <wp:docPr id="69" name="Imagen 69"/>
+            <wp:cNvGraphicFramePr>
+              <a:graphicFrameLocks xmlns:a="http://schemas.openxmlformats.org/drawingml/2006/main" noChangeAspect="1"/>
+            </wp:cNvGraphicFramePr>
+            <a:graphic xmlns:a="http://schemas.openxmlformats.org/drawingml/2006/main">
+              <a:graphicData uri="http://schemas.openxmlformats.org/drawingml/2006/picture">
+                <pic:pic xmlns:pic="http://schemas.openxmlformats.org/drawingml/2006/picture">
+                  <pic:nvPicPr>
+                    <pic:cNvPr id="1" name=""/>
+                    <pic:cNvPicPr/>
+                  </pic:nvPicPr>
+                  <pic:blipFill>
+                    <a:blip r:embed="rId71"/>
+                    <a:stretch>
+                      <a:fillRect/>
+                    </a:stretch>
+                  </pic:blipFill>
+                  <pic:spPr>
+                    <a:xfrm>
+                      <a:off x="0" y="0"/>
+                      <a:ext cx="3888470" cy="3798716"/>
+                    </a:xfrm>
+                    <a:prstGeom prst="rect">
+                      <a:avLst/>
+                    </a:prstGeom>
+                  </pic:spPr>
+                </pic:pic>
+              </a:graphicData>
+            </a:graphic>
+          </wp:inline>
+        </w:drawing>
+      </w:r>
+    </w:p>
+    <w:p/>
+    <w:p>
+      <w:r>
+        <w:t xml:space="preserve">Para utilizarlo en la aplicación principal, es necesario importar esta configuración en </w:t>
+      </w:r>
+      <w:proofErr w:type="spellStart"/>
+      <w:proofErr w:type="gramStart"/>
+      <w:r>
+        <w:t>app.module</w:t>
+      </w:r>
+      <w:proofErr w:type="spellEnd"/>
+      <w:proofErr w:type="gramEnd"/>
+      <w:r>
+        <w:t>.</w:t>
+      </w:r>
+    </w:p>
+    <w:p>
+      <w:r>
+        <w:t xml:space="preserve">Y se importa en los </w:t>
+      </w:r>
+      <w:proofErr w:type="spellStart"/>
+      <w:r>
+        <w:t>imports</w:t>
+      </w:r>
+      <w:proofErr w:type="spellEnd"/>
+      <w:r>
+        <w:t xml:space="preserve"> del </w:t>
+      </w:r>
+      <w:proofErr w:type="spellStart"/>
+      <w:proofErr w:type="gramStart"/>
+      <w:r>
+        <w:t>app.module</w:t>
+      </w:r>
+      <w:proofErr w:type="spellEnd"/>
+      <w:proofErr w:type="gramEnd"/>
+      <w:r>
+        <w:t>:</w:t>
+      </w:r>
+    </w:p>
+    <w:p>
+      <w:r>
+        <w:drawing>
+          <wp:inline distT="0" distB="0" distL="0" distR="0" wp14:anchorId="72D73D58" wp14:editId="400EE514">
+            <wp:extent cx="1597123" cy="1169322"/>
+            <wp:effectExtent l="0" t="0" r="3175" b="0"/>
+            <wp:docPr id="70" name="Imagen 70"/>
+            <wp:cNvGraphicFramePr>
+              <a:graphicFrameLocks xmlns:a="http://schemas.openxmlformats.org/drawingml/2006/main" noChangeAspect="1"/>
+            </wp:cNvGraphicFramePr>
+            <a:graphic xmlns:a="http://schemas.openxmlformats.org/drawingml/2006/main">
+              <a:graphicData uri="http://schemas.openxmlformats.org/drawingml/2006/picture">
+                <pic:pic xmlns:pic="http://schemas.openxmlformats.org/drawingml/2006/picture">
+                  <pic:nvPicPr>
+                    <pic:cNvPr id="1" name=""/>
+                    <pic:cNvPicPr/>
+                  </pic:nvPicPr>
+                  <pic:blipFill>
+                    <a:blip r:embed="rId72"/>
+                    <a:stretch>
+                      <a:fillRect/>
+                    </a:stretch>
+                  </pic:blipFill>
+                  <pic:spPr>
+                    <a:xfrm>
+                      <a:off x="0" y="0"/>
+                      <a:ext cx="1626894" cy="1191118"/>
+                    </a:xfrm>
+                    <a:prstGeom prst="rect">
+                      <a:avLst/>
+                    </a:prstGeom>
+                  </pic:spPr>
+                </pic:pic>
+              </a:graphicData>
+            </a:graphic>
+          </wp:inline>
+        </w:drawing>
+      </w:r>
+    </w:p>
+    <w:p/>
+    <w:p>
+      <w:r>
+        <w:t xml:space="preserve">Modificando el </w:t>
+      </w:r>
+      <w:proofErr w:type="spellStart"/>
+      <w:r>
+        <w:t>routing</w:t>
+      </w:r>
+      <w:proofErr w:type="spellEnd"/>
+      <w:r>
+        <w:t xml:space="preserve"> para que el </w:t>
+      </w:r>
+      <w:proofErr w:type="spellStart"/>
+      <w:r>
+        <w:t>child</w:t>
+      </w:r>
+      <w:proofErr w:type="spellEnd"/>
+      <w:r>
+        <w:t xml:space="preserve"> </w:t>
+      </w:r>
+      <w:proofErr w:type="spellStart"/>
+      <w:r>
+        <w:t>route</w:t>
+      </w:r>
+      <w:proofErr w:type="spellEnd"/>
+      <w:r>
+        <w:t xml:space="preserve"> redirija al componente de </w:t>
+      </w:r>
+      <w:proofErr w:type="spellStart"/>
+      <w:r>
+        <w:t>list</w:t>
+      </w:r>
+      <w:proofErr w:type="spellEnd"/>
+      <w:r>
+        <w:t>.</w:t>
+      </w:r>
+    </w:p>
+    <w:p/>
+    <w:p>
+      <w:r>
+        <w:drawing>
+          <wp:inline distT="0" distB="0" distL="0" distR="0" wp14:anchorId="0B7C5749" wp14:editId="21A162BA">
+            <wp:extent cx="2734045" cy="1273908"/>
+            <wp:effectExtent l="0" t="0" r="9525" b="0"/>
+            <wp:docPr id="72" name="Imagen 72"/>
+            <wp:cNvGraphicFramePr>
+              <a:graphicFrameLocks xmlns:a="http://schemas.openxmlformats.org/drawingml/2006/main" noChangeAspect="1"/>
+            </wp:cNvGraphicFramePr>
+            <a:graphic xmlns:a="http://schemas.openxmlformats.org/drawingml/2006/main">
+              <a:graphicData uri="http://schemas.openxmlformats.org/drawingml/2006/picture">
+                <pic:pic xmlns:pic="http://schemas.openxmlformats.org/drawingml/2006/picture">
+                  <pic:nvPicPr>
+                    <pic:cNvPr id="1" name=""/>
+                    <pic:cNvPicPr/>
+                  </pic:nvPicPr>
+                  <pic:blipFill>
+                    <a:blip r:embed="rId73"/>
+                    <a:stretch>
+                      <a:fillRect/>
+                    </a:stretch>
+                  </pic:blipFill>
+                  <pic:spPr>
+                    <a:xfrm>
+                      <a:off x="0" y="0"/>
+                      <a:ext cx="2745290" cy="1279147"/>
+                    </a:xfrm>
+                    <a:prstGeom prst="rect">
+                      <a:avLst/>
+                    </a:prstGeom>
+                  </pic:spPr>
+                </pic:pic>
+              </a:graphicData>
+            </a:graphic>
+          </wp:inline>
+        </w:drawing>
+      </w:r>
+    </w:p>
+    <w:p/>
+    <w:p>
+      <w:r>
+        <w:t xml:space="preserve">Haciendo esto </w:t>
+      </w:r>
+      <w:proofErr w:type="spellStart"/>
+      <w:r>
+        <w:t>aun</w:t>
+      </w:r>
+      <w:proofErr w:type="spellEnd"/>
+      <w:r>
+        <w:t xml:space="preserve"> no nos muestra el </w:t>
+      </w:r>
+      <w:proofErr w:type="spellStart"/>
+      <w:r>
+        <w:t>contendio</w:t>
+      </w:r>
+      <w:proofErr w:type="spellEnd"/>
+      <w:r>
+        <w:t xml:space="preserve"> de cada pantalla del </w:t>
+      </w:r>
+      <w:proofErr w:type="spellStart"/>
+      <w:r>
+        <w:t>admin</w:t>
+      </w:r>
+      <w:proofErr w:type="spellEnd"/>
+      <w:r>
+        <w:t>.</w:t>
+      </w:r>
+    </w:p>
+    <w:p/>
+    <w:p>
+      <w:r>
+        <w:t xml:space="preserve">Hay que modificar el </w:t>
+      </w:r>
+      <w:proofErr w:type="spellStart"/>
+      <w:r>
+        <w:t>main</w:t>
+      </w:r>
+      <w:proofErr w:type="spellEnd"/>
+      <w:r>
+        <w:t xml:space="preserve"> de </w:t>
+      </w:r>
+      <w:proofErr w:type="spellStart"/>
+      <w:r>
+        <w:t>admin</w:t>
+      </w:r>
+      <w:proofErr w:type="spellEnd"/>
+      <w:r>
+        <w:t xml:space="preserve"> para utilizar el </w:t>
+      </w:r>
+      <w:proofErr w:type="spellStart"/>
+      <w:r>
+        <w:t>routerOutlet</w:t>
+      </w:r>
+      <w:proofErr w:type="spellEnd"/>
+    </w:p>
+    <w:p>
+      <w:r>
+        <w:drawing>
+          <wp:inline distT="0" distB="0" distL="0" distR="0" wp14:anchorId="7121F2CE" wp14:editId="74EC4F9E">
+            <wp:extent cx="2511523" cy="538184"/>
+            <wp:effectExtent l="0" t="0" r="3175" b="0"/>
+            <wp:docPr id="73" name="Imagen 73"/>
+            <wp:cNvGraphicFramePr>
+              <a:graphicFrameLocks xmlns:a="http://schemas.openxmlformats.org/drawingml/2006/main" noChangeAspect="1"/>
+            </wp:cNvGraphicFramePr>
+            <a:graphic xmlns:a="http://schemas.openxmlformats.org/drawingml/2006/main">
+              <a:graphicData uri="http://schemas.openxmlformats.org/drawingml/2006/picture">
+                <pic:pic xmlns:pic="http://schemas.openxmlformats.org/drawingml/2006/picture">
+                  <pic:nvPicPr>
+                    <pic:cNvPr id="1" name=""/>
+                    <pic:cNvPicPr/>
+                  </pic:nvPicPr>
+                  <pic:blipFill>
+                    <a:blip r:embed="rId74"/>
+                    <a:stretch>
+                      <a:fillRect/>
+                    </a:stretch>
+                  </pic:blipFill>
+                  <pic:spPr>
+                    <a:xfrm>
+                      <a:off x="0" y="0"/>
+                      <a:ext cx="2554161" cy="547321"/>
+                    </a:xfrm>
+                    <a:prstGeom prst="rect">
+                      <a:avLst/>
+                    </a:prstGeom>
+                  </pic:spPr>
+                </pic:pic>
+              </a:graphicData>
+            </a:graphic>
+          </wp:inline>
+        </w:drawing>
+      </w:r>
+    </w:p>
+    <w:p/>
+    <w:p>
+      <w:r>
+        <w:drawing>
+          <wp:inline distT="0" distB="0" distL="0" distR="0" wp14:anchorId="517537A0" wp14:editId="04575616">
+            <wp:extent cx="2968723" cy="1597941"/>
+            <wp:effectExtent l="0" t="0" r="3175" b="2540"/>
+            <wp:docPr id="74" name="Imagen 74"/>
+            <wp:cNvGraphicFramePr>
+              <a:graphicFrameLocks xmlns:a="http://schemas.openxmlformats.org/drawingml/2006/main" noChangeAspect="1"/>
+            </wp:cNvGraphicFramePr>
+            <a:graphic xmlns:a="http://schemas.openxmlformats.org/drawingml/2006/main">
+              <a:graphicData uri="http://schemas.openxmlformats.org/drawingml/2006/picture">
+                <pic:pic xmlns:pic="http://schemas.openxmlformats.org/drawingml/2006/picture">
+                  <pic:nvPicPr>
+                    <pic:cNvPr id="1" name=""/>
+                    <pic:cNvPicPr/>
+                  </pic:nvPicPr>
+                  <pic:blipFill>
+                    <a:blip r:embed="rId75"/>
+                    <a:stretch>
+                      <a:fillRect/>
+                    </a:stretch>
+                  </pic:blipFill>
+                  <pic:spPr>
+                    <a:xfrm>
+                      <a:off x="0" y="0"/>
+                      <a:ext cx="2974441" cy="1601019"/>
+                    </a:xfrm>
+                    <a:prstGeom prst="rect">
+                      <a:avLst/>
+                    </a:prstGeom>
+                  </pic:spPr>
+                </pic:pic>
+              </a:graphicData>
+            </a:graphic>
+          </wp:inline>
+        </w:drawing>
+      </w:r>
+    </w:p>
+    <w:p>
+      <w:r>
+        <w:rPr>
+          <w:highlight w:val="yellow"/>
+        </w:rPr>
+        <w:t>Recordar revisar el HTTP MODULE o lo que sirva en este momento</w:t>
+      </w:r>
+    </w:p>
+    <w:p/>
+    <w:p>
+      <w:proofErr w:type="spellStart"/>
+      <w:r>
+        <w:t>Maquetacion</w:t>
+      </w:r>
+      <w:proofErr w:type="spellEnd"/>
+      <w:r>
+        <w:t xml:space="preserve"> del </w:t>
+      </w:r>
+      <w:proofErr w:type="spellStart"/>
+      <w:r>
+        <w:t>modulo</w:t>
+      </w:r>
+      <w:proofErr w:type="spellEnd"/>
+      <w:r>
+        <w:t xml:space="preserve"> de panel de administración:</w:t>
+      </w:r>
+    </w:p>
+    <w:p>
       <w:bookmarkStart w:id="0" w:name="_GoBack"/>
       <w:bookmarkEnd w:id="0"/>
-    </w:p>
-    <w:p>
-      <w:pPr>
-        <w:rPr>
-          <w:lang w:val="es-ES"/>
-        </w:rPr>
-      </w:pPr>
-    </w:p>
-    <w:p>
-      <w:pPr>
-        <w:rPr>
-          <w:lang w:val="es-ES"/>
-        </w:rPr>
-      </w:pPr>
     </w:p>
     <w:sectPr>
       <w:pgSz w:w="12240" w:h="15840"/>
@@ -3165,6 +8544,36 @@
     <w:semiHidden/>
     <w:unhideWhenUsed/>
   </w:style>
+  <w:style w:type="character" w:customStyle="1" w:styleId="pl-k">
+    <w:name w:val="pl-k"/>
+    <w:basedOn w:val="Fuentedeprrafopredeter"/>
+    <w:rsid w:val="002B4036"/>
+  </w:style>
+  <w:style w:type="character" w:customStyle="1" w:styleId="pl-c1">
+    <w:name w:val="pl-c1"/>
+    <w:basedOn w:val="Fuentedeprrafopredeter"/>
+    <w:rsid w:val="002B4036"/>
+  </w:style>
+  <w:style w:type="character" w:customStyle="1" w:styleId="pl-smi">
+    <w:name w:val="pl-smi"/>
+    <w:basedOn w:val="Fuentedeprrafopredeter"/>
+    <w:rsid w:val="002B4036"/>
+  </w:style>
+  <w:style w:type="character" w:customStyle="1" w:styleId="pl-s">
+    <w:name w:val="pl-s"/>
+    <w:basedOn w:val="Fuentedeprrafopredeter"/>
+    <w:rsid w:val="002B4036"/>
+  </w:style>
+  <w:style w:type="character" w:customStyle="1" w:styleId="pl-pds">
+    <w:name w:val="pl-pds"/>
+    <w:basedOn w:val="Fuentedeprrafopredeter"/>
+    <w:rsid w:val="002B4036"/>
+  </w:style>
+  <w:style w:type="character" w:customStyle="1" w:styleId="pl-en">
+    <w:name w:val="pl-en"/>
+    <w:basedOn w:val="Fuentedeprrafopredeter"/>
+    <w:rsid w:val="002B4036"/>
+  </w:style>
 </w:styles>
 </file>
 

--- a/Doc1.docx
+++ b/Doc1.docx
@@ -34,75 +34,32 @@
           <w:lang w:val="es-ES"/>
         </w:rPr>
       </w:pPr>
-      <w:proofErr w:type="spellStart"/>
-      <w:r>
-        <w:rPr>
-          <w:lang w:val="es-ES"/>
-        </w:rPr>
-        <w:t>Ng</w:t>
-      </w:r>
-      <w:proofErr w:type="spellEnd"/>
-      <w:r>
-        <w:rPr>
-          <w:lang w:val="es-ES"/>
-        </w:rPr>
-        <w:t xml:space="preserve"> new angular-avanzado</w:t>
-      </w:r>
-    </w:p>
-    <w:p>
-      <w:pPr>
-        <w:rPr>
-          <w:lang w:val="es-ES"/>
-        </w:rPr>
-      </w:pPr>
-      <w:r>
-        <w:rPr>
-          <w:lang w:val="es-ES"/>
-        </w:rPr>
-        <w:t xml:space="preserve">En angular </w:t>
-      </w:r>
-      <w:proofErr w:type="gramStart"/>
-      <w:r>
-        <w:rPr>
-          <w:lang w:val="es-ES"/>
-        </w:rPr>
-        <w:t>7  para</w:t>
-      </w:r>
-      <w:proofErr w:type="gramEnd"/>
-      <w:r>
-        <w:rPr>
-          <w:lang w:val="es-ES"/>
-        </w:rPr>
-        <w:t xml:space="preserve"> verificar la versión es</w:t>
+      <w:r>
+        <w:rPr>
+          <w:lang w:val="es-ES"/>
+        </w:rPr>
+        <w:t>Ng new angular-avanzado</w:t>
+      </w:r>
+    </w:p>
+    <w:p>
+      <w:pPr>
+        <w:rPr>
+          <w:lang w:val="es-ES"/>
+        </w:rPr>
+      </w:pPr>
+      <w:r>
+        <w:rPr>
+          <w:lang w:val="es-ES"/>
+        </w:rPr>
+        <w:t>En angular 7  para verificar la versión es</w:t>
       </w:r>
       <w:r>
         <w:rPr>
           <w:lang w:val="es-ES"/>
         </w:rPr>
         <w:br/>
-      </w:r>
-      <w:proofErr w:type="spellStart"/>
-      <w:r>
-        <w:rPr>
-          <w:lang w:val="es-ES"/>
-        </w:rPr>
-        <w:t>ng</w:t>
-      </w:r>
-      <w:proofErr w:type="spellEnd"/>
-      <w:r>
-        <w:rPr>
-          <w:lang w:val="es-ES"/>
-        </w:rPr>
-        <w:t xml:space="preserve"> –</w:t>
-      </w:r>
-      <w:proofErr w:type="spellStart"/>
-      <w:r>
-        <w:rPr>
-          <w:lang w:val="es-ES"/>
-        </w:rPr>
-        <w:t>version</w:t>
-      </w:r>
-      <w:proofErr w:type="spellEnd"/>
+        <w:t>ng –version</w:t>
+      </w:r>
       <w:r>
         <w:rPr>
           <w:lang w:val="es-ES"/>
@@ -113,21 +70,7 @@
         <w:rPr>
           <w:lang w:val="es-ES"/>
         </w:rPr>
-        <w:t xml:space="preserve">Dependiendo de lo que este en el </w:t>
-      </w:r>
-      <w:proofErr w:type="spellStart"/>
-      <w:r>
-        <w:rPr>
-          <w:lang w:val="es-ES"/>
-        </w:rPr>
-        <w:t>package.json</w:t>
-      </w:r>
-      <w:proofErr w:type="spellEnd"/>
-      <w:r>
-        <w:rPr>
-          <w:lang w:val="es-ES"/>
-        </w:rPr>
-        <w:t>, se puede cambiar el puerto default:</w:t>
+        <w:t>Dependiendo de lo que este en el package.json, se puede cambiar el puerto default:</w:t>
       </w:r>
     </w:p>
     <w:p>
@@ -147,29 +90,8 @@
           <w:lang w:val="es-ES"/>
         </w:rPr>
         <w:br/>
-      </w:r>
-      <w:proofErr w:type="spellStart"/>
-      <w:r>
-        <w:rPr>
-          <w:lang w:val="es-ES"/>
-        </w:rPr>
-        <w:t>npm</w:t>
-      </w:r>
-      <w:proofErr w:type="spellEnd"/>
-      <w:r>
-        <w:rPr>
-          <w:lang w:val="es-ES"/>
-        </w:rPr>
-        <w:t xml:space="preserve"> run </w:t>
-      </w:r>
-      <w:proofErr w:type="spellStart"/>
-      <w:r>
-        <w:rPr>
-          <w:lang w:val="es-ES"/>
-        </w:rPr>
-        <w:t>start</w:t>
-      </w:r>
-      <w:proofErr w:type="spellEnd"/>
+        <w:t>npm run start</w:t>
+      </w:r>
     </w:p>
     <w:p>
       <w:pPr>
@@ -271,33 +193,11 @@
           <w:lang w:val="es-ES"/>
         </w:rPr>
       </w:pPr>
-      <w:proofErr w:type="spellStart"/>
-      <w:r>
-        <w:rPr>
-          <w:lang w:val="es-ES"/>
-        </w:rPr>
-        <w:t>Ng</w:t>
-      </w:r>
-      <w:proofErr w:type="spellEnd"/>
-      <w:r>
-        <w:rPr>
-          <w:lang w:val="es-ES"/>
-        </w:rPr>
-        <w:t xml:space="preserve"> g c </w:t>
-      </w:r>
-      <w:proofErr w:type="spellStart"/>
-      <w:r>
-        <w:rPr>
-          <w:lang w:val="es-ES"/>
-        </w:rPr>
-        <w:t>components</w:t>
-      </w:r>
-      <w:proofErr w:type="spellEnd"/>
-      <w:r>
-        <w:rPr>
-          <w:lang w:val="es-ES"/>
-        </w:rPr>
-        <w:t>/tienda</w:t>
+      <w:r>
+        <w:rPr>
+          <w:lang w:val="es-ES"/>
+        </w:rPr>
+        <w:t>Ng g c components/tienda</w:t>
       </w:r>
     </w:p>
     <w:p>
@@ -577,14 +477,7 @@
         <w:rPr>
           <w:lang w:val="es-ES"/>
         </w:rPr>
-        <w:t xml:space="preserve">Pasando información desde el componente padre (tienda) Al componente </w:t>
-      </w:r>
-      <w:proofErr w:type="gramStart"/>
-      <w:r>
-        <w:rPr>
-          <w:lang w:val="es-ES"/>
-        </w:rPr>
-        <w:t>hijo</w:t>
+        <w:t>Pasando información desde el componente padre (tienda) Al componente hijo</w:t>
       </w:r>
       <w:r>
         <w:rPr>
@@ -596,101 +489,20 @@
         <w:rPr>
           <w:lang w:val="es-ES"/>
         </w:rPr>
-        <w:t xml:space="preserve"> (</w:t>
-      </w:r>
-      <w:proofErr w:type="gramEnd"/>
-      <w:r>
-        <w:rPr>
-          <w:lang w:val="es-ES"/>
-        </w:rPr>
-        <w:t>parque).</w:t>
-      </w:r>
-    </w:p>
-    <w:p>
-      <w:pPr>
-        <w:rPr>
-          <w:lang w:val="es-ES"/>
-        </w:rPr>
-      </w:pPr>
-      <w:r>
-        <w:rPr>
-          <w:lang w:val="es-ES"/>
-        </w:rPr>
-        <w:t xml:space="preserve">Empezando se crea un input en </w:t>
-      </w:r>
-      <w:proofErr w:type="spellStart"/>
-      <w:proofErr w:type="gramStart"/>
-      <w:r>
-        <w:rPr>
-          <w:lang w:val="es-ES"/>
-        </w:rPr>
-        <w:t>tienda.component</w:t>
-      </w:r>
-      <w:proofErr w:type="spellEnd"/>
-      <w:proofErr w:type="gramEnd"/>
-      <w:r>
-        <w:rPr>
-          <w:lang w:val="es-ES"/>
-        </w:rPr>
-        <w:t xml:space="preserve"> y se </w:t>
-      </w:r>
-      <w:proofErr w:type="spellStart"/>
-      <w:r>
-        <w:rPr>
-          <w:lang w:val="es-ES"/>
-        </w:rPr>
-        <w:t>bindea</w:t>
-      </w:r>
-      <w:proofErr w:type="spellEnd"/>
-      <w:r>
-        <w:rPr>
-          <w:lang w:val="es-ES"/>
-        </w:rPr>
-        <w:t xml:space="preserve"> el valor con un </w:t>
-      </w:r>
-      <w:proofErr w:type="spellStart"/>
-      <w:r>
-        <w:rPr>
-          <w:lang w:val="es-ES"/>
-        </w:rPr>
-        <w:t>ngModel</w:t>
-      </w:r>
-      <w:proofErr w:type="spellEnd"/>
-      <w:r>
-        <w:rPr>
-          <w:lang w:val="es-ES"/>
-        </w:rPr>
-        <w:t xml:space="preserve"> a una variable del componente tienda. (Importante importar </w:t>
-      </w:r>
-      <w:proofErr w:type="spellStart"/>
-      <w:r>
-        <w:rPr>
-          <w:lang w:val="es-ES"/>
-        </w:rPr>
-        <w:t>FormsModule</w:t>
-      </w:r>
-      <w:proofErr w:type="spellEnd"/>
-      <w:r>
-        <w:rPr>
-          <w:lang w:val="es-ES"/>
-        </w:rPr>
-        <w:t xml:space="preserve"> en el </w:t>
-      </w:r>
-      <w:proofErr w:type="spellStart"/>
-      <w:proofErr w:type="gramStart"/>
-      <w:r>
-        <w:rPr>
-          <w:lang w:val="es-ES"/>
-        </w:rPr>
-        <w:t>app.modules</w:t>
-      </w:r>
-      <w:proofErr w:type="spellEnd"/>
-      <w:proofErr w:type="gramEnd"/>
-      <w:r>
-        <w:rPr>
-          <w:lang w:val="es-ES"/>
-        </w:rPr>
-        <w:t xml:space="preserve">.). </w:t>
+        <w:t xml:space="preserve"> (parque).</w:t>
+      </w:r>
+    </w:p>
+    <w:p>
+      <w:pPr>
+        <w:rPr>
+          <w:lang w:val="es-ES"/>
+        </w:rPr>
+      </w:pPr>
+      <w:r>
+        <w:rPr>
+          <w:lang w:val="es-ES"/>
+        </w:rPr>
+        <w:t xml:space="preserve">Empezando se crea un input en tienda.component y se bindea el valor con un ngModel a una variable del componente tienda. (Importante importar FormsModule en el app.modules.). </w:t>
       </w:r>
     </w:p>
     <w:p>
@@ -854,21 +666,7 @@
         <w:rPr>
           <w:lang w:val="es-ES"/>
         </w:rPr>
-        <w:t xml:space="preserve">Para recibir desde el componente hijo se utiliza el decorador </w:t>
-      </w:r>
-      <w:proofErr w:type="gramStart"/>
-      <w:r>
-        <w:rPr>
-          <w:lang w:val="es-ES"/>
-        </w:rPr>
-        <w:t>Input(</w:t>
-      </w:r>
-      <w:proofErr w:type="gramEnd"/>
-      <w:r>
-        <w:rPr>
-          <w:lang w:val="es-ES"/>
-        </w:rPr>
-        <w:t>) detrás de la variable</w:t>
+        <w:t>Para recibir desde el componente hijo se utiliza el decorador Input() detrás de la variable</w:t>
       </w:r>
     </w:p>
     <w:p>
@@ -929,21 +727,7 @@
         <w:rPr>
           <w:lang w:val="es-ES"/>
         </w:rPr>
-        <w:t xml:space="preserve">Una vez </w:t>
-      </w:r>
-      <w:proofErr w:type="spellStart"/>
-      <w:r>
-        <w:rPr>
-          <w:lang w:val="es-ES"/>
-        </w:rPr>
-        <w:t>bindeado</w:t>
-      </w:r>
-      <w:proofErr w:type="spellEnd"/>
-      <w:r>
-        <w:rPr>
-          <w:lang w:val="es-ES"/>
-        </w:rPr>
-        <w:t xml:space="preserve"> el valor podemos utilizar esta misma variable para asignarle el valor que tendrá, por ejemplo</w:t>
+        <w:t>Una vez bindeado el valor podemos utilizar esta misma variable para asignarle el valor que tendrá, por ejemplo</w:t>
       </w:r>
     </w:p>
     <w:p>
@@ -1095,30 +879,8 @@
         <w:rPr>
           <w:lang w:val="es-ES"/>
         </w:rPr>
-        <w:t xml:space="preserve"> Luego crear la </w:t>
-      </w:r>
-      <w:proofErr w:type="spellStart"/>
-      <w:r>
-        <w:rPr>
-          <w:lang w:val="es-ES"/>
-        </w:rPr>
-        <w:t>variabe</w:t>
-      </w:r>
-      <w:proofErr w:type="spellEnd"/>
-      <w:r>
-        <w:rPr>
-          <w:lang w:val="es-ES"/>
-        </w:rPr>
-        <w:t xml:space="preserve"> siendo una instancia del </w:t>
-      </w:r>
-      <w:proofErr w:type="spellStart"/>
-      <w:r>
-        <w:rPr>
-          <w:lang w:val="es-ES"/>
-        </w:rPr>
-        <w:t>EventEmitter</w:t>
-      </w:r>
-      <w:proofErr w:type="spellEnd"/>
+        <w:t xml:space="preserve"> Luego crear la variabe siendo una instancia del EventEmitter</w:t>
+      </w:r>
     </w:p>
     <w:p>
       <w:pPr>
@@ -1185,21 +947,7 @@
         <w:rPr>
           <w:lang w:val="es-ES"/>
         </w:rPr>
-        <w:t xml:space="preserve">Luego dentro de una función se puede declarar el dato de salida con la función </w:t>
-      </w:r>
-      <w:proofErr w:type="spellStart"/>
-      <w:r>
-        <w:rPr>
-          <w:lang w:val="es-ES"/>
-        </w:rPr>
-        <w:t>emit</w:t>
-      </w:r>
-      <w:proofErr w:type="spellEnd"/>
-      <w:r>
-        <w:rPr>
-          <w:lang w:val="es-ES"/>
-        </w:rPr>
-        <w:t>.</w:t>
+        <w:t>Luego dentro de una función se puede declarar el dato de salida con la función emit.</w:t>
       </w:r>
     </w:p>
     <w:p>
@@ -1260,35 +1008,7 @@
         <w:rPr>
           <w:lang w:val="es-ES"/>
         </w:rPr>
-        <w:t xml:space="preserve">Desde el </w:t>
-      </w:r>
-      <w:proofErr w:type="spellStart"/>
-      <w:r>
-        <w:rPr>
-          <w:lang w:val="es-ES"/>
-        </w:rPr>
-        <w:t>html</w:t>
-      </w:r>
-      <w:proofErr w:type="spellEnd"/>
-      <w:r>
-        <w:rPr>
-          <w:lang w:val="es-ES"/>
-        </w:rPr>
-        <w:t xml:space="preserve"> del componente padre podemos utilizar el output con la variable declarada, luego llamando una función que recibe como parámetro un </w:t>
-      </w:r>
-      <w:proofErr w:type="spellStart"/>
-      <w:r>
-        <w:rPr>
-          <w:lang w:val="es-ES"/>
-        </w:rPr>
-        <w:t>event</w:t>
-      </w:r>
-      <w:proofErr w:type="spellEnd"/>
-      <w:r>
-        <w:rPr>
-          <w:lang w:val="es-ES"/>
-        </w:rPr>
-        <w:t>, que realmente son los datos.</w:t>
+        <w:t>Desde el html del componente padre podemos utilizar el output con la variable declarada, luego llamando una función que recibe como parámetro un event, que realmente son los datos.</w:t>
       </w:r>
     </w:p>
     <w:p>
@@ -1349,35 +1069,7 @@
         <w:rPr>
           <w:lang w:val="es-ES"/>
         </w:rPr>
-        <w:t xml:space="preserve">y finalmente en el </w:t>
-      </w:r>
-      <w:proofErr w:type="spellStart"/>
-      <w:r>
-        <w:rPr>
-          <w:lang w:val="es-ES"/>
-        </w:rPr>
-        <w:t>component.ts</w:t>
-      </w:r>
-      <w:proofErr w:type="spellEnd"/>
-      <w:r>
-        <w:rPr>
-          <w:lang w:val="es-ES"/>
-        </w:rPr>
-        <w:t xml:space="preserve"> llamamos a la función donde se le pasa la variable </w:t>
-      </w:r>
-      <w:proofErr w:type="spellStart"/>
-      <w:r>
-        <w:rPr>
-          <w:lang w:val="es-ES"/>
-        </w:rPr>
-        <w:t>event</w:t>
-      </w:r>
-      <w:proofErr w:type="spellEnd"/>
-      <w:r>
-        <w:rPr>
-          <w:lang w:val="es-ES"/>
-        </w:rPr>
-        <w:t xml:space="preserve"> y ya podemos utilizar el objeto que se recibió.</w:t>
+        <w:t>y finalmente en el component.ts llamamos a la función donde se le pasa la variable event y ya podemos utilizar el objeto que se recibió.</w:t>
       </w:r>
     </w:p>
     <w:p>
@@ -1503,19 +1195,11 @@
           <w:lang w:val="es-ES"/>
         </w:rPr>
       </w:pPr>
-      <w:proofErr w:type="spellStart"/>
-      <w:r>
-        <w:rPr>
-          <w:lang w:val="es-ES"/>
-        </w:rPr>
-        <w:t>Hooks</w:t>
-      </w:r>
-      <w:proofErr w:type="spellEnd"/>
-      <w:r>
-        <w:rPr>
-          <w:lang w:val="es-ES"/>
-        </w:rPr>
-        <w:t xml:space="preserve"> del ciclo de vida del componente:</w:t>
+      <w:r>
+        <w:rPr>
+          <w:lang w:val="es-ES"/>
+        </w:rPr>
+        <w:t>Hooks del ciclo de vida del componente:</w:t>
       </w:r>
     </w:p>
     <w:p>
@@ -1537,116 +1221,50 @@
           <w:lang w:val="es-ES"/>
         </w:rPr>
       </w:pPr>
-      <w:proofErr w:type="spellStart"/>
-      <w:r>
-        <w:rPr>
-          <w:lang w:val="es-ES"/>
-        </w:rPr>
-        <w:t>OnChange</w:t>
-      </w:r>
-      <w:proofErr w:type="spellEnd"/>
-      <w:r>
-        <w:rPr>
-          <w:lang w:val="es-ES"/>
-        </w:rPr>
-        <w:t xml:space="preserve">, </w:t>
-      </w:r>
-      <w:proofErr w:type="spellStart"/>
-      <w:r>
-        <w:rPr>
-          <w:lang w:val="es-ES"/>
-        </w:rPr>
-        <w:t>onInit</w:t>
-      </w:r>
-      <w:proofErr w:type="spellEnd"/>
-      <w:r>
-        <w:rPr>
-          <w:lang w:val="es-ES"/>
-        </w:rPr>
-        <w:t xml:space="preserve">, </w:t>
-      </w:r>
-      <w:proofErr w:type="spellStart"/>
-      <w:r>
-        <w:rPr>
-          <w:lang w:val="es-ES"/>
-        </w:rPr>
-        <w:t>OnDestroy</w:t>
-      </w:r>
-      <w:proofErr w:type="spellEnd"/>
-    </w:p>
-    <w:p>
-      <w:pPr>
-        <w:rPr>
-          <w:lang w:val="es-ES"/>
-        </w:rPr>
-      </w:pPr>
-    </w:p>
-    <w:p>
-      <w:pPr>
-        <w:rPr>
-          <w:lang w:val="es-ES"/>
-        </w:rPr>
-      </w:pPr>
-      <w:r>
-        <w:rPr>
-          <w:lang w:val="es-ES"/>
-        </w:rPr>
-        <w:t xml:space="preserve">Do </w:t>
-      </w:r>
-      <w:proofErr w:type="spellStart"/>
-      <w:r>
-        <w:rPr>
-          <w:lang w:val="es-ES"/>
-        </w:rPr>
-        <w:t>Check</w:t>
-      </w:r>
-      <w:proofErr w:type="spellEnd"/>
-    </w:p>
-    <w:p>
-      <w:pPr>
-        <w:rPr>
-          <w:lang w:val="es-ES"/>
-        </w:rPr>
-      </w:pPr>
-      <w:r>
-        <w:rPr>
-          <w:lang w:val="es-ES"/>
-        </w:rPr>
-        <w:t xml:space="preserve">Se ejecuta luego del </w:t>
-      </w:r>
-      <w:proofErr w:type="spellStart"/>
-      <w:r>
-        <w:rPr>
-          <w:lang w:val="es-ES"/>
-        </w:rPr>
-        <w:t>onInit</w:t>
-      </w:r>
-      <w:proofErr w:type="spellEnd"/>
-      <w:r>
-        <w:rPr>
-          <w:lang w:val="es-ES"/>
-        </w:rPr>
-        <w:t xml:space="preserve">, se ejecuta cada vez que </w:t>
-      </w:r>
-      <w:r>
-        <w:rPr>
-          <w:lang w:val="es-ES"/>
-        </w:rPr>
-        <w:t xml:space="preserve">pasa algo en nuestro </w:t>
-      </w:r>
-      <w:proofErr w:type="spellStart"/>
-      <w:r>
-        <w:rPr>
-          <w:lang w:val="es-ES"/>
-        </w:rPr>
-        <w:t>html</w:t>
-      </w:r>
-      <w:proofErr w:type="spellEnd"/>
-      <w:r>
-        <w:rPr>
-          <w:lang w:val="es-ES"/>
-        </w:rPr>
-        <w:t xml:space="preserve"> o componente.</w:t>
+      <w:r>
+        <w:rPr>
+          <w:lang w:val="es-ES"/>
+        </w:rPr>
+        <w:t>OnChange, onInit, OnDestroy</w:t>
+      </w:r>
+    </w:p>
+    <w:p>
+      <w:pPr>
+        <w:rPr>
+          <w:lang w:val="es-ES"/>
+        </w:rPr>
+      </w:pPr>
+    </w:p>
+    <w:p>
+      <w:pPr>
+        <w:rPr>
+          <w:lang w:val="es-ES"/>
+        </w:rPr>
+      </w:pPr>
+      <w:r>
+        <w:rPr>
+          <w:lang w:val="es-ES"/>
+        </w:rPr>
+        <w:t>Do Check</w:t>
+      </w:r>
+    </w:p>
+    <w:p>
+      <w:pPr>
+        <w:rPr>
+          <w:lang w:val="es-ES"/>
+        </w:rPr>
+      </w:pPr>
+      <w:r>
+        <w:rPr>
+          <w:lang w:val="es-ES"/>
+        </w:rPr>
+        <w:t xml:space="preserve">Se ejecuta luego del onInit, se ejecuta cada vez que </w:t>
+      </w:r>
+      <w:r>
+        <w:rPr>
+          <w:lang w:val="es-ES"/>
+        </w:rPr>
+        <w:t>pasa algo en nuestro html o componente.</w:t>
       </w:r>
     </w:p>
     <w:p>
@@ -1710,40 +1328,24 @@
           <w:lang w:val="es-ES"/>
         </w:rPr>
       </w:pPr>
-      <w:proofErr w:type="spellStart"/>
       <w:r>
         <w:rPr>
           <w:lang w:val="es-ES"/>
         </w:rPr>
         <w:t>OnDestroy</w:t>
       </w:r>
-      <w:proofErr w:type="spellEnd"/>
-    </w:p>
-    <w:p>
-      <w:pPr>
-        <w:rPr>
-          <w:lang w:val="es-ES"/>
-        </w:rPr>
-      </w:pPr>
-      <w:r>
-        <w:rPr>
-          <w:lang w:val="es-ES"/>
-        </w:rPr>
-        <w:t xml:space="preserve">Se ejecuta cuando se destruye un componente. Por </w:t>
-      </w:r>
-      <w:proofErr w:type="gramStart"/>
-      <w:r>
-        <w:rPr>
-          <w:lang w:val="es-ES"/>
-        </w:rPr>
-        <w:t>ejemplo</w:t>
-      </w:r>
-      <w:proofErr w:type="gramEnd"/>
-      <w:r>
-        <w:rPr>
-          <w:lang w:val="es-ES"/>
-        </w:rPr>
-        <w:t xml:space="preserve"> cuando deja de mostrarse el componente hijo al no tener el nombre del parque en este ejemplo.</w:t>
+    </w:p>
+    <w:p>
+      <w:pPr>
+        <w:rPr>
+          <w:lang w:val="es-ES"/>
+        </w:rPr>
+      </w:pPr>
+      <w:r>
+        <w:rPr>
+          <w:lang w:val="es-ES"/>
+        </w:rPr>
+        <w:t>Se ejecuta cuando se destruye un componente. Por ejemplo cuando deja de mostrarse el componente hijo al no tener el nombre del parque en este ejemplo.</w:t>
       </w:r>
     </w:p>
     <w:p>
@@ -1825,78 +1427,20 @@
         <w:rPr>
           <w:lang w:val="es-ES"/>
         </w:rPr>
-        <w:t xml:space="preserve">Se crea un archivo dentro de la carpeta app, </w:t>
-      </w:r>
-      <w:proofErr w:type="spellStart"/>
-      <w:proofErr w:type="gramStart"/>
-      <w:r>
-        <w:rPr>
-          <w:lang w:val="es-ES"/>
-        </w:rPr>
-        <w:t>app.routing</w:t>
-      </w:r>
-      <w:proofErr w:type="gramEnd"/>
-      <w:r>
-        <w:rPr>
-          <w:lang w:val="es-ES"/>
-        </w:rPr>
-        <w:t>.ts</w:t>
-      </w:r>
-      <w:proofErr w:type="spellEnd"/>
-    </w:p>
-    <w:p>
-      <w:pPr>
-        <w:rPr>
-          <w:lang w:val="es-ES"/>
-        </w:rPr>
-      </w:pPr>
-      <w:r>
-        <w:rPr>
-          <w:lang w:val="es-ES"/>
-        </w:rPr>
-        <w:t xml:space="preserve">Luego dentro se importa </w:t>
-      </w:r>
-      <w:proofErr w:type="spellStart"/>
-      <w:r>
-        <w:rPr>
-          <w:lang w:val="es-ES"/>
-        </w:rPr>
-        <w:t>RouterModule</w:t>
-      </w:r>
-      <w:proofErr w:type="spellEnd"/>
-      <w:r>
-        <w:rPr>
-          <w:lang w:val="es-ES"/>
-        </w:rPr>
-        <w:t xml:space="preserve">, </w:t>
-      </w:r>
-      <w:proofErr w:type="spellStart"/>
-      <w:r>
-        <w:rPr>
-          <w:lang w:val="es-ES"/>
-        </w:rPr>
-        <w:t>Routes</w:t>
-      </w:r>
-      <w:proofErr w:type="spellEnd"/>
-      <w:r>
-        <w:rPr>
-          <w:lang w:val="es-ES"/>
-        </w:rPr>
-        <w:t xml:space="preserve">, </w:t>
-      </w:r>
-      <w:proofErr w:type="spellStart"/>
-      <w:r>
-        <w:rPr>
-          <w:lang w:val="es-ES"/>
-        </w:rPr>
-        <w:t>ModuleWithProviders</w:t>
-      </w:r>
-      <w:proofErr w:type="spellEnd"/>
-      <w:r>
-        <w:rPr>
-          <w:lang w:val="es-ES"/>
-        </w:rPr>
-        <w:t xml:space="preserve"> y los componentes de la aplicación:</w:t>
+        <w:t>Se crea un archivo dentro de la carpeta app, app.routing.ts</w:t>
+      </w:r>
+    </w:p>
+    <w:p>
+      <w:pPr>
+        <w:rPr>
+          <w:lang w:val="es-ES"/>
+        </w:rPr>
+      </w:pPr>
+      <w:r>
+        <w:rPr>
+          <w:lang w:val="es-ES"/>
+        </w:rPr>
+        <w:t>Luego dentro se importa RouterModule, Routes, ModuleWithProviders y los componentes de la aplicación:</w:t>
       </w:r>
     </w:p>
     <w:p>
@@ -2024,35 +1568,7 @@
         <w:rPr>
           <w:lang w:val="es-ES"/>
         </w:rPr>
-        <w:t xml:space="preserve">Luego exportando los </w:t>
-      </w:r>
-      <w:proofErr w:type="spellStart"/>
-      <w:r>
-        <w:rPr>
-          <w:lang w:val="es-ES"/>
-        </w:rPr>
-        <w:t>provider</w:t>
-      </w:r>
-      <w:proofErr w:type="spellEnd"/>
-      <w:r>
-        <w:rPr>
-          <w:lang w:val="es-ES"/>
-        </w:rPr>
-        <w:t xml:space="preserve"> de rutas y el </w:t>
-      </w:r>
-      <w:proofErr w:type="spellStart"/>
-      <w:r>
-        <w:rPr>
-          <w:lang w:val="es-ES"/>
-        </w:rPr>
-        <w:t>modulo</w:t>
-      </w:r>
-      <w:proofErr w:type="spellEnd"/>
-      <w:r>
-        <w:rPr>
-          <w:lang w:val="es-ES"/>
-        </w:rPr>
-        <w:t xml:space="preserve"> de rutas.:</w:t>
+        <w:t>Luego exportando los provider de rutas y el modulo de rutas.:</w:t>
       </w:r>
     </w:p>
     <w:p>
@@ -2120,57 +1636,13 @@
         <w:rPr>
           <w:lang w:val="es-ES"/>
         </w:rPr>
-        <w:t xml:space="preserve">Luego desde el </w:t>
-      </w:r>
-      <w:proofErr w:type="spellStart"/>
-      <w:proofErr w:type="gramStart"/>
-      <w:r>
-        <w:rPr>
-          <w:lang w:val="es-ES"/>
-        </w:rPr>
-        <w:t>app.module</w:t>
-      </w:r>
-      <w:proofErr w:type="spellEnd"/>
-      <w:proofErr w:type="gramEnd"/>
-      <w:r>
-        <w:rPr>
-          <w:lang w:val="es-ES"/>
-        </w:rPr>
-        <w:t xml:space="preserve"> importar estas variables</w:t>
-      </w:r>
-      <w:r>
-        <w:rPr>
-          <w:lang w:val="es-ES"/>
-        </w:rPr>
-        <w:t xml:space="preserve"> en los </w:t>
-      </w:r>
-      <w:proofErr w:type="spellStart"/>
-      <w:r>
-        <w:rPr>
-          <w:lang w:val="es-ES"/>
-        </w:rPr>
-        <w:t>imports</w:t>
-      </w:r>
-      <w:proofErr w:type="spellEnd"/>
-      <w:r>
-        <w:rPr>
-          <w:lang w:val="es-ES"/>
-        </w:rPr>
-        <w:t xml:space="preserve"> y en </w:t>
-      </w:r>
-      <w:proofErr w:type="spellStart"/>
-      <w:r>
-        <w:rPr>
-          <w:lang w:val="es-ES"/>
-        </w:rPr>
-        <w:t>providers</w:t>
-      </w:r>
-      <w:proofErr w:type="spellEnd"/>
-      <w:r>
-        <w:rPr>
-          <w:lang w:val="es-ES"/>
-        </w:rPr>
-        <w:t>:</w:t>
+        <w:t>Luego desde el app.module importar estas variables</w:t>
+      </w:r>
+      <w:r>
+        <w:rPr>
+          <w:lang w:val="es-ES"/>
+        </w:rPr>
+        <w:t xml:space="preserve"> en los imports y en providers:</w:t>
       </w:r>
     </w:p>
     <w:p>
@@ -2238,63 +1710,7 @@
         <w:rPr>
           <w:lang w:val="es-ES"/>
         </w:rPr>
-        <w:t xml:space="preserve">Luego en el app.html mostramos el </w:t>
-      </w:r>
-      <w:proofErr w:type="spellStart"/>
-      <w:r>
-        <w:rPr>
-          <w:lang w:val="es-ES"/>
-        </w:rPr>
-        <w:t>tag</w:t>
-      </w:r>
-      <w:proofErr w:type="spellEnd"/>
-      <w:r>
-        <w:rPr>
-          <w:lang w:val="es-ES"/>
-        </w:rPr>
-        <w:t xml:space="preserve"> de </w:t>
-      </w:r>
-      <w:proofErr w:type="spellStart"/>
-      <w:r>
-        <w:rPr>
-          <w:lang w:val="es-ES"/>
-        </w:rPr>
-        <w:t>router</w:t>
-      </w:r>
-      <w:proofErr w:type="spellEnd"/>
-      <w:r>
-        <w:rPr>
-          <w:lang w:val="es-ES"/>
-        </w:rPr>
-        <w:t xml:space="preserve"> </w:t>
-      </w:r>
-      <w:proofErr w:type="spellStart"/>
-      <w:r>
-        <w:rPr>
-          <w:lang w:val="es-ES"/>
-        </w:rPr>
-        <w:t>outlet</w:t>
-      </w:r>
-      <w:proofErr w:type="spellEnd"/>
-      <w:r>
-        <w:rPr>
-          <w:lang w:val="es-ES"/>
-        </w:rPr>
-        <w:t xml:space="preserve">, que mostrara el componente que </w:t>
-      </w:r>
-      <w:proofErr w:type="spellStart"/>
-      <w:r>
-        <w:rPr>
-          <w:lang w:val="es-ES"/>
-        </w:rPr>
-        <w:t>este</w:t>
-      </w:r>
-      <w:proofErr w:type="spellEnd"/>
-      <w:r>
-        <w:rPr>
-          <w:lang w:val="es-ES"/>
-        </w:rPr>
-        <w:t xml:space="preserve"> definido.</w:t>
+        <w:t>Luego en el app.html mostramos el tag de router outlet, que mostrara el componente que este definido.</w:t>
       </w:r>
     </w:p>
     <w:p>
@@ -2423,35 +1839,7 @@
         <w:rPr>
           <w:lang w:val="es-ES"/>
         </w:rPr>
-        <w:t xml:space="preserve">Para no tener error debemos configurar el </w:t>
-      </w:r>
-      <w:proofErr w:type="spellStart"/>
-      <w:r>
-        <w:rPr>
-          <w:lang w:val="es-ES"/>
-        </w:rPr>
-        <w:t>router</w:t>
-      </w:r>
-      <w:proofErr w:type="spellEnd"/>
-      <w:r>
-        <w:rPr>
-          <w:lang w:val="es-ES"/>
-        </w:rPr>
-        <w:t xml:space="preserve"> y </w:t>
-      </w:r>
-      <w:proofErr w:type="spellStart"/>
-      <w:r>
-        <w:rPr>
-          <w:lang w:val="es-ES"/>
-        </w:rPr>
-        <w:t>asi</w:t>
-      </w:r>
-      <w:proofErr w:type="spellEnd"/>
-      <w:r>
-        <w:rPr>
-          <w:lang w:val="es-ES"/>
-        </w:rPr>
-        <w:t xml:space="preserve"> cuando se ponga una ruta que no existe cargara por defecto la principal definida.</w:t>
+        <w:t>Para no tener error debemos configurar el router y asi cuando se ponga una ruta que no existe cargara por defecto la principal definida.</w:t>
       </w:r>
     </w:p>
     <w:p>
@@ -2543,19 +1931,11 @@
           <w:lang w:val="es-ES"/>
         </w:rPr>
       </w:pPr>
-      <w:proofErr w:type="spellStart"/>
-      <w:r>
-        <w:rPr>
-          <w:lang w:val="es-ES"/>
-        </w:rPr>
-        <w:t>Routers</w:t>
-      </w:r>
-      <w:proofErr w:type="spellEnd"/>
-      <w:r>
-        <w:rPr>
-          <w:lang w:val="es-ES"/>
-        </w:rPr>
-        <w:t xml:space="preserve"> y componentes:</w:t>
+      <w:r>
+        <w:rPr>
+          <w:lang w:val="es-ES"/>
+        </w:rPr>
+        <w:t>Routers y componentes:</w:t>
       </w:r>
     </w:p>
     <w:p>
@@ -2696,32 +2076,8 @@
         <w:rPr>
           <w:lang w:val="es-ES"/>
         </w:rPr>
-        <w:t xml:space="preserve">Recordar implementarlos en el </w:t>
-      </w:r>
-      <w:proofErr w:type="spellStart"/>
-      <w:proofErr w:type="gramStart"/>
-      <w:r>
-        <w:rPr>
-          <w:lang w:val="es-ES"/>
-        </w:rPr>
-        <w:t>app.module</w:t>
-      </w:r>
-      <w:proofErr w:type="spellEnd"/>
-      <w:proofErr w:type="gramEnd"/>
-      <w:r>
-        <w:rPr>
-          <w:lang w:val="es-ES"/>
-        </w:rPr>
-        <w:t xml:space="preserve"> en </w:t>
-      </w:r>
-      <w:proofErr w:type="spellStart"/>
-      <w:r>
-        <w:rPr>
-          <w:lang w:val="es-ES"/>
-        </w:rPr>
-        <w:t>declarations</w:t>
-      </w:r>
-      <w:proofErr w:type="spellEnd"/>
+        <w:t>Recordar implementarlos en el app.module en declarations</w:t>
+      </w:r>
     </w:p>
     <w:p>
       <w:pPr>
@@ -2781,32 +2137,8 @@
         <w:rPr>
           <w:lang w:val="es-ES"/>
         </w:rPr>
-        <w:t xml:space="preserve">ahora como serán implementados en el </w:t>
-      </w:r>
-      <w:proofErr w:type="spellStart"/>
-      <w:r>
-        <w:rPr>
-          <w:lang w:val="es-ES"/>
-        </w:rPr>
-        <w:t>nav</w:t>
-      </w:r>
-      <w:proofErr w:type="spellEnd"/>
-      <w:r>
-        <w:rPr>
-          <w:lang w:val="es-ES"/>
-        </w:rPr>
-        <w:t xml:space="preserve"> es necesario incluirlos en el </w:t>
-      </w:r>
-      <w:proofErr w:type="spellStart"/>
-      <w:proofErr w:type="gramStart"/>
-      <w:r>
-        <w:rPr>
-          <w:lang w:val="es-ES"/>
-        </w:rPr>
-        <w:t>app.routing</w:t>
-      </w:r>
-      <w:proofErr w:type="spellEnd"/>
-      <w:proofErr w:type="gramEnd"/>
+        <w:t>ahora como serán implementados en el nav es necesario incluirlos en el app.routing</w:t>
+      </w:r>
     </w:p>
     <w:p>
       <w:pPr>
@@ -2991,30 +2323,8 @@
         <w:rPr>
           <w:lang w:val="es-ES"/>
         </w:rPr>
-        <w:t xml:space="preserve">Desde </w:t>
-      </w:r>
-      <w:proofErr w:type="gramStart"/>
-      <w:r>
-        <w:rPr>
-          <w:lang w:val="es-ES"/>
-        </w:rPr>
-        <w:t>el app</w:t>
-      </w:r>
-      <w:proofErr w:type="gramEnd"/>
-      <w:r>
-        <w:rPr>
-          <w:lang w:val="es-ES"/>
-        </w:rPr>
-        <w:t xml:space="preserve"> componente creamos la navegación utilizando la propiedad </w:t>
-      </w:r>
-      <w:proofErr w:type="spellStart"/>
-      <w:r>
-        <w:rPr>
-          <w:lang w:val="es-ES"/>
-        </w:rPr>
-        <w:t>routerLink</w:t>
-      </w:r>
-      <w:proofErr w:type="spellEnd"/>
+        <w:t>Desde el app componente creamos la navegación utilizando la propiedad routerLink</w:t>
+      </w:r>
     </w:p>
     <w:p>
       <w:pPr>
@@ -3136,76 +2446,20 @@
         <w:rPr>
           <w:lang w:val="es-ES"/>
         </w:rPr>
-        <w:t xml:space="preserve">Utilizando </w:t>
-      </w:r>
-      <w:proofErr w:type="spellStart"/>
-      <w:r>
-        <w:rPr>
-          <w:lang w:val="es-ES"/>
-        </w:rPr>
-        <w:t>localStorage</w:t>
-      </w:r>
-      <w:proofErr w:type="spellEnd"/>
-      <w:r>
-        <w:rPr>
-          <w:lang w:val="es-ES"/>
-        </w:rPr>
-        <w:t xml:space="preserve"> y </w:t>
-      </w:r>
-      <w:proofErr w:type="spellStart"/>
-      <w:r>
-        <w:rPr>
-          <w:lang w:val="es-ES"/>
-        </w:rPr>
-        <w:t>doCheck</w:t>
-      </w:r>
-      <w:proofErr w:type="spellEnd"/>
-      <w:r>
-        <w:rPr>
-          <w:lang w:val="es-ES"/>
-        </w:rPr>
-        <w:t>:</w:t>
-      </w:r>
-    </w:p>
-    <w:p>
-      <w:pPr>
-        <w:rPr>
-          <w:lang w:val="es-ES"/>
-        </w:rPr>
-      </w:pPr>
-      <w:r>
-        <w:rPr>
-          <w:lang w:val="es-ES"/>
-        </w:rPr>
-        <w:t xml:space="preserve">Nos permite guardar nuestros datos en la navegación, que persiste en la </w:t>
-      </w:r>
-      <w:proofErr w:type="spellStart"/>
-      <w:r>
-        <w:rPr>
-          <w:lang w:val="es-ES"/>
-        </w:rPr>
-        <w:t>pagina</w:t>
-      </w:r>
-      <w:proofErr w:type="spellEnd"/>
-      <w:r>
-        <w:rPr>
-          <w:lang w:val="es-ES"/>
-        </w:rPr>
-        <w:t xml:space="preserve"> durante la navegación de diferentes </w:t>
-      </w:r>
-      <w:proofErr w:type="spellStart"/>
-      <w:r>
-        <w:rPr>
-          <w:lang w:val="es-ES"/>
-        </w:rPr>
-        <w:t>paginas</w:t>
-      </w:r>
-      <w:proofErr w:type="spellEnd"/>
-      <w:r>
-        <w:rPr>
-          <w:lang w:val="es-ES"/>
-        </w:rPr>
-        <w:t xml:space="preserve">. </w:t>
+        <w:t>Utilizando localStorage y doCheck:</w:t>
+      </w:r>
+    </w:p>
+    <w:p>
+      <w:pPr>
+        <w:rPr>
+          <w:lang w:val="es-ES"/>
+        </w:rPr>
+      </w:pPr>
+      <w:r>
+        <w:rPr>
+          <w:lang w:val="es-ES"/>
+        </w:rPr>
+        <w:t xml:space="preserve">Nos permite guardar nuestros datos en la navegación, que persiste en la pagina durante la navegación de diferentes paginas. </w:t>
       </w:r>
     </w:p>
     <w:p>
@@ -3328,16 +2582,8 @@
         <w:rPr>
           <w:lang w:val="es-ES"/>
         </w:rPr>
-        <w:t xml:space="preserve">utilizando el </w:t>
-      </w:r>
-      <w:proofErr w:type="spellStart"/>
-      <w:r>
-        <w:rPr>
-          <w:lang w:val="es-ES"/>
-        </w:rPr>
-        <w:t>localStorage</w:t>
-      </w:r>
-      <w:proofErr w:type="spellEnd"/>
+        <w:t>utilizando el localStorage</w:t>
+      </w:r>
     </w:p>
     <w:p>
       <w:pPr>
@@ -3404,127 +2650,33 @@
         <w:rPr>
           <w:lang w:val="es-ES"/>
         </w:rPr>
-        <w:t xml:space="preserve">si luego de guardarlo se agrega una impresión del </w:t>
-      </w:r>
-      <w:proofErr w:type="spellStart"/>
-      <w:r>
-        <w:rPr>
-          <w:lang w:val="es-ES"/>
-        </w:rPr>
-        <w:t>localStorage</w:t>
-      </w:r>
-      <w:proofErr w:type="spellEnd"/>
-      <w:r>
-        <w:rPr>
-          <w:lang w:val="es-ES"/>
-        </w:rPr>
-        <w:t xml:space="preserve"> desde el </w:t>
-      </w:r>
-      <w:proofErr w:type="spellStart"/>
-      <w:proofErr w:type="gramStart"/>
-      <w:r>
-        <w:rPr>
-          <w:lang w:val="es-ES"/>
-        </w:rPr>
-        <w:t>app.Component</w:t>
-      </w:r>
-      <w:proofErr w:type="spellEnd"/>
-      <w:proofErr w:type="gramEnd"/>
-    </w:p>
-    <w:p>
-      <w:pPr>
-        <w:rPr>
-          <w:lang w:val="es-ES"/>
-        </w:rPr>
-      </w:pPr>
-      <w:r>
-        <w:rPr>
-          <w:lang w:val="es-ES"/>
-        </w:rPr>
-        <w:t xml:space="preserve">se va a imprimir en un </w:t>
-      </w:r>
-      <w:proofErr w:type="spellStart"/>
-      <w:r>
-        <w:rPr>
-          <w:lang w:val="es-ES"/>
-        </w:rPr>
-        <w:t>ngOnInit</w:t>
-      </w:r>
-      <w:proofErr w:type="spellEnd"/>
-      <w:r>
-        <w:rPr>
-          <w:lang w:val="es-ES"/>
-        </w:rPr>
-        <w:t xml:space="preserve"> y recuperara el valor puesto desde </w:t>
-      </w:r>
-      <w:proofErr w:type="spellStart"/>
-      <w:r>
-        <w:rPr>
-          <w:lang w:val="es-ES"/>
-        </w:rPr>
-        <w:t>contact</w:t>
-      </w:r>
-      <w:proofErr w:type="spellEnd"/>
-      <w:r>
-        <w:rPr>
-          <w:lang w:val="es-ES"/>
-        </w:rPr>
-        <w:t>.</w:t>
-      </w:r>
-    </w:p>
-    <w:p>
-      <w:pPr>
-        <w:rPr>
-          <w:lang w:val="es-ES"/>
-        </w:rPr>
-      </w:pPr>
-      <w:r>
-        <w:rPr>
-          <w:lang w:val="es-ES"/>
-        </w:rPr>
-        <w:t xml:space="preserve">Para mantener esta información siempre actualizada se puede utilizar el </w:t>
-      </w:r>
-      <w:proofErr w:type="spellStart"/>
-      <w:r>
-        <w:rPr>
-          <w:lang w:val="es-ES"/>
-        </w:rPr>
-        <w:t>DoCheck</w:t>
-      </w:r>
-      <w:proofErr w:type="spellEnd"/>
-      <w:r>
-        <w:rPr>
-          <w:lang w:val="es-ES"/>
-        </w:rPr>
-        <w:t xml:space="preserve"> ya que cada vez que cambia algo en </w:t>
-      </w:r>
-      <w:proofErr w:type="spellStart"/>
-      <w:r>
-        <w:rPr>
-          <w:lang w:val="es-ES"/>
-        </w:rPr>
-        <w:t>en</w:t>
-      </w:r>
-      <w:proofErr w:type="spellEnd"/>
-      <w:r>
-        <w:rPr>
-          <w:lang w:val="es-ES"/>
-        </w:rPr>
-        <w:t xml:space="preserve"> nuestra </w:t>
-      </w:r>
-      <w:proofErr w:type="spellStart"/>
-      <w:r>
-        <w:rPr>
-          <w:lang w:val="es-ES"/>
-        </w:rPr>
-        <w:t>pagina</w:t>
-      </w:r>
-      <w:proofErr w:type="spellEnd"/>
-      <w:r>
-        <w:rPr>
-          <w:lang w:val="es-ES"/>
-        </w:rPr>
-        <w:t xml:space="preserve"> se ejecuta.</w:t>
+        <w:t>si luego de guardarlo se agrega una impresión del localStorage desde el app.Component</w:t>
+      </w:r>
+    </w:p>
+    <w:p>
+      <w:pPr>
+        <w:rPr>
+          <w:lang w:val="es-ES"/>
+        </w:rPr>
+      </w:pPr>
+      <w:r>
+        <w:rPr>
+          <w:lang w:val="es-ES"/>
+        </w:rPr>
+        <w:t>se va a imprimir en un ngOnInit y recuperara el valor puesto desde contact.</w:t>
+      </w:r>
+    </w:p>
+    <w:p>
+      <w:pPr>
+        <w:rPr>
+          <w:lang w:val="es-ES"/>
+        </w:rPr>
+      </w:pPr>
+      <w:r>
+        <w:rPr>
+          <w:lang w:val="es-ES"/>
+        </w:rPr>
+        <w:t>Para mantener esta información siempre actualizada se puede utilizar el DoCheck ya que cada vez que cambia algo en en nuestra pagina se ejecuta.</w:t>
       </w:r>
     </w:p>
     <w:p>
@@ -3585,16 +2737,8 @@
         <w:rPr>
           <w:lang w:val="es-ES"/>
         </w:rPr>
-        <w:t xml:space="preserve">Eliminando un elemento del </w:t>
-      </w:r>
-      <w:proofErr w:type="spellStart"/>
-      <w:r>
-        <w:rPr>
-          <w:lang w:val="es-ES"/>
-        </w:rPr>
-        <w:t>localStorage</w:t>
-      </w:r>
-      <w:proofErr w:type="spellEnd"/>
+        <w:t>Eliminando un elemento del localStorage</w:t>
+      </w:r>
     </w:p>
     <w:p>
       <w:pPr>
@@ -3670,8 +2814,6 @@
         </w:rPr>
         <w:t xml:space="preserve">Instalando </w:t>
       </w:r>
-      <w:proofErr w:type="spellStart"/>
-      <w:proofErr w:type="gramStart"/>
       <w:r>
         <w:rPr>
           <w:lang w:val="es-ES"/>
@@ -3682,64 +2824,20 @@
         <w:rPr>
           <w:lang w:val="es-ES"/>
         </w:rPr>
-        <w:t>trap</w:t>
-      </w:r>
-      <w:proofErr w:type="spellEnd"/>
-      <w:r>
-        <w:rPr>
-          <w:lang w:val="es-ES"/>
-        </w:rPr>
-        <w:t xml:space="preserve"> ,</w:t>
-      </w:r>
-      <w:proofErr w:type="gramEnd"/>
-      <w:r>
-        <w:rPr>
-          <w:lang w:val="es-ES"/>
-        </w:rPr>
-        <w:t xml:space="preserve"> </w:t>
-      </w:r>
-      <w:proofErr w:type="spellStart"/>
-      <w:r>
-        <w:rPr>
-          <w:lang w:val="es-ES"/>
-        </w:rPr>
-        <w:t>jquery</w:t>
-      </w:r>
-      <w:proofErr w:type="spellEnd"/>
-      <w:r>
-        <w:rPr>
-          <w:lang w:val="es-ES"/>
-        </w:rPr>
-        <w:t>.</w:t>
-      </w:r>
-    </w:p>
-    <w:p>
-      <w:pPr>
-        <w:rPr>
-          <w:lang w:val="es-ES"/>
-        </w:rPr>
-      </w:pPr>
-      <w:r>
-        <w:rPr>
-          <w:lang w:val="es-ES"/>
-        </w:rPr>
-        <w:t xml:space="preserve">Desde el </w:t>
-      </w:r>
-      <w:proofErr w:type="spellStart"/>
-      <w:proofErr w:type="gramStart"/>
-      <w:r>
-        <w:rPr>
-          <w:lang w:val="es-ES"/>
-        </w:rPr>
-        <w:t>package.json</w:t>
-      </w:r>
-      <w:proofErr w:type="spellEnd"/>
-      <w:proofErr w:type="gramEnd"/>
-      <w:r>
-        <w:rPr>
-          <w:lang w:val="es-ES"/>
-        </w:rPr>
-        <w:t xml:space="preserve"> </w:t>
+        <w:t>trap , jquery.</w:t>
+      </w:r>
+    </w:p>
+    <w:p>
+      <w:pPr>
+        <w:rPr>
+          <w:lang w:val="es-ES"/>
+        </w:rPr>
+      </w:pPr>
+      <w:r>
+        <w:rPr>
+          <w:lang w:val="es-ES"/>
+        </w:rPr>
+        <w:t xml:space="preserve">Desde el package.json </w:t>
       </w:r>
     </w:p>
     <w:p/>
@@ -3750,29 +2848,8 @@
       </w:r>
     </w:p>
     <w:p>
-      <w:proofErr w:type="spellStart"/>
-      <w:r>
-        <w:t>npm</w:t>
-      </w:r>
-      <w:proofErr w:type="spellEnd"/>
-      <w:r>
-        <w:t xml:space="preserve"> </w:t>
-      </w:r>
-      <w:proofErr w:type="spellStart"/>
-      <w:r>
-        <w:t>install</w:t>
-      </w:r>
-      <w:proofErr w:type="spellEnd"/>
-      <w:r>
-        <w:t xml:space="preserve"> </w:t>
-      </w:r>
-      <w:proofErr w:type="spellStart"/>
-      <w:r>
-        <w:t>jquery</w:t>
-      </w:r>
-      <w:proofErr w:type="spellEnd"/>
-      <w:r>
-        <w:t xml:space="preserve"> </w:t>
+      <w:r>
+        <w:t xml:space="preserve">npm install jquery </w:t>
       </w:r>
       <w:r>
         <w:t>–</w:t>
@@ -3784,17 +2861,7 @@
     <w:p/>
     <w:p>
       <w:r>
-        <w:t xml:space="preserve">Desde el </w:t>
-      </w:r>
-      <w:proofErr w:type="spellStart"/>
-      <w:proofErr w:type="gramStart"/>
-      <w:r>
-        <w:t>angular.json</w:t>
-      </w:r>
-      <w:proofErr w:type="spellEnd"/>
-      <w:proofErr w:type="gramEnd"/>
-      <w:r>
-        <w:t xml:space="preserve"> incluir</w:t>
+        <w:t>Desde el angular.json incluir</w:t>
       </w:r>
     </w:p>
     <w:p>
@@ -3842,41 +2909,12 @@
     </w:p>
     <w:p>
       <w:r>
-        <w:t xml:space="preserve">Recordar cuando se va a incluir </w:t>
-      </w:r>
-      <w:proofErr w:type="spellStart"/>
-      <w:r>
-        <w:t>bootstrap</w:t>
-      </w:r>
-      <w:proofErr w:type="spellEnd"/>
-      <w:r>
-        <w:t xml:space="preserve"> debe ser luego de haber implementado </w:t>
-      </w:r>
-      <w:proofErr w:type="spellStart"/>
-      <w:r>
-        <w:t>jquery</w:t>
-      </w:r>
-      <w:proofErr w:type="spellEnd"/>
-      <w:r>
-        <w:t>.</w:t>
-      </w:r>
-    </w:p>
-    <w:p>
-      <w:proofErr w:type="spellStart"/>
-      <w:r>
-        <w:t>Despues</w:t>
-      </w:r>
-      <w:proofErr w:type="spellEnd"/>
-      <w:r>
-        <w:t xml:space="preserve"> de incluirlo se puede acceder a las propiedades de </w:t>
-      </w:r>
-      <w:proofErr w:type="spellStart"/>
-      <w:r>
-        <w:t>jquery</w:t>
-      </w:r>
-      <w:proofErr w:type="spellEnd"/>
-      <w:r>
-        <w:t xml:space="preserve"> importando</w:t>
+        <w:t>Recordar cuando se va a incluir bootstrap debe ser luego de haber implementado jquery.</w:t>
+      </w:r>
+    </w:p>
+    <w:p>
+      <w:r>
+        <w:t>Despues de incluirlo se puede acceder a las propiedades de jquery importando</w:t>
       </w:r>
     </w:p>
     <w:p>
@@ -3886,7 +2924,6 @@
           <w:lang w:eastAsia="es-ES_tradnl"/>
         </w:rPr>
       </w:pPr>
-      <w:proofErr w:type="spellStart"/>
       <w:r>
         <w:rPr>
           <w:rFonts w:ascii="Consolas" w:eastAsia="Times New Roman" w:hAnsi="Consolas" w:cs="Times New Roman"/>
@@ -3898,7 +2935,6 @@
         </w:rPr>
         <w:t>import</w:t>
       </w:r>
-      <w:proofErr w:type="spellEnd"/>
       <w:r>
         <w:rPr>
           <w:rFonts w:ascii="Consolas" w:eastAsia="Times New Roman" w:hAnsi="Consolas" w:cs="Times New Roman"/>
@@ -3954,7 +2990,6 @@
         </w:rPr>
         <w:t xml:space="preserve"> $ </w:t>
       </w:r>
-      <w:proofErr w:type="spellStart"/>
       <w:r>
         <w:rPr>
           <w:rFonts w:ascii="Consolas" w:eastAsia="Times New Roman" w:hAnsi="Consolas" w:cs="Times New Roman"/>
@@ -3966,7 +3001,6 @@
         </w:rPr>
         <w:t>from</w:t>
       </w:r>
-      <w:proofErr w:type="spellEnd"/>
       <w:r>
         <w:rPr>
           <w:rFonts w:ascii="Consolas" w:eastAsia="Times New Roman" w:hAnsi="Consolas" w:cs="Times New Roman"/>
@@ -3987,31 +3021,7 @@
           <w:shd w:val="clear" w:color="auto" w:fill="FFFFFF"/>
           <w:lang w:eastAsia="es-ES_tradnl"/>
         </w:rPr>
-        <w:t>'</w:t>
-      </w:r>
-      <w:proofErr w:type="spellStart"/>
-      <w:r>
-        <w:rPr>
-          <w:rFonts w:ascii="Consolas" w:eastAsia="Times New Roman" w:hAnsi="Consolas" w:cs="Times New Roman"/>
-          <w:color w:val="032F62"/>
-          <w:sz w:val="18"/>
-          <w:szCs w:val="18"/>
-          <w:shd w:val="clear" w:color="auto" w:fill="FFFFFF"/>
-          <w:lang w:eastAsia="es-ES_tradnl"/>
-        </w:rPr>
-        <w:t>jquery</w:t>
-      </w:r>
-      <w:proofErr w:type="spellEnd"/>
-      <w:r>
-        <w:rPr>
-          <w:rFonts w:ascii="Consolas" w:eastAsia="Times New Roman" w:hAnsi="Consolas" w:cs="Times New Roman"/>
-          <w:color w:val="032F62"/>
-          <w:sz w:val="18"/>
-          <w:szCs w:val="18"/>
-          <w:shd w:val="clear" w:color="auto" w:fill="FFFFFF"/>
-          <w:lang w:eastAsia="es-ES_tradnl"/>
-        </w:rPr>
-        <w:t>'</w:t>
+        <w:t>'jquery'</w:t>
       </w:r>
       <w:r>
         <w:rPr>
@@ -4066,7 +3076,6 @@
                 <w:lang w:eastAsia="es-ES_tradnl"/>
               </w:rPr>
             </w:pPr>
-            <w:proofErr w:type="spellStart"/>
             <w:r>
               <w:rPr>
                 <w:rFonts w:ascii="Consolas" w:eastAsia="Times New Roman" w:hAnsi="Consolas" w:cs="Times New Roman"/>
@@ -4077,7 +3086,6 @@
               </w:rPr>
               <w:t>public</w:t>
             </w:r>
-            <w:proofErr w:type="spellEnd"/>
             <w:r>
               <w:rPr>
                 <w:rFonts w:ascii="Consolas" w:eastAsia="Times New Roman" w:hAnsi="Consolas" w:cs="Times New Roman"/>
@@ -4086,41 +3094,7 @@
                 <w:szCs w:val="18"/>
                 <w:lang w:eastAsia="es-ES_tradnl"/>
               </w:rPr>
-              <w:t xml:space="preserve"> </w:t>
-            </w:r>
-            <w:proofErr w:type="spellStart"/>
-            <w:proofErr w:type="gramStart"/>
-            <w:r>
-              <w:rPr>
-                <w:rFonts w:ascii="Consolas" w:eastAsia="Times New Roman" w:hAnsi="Consolas" w:cs="Times New Roman"/>
-                <w:color w:val="24292E"/>
-                <w:sz w:val="18"/>
-                <w:szCs w:val="18"/>
-                <w:lang w:eastAsia="es-ES_tradnl"/>
-              </w:rPr>
-              <w:t>ngOnInit</w:t>
-            </w:r>
-            <w:proofErr w:type="spellEnd"/>
-            <w:r>
-              <w:rPr>
-                <w:rFonts w:ascii="Consolas" w:eastAsia="Times New Roman" w:hAnsi="Consolas" w:cs="Times New Roman"/>
-                <w:color w:val="24292E"/>
-                <w:sz w:val="18"/>
-                <w:szCs w:val="18"/>
-                <w:lang w:eastAsia="es-ES_tradnl"/>
-              </w:rPr>
-              <w:t>(</w:t>
-            </w:r>
-            <w:proofErr w:type="gramEnd"/>
-            <w:r>
-              <w:rPr>
-                <w:rFonts w:ascii="Consolas" w:eastAsia="Times New Roman" w:hAnsi="Consolas" w:cs="Times New Roman"/>
-                <w:color w:val="24292E"/>
-                <w:sz w:val="18"/>
-                <w:szCs w:val="18"/>
-                <w:lang w:eastAsia="es-ES_tradnl"/>
-              </w:rPr>
-              <w:t>)</w:t>
+              <w:t xml:space="preserve"> ngOnInit()</w:t>
             </w:r>
           </w:p>
         </w:tc>
@@ -4256,7 +3230,6 @@
               </w:rPr>
               <w:t>(</w:t>
             </w:r>
-            <w:proofErr w:type="spellStart"/>
             <w:r>
               <w:rPr>
                 <w:rFonts w:ascii="Consolas" w:eastAsia="Times New Roman" w:hAnsi="Consolas" w:cs="Times New Roman"/>
@@ -4267,8 +3240,6 @@
               </w:rPr>
               <w:t>document</w:t>
             </w:r>
-            <w:proofErr w:type="spellEnd"/>
-            <w:proofErr w:type="gramStart"/>
             <w:r>
               <w:rPr>
                 <w:rFonts w:ascii="Consolas" w:eastAsia="Times New Roman" w:hAnsi="Consolas" w:cs="Times New Roman"/>
@@ -4279,7 +3250,6 @@
               </w:rPr>
               <w:t>).</w:t>
             </w:r>
-            <w:proofErr w:type="spellStart"/>
             <w:r>
               <w:rPr>
                 <w:rFonts w:ascii="Consolas" w:eastAsia="Times New Roman" w:hAnsi="Consolas" w:cs="Times New Roman"/>
@@ -4290,8 +3260,6 @@
               </w:rPr>
               <w:t>ready</w:t>
             </w:r>
-            <w:proofErr w:type="spellEnd"/>
-            <w:proofErr w:type="gramEnd"/>
             <w:r>
               <w:rPr>
                 <w:rFonts w:ascii="Consolas" w:eastAsia="Times New Roman" w:hAnsi="Consolas" w:cs="Times New Roman"/>
@@ -4302,7 +3270,6 @@
               </w:rPr>
               <w:t>(</w:t>
             </w:r>
-            <w:proofErr w:type="spellStart"/>
             <w:r>
               <w:rPr>
                 <w:rFonts w:ascii="Consolas" w:eastAsia="Times New Roman" w:hAnsi="Consolas" w:cs="Times New Roman"/>
@@ -4313,7 +3280,6 @@
               </w:rPr>
               <w:t>function</w:t>
             </w:r>
-            <w:proofErr w:type="spellEnd"/>
             <w:r>
               <w:rPr>
                 <w:rFonts w:ascii="Consolas" w:eastAsia="Times New Roman" w:hAnsi="Consolas" w:cs="Times New Roman"/>
@@ -4409,31 +3375,8 @@
                 <w:szCs w:val="18"/>
                 <w:lang w:eastAsia="es-ES_tradnl"/>
               </w:rPr>
-              <w:t>"</w:t>
+              <w:t>"button"</w:t>
             </w:r>
-            <w:proofErr w:type="spellStart"/>
-            <w:r>
-              <w:rPr>
-                <w:rFonts w:ascii="Consolas" w:eastAsia="Times New Roman" w:hAnsi="Consolas" w:cs="Times New Roman"/>
-                <w:color w:val="032F62"/>
-                <w:sz w:val="18"/>
-                <w:szCs w:val="18"/>
-                <w:lang w:eastAsia="es-ES_tradnl"/>
-              </w:rPr>
-              <w:t>button</w:t>
-            </w:r>
-            <w:proofErr w:type="spellEnd"/>
-            <w:r>
-              <w:rPr>
-                <w:rFonts w:ascii="Consolas" w:eastAsia="Times New Roman" w:hAnsi="Consolas" w:cs="Times New Roman"/>
-                <w:color w:val="032F62"/>
-                <w:sz w:val="18"/>
-                <w:szCs w:val="18"/>
-                <w:lang w:eastAsia="es-ES_tradnl"/>
-              </w:rPr>
-              <w:t>"</w:t>
-            </w:r>
-            <w:proofErr w:type="gramStart"/>
             <w:r>
               <w:rPr>
                 <w:rFonts w:ascii="Consolas" w:eastAsia="Times New Roman" w:hAnsi="Consolas" w:cs="Times New Roman"/>
@@ -4444,7 +3387,6 @@
               </w:rPr>
               <w:t>).</w:t>
             </w:r>
-            <w:proofErr w:type="spellStart"/>
             <w:r>
               <w:rPr>
                 <w:rFonts w:ascii="Consolas" w:eastAsia="Times New Roman" w:hAnsi="Consolas" w:cs="Times New Roman"/>
@@ -4455,8 +3397,6 @@
               </w:rPr>
               <w:t>click</w:t>
             </w:r>
-            <w:proofErr w:type="spellEnd"/>
-            <w:proofErr w:type="gramEnd"/>
             <w:r>
               <w:rPr>
                 <w:rFonts w:ascii="Consolas" w:eastAsia="Times New Roman" w:hAnsi="Consolas" w:cs="Times New Roman"/>
@@ -4467,7 +3407,6 @@
               </w:rPr>
               <w:t>(</w:t>
             </w:r>
-            <w:proofErr w:type="spellStart"/>
             <w:r>
               <w:rPr>
                 <w:rFonts w:ascii="Consolas" w:eastAsia="Times New Roman" w:hAnsi="Consolas" w:cs="Times New Roman"/>
@@ -4478,7 +3417,6 @@
               </w:rPr>
               <w:t>function</w:t>
             </w:r>
-            <w:proofErr w:type="spellEnd"/>
             <w:r>
               <w:rPr>
                 <w:rFonts w:ascii="Consolas" w:eastAsia="Times New Roman" w:hAnsi="Consolas" w:cs="Times New Roman"/>
@@ -4546,7 +3484,6 @@
               </w:rPr>
               <w:t xml:space="preserve">            </w:t>
             </w:r>
-            <w:proofErr w:type="spellStart"/>
             <w:r>
               <w:rPr>
                 <w:rFonts w:ascii="Consolas" w:eastAsia="Times New Roman" w:hAnsi="Consolas" w:cs="Times New Roman"/>
@@ -4557,7 +3494,6 @@
               </w:rPr>
               <w:t>var</w:t>
             </w:r>
-            <w:proofErr w:type="spellEnd"/>
             <w:r>
               <w:rPr>
                 <w:rFonts w:ascii="Consolas" w:eastAsia="Times New Roman" w:hAnsi="Consolas" w:cs="Times New Roman"/>
@@ -4616,29 +3552,7 @@
                 <w:szCs w:val="18"/>
                 <w:lang w:eastAsia="es-ES_tradnl"/>
               </w:rPr>
-              <w:t>"</w:t>
-            </w:r>
-            <w:proofErr w:type="spellStart"/>
-            <w:r>
-              <w:rPr>
-                <w:rFonts w:ascii="Consolas" w:eastAsia="Times New Roman" w:hAnsi="Consolas" w:cs="Times New Roman"/>
-                <w:color w:val="032F62"/>
-                <w:sz w:val="18"/>
-                <w:szCs w:val="18"/>
-                <w:lang w:eastAsia="es-ES_tradnl"/>
-              </w:rPr>
-              <w:t>div</w:t>
-            </w:r>
-            <w:proofErr w:type="spellEnd"/>
-            <w:r>
-              <w:rPr>
-                <w:rFonts w:ascii="Consolas" w:eastAsia="Times New Roman" w:hAnsi="Consolas" w:cs="Times New Roman"/>
-                <w:color w:val="032F62"/>
-                <w:sz w:val="18"/>
-                <w:szCs w:val="18"/>
-                <w:lang w:eastAsia="es-ES_tradnl"/>
-              </w:rPr>
-              <w:t>"</w:t>
+              <w:t>"div"</w:t>
             </w:r>
             <w:r>
               <w:rPr>
@@ -4705,20 +3619,8 @@
                 <w:szCs w:val="18"/>
                 <w:lang w:val="en-US" w:eastAsia="es-ES_tradnl"/>
               </w:rPr>
-              <w:t xml:space="preserve">            </w:t>
+              <w:t xml:space="preserve">            div.</w:t>
             </w:r>
-            <w:proofErr w:type="spellStart"/>
-            <w:r>
-              <w:rPr>
-                <w:rFonts w:ascii="Consolas" w:eastAsia="Times New Roman" w:hAnsi="Consolas" w:cs="Times New Roman"/>
-                <w:color w:val="24292E"/>
-                <w:sz w:val="18"/>
-                <w:szCs w:val="18"/>
-                <w:lang w:val="en-US" w:eastAsia="es-ES_tradnl"/>
-              </w:rPr>
-              <w:t>div.</w:t>
-            </w:r>
-            <w:proofErr w:type="gramStart"/>
             <w:r>
               <w:rPr>
                 <w:rFonts w:ascii="Consolas" w:eastAsia="Times New Roman" w:hAnsi="Consolas" w:cs="Times New Roman"/>
@@ -4729,7 +3631,6 @@
               </w:rPr>
               <w:t>animate</w:t>
             </w:r>
-            <w:proofErr w:type="spellEnd"/>
             <w:r>
               <w:rPr>
                 <w:rFonts w:ascii="Consolas" w:eastAsia="Times New Roman" w:hAnsi="Consolas" w:cs="Times New Roman"/>
@@ -4738,18 +3639,7 @@
                 <w:szCs w:val="18"/>
                 <w:lang w:val="en-US" w:eastAsia="es-ES_tradnl"/>
               </w:rPr>
-              <w:t>(</w:t>
-            </w:r>
-            <w:proofErr w:type="gramEnd"/>
-            <w:r>
-              <w:rPr>
-                <w:rFonts w:ascii="Consolas" w:eastAsia="Times New Roman" w:hAnsi="Consolas" w:cs="Times New Roman"/>
-                <w:color w:val="24292E"/>
-                <w:sz w:val="18"/>
-                <w:szCs w:val="18"/>
-                <w:lang w:val="en-US" w:eastAsia="es-ES_tradnl"/>
-              </w:rPr>
-              <w:t xml:space="preserve">{left: </w:t>
+              <w:t xml:space="preserve">({left: </w:t>
             </w:r>
             <w:r>
               <w:rPr>
@@ -4846,20 +3736,8 @@
                 <w:szCs w:val="18"/>
                 <w:lang w:val="en-US" w:eastAsia="es-ES_tradnl"/>
               </w:rPr>
-              <w:t xml:space="preserve">            </w:t>
+              <w:t xml:space="preserve">            div.</w:t>
             </w:r>
-            <w:proofErr w:type="spellStart"/>
-            <w:r>
-              <w:rPr>
-                <w:rFonts w:ascii="Consolas" w:eastAsia="Times New Roman" w:hAnsi="Consolas" w:cs="Times New Roman"/>
-                <w:color w:val="24292E"/>
-                <w:sz w:val="18"/>
-                <w:szCs w:val="18"/>
-                <w:lang w:val="en-US" w:eastAsia="es-ES_tradnl"/>
-              </w:rPr>
-              <w:t>div.</w:t>
-            </w:r>
-            <w:proofErr w:type="gramStart"/>
             <w:r>
               <w:rPr>
                 <w:rFonts w:ascii="Consolas" w:eastAsia="Times New Roman" w:hAnsi="Consolas" w:cs="Times New Roman"/>
@@ -4870,7 +3748,6 @@
               </w:rPr>
               <w:t>animate</w:t>
             </w:r>
-            <w:proofErr w:type="spellEnd"/>
             <w:r>
               <w:rPr>
                 <w:rFonts w:ascii="Consolas" w:eastAsia="Times New Roman" w:hAnsi="Consolas" w:cs="Times New Roman"/>
@@ -4879,40 +3756,7 @@
                 <w:szCs w:val="18"/>
                 <w:lang w:val="en-US" w:eastAsia="es-ES_tradnl"/>
               </w:rPr>
-              <w:t>(</w:t>
-            </w:r>
-            <w:proofErr w:type="gramEnd"/>
-            <w:r>
-              <w:rPr>
-                <w:rFonts w:ascii="Consolas" w:eastAsia="Times New Roman" w:hAnsi="Consolas" w:cs="Times New Roman"/>
-                <w:color w:val="24292E"/>
-                <w:sz w:val="18"/>
-                <w:szCs w:val="18"/>
-                <w:lang w:val="en-US" w:eastAsia="es-ES_tradnl"/>
-              </w:rPr>
-              <w:t>{</w:t>
-            </w:r>
-            <w:proofErr w:type="spellStart"/>
-            <w:r>
-              <w:rPr>
-                <w:rFonts w:ascii="Consolas" w:eastAsia="Times New Roman" w:hAnsi="Consolas" w:cs="Times New Roman"/>
-                <w:color w:val="24292E"/>
-                <w:sz w:val="18"/>
-                <w:szCs w:val="18"/>
-                <w:lang w:val="en-US" w:eastAsia="es-ES_tradnl"/>
-              </w:rPr>
-              <w:t>fontSize</w:t>
-            </w:r>
-            <w:proofErr w:type="spellEnd"/>
-            <w:r>
-              <w:rPr>
-                <w:rFonts w:ascii="Consolas" w:eastAsia="Times New Roman" w:hAnsi="Consolas" w:cs="Times New Roman"/>
-                <w:color w:val="24292E"/>
-                <w:sz w:val="18"/>
-                <w:szCs w:val="18"/>
-                <w:lang w:val="en-US" w:eastAsia="es-ES_tradnl"/>
-              </w:rPr>
-              <w:t xml:space="preserve">: </w:t>
+              <w:t xml:space="preserve">({fontSize: </w:t>
             </w:r>
             <w:r>
               <w:rPr>
@@ -5156,27 +4000,9 @@
       </w:r>
     </w:p>
     <w:p>
-      <w:proofErr w:type="spellStart"/>
-      <w:r>
-        <w:t>Npm</w:t>
-      </w:r>
-      <w:proofErr w:type="spellEnd"/>
-      <w:r>
-        <w:t xml:space="preserve"> </w:t>
-      </w:r>
-      <w:proofErr w:type="spellStart"/>
-      <w:r>
-        <w:t>install</w:t>
-      </w:r>
-      <w:proofErr w:type="spellEnd"/>
-      <w:r>
-        <w:t xml:space="preserve"> </w:t>
-      </w:r>
-      <w:proofErr w:type="spellStart"/>
-      <w:r>
-        <w:t>bootstrap</w:t>
-      </w:r>
-      <w:proofErr w:type="spellEnd"/>
+      <w:r>
+        <w:t>Npm install bootstrap</w:t>
+      </w:r>
     </w:p>
     <w:p/>
     <w:p>
@@ -5231,23 +4057,10 @@
     <w:p/>
     <w:p>
       <w:r>
-        <w:t xml:space="preserve">Luego como un plus podemos integrar una hoja de estilo global dentro del </w:t>
-      </w:r>
-      <w:proofErr w:type="spellStart"/>
-      <w:r>
-        <w:t>assets</w:t>
-      </w:r>
-      <w:proofErr w:type="spellEnd"/>
-      <w:r>
-        <w:t xml:space="preserve">, </w:t>
-      </w:r>
-      <w:proofErr w:type="spellStart"/>
-      <w:r>
-        <w:t>styles</w:t>
-      </w:r>
-      <w:proofErr w:type="spellEnd"/>
-      <w:r>
-        <w:t>.</w:t>
+        <w:t xml:space="preserve">Luego como un plus podemos integrar una hoja de estilo global dentro del assets, </w:t>
+      </w:r>
+      <w:r>
+        <w:t>styles.</w:t>
       </w:r>
     </w:p>
     <w:p/>
@@ -5303,7 +4116,6 @@
         </w:rPr>
         <w:t xml:space="preserve"> </w:t>
       </w:r>
-      <w:proofErr w:type="spellStart"/>
       <w:r>
         <w:rPr>
           <w:rFonts w:ascii="Menlo" w:eastAsia="Times New Roman" w:hAnsi="Menlo" w:cs="Menlo"/>
@@ -5314,7 +4126,6 @@
         </w:rPr>
         <w:t>rel</w:t>
       </w:r>
-      <w:proofErr w:type="spellEnd"/>
       <w:r>
         <w:rPr>
           <w:rFonts w:ascii="Menlo" w:eastAsia="Times New Roman" w:hAnsi="Menlo" w:cs="Menlo"/>
@@ -5373,9 +4184,38 @@
           <w:szCs w:val="18"/>
           <w:lang w:val="en-US" w:eastAsia="es-ES_tradnl"/>
         </w:rPr>
-        <w:t>"text/</w:t>
-      </w:r>
-      <w:proofErr w:type="spellStart"/>
+        <w:t>"text/css"</w:t>
+      </w:r>
+      <w:r>
+        <w:rPr>
+          <w:rFonts w:ascii="Menlo" w:eastAsia="Times New Roman" w:hAnsi="Menlo" w:cs="Menlo"/>
+          <w:color w:val="D4D4D4"/>
+          <w:sz w:val="18"/>
+          <w:szCs w:val="18"/>
+          <w:lang w:val="en-US" w:eastAsia="es-ES_tradnl"/>
+        </w:rPr>
+        <w:t xml:space="preserve"> </w:t>
+      </w:r>
+      <w:r>
+        <w:rPr>
+          <w:rFonts w:ascii="Menlo" w:eastAsia="Times New Roman" w:hAnsi="Menlo" w:cs="Menlo"/>
+          <w:color w:val="9CDCFE"/>
+          <w:sz w:val="18"/>
+          <w:szCs w:val="18"/>
+          <w:lang w:val="en-US" w:eastAsia="es-ES_tradnl"/>
+        </w:rPr>
+        <w:t>href</w:t>
+      </w:r>
+      <w:r>
+        <w:rPr>
+          <w:rFonts w:ascii="Menlo" w:eastAsia="Times New Roman" w:hAnsi="Menlo" w:cs="Menlo"/>
+          <w:color w:val="D4D4D4"/>
+          <w:sz w:val="18"/>
+          <w:szCs w:val="18"/>
+          <w:lang w:val="en-US" w:eastAsia="es-ES_tradnl"/>
+        </w:rPr>
+        <w:t>=</w:t>
+      </w:r>
       <w:r>
         <w:rPr>
           <w:rFonts w:ascii="Menlo" w:eastAsia="Times New Roman" w:hAnsi="Menlo" w:cs="Menlo"/>
@@ -5384,82 +4224,7 @@
           <w:szCs w:val="18"/>
           <w:lang w:val="en-US" w:eastAsia="es-ES_tradnl"/>
         </w:rPr>
-        <w:t>css</w:t>
-      </w:r>
-      <w:proofErr w:type="spellEnd"/>
-      <w:r>
-        <w:rPr>
-          <w:rFonts w:ascii="Menlo" w:eastAsia="Times New Roman" w:hAnsi="Menlo" w:cs="Menlo"/>
-          <w:color w:val="CE9178"/>
-          <w:sz w:val="18"/>
-          <w:szCs w:val="18"/>
-          <w:lang w:val="en-US" w:eastAsia="es-ES_tradnl"/>
-        </w:rPr>
-        <w:t>"</w:t>
-      </w:r>
-      <w:r>
-        <w:rPr>
-          <w:rFonts w:ascii="Menlo" w:eastAsia="Times New Roman" w:hAnsi="Menlo" w:cs="Menlo"/>
-          <w:color w:val="D4D4D4"/>
-          <w:sz w:val="18"/>
-          <w:szCs w:val="18"/>
-          <w:lang w:val="en-US" w:eastAsia="es-ES_tradnl"/>
-        </w:rPr>
-        <w:t xml:space="preserve"> </w:t>
-      </w:r>
-      <w:proofErr w:type="spellStart"/>
-      <w:r>
-        <w:rPr>
-          <w:rFonts w:ascii="Menlo" w:eastAsia="Times New Roman" w:hAnsi="Menlo" w:cs="Menlo"/>
-          <w:color w:val="9CDCFE"/>
-          <w:sz w:val="18"/>
-          <w:szCs w:val="18"/>
-          <w:lang w:val="en-US" w:eastAsia="es-ES_tradnl"/>
-        </w:rPr>
-        <w:t>href</w:t>
-      </w:r>
-      <w:proofErr w:type="spellEnd"/>
-      <w:r>
-        <w:rPr>
-          <w:rFonts w:ascii="Menlo" w:eastAsia="Times New Roman" w:hAnsi="Menlo" w:cs="Menlo"/>
-          <w:color w:val="D4D4D4"/>
-          <w:sz w:val="18"/>
-          <w:szCs w:val="18"/>
-          <w:lang w:val="en-US" w:eastAsia="es-ES_tradnl"/>
-        </w:rPr>
-        <w:t>=</w:t>
-      </w:r>
-      <w:r>
-        <w:rPr>
-          <w:rFonts w:ascii="Menlo" w:eastAsia="Times New Roman" w:hAnsi="Menlo" w:cs="Menlo"/>
-          <w:color w:val="CE9178"/>
-          <w:sz w:val="18"/>
-          <w:szCs w:val="18"/>
-          <w:lang w:val="en-US" w:eastAsia="es-ES_tradnl"/>
-        </w:rPr>
-        <w:t>"assets/</w:t>
-      </w:r>
-      <w:proofErr w:type="spellStart"/>
-      <w:r>
-        <w:rPr>
-          <w:rFonts w:ascii="Menlo" w:eastAsia="Times New Roman" w:hAnsi="Menlo" w:cs="Menlo"/>
-          <w:color w:val="CE9178"/>
-          <w:sz w:val="18"/>
-          <w:szCs w:val="18"/>
-          <w:lang w:val="en-US" w:eastAsia="es-ES_tradnl"/>
-        </w:rPr>
-        <w:t>css</w:t>
-      </w:r>
-      <w:proofErr w:type="spellEnd"/>
-      <w:r>
-        <w:rPr>
-          <w:rFonts w:ascii="Menlo" w:eastAsia="Times New Roman" w:hAnsi="Menlo" w:cs="Menlo"/>
-          <w:color w:val="CE9178"/>
-          <w:sz w:val="18"/>
-          <w:szCs w:val="18"/>
-          <w:lang w:val="en-US" w:eastAsia="es-ES_tradnl"/>
-        </w:rPr>
-        <w:t>/styles.css"</w:t>
+        <w:t>"assets/css/styles.css"</w:t>
       </w:r>
     </w:p>
     <w:p>
@@ -5478,21 +4243,8 @@
     </w:p>
     <w:p>
       <w:r>
-        <w:t xml:space="preserve">Maquetando el </w:t>
-      </w:r>
-      <w:proofErr w:type="spellStart"/>
-      <w:r>
-        <w:t>menu</w:t>
-      </w:r>
-      <w:proofErr w:type="spellEnd"/>
-      <w:r>
-        <w:t xml:space="preserve"> utilizando los </w:t>
-      </w:r>
-      <w:proofErr w:type="spellStart"/>
-      <w:r>
-        <w:t>routerLink</w:t>
-      </w:r>
-      <w:proofErr w:type="spellEnd"/>
+        <w:t>Maquetando el menu utilizando los routerLink</w:t>
+      </w:r>
       <w:r>
         <w:rPr>
           <w:noProof/>
@@ -5553,16 +4305,8 @@
         <w:rPr>
           <w:lang w:val="en-US"/>
         </w:rPr>
-        <w:t xml:space="preserve">Bootstrap </w:t>
-      </w:r>
-      <w:proofErr w:type="spellStart"/>
-      <w:r>
-        <w:rPr>
-          <w:lang w:val="en-US"/>
-        </w:rPr>
-        <w:t>Jumbotron</w:t>
-      </w:r>
-      <w:proofErr w:type="spellEnd"/>
+        <w:t>Bootstrap Jumbotron</w:t>
+      </w:r>
     </w:p>
     <w:p>
       <w:pPr>
@@ -5728,33 +4472,11 @@
           <w:lang w:val="en-US"/>
         </w:rPr>
       </w:pPr>
-      <w:proofErr w:type="spellStart"/>
       <w:r>
         <w:rPr>
           <w:lang w:val="en-US"/>
         </w:rPr>
-        <w:t>Marcar</w:t>
-      </w:r>
-      <w:proofErr w:type="spellEnd"/>
-      <w:r>
-        <w:rPr>
-          <w:lang w:val="en-US"/>
-        </w:rPr>
-        <w:t xml:space="preserve"> la </w:t>
-      </w:r>
-      <w:proofErr w:type="spellStart"/>
-      <w:r>
-        <w:rPr>
-          <w:lang w:val="en-US"/>
-        </w:rPr>
-        <w:t>ruta</w:t>
-      </w:r>
-      <w:proofErr w:type="spellEnd"/>
-      <w:r>
-        <w:rPr>
-          <w:lang w:val="en-US"/>
-        </w:rPr>
-        <w:t xml:space="preserve"> actual</w:t>
+        <w:t>Marcar la ruta actual</w:t>
       </w:r>
     </w:p>
     <w:p>
@@ -5909,23 +4631,13 @@
       </w:pPr>
     </w:p>
     <w:p>
-      <w:proofErr w:type="spellStart"/>
       <w:r>
         <w:t>JQuery</w:t>
       </w:r>
-      <w:proofErr w:type="spellEnd"/>
-    </w:p>
-    <w:p>
-      <w:r>
-        <w:t xml:space="preserve">Para utilizar </w:t>
-      </w:r>
-      <w:proofErr w:type="spellStart"/>
-      <w:r>
-        <w:t>jquery</w:t>
-      </w:r>
-      <w:proofErr w:type="spellEnd"/>
-      <w:r>
-        <w:t xml:space="preserve"> dentro del componente </w:t>
+    </w:p>
+    <w:p>
+      <w:r>
+        <w:t xml:space="preserve">Para utilizar jquery dentro del componente </w:t>
       </w:r>
       <w:r>
         <w:t xml:space="preserve">lo importamos </w:t>
@@ -5976,15 +4688,7 @@
     </w:p>
     <w:p>
       <w:r>
-        <w:t xml:space="preserve">luego en el </w:t>
-      </w:r>
-      <w:proofErr w:type="spellStart"/>
-      <w:r>
-        <w:t>html</w:t>
-      </w:r>
-      <w:proofErr w:type="spellEnd"/>
-      <w:r>
-        <w:t xml:space="preserve"> podemos declarar los elementos con id para luego poder utilizarlos</w:t>
+        <w:t>luego en el html podemos declarar los elementos con id para luego poder utilizarlos</w:t>
       </w:r>
     </w:p>
     <w:p>
@@ -6033,28 +4737,12 @@
     <w:p/>
     <w:p>
       <w:r>
-        <w:t xml:space="preserve">ya podemos utilizar el id para acceder al elemento mediante </w:t>
-      </w:r>
-      <w:proofErr w:type="spellStart"/>
-      <w:r>
-        <w:t>jquery</w:t>
-      </w:r>
-      <w:proofErr w:type="spellEnd"/>
-      <w:r>
-        <w:t xml:space="preserve"> ($), </w:t>
-      </w:r>
-    </w:p>
-    <w:p>
-      <w:r>
-        <w:t xml:space="preserve">en este caso por ejemplo se puede remover un atributo mediante la función </w:t>
-      </w:r>
-      <w:proofErr w:type="spellStart"/>
-      <w:r>
-        <w:t>removeAttr</w:t>
-      </w:r>
-      <w:proofErr w:type="spellEnd"/>
-      <w:r>
-        <w:t xml:space="preserve"> y luego realizar otra acción encadenada.</w:t>
+        <w:t xml:space="preserve">ya podemos utilizar el id para acceder al elemento mediante jquery ($), </w:t>
+      </w:r>
+    </w:p>
+    <w:p>
+      <w:r>
+        <w:t>en este caso por ejemplo se puede remover un atributo mediante la función removeAttr y luego realizar otra acción encadenada.</w:t>
       </w:r>
     </w:p>
     <w:p>
@@ -6128,7 +4816,6 @@
           <w:lang w:eastAsia="es-ES_tradnl"/>
         </w:rPr>
       </w:pPr>
-      <w:proofErr w:type="spellStart"/>
       <w:r>
         <w:rPr>
           <w:rFonts w:ascii="Andale Mono" w:eastAsia="Times New Roman" w:hAnsi="Andale Mono" w:cs="Times New Roman"/>
@@ -6136,20 +4823,18 @@
           <w:szCs w:val="21"/>
           <w:lang w:eastAsia="es-ES_tradnl"/>
         </w:rPr>
-        <w:t>npm</w:t>
-      </w:r>
-      <w:proofErr w:type="spellEnd"/>
-      <w:r>
+        <w:t>npm i jquery.dotdotdot</w:t>
+      </w:r>
+    </w:p>
+    <w:p>
+      <w:pPr>
         <w:rPr>
           <w:rFonts w:ascii="Andale Mono" w:eastAsia="Times New Roman" w:hAnsi="Andale Mono" w:cs="Times New Roman"/>
           <w:sz w:val="21"/>
           <w:szCs w:val="21"/>
           <w:lang w:eastAsia="es-ES_tradnl"/>
         </w:rPr>
-        <w:t xml:space="preserve"> i </w:t>
-      </w:r>
-      <w:proofErr w:type="spellStart"/>
-      <w:proofErr w:type="gramStart"/>
+      </w:pPr>
       <w:r>
         <w:rPr>
           <w:rFonts w:ascii="Andale Mono" w:eastAsia="Times New Roman" w:hAnsi="Andale Mono" w:cs="Times New Roman"/>
@@ -6157,10 +4842,8 @@
           <w:szCs w:val="21"/>
           <w:lang w:eastAsia="es-ES_tradnl"/>
         </w:rPr>
-        <w:t>jquery.dotdotdot</w:t>
-      </w:r>
-      <w:proofErr w:type="spellEnd"/>
-      <w:proofErr w:type="gramEnd"/>
+        <w:t>¿? No se pudo</w:t>
+      </w:r>
     </w:p>
     <w:p>
       <w:pPr>
@@ -6171,15 +4854,16 @@
           <w:lang w:eastAsia="es-ES_tradnl"/>
         </w:rPr>
       </w:pPr>
-      <w:r>
+    </w:p>
+    <w:p>
+      <w:pPr>
         <w:rPr>
           <w:rFonts w:ascii="Andale Mono" w:eastAsia="Times New Roman" w:hAnsi="Andale Mono" w:cs="Times New Roman"/>
           <w:sz w:val="21"/>
           <w:szCs w:val="21"/>
           <w:lang w:eastAsia="es-ES_tradnl"/>
         </w:rPr>
-        <w:t>¿? No se pudo</w:t>
-      </w:r>
+      </w:pPr>
     </w:p>
     <w:p>
       <w:pPr>
@@ -6190,16 +4874,15 @@
           <w:lang w:eastAsia="es-ES_tradnl"/>
         </w:rPr>
       </w:pPr>
-    </w:p>
-    <w:p>
-      <w:pPr>
+      <w:r>
         <w:rPr>
           <w:rFonts w:ascii="Andale Mono" w:eastAsia="Times New Roman" w:hAnsi="Andale Mono" w:cs="Times New Roman"/>
           <w:sz w:val="21"/>
           <w:szCs w:val="21"/>
           <w:lang w:eastAsia="es-ES_tradnl"/>
         </w:rPr>
-      </w:pPr>
+        <w:t>Instalando editor de texto enriquecido:</w:t>
+      </w:r>
     </w:p>
     <w:p>
       <w:pPr>
@@ -6217,29 +4900,8 @@
           <w:szCs w:val="21"/>
           <w:lang w:eastAsia="es-ES_tradnl"/>
         </w:rPr>
-        <w:t>Instalando editor de texto enriquecido:</w:t>
-      </w:r>
-    </w:p>
-    <w:p>
-      <w:pPr>
-        <w:rPr>
-          <w:rFonts w:ascii="Andale Mono" w:eastAsia="Times New Roman" w:hAnsi="Andale Mono" w:cs="Times New Roman"/>
-          <w:sz w:val="21"/>
-          <w:szCs w:val="21"/>
-          <w:lang w:eastAsia="es-ES_tradnl"/>
-        </w:rPr>
-      </w:pPr>
-      <w:proofErr w:type="spellStart"/>
-      <w:r>
-        <w:rPr>
-          <w:rFonts w:ascii="Andale Mono" w:eastAsia="Times New Roman" w:hAnsi="Andale Mono" w:cs="Times New Roman"/>
-          <w:sz w:val="21"/>
-          <w:szCs w:val="21"/>
-          <w:lang w:eastAsia="es-ES_tradnl"/>
-        </w:rPr>
         <w:t>Tinymce</w:t>
       </w:r>
-      <w:proofErr w:type="spellEnd"/>
     </w:p>
     <w:p>
       <w:pPr>
@@ -6472,127 +5134,43 @@
           <w:lang w:eastAsia="es-ES_tradnl"/>
         </w:rPr>
       </w:pPr>
-      <w:proofErr w:type="spellStart"/>
       <w:r>
         <w:rPr>
           <w:rFonts w:ascii="Times New Roman" w:eastAsia="Times New Roman" w:hAnsi="Times New Roman" w:cs="Times New Roman"/>
           <w:lang w:eastAsia="es-ES_tradnl"/>
         </w:rPr>
-        <w:t>Componentizandolo</w:t>
-      </w:r>
-      <w:proofErr w:type="spellEnd"/>
-      <w:r>
+        <w:t>Componentizandolo:</w:t>
+      </w:r>
+    </w:p>
+    <w:p>
+      <w:pPr>
         <w:rPr>
           <w:rFonts w:ascii="Times New Roman" w:eastAsia="Times New Roman" w:hAnsi="Times New Roman" w:cs="Times New Roman"/>
           <w:lang w:eastAsia="es-ES_tradnl"/>
         </w:rPr>
-        <w:t>:</w:t>
-      </w:r>
-    </w:p>
-    <w:p>
-      <w:pPr>
+      </w:pPr>
+      <w:r>
         <w:rPr>
           <w:rFonts w:ascii="Times New Roman" w:eastAsia="Times New Roman" w:hAnsi="Times New Roman" w:cs="Times New Roman"/>
           <w:lang w:eastAsia="es-ES_tradnl"/>
         </w:rPr>
-      </w:pPr>
-      <w:r>
+        <w:t>Crear una carpeta simple-tiny, luego un archivo simple-tiny.component.ts</w:t>
+      </w:r>
+    </w:p>
+    <w:p>
+      <w:pPr>
         <w:rPr>
           <w:rFonts w:ascii="Times New Roman" w:eastAsia="Times New Roman" w:hAnsi="Times New Roman" w:cs="Times New Roman"/>
           <w:lang w:eastAsia="es-ES_tradnl"/>
         </w:rPr>
-        <w:t>Crear una carpeta simple-</w:t>
-      </w:r>
-      <w:proofErr w:type="spellStart"/>
+      </w:pPr>
       <w:r>
         <w:rPr>
           <w:rFonts w:ascii="Times New Roman" w:eastAsia="Times New Roman" w:hAnsi="Times New Roman" w:cs="Times New Roman"/>
           <w:lang w:eastAsia="es-ES_tradnl"/>
         </w:rPr>
-        <w:t>tiny</w:t>
-      </w:r>
-      <w:proofErr w:type="spellEnd"/>
-      <w:r>
-        <w:rPr>
-          <w:rFonts w:ascii="Times New Roman" w:eastAsia="Times New Roman" w:hAnsi="Times New Roman" w:cs="Times New Roman"/>
-          <w:lang w:eastAsia="es-ES_tradnl"/>
-        </w:rPr>
-        <w:t>, luego un archivo simple-</w:t>
-      </w:r>
-      <w:proofErr w:type="spellStart"/>
-      <w:proofErr w:type="gramStart"/>
-      <w:r>
-        <w:rPr>
-          <w:rFonts w:ascii="Times New Roman" w:eastAsia="Times New Roman" w:hAnsi="Times New Roman" w:cs="Times New Roman"/>
-          <w:lang w:eastAsia="es-ES_tradnl"/>
-        </w:rPr>
-        <w:t>tiny.component</w:t>
-      </w:r>
-      <w:proofErr w:type="gramEnd"/>
-      <w:r>
-        <w:rPr>
-          <w:rFonts w:ascii="Times New Roman" w:eastAsia="Times New Roman" w:hAnsi="Times New Roman" w:cs="Times New Roman"/>
-          <w:lang w:eastAsia="es-ES_tradnl"/>
-        </w:rPr>
-        <w:t>.ts</w:t>
-      </w:r>
-      <w:proofErr w:type="spellEnd"/>
-    </w:p>
-    <w:p>
-      <w:pPr>
-        <w:rPr>
-          <w:rFonts w:ascii="Times New Roman" w:eastAsia="Times New Roman" w:hAnsi="Times New Roman" w:cs="Times New Roman"/>
-          <w:lang w:eastAsia="es-ES_tradnl"/>
-        </w:rPr>
-      </w:pPr>
-      <w:r>
-        <w:rPr>
-          <w:rFonts w:ascii="Times New Roman" w:eastAsia="Times New Roman" w:hAnsi="Times New Roman" w:cs="Times New Roman"/>
-          <w:lang w:eastAsia="es-ES_tradnl"/>
-        </w:rPr>
-        <w:t xml:space="preserve">En el </w:t>
-      </w:r>
-      <w:proofErr w:type="spellStart"/>
-      <w:r>
-        <w:rPr>
-          <w:rFonts w:ascii="Times New Roman" w:eastAsia="Times New Roman" w:hAnsi="Times New Roman" w:cs="Times New Roman"/>
-          <w:lang w:eastAsia="es-ES_tradnl"/>
-        </w:rPr>
-        <w:t>html</w:t>
-      </w:r>
-      <w:proofErr w:type="spellEnd"/>
-      <w:r>
-        <w:rPr>
-          <w:rFonts w:ascii="Times New Roman" w:eastAsia="Times New Roman" w:hAnsi="Times New Roman" w:cs="Times New Roman"/>
-          <w:lang w:eastAsia="es-ES_tradnl"/>
-        </w:rPr>
-        <w:t xml:space="preserve"> se inserta el </w:t>
-      </w:r>
-      <w:proofErr w:type="spellStart"/>
-      <w:r>
-        <w:rPr>
-          <w:rFonts w:ascii="Times New Roman" w:eastAsia="Times New Roman" w:hAnsi="Times New Roman" w:cs="Times New Roman"/>
-          <w:lang w:eastAsia="es-ES_tradnl"/>
-        </w:rPr>
-        <w:t>template</w:t>
-      </w:r>
-      <w:proofErr w:type="spellEnd"/>
-      <w:r>
-        <w:rPr>
-          <w:rFonts w:ascii="Times New Roman" w:eastAsia="Times New Roman" w:hAnsi="Times New Roman" w:cs="Times New Roman"/>
-          <w:lang w:eastAsia="es-ES_tradnl"/>
-        </w:rPr>
-        <w:t xml:space="preserve"> de </w:t>
-      </w:r>
-      <w:proofErr w:type="spellStart"/>
-      <w:r>
-        <w:rPr>
-          <w:rFonts w:ascii="Times New Roman" w:eastAsia="Times New Roman" w:hAnsi="Times New Roman" w:cs="Times New Roman"/>
-          <w:lang w:eastAsia="es-ES_tradnl"/>
-        </w:rPr>
-        <w:t>timy</w:t>
-      </w:r>
-      <w:proofErr w:type="spellEnd"/>
+        <w:t>En el html se inserta el template de timy</w:t>
+      </w:r>
     </w:p>
     <w:p>
       <w:pPr>
@@ -6656,19 +5234,8 @@
           <w:rFonts w:ascii="Times New Roman" w:eastAsia="Times New Roman" w:hAnsi="Times New Roman" w:cs="Times New Roman"/>
           <w:lang w:eastAsia="es-ES_tradnl"/>
         </w:rPr>
-        <w:t xml:space="preserve">y luego desde el componente padre se llama. En este caso </w:t>
-      </w:r>
-      <w:proofErr w:type="spellStart"/>
-      <w:proofErr w:type="gramStart"/>
-      <w:r>
-        <w:rPr>
-          <w:rFonts w:ascii="Times New Roman" w:eastAsia="Times New Roman" w:hAnsi="Times New Roman" w:cs="Times New Roman"/>
-          <w:lang w:eastAsia="es-ES_tradnl"/>
-        </w:rPr>
-        <w:t>tienda.component</w:t>
-      </w:r>
-      <w:proofErr w:type="spellEnd"/>
-      <w:proofErr w:type="gramEnd"/>
+        <w:t>y luego desde el componente padre se llama. En este caso tienda.component</w:t>
+      </w:r>
     </w:p>
     <w:p>
       <w:pPr>
@@ -6780,66 +5347,25 @@
           <w:lang w:eastAsia="es-ES_tradnl"/>
         </w:rPr>
       </w:pPr>
-      <w:proofErr w:type="spellStart"/>
       <w:r>
         <w:rPr>
           <w:rFonts w:ascii="Times New Roman" w:eastAsia="Times New Roman" w:hAnsi="Times New Roman" w:cs="Times New Roman"/>
           <w:lang w:eastAsia="es-ES_tradnl"/>
         </w:rPr>
-        <w:t>Modularizando</w:t>
-      </w:r>
-      <w:proofErr w:type="spellEnd"/>
-      <w:r>
+        <w:t>Modularizando webapps con Angular.</w:t>
+      </w:r>
+    </w:p>
+    <w:p>
+      <w:pPr>
         <w:rPr>
           <w:rFonts w:ascii="Times New Roman" w:eastAsia="Times New Roman" w:hAnsi="Times New Roman" w:cs="Times New Roman"/>
           <w:lang w:eastAsia="es-ES_tradnl"/>
         </w:rPr>
-        <w:t xml:space="preserve"> </w:t>
-      </w:r>
-      <w:proofErr w:type="spellStart"/>
-      <w:r>
-        <w:rPr>
-          <w:rFonts w:ascii="Times New Roman" w:eastAsia="Times New Roman" w:hAnsi="Times New Roman" w:cs="Times New Roman"/>
-          <w:lang w:eastAsia="es-ES_tradnl"/>
-        </w:rPr>
-        <w:t>webapps</w:t>
-      </w:r>
-      <w:proofErr w:type="spellEnd"/>
-      <w:r>
-        <w:rPr>
-          <w:rFonts w:ascii="Times New Roman" w:eastAsia="Times New Roman" w:hAnsi="Times New Roman" w:cs="Times New Roman"/>
-          <w:lang w:eastAsia="es-ES_tradnl"/>
-        </w:rPr>
-        <w:t xml:space="preserve"> con Angular.</w:t>
-      </w:r>
-    </w:p>
-    <w:p>
-      <w:pPr>
-        <w:rPr>
-          <w:rFonts w:ascii="Times New Roman" w:eastAsia="Times New Roman" w:hAnsi="Times New Roman" w:cs="Times New Roman"/>
-          <w:lang w:eastAsia="es-ES_tradnl"/>
-        </w:rPr>
-      </w:pPr>
-    </w:p>
-    <w:p>
-      <w:r>
-        <w:t xml:space="preserve">Creando una carpeta module puede tener dentro varios componentes, este </w:t>
-      </w:r>
-      <w:proofErr w:type="spellStart"/>
-      <w:r>
-        <w:t>modulo</w:t>
-      </w:r>
-      <w:proofErr w:type="spellEnd"/>
-      <w:r>
-        <w:t xml:space="preserve"> puede ser utilizado en </w:t>
-      </w:r>
-      <w:proofErr w:type="gramStart"/>
-      <w:r>
-        <w:t>el app</w:t>
-      </w:r>
-      <w:proofErr w:type="gramEnd"/>
-      <w:r>
-        <w:t xml:space="preserve"> y en otras apps si es estructurado de la forma correcta</w:t>
+      </w:pPr>
+    </w:p>
+    <w:p>
+      <w:r>
+        <w:t>Creando una carpeta module puede tener dentro varios componentes, este modulo puede ser utilizado en el app y en otras apps si es estructurado de la forma correcta</w:t>
       </w:r>
       <w:r>
         <w:t>.</w:t>
@@ -6936,21 +5462,8 @@
     <w:p/>
     <w:p>
       <w:r>
-        <w:t xml:space="preserve">En el componente </w:t>
-      </w:r>
-      <w:proofErr w:type="spellStart"/>
-      <w:r>
-        <w:t>save</w:t>
-      </w:r>
-      <w:proofErr w:type="spellEnd"/>
-      <w:r>
-        <w:t xml:space="preserve">-email se pasan las funciones existentes en </w:t>
-      </w:r>
-      <w:proofErr w:type="spellStart"/>
-      <w:r>
-        <w:t>contact</w:t>
-      </w:r>
-      <w:proofErr w:type="spellEnd"/>
+        <w:t>En el componente save-email se pasan las funciones existentes en contact</w:t>
+      </w:r>
     </w:p>
     <w:p>
       <w:r>
@@ -7031,15 +5544,7 @@
     <w:p/>
     <w:p>
       <w:r>
-        <w:t xml:space="preserve">Igual para el </w:t>
-      </w:r>
-      <w:proofErr w:type="gramStart"/>
-      <w:r>
-        <w:t>show ,</w:t>
-      </w:r>
-      <w:proofErr w:type="gramEnd"/>
-      <w:r>
-        <w:t xml:space="preserve"> luego se crea un componente principal en su propia carpeta.</w:t>
+        <w:t>Igual para el show , luego se crea un componente principal en su propia carpeta.</w:t>
       </w:r>
     </w:p>
     <w:p>
@@ -7175,23 +5680,7 @@
     <w:p/>
     <w:p>
       <w:r>
-        <w:t xml:space="preserve">Importando el </w:t>
-      </w:r>
-      <w:proofErr w:type="spellStart"/>
-      <w:r>
-        <w:t>common</w:t>
-      </w:r>
-      <w:proofErr w:type="spellEnd"/>
-      <w:r>
-        <w:t xml:space="preserve"> module, declarando los componentes que contiene y declarando el modulo principal dentro del </w:t>
-      </w:r>
-      <w:proofErr w:type="spellStart"/>
-      <w:r>
-        <w:t>export</w:t>
-      </w:r>
-      <w:proofErr w:type="spellEnd"/>
-      <w:r>
-        <w:t>.</w:t>
+        <w:t>Importando el common module, declarando los componentes que contiene y declarando el modulo principal dentro del export.</w:t>
       </w:r>
     </w:p>
     <w:p>
@@ -7236,25 +5725,13 @@
     <w:p/>
     <w:p>
       <w:r>
-        <w:t xml:space="preserve">Para cargar el modulo en la aplicación principal hay que importarlo en el </w:t>
-      </w:r>
-      <w:proofErr w:type="spellStart"/>
-      <w:proofErr w:type="gramStart"/>
-      <w:r>
-        <w:t>app.modules</w:t>
-      </w:r>
-      <w:proofErr w:type="spellEnd"/>
-      <w:proofErr w:type="gramEnd"/>
-    </w:p>
-    <w:p>
-      <w:r>
-        <w:t xml:space="preserve">Dentro de los </w:t>
-      </w:r>
-      <w:proofErr w:type="spellStart"/>
-      <w:r>
-        <w:t>imports</w:t>
-      </w:r>
-      <w:proofErr w:type="spellEnd"/>
+        <w:t>Para cargar el modulo en la aplicación principal hay que importarlo en el app.modules</w:t>
+      </w:r>
+    </w:p>
+    <w:p>
+      <w:r>
+        <w:t>Dentro de los imports</w:t>
+      </w:r>
     </w:p>
     <w:p>
       <w:r>
@@ -7297,39 +5774,7 @@
     </w:p>
     <w:p>
       <w:r>
-        <w:t xml:space="preserve">Y ya que dentro del </w:t>
-      </w:r>
-      <w:proofErr w:type="spellStart"/>
-      <w:r>
-        <w:t>save</w:t>
-      </w:r>
-      <w:proofErr w:type="spellEnd"/>
-      <w:r>
-        <w:t xml:space="preserve">-email utilizamos el </w:t>
-      </w:r>
-      <w:proofErr w:type="spellStart"/>
-      <w:r>
-        <w:t>ngModel</w:t>
-      </w:r>
-      <w:proofErr w:type="spellEnd"/>
-      <w:r>
-        <w:t xml:space="preserve"> debemos importar el </w:t>
-      </w:r>
-      <w:proofErr w:type="spellStart"/>
-      <w:r>
-        <w:t>FormsModule</w:t>
-      </w:r>
-      <w:proofErr w:type="spellEnd"/>
-      <w:r>
-        <w:t xml:space="preserve"> dentro del </w:t>
-      </w:r>
-      <w:proofErr w:type="spellStart"/>
-      <w:r>
-        <w:t>modulo</w:t>
-      </w:r>
-      <w:proofErr w:type="spellEnd"/>
-      <w:r>
-        <w:t xml:space="preserve"> de nuestro “modulo”.</w:t>
+        <w:t>Y ya que dentro del save-email utilizamos el ngModel debemos importar el FormsModule dentro del modulo de nuestro “modulo”.</w:t>
       </w:r>
     </w:p>
     <w:p>
@@ -7374,65 +5819,20 @@
     <w:p/>
     <w:p>
       <w:r>
-        <w:t xml:space="preserve">Al estar </w:t>
-      </w:r>
-      <w:proofErr w:type="spellStart"/>
-      <w:r>
-        <w:t>modularizado</w:t>
-      </w:r>
-      <w:proofErr w:type="spellEnd"/>
-      <w:r>
-        <w:t xml:space="preserve"> podemos utilizarla en varias partes de la aplicación utilizando el mismo </w:t>
-      </w:r>
-      <w:proofErr w:type="spellStart"/>
-      <w:r>
-        <w:t>tag</w:t>
-      </w:r>
-      <w:proofErr w:type="spellEnd"/>
-      <w:r>
-        <w:t xml:space="preserve"> de app-</w:t>
-      </w:r>
-      <w:proofErr w:type="spellStart"/>
-      <w:r>
-        <w:t>main</w:t>
-      </w:r>
-      <w:proofErr w:type="spellEnd"/>
-      <w:r>
-        <w:t>-email</w:t>
-      </w:r>
-    </w:p>
-    <w:p/>
-    <w:p/>
-    <w:p>
-      <w:r>
-        <w:t xml:space="preserve">Creando un </w:t>
-      </w:r>
-      <w:proofErr w:type="spellStart"/>
-      <w:r>
-        <w:t>modulo</w:t>
-      </w:r>
-      <w:proofErr w:type="spellEnd"/>
-      <w:r>
-        <w:t xml:space="preserve"> avanzado con rutas:</w:t>
-      </w:r>
-    </w:p>
-    <w:p>
-      <w:r>
-        <w:t xml:space="preserve">Creando la estructura, una carpeta </w:t>
-      </w:r>
-      <w:proofErr w:type="spellStart"/>
-      <w:r>
-        <w:t>admin</w:t>
-      </w:r>
-      <w:proofErr w:type="spellEnd"/>
-      <w:r>
-        <w:t xml:space="preserve"> module: que dentro tiene sus componentes y su mismo </w:t>
-      </w:r>
-      <w:proofErr w:type="spellStart"/>
-      <w:r>
-        <w:t>module.ts</w:t>
-      </w:r>
-      <w:proofErr w:type="spellEnd"/>
+        <w:t>Al estar modularizado podemos utilizarla en varias partes de la aplicación utilizando el mismo tag de app-main-email</w:t>
+      </w:r>
+    </w:p>
+    <w:p/>
+    <w:p/>
+    <w:p>
+      <w:r>
+        <w:t>Creando un modulo avanzado con rutas:</w:t>
+      </w:r>
+    </w:p>
+    <w:p>
+      <w:r>
+        <w:t>Creando la estructura, una carpeta admin module: que dentro tiene sus componentes y su mismo module.ts</w:t>
+      </w:r>
     </w:p>
     <w:p>
       <w:r>
@@ -7529,39 +5929,13 @@
     </w:p>
     <w:p>
       <w:r>
-        <w:t xml:space="preserve">Dentro de la carpeta </w:t>
-      </w:r>
-      <w:proofErr w:type="spellStart"/>
-      <w:r>
-        <w:t>admin</w:t>
-      </w:r>
-      <w:proofErr w:type="spellEnd"/>
-      <w:r>
-        <w:t xml:space="preserve">-module se crea el archivo </w:t>
-      </w:r>
-      <w:proofErr w:type="spellStart"/>
-      <w:r>
-        <w:t>admin-</w:t>
-      </w:r>
-      <w:proofErr w:type="gramStart"/>
-      <w:r>
-        <w:t>routing.module</w:t>
-      </w:r>
-      <w:proofErr w:type="gramEnd"/>
-      <w:r>
-        <w:t>.ts</w:t>
-      </w:r>
-      <w:proofErr w:type="spellEnd"/>
-    </w:p>
-    <w:p>
-      <w:r>
-        <w:t>NOTA:  Este pudo ser generado desde el cli al crear el modulo poniendo –</w:t>
-      </w:r>
-      <w:proofErr w:type="spellStart"/>
-      <w:r>
-        <w:t>routing</w:t>
-      </w:r>
-      <w:proofErr w:type="spellEnd"/>
+        <w:t>Dentro de la carpeta admin-module se crea el archivo admin-routing.module.ts</w:t>
+      </w:r>
+    </w:p>
+    <w:p>
+      <w:r>
+        <w:t>NOTA:  Este pudo ser generado desde el cli al crear el modulo poniendo –routing</w:t>
+      </w:r>
     </w:p>
     <w:p>
       <w:r>
@@ -7614,21 +5988,8 @@
       </w:r>
       <w:r>
         <w:br/>
-        <w:t>Esto en el navegador se mostraría: /</w:t>
-      </w:r>
-      <w:proofErr w:type="spellStart"/>
-      <w:r>
-        <w:t>admin</w:t>
-      </w:r>
-      <w:proofErr w:type="spellEnd"/>
-      <w:r>
-        <w:t>-panel/</w:t>
-      </w:r>
-      <w:proofErr w:type="spellStart"/>
-      <w:r>
-        <w:t>edit</w:t>
-      </w:r>
-      <w:proofErr w:type="spellEnd"/>
+        <w:t>Esto en el navegador se mostraría: /admin-panel/edit</w:t>
+      </w:r>
     </w:p>
     <w:p/>
     <w:p>
@@ -7673,15 +6034,7 @@
     <w:p/>
     <w:p>
       <w:r>
-        <w:t xml:space="preserve">Luego al final añadiendo el </w:t>
-      </w:r>
-      <w:proofErr w:type="spellStart"/>
-      <w:r>
-        <w:t>ngmodule</w:t>
-      </w:r>
-      <w:proofErr w:type="spellEnd"/>
-      <w:r>
-        <w:t xml:space="preserve"> pasándole el arreglo de rutas y exportando la clase de rutas</w:t>
+        <w:t>Luego al final añadiendo el ngmodule pasándole el arreglo de rutas y exportando la clase de rutas</w:t>
       </w:r>
     </w:p>
     <w:p>
@@ -7725,23 +6078,7 @@
     </w:p>
     <w:p>
       <w:r>
-        <w:t xml:space="preserve">Utilizando el </w:t>
-      </w:r>
-      <w:proofErr w:type="spellStart"/>
-      <w:r>
-        <w:t>modulo</w:t>
-      </w:r>
-      <w:proofErr w:type="spellEnd"/>
-      <w:r>
-        <w:t xml:space="preserve"> de </w:t>
-      </w:r>
-      <w:proofErr w:type="spellStart"/>
-      <w:r>
-        <w:t>admin</w:t>
-      </w:r>
-      <w:proofErr w:type="spellEnd"/>
-      <w:r>
-        <w:t>:</w:t>
+        <w:t>Utilizando el modulo de admin:</w:t>
       </w:r>
     </w:p>
     <w:p>
@@ -7786,40 +6123,12 @@
     <w:p/>
     <w:p>
       <w:r>
-        <w:t xml:space="preserve">Para utilizarlo en la aplicación principal, es necesario importar esta configuración en </w:t>
-      </w:r>
-      <w:proofErr w:type="spellStart"/>
-      <w:proofErr w:type="gramStart"/>
-      <w:r>
-        <w:t>app.module</w:t>
-      </w:r>
-      <w:proofErr w:type="spellEnd"/>
-      <w:proofErr w:type="gramEnd"/>
-      <w:r>
-        <w:t>.</w:t>
-      </w:r>
-    </w:p>
-    <w:p>
-      <w:r>
-        <w:t xml:space="preserve">Y se importa en los </w:t>
-      </w:r>
-      <w:proofErr w:type="spellStart"/>
-      <w:r>
-        <w:t>imports</w:t>
-      </w:r>
-      <w:proofErr w:type="spellEnd"/>
-      <w:r>
-        <w:t xml:space="preserve"> del </w:t>
-      </w:r>
-      <w:proofErr w:type="spellStart"/>
-      <w:proofErr w:type="gramStart"/>
-      <w:r>
-        <w:t>app.module</w:t>
-      </w:r>
-      <w:proofErr w:type="spellEnd"/>
-      <w:proofErr w:type="gramEnd"/>
-      <w:r>
-        <w:t>:</w:t>
+        <w:t>Para utilizarlo en la aplicación principal, es necesario importar esta configuración en app.module.</w:t>
+      </w:r>
+    </w:p>
+    <w:p>
+      <w:r>
+        <w:t>Y se importa en los imports del app.module:</w:t>
       </w:r>
     </w:p>
     <w:p>
@@ -7864,39 +6173,7 @@
     <w:p/>
     <w:p>
       <w:r>
-        <w:t xml:space="preserve">Modificando el </w:t>
-      </w:r>
-      <w:proofErr w:type="spellStart"/>
-      <w:r>
-        <w:t>routing</w:t>
-      </w:r>
-      <w:proofErr w:type="spellEnd"/>
-      <w:r>
-        <w:t xml:space="preserve"> para que el </w:t>
-      </w:r>
-      <w:proofErr w:type="spellStart"/>
-      <w:r>
-        <w:t>child</w:t>
-      </w:r>
-      <w:proofErr w:type="spellEnd"/>
-      <w:r>
-        <w:t xml:space="preserve"> </w:t>
-      </w:r>
-      <w:proofErr w:type="spellStart"/>
-      <w:r>
-        <w:t>route</w:t>
-      </w:r>
-      <w:proofErr w:type="spellEnd"/>
-      <w:r>
-        <w:t xml:space="preserve"> redirija al componente de </w:t>
-      </w:r>
-      <w:proofErr w:type="spellStart"/>
-      <w:r>
-        <w:t>list</w:t>
-      </w:r>
-      <w:proofErr w:type="spellEnd"/>
-      <w:r>
-        <w:t>.</w:t>
+        <w:t>Modificando el routing para que el child route redirija al componente de list.</w:t>
       </w:r>
     </w:p>
     <w:p/>
@@ -7942,59 +6219,14 @@
     <w:p/>
     <w:p>
       <w:r>
-        <w:t xml:space="preserve">Haciendo esto </w:t>
-      </w:r>
-      <w:proofErr w:type="spellStart"/>
-      <w:r>
-        <w:t>aun</w:t>
-      </w:r>
-      <w:proofErr w:type="spellEnd"/>
-      <w:r>
-        <w:t xml:space="preserve"> no nos muestra el </w:t>
-      </w:r>
-      <w:proofErr w:type="spellStart"/>
-      <w:r>
-        <w:t>contendio</w:t>
-      </w:r>
-      <w:proofErr w:type="spellEnd"/>
-      <w:r>
-        <w:t xml:space="preserve"> de cada pantalla del </w:t>
-      </w:r>
-      <w:proofErr w:type="spellStart"/>
-      <w:r>
-        <w:t>admin</w:t>
-      </w:r>
-      <w:proofErr w:type="spellEnd"/>
-      <w:r>
-        <w:t>.</w:t>
-      </w:r>
-    </w:p>
-    <w:p/>
-    <w:p>
-      <w:r>
-        <w:t xml:space="preserve">Hay que modificar el </w:t>
-      </w:r>
-      <w:proofErr w:type="spellStart"/>
-      <w:r>
-        <w:t>main</w:t>
-      </w:r>
-      <w:proofErr w:type="spellEnd"/>
-      <w:r>
-        <w:t xml:space="preserve"> de </w:t>
-      </w:r>
-      <w:proofErr w:type="spellStart"/>
-      <w:r>
-        <w:t>admin</w:t>
-      </w:r>
-      <w:proofErr w:type="spellEnd"/>
-      <w:r>
-        <w:t xml:space="preserve"> para utilizar el </w:t>
-      </w:r>
-      <w:proofErr w:type="spellStart"/>
-      <w:r>
-        <w:t>routerOutlet</w:t>
-      </w:r>
-      <w:proofErr w:type="spellEnd"/>
+        <w:t>Haciendo esto aun no nos muestra el contendio de cada pantalla del admin.</w:t>
+      </w:r>
+    </w:p>
+    <w:p/>
+    <w:p>
+      <w:r>
+        <w:t>Hay que modificar el main de admin para utilizar el routerOutlet</w:t>
+      </w:r>
     </w:p>
     <w:p>
       <w:r>
@@ -8085,27 +6317,1386 @@
     </w:p>
     <w:p/>
     <w:p>
-      <w:proofErr w:type="spellStart"/>
-      <w:r>
-        <w:t>Maquetacion</w:t>
-      </w:r>
-      <w:proofErr w:type="spellEnd"/>
-      <w:r>
-        <w:t xml:space="preserve"> del </w:t>
-      </w:r>
-      <w:proofErr w:type="spellStart"/>
-      <w:r>
-        <w:t>modulo</w:t>
-      </w:r>
-      <w:proofErr w:type="spellEnd"/>
-      <w:r>
-        <w:t xml:space="preserve"> de panel de administración:</w:t>
-      </w:r>
-    </w:p>
-    <w:p>
+      <w:r>
+        <w:t>Maquetacion del modulo de panel de administración:</w:t>
+      </w:r>
+    </w:p>
+    <w:p>
+      <w:r>
+        <w:drawing>
+          <wp:inline distT="0" distB="0" distL="0" distR="0" wp14:anchorId="06BE36D2" wp14:editId="4FC260D6">
+            <wp:extent cx="4797523" cy="1764194"/>
+            <wp:effectExtent l="0" t="0" r="3175" b="0"/>
+            <wp:docPr id="75" name="Imagen 75"/>
+            <wp:cNvGraphicFramePr>
+              <a:graphicFrameLocks xmlns:a="http://schemas.openxmlformats.org/drawingml/2006/main" noChangeAspect="1"/>
+            </wp:cNvGraphicFramePr>
+            <a:graphic xmlns:a="http://schemas.openxmlformats.org/drawingml/2006/main">
+              <a:graphicData uri="http://schemas.openxmlformats.org/drawingml/2006/picture">
+                <pic:pic xmlns:pic="http://schemas.openxmlformats.org/drawingml/2006/picture">
+                  <pic:nvPicPr>
+                    <pic:cNvPr id="1" name=""/>
+                    <pic:cNvPicPr/>
+                  </pic:nvPicPr>
+                  <pic:blipFill>
+                    <a:blip r:embed="rId76"/>
+                    <a:stretch>
+                      <a:fillRect/>
+                    </a:stretch>
+                  </pic:blipFill>
+                  <pic:spPr>
+                    <a:xfrm>
+                      <a:off x="0" y="0"/>
+                      <a:ext cx="4810621" cy="1769010"/>
+                    </a:xfrm>
+                    <a:prstGeom prst="rect">
+                      <a:avLst/>
+                    </a:prstGeom>
+                  </pic:spPr>
+                </pic:pic>
+              </a:graphicData>
+            </a:graphic>
+          </wp:inline>
+        </w:drawing>
+      </w:r>
+    </w:p>
+    <w:p>
+      <w:r>
+        <w:drawing>
+          <wp:inline distT="0" distB="0" distL="0" distR="0" wp14:anchorId="19EE2B9D" wp14:editId="432556E5">
+            <wp:extent cx="4226023" cy="1590377"/>
+            <wp:effectExtent l="0" t="0" r="0" b="10160"/>
+            <wp:docPr id="76" name="Imagen 76"/>
+            <wp:cNvGraphicFramePr>
+              <a:graphicFrameLocks xmlns:a="http://schemas.openxmlformats.org/drawingml/2006/main" noChangeAspect="1"/>
+            </wp:cNvGraphicFramePr>
+            <a:graphic xmlns:a="http://schemas.openxmlformats.org/drawingml/2006/main">
+              <a:graphicData uri="http://schemas.openxmlformats.org/drawingml/2006/picture">
+                <pic:pic xmlns:pic="http://schemas.openxmlformats.org/drawingml/2006/picture">
+                  <pic:nvPicPr>
+                    <pic:cNvPr id="1" name=""/>
+                    <pic:cNvPicPr/>
+                  </pic:nvPicPr>
+                  <pic:blipFill>
+                    <a:blip r:embed="rId77"/>
+                    <a:stretch>
+                      <a:fillRect/>
+                    </a:stretch>
+                  </pic:blipFill>
+                  <pic:spPr>
+                    <a:xfrm>
+                      <a:off x="0" y="0"/>
+                      <a:ext cx="4237802" cy="1594810"/>
+                    </a:xfrm>
+                    <a:prstGeom prst="rect">
+                      <a:avLst/>
+                    </a:prstGeom>
+                  </pic:spPr>
+                </pic:pic>
+              </a:graphicData>
+            </a:graphic>
+          </wp:inline>
+        </w:drawing>
+      </w:r>
+    </w:p>
+    <w:p/>
+    <w:p/>
+    <w:p/>
+    <w:p/>
+    <w:p/>
+    <w:p/>
+    <w:p/>
+    <w:p/>
+    <w:p/>
+    <w:p>
+      <w:r>
+        <w:t>Ahora dentro de cada opción vamos a modificar el html.</w:t>
+      </w:r>
+    </w:p>
+    <w:p>
+      <w:r>
+        <w:drawing>
+          <wp:inline distT="0" distB="0" distL="0" distR="0" wp14:anchorId="55977189" wp14:editId="462D4705">
+            <wp:extent cx="2980427" cy="3491328"/>
+            <wp:effectExtent l="0" t="0" r="0" b="0"/>
+            <wp:docPr id="79" name="Imagen 79"/>
+            <wp:cNvGraphicFramePr>
+              <a:graphicFrameLocks xmlns:a="http://schemas.openxmlformats.org/drawingml/2006/main" noChangeAspect="1"/>
+            </wp:cNvGraphicFramePr>
+            <a:graphic xmlns:a="http://schemas.openxmlformats.org/drawingml/2006/main">
+              <a:graphicData uri="http://schemas.openxmlformats.org/drawingml/2006/picture">
+                <pic:pic xmlns:pic="http://schemas.openxmlformats.org/drawingml/2006/picture">
+                  <pic:nvPicPr>
+                    <pic:cNvPr id="1" name=""/>
+                    <pic:cNvPicPr/>
+                  </pic:nvPicPr>
+                  <pic:blipFill>
+                    <a:blip r:embed="rId78"/>
+                    <a:stretch>
+                      <a:fillRect/>
+                    </a:stretch>
+                  </pic:blipFill>
+                  <pic:spPr>
+                    <a:xfrm>
+                      <a:off x="0" y="0"/>
+                      <a:ext cx="2989660" cy="3502144"/>
+                    </a:xfrm>
+                    <a:prstGeom prst="rect">
+                      <a:avLst/>
+                    </a:prstGeom>
+                  </pic:spPr>
+                </pic:pic>
+              </a:graphicData>
+            </a:graphic>
+          </wp:inline>
+        </w:drawing>
+      </w:r>
+    </w:p>
+    <w:p/>
+    <w:p>
+      <w:r>
+        <w:drawing>
+          <wp:inline distT="0" distB="0" distL="0" distR="0" wp14:anchorId="4F15183B" wp14:editId="0E532DE1">
+            <wp:extent cx="3083023" cy="1860698"/>
+            <wp:effectExtent l="0" t="0" r="0" b="0"/>
+            <wp:docPr id="80" name="Imagen 80"/>
+            <wp:cNvGraphicFramePr>
+              <a:graphicFrameLocks xmlns:a="http://schemas.openxmlformats.org/drawingml/2006/main" noChangeAspect="1"/>
+            </wp:cNvGraphicFramePr>
+            <a:graphic xmlns:a="http://schemas.openxmlformats.org/drawingml/2006/main">
+              <a:graphicData uri="http://schemas.openxmlformats.org/drawingml/2006/picture">
+                <pic:pic xmlns:pic="http://schemas.openxmlformats.org/drawingml/2006/picture">
+                  <pic:nvPicPr>
+                    <pic:cNvPr id="1" name=""/>
+                    <pic:cNvPicPr/>
+                  </pic:nvPicPr>
+                  <pic:blipFill>
+                    <a:blip r:embed="rId79"/>
+                    <a:stretch>
+                      <a:fillRect/>
+                    </a:stretch>
+                  </pic:blipFill>
+                  <pic:spPr>
+                    <a:xfrm>
+                      <a:off x="0" y="0"/>
+                      <a:ext cx="3099602" cy="1870704"/>
+                    </a:xfrm>
+                    <a:prstGeom prst="rect">
+                      <a:avLst/>
+                    </a:prstGeom>
+                  </pic:spPr>
+                </pic:pic>
+              </a:graphicData>
+            </a:graphic>
+          </wp:inline>
+        </w:drawing>
+      </w:r>
+    </w:p>
+    <w:p/>
+    <w:p/>
+    <w:p/>
+    <w:p/>
+    <w:p/>
+    <w:p/>
+    <w:p/>
+    <w:p/>
+    <w:p/>
+    <w:p/>
+    <w:p/>
+    <w:p/>
+    <w:p/>
+    <w:p>
+      <w:r>
+        <w:t>Añadiendo un formulario para añadir imágenes</w:t>
+      </w:r>
+      <w:r>
+        <w:t xml:space="preserve"> en el add-admin</w:t>
+      </w:r>
+      <w:r>
+        <w:t>:</w:t>
+      </w:r>
+    </w:p>
+    <w:p>
+      <w:r>
+        <w:drawing>
+          <wp:inline distT="0" distB="0" distL="0" distR="0" wp14:anchorId="72CB7AAF" wp14:editId="3C1E0CF6">
+            <wp:extent cx="4226023" cy="1638194"/>
+            <wp:effectExtent l="0" t="0" r="0" b="0"/>
+            <wp:docPr id="82" name="Imagen 82"/>
+            <wp:cNvGraphicFramePr>
+              <a:graphicFrameLocks xmlns:a="http://schemas.openxmlformats.org/drawingml/2006/main" noChangeAspect="1"/>
+            </wp:cNvGraphicFramePr>
+            <a:graphic xmlns:a="http://schemas.openxmlformats.org/drawingml/2006/main">
+              <a:graphicData uri="http://schemas.openxmlformats.org/drawingml/2006/picture">
+                <pic:pic xmlns:pic="http://schemas.openxmlformats.org/drawingml/2006/picture">
+                  <pic:nvPicPr>
+                    <pic:cNvPr id="1" name=""/>
+                    <pic:cNvPicPr/>
+                  </pic:nvPicPr>
+                  <pic:blipFill>
+                    <a:blip r:embed="rId80"/>
+                    <a:stretch>
+                      <a:fillRect/>
+                    </a:stretch>
+                  </pic:blipFill>
+                  <pic:spPr>
+                    <a:xfrm>
+                      <a:off x="0" y="0"/>
+                      <a:ext cx="4298283" cy="1666205"/>
+                    </a:xfrm>
+                    <a:prstGeom prst="rect">
+                      <a:avLst/>
+                    </a:prstGeom>
+                  </pic:spPr>
+                </pic:pic>
+              </a:graphicData>
+            </a:graphic>
+          </wp:inline>
+        </w:drawing>
+      </w:r>
+    </w:p>
+    <w:p/>
+    <w:p>
+      <w:r>
+        <w:drawing>
+          <wp:inline distT="0" distB="0" distL="0" distR="0" wp14:anchorId="0C3A70A0" wp14:editId="20C3796A">
+            <wp:extent cx="3195307" cy="1319628"/>
+            <wp:effectExtent l="0" t="0" r="5715" b="1270"/>
+            <wp:docPr id="83" name="Imagen 83"/>
+            <wp:cNvGraphicFramePr>
+              <a:graphicFrameLocks xmlns:a="http://schemas.openxmlformats.org/drawingml/2006/main" noChangeAspect="1"/>
+            </wp:cNvGraphicFramePr>
+            <a:graphic xmlns:a="http://schemas.openxmlformats.org/drawingml/2006/main">
+              <a:graphicData uri="http://schemas.openxmlformats.org/drawingml/2006/picture">
+                <pic:pic xmlns:pic="http://schemas.openxmlformats.org/drawingml/2006/picture">
+                  <pic:nvPicPr>
+                    <pic:cNvPr id="1" name=""/>
+                    <pic:cNvPicPr/>
+                  </pic:nvPicPr>
+                  <pic:blipFill>
+                    <a:blip r:embed="rId81"/>
+                    <a:stretch>
+                      <a:fillRect/>
+                    </a:stretch>
+                  </pic:blipFill>
+                  <pic:spPr>
+                    <a:xfrm>
+                      <a:off x="0" y="0"/>
+                      <a:ext cx="3198410" cy="1320909"/>
+                    </a:xfrm>
+                    <a:prstGeom prst="rect">
+                      <a:avLst/>
+                    </a:prstGeom>
+                  </pic:spPr>
+                </pic:pic>
+              </a:graphicData>
+            </a:graphic>
+          </wp:inline>
+        </w:drawing>
+      </w:r>
+    </w:p>
+    <w:p/>
+    <w:p/>
+    <w:p/>
+    <w:p/>
+    <w:p/>
+    <w:p/>
+    <w:p/>
+    <w:p/>
+    <w:p/>
+    <w:p/>
+    <w:p/>
+    <w:p/>
+    <w:p/>
+    <w:p/>
+    <w:p/>
+    <w:p/>
+    <w:p/>
+    <w:p/>
+    <w:p/>
+    <w:p/>
+    <w:p/>
+    <w:p/>
+    <w:p/>
+    <w:p/>
+    <w:p/>
+    <w:p/>
+    <w:p>
+      <w:r>
+        <w:t>Animaciones CSS3</w:t>
+      </w:r>
+    </w:p>
+    <w:p>
+      <w:r>
+        <w:t>Transiciones:</w:t>
+      </w:r>
+    </w:p>
+    <w:p>
+      <w:r>
+        <w:t>Desde la pagina de store, donde hemos estado haciendo las pruebas se practicara.</w:t>
+      </w:r>
+    </w:p>
+    <w:p>
+      <w:r>
+        <w:drawing>
+          <wp:inline distT="0" distB="0" distL="0" distR="0" wp14:anchorId="2D205A20" wp14:editId="652D3F51">
+            <wp:extent cx="4111723" cy="438714"/>
+            <wp:effectExtent l="0" t="0" r="3175" b="0"/>
+            <wp:docPr id="85" name="Imagen 85"/>
+            <wp:cNvGraphicFramePr>
+              <a:graphicFrameLocks xmlns:a="http://schemas.openxmlformats.org/drawingml/2006/main" noChangeAspect="1"/>
+            </wp:cNvGraphicFramePr>
+            <a:graphic xmlns:a="http://schemas.openxmlformats.org/drawingml/2006/main">
+              <a:graphicData uri="http://schemas.openxmlformats.org/drawingml/2006/picture">
+                <pic:pic xmlns:pic="http://schemas.openxmlformats.org/drawingml/2006/picture">
+                  <pic:nvPicPr>
+                    <pic:cNvPr id="1" name=""/>
+                    <pic:cNvPicPr/>
+                  </pic:nvPicPr>
+                  <pic:blipFill>
+                    <a:blip r:embed="rId82"/>
+                    <a:stretch>
+                      <a:fillRect/>
+                    </a:stretch>
+                  </pic:blipFill>
+                  <pic:spPr>
+                    <a:xfrm>
+                      <a:off x="0" y="0"/>
+                      <a:ext cx="4169981" cy="444930"/>
+                    </a:xfrm>
+                    <a:prstGeom prst="rect">
+                      <a:avLst/>
+                    </a:prstGeom>
+                  </pic:spPr>
+                </pic:pic>
+              </a:graphicData>
+            </a:graphic>
+          </wp:inline>
+        </w:drawing>
+      </w:r>
+    </w:p>
+    <w:p>
+      <w:r>
+        <w:t>css</w:t>
+      </w:r>
+    </w:p>
+    <w:p>
+      <w:r>
+        <w:drawing>
+          <wp:inline distT="0" distB="0" distL="0" distR="0" wp14:anchorId="4A8F5798" wp14:editId="0556B596">
+            <wp:extent cx="2099879" cy="2441526"/>
+            <wp:effectExtent l="0" t="0" r="8890" b="0"/>
+            <wp:docPr id="84" name="Imagen 84"/>
+            <wp:cNvGraphicFramePr>
+              <a:graphicFrameLocks xmlns:a="http://schemas.openxmlformats.org/drawingml/2006/main" noChangeAspect="1"/>
+            </wp:cNvGraphicFramePr>
+            <a:graphic xmlns:a="http://schemas.openxmlformats.org/drawingml/2006/main">
+              <a:graphicData uri="http://schemas.openxmlformats.org/drawingml/2006/picture">
+                <pic:pic xmlns:pic="http://schemas.openxmlformats.org/drawingml/2006/picture">
+                  <pic:nvPicPr>
+                    <pic:cNvPr id="1" name=""/>
+                    <pic:cNvPicPr/>
+                  </pic:nvPicPr>
+                  <pic:blipFill>
+                    <a:blip r:embed="rId83"/>
+                    <a:stretch>
+                      <a:fillRect/>
+                    </a:stretch>
+                  </pic:blipFill>
+                  <pic:spPr>
+                    <a:xfrm>
+                      <a:off x="0" y="0"/>
+                      <a:ext cx="2108091" cy="2451074"/>
+                    </a:xfrm>
+                    <a:prstGeom prst="rect">
+                      <a:avLst/>
+                    </a:prstGeom>
+                  </pic:spPr>
+                </pic:pic>
+              </a:graphicData>
+            </a:graphic>
+          </wp:inline>
+        </w:drawing>
+      </w:r>
+      <w:r>
+        <w:drawing>
+          <wp:inline distT="0" distB="0" distL="0" distR="0" wp14:anchorId="700850D7" wp14:editId="0A123CC6">
+            <wp:extent cx="1765300" cy="914400"/>
+            <wp:effectExtent l="0" t="0" r="12700" b="0"/>
+            <wp:docPr id="86" name="Imagen 86"/>
+            <wp:cNvGraphicFramePr>
+              <a:graphicFrameLocks xmlns:a="http://schemas.openxmlformats.org/drawingml/2006/main" noChangeAspect="1"/>
+            </wp:cNvGraphicFramePr>
+            <a:graphic xmlns:a="http://schemas.openxmlformats.org/drawingml/2006/main">
+              <a:graphicData uri="http://schemas.openxmlformats.org/drawingml/2006/picture">
+                <pic:pic xmlns:pic="http://schemas.openxmlformats.org/drawingml/2006/picture">
+                  <pic:nvPicPr>
+                    <pic:cNvPr id="1" name=""/>
+                    <pic:cNvPicPr/>
+                  </pic:nvPicPr>
+                  <pic:blipFill>
+                    <a:blip r:embed="rId84"/>
+                    <a:stretch>
+                      <a:fillRect/>
+                    </a:stretch>
+                  </pic:blipFill>
+                  <pic:spPr>
+                    <a:xfrm>
+                      <a:off x="0" y="0"/>
+                      <a:ext cx="1765300" cy="914400"/>
+                    </a:xfrm>
+                    <a:prstGeom prst="rect">
+                      <a:avLst/>
+                    </a:prstGeom>
+                  </pic:spPr>
+                </pic:pic>
+              </a:graphicData>
+            </a:graphic>
+          </wp:inline>
+        </w:drawing>
+      </w:r>
+    </w:p>
+    <w:p/>
+    <w:p>
+      <w:r>
+        <w:t>Añadiendo transiciones:</w:t>
+      </w:r>
+    </w:p>
+    <w:p>
+      <w:r>
+        <w:t>Se puede añadir la propiedad transition, y asignalo a todos los elementos o individual:</w:t>
+      </w:r>
+    </w:p>
+    <w:p>
+      <w:r>
+        <w:drawing>
+          <wp:inline distT="0" distB="0" distL="0" distR="0" wp14:anchorId="329F0496" wp14:editId="2B6B70C2">
+            <wp:extent cx="1825723" cy="1125863"/>
+            <wp:effectExtent l="0" t="0" r="3175" b="0"/>
+            <wp:docPr id="87" name="Imagen 87"/>
+            <wp:cNvGraphicFramePr>
+              <a:graphicFrameLocks xmlns:a="http://schemas.openxmlformats.org/drawingml/2006/main" noChangeAspect="1"/>
+            </wp:cNvGraphicFramePr>
+            <a:graphic xmlns:a="http://schemas.openxmlformats.org/drawingml/2006/main">
+              <a:graphicData uri="http://schemas.openxmlformats.org/drawingml/2006/picture">
+                <pic:pic xmlns:pic="http://schemas.openxmlformats.org/drawingml/2006/picture">
+                  <pic:nvPicPr>
+                    <pic:cNvPr id="1" name=""/>
+                    <pic:cNvPicPr/>
+                  </pic:nvPicPr>
+                  <pic:blipFill>
+                    <a:blip r:embed="rId85"/>
+                    <a:stretch>
+                      <a:fillRect/>
+                    </a:stretch>
+                  </pic:blipFill>
+                  <pic:spPr>
+                    <a:xfrm>
+                      <a:off x="0" y="0"/>
+                      <a:ext cx="1830428" cy="1128765"/>
+                    </a:xfrm>
+                    <a:prstGeom prst="rect">
+                      <a:avLst/>
+                    </a:prstGeom>
+                  </pic:spPr>
+                </pic:pic>
+              </a:graphicData>
+            </a:graphic>
+          </wp:inline>
+        </w:drawing>
+      </w:r>
+    </w:p>
+    <w:p>
+      <w:r>
+        <w:t>o</w:t>
+      </w:r>
+    </w:p>
+    <w:p>
+      <w:r>
+        <w:drawing>
+          <wp:inline distT="0" distB="0" distL="0" distR="0" wp14:anchorId="5363E416" wp14:editId="7FE39D1F">
+            <wp:extent cx="2625823" cy="177918"/>
+            <wp:effectExtent l="0" t="0" r="0" b="0"/>
+            <wp:docPr id="88" name="Imagen 88"/>
+            <wp:cNvGraphicFramePr>
+              <a:graphicFrameLocks xmlns:a="http://schemas.openxmlformats.org/drawingml/2006/main" noChangeAspect="1"/>
+            </wp:cNvGraphicFramePr>
+            <a:graphic xmlns:a="http://schemas.openxmlformats.org/drawingml/2006/main">
+              <a:graphicData uri="http://schemas.openxmlformats.org/drawingml/2006/picture">
+                <pic:pic xmlns:pic="http://schemas.openxmlformats.org/drawingml/2006/picture">
+                  <pic:nvPicPr>
+                    <pic:cNvPr id="1" name=""/>
+                    <pic:cNvPicPr/>
+                  </pic:nvPicPr>
+                  <pic:blipFill>
+                    <a:blip r:embed="rId86"/>
+                    <a:stretch>
+                      <a:fillRect/>
+                    </a:stretch>
+                  </pic:blipFill>
+                  <pic:spPr>
+                    <a:xfrm>
+                      <a:off x="0" y="0"/>
+                      <a:ext cx="2887549" cy="195652"/>
+                    </a:xfrm>
+                    <a:prstGeom prst="rect">
+                      <a:avLst/>
+                    </a:prstGeom>
+                  </pic:spPr>
+                </pic:pic>
+              </a:graphicData>
+            </a:graphic>
+          </wp:inline>
+        </w:drawing>
+      </w:r>
+    </w:p>
+    <w:p/>
+    <w:p>
+      <w:r>
+        <w:t>o específicamente a un elemento anidado.</w:t>
+      </w:r>
+    </w:p>
+    <w:p>
+      <w:r>
+        <w:drawing>
+          <wp:inline distT="0" distB="0" distL="0" distR="0" wp14:anchorId="1C9ABFB2" wp14:editId="4C8FC8AC">
+            <wp:extent cx="2397223" cy="646005"/>
+            <wp:effectExtent l="0" t="0" r="0" b="0"/>
+            <wp:docPr id="89" name="Imagen 89"/>
+            <wp:cNvGraphicFramePr>
+              <a:graphicFrameLocks xmlns:a="http://schemas.openxmlformats.org/drawingml/2006/main" noChangeAspect="1"/>
+            </wp:cNvGraphicFramePr>
+            <a:graphic xmlns:a="http://schemas.openxmlformats.org/drawingml/2006/main">
+              <a:graphicData uri="http://schemas.openxmlformats.org/drawingml/2006/picture">
+                <pic:pic xmlns:pic="http://schemas.openxmlformats.org/drawingml/2006/picture">
+                  <pic:nvPicPr>
+                    <pic:cNvPr id="1" name=""/>
+                    <pic:cNvPicPr/>
+                  </pic:nvPicPr>
+                  <pic:blipFill>
+                    <a:blip r:embed="rId87"/>
+                    <a:stretch>
+                      <a:fillRect/>
+                    </a:stretch>
+                  </pic:blipFill>
+                  <pic:spPr>
+                    <a:xfrm>
+                      <a:off x="0" y="0"/>
+                      <a:ext cx="2478216" cy="667831"/>
+                    </a:xfrm>
+                    <a:prstGeom prst="rect">
+                      <a:avLst/>
+                    </a:prstGeom>
+                  </pic:spPr>
+                </pic:pic>
+              </a:graphicData>
+            </a:graphic>
+          </wp:inline>
+        </w:drawing>
+      </w:r>
+    </w:p>
+    <w:p/>
+    <w:p/>
+    <w:p/>
+    <w:p/>
+    <w:p/>
+    <w:p/>
+    <w:p/>
+    <w:p/>
+    <w:p>
+      <w:r>
+        <w:t>Animaciones:</w:t>
+      </w:r>
+    </w:p>
+    <w:p>
+      <w:r>
+        <w:t>Con la propiedad animation se pueden utilizar keyframes</w:t>
+      </w:r>
+    </w:p>
+    <w:p>
+      <w:r>
+        <w:drawing>
+          <wp:inline distT="0" distB="0" distL="0" distR="0" wp14:anchorId="23065906" wp14:editId="66425510">
+            <wp:extent cx="1674502" cy="786814"/>
+            <wp:effectExtent l="0" t="0" r="1905" b="635"/>
+            <wp:docPr id="90" name="Imagen 90"/>
+            <wp:cNvGraphicFramePr>
+              <a:graphicFrameLocks xmlns:a="http://schemas.openxmlformats.org/drawingml/2006/main" noChangeAspect="1"/>
+            </wp:cNvGraphicFramePr>
+            <a:graphic xmlns:a="http://schemas.openxmlformats.org/drawingml/2006/main">
+              <a:graphicData uri="http://schemas.openxmlformats.org/drawingml/2006/picture">
+                <pic:pic xmlns:pic="http://schemas.openxmlformats.org/drawingml/2006/picture">
+                  <pic:nvPicPr>
+                    <pic:cNvPr id="1" name=""/>
+                    <pic:cNvPicPr/>
+                  </pic:nvPicPr>
+                  <pic:blipFill>
+                    <a:blip r:embed="rId88"/>
+                    <a:stretch>
+                      <a:fillRect/>
+                    </a:stretch>
+                  </pic:blipFill>
+                  <pic:spPr>
+                    <a:xfrm>
+                      <a:off x="0" y="0"/>
+                      <a:ext cx="1684778" cy="791642"/>
+                    </a:xfrm>
+                    <a:prstGeom prst="rect">
+                      <a:avLst/>
+                    </a:prstGeom>
+                  </pic:spPr>
+                </pic:pic>
+              </a:graphicData>
+            </a:graphic>
+          </wp:inline>
+        </w:drawing>
+      </w:r>
+    </w:p>
+    <w:p>
+      <w:r>
+        <w:drawing>
+          <wp:inline distT="0" distB="0" distL="0" distR="0" wp14:anchorId="4353A666" wp14:editId="373D8A54">
+            <wp:extent cx="1405968" cy="1713523"/>
+            <wp:effectExtent l="0" t="0" r="0" b="0"/>
+            <wp:docPr id="91" name="Imagen 91"/>
+            <wp:cNvGraphicFramePr>
+              <a:graphicFrameLocks xmlns:a="http://schemas.openxmlformats.org/drawingml/2006/main" noChangeAspect="1"/>
+            </wp:cNvGraphicFramePr>
+            <a:graphic xmlns:a="http://schemas.openxmlformats.org/drawingml/2006/main">
+              <a:graphicData uri="http://schemas.openxmlformats.org/drawingml/2006/picture">
+                <pic:pic xmlns:pic="http://schemas.openxmlformats.org/drawingml/2006/picture">
+                  <pic:nvPicPr>
+                    <pic:cNvPr id="1" name=""/>
+                    <pic:cNvPicPr/>
+                  </pic:nvPicPr>
+                  <pic:blipFill>
+                    <a:blip r:embed="rId89"/>
+                    <a:stretch>
+                      <a:fillRect/>
+                    </a:stretch>
+                  </pic:blipFill>
+                  <pic:spPr>
+                    <a:xfrm>
+                      <a:off x="0" y="0"/>
+                      <a:ext cx="1410651" cy="1719231"/>
+                    </a:xfrm>
+                    <a:prstGeom prst="rect">
+                      <a:avLst/>
+                    </a:prstGeom>
+                  </pic:spPr>
+                </pic:pic>
+              </a:graphicData>
+            </a:graphic>
+          </wp:inline>
+        </w:drawing>
+      </w:r>
+    </w:p>
+    <w:p/>
+    <w:p>
+      <w:r>
+        <w:t>Añadiendo la clase animation:</w:t>
+      </w:r>
+    </w:p>
+    <w:p/>
+    <w:p>
+      <w:r>
+        <w:drawing>
+          <wp:inline distT="0" distB="0" distL="0" distR="0" wp14:anchorId="4D582447" wp14:editId="5167710E">
+            <wp:extent cx="1368523" cy="1886032"/>
+            <wp:effectExtent l="0" t="0" r="3175" b="0"/>
+            <wp:docPr id="92" name="Imagen 92"/>
+            <wp:cNvGraphicFramePr>
+              <a:graphicFrameLocks xmlns:a="http://schemas.openxmlformats.org/drawingml/2006/main" noChangeAspect="1"/>
+            </wp:cNvGraphicFramePr>
+            <a:graphic xmlns:a="http://schemas.openxmlformats.org/drawingml/2006/main">
+              <a:graphicData uri="http://schemas.openxmlformats.org/drawingml/2006/picture">
+                <pic:pic xmlns:pic="http://schemas.openxmlformats.org/drawingml/2006/picture">
+                  <pic:nvPicPr>
+                    <pic:cNvPr id="1" name=""/>
+                    <pic:cNvPicPr/>
+                  </pic:nvPicPr>
+                  <pic:blipFill>
+                    <a:blip r:embed="rId90"/>
+                    <a:stretch>
+                      <a:fillRect/>
+                    </a:stretch>
+                  </pic:blipFill>
+                  <pic:spPr>
+                    <a:xfrm>
+                      <a:off x="0" y="0"/>
+                      <a:ext cx="1372046" cy="1890888"/>
+                    </a:xfrm>
+                    <a:prstGeom prst="rect">
+                      <a:avLst/>
+                    </a:prstGeom>
+                  </pic:spPr>
+                </pic:pic>
+              </a:graphicData>
+            </a:graphic>
+          </wp:inline>
+        </w:drawing>
+      </w:r>
+    </w:p>
+    <w:p/>
+    <w:p>
+      <w:r>
+        <w:drawing>
+          <wp:inline distT="0" distB="0" distL="0" distR="0" wp14:anchorId="6F3AD630" wp14:editId="4BBAB265">
+            <wp:extent cx="2854423" cy="1264434"/>
+            <wp:effectExtent l="0" t="0" r="0" b="5715"/>
+            <wp:docPr id="94" name="Imagen 94"/>
+            <wp:cNvGraphicFramePr>
+              <a:graphicFrameLocks xmlns:a="http://schemas.openxmlformats.org/drawingml/2006/main" noChangeAspect="1"/>
+            </wp:cNvGraphicFramePr>
+            <a:graphic xmlns:a="http://schemas.openxmlformats.org/drawingml/2006/main">
+              <a:graphicData uri="http://schemas.openxmlformats.org/drawingml/2006/picture">
+                <pic:pic xmlns:pic="http://schemas.openxmlformats.org/drawingml/2006/picture">
+                  <pic:nvPicPr>
+                    <pic:cNvPr id="1" name=""/>
+                    <pic:cNvPicPr/>
+                  </pic:nvPicPr>
+                  <pic:blipFill>
+                    <a:blip r:embed="rId91"/>
+                    <a:stretch>
+                      <a:fillRect/>
+                    </a:stretch>
+                  </pic:blipFill>
+                  <pic:spPr>
+                    <a:xfrm>
+                      <a:off x="0" y="0"/>
+                      <a:ext cx="2877651" cy="1274723"/>
+                    </a:xfrm>
+                    <a:prstGeom prst="rect">
+                      <a:avLst/>
+                    </a:prstGeom>
+                  </pic:spPr>
+                </pic:pic>
+              </a:graphicData>
+            </a:graphic>
+          </wp:inline>
+        </w:drawing>
+      </w:r>
+    </w:p>
+    <w:p/>
+    <w:p/>
+    <w:p/>
+    <w:p/>
+    <w:p/>
+    <w:p/>
+    <w:p/>
+    <w:p>
+      <w:r>
+        <w:t>Existe otro tipo de keyframes</w:t>
+      </w:r>
+      <w:r>
+        <w:t xml:space="preserve"> por porcentajes</w:t>
+      </w:r>
+      <w:r>
+        <w:t>:</w:t>
+      </w:r>
+    </w:p>
+    <w:p>
+      <w:r>
+        <w:drawing>
+          <wp:inline distT="0" distB="0" distL="0" distR="0" wp14:anchorId="7E48D76F" wp14:editId="0705B646">
+            <wp:extent cx="1975691" cy="1891128"/>
+            <wp:effectExtent l="0" t="0" r="5715" b="0"/>
+            <wp:docPr id="95" name="Imagen 95"/>
+            <wp:cNvGraphicFramePr>
+              <a:graphicFrameLocks xmlns:a="http://schemas.openxmlformats.org/drawingml/2006/main" noChangeAspect="1"/>
+            </wp:cNvGraphicFramePr>
+            <a:graphic xmlns:a="http://schemas.openxmlformats.org/drawingml/2006/main">
+              <a:graphicData uri="http://schemas.openxmlformats.org/drawingml/2006/picture">
+                <pic:pic xmlns:pic="http://schemas.openxmlformats.org/drawingml/2006/picture">
+                  <pic:nvPicPr>
+                    <pic:cNvPr id="1" name=""/>
+                    <pic:cNvPicPr/>
+                  </pic:nvPicPr>
+                  <pic:blipFill>
+                    <a:blip r:embed="rId92"/>
+                    <a:stretch>
+                      <a:fillRect/>
+                    </a:stretch>
+                  </pic:blipFill>
+                  <pic:spPr>
+                    <a:xfrm>
+                      <a:off x="0" y="0"/>
+                      <a:ext cx="1978836" cy="1894139"/>
+                    </a:xfrm>
+                    <a:prstGeom prst="rect">
+                      <a:avLst/>
+                    </a:prstGeom>
+                  </pic:spPr>
+                </pic:pic>
+              </a:graphicData>
+            </a:graphic>
+          </wp:inline>
+        </w:drawing>
+      </w:r>
+    </w:p>
+    <w:p/>
+    <w:p>
+      <w:r>
+        <w:t>Animaciones con estados de angular:</w:t>
+      </w:r>
+    </w:p>
+    <w:p>
+      <w:r>
+        <w:t xml:space="preserve">Hay que importar </w:t>
+      </w:r>
+    </w:p>
+    <w:p>
+      <w:r>
+        <w:drawing>
+          <wp:inline distT="0" distB="0" distL="0" distR="0" wp14:anchorId="0D42D728" wp14:editId="32408167">
+            <wp:extent cx="5026123" cy="254206"/>
+            <wp:effectExtent l="0" t="0" r="3175" b="0"/>
+            <wp:docPr id="96" name="Imagen 96"/>
+            <wp:cNvGraphicFramePr>
+              <a:graphicFrameLocks xmlns:a="http://schemas.openxmlformats.org/drawingml/2006/main" noChangeAspect="1"/>
+            </wp:cNvGraphicFramePr>
+            <a:graphic xmlns:a="http://schemas.openxmlformats.org/drawingml/2006/main">
+              <a:graphicData uri="http://schemas.openxmlformats.org/drawingml/2006/picture">
+                <pic:pic xmlns:pic="http://schemas.openxmlformats.org/drawingml/2006/picture">
+                  <pic:nvPicPr>
+                    <pic:cNvPr id="1" name=""/>
+                    <pic:cNvPicPr/>
+                  </pic:nvPicPr>
+                  <pic:blipFill>
+                    <a:blip r:embed="rId93"/>
+                    <a:stretch>
+                      <a:fillRect/>
+                    </a:stretch>
+                  </pic:blipFill>
+                  <pic:spPr>
+                    <a:xfrm>
+                      <a:off x="0" y="0"/>
+                      <a:ext cx="5396612" cy="272944"/>
+                    </a:xfrm>
+                    <a:prstGeom prst="rect">
+                      <a:avLst/>
+                    </a:prstGeom>
+                  </pic:spPr>
+                </pic:pic>
+              </a:graphicData>
+            </a:graphic>
+          </wp:inline>
+        </w:drawing>
+      </w:r>
+    </w:p>
+    <w:p/>
+    <w:p>
+      <w:r>
+        <w:drawing>
+          <wp:inline distT="0" distB="0" distL="0" distR="0" wp14:anchorId="2A33ED22" wp14:editId="0ACDB276">
+            <wp:extent cx="3768823" cy="2940262"/>
+            <wp:effectExtent l="0" t="0" r="0" b="6350"/>
+            <wp:docPr id="97" name="Imagen 97"/>
+            <wp:cNvGraphicFramePr>
+              <a:graphicFrameLocks xmlns:a="http://schemas.openxmlformats.org/drawingml/2006/main" noChangeAspect="1"/>
+            </wp:cNvGraphicFramePr>
+            <a:graphic xmlns:a="http://schemas.openxmlformats.org/drawingml/2006/main">
+              <a:graphicData uri="http://schemas.openxmlformats.org/drawingml/2006/picture">
+                <pic:pic xmlns:pic="http://schemas.openxmlformats.org/drawingml/2006/picture">
+                  <pic:nvPicPr>
+                    <pic:cNvPr id="1" name=""/>
+                    <pic:cNvPicPr/>
+                  </pic:nvPicPr>
+                  <pic:blipFill>
+                    <a:blip r:embed="rId94"/>
+                    <a:stretch>
+                      <a:fillRect/>
+                    </a:stretch>
+                  </pic:blipFill>
+                  <pic:spPr>
+                    <a:xfrm>
+                      <a:off x="0" y="0"/>
+                      <a:ext cx="3776986" cy="2946630"/>
+                    </a:xfrm>
+                    <a:prstGeom prst="rect">
+                      <a:avLst/>
+                    </a:prstGeom>
+                  </pic:spPr>
+                </pic:pic>
+              </a:graphicData>
+            </a:graphic>
+          </wp:inline>
+        </w:drawing>
+      </w:r>
+    </w:p>
+    <w:p/>
+    <w:p>
+      <w:r>
+        <w:t>en el app.module</w:t>
+      </w:r>
+    </w:p>
+    <w:p>
+      <w:r>
+        <w:drawing>
+          <wp:inline distT="0" distB="0" distL="0" distR="0" wp14:anchorId="38F92AC1" wp14:editId="5F44BFEA">
+            <wp:extent cx="2397223" cy="967786"/>
+            <wp:effectExtent l="0" t="0" r="0" b="0"/>
+            <wp:docPr id="98" name="Imagen 98"/>
+            <wp:cNvGraphicFramePr>
+              <a:graphicFrameLocks xmlns:a="http://schemas.openxmlformats.org/drawingml/2006/main" noChangeAspect="1"/>
+            </wp:cNvGraphicFramePr>
+            <a:graphic xmlns:a="http://schemas.openxmlformats.org/drawingml/2006/main">
+              <a:graphicData uri="http://schemas.openxmlformats.org/drawingml/2006/picture">
+                <pic:pic xmlns:pic="http://schemas.openxmlformats.org/drawingml/2006/picture">
+                  <pic:nvPicPr>
+                    <pic:cNvPr id="1" name=""/>
+                    <pic:cNvPicPr/>
+                  </pic:nvPicPr>
+                  <pic:blipFill>
+                    <a:blip r:embed="rId95"/>
+                    <a:stretch>
+                      <a:fillRect/>
+                    </a:stretch>
+                  </pic:blipFill>
+                  <pic:spPr>
+                    <a:xfrm>
+                      <a:off x="0" y="0"/>
+                      <a:ext cx="2422851" cy="978132"/>
+                    </a:xfrm>
+                    <a:prstGeom prst="rect">
+                      <a:avLst/>
+                    </a:prstGeom>
+                  </pic:spPr>
+                </pic:pic>
+              </a:graphicData>
+            </a:graphic>
+          </wp:inline>
+        </w:drawing>
+      </w:r>
+    </w:p>
+    <w:p>
+      <w:r>
+        <w:t>y para poder implementarlo en el html:</w:t>
+      </w:r>
+    </w:p>
+    <w:p>
+      <w:r>
+        <w:drawing>
+          <wp:inline distT="0" distB="0" distL="0" distR="0" wp14:anchorId="0B34A9D2" wp14:editId="59C6A4C8">
+            <wp:extent cx="3997423" cy="303945"/>
+            <wp:effectExtent l="0" t="0" r="0" b="1270"/>
+            <wp:docPr id="99" name="Imagen 99"/>
+            <wp:cNvGraphicFramePr>
+              <a:graphicFrameLocks xmlns:a="http://schemas.openxmlformats.org/drawingml/2006/main" noChangeAspect="1"/>
+            </wp:cNvGraphicFramePr>
+            <a:graphic xmlns:a="http://schemas.openxmlformats.org/drawingml/2006/main">
+              <a:graphicData uri="http://schemas.openxmlformats.org/drawingml/2006/picture">
+                <pic:pic xmlns:pic="http://schemas.openxmlformats.org/drawingml/2006/picture">
+                  <pic:nvPicPr>
+                    <pic:cNvPr id="1" name=""/>
+                    <pic:cNvPicPr/>
+                  </pic:nvPicPr>
+                  <pic:blipFill>
+                    <a:blip r:embed="rId96"/>
+                    <a:stretch>
+                      <a:fillRect/>
+                    </a:stretch>
+                  </pic:blipFill>
+                  <pic:spPr>
+                    <a:xfrm>
+                      <a:off x="0" y="0"/>
+                      <a:ext cx="4205874" cy="319795"/>
+                    </a:xfrm>
+                    <a:prstGeom prst="rect">
+                      <a:avLst/>
+                    </a:prstGeom>
+                  </pic:spPr>
+                </pic:pic>
+              </a:graphicData>
+            </a:graphic>
+          </wp:inline>
+        </w:drawing>
+      </w:r>
+    </w:p>
+    <w:p/>
+    <w:p/>
+    <w:p>
+      <w:r>
+        <w:t>Haciendolo interactivo:</w:t>
+      </w:r>
+    </w:p>
+    <w:p>
+      <w:r>
+        <w:drawing>
+          <wp:inline distT="0" distB="0" distL="0" distR="0" wp14:anchorId="07E81FA5" wp14:editId="0BC4858F">
+            <wp:extent cx="2054323" cy="1458646"/>
+            <wp:effectExtent l="0" t="0" r="3175" b="0"/>
+            <wp:docPr id="100" name="Imagen 100"/>
+            <wp:cNvGraphicFramePr>
+              <a:graphicFrameLocks xmlns:a="http://schemas.openxmlformats.org/drawingml/2006/main" noChangeAspect="1"/>
+            </wp:cNvGraphicFramePr>
+            <a:graphic xmlns:a="http://schemas.openxmlformats.org/drawingml/2006/main">
+              <a:graphicData uri="http://schemas.openxmlformats.org/drawingml/2006/picture">
+                <pic:pic xmlns:pic="http://schemas.openxmlformats.org/drawingml/2006/picture">
+                  <pic:nvPicPr>
+                    <pic:cNvPr id="1" name=""/>
+                    <pic:cNvPicPr/>
+                  </pic:nvPicPr>
+                  <pic:blipFill>
+                    <a:blip r:embed="rId97"/>
+                    <a:stretch>
+                      <a:fillRect/>
+                    </a:stretch>
+                  </pic:blipFill>
+                  <pic:spPr>
+                    <a:xfrm>
+                      <a:off x="0" y="0"/>
+                      <a:ext cx="2066418" cy="1467234"/>
+                    </a:xfrm>
+                    <a:prstGeom prst="rect">
+                      <a:avLst/>
+                    </a:prstGeom>
+                  </pic:spPr>
+                </pic:pic>
+              </a:graphicData>
+            </a:graphic>
+          </wp:inline>
+        </w:drawing>
+      </w:r>
+    </w:p>
+    <w:p>
+      <w:r>
+        <w:drawing>
+          <wp:inline distT="0" distB="0" distL="0" distR="0" wp14:anchorId="3EA64ECF" wp14:editId="481E5CEE">
+            <wp:extent cx="3425923" cy="305844"/>
+            <wp:effectExtent l="0" t="0" r="3175" b="0"/>
+            <wp:docPr id="101" name="Imagen 101"/>
+            <wp:cNvGraphicFramePr>
+              <a:graphicFrameLocks xmlns:a="http://schemas.openxmlformats.org/drawingml/2006/main" noChangeAspect="1"/>
+            </wp:cNvGraphicFramePr>
+            <a:graphic xmlns:a="http://schemas.openxmlformats.org/drawingml/2006/main">
+              <a:graphicData uri="http://schemas.openxmlformats.org/drawingml/2006/picture">
+                <pic:pic xmlns:pic="http://schemas.openxmlformats.org/drawingml/2006/picture">
+                  <pic:nvPicPr>
+                    <pic:cNvPr id="1" name=""/>
+                    <pic:cNvPicPr/>
+                  </pic:nvPicPr>
+                  <pic:blipFill>
+                    <a:blip r:embed="rId98"/>
+                    <a:stretch>
+                      <a:fillRect/>
+                    </a:stretch>
+                  </pic:blipFill>
+                  <pic:spPr>
+                    <a:xfrm>
+                      <a:off x="0" y="0"/>
+                      <a:ext cx="3594362" cy="320881"/>
+                    </a:xfrm>
+                    <a:prstGeom prst="rect">
+                      <a:avLst/>
+                    </a:prstGeom>
+                  </pic:spPr>
+                </pic:pic>
+              </a:graphicData>
+            </a:graphic>
+          </wp:inline>
+        </w:drawing>
+      </w:r>
+    </w:p>
+    <w:p/>
+    <w:p/>
+    <w:p>
+      <w:r>
+        <w:t>Animación entre componentes:</w:t>
+      </w:r>
+    </w:p>
+    <w:p>
+      <w:r>
+        <w:t>Se puede realizar animaciones entre rutas cuando entran o salen.</w:t>
+      </w:r>
+    </w:p>
+    <w:p>
+      <w:r>
+        <w:t>Para esto creamos un archivo especifico, dentro de components se crea el archivo animation.ts</w:t>
+      </w:r>
+    </w:p>
+    <w:p/>
+    <w:p>
+      <w:r>
+        <w:t>Se realizan los imports necesarios</w:t>
+      </w:r>
+      <w:r>
+        <w:t>, se crea la constante a exportar, se le asigna un valor de trigger a los cuales se les llamara con las diferentes transiciones.</w:t>
+      </w:r>
+    </w:p>
+    <w:p>
+      <w:r>
+        <w:drawing>
+          <wp:inline distT="0" distB="0" distL="0" distR="0" wp14:anchorId="4A094698" wp14:editId="6EB0027E">
+            <wp:extent cx="2968723" cy="1858895"/>
+            <wp:effectExtent l="0" t="0" r="3175" b="0"/>
+            <wp:docPr id="106" name="Imagen 106"/>
+            <wp:cNvGraphicFramePr>
+              <a:graphicFrameLocks xmlns:a="http://schemas.openxmlformats.org/drawingml/2006/main" noChangeAspect="1"/>
+            </wp:cNvGraphicFramePr>
+            <a:graphic xmlns:a="http://schemas.openxmlformats.org/drawingml/2006/main">
+              <a:graphicData uri="http://schemas.openxmlformats.org/drawingml/2006/picture">
+                <pic:pic xmlns:pic="http://schemas.openxmlformats.org/drawingml/2006/picture">
+                  <pic:nvPicPr>
+                    <pic:cNvPr id="1" name=""/>
+                    <pic:cNvPicPr/>
+                  </pic:nvPicPr>
+                  <pic:blipFill>
+                    <a:blip r:embed="rId99"/>
+                    <a:stretch>
+                      <a:fillRect/>
+                    </a:stretch>
+                  </pic:blipFill>
+                  <pic:spPr>
+                    <a:xfrm>
+                      <a:off x="0" y="0"/>
+                      <a:ext cx="2984493" cy="1868769"/>
+                    </a:xfrm>
+                    <a:prstGeom prst="rect">
+                      <a:avLst/>
+                    </a:prstGeom>
+                  </pic:spPr>
+                </pic:pic>
+              </a:graphicData>
+            </a:graphic>
+          </wp:inline>
+        </w:drawing>
+      </w:r>
+    </w:p>
+    <w:p>
+      <w:r>
+        <w:t>Para utilizar el animations.ts</w:t>
+      </w:r>
+    </w:p>
+    <w:p>
+      <w:r>
+        <w:t>Dentro del componente se impoerta la variable exportada y se añade a las declaraciones del componente:</w:t>
+      </w:r>
+    </w:p>
+    <w:p>
+      <w:r>
+        <w:drawing>
+          <wp:inline distT="0" distB="0" distL="0" distR="0" wp14:anchorId="402838D2" wp14:editId="06AC4608">
+            <wp:extent cx="2054323" cy="1059260"/>
+            <wp:effectExtent l="0" t="0" r="3175" b="7620"/>
+            <wp:docPr id="103" name="Imagen 103"/>
+            <wp:cNvGraphicFramePr>
+              <a:graphicFrameLocks xmlns:a="http://schemas.openxmlformats.org/drawingml/2006/main" noChangeAspect="1"/>
+            </wp:cNvGraphicFramePr>
+            <a:graphic xmlns:a="http://schemas.openxmlformats.org/drawingml/2006/main">
+              <a:graphicData uri="http://schemas.openxmlformats.org/drawingml/2006/picture">
+                <pic:pic xmlns:pic="http://schemas.openxmlformats.org/drawingml/2006/picture">
+                  <pic:nvPicPr>
+                    <pic:cNvPr id="1" name=""/>
+                    <pic:cNvPicPr/>
+                  </pic:nvPicPr>
+                  <pic:blipFill>
+                    <a:blip r:embed="rId100"/>
+                    <a:stretch>
+                      <a:fillRect/>
+                    </a:stretch>
+                  </pic:blipFill>
+                  <pic:spPr>
+                    <a:xfrm>
+                      <a:off x="0" y="0"/>
+                      <a:ext cx="2096405" cy="1080959"/>
+                    </a:xfrm>
+                    <a:prstGeom prst="rect">
+                      <a:avLst/>
+                    </a:prstGeom>
+                  </pic:spPr>
+                </pic:pic>
+              </a:graphicData>
+            </a:graphic>
+          </wp:inline>
+        </w:drawing>
+      </w:r>
+    </w:p>
+    <w:p>
+      <w:r>
+        <w:t>Luego en el html se utiliza la directiva del trigger creado.</w:t>
+      </w:r>
+    </w:p>
+    <w:p>
+      <w:r>
+        <w:drawing>
+          <wp:inline distT="0" distB="0" distL="0" distR="0" wp14:anchorId="71D2FE28" wp14:editId="2F1AC6DC">
+            <wp:extent cx="3768823" cy="605536"/>
+            <wp:effectExtent l="0" t="0" r="0" b="4445"/>
+            <wp:docPr id="104" name="Imagen 104"/>
+            <wp:cNvGraphicFramePr>
+              <a:graphicFrameLocks xmlns:a="http://schemas.openxmlformats.org/drawingml/2006/main" noChangeAspect="1"/>
+            </wp:cNvGraphicFramePr>
+            <a:graphic xmlns:a="http://schemas.openxmlformats.org/drawingml/2006/main">
+              <a:graphicData uri="http://schemas.openxmlformats.org/drawingml/2006/picture">
+                <pic:pic xmlns:pic="http://schemas.openxmlformats.org/drawingml/2006/picture">
+                  <pic:nvPicPr>
+                    <pic:cNvPr id="1" name=""/>
+                    <pic:cNvPicPr/>
+                  </pic:nvPicPr>
+                  <pic:blipFill>
+                    <a:blip r:embed="rId101"/>
+                    <a:stretch>
+                      <a:fillRect/>
+                    </a:stretch>
+                  </pic:blipFill>
+                  <pic:spPr>
+                    <a:xfrm>
+                      <a:off x="0" y="0"/>
+                      <a:ext cx="3837878" cy="616631"/>
+                    </a:xfrm>
+                    <a:prstGeom prst="rect">
+                      <a:avLst/>
+                    </a:prstGeom>
+                  </pic:spPr>
+                </pic:pic>
+              </a:graphicData>
+            </a:graphic>
+          </wp:inline>
+        </w:drawing>
+      </w:r>
+      <w:r>
+        <w:drawing>
+          <wp:inline distT="0" distB="0" distL="0" distR="0" wp14:anchorId="2697EFF5" wp14:editId="7F15AC02">
+            <wp:extent cx="1597123" cy="441629"/>
+            <wp:effectExtent l="0" t="0" r="3175" b="0"/>
+            <wp:docPr id="105" name="Imagen 105"/>
+            <wp:cNvGraphicFramePr>
+              <a:graphicFrameLocks xmlns:a="http://schemas.openxmlformats.org/drawingml/2006/main" noChangeAspect="1"/>
+            </wp:cNvGraphicFramePr>
+            <a:graphic xmlns:a="http://schemas.openxmlformats.org/drawingml/2006/main">
+              <a:graphicData uri="http://schemas.openxmlformats.org/drawingml/2006/picture">
+                <pic:pic xmlns:pic="http://schemas.openxmlformats.org/drawingml/2006/picture">
+                  <pic:nvPicPr>
+                    <pic:cNvPr id="1" name=""/>
+                    <pic:cNvPicPr/>
+                  </pic:nvPicPr>
+                  <pic:blipFill>
+                    <a:blip r:embed="rId102"/>
+                    <a:stretch>
+                      <a:fillRect/>
+                    </a:stretch>
+                  </pic:blipFill>
+                  <pic:spPr>
+                    <a:xfrm>
+                      <a:off x="0" y="0"/>
+                      <a:ext cx="1668228" cy="461291"/>
+                    </a:xfrm>
+                    <a:prstGeom prst="rect">
+                      <a:avLst/>
+                    </a:prstGeom>
+                  </pic:spPr>
+                </pic:pic>
+              </a:graphicData>
+            </a:graphic>
+          </wp:inline>
+        </w:drawing>
+      </w:r>
+    </w:p>
+    <w:p/>
+    <w:p>
+      <w:r>
+        <w:t xml:space="preserve">En el caso del leave no se presenta asi que se elimina el código: </w:t>
+      </w:r>
+    </w:p>
+    <w:p>
+      <w:r>
+        <w:drawing>
+          <wp:inline distT="0" distB="0" distL="0" distR="0" wp14:anchorId="6F06455C" wp14:editId="38D4CD58">
+            <wp:extent cx="1958848" cy="1433928"/>
+            <wp:effectExtent l="0" t="0" r="0" b="0"/>
+            <wp:docPr id="107" name="Imagen 107"/>
+            <wp:cNvGraphicFramePr>
+              <a:graphicFrameLocks xmlns:a="http://schemas.openxmlformats.org/drawingml/2006/main" noChangeAspect="1"/>
+            </wp:cNvGraphicFramePr>
+            <a:graphic xmlns:a="http://schemas.openxmlformats.org/drawingml/2006/main">
+              <a:graphicData uri="http://schemas.openxmlformats.org/drawingml/2006/picture">
+                <pic:pic xmlns:pic="http://schemas.openxmlformats.org/drawingml/2006/picture">
+                  <pic:nvPicPr>
+                    <pic:cNvPr id="1" name=""/>
+                    <pic:cNvPicPr/>
+                  </pic:nvPicPr>
+                  <pic:blipFill>
+                    <a:blip r:embed="rId103"/>
+                    <a:stretch>
+                      <a:fillRect/>
+                    </a:stretch>
+                  </pic:blipFill>
+                  <pic:spPr>
+                    <a:xfrm>
+                      <a:off x="0" y="0"/>
+                      <a:ext cx="1963475" cy="1437315"/>
+                    </a:xfrm>
+                    <a:prstGeom prst="rect">
+                      <a:avLst/>
+                    </a:prstGeom>
+                  </pic:spPr>
+                </pic:pic>
+              </a:graphicData>
+            </a:graphic>
+          </wp:inline>
+        </w:drawing>
+      </w:r>
+    </w:p>
+    <w:p/>
+    <w:p>
+      <w:r>
+        <w:t xml:space="preserve">Añadiendo la animación </w:t>
+      </w:r>
+      <w:r>
+        <w:t xml:space="preserve">a los otros componentes se le agrega la directiva y se importa en el componente </w:t>
+      </w:r>
+      <w:r>
+        <w:t>el showAnimate.</w:t>
+      </w:r>
+    </w:p>
+    <w:p>
+      <w:r>
+        <w:t>Se puede modificar la animación para que el componente aparezca desde arriba hacia abajo. Con el transform y translateY.</w:t>
+      </w:r>
       <w:bookmarkStart w:id="0" w:name="_GoBack"/>
       <w:bookmarkEnd w:id="0"/>
     </w:p>
+    <w:p>
+      <w:r>
+        <w:drawing>
+          <wp:inline distT="0" distB="0" distL="0" distR="0" wp14:anchorId="2D452F82" wp14:editId="68AC4BB6">
+            <wp:extent cx="2968723" cy="2250344"/>
+            <wp:effectExtent l="0" t="0" r="3175" b="10795"/>
+            <wp:docPr id="108" name="Imagen 108"/>
+            <wp:cNvGraphicFramePr>
+              <a:graphicFrameLocks xmlns:a="http://schemas.openxmlformats.org/drawingml/2006/main" noChangeAspect="1"/>
+            </wp:cNvGraphicFramePr>
+            <a:graphic xmlns:a="http://schemas.openxmlformats.org/drawingml/2006/main">
+              <a:graphicData uri="http://schemas.openxmlformats.org/drawingml/2006/picture">
+                <pic:pic xmlns:pic="http://schemas.openxmlformats.org/drawingml/2006/picture">
+                  <pic:nvPicPr>
+                    <pic:cNvPr id="1" name=""/>
+                    <pic:cNvPicPr/>
+                  </pic:nvPicPr>
+                  <pic:blipFill>
+                    <a:blip r:embed="rId104"/>
+                    <a:stretch>
+                      <a:fillRect/>
+                    </a:stretch>
+                  </pic:blipFill>
+                  <pic:spPr>
+                    <a:xfrm>
+                      <a:off x="0" y="0"/>
+                      <a:ext cx="2989000" cy="2265715"/>
+                    </a:xfrm>
+                    <a:prstGeom prst="rect">
+                      <a:avLst/>
+                    </a:prstGeom>
+                  </pic:spPr>
+                </pic:pic>
+              </a:graphicData>
+            </a:graphic>
+          </wp:inline>
+        </w:drawing>
+      </w:r>
+    </w:p>
+    <w:p/>
     <w:sectPr>
       <w:pgSz w:w="12240" w:h="15840"/>
       <w:pgMar w:top="1417" w:right="1701" w:bottom="1417" w:left="1701" w:header="708" w:footer="708" w:gutter="0"/>

--- a/Doc1.docx
+++ b/Doc1.docx
@@ -34,32 +34,75 @@
           <w:lang w:val="es-ES"/>
         </w:rPr>
       </w:pPr>
-      <w:r>
-        <w:rPr>
-          <w:lang w:val="es-ES"/>
-        </w:rPr>
-        <w:t>Ng new angular-avanzado</w:t>
-      </w:r>
-    </w:p>
-    <w:p>
-      <w:pPr>
-        <w:rPr>
-          <w:lang w:val="es-ES"/>
-        </w:rPr>
-      </w:pPr>
-      <w:r>
-        <w:rPr>
-          <w:lang w:val="es-ES"/>
-        </w:rPr>
-        <w:t>En angular 7  para verificar la versión es</w:t>
+      <w:proofErr w:type="spellStart"/>
+      <w:r>
+        <w:rPr>
+          <w:lang w:val="es-ES"/>
+        </w:rPr>
+        <w:t>Ng</w:t>
+      </w:r>
+      <w:proofErr w:type="spellEnd"/>
+      <w:r>
+        <w:rPr>
+          <w:lang w:val="es-ES"/>
+        </w:rPr>
+        <w:t xml:space="preserve"> new angular-avanzado</w:t>
+      </w:r>
+    </w:p>
+    <w:p>
+      <w:pPr>
+        <w:rPr>
+          <w:lang w:val="es-ES"/>
+        </w:rPr>
+      </w:pPr>
+      <w:r>
+        <w:rPr>
+          <w:lang w:val="es-ES"/>
+        </w:rPr>
+        <w:t xml:space="preserve">En angular </w:t>
+      </w:r>
+      <w:proofErr w:type="gramStart"/>
+      <w:r>
+        <w:rPr>
+          <w:lang w:val="es-ES"/>
+        </w:rPr>
+        <w:t>7  para</w:t>
+      </w:r>
+      <w:proofErr w:type="gramEnd"/>
+      <w:r>
+        <w:rPr>
+          <w:lang w:val="es-ES"/>
+        </w:rPr>
+        <w:t xml:space="preserve"> verificar la versión es</w:t>
       </w:r>
       <w:r>
         <w:rPr>
           <w:lang w:val="es-ES"/>
         </w:rPr>
         <w:br/>
-        <w:t>ng –version</w:t>
-      </w:r>
+      </w:r>
+      <w:proofErr w:type="spellStart"/>
+      <w:r>
+        <w:rPr>
+          <w:lang w:val="es-ES"/>
+        </w:rPr>
+        <w:t>ng</w:t>
+      </w:r>
+      <w:proofErr w:type="spellEnd"/>
+      <w:r>
+        <w:rPr>
+          <w:lang w:val="es-ES"/>
+        </w:rPr>
+        <w:t xml:space="preserve"> –</w:t>
+      </w:r>
+      <w:proofErr w:type="spellStart"/>
+      <w:r>
+        <w:rPr>
+          <w:lang w:val="es-ES"/>
+        </w:rPr>
+        <w:t>version</w:t>
+      </w:r>
+      <w:proofErr w:type="spellEnd"/>
       <w:r>
         <w:rPr>
           <w:lang w:val="es-ES"/>
@@ -70,7 +113,21 @@
         <w:rPr>
           <w:lang w:val="es-ES"/>
         </w:rPr>
-        <w:t>Dependiendo de lo que este en el package.json, se puede cambiar el puerto default:</w:t>
+        <w:t xml:space="preserve">Dependiendo de lo que este en el </w:t>
+      </w:r>
+      <w:proofErr w:type="spellStart"/>
+      <w:r>
+        <w:rPr>
+          <w:lang w:val="es-ES"/>
+        </w:rPr>
+        <w:t>package.json</w:t>
+      </w:r>
+      <w:proofErr w:type="spellEnd"/>
+      <w:r>
+        <w:rPr>
+          <w:lang w:val="es-ES"/>
+        </w:rPr>
+        <w:t>, se puede cambiar el puerto default:</w:t>
       </w:r>
     </w:p>
     <w:p>
@@ -90,8 +147,29 @@
           <w:lang w:val="es-ES"/>
         </w:rPr>
         <w:br/>
-        <w:t>npm run start</w:t>
-      </w:r>
+      </w:r>
+      <w:proofErr w:type="spellStart"/>
+      <w:r>
+        <w:rPr>
+          <w:lang w:val="es-ES"/>
+        </w:rPr>
+        <w:t>npm</w:t>
+      </w:r>
+      <w:proofErr w:type="spellEnd"/>
+      <w:r>
+        <w:rPr>
+          <w:lang w:val="es-ES"/>
+        </w:rPr>
+        <w:t xml:space="preserve"> run </w:t>
+      </w:r>
+      <w:proofErr w:type="spellStart"/>
+      <w:r>
+        <w:rPr>
+          <w:lang w:val="es-ES"/>
+        </w:rPr>
+        <w:t>start</w:t>
+      </w:r>
+      <w:proofErr w:type="spellEnd"/>
     </w:p>
     <w:p>
       <w:pPr>
@@ -193,11 +271,33 @@
           <w:lang w:val="es-ES"/>
         </w:rPr>
       </w:pPr>
-      <w:r>
-        <w:rPr>
-          <w:lang w:val="es-ES"/>
-        </w:rPr>
-        <w:t>Ng g c components/tienda</w:t>
+      <w:proofErr w:type="spellStart"/>
+      <w:r>
+        <w:rPr>
+          <w:lang w:val="es-ES"/>
+        </w:rPr>
+        <w:t>Ng</w:t>
+      </w:r>
+      <w:proofErr w:type="spellEnd"/>
+      <w:r>
+        <w:rPr>
+          <w:lang w:val="es-ES"/>
+        </w:rPr>
+        <w:t xml:space="preserve"> g c </w:t>
+      </w:r>
+      <w:proofErr w:type="spellStart"/>
+      <w:r>
+        <w:rPr>
+          <w:lang w:val="es-ES"/>
+        </w:rPr>
+        <w:t>components</w:t>
+      </w:r>
+      <w:proofErr w:type="spellEnd"/>
+      <w:r>
+        <w:rPr>
+          <w:lang w:val="es-ES"/>
+        </w:rPr>
+        <w:t>/tienda</w:t>
       </w:r>
     </w:p>
     <w:p>
@@ -477,7 +577,14 @@
         <w:rPr>
           <w:lang w:val="es-ES"/>
         </w:rPr>
-        <w:t>Pasando información desde el componente padre (tienda) Al componente hijo</w:t>
+        <w:t xml:space="preserve">Pasando información desde el componente padre (tienda) Al componente </w:t>
+      </w:r>
+      <w:proofErr w:type="gramStart"/>
+      <w:r>
+        <w:rPr>
+          <w:lang w:val="es-ES"/>
+        </w:rPr>
+        <w:t>hijo</w:t>
       </w:r>
       <w:r>
         <w:rPr>
@@ -489,20 +596,101 @@
         <w:rPr>
           <w:lang w:val="es-ES"/>
         </w:rPr>
-        <w:t xml:space="preserve"> (parque).</w:t>
-      </w:r>
-    </w:p>
-    <w:p>
-      <w:pPr>
-        <w:rPr>
-          <w:lang w:val="es-ES"/>
-        </w:rPr>
-      </w:pPr>
-      <w:r>
-        <w:rPr>
-          <w:lang w:val="es-ES"/>
-        </w:rPr>
-        <w:t xml:space="preserve">Empezando se crea un input en tienda.component y se bindea el valor con un ngModel a una variable del componente tienda. (Importante importar FormsModule en el app.modules.). </w:t>
+        <w:t xml:space="preserve"> (</w:t>
+      </w:r>
+      <w:proofErr w:type="gramEnd"/>
+      <w:r>
+        <w:rPr>
+          <w:lang w:val="es-ES"/>
+        </w:rPr>
+        <w:t>parque).</w:t>
+      </w:r>
+    </w:p>
+    <w:p>
+      <w:pPr>
+        <w:rPr>
+          <w:lang w:val="es-ES"/>
+        </w:rPr>
+      </w:pPr>
+      <w:r>
+        <w:rPr>
+          <w:lang w:val="es-ES"/>
+        </w:rPr>
+        <w:t xml:space="preserve">Empezando se crea un input en </w:t>
+      </w:r>
+      <w:proofErr w:type="spellStart"/>
+      <w:proofErr w:type="gramStart"/>
+      <w:r>
+        <w:rPr>
+          <w:lang w:val="es-ES"/>
+        </w:rPr>
+        <w:t>tienda.component</w:t>
+      </w:r>
+      <w:proofErr w:type="spellEnd"/>
+      <w:proofErr w:type="gramEnd"/>
+      <w:r>
+        <w:rPr>
+          <w:lang w:val="es-ES"/>
+        </w:rPr>
+        <w:t xml:space="preserve"> y se </w:t>
+      </w:r>
+      <w:proofErr w:type="spellStart"/>
+      <w:r>
+        <w:rPr>
+          <w:lang w:val="es-ES"/>
+        </w:rPr>
+        <w:t>bindea</w:t>
+      </w:r>
+      <w:proofErr w:type="spellEnd"/>
+      <w:r>
+        <w:rPr>
+          <w:lang w:val="es-ES"/>
+        </w:rPr>
+        <w:t xml:space="preserve"> el valor con un </w:t>
+      </w:r>
+      <w:proofErr w:type="spellStart"/>
+      <w:r>
+        <w:rPr>
+          <w:lang w:val="es-ES"/>
+        </w:rPr>
+        <w:t>ngModel</w:t>
+      </w:r>
+      <w:proofErr w:type="spellEnd"/>
+      <w:r>
+        <w:rPr>
+          <w:lang w:val="es-ES"/>
+        </w:rPr>
+        <w:t xml:space="preserve"> a una variable del componente tienda. (Importante importar </w:t>
+      </w:r>
+      <w:proofErr w:type="spellStart"/>
+      <w:r>
+        <w:rPr>
+          <w:lang w:val="es-ES"/>
+        </w:rPr>
+        <w:t>FormsModule</w:t>
+      </w:r>
+      <w:proofErr w:type="spellEnd"/>
+      <w:r>
+        <w:rPr>
+          <w:lang w:val="es-ES"/>
+        </w:rPr>
+        <w:t xml:space="preserve"> en el </w:t>
+      </w:r>
+      <w:proofErr w:type="spellStart"/>
+      <w:proofErr w:type="gramStart"/>
+      <w:r>
+        <w:rPr>
+          <w:lang w:val="es-ES"/>
+        </w:rPr>
+        <w:t>app.modules</w:t>
+      </w:r>
+      <w:proofErr w:type="spellEnd"/>
+      <w:proofErr w:type="gramEnd"/>
+      <w:r>
+        <w:rPr>
+          <w:lang w:val="es-ES"/>
+        </w:rPr>
+        <w:t xml:space="preserve">.). </w:t>
       </w:r>
     </w:p>
     <w:p>
@@ -666,7 +854,21 @@
         <w:rPr>
           <w:lang w:val="es-ES"/>
         </w:rPr>
-        <w:t>Para recibir desde el componente hijo se utiliza el decorador Input() detrás de la variable</w:t>
+        <w:t xml:space="preserve">Para recibir desde el componente hijo se utiliza el decorador </w:t>
+      </w:r>
+      <w:proofErr w:type="gramStart"/>
+      <w:r>
+        <w:rPr>
+          <w:lang w:val="es-ES"/>
+        </w:rPr>
+        <w:t>Input(</w:t>
+      </w:r>
+      <w:proofErr w:type="gramEnd"/>
+      <w:r>
+        <w:rPr>
+          <w:lang w:val="es-ES"/>
+        </w:rPr>
+        <w:t>) detrás de la variable</w:t>
       </w:r>
     </w:p>
     <w:p>
@@ -727,7 +929,21 @@
         <w:rPr>
           <w:lang w:val="es-ES"/>
         </w:rPr>
-        <w:t>Una vez bindeado el valor podemos utilizar esta misma variable para asignarle el valor que tendrá, por ejemplo</w:t>
+        <w:t xml:space="preserve">Una vez </w:t>
+      </w:r>
+      <w:proofErr w:type="spellStart"/>
+      <w:r>
+        <w:rPr>
+          <w:lang w:val="es-ES"/>
+        </w:rPr>
+        <w:t>bindeado</w:t>
+      </w:r>
+      <w:proofErr w:type="spellEnd"/>
+      <w:r>
+        <w:rPr>
+          <w:lang w:val="es-ES"/>
+        </w:rPr>
+        <w:t xml:space="preserve"> el valor podemos utilizar esta misma variable para asignarle el valor que tendrá, por ejemplo</w:t>
       </w:r>
     </w:p>
     <w:p>
@@ -879,8 +1095,30 @@
         <w:rPr>
           <w:lang w:val="es-ES"/>
         </w:rPr>
-        <w:t xml:space="preserve"> Luego crear la variabe siendo una instancia del EventEmitter</w:t>
-      </w:r>
+        <w:t xml:space="preserve"> Luego crear la </w:t>
+      </w:r>
+      <w:proofErr w:type="spellStart"/>
+      <w:r>
+        <w:rPr>
+          <w:lang w:val="es-ES"/>
+        </w:rPr>
+        <w:t>variabe</w:t>
+      </w:r>
+      <w:proofErr w:type="spellEnd"/>
+      <w:r>
+        <w:rPr>
+          <w:lang w:val="es-ES"/>
+        </w:rPr>
+        <w:t xml:space="preserve"> siendo una instancia del </w:t>
+      </w:r>
+      <w:proofErr w:type="spellStart"/>
+      <w:r>
+        <w:rPr>
+          <w:lang w:val="es-ES"/>
+        </w:rPr>
+        <w:t>EventEmitter</w:t>
+      </w:r>
+      <w:proofErr w:type="spellEnd"/>
     </w:p>
     <w:p>
       <w:pPr>
@@ -947,7 +1185,21 @@
         <w:rPr>
           <w:lang w:val="es-ES"/>
         </w:rPr>
-        <w:t>Luego dentro de una función se puede declarar el dato de salida con la función emit.</w:t>
+        <w:t xml:space="preserve">Luego dentro de una función se puede declarar el dato de salida con la función </w:t>
+      </w:r>
+      <w:proofErr w:type="spellStart"/>
+      <w:r>
+        <w:rPr>
+          <w:lang w:val="es-ES"/>
+        </w:rPr>
+        <w:t>emit</w:t>
+      </w:r>
+      <w:proofErr w:type="spellEnd"/>
+      <w:r>
+        <w:rPr>
+          <w:lang w:val="es-ES"/>
+        </w:rPr>
+        <w:t>.</w:t>
       </w:r>
     </w:p>
     <w:p>
@@ -1008,7 +1260,35 @@
         <w:rPr>
           <w:lang w:val="es-ES"/>
         </w:rPr>
-        <w:t>Desde el html del componente padre podemos utilizar el output con la variable declarada, luego llamando una función que recibe como parámetro un event, que realmente son los datos.</w:t>
+        <w:t xml:space="preserve">Desde el </w:t>
+      </w:r>
+      <w:proofErr w:type="spellStart"/>
+      <w:r>
+        <w:rPr>
+          <w:lang w:val="es-ES"/>
+        </w:rPr>
+        <w:t>html</w:t>
+      </w:r>
+      <w:proofErr w:type="spellEnd"/>
+      <w:r>
+        <w:rPr>
+          <w:lang w:val="es-ES"/>
+        </w:rPr>
+        <w:t xml:space="preserve"> del componente padre podemos utilizar el output con la variable declarada, luego llamando una función que recibe como parámetro un </w:t>
+      </w:r>
+      <w:proofErr w:type="spellStart"/>
+      <w:r>
+        <w:rPr>
+          <w:lang w:val="es-ES"/>
+        </w:rPr>
+        <w:t>event</w:t>
+      </w:r>
+      <w:proofErr w:type="spellEnd"/>
+      <w:r>
+        <w:rPr>
+          <w:lang w:val="es-ES"/>
+        </w:rPr>
+        <w:t>, que realmente son los datos.</w:t>
       </w:r>
     </w:p>
     <w:p>
@@ -1069,7 +1349,35 @@
         <w:rPr>
           <w:lang w:val="es-ES"/>
         </w:rPr>
-        <w:t>y finalmente en el component.ts llamamos a la función donde se le pasa la variable event y ya podemos utilizar el objeto que se recibió.</w:t>
+        <w:t xml:space="preserve">y finalmente en el </w:t>
+      </w:r>
+      <w:proofErr w:type="spellStart"/>
+      <w:r>
+        <w:rPr>
+          <w:lang w:val="es-ES"/>
+        </w:rPr>
+        <w:t>component.ts</w:t>
+      </w:r>
+      <w:proofErr w:type="spellEnd"/>
+      <w:r>
+        <w:rPr>
+          <w:lang w:val="es-ES"/>
+        </w:rPr>
+        <w:t xml:space="preserve"> llamamos a la función donde se le pasa la variable </w:t>
+      </w:r>
+      <w:proofErr w:type="spellStart"/>
+      <w:r>
+        <w:rPr>
+          <w:lang w:val="es-ES"/>
+        </w:rPr>
+        <w:t>event</w:t>
+      </w:r>
+      <w:proofErr w:type="spellEnd"/>
+      <w:r>
+        <w:rPr>
+          <w:lang w:val="es-ES"/>
+        </w:rPr>
+        <w:t xml:space="preserve"> y ya podemos utilizar el objeto que se recibió.</w:t>
       </w:r>
     </w:p>
     <w:p>
@@ -1195,11 +1503,19 @@
           <w:lang w:val="es-ES"/>
         </w:rPr>
       </w:pPr>
-      <w:r>
-        <w:rPr>
-          <w:lang w:val="es-ES"/>
-        </w:rPr>
-        <w:t>Hooks del ciclo de vida del componente:</w:t>
+      <w:proofErr w:type="spellStart"/>
+      <w:r>
+        <w:rPr>
+          <w:lang w:val="es-ES"/>
+        </w:rPr>
+        <w:t>Hooks</w:t>
+      </w:r>
+      <w:proofErr w:type="spellEnd"/>
+      <w:r>
+        <w:rPr>
+          <w:lang w:val="es-ES"/>
+        </w:rPr>
+        <w:t xml:space="preserve"> del ciclo de vida del componente:</w:t>
       </w:r>
     </w:p>
     <w:p>
@@ -1221,50 +1537,116 @@
           <w:lang w:val="es-ES"/>
         </w:rPr>
       </w:pPr>
-      <w:r>
-        <w:rPr>
-          <w:lang w:val="es-ES"/>
-        </w:rPr>
-        <w:t>OnChange, onInit, OnDestroy</w:t>
-      </w:r>
-    </w:p>
-    <w:p>
-      <w:pPr>
-        <w:rPr>
-          <w:lang w:val="es-ES"/>
-        </w:rPr>
-      </w:pPr>
-    </w:p>
-    <w:p>
-      <w:pPr>
-        <w:rPr>
-          <w:lang w:val="es-ES"/>
-        </w:rPr>
-      </w:pPr>
-      <w:r>
-        <w:rPr>
-          <w:lang w:val="es-ES"/>
-        </w:rPr>
-        <w:t>Do Check</w:t>
-      </w:r>
-    </w:p>
-    <w:p>
-      <w:pPr>
-        <w:rPr>
-          <w:lang w:val="es-ES"/>
-        </w:rPr>
-      </w:pPr>
-      <w:r>
-        <w:rPr>
-          <w:lang w:val="es-ES"/>
-        </w:rPr>
-        <w:t xml:space="preserve">Se ejecuta luego del onInit, se ejecuta cada vez que </w:t>
-      </w:r>
-      <w:r>
-        <w:rPr>
-          <w:lang w:val="es-ES"/>
-        </w:rPr>
-        <w:t>pasa algo en nuestro html o componente.</w:t>
+      <w:proofErr w:type="spellStart"/>
+      <w:r>
+        <w:rPr>
+          <w:lang w:val="es-ES"/>
+        </w:rPr>
+        <w:t>OnChange</w:t>
+      </w:r>
+      <w:proofErr w:type="spellEnd"/>
+      <w:r>
+        <w:rPr>
+          <w:lang w:val="es-ES"/>
+        </w:rPr>
+        <w:t xml:space="preserve">, </w:t>
+      </w:r>
+      <w:proofErr w:type="spellStart"/>
+      <w:r>
+        <w:rPr>
+          <w:lang w:val="es-ES"/>
+        </w:rPr>
+        <w:t>onInit</w:t>
+      </w:r>
+      <w:proofErr w:type="spellEnd"/>
+      <w:r>
+        <w:rPr>
+          <w:lang w:val="es-ES"/>
+        </w:rPr>
+        <w:t xml:space="preserve">, </w:t>
+      </w:r>
+      <w:proofErr w:type="spellStart"/>
+      <w:r>
+        <w:rPr>
+          <w:lang w:val="es-ES"/>
+        </w:rPr>
+        <w:t>OnDestroy</w:t>
+      </w:r>
+      <w:proofErr w:type="spellEnd"/>
+    </w:p>
+    <w:p>
+      <w:pPr>
+        <w:rPr>
+          <w:lang w:val="es-ES"/>
+        </w:rPr>
+      </w:pPr>
+    </w:p>
+    <w:p>
+      <w:pPr>
+        <w:rPr>
+          <w:lang w:val="es-ES"/>
+        </w:rPr>
+      </w:pPr>
+      <w:r>
+        <w:rPr>
+          <w:lang w:val="es-ES"/>
+        </w:rPr>
+        <w:t xml:space="preserve">Do </w:t>
+      </w:r>
+      <w:proofErr w:type="spellStart"/>
+      <w:r>
+        <w:rPr>
+          <w:lang w:val="es-ES"/>
+        </w:rPr>
+        <w:t>Check</w:t>
+      </w:r>
+      <w:proofErr w:type="spellEnd"/>
+    </w:p>
+    <w:p>
+      <w:pPr>
+        <w:rPr>
+          <w:lang w:val="es-ES"/>
+        </w:rPr>
+      </w:pPr>
+      <w:r>
+        <w:rPr>
+          <w:lang w:val="es-ES"/>
+        </w:rPr>
+        <w:t xml:space="preserve">Se ejecuta luego del </w:t>
+      </w:r>
+      <w:proofErr w:type="spellStart"/>
+      <w:r>
+        <w:rPr>
+          <w:lang w:val="es-ES"/>
+        </w:rPr>
+        <w:t>onInit</w:t>
+      </w:r>
+      <w:proofErr w:type="spellEnd"/>
+      <w:r>
+        <w:rPr>
+          <w:lang w:val="es-ES"/>
+        </w:rPr>
+        <w:t xml:space="preserve">, se ejecuta cada vez que </w:t>
+      </w:r>
+      <w:r>
+        <w:rPr>
+          <w:lang w:val="es-ES"/>
+        </w:rPr>
+        <w:t xml:space="preserve">pasa algo en nuestro </w:t>
+      </w:r>
+      <w:proofErr w:type="spellStart"/>
+      <w:r>
+        <w:rPr>
+          <w:lang w:val="es-ES"/>
+        </w:rPr>
+        <w:t>html</w:t>
+      </w:r>
+      <w:proofErr w:type="spellEnd"/>
+      <w:r>
+        <w:rPr>
+          <w:lang w:val="es-ES"/>
+        </w:rPr>
+        <w:t xml:space="preserve"> o componente.</w:t>
       </w:r>
     </w:p>
     <w:p>
@@ -1328,24 +1710,40 @@
           <w:lang w:val="es-ES"/>
         </w:rPr>
       </w:pPr>
+      <w:proofErr w:type="spellStart"/>
       <w:r>
         <w:rPr>
           <w:lang w:val="es-ES"/>
         </w:rPr>
         <w:t>OnDestroy</w:t>
       </w:r>
-    </w:p>
-    <w:p>
-      <w:pPr>
-        <w:rPr>
-          <w:lang w:val="es-ES"/>
-        </w:rPr>
-      </w:pPr>
-      <w:r>
-        <w:rPr>
-          <w:lang w:val="es-ES"/>
-        </w:rPr>
-        <w:t>Se ejecuta cuando se destruye un componente. Por ejemplo cuando deja de mostrarse el componente hijo al no tener el nombre del parque en este ejemplo.</w:t>
+      <w:proofErr w:type="spellEnd"/>
+    </w:p>
+    <w:p>
+      <w:pPr>
+        <w:rPr>
+          <w:lang w:val="es-ES"/>
+        </w:rPr>
+      </w:pPr>
+      <w:r>
+        <w:rPr>
+          <w:lang w:val="es-ES"/>
+        </w:rPr>
+        <w:t xml:space="preserve">Se ejecuta cuando se destruye un componente. Por </w:t>
+      </w:r>
+      <w:proofErr w:type="gramStart"/>
+      <w:r>
+        <w:rPr>
+          <w:lang w:val="es-ES"/>
+        </w:rPr>
+        <w:t>ejemplo</w:t>
+      </w:r>
+      <w:proofErr w:type="gramEnd"/>
+      <w:r>
+        <w:rPr>
+          <w:lang w:val="es-ES"/>
+        </w:rPr>
+        <w:t xml:space="preserve"> cuando deja de mostrarse el componente hijo al no tener el nombre del parque en este ejemplo.</w:t>
       </w:r>
     </w:p>
     <w:p>
@@ -1427,20 +1825,78 @@
         <w:rPr>
           <w:lang w:val="es-ES"/>
         </w:rPr>
-        <w:t>Se crea un archivo dentro de la carpeta app, app.routing.ts</w:t>
-      </w:r>
-    </w:p>
-    <w:p>
-      <w:pPr>
-        <w:rPr>
-          <w:lang w:val="es-ES"/>
-        </w:rPr>
-      </w:pPr>
-      <w:r>
-        <w:rPr>
-          <w:lang w:val="es-ES"/>
-        </w:rPr>
-        <w:t>Luego dentro se importa RouterModule, Routes, ModuleWithProviders y los componentes de la aplicación:</w:t>
+        <w:t xml:space="preserve">Se crea un archivo dentro de la carpeta app, </w:t>
+      </w:r>
+      <w:proofErr w:type="spellStart"/>
+      <w:proofErr w:type="gramStart"/>
+      <w:r>
+        <w:rPr>
+          <w:lang w:val="es-ES"/>
+        </w:rPr>
+        <w:t>app.routing</w:t>
+      </w:r>
+      <w:proofErr w:type="gramEnd"/>
+      <w:r>
+        <w:rPr>
+          <w:lang w:val="es-ES"/>
+        </w:rPr>
+        <w:t>.ts</w:t>
+      </w:r>
+      <w:proofErr w:type="spellEnd"/>
+    </w:p>
+    <w:p>
+      <w:pPr>
+        <w:rPr>
+          <w:lang w:val="es-ES"/>
+        </w:rPr>
+      </w:pPr>
+      <w:r>
+        <w:rPr>
+          <w:lang w:val="es-ES"/>
+        </w:rPr>
+        <w:t xml:space="preserve">Luego dentro se importa </w:t>
+      </w:r>
+      <w:proofErr w:type="spellStart"/>
+      <w:r>
+        <w:rPr>
+          <w:lang w:val="es-ES"/>
+        </w:rPr>
+        <w:t>RouterModule</w:t>
+      </w:r>
+      <w:proofErr w:type="spellEnd"/>
+      <w:r>
+        <w:rPr>
+          <w:lang w:val="es-ES"/>
+        </w:rPr>
+        <w:t xml:space="preserve">, </w:t>
+      </w:r>
+      <w:proofErr w:type="spellStart"/>
+      <w:r>
+        <w:rPr>
+          <w:lang w:val="es-ES"/>
+        </w:rPr>
+        <w:t>Routes</w:t>
+      </w:r>
+      <w:proofErr w:type="spellEnd"/>
+      <w:r>
+        <w:rPr>
+          <w:lang w:val="es-ES"/>
+        </w:rPr>
+        <w:t xml:space="preserve">, </w:t>
+      </w:r>
+      <w:proofErr w:type="spellStart"/>
+      <w:r>
+        <w:rPr>
+          <w:lang w:val="es-ES"/>
+        </w:rPr>
+        <w:t>ModuleWithProviders</w:t>
+      </w:r>
+      <w:proofErr w:type="spellEnd"/>
+      <w:r>
+        <w:rPr>
+          <w:lang w:val="es-ES"/>
+        </w:rPr>
+        <w:t xml:space="preserve"> y los componentes de la aplicación:</w:t>
       </w:r>
     </w:p>
     <w:p>
@@ -1568,7 +2024,35 @@
         <w:rPr>
           <w:lang w:val="es-ES"/>
         </w:rPr>
-        <w:t>Luego exportando los provider de rutas y el modulo de rutas.:</w:t>
+        <w:t xml:space="preserve">Luego exportando los </w:t>
+      </w:r>
+      <w:proofErr w:type="spellStart"/>
+      <w:r>
+        <w:rPr>
+          <w:lang w:val="es-ES"/>
+        </w:rPr>
+        <w:t>provider</w:t>
+      </w:r>
+      <w:proofErr w:type="spellEnd"/>
+      <w:r>
+        <w:rPr>
+          <w:lang w:val="es-ES"/>
+        </w:rPr>
+        <w:t xml:space="preserve"> de rutas y el </w:t>
+      </w:r>
+      <w:proofErr w:type="spellStart"/>
+      <w:r>
+        <w:rPr>
+          <w:lang w:val="es-ES"/>
+        </w:rPr>
+        <w:t>modulo</w:t>
+      </w:r>
+      <w:proofErr w:type="spellEnd"/>
+      <w:r>
+        <w:rPr>
+          <w:lang w:val="es-ES"/>
+        </w:rPr>
+        <w:t xml:space="preserve"> de rutas.:</w:t>
       </w:r>
     </w:p>
     <w:p>
@@ -1636,13 +2120,57 @@
         <w:rPr>
           <w:lang w:val="es-ES"/>
         </w:rPr>
-        <w:t>Luego desde el app.module importar estas variables</w:t>
-      </w:r>
-      <w:r>
-        <w:rPr>
-          <w:lang w:val="es-ES"/>
-        </w:rPr>
-        <w:t xml:space="preserve"> en los imports y en providers:</w:t>
+        <w:t xml:space="preserve">Luego desde el </w:t>
+      </w:r>
+      <w:proofErr w:type="spellStart"/>
+      <w:proofErr w:type="gramStart"/>
+      <w:r>
+        <w:rPr>
+          <w:lang w:val="es-ES"/>
+        </w:rPr>
+        <w:t>app.module</w:t>
+      </w:r>
+      <w:proofErr w:type="spellEnd"/>
+      <w:proofErr w:type="gramEnd"/>
+      <w:r>
+        <w:rPr>
+          <w:lang w:val="es-ES"/>
+        </w:rPr>
+        <w:t xml:space="preserve"> importar estas variables</w:t>
+      </w:r>
+      <w:r>
+        <w:rPr>
+          <w:lang w:val="es-ES"/>
+        </w:rPr>
+        <w:t xml:space="preserve"> en los </w:t>
+      </w:r>
+      <w:proofErr w:type="spellStart"/>
+      <w:r>
+        <w:rPr>
+          <w:lang w:val="es-ES"/>
+        </w:rPr>
+        <w:t>imports</w:t>
+      </w:r>
+      <w:proofErr w:type="spellEnd"/>
+      <w:r>
+        <w:rPr>
+          <w:lang w:val="es-ES"/>
+        </w:rPr>
+        <w:t xml:space="preserve"> y en </w:t>
+      </w:r>
+      <w:proofErr w:type="spellStart"/>
+      <w:r>
+        <w:rPr>
+          <w:lang w:val="es-ES"/>
+        </w:rPr>
+        <w:t>providers</w:t>
+      </w:r>
+      <w:proofErr w:type="spellEnd"/>
+      <w:r>
+        <w:rPr>
+          <w:lang w:val="es-ES"/>
+        </w:rPr>
+        <w:t>:</w:t>
       </w:r>
     </w:p>
     <w:p>
@@ -1710,7 +2238,63 @@
         <w:rPr>
           <w:lang w:val="es-ES"/>
         </w:rPr>
-        <w:t>Luego en el app.html mostramos el tag de router outlet, que mostrara el componente que este definido.</w:t>
+        <w:t xml:space="preserve">Luego en el app.html mostramos el </w:t>
+      </w:r>
+      <w:proofErr w:type="spellStart"/>
+      <w:r>
+        <w:rPr>
+          <w:lang w:val="es-ES"/>
+        </w:rPr>
+        <w:t>tag</w:t>
+      </w:r>
+      <w:proofErr w:type="spellEnd"/>
+      <w:r>
+        <w:rPr>
+          <w:lang w:val="es-ES"/>
+        </w:rPr>
+        <w:t xml:space="preserve"> de </w:t>
+      </w:r>
+      <w:proofErr w:type="spellStart"/>
+      <w:r>
+        <w:rPr>
+          <w:lang w:val="es-ES"/>
+        </w:rPr>
+        <w:t>router</w:t>
+      </w:r>
+      <w:proofErr w:type="spellEnd"/>
+      <w:r>
+        <w:rPr>
+          <w:lang w:val="es-ES"/>
+        </w:rPr>
+        <w:t xml:space="preserve"> </w:t>
+      </w:r>
+      <w:proofErr w:type="spellStart"/>
+      <w:r>
+        <w:rPr>
+          <w:lang w:val="es-ES"/>
+        </w:rPr>
+        <w:t>outlet</w:t>
+      </w:r>
+      <w:proofErr w:type="spellEnd"/>
+      <w:r>
+        <w:rPr>
+          <w:lang w:val="es-ES"/>
+        </w:rPr>
+        <w:t xml:space="preserve">, que mostrara el componente que </w:t>
+      </w:r>
+      <w:proofErr w:type="spellStart"/>
+      <w:r>
+        <w:rPr>
+          <w:lang w:val="es-ES"/>
+        </w:rPr>
+        <w:t>este</w:t>
+      </w:r>
+      <w:proofErr w:type="spellEnd"/>
+      <w:r>
+        <w:rPr>
+          <w:lang w:val="es-ES"/>
+        </w:rPr>
+        <w:t xml:space="preserve"> definido.</w:t>
       </w:r>
     </w:p>
     <w:p>
@@ -1839,7 +2423,35 @@
         <w:rPr>
           <w:lang w:val="es-ES"/>
         </w:rPr>
-        <w:t>Para no tener error debemos configurar el router y asi cuando se ponga una ruta que no existe cargara por defecto la principal definida.</w:t>
+        <w:t xml:space="preserve">Para no tener error debemos configurar el </w:t>
+      </w:r>
+      <w:proofErr w:type="spellStart"/>
+      <w:r>
+        <w:rPr>
+          <w:lang w:val="es-ES"/>
+        </w:rPr>
+        <w:t>router</w:t>
+      </w:r>
+      <w:proofErr w:type="spellEnd"/>
+      <w:r>
+        <w:rPr>
+          <w:lang w:val="es-ES"/>
+        </w:rPr>
+        <w:t xml:space="preserve"> y </w:t>
+      </w:r>
+      <w:proofErr w:type="spellStart"/>
+      <w:r>
+        <w:rPr>
+          <w:lang w:val="es-ES"/>
+        </w:rPr>
+        <w:t>asi</w:t>
+      </w:r>
+      <w:proofErr w:type="spellEnd"/>
+      <w:r>
+        <w:rPr>
+          <w:lang w:val="es-ES"/>
+        </w:rPr>
+        <w:t xml:space="preserve"> cuando se ponga una ruta que no existe cargara por defecto la principal definida.</w:t>
       </w:r>
     </w:p>
     <w:p>
@@ -1931,11 +2543,19 @@
           <w:lang w:val="es-ES"/>
         </w:rPr>
       </w:pPr>
-      <w:r>
-        <w:rPr>
-          <w:lang w:val="es-ES"/>
-        </w:rPr>
-        <w:t>Routers y componentes:</w:t>
+      <w:proofErr w:type="spellStart"/>
+      <w:r>
+        <w:rPr>
+          <w:lang w:val="es-ES"/>
+        </w:rPr>
+        <w:t>Routers</w:t>
+      </w:r>
+      <w:proofErr w:type="spellEnd"/>
+      <w:r>
+        <w:rPr>
+          <w:lang w:val="es-ES"/>
+        </w:rPr>
+        <w:t xml:space="preserve"> y componentes:</w:t>
       </w:r>
     </w:p>
     <w:p>
@@ -2076,8 +2696,32 @@
         <w:rPr>
           <w:lang w:val="es-ES"/>
         </w:rPr>
-        <w:t>Recordar implementarlos en el app.module en declarations</w:t>
-      </w:r>
+        <w:t xml:space="preserve">Recordar implementarlos en el </w:t>
+      </w:r>
+      <w:proofErr w:type="spellStart"/>
+      <w:proofErr w:type="gramStart"/>
+      <w:r>
+        <w:rPr>
+          <w:lang w:val="es-ES"/>
+        </w:rPr>
+        <w:t>app.module</w:t>
+      </w:r>
+      <w:proofErr w:type="spellEnd"/>
+      <w:proofErr w:type="gramEnd"/>
+      <w:r>
+        <w:rPr>
+          <w:lang w:val="es-ES"/>
+        </w:rPr>
+        <w:t xml:space="preserve"> en </w:t>
+      </w:r>
+      <w:proofErr w:type="spellStart"/>
+      <w:r>
+        <w:rPr>
+          <w:lang w:val="es-ES"/>
+        </w:rPr>
+        <w:t>declarations</w:t>
+      </w:r>
+      <w:proofErr w:type="spellEnd"/>
     </w:p>
     <w:p>
       <w:pPr>
@@ -2137,8 +2781,32 @@
         <w:rPr>
           <w:lang w:val="es-ES"/>
         </w:rPr>
-        <w:t>ahora como serán implementados en el nav es necesario incluirlos en el app.routing</w:t>
-      </w:r>
+        <w:t xml:space="preserve">ahora como serán implementados en el </w:t>
+      </w:r>
+      <w:proofErr w:type="spellStart"/>
+      <w:r>
+        <w:rPr>
+          <w:lang w:val="es-ES"/>
+        </w:rPr>
+        <w:t>nav</w:t>
+      </w:r>
+      <w:proofErr w:type="spellEnd"/>
+      <w:r>
+        <w:rPr>
+          <w:lang w:val="es-ES"/>
+        </w:rPr>
+        <w:t xml:space="preserve"> es necesario incluirlos en el </w:t>
+      </w:r>
+      <w:proofErr w:type="spellStart"/>
+      <w:proofErr w:type="gramStart"/>
+      <w:r>
+        <w:rPr>
+          <w:lang w:val="es-ES"/>
+        </w:rPr>
+        <w:t>app.routing</w:t>
+      </w:r>
+      <w:proofErr w:type="spellEnd"/>
+      <w:proofErr w:type="gramEnd"/>
     </w:p>
     <w:p>
       <w:pPr>
@@ -2323,8 +2991,30 @@
         <w:rPr>
           <w:lang w:val="es-ES"/>
         </w:rPr>
-        <w:t>Desde el app componente creamos la navegación utilizando la propiedad routerLink</w:t>
-      </w:r>
+        <w:t xml:space="preserve">Desde </w:t>
+      </w:r>
+      <w:proofErr w:type="gramStart"/>
+      <w:r>
+        <w:rPr>
+          <w:lang w:val="es-ES"/>
+        </w:rPr>
+        <w:t>el app</w:t>
+      </w:r>
+      <w:proofErr w:type="gramEnd"/>
+      <w:r>
+        <w:rPr>
+          <w:lang w:val="es-ES"/>
+        </w:rPr>
+        <w:t xml:space="preserve"> componente creamos la navegación utilizando la propiedad </w:t>
+      </w:r>
+      <w:proofErr w:type="spellStart"/>
+      <w:r>
+        <w:rPr>
+          <w:lang w:val="es-ES"/>
+        </w:rPr>
+        <w:t>routerLink</w:t>
+      </w:r>
+      <w:proofErr w:type="spellEnd"/>
     </w:p>
     <w:p>
       <w:pPr>
@@ -2446,20 +3136,76 @@
         <w:rPr>
           <w:lang w:val="es-ES"/>
         </w:rPr>
-        <w:t>Utilizando localStorage y doCheck:</w:t>
-      </w:r>
-    </w:p>
-    <w:p>
-      <w:pPr>
-        <w:rPr>
-          <w:lang w:val="es-ES"/>
-        </w:rPr>
-      </w:pPr>
-      <w:r>
-        <w:rPr>
-          <w:lang w:val="es-ES"/>
-        </w:rPr>
-        <w:t xml:space="preserve">Nos permite guardar nuestros datos en la navegación, que persiste en la pagina durante la navegación de diferentes paginas. </w:t>
+        <w:t xml:space="preserve">Utilizando </w:t>
+      </w:r>
+      <w:proofErr w:type="spellStart"/>
+      <w:r>
+        <w:rPr>
+          <w:lang w:val="es-ES"/>
+        </w:rPr>
+        <w:t>localStorage</w:t>
+      </w:r>
+      <w:proofErr w:type="spellEnd"/>
+      <w:r>
+        <w:rPr>
+          <w:lang w:val="es-ES"/>
+        </w:rPr>
+        <w:t xml:space="preserve"> y </w:t>
+      </w:r>
+      <w:proofErr w:type="spellStart"/>
+      <w:r>
+        <w:rPr>
+          <w:lang w:val="es-ES"/>
+        </w:rPr>
+        <w:t>doCheck</w:t>
+      </w:r>
+      <w:proofErr w:type="spellEnd"/>
+      <w:r>
+        <w:rPr>
+          <w:lang w:val="es-ES"/>
+        </w:rPr>
+        <w:t>:</w:t>
+      </w:r>
+    </w:p>
+    <w:p>
+      <w:pPr>
+        <w:rPr>
+          <w:lang w:val="es-ES"/>
+        </w:rPr>
+      </w:pPr>
+      <w:r>
+        <w:rPr>
+          <w:lang w:val="es-ES"/>
+        </w:rPr>
+        <w:t xml:space="preserve">Nos permite guardar nuestros datos en la navegación, que persiste en la </w:t>
+      </w:r>
+      <w:proofErr w:type="spellStart"/>
+      <w:r>
+        <w:rPr>
+          <w:lang w:val="es-ES"/>
+        </w:rPr>
+        <w:t>pagina</w:t>
+      </w:r>
+      <w:proofErr w:type="spellEnd"/>
+      <w:r>
+        <w:rPr>
+          <w:lang w:val="es-ES"/>
+        </w:rPr>
+        <w:t xml:space="preserve"> durante la navegación de diferentes </w:t>
+      </w:r>
+      <w:proofErr w:type="spellStart"/>
+      <w:r>
+        <w:rPr>
+          <w:lang w:val="es-ES"/>
+        </w:rPr>
+        <w:t>paginas</w:t>
+      </w:r>
+      <w:proofErr w:type="spellEnd"/>
+      <w:r>
+        <w:rPr>
+          <w:lang w:val="es-ES"/>
+        </w:rPr>
+        <w:t xml:space="preserve">. </w:t>
       </w:r>
     </w:p>
     <w:p>
@@ -2582,8 +3328,16 @@
         <w:rPr>
           <w:lang w:val="es-ES"/>
         </w:rPr>
-        <w:t>utilizando el localStorage</w:t>
-      </w:r>
+        <w:t xml:space="preserve">utilizando el </w:t>
+      </w:r>
+      <w:proofErr w:type="spellStart"/>
+      <w:r>
+        <w:rPr>
+          <w:lang w:val="es-ES"/>
+        </w:rPr>
+        <w:t>localStorage</w:t>
+      </w:r>
+      <w:proofErr w:type="spellEnd"/>
     </w:p>
     <w:p>
       <w:pPr>
@@ -2650,33 +3404,127 @@
         <w:rPr>
           <w:lang w:val="es-ES"/>
         </w:rPr>
-        <w:t>si luego de guardarlo se agrega una impresión del localStorage desde el app.Component</w:t>
-      </w:r>
-    </w:p>
-    <w:p>
-      <w:pPr>
-        <w:rPr>
-          <w:lang w:val="es-ES"/>
-        </w:rPr>
-      </w:pPr>
-      <w:r>
-        <w:rPr>
-          <w:lang w:val="es-ES"/>
-        </w:rPr>
-        <w:t>se va a imprimir en un ngOnInit y recuperara el valor puesto desde contact.</w:t>
-      </w:r>
-    </w:p>
-    <w:p>
-      <w:pPr>
-        <w:rPr>
-          <w:lang w:val="es-ES"/>
-        </w:rPr>
-      </w:pPr>
-      <w:r>
-        <w:rPr>
-          <w:lang w:val="es-ES"/>
-        </w:rPr>
-        <w:t>Para mantener esta información siempre actualizada se puede utilizar el DoCheck ya que cada vez que cambia algo en en nuestra pagina se ejecuta.</w:t>
+        <w:t xml:space="preserve">si luego de guardarlo se agrega una impresión del </w:t>
+      </w:r>
+      <w:proofErr w:type="spellStart"/>
+      <w:r>
+        <w:rPr>
+          <w:lang w:val="es-ES"/>
+        </w:rPr>
+        <w:t>localStorage</w:t>
+      </w:r>
+      <w:proofErr w:type="spellEnd"/>
+      <w:r>
+        <w:rPr>
+          <w:lang w:val="es-ES"/>
+        </w:rPr>
+        <w:t xml:space="preserve"> desde el </w:t>
+      </w:r>
+      <w:proofErr w:type="spellStart"/>
+      <w:proofErr w:type="gramStart"/>
+      <w:r>
+        <w:rPr>
+          <w:lang w:val="es-ES"/>
+        </w:rPr>
+        <w:t>app.Component</w:t>
+      </w:r>
+      <w:proofErr w:type="spellEnd"/>
+      <w:proofErr w:type="gramEnd"/>
+    </w:p>
+    <w:p>
+      <w:pPr>
+        <w:rPr>
+          <w:lang w:val="es-ES"/>
+        </w:rPr>
+      </w:pPr>
+      <w:r>
+        <w:rPr>
+          <w:lang w:val="es-ES"/>
+        </w:rPr>
+        <w:t xml:space="preserve">se va a imprimir en un </w:t>
+      </w:r>
+      <w:proofErr w:type="spellStart"/>
+      <w:r>
+        <w:rPr>
+          <w:lang w:val="es-ES"/>
+        </w:rPr>
+        <w:t>ngOnInit</w:t>
+      </w:r>
+      <w:proofErr w:type="spellEnd"/>
+      <w:r>
+        <w:rPr>
+          <w:lang w:val="es-ES"/>
+        </w:rPr>
+        <w:t xml:space="preserve"> y recuperara el valor puesto desde </w:t>
+      </w:r>
+      <w:proofErr w:type="spellStart"/>
+      <w:r>
+        <w:rPr>
+          <w:lang w:val="es-ES"/>
+        </w:rPr>
+        <w:t>contact</w:t>
+      </w:r>
+      <w:proofErr w:type="spellEnd"/>
+      <w:r>
+        <w:rPr>
+          <w:lang w:val="es-ES"/>
+        </w:rPr>
+        <w:t>.</w:t>
+      </w:r>
+    </w:p>
+    <w:p>
+      <w:pPr>
+        <w:rPr>
+          <w:lang w:val="es-ES"/>
+        </w:rPr>
+      </w:pPr>
+      <w:r>
+        <w:rPr>
+          <w:lang w:val="es-ES"/>
+        </w:rPr>
+        <w:t xml:space="preserve">Para mantener esta información siempre actualizada se puede utilizar el </w:t>
+      </w:r>
+      <w:proofErr w:type="spellStart"/>
+      <w:r>
+        <w:rPr>
+          <w:lang w:val="es-ES"/>
+        </w:rPr>
+        <w:t>DoCheck</w:t>
+      </w:r>
+      <w:proofErr w:type="spellEnd"/>
+      <w:r>
+        <w:rPr>
+          <w:lang w:val="es-ES"/>
+        </w:rPr>
+        <w:t xml:space="preserve"> ya que cada vez que cambia algo en </w:t>
+      </w:r>
+      <w:proofErr w:type="spellStart"/>
+      <w:r>
+        <w:rPr>
+          <w:lang w:val="es-ES"/>
+        </w:rPr>
+        <w:t>en</w:t>
+      </w:r>
+      <w:proofErr w:type="spellEnd"/>
+      <w:r>
+        <w:rPr>
+          <w:lang w:val="es-ES"/>
+        </w:rPr>
+        <w:t xml:space="preserve"> nuestra </w:t>
+      </w:r>
+      <w:proofErr w:type="spellStart"/>
+      <w:r>
+        <w:rPr>
+          <w:lang w:val="es-ES"/>
+        </w:rPr>
+        <w:t>pagina</w:t>
+      </w:r>
+      <w:proofErr w:type="spellEnd"/>
+      <w:r>
+        <w:rPr>
+          <w:lang w:val="es-ES"/>
+        </w:rPr>
+        <w:t xml:space="preserve"> se ejecuta.</w:t>
       </w:r>
     </w:p>
     <w:p>
@@ -2737,8 +3585,16 @@
         <w:rPr>
           <w:lang w:val="es-ES"/>
         </w:rPr>
-        <w:t>Eliminando un elemento del localStorage</w:t>
-      </w:r>
+        <w:t xml:space="preserve">Eliminando un elemento del </w:t>
+      </w:r>
+      <w:proofErr w:type="spellStart"/>
+      <w:r>
+        <w:rPr>
+          <w:lang w:val="es-ES"/>
+        </w:rPr>
+        <w:t>localStorage</w:t>
+      </w:r>
+      <w:proofErr w:type="spellEnd"/>
     </w:p>
     <w:p>
       <w:pPr>
@@ -2814,6 +3670,8 @@
         </w:rPr>
         <w:t xml:space="preserve">Instalando </w:t>
       </w:r>
+      <w:proofErr w:type="spellStart"/>
+      <w:proofErr w:type="gramStart"/>
       <w:r>
         <w:rPr>
           <w:lang w:val="es-ES"/>
@@ -2824,20 +3682,64 @@
         <w:rPr>
           <w:lang w:val="es-ES"/>
         </w:rPr>
-        <w:t>trap , jquery.</w:t>
-      </w:r>
-    </w:p>
-    <w:p>
-      <w:pPr>
-        <w:rPr>
-          <w:lang w:val="es-ES"/>
-        </w:rPr>
-      </w:pPr>
-      <w:r>
-        <w:rPr>
-          <w:lang w:val="es-ES"/>
-        </w:rPr>
-        <w:t xml:space="preserve">Desde el package.json </w:t>
+        <w:t>trap</w:t>
+      </w:r>
+      <w:proofErr w:type="spellEnd"/>
+      <w:r>
+        <w:rPr>
+          <w:lang w:val="es-ES"/>
+        </w:rPr>
+        <w:t xml:space="preserve"> ,</w:t>
+      </w:r>
+      <w:proofErr w:type="gramEnd"/>
+      <w:r>
+        <w:rPr>
+          <w:lang w:val="es-ES"/>
+        </w:rPr>
+        <w:t xml:space="preserve"> </w:t>
+      </w:r>
+      <w:proofErr w:type="spellStart"/>
+      <w:r>
+        <w:rPr>
+          <w:lang w:val="es-ES"/>
+        </w:rPr>
+        <w:t>jquery</w:t>
+      </w:r>
+      <w:proofErr w:type="spellEnd"/>
+      <w:r>
+        <w:rPr>
+          <w:lang w:val="es-ES"/>
+        </w:rPr>
+        <w:t>.</w:t>
+      </w:r>
+    </w:p>
+    <w:p>
+      <w:pPr>
+        <w:rPr>
+          <w:lang w:val="es-ES"/>
+        </w:rPr>
+      </w:pPr>
+      <w:r>
+        <w:rPr>
+          <w:lang w:val="es-ES"/>
+        </w:rPr>
+        <w:t xml:space="preserve">Desde el </w:t>
+      </w:r>
+      <w:proofErr w:type="spellStart"/>
+      <w:proofErr w:type="gramStart"/>
+      <w:r>
+        <w:rPr>
+          <w:lang w:val="es-ES"/>
+        </w:rPr>
+        <w:t>package.json</w:t>
+      </w:r>
+      <w:proofErr w:type="spellEnd"/>
+      <w:proofErr w:type="gramEnd"/>
+      <w:r>
+        <w:rPr>
+          <w:lang w:val="es-ES"/>
+        </w:rPr>
+        <w:t xml:space="preserve"> </w:t>
       </w:r>
     </w:p>
     <w:p/>
@@ -2848,8 +3750,29 @@
       </w:r>
     </w:p>
     <w:p>
-      <w:r>
-        <w:t xml:space="preserve">npm install jquery </w:t>
+      <w:proofErr w:type="spellStart"/>
+      <w:r>
+        <w:t>npm</w:t>
+      </w:r>
+      <w:proofErr w:type="spellEnd"/>
+      <w:r>
+        <w:t xml:space="preserve"> </w:t>
+      </w:r>
+      <w:proofErr w:type="spellStart"/>
+      <w:r>
+        <w:t>install</w:t>
+      </w:r>
+      <w:proofErr w:type="spellEnd"/>
+      <w:r>
+        <w:t xml:space="preserve"> </w:t>
+      </w:r>
+      <w:proofErr w:type="spellStart"/>
+      <w:r>
+        <w:t>jquery</w:t>
+      </w:r>
+      <w:proofErr w:type="spellEnd"/>
+      <w:r>
+        <w:t xml:space="preserve"> </w:t>
       </w:r>
       <w:r>
         <w:t>–</w:t>
@@ -2861,7 +3784,17 @@
     <w:p/>
     <w:p>
       <w:r>
-        <w:t>Desde el angular.json incluir</w:t>
+        <w:t xml:space="preserve">Desde el </w:t>
+      </w:r>
+      <w:proofErr w:type="spellStart"/>
+      <w:proofErr w:type="gramStart"/>
+      <w:r>
+        <w:t>angular.json</w:t>
+      </w:r>
+      <w:proofErr w:type="spellEnd"/>
+      <w:proofErr w:type="gramEnd"/>
+      <w:r>
+        <w:t xml:space="preserve"> incluir</w:t>
       </w:r>
     </w:p>
     <w:p>
@@ -2909,12 +3842,41 @@
     </w:p>
     <w:p>
       <w:r>
-        <w:t>Recordar cuando se va a incluir bootstrap debe ser luego de haber implementado jquery.</w:t>
-      </w:r>
-    </w:p>
-    <w:p>
-      <w:r>
-        <w:t>Despues de incluirlo se puede acceder a las propiedades de jquery importando</w:t>
+        <w:t xml:space="preserve">Recordar cuando se va a incluir </w:t>
+      </w:r>
+      <w:proofErr w:type="spellStart"/>
+      <w:r>
+        <w:t>bootstrap</w:t>
+      </w:r>
+      <w:proofErr w:type="spellEnd"/>
+      <w:r>
+        <w:t xml:space="preserve"> debe ser luego de haber implementado </w:t>
+      </w:r>
+      <w:proofErr w:type="spellStart"/>
+      <w:r>
+        <w:t>jquery</w:t>
+      </w:r>
+      <w:proofErr w:type="spellEnd"/>
+      <w:r>
+        <w:t>.</w:t>
+      </w:r>
+    </w:p>
+    <w:p>
+      <w:proofErr w:type="spellStart"/>
+      <w:r>
+        <w:t>Despues</w:t>
+      </w:r>
+      <w:proofErr w:type="spellEnd"/>
+      <w:r>
+        <w:t xml:space="preserve"> de incluirlo se puede acceder a las propiedades de </w:t>
+      </w:r>
+      <w:proofErr w:type="spellStart"/>
+      <w:r>
+        <w:t>jquery</w:t>
+      </w:r>
+      <w:proofErr w:type="spellEnd"/>
+      <w:r>
+        <w:t xml:space="preserve"> importando</w:t>
       </w:r>
     </w:p>
     <w:p>
@@ -2924,6 +3886,7 @@
           <w:lang w:eastAsia="es-ES_tradnl"/>
         </w:rPr>
       </w:pPr>
+      <w:proofErr w:type="spellStart"/>
       <w:r>
         <w:rPr>
           <w:rFonts w:ascii="Consolas" w:eastAsia="Times New Roman" w:hAnsi="Consolas" w:cs="Times New Roman"/>
@@ -2935,6 +3898,7 @@
         </w:rPr>
         <w:t>import</w:t>
       </w:r>
+      <w:proofErr w:type="spellEnd"/>
       <w:r>
         <w:rPr>
           <w:rFonts w:ascii="Consolas" w:eastAsia="Times New Roman" w:hAnsi="Consolas" w:cs="Times New Roman"/>
@@ -2990,6 +3954,7 @@
         </w:rPr>
         <w:t xml:space="preserve"> $ </w:t>
       </w:r>
+      <w:proofErr w:type="spellStart"/>
       <w:r>
         <w:rPr>
           <w:rFonts w:ascii="Consolas" w:eastAsia="Times New Roman" w:hAnsi="Consolas" w:cs="Times New Roman"/>
@@ -3001,6 +3966,7 @@
         </w:rPr>
         <w:t>from</w:t>
       </w:r>
+      <w:proofErr w:type="spellEnd"/>
       <w:r>
         <w:rPr>
           <w:rFonts w:ascii="Consolas" w:eastAsia="Times New Roman" w:hAnsi="Consolas" w:cs="Times New Roman"/>
@@ -3021,7 +3987,31 @@
           <w:shd w:val="clear" w:color="auto" w:fill="FFFFFF"/>
           <w:lang w:eastAsia="es-ES_tradnl"/>
         </w:rPr>
-        <w:t>'jquery'</w:t>
+        <w:t>'</w:t>
+      </w:r>
+      <w:proofErr w:type="spellStart"/>
+      <w:r>
+        <w:rPr>
+          <w:rFonts w:ascii="Consolas" w:eastAsia="Times New Roman" w:hAnsi="Consolas" w:cs="Times New Roman"/>
+          <w:color w:val="032F62"/>
+          <w:sz w:val="18"/>
+          <w:szCs w:val="18"/>
+          <w:shd w:val="clear" w:color="auto" w:fill="FFFFFF"/>
+          <w:lang w:eastAsia="es-ES_tradnl"/>
+        </w:rPr>
+        <w:t>jquery</w:t>
+      </w:r>
+      <w:proofErr w:type="spellEnd"/>
+      <w:r>
+        <w:rPr>
+          <w:rFonts w:ascii="Consolas" w:eastAsia="Times New Roman" w:hAnsi="Consolas" w:cs="Times New Roman"/>
+          <w:color w:val="032F62"/>
+          <w:sz w:val="18"/>
+          <w:szCs w:val="18"/>
+          <w:shd w:val="clear" w:color="auto" w:fill="FFFFFF"/>
+          <w:lang w:eastAsia="es-ES_tradnl"/>
+        </w:rPr>
+        <w:t>'</w:t>
       </w:r>
       <w:r>
         <w:rPr>
@@ -3076,6 +4066,7 @@
                 <w:lang w:eastAsia="es-ES_tradnl"/>
               </w:rPr>
             </w:pPr>
+            <w:proofErr w:type="spellStart"/>
             <w:r>
               <w:rPr>
                 <w:rFonts w:ascii="Consolas" w:eastAsia="Times New Roman" w:hAnsi="Consolas" w:cs="Times New Roman"/>
@@ -3086,6 +4077,7 @@
               </w:rPr>
               <w:t>public</w:t>
             </w:r>
+            <w:proofErr w:type="spellEnd"/>
             <w:r>
               <w:rPr>
                 <w:rFonts w:ascii="Consolas" w:eastAsia="Times New Roman" w:hAnsi="Consolas" w:cs="Times New Roman"/>
@@ -3094,7 +4086,41 @@
                 <w:szCs w:val="18"/>
                 <w:lang w:eastAsia="es-ES_tradnl"/>
               </w:rPr>
-              <w:t xml:space="preserve"> ngOnInit()</w:t>
+              <w:t xml:space="preserve"> </w:t>
+            </w:r>
+            <w:proofErr w:type="spellStart"/>
+            <w:proofErr w:type="gramStart"/>
+            <w:r>
+              <w:rPr>
+                <w:rFonts w:ascii="Consolas" w:eastAsia="Times New Roman" w:hAnsi="Consolas" w:cs="Times New Roman"/>
+                <w:color w:val="24292E"/>
+                <w:sz w:val="18"/>
+                <w:szCs w:val="18"/>
+                <w:lang w:eastAsia="es-ES_tradnl"/>
+              </w:rPr>
+              <w:t>ngOnInit</w:t>
+            </w:r>
+            <w:proofErr w:type="spellEnd"/>
+            <w:r>
+              <w:rPr>
+                <w:rFonts w:ascii="Consolas" w:eastAsia="Times New Roman" w:hAnsi="Consolas" w:cs="Times New Roman"/>
+                <w:color w:val="24292E"/>
+                <w:sz w:val="18"/>
+                <w:szCs w:val="18"/>
+                <w:lang w:eastAsia="es-ES_tradnl"/>
+              </w:rPr>
+              <w:t>(</w:t>
+            </w:r>
+            <w:proofErr w:type="gramEnd"/>
+            <w:r>
+              <w:rPr>
+                <w:rFonts w:ascii="Consolas" w:eastAsia="Times New Roman" w:hAnsi="Consolas" w:cs="Times New Roman"/>
+                <w:color w:val="24292E"/>
+                <w:sz w:val="18"/>
+                <w:szCs w:val="18"/>
+                <w:lang w:eastAsia="es-ES_tradnl"/>
+              </w:rPr>
+              <w:t>)</w:t>
             </w:r>
           </w:p>
         </w:tc>
@@ -3230,6 +4256,7 @@
               </w:rPr>
               <w:t>(</w:t>
             </w:r>
+            <w:proofErr w:type="spellStart"/>
             <w:r>
               <w:rPr>
                 <w:rFonts w:ascii="Consolas" w:eastAsia="Times New Roman" w:hAnsi="Consolas" w:cs="Times New Roman"/>
@@ -3240,6 +4267,8 @@
               </w:rPr>
               <w:t>document</w:t>
             </w:r>
+            <w:proofErr w:type="spellEnd"/>
+            <w:proofErr w:type="gramStart"/>
             <w:r>
               <w:rPr>
                 <w:rFonts w:ascii="Consolas" w:eastAsia="Times New Roman" w:hAnsi="Consolas" w:cs="Times New Roman"/>
@@ -3250,6 +4279,7 @@
               </w:rPr>
               <w:t>).</w:t>
             </w:r>
+            <w:proofErr w:type="spellStart"/>
             <w:r>
               <w:rPr>
                 <w:rFonts w:ascii="Consolas" w:eastAsia="Times New Roman" w:hAnsi="Consolas" w:cs="Times New Roman"/>
@@ -3260,6 +4290,8 @@
               </w:rPr>
               <w:t>ready</w:t>
             </w:r>
+            <w:proofErr w:type="spellEnd"/>
+            <w:proofErr w:type="gramEnd"/>
             <w:r>
               <w:rPr>
                 <w:rFonts w:ascii="Consolas" w:eastAsia="Times New Roman" w:hAnsi="Consolas" w:cs="Times New Roman"/>
@@ -3270,6 +4302,7 @@
               </w:rPr>
               <w:t>(</w:t>
             </w:r>
+            <w:proofErr w:type="spellStart"/>
             <w:r>
               <w:rPr>
                 <w:rFonts w:ascii="Consolas" w:eastAsia="Times New Roman" w:hAnsi="Consolas" w:cs="Times New Roman"/>
@@ -3280,6 +4313,7 @@
               </w:rPr>
               <w:t>function</w:t>
             </w:r>
+            <w:proofErr w:type="spellEnd"/>
             <w:r>
               <w:rPr>
                 <w:rFonts w:ascii="Consolas" w:eastAsia="Times New Roman" w:hAnsi="Consolas" w:cs="Times New Roman"/>
@@ -3375,8 +4409,31 @@
                 <w:szCs w:val="18"/>
                 <w:lang w:eastAsia="es-ES_tradnl"/>
               </w:rPr>
-              <w:t>"button"</w:t>
+              <w:t>"</w:t>
             </w:r>
+            <w:proofErr w:type="spellStart"/>
+            <w:r>
+              <w:rPr>
+                <w:rFonts w:ascii="Consolas" w:eastAsia="Times New Roman" w:hAnsi="Consolas" w:cs="Times New Roman"/>
+                <w:color w:val="032F62"/>
+                <w:sz w:val="18"/>
+                <w:szCs w:val="18"/>
+                <w:lang w:eastAsia="es-ES_tradnl"/>
+              </w:rPr>
+              <w:t>button</w:t>
+            </w:r>
+            <w:proofErr w:type="spellEnd"/>
+            <w:r>
+              <w:rPr>
+                <w:rFonts w:ascii="Consolas" w:eastAsia="Times New Roman" w:hAnsi="Consolas" w:cs="Times New Roman"/>
+                <w:color w:val="032F62"/>
+                <w:sz w:val="18"/>
+                <w:szCs w:val="18"/>
+                <w:lang w:eastAsia="es-ES_tradnl"/>
+              </w:rPr>
+              <w:t>"</w:t>
+            </w:r>
+            <w:proofErr w:type="gramStart"/>
             <w:r>
               <w:rPr>
                 <w:rFonts w:ascii="Consolas" w:eastAsia="Times New Roman" w:hAnsi="Consolas" w:cs="Times New Roman"/>
@@ -3387,6 +4444,7 @@
               </w:rPr>
               <w:t>).</w:t>
             </w:r>
+            <w:proofErr w:type="spellStart"/>
             <w:r>
               <w:rPr>
                 <w:rFonts w:ascii="Consolas" w:eastAsia="Times New Roman" w:hAnsi="Consolas" w:cs="Times New Roman"/>
@@ -3397,6 +4455,8 @@
               </w:rPr>
               <w:t>click</w:t>
             </w:r>
+            <w:proofErr w:type="spellEnd"/>
+            <w:proofErr w:type="gramEnd"/>
             <w:r>
               <w:rPr>
                 <w:rFonts w:ascii="Consolas" w:eastAsia="Times New Roman" w:hAnsi="Consolas" w:cs="Times New Roman"/>
@@ -3407,6 +4467,7 @@
               </w:rPr>
               <w:t>(</w:t>
             </w:r>
+            <w:proofErr w:type="spellStart"/>
             <w:r>
               <w:rPr>
                 <w:rFonts w:ascii="Consolas" w:eastAsia="Times New Roman" w:hAnsi="Consolas" w:cs="Times New Roman"/>
@@ -3417,6 +4478,7 @@
               </w:rPr>
               <w:t>function</w:t>
             </w:r>
+            <w:proofErr w:type="spellEnd"/>
             <w:r>
               <w:rPr>
                 <w:rFonts w:ascii="Consolas" w:eastAsia="Times New Roman" w:hAnsi="Consolas" w:cs="Times New Roman"/>
@@ -3484,6 +4546,7 @@
               </w:rPr>
               <w:t xml:space="preserve">            </w:t>
             </w:r>
+            <w:proofErr w:type="spellStart"/>
             <w:r>
               <w:rPr>
                 <w:rFonts w:ascii="Consolas" w:eastAsia="Times New Roman" w:hAnsi="Consolas" w:cs="Times New Roman"/>
@@ -3494,6 +4557,7 @@
               </w:rPr>
               <w:t>var</w:t>
             </w:r>
+            <w:proofErr w:type="spellEnd"/>
             <w:r>
               <w:rPr>
                 <w:rFonts w:ascii="Consolas" w:eastAsia="Times New Roman" w:hAnsi="Consolas" w:cs="Times New Roman"/>
@@ -3552,7 +4616,29 @@
                 <w:szCs w:val="18"/>
                 <w:lang w:eastAsia="es-ES_tradnl"/>
               </w:rPr>
-              <w:t>"div"</w:t>
+              <w:t>"</w:t>
+            </w:r>
+            <w:proofErr w:type="spellStart"/>
+            <w:r>
+              <w:rPr>
+                <w:rFonts w:ascii="Consolas" w:eastAsia="Times New Roman" w:hAnsi="Consolas" w:cs="Times New Roman"/>
+                <w:color w:val="032F62"/>
+                <w:sz w:val="18"/>
+                <w:szCs w:val="18"/>
+                <w:lang w:eastAsia="es-ES_tradnl"/>
+              </w:rPr>
+              <w:t>div</w:t>
+            </w:r>
+            <w:proofErr w:type="spellEnd"/>
+            <w:r>
+              <w:rPr>
+                <w:rFonts w:ascii="Consolas" w:eastAsia="Times New Roman" w:hAnsi="Consolas" w:cs="Times New Roman"/>
+                <w:color w:val="032F62"/>
+                <w:sz w:val="18"/>
+                <w:szCs w:val="18"/>
+                <w:lang w:eastAsia="es-ES_tradnl"/>
+              </w:rPr>
+              <w:t>"</w:t>
             </w:r>
             <w:r>
               <w:rPr>
@@ -3619,8 +4705,20 @@
                 <w:szCs w:val="18"/>
                 <w:lang w:val="en-US" w:eastAsia="es-ES_tradnl"/>
               </w:rPr>
-              <w:t xml:space="preserve">            div.</w:t>
+              <w:t xml:space="preserve">            </w:t>
             </w:r>
+            <w:proofErr w:type="spellStart"/>
+            <w:r>
+              <w:rPr>
+                <w:rFonts w:ascii="Consolas" w:eastAsia="Times New Roman" w:hAnsi="Consolas" w:cs="Times New Roman"/>
+                <w:color w:val="24292E"/>
+                <w:sz w:val="18"/>
+                <w:szCs w:val="18"/>
+                <w:lang w:val="en-US" w:eastAsia="es-ES_tradnl"/>
+              </w:rPr>
+              <w:t>div.</w:t>
+            </w:r>
+            <w:proofErr w:type="gramStart"/>
             <w:r>
               <w:rPr>
                 <w:rFonts w:ascii="Consolas" w:eastAsia="Times New Roman" w:hAnsi="Consolas" w:cs="Times New Roman"/>
@@ -3631,6 +4729,7 @@
               </w:rPr>
               <w:t>animate</w:t>
             </w:r>
+            <w:proofErr w:type="spellEnd"/>
             <w:r>
               <w:rPr>
                 <w:rFonts w:ascii="Consolas" w:eastAsia="Times New Roman" w:hAnsi="Consolas" w:cs="Times New Roman"/>
@@ -3639,7 +4738,18 @@
                 <w:szCs w:val="18"/>
                 <w:lang w:val="en-US" w:eastAsia="es-ES_tradnl"/>
               </w:rPr>
-              <w:t xml:space="preserve">({left: </w:t>
+              <w:t>(</w:t>
+            </w:r>
+            <w:proofErr w:type="gramEnd"/>
+            <w:r>
+              <w:rPr>
+                <w:rFonts w:ascii="Consolas" w:eastAsia="Times New Roman" w:hAnsi="Consolas" w:cs="Times New Roman"/>
+                <w:color w:val="24292E"/>
+                <w:sz w:val="18"/>
+                <w:szCs w:val="18"/>
+                <w:lang w:val="en-US" w:eastAsia="es-ES_tradnl"/>
+              </w:rPr>
+              <w:t xml:space="preserve">{left: </w:t>
             </w:r>
             <w:r>
               <w:rPr>
@@ -3736,8 +4846,20 @@
                 <w:szCs w:val="18"/>
                 <w:lang w:val="en-US" w:eastAsia="es-ES_tradnl"/>
               </w:rPr>
-              <w:t xml:space="preserve">            div.</w:t>
+              <w:t xml:space="preserve">            </w:t>
             </w:r>
+            <w:proofErr w:type="spellStart"/>
+            <w:r>
+              <w:rPr>
+                <w:rFonts w:ascii="Consolas" w:eastAsia="Times New Roman" w:hAnsi="Consolas" w:cs="Times New Roman"/>
+                <w:color w:val="24292E"/>
+                <w:sz w:val="18"/>
+                <w:szCs w:val="18"/>
+                <w:lang w:val="en-US" w:eastAsia="es-ES_tradnl"/>
+              </w:rPr>
+              <w:t>div.</w:t>
+            </w:r>
+            <w:proofErr w:type="gramStart"/>
             <w:r>
               <w:rPr>
                 <w:rFonts w:ascii="Consolas" w:eastAsia="Times New Roman" w:hAnsi="Consolas" w:cs="Times New Roman"/>
@@ -3748,6 +4870,7 @@
               </w:rPr>
               <w:t>animate</w:t>
             </w:r>
+            <w:proofErr w:type="spellEnd"/>
             <w:r>
               <w:rPr>
                 <w:rFonts w:ascii="Consolas" w:eastAsia="Times New Roman" w:hAnsi="Consolas" w:cs="Times New Roman"/>
@@ -3756,7 +4879,40 @@
                 <w:szCs w:val="18"/>
                 <w:lang w:val="en-US" w:eastAsia="es-ES_tradnl"/>
               </w:rPr>
-              <w:t xml:space="preserve">({fontSize: </w:t>
+              <w:t>(</w:t>
+            </w:r>
+            <w:proofErr w:type="gramEnd"/>
+            <w:r>
+              <w:rPr>
+                <w:rFonts w:ascii="Consolas" w:eastAsia="Times New Roman" w:hAnsi="Consolas" w:cs="Times New Roman"/>
+                <w:color w:val="24292E"/>
+                <w:sz w:val="18"/>
+                <w:szCs w:val="18"/>
+                <w:lang w:val="en-US" w:eastAsia="es-ES_tradnl"/>
+              </w:rPr>
+              <w:t>{</w:t>
+            </w:r>
+            <w:proofErr w:type="spellStart"/>
+            <w:r>
+              <w:rPr>
+                <w:rFonts w:ascii="Consolas" w:eastAsia="Times New Roman" w:hAnsi="Consolas" w:cs="Times New Roman"/>
+                <w:color w:val="24292E"/>
+                <w:sz w:val="18"/>
+                <w:szCs w:val="18"/>
+                <w:lang w:val="en-US" w:eastAsia="es-ES_tradnl"/>
+              </w:rPr>
+              <w:t>fontSize</w:t>
+            </w:r>
+            <w:proofErr w:type="spellEnd"/>
+            <w:r>
+              <w:rPr>
+                <w:rFonts w:ascii="Consolas" w:eastAsia="Times New Roman" w:hAnsi="Consolas" w:cs="Times New Roman"/>
+                <w:color w:val="24292E"/>
+                <w:sz w:val="18"/>
+                <w:szCs w:val="18"/>
+                <w:lang w:val="en-US" w:eastAsia="es-ES_tradnl"/>
+              </w:rPr>
+              <w:t xml:space="preserve">: </w:t>
             </w:r>
             <w:r>
               <w:rPr>
@@ -4000,9 +5156,27 @@
       </w:r>
     </w:p>
     <w:p>
-      <w:r>
-        <w:t>Npm install bootstrap</w:t>
-      </w:r>
+      <w:proofErr w:type="spellStart"/>
+      <w:r>
+        <w:t>Npm</w:t>
+      </w:r>
+      <w:proofErr w:type="spellEnd"/>
+      <w:r>
+        <w:t xml:space="preserve"> </w:t>
+      </w:r>
+      <w:proofErr w:type="spellStart"/>
+      <w:r>
+        <w:t>install</w:t>
+      </w:r>
+      <w:proofErr w:type="spellEnd"/>
+      <w:r>
+        <w:t xml:space="preserve"> </w:t>
+      </w:r>
+      <w:proofErr w:type="spellStart"/>
+      <w:r>
+        <w:t>bootstrap</w:t>
+      </w:r>
+      <w:proofErr w:type="spellEnd"/>
     </w:p>
     <w:p/>
     <w:p>
@@ -4057,10 +5231,23 @@
     <w:p/>
     <w:p>
       <w:r>
-        <w:t xml:space="preserve">Luego como un plus podemos integrar una hoja de estilo global dentro del assets, </w:t>
-      </w:r>
-      <w:r>
-        <w:t>styles.</w:t>
+        <w:t xml:space="preserve">Luego como un plus podemos integrar una hoja de estilo global dentro del </w:t>
+      </w:r>
+      <w:proofErr w:type="spellStart"/>
+      <w:r>
+        <w:t>assets</w:t>
+      </w:r>
+      <w:proofErr w:type="spellEnd"/>
+      <w:r>
+        <w:t xml:space="preserve">, </w:t>
+      </w:r>
+      <w:proofErr w:type="spellStart"/>
+      <w:r>
+        <w:t>styles</w:t>
+      </w:r>
+      <w:proofErr w:type="spellEnd"/>
+      <w:r>
+        <w:t>.</w:t>
       </w:r>
     </w:p>
     <w:p/>
@@ -4116,6 +5303,7 @@
         </w:rPr>
         <w:t xml:space="preserve"> </w:t>
       </w:r>
+      <w:proofErr w:type="spellStart"/>
       <w:r>
         <w:rPr>
           <w:rFonts w:ascii="Menlo" w:eastAsia="Times New Roman" w:hAnsi="Menlo" w:cs="Menlo"/>
@@ -4126,6 +5314,7 @@
         </w:rPr>
         <w:t>rel</w:t>
       </w:r>
+      <w:proofErr w:type="spellEnd"/>
       <w:r>
         <w:rPr>
           <w:rFonts w:ascii="Menlo" w:eastAsia="Times New Roman" w:hAnsi="Menlo" w:cs="Menlo"/>
@@ -4184,7 +5373,29 @@
           <w:szCs w:val="18"/>
           <w:lang w:val="en-US" w:eastAsia="es-ES_tradnl"/>
         </w:rPr>
-        <w:t>"text/css"</w:t>
+        <w:t>"text/</w:t>
+      </w:r>
+      <w:proofErr w:type="spellStart"/>
+      <w:r>
+        <w:rPr>
+          <w:rFonts w:ascii="Menlo" w:eastAsia="Times New Roman" w:hAnsi="Menlo" w:cs="Menlo"/>
+          <w:color w:val="CE9178"/>
+          <w:sz w:val="18"/>
+          <w:szCs w:val="18"/>
+          <w:lang w:val="en-US" w:eastAsia="es-ES_tradnl"/>
+        </w:rPr>
+        <w:t>css</w:t>
+      </w:r>
+      <w:proofErr w:type="spellEnd"/>
+      <w:r>
+        <w:rPr>
+          <w:rFonts w:ascii="Menlo" w:eastAsia="Times New Roman" w:hAnsi="Menlo" w:cs="Menlo"/>
+          <w:color w:val="CE9178"/>
+          <w:sz w:val="18"/>
+          <w:szCs w:val="18"/>
+          <w:lang w:val="en-US" w:eastAsia="es-ES_tradnl"/>
+        </w:rPr>
+        <w:t>"</w:t>
       </w:r>
       <w:r>
         <w:rPr>
@@ -4196,6 +5407,7 @@
         </w:rPr>
         <w:t xml:space="preserve"> </w:t>
       </w:r>
+      <w:proofErr w:type="spellStart"/>
       <w:r>
         <w:rPr>
           <w:rFonts w:ascii="Menlo" w:eastAsia="Times New Roman" w:hAnsi="Menlo" w:cs="Menlo"/>
@@ -4206,6 +5418,7 @@
         </w:rPr>
         <w:t>href</w:t>
       </w:r>
+      <w:proofErr w:type="spellEnd"/>
       <w:r>
         <w:rPr>
           <w:rFonts w:ascii="Menlo" w:eastAsia="Times New Roman" w:hAnsi="Menlo" w:cs="Menlo"/>
@@ -4224,7 +5437,29 @@
           <w:szCs w:val="18"/>
           <w:lang w:val="en-US" w:eastAsia="es-ES_tradnl"/>
         </w:rPr>
-        <w:t>"assets/css/styles.css"</w:t>
+        <w:t>"assets/</w:t>
+      </w:r>
+      <w:proofErr w:type="spellStart"/>
+      <w:r>
+        <w:rPr>
+          <w:rFonts w:ascii="Menlo" w:eastAsia="Times New Roman" w:hAnsi="Menlo" w:cs="Menlo"/>
+          <w:color w:val="CE9178"/>
+          <w:sz w:val="18"/>
+          <w:szCs w:val="18"/>
+          <w:lang w:val="en-US" w:eastAsia="es-ES_tradnl"/>
+        </w:rPr>
+        <w:t>css</w:t>
+      </w:r>
+      <w:proofErr w:type="spellEnd"/>
+      <w:r>
+        <w:rPr>
+          <w:rFonts w:ascii="Menlo" w:eastAsia="Times New Roman" w:hAnsi="Menlo" w:cs="Menlo"/>
+          <w:color w:val="CE9178"/>
+          <w:sz w:val="18"/>
+          <w:szCs w:val="18"/>
+          <w:lang w:val="en-US" w:eastAsia="es-ES_tradnl"/>
+        </w:rPr>
+        <w:t>/styles.css"</w:t>
       </w:r>
     </w:p>
     <w:p>
@@ -4243,8 +5478,21 @@
     </w:p>
     <w:p>
       <w:r>
-        <w:t>Maquetando el menu utilizando los routerLink</w:t>
-      </w:r>
+        <w:t xml:space="preserve">Maquetando el </w:t>
+      </w:r>
+      <w:proofErr w:type="spellStart"/>
+      <w:r>
+        <w:t>menu</w:t>
+      </w:r>
+      <w:proofErr w:type="spellEnd"/>
+      <w:r>
+        <w:t xml:space="preserve"> utilizando los </w:t>
+      </w:r>
+      <w:proofErr w:type="spellStart"/>
+      <w:r>
+        <w:t>routerLink</w:t>
+      </w:r>
+      <w:proofErr w:type="spellEnd"/>
       <w:r>
         <w:rPr>
           <w:noProof/>
@@ -4305,8 +5553,16 @@
         <w:rPr>
           <w:lang w:val="en-US"/>
         </w:rPr>
-        <w:t>Bootstrap Jumbotron</w:t>
-      </w:r>
+        <w:t xml:space="preserve">Bootstrap </w:t>
+      </w:r>
+      <w:proofErr w:type="spellStart"/>
+      <w:r>
+        <w:rPr>
+          <w:lang w:val="en-US"/>
+        </w:rPr>
+        <w:t>Jumbotron</w:t>
+      </w:r>
+      <w:proofErr w:type="spellEnd"/>
     </w:p>
     <w:p>
       <w:pPr>
@@ -4472,11 +5728,33 @@
           <w:lang w:val="en-US"/>
         </w:rPr>
       </w:pPr>
+      <w:proofErr w:type="spellStart"/>
       <w:r>
         <w:rPr>
           <w:lang w:val="en-US"/>
         </w:rPr>
-        <w:t>Marcar la ruta actual</w:t>
+        <w:t>Marcar</w:t>
+      </w:r>
+      <w:proofErr w:type="spellEnd"/>
+      <w:r>
+        <w:rPr>
+          <w:lang w:val="en-US"/>
+        </w:rPr>
+        <w:t xml:space="preserve"> la </w:t>
+      </w:r>
+      <w:proofErr w:type="spellStart"/>
+      <w:r>
+        <w:rPr>
+          <w:lang w:val="en-US"/>
+        </w:rPr>
+        <w:t>ruta</w:t>
+      </w:r>
+      <w:proofErr w:type="spellEnd"/>
+      <w:r>
+        <w:rPr>
+          <w:lang w:val="en-US"/>
+        </w:rPr>
+        <w:t xml:space="preserve"> actual</w:t>
       </w:r>
     </w:p>
     <w:p>
@@ -4631,13 +5909,23 @@
       </w:pPr>
     </w:p>
     <w:p>
+      <w:proofErr w:type="spellStart"/>
       <w:r>
         <w:t>JQuery</w:t>
       </w:r>
-    </w:p>
-    <w:p>
-      <w:r>
-        <w:t xml:space="preserve">Para utilizar jquery dentro del componente </w:t>
+      <w:proofErr w:type="spellEnd"/>
+    </w:p>
+    <w:p>
+      <w:r>
+        <w:t xml:space="preserve">Para utilizar </w:t>
+      </w:r>
+      <w:proofErr w:type="spellStart"/>
+      <w:r>
+        <w:t>jquery</w:t>
+      </w:r>
+      <w:proofErr w:type="spellEnd"/>
+      <w:r>
+        <w:t xml:space="preserve"> dentro del componente </w:t>
       </w:r>
       <w:r>
         <w:t xml:space="preserve">lo importamos </w:t>
@@ -4688,7 +5976,15 @@
     </w:p>
     <w:p>
       <w:r>
-        <w:t>luego en el html podemos declarar los elementos con id para luego poder utilizarlos</w:t>
+        <w:t xml:space="preserve">luego en el </w:t>
+      </w:r>
+      <w:proofErr w:type="spellStart"/>
+      <w:r>
+        <w:t>html</w:t>
+      </w:r>
+      <w:proofErr w:type="spellEnd"/>
+      <w:r>
+        <w:t xml:space="preserve"> podemos declarar los elementos con id para luego poder utilizarlos</w:t>
       </w:r>
     </w:p>
     <w:p>
@@ -4737,12 +6033,28 @@
     <w:p/>
     <w:p>
       <w:r>
-        <w:t xml:space="preserve">ya podemos utilizar el id para acceder al elemento mediante jquery ($), </w:t>
-      </w:r>
-    </w:p>
-    <w:p>
-      <w:r>
-        <w:t>en este caso por ejemplo se puede remover un atributo mediante la función removeAttr y luego realizar otra acción encadenada.</w:t>
+        <w:t xml:space="preserve">ya podemos utilizar el id para acceder al elemento mediante </w:t>
+      </w:r>
+      <w:proofErr w:type="spellStart"/>
+      <w:r>
+        <w:t>jquery</w:t>
+      </w:r>
+      <w:proofErr w:type="spellEnd"/>
+      <w:r>
+        <w:t xml:space="preserve"> ($), </w:t>
+      </w:r>
+    </w:p>
+    <w:p>
+      <w:r>
+        <w:t xml:space="preserve">en este caso por ejemplo se puede remover un atributo mediante la función </w:t>
+      </w:r>
+      <w:proofErr w:type="spellStart"/>
+      <w:r>
+        <w:t>removeAttr</w:t>
+      </w:r>
+      <w:proofErr w:type="spellEnd"/>
+      <w:r>
+        <w:t xml:space="preserve"> y luego realizar otra acción encadenada.</w:t>
       </w:r>
     </w:p>
     <w:p>
@@ -4816,6 +6128,7 @@
           <w:lang w:eastAsia="es-ES_tradnl"/>
         </w:rPr>
       </w:pPr>
+      <w:proofErr w:type="spellStart"/>
       <w:r>
         <w:rPr>
           <w:rFonts w:ascii="Andale Mono" w:eastAsia="Times New Roman" w:hAnsi="Andale Mono" w:cs="Times New Roman"/>
@@ -4823,18 +6136,20 @@
           <w:szCs w:val="21"/>
           <w:lang w:eastAsia="es-ES_tradnl"/>
         </w:rPr>
-        <w:t>npm i jquery.dotdotdot</w:t>
-      </w:r>
-    </w:p>
-    <w:p>
-      <w:pPr>
+        <w:t>npm</w:t>
+      </w:r>
+      <w:proofErr w:type="spellEnd"/>
+      <w:r>
         <w:rPr>
           <w:rFonts w:ascii="Andale Mono" w:eastAsia="Times New Roman" w:hAnsi="Andale Mono" w:cs="Times New Roman"/>
           <w:sz w:val="21"/>
           <w:szCs w:val="21"/>
           <w:lang w:eastAsia="es-ES_tradnl"/>
         </w:rPr>
-      </w:pPr>
+        <w:t xml:space="preserve"> i </w:t>
+      </w:r>
+      <w:proofErr w:type="spellStart"/>
+      <w:proofErr w:type="gramStart"/>
       <w:r>
         <w:rPr>
           <w:rFonts w:ascii="Andale Mono" w:eastAsia="Times New Roman" w:hAnsi="Andale Mono" w:cs="Times New Roman"/>
@@ -4842,8 +6157,10 @@
           <w:szCs w:val="21"/>
           <w:lang w:eastAsia="es-ES_tradnl"/>
         </w:rPr>
-        <w:t>¿? No se pudo</w:t>
-      </w:r>
+        <w:t>jquery.dotdotdot</w:t>
+      </w:r>
+      <w:proofErr w:type="spellEnd"/>
+      <w:proofErr w:type="gramEnd"/>
     </w:p>
     <w:p>
       <w:pPr>
@@ -4854,16 +6171,15 @@
           <w:lang w:eastAsia="es-ES_tradnl"/>
         </w:rPr>
       </w:pPr>
-    </w:p>
-    <w:p>
-      <w:pPr>
+      <w:r>
         <w:rPr>
           <w:rFonts w:ascii="Andale Mono" w:eastAsia="Times New Roman" w:hAnsi="Andale Mono" w:cs="Times New Roman"/>
           <w:sz w:val="21"/>
           <w:szCs w:val="21"/>
           <w:lang w:eastAsia="es-ES_tradnl"/>
         </w:rPr>
-      </w:pPr>
+        <w:t>¿? No se pudo</w:t>
+      </w:r>
     </w:p>
     <w:p>
       <w:pPr>
@@ -4874,15 +6190,16 @@
           <w:lang w:eastAsia="es-ES_tradnl"/>
         </w:rPr>
       </w:pPr>
-      <w:r>
+    </w:p>
+    <w:p>
+      <w:pPr>
         <w:rPr>
           <w:rFonts w:ascii="Andale Mono" w:eastAsia="Times New Roman" w:hAnsi="Andale Mono" w:cs="Times New Roman"/>
           <w:sz w:val="21"/>
           <w:szCs w:val="21"/>
           <w:lang w:eastAsia="es-ES_tradnl"/>
         </w:rPr>
-        <w:t>Instalando editor de texto enriquecido:</w:t>
-      </w:r>
+      </w:pPr>
     </w:p>
     <w:p>
       <w:pPr>
@@ -4900,8 +6217,29 @@
           <w:szCs w:val="21"/>
           <w:lang w:eastAsia="es-ES_tradnl"/>
         </w:rPr>
+        <w:t>Instalando editor de texto enriquecido:</w:t>
+      </w:r>
+    </w:p>
+    <w:p>
+      <w:pPr>
+        <w:rPr>
+          <w:rFonts w:ascii="Andale Mono" w:eastAsia="Times New Roman" w:hAnsi="Andale Mono" w:cs="Times New Roman"/>
+          <w:sz w:val="21"/>
+          <w:szCs w:val="21"/>
+          <w:lang w:eastAsia="es-ES_tradnl"/>
+        </w:rPr>
+      </w:pPr>
+      <w:proofErr w:type="spellStart"/>
+      <w:r>
+        <w:rPr>
+          <w:rFonts w:ascii="Andale Mono" w:eastAsia="Times New Roman" w:hAnsi="Andale Mono" w:cs="Times New Roman"/>
+          <w:sz w:val="21"/>
+          <w:szCs w:val="21"/>
+          <w:lang w:eastAsia="es-ES_tradnl"/>
+        </w:rPr>
         <w:t>Tinymce</w:t>
       </w:r>
+      <w:proofErr w:type="spellEnd"/>
     </w:p>
     <w:p>
       <w:pPr>
@@ -5134,43 +6472,127 @@
           <w:lang w:eastAsia="es-ES_tradnl"/>
         </w:rPr>
       </w:pPr>
+      <w:proofErr w:type="spellStart"/>
       <w:r>
         <w:rPr>
           <w:rFonts w:ascii="Times New Roman" w:eastAsia="Times New Roman" w:hAnsi="Times New Roman" w:cs="Times New Roman"/>
           <w:lang w:eastAsia="es-ES_tradnl"/>
         </w:rPr>
-        <w:t>Componentizandolo:</w:t>
-      </w:r>
-    </w:p>
-    <w:p>
-      <w:pPr>
+        <w:t>Componentizandolo</w:t>
+      </w:r>
+      <w:proofErr w:type="spellEnd"/>
+      <w:r>
         <w:rPr>
           <w:rFonts w:ascii="Times New Roman" w:eastAsia="Times New Roman" w:hAnsi="Times New Roman" w:cs="Times New Roman"/>
           <w:lang w:eastAsia="es-ES_tradnl"/>
         </w:rPr>
-      </w:pPr>
-      <w:r>
+        <w:t>:</w:t>
+      </w:r>
+    </w:p>
+    <w:p>
+      <w:pPr>
         <w:rPr>
           <w:rFonts w:ascii="Times New Roman" w:eastAsia="Times New Roman" w:hAnsi="Times New Roman" w:cs="Times New Roman"/>
           <w:lang w:eastAsia="es-ES_tradnl"/>
         </w:rPr>
-        <w:t>Crear una carpeta simple-tiny, luego un archivo simple-tiny.component.ts</w:t>
-      </w:r>
-    </w:p>
-    <w:p>
-      <w:pPr>
+      </w:pPr>
+      <w:r>
         <w:rPr>
           <w:rFonts w:ascii="Times New Roman" w:eastAsia="Times New Roman" w:hAnsi="Times New Roman" w:cs="Times New Roman"/>
           <w:lang w:eastAsia="es-ES_tradnl"/>
         </w:rPr>
-      </w:pPr>
+        <w:t>Crear una carpeta simple-</w:t>
+      </w:r>
+      <w:proofErr w:type="spellStart"/>
       <w:r>
         <w:rPr>
           <w:rFonts w:ascii="Times New Roman" w:eastAsia="Times New Roman" w:hAnsi="Times New Roman" w:cs="Times New Roman"/>
           <w:lang w:eastAsia="es-ES_tradnl"/>
         </w:rPr>
-        <w:t>En el html se inserta el template de timy</w:t>
-      </w:r>
+        <w:t>tiny</w:t>
+      </w:r>
+      <w:proofErr w:type="spellEnd"/>
+      <w:r>
+        <w:rPr>
+          <w:rFonts w:ascii="Times New Roman" w:eastAsia="Times New Roman" w:hAnsi="Times New Roman" w:cs="Times New Roman"/>
+          <w:lang w:eastAsia="es-ES_tradnl"/>
+        </w:rPr>
+        <w:t>, luego un archivo simple-</w:t>
+      </w:r>
+      <w:proofErr w:type="spellStart"/>
+      <w:proofErr w:type="gramStart"/>
+      <w:r>
+        <w:rPr>
+          <w:rFonts w:ascii="Times New Roman" w:eastAsia="Times New Roman" w:hAnsi="Times New Roman" w:cs="Times New Roman"/>
+          <w:lang w:eastAsia="es-ES_tradnl"/>
+        </w:rPr>
+        <w:t>tiny.component</w:t>
+      </w:r>
+      <w:proofErr w:type="gramEnd"/>
+      <w:r>
+        <w:rPr>
+          <w:rFonts w:ascii="Times New Roman" w:eastAsia="Times New Roman" w:hAnsi="Times New Roman" w:cs="Times New Roman"/>
+          <w:lang w:eastAsia="es-ES_tradnl"/>
+        </w:rPr>
+        <w:t>.ts</w:t>
+      </w:r>
+      <w:proofErr w:type="spellEnd"/>
+    </w:p>
+    <w:p>
+      <w:pPr>
+        <w:rPr>
+          <w:rFonts w:ascii="Times New Roman" w:eastAsia="Times New Roman" w:hAnsi="Times New Roman" w:cs="Times New Roman"/>
+          <w:lang w:eastAsia="es-ES_tradnl"/>
+        </w:rPr>
+      </w:pPr>
+      <w:r>
+        <w:rPr>
+          <w:rFonts w:ascii="Times New Roman" w:eastAsia="Times New Roman" w:hAnsi="Times New Roman" w:cs="Times New Roman"/>
+          <w:lang w:eastAsia="es-ES_tradnl"/>
+        </w:rPr>
+        <w:t xml:space="preserve">En el </w:t>
+      </w:r>
+      <w:proofErr w:type="spellStart"/>
+      <w:r>
+        <w:rPr>
+          <w:rFonts w:ascii="Times New Roman" w:eastAsia="Times New Roman" w:hAnsi="Times New Roman" w:cs="Times New Roman"/>
+          <w:lang w:eastAsia="es-ES_tradnl"/>
+        </w:rPr>
+        <w:t>html</w:t>
+      </w:r>
+      <w:proofErr w:type="spellEnd"/>
+      <w:r>
+        <w:rPr>
+          <w:rFonts w:ascii="Times New Roman" w:eastAsia="Times New Roman" w:hAnsi="Times New Roman" w:cs="Times New Roman"/>
+          <w:lang w:eastAsia="es-ES_tradnl"/>
+        </w:rPr>
+        <w:t xml:space="preserve"> se inserta el </w:t>
+      </w:r>
+      <w:proofErr w:type="spellStart"/>
+      <w:r>
+        <w:rPr>
+          <w:rFonts w:ascii="Times New Roman" w:eastAsia="Times New Roman" w:hAnsi="Times New Roman" w:cs="Times New Roman"/>
+          <w:lang w:eastAsia="es-ES_tradnl"/>
+        </w:rPr>
+        <w:t>template</w:t>
+      </w:r>
+      <w:proofErr w:type="spellEnd"/>
+      <w:r>
+        <w:rPr>
+          <w:rFonts w:ascii="Times New Roman" w:eastAsia="Times New Roman" w:hAnsi="Times New Roman" w:cs="Times New Roman"/>
+          <w:lang w:eastAsia="es-ES_tradnl"/>
+        </w:rPr>
+        <w:t xml:space="preserve"> de </w:t>
+      </w:r>
+      <w:proofErr w:type="spellStart"/>
+      <w:r>
+        <w:rPr>
+          <w:rFonts w:ascii="Times New Roman" w:eastAsia="Times New Roman" w:hAnsi="Times New Roman" w:cs="Times New Roman"/>
+          <w:lang w:eastAsia="es-ES_tradnl"/>
+        </w:rPr>
+        <w:t>timy</w:t>
+      </w:r>
+      <w:proofErr w:type="spellEnd"/>
     </w:p>
     <w:p>
       <w:pPr>
@@ -5234,8 +6656,19 @@
           <w:rFonts w:ascii="Times New Roman" w:eastAsia="Times New Roman" w:hAnsi="Times New Roman" w:cs="Times New Roman"/>
           <w:lang w:eastAsia="es-ES_tradnl"/>
         </w:rPr>
-        <w:t>y luego desde el componente padre se llama. En este caso tienda.component</w:t>
-      </w:r>
+        <w:t xml:space="preserve">y luego desde el componente padre se llama. En este caso </w:t>
+      </w:r>
+      <w:proofErr w:type="spellStart"/>
+      <w:proofErr w:type="gramStart"/>
+      <w:r>
+        <w:rPr>
+          <w:rFonts w:ascii="Times New Roman" w:eastAsia="Times New Roman" w:hAnsi="Times New Roman" w:cs="Times New Roman"/>
+          <w:lang w:eastAsia="es-ES_tradnl"/>
+        </w:rPr>
+        <w:t>tienda.component</w:t>
+      </w:r>
+      <w:proofErr w:type="spellEnd"/>
+      <w:proofErr w:type="gramEnd"/>
     </w:p>
     <w:p>
       <w:pPr>
@@ -5347,25 +6780,66 @@
           <w:lang w:eastAsia="es-ES_tradnl"/>
         </w:rPr>
       </w:pPr>
+      <w:proofErr w:type="spellStart"/>
       <w:r>
         <w:rPr>
           <w:rFonts w:ascii="Times New Roman" w:eastAsia="Times New Roman" w:hAnsi="Times New Roman" w:cs="Times New Roman"/>
           <w:lang w:eastAsia="es-ES_tradnl"/>
         </w:rPr>
-        <w:t>Modularizando webapps con Angular.</w:t>
-      </w:r>
-    </w:p>
-    <w:p>
-      <w:pPr>
+        <w:t>Modularizando</w:t>
+      </w:r>
+      <w:proofErr w:type="spellEnd"/>
+      <w:r>
         <w:rPr>
           <w:rFonts w:ascii="Times New Roman" w:eastAsia="Times New Roman" w:hAnsi="Times New Roman" w:cs="Times New Roman"/>
           <w:lang w:eastAsia="es-ES_tradnl"/>
         </w:rPr>
-      </w:pPr>
-    </w:p>
-    <w:p>
-      <w:r>
-        <w:t>Creando una carpeta module puede tener dentro varios componentes, este modulo puede ser utilizado en el app y en otras apps si es estructurado de la forma correcta</w:t>
+        <w:t xml:space="preserve"> </w:t>
+      </w:r>
+      <w:proofErr w:type="spellStart"/>
+      <w:r>
+        <w:rPr>
+          <w:rFonts w:ascii="Times New Roman" w:eastAsia="Times New Roman" w:hAnsi="Times New Roman" w:cs="Times New Roman"/>
+          <w:lang w:eastAsia="es-ES_tradnl"/>
+        </w:rPr>
+        <w:t>webapps</w:t>
+      </w:r>
+      <w:proofErr w:type="spellEnd"/>
+      <w:r>
+        <w:rPr>
+          <w:rFonts w:ascii="Times New Roman" w:eastAsia="Times New Roman" w:hAnsi="Times New Roman" w:cs="Times New Roman"/>
+          <w:lang w:eastAsia="es-ES_tradnl"/>
+        </w:rPr>
+        <w:t xml:space="preserve"> con Angular.</w:t>
+      </w:r>
+    </w:p>
+    <w:p>
+      <w:pPr>
+        <w:rPr>
+          <w:rFonts w:ascii="Times New Roman" w:eastAsia="Times New Roman" w:hAnsi="Times New Roman" w:cs="Times New Roman"/>
+          <w:lang w:eastAsia="es-ES_tradnl"/>
+        </w:rPr>
+      </w:pPr>
+    </w:p>
+    <w:p>
+      <w:r>
+        <w:t xml:space="preserve">Creando una carpeta module puede tener dentro varios componentes, este </w:t>
+      </w:r>
+      <w:proofErr w:type="spellStart"/>
+      <w:r>
+        <w:t>modulo</w:t>
+      </w:r>
+      <w:proofErr w:type="spellEnd"/>
+      <w:r>
+        <w:t xml:space="preserve"> puede ser utilizado en </w:t>
+      </w:r>
+      <w:proofErr w:type="gramStart"/>
+      <w:r>
+        <w:t>el app</w:t>
+      </w:r>
+      <w:proofErr w:type="gramEnd"/>
+      <w:r>
+        <w:t xml:space="preserve"> y en otras apps si es estructurado de la forma correcta</w:t>
       </w:r>
       <w:r>
         <w:t>.</w:t>
@@ -5383,6 +6857,10 @@
     </w:p>
     <w:p>
       <w:r>
+        <w:rPr>
+          <w:noProof/>
+          <w:lang w:eastAsia="es-ES_tradnl"/>
+        </w:rPr>
         <w:drawing>
           <wp:inline distT="0" distB="0" distL="0" distR="0" wp14:anchorId="3D732B1D" wp14:editId="4DCBBD50">
             <wp:extent cx="3425923" cy="482606"/>
@@ -5422,6 +6900,10 @@
     </w:p>
     <w:p>
       <w:r>
+        <w:rPr>
+          <w:noProof/>
+          <w:lang w:eastAsia="es-ES_tradnl"/>
+        </w:rPr>
         <w:drawing>
           <wp:inline distT="0" distB="0" distL="0" distR="0" wp14:anchorId="3AAC1EE4" wp14:editId="73431B6C">
             <wp:extent cx="1940023" cy="1613282"/>
@@ -5462,11 +6944,28 @@
     <w:p/>
     <w:p>
       <w:r>
-        <w:t>En el componente save-email se pasan las funciones existentes en contact</w:t>
-      </w:r>
-    </w:p>
-    <w:p>
-      <w:r>
+        <w:t xml:space="preserve">En el componente </w:t>
+      </w:r>
+      <w:proofErr w:type="spellStart"/>
+      <w:r>
+        <w:t>save</w:t>
+      </w:r>
+      <w:proofErr w:type="spellEnd"/>
+      <w:r>
+        <w:t xml:space="preserve">-email se pasan las funciones existentes en </w:t>
+      </w:r>
+      <w:proofErr w:type="spellStart"/>
+      <w:r>
+        <w:t>contact</w:t>
+      </w:r>
+      <w:proofErr w:type="spellEnd"/>
+    </w:p>
+    <w:p>
+      <w:r>
+        <w:rPr>
+          <w:noProof/>
+          <w:lang w:eastAsia="es-ES_tradnl"/>
+        </w:rPr>
         <w:drawing>
           <wp:inline distT="0" distB="0" distL="0" distR="0" wp14:anchorId="292FD93D" wp14:editId="0E075F5D">
             <wp:extent cx="2968723" cy="2147101"/>
@@ -5504,6 +7003,10 @@
         </w:drawing>
       </w:r>
       <w:r>
+        <w:rPr>
+          <w:noProof/>
+          <w:lang w:eastAsia="es-ES_tradnl"/>
+        </w:rPr>
         <w:drawing>
           <wp:inline distT="0" distB="0" distL="0" distR="0" wp14:anchorId="1D02D6B3" wp14:editId="5FE00F70">
             <wp:extent cx="2983554" cy="456223"/>
@@ -5544,11 +7047,23 @@
     <w:p/>
     <w:p>
       <w:r>
-        <w:t>Igual para el show , luego se crea un componente principal en su propia carpeta.</w:t>
-      </w:r>
-    </w:p>
-    <w:p>
-      <w:r>
+        <w:t xml:space="preserve">Igual para el </w:t>
+      </w:r>
+      <w:proofErr w:type="gramStart"/>
+      <w:r>
+        <w:t>show ,</w:t>
+      </w:r>
+      <w:proofErr w:type="gramEnd"/>
+      <w:r>
+        <w:t xml:space="preserve"> luego se crea un componente principal en su propia carpeta.</w:t>
+      </w:r>
+    </w:p>
+    <w:p>
+      <w:r>
+        <w:rPr>
+          <w:noProof/>
+          <w:lang w:eastAsia="es-ES_tradnl"/>
+        </w:rPr>
         <w:drawing>
           <wp:inline distT="0" distB="0" distL="0" distR="0" wp14:anchorId="13456409" wp14:editId="28AB44B7">
             <wp:extent cx="2054323" cy="1050158"/>
@@ -5596,6 +7111,10 @@
     </w:p>
     <w:p>
       <w:r>
+        <w:rPr>
+          <w:noProof/>
+          <w:lang w:eastAsia="es-ES_tradnl"/>
+        </w:rPr>
         <w:drawing>
           <wp:inline distT="0" distB="0" distL="0" distR="0" wp14:anchorId="3BAE201C" wp14:editId="26D4AB76">
             <wp:extent cx="2168623" cy="693709"/>
@@ -5640,6 +7159,10 @@
     </w:p>
     <w:p>
       <w:r>
+        <w:rPr>
+          <w:noProof/>
+          <w:lang w:eastAsia="es-ES_tradnl"/>
+        </w:rPr>
         <w:drawing>
           <wp:inline distT="0" distB="0" distL="0" distR="0" wp14:anchorId="046906DF" wp14:editId="1ADCCEB1">
             <wp:extent cx="1482823" cy="636795"/>
@@ -5680,11 +7203,31 @@
     <w:p/>
     <w:p>
       <w:r>
-        <w:t>Importando el common module, declarando los componentes que contiene y declarando el modulo principal dentro del export.</w:t>
-      </w:r>
-    </w:p>
-    <w:p>
-      <w:r>
+        <w:t xml:space="preserve">Importando el </w:t>
+      </w:r>
+      <w:proofErr w:type="spellStart"/>
+      <w:r>
+        <w:t>common</w:t>
+      </w:r>
+      <w:proofErr w:type="spellEnd"/>
+      <w:r>
+        <w:t xml:space="preserve"> module, declarando los componentes que contiene y declarando el modulo principal dentro del </w:t>
+      </w:r>
+      <w:proofErr w:type="spellStart"/>
+      <w:r>
+        <w:t>export</w:t>
+      </w:r>
+      <w:proofErr w:type="spellEnd"/>
+      <w:r>
+        <w:t>.</w:t>
+      </w:r>
+    </w:p>
+    <w:p>
+      <w:r>
+        <w:rPr>
+          <w:noProof/>
+          <w:lang w:eastAsia="es-ES_tradnl"/>
+        </w:rPr>
         <w:drawing>
           <wp:inline distT="0" distB="0" distL="0" distR="0" wp14:anchorId="3A2B8EA2" wp14:editId="4F4CB5CC">
             <wp:extent cx="4111723" cy="1737643"/>
@@ -5725,16 +7268,32 @@
     <w:p/>
     <w:p>
       <w:r>
-        <w:t>Para cargar el modulo en la aplicación principal hay que importarlo en el app.modules</w:t>
-      </w:r>
-    </w:p>
-    <w:p>
-      <w:r>
-        <w:t>Dentro de los imports</w:t>
-      </w:r>
-    </w:p>
-    <w:p>
-      <w:r>
+        <w:t xml:space="preserve">Para cargar el modulo en la aplicación principal hay que importarlo en el </w:t>
+      </w:r>
+      <w:proofErr w:type="spellStart"/>
+      <w:proofErr w:type="gramStart"/>
+      <w:r>
+        <w:t>app.modules</w:t>
+      </w:r>
+      <w:proofErr w:type="spellEnd"/>
+      <w:proofErr w:type="gramEnd"/>
+    </w:p>
+    <w:p>
+      <w:r>
+        <w:t xml:space="preserve">Dentro de los </w:t>
+      </w:r>
+      <w:proofErr w:type="spellStart"/>
+      <w:r>
+        <w:t>imports</w:t>
+      </w:r>
+      <w:proofErr w:type="spellEnd"/>
+    </w:p>
+    <w:p>
+      <w:r>
+        <w:rPr>
+          <w:noProof/>
+          <w:lang w:eastAsia="es-ES_tradnl"/>
+        </w:rPr>
         <w:drawing>
           <wp:inline distT="0" distB="0" distL="0" distR="0" wp14:anchorId="02560D7A" wp14:editId="7BCA7265">
             <wp:extent cx="1597123" cy="1195836"/>
@@ -5774,11 +7333,47 @@
     </w:p>
     <w:p>
       <w:r>
-        <w:t>Y ya que dentro del save-email utilizamos el ngModel debemos importar el FormsModule dentro del modulo de nuestro “modulo”.</w:t>
-      </w:r>
-    </w:p>
-    <w:p>
-      <w:r>
+        <w:t xml:space="preserve">Y ya que dentro del </w:t>
+      </w:r>
+      <w:proofErr w:type="spellStart"/>
+      <w:r>
+        <w:t>save</w:t>
+      </w:r>
+      <w:proofErr w:type="spellEnd"/>
+      <w:r>
+        <w:t xml:space="preserve">-email utilizamos el </w:t>
+      </w:r>
+      <w:proofErr w:type="spellStart"/>
+      <w:r>
+        <w:t>ngModel</w:t>
+      </w:r>
+      <w:proofErr w:type="spellEnd"/>
+      <w:r>
+        <w:t xml:space="preserve"> debemos importar el </w:t>
+      </w:r>
+      <w:proofErr w:type="spellStart"/>
+      <w:r>
+        <w:t>FormsModule</w:t>
+      </w:r>
+      <w:proofErr w:type="spellEnd"/>
+      <w:r>
+        <w:t xml:space="preserve"> dentro del </w:t>
+      </w:r>
+      <w:proofErr w:type="spellStart"/>
+      <w:r>
+        <w:t>modulo</w:t>
+      </w:r>
+      <w:proofErr w:type="spellEnd"/>
+      <w:r>
+        <w:t xml:space="preserve"> de nuestro “modulo”.</w:t>
+      </w:r>
+    </w:p>
+    <w:p>
+      <w:r>
+        <w:rPr>
+          <w:noProof/>
+          <w:lang w:eastAsia="es-ES_tradnl"/>
+        </w:rPr>
         <w:drawing>
           <wp:inline distT="0" distB="0" distL="0" distR="0" wp14:anchorId="6CC6A2CE" wp14:editId="4CE5D70A">
             <wp:extent cx="2168623" cy="1067630"/>
@@ -5819,23 +7414,72 @@
     <w:p/>
     <w:p>
       <w:r>
-        <w:t>Al estar modularizado podemos utilizarla en varias partes de la aplicación utilizando el mismo tag de app-main-email</w:t>
-      </w:r>
-    </w:p>
-    <w:p/>
-    <w:p/>
-    <w:p>
-      <w:r>
-        <w:t>Creando un modulo avanzado con rutas:</w:t>
-      </w:r>
-    </w:p>
-    <w:p>
-      <w:r>
-        <w:t>Creando la estructura, una carpeta admin module: que dentro tiene sus componentes y su mismo module.ts</w:t>
-      </w:r>
-    </w:p>
-    <w:p>
-      <w:r>
+        <w:t xml:space="preserve">Al estar </w:t>
+      </w:r>
+      <w:proofErr w:type="spellStart"/>
+      <w:r>
+        <w:t>modularizado</w:t>
+      </w:r>
+      <w:proofErr w:type="spellEnd"/>
+      <w:r>
+        <w:t xml:space="preserve"> podemos utilizarla en varias partes de la aplicación utilizando el mismo </w:t>
+      </w:r>
+      <w:proofErr w:type="spellStart"/>
+      <w:r>
+        <w:t>tag</w:t>
+      </w:r>
+      <w:proofErr w:type="spellEnd"/>
+      <w:r>
+        <w:t xml:space="preserve"> de app-</w:t>
+      </w:r>
+      <w:proofErr w:type="spellStart"/>
+      <w:r>
+        <w:t>main</w:t>
+      </w:r>
+      <w:proofErr w:type="spellEnd"/>
+      <w:r>
+        <w:t>-email</w:t>
+      </w:r>
+    </w:p>
+    <w:p/>
+    <w:p/>
+    <w:p>
+      <w:r>
+        <w:t xml:space="preserve">Creando un </w:t>
+      </w:r>
+      <w:proofErr w:type="spellStart"/>
+      <w:r>
+        <w:t>modulo</w:t>
+      </w:r>
+      <w:proofErr w:type="spellEnd"/>
+      <w:r>
+        <w:t xml:space="preserve"> avanzado con rutas:</w:t>
+      </w:r>
+    </w:p>
+    <w:p>
+      <w:r>
+        <w:t xml:space="preserve">Creando la estructura, una carpeta </w:t>
+      </w:r>
+      <w:proofErr w:type="spellStart"/>
+      <w:r>
+        <w:t>admin</w:t>
+      </w:r>
+      <w:proofErr w:type="spellEnd"/>
+      <w:r>
+        <w:t xml:space="preserve"> module: que dentro tiene sus componentes y su mismo </w:t>
+      </w:r>
+      <w:proofErr w:type="spellStart"/>
+      <w:r>
+        <w:t>module.ts</w:t>
+      </w:r>
+      <w:proofErr w:type="spellEnd"/>
+    </w:p>
+    <w:p>
+      <w:r>
+        <w:rPr>
+          <w:noProof/>
+          <w:lang w:eastAsia="es-ES_tradnl"/>
+        </w:rPr>
         <w:drawing>
           <wp:inline distT="0" distB="0" distL="0" distR="0" wp14:anchorId="48B83076" wp14:editId="5D75EA4D">
             <wp:extent cx="3997423" cy="228864"/>
@@ -5884,6 +7528,10 @@
     </w:p>
     <w:p>
       <w:r>
+        <w:rPr>
+          <w:noProof/>
+          <w:lang w:eastAsia="es-ES_tradnl"/>
+        </w:rPr>
         <w:drawing>
           <wp:inline distT="0" distB="0" distL="0" distR="0" wp14:anchorId="22D44AD1" wp14:editId="5C883951">
             <wp:extent cx="1025623" cy="894263"/>
@@ -5929,16 +7577,46 @@
     </w:p>
     <w:p>
       <w:r>
-        <w:t>Dentro de la carpeta admin-module se crea el archivo admin-routing.module.ts</w:t>
-      </w:r>
-    </w:p>
-    <w:p>
-      <w:r>
-        <w:t>NOTA:  Este pudo ser generado desde el cli al crear el modulo poniendo –routing</w:t>
-      </w:r>
-    </w:p>
-    <w:p>
-      <w:r>
+        <w:t xml:space="preserve">Dentro de la carpeta </w:t>
+      </w:r>
+      <w:proofErr w:type="spellStart"/>
+      <w:r>
+        <w:t>admin</w:t>
+      </w:r>
+      <w:proofErr w:type="spellEnd"/>
+      <w:r>
+        <w:t xml:space="preserve">-module se crea el archivo </w:t>
+      </w:r>
+      <w:proofErr w:type="spellStart"/>
+      <w:r>
+        <w:t>admin-</w:t>
+      </w:r>
+      <w:proofErr w:type="gramStart"/>
+      <w:r>
+        <w:t>routing.module</w:t>
+      </w:r>
+      <w:proofErr w:type="gramEnd"/>
+      <w:r>
+        <w:t>.ts</w:t>
+      </w:r>
+      <w:proofErr w:type="spellEnd"/>
+    </w:p>
+    <w:p>
+      <w:r>
+        <w:t>NOTA:  Este pudo ser generado desde el cli al crear el modulo poniendo –</w:t>
+      </w:r>
+      <w:proofErr w:type="spellStart"/>
+      <w:r>
+        <w:t>routing</w:t>
+      </w:r>
+      <w:proofErr w:type="spellEnd"/>
+    </w:p>
+    <w:p>
+      <w:r>
+        <w:rPr>
+          <w:noProof/>
+          <w:lang w:eastAsia="es-ES_tradnl"/>
+        </w:rPr>
         <w:drawing>
           <wp:inline distT="0" distB="0" distL="0" distR="0" wp14:anchorId="207E918E" wp14:editId="7927BD94">
             <wp:extent cx="3883123" cy="516256"/>
@@ -5988,12 +7666,29 @@
       </w:r>
       <w:r>
         <w:br/>
-        <w:t>Esto en el navegador se mostraría: /admin-panel/edit</w:t>
-      </w:r>
-    </w:p>
-    <w:p/>
-    <w:p>
-      <w:r>
+        <w:t>Esto en el navegador se mostraría: /</w:t>
+      </w:r>
+      <w:proofErr w:type="spellStart"/>
+      <w:r>
+        <w:t>admin</w:t>
+      </w:r>
+      <w:proofErr w:type="spellEnd"/>
+      <w:r>
+        <w:t>-panel/</w:t>
+      </w:r>
+      <w:proofErr w:type="spellStart"/>
+      <w:r>
+        <w:t>edit</w:t>
+      </w:r>
+      <w:proofErr w:type="spellEnd"/>
+    </w:p>
+    <w:p/>
+    <w:p>
+      <w:r>
+        <w:rPr>
+          <w:noProof/>
+          <w:lang w:eastAsia="es-ES_tradnl"/>
+        </w:rPr>
         <w:drawing>
           <wp:inline distT="0" distB="0" distL="0" distR="0" wp14:anchorId="319D99B7" wp14:editId="4685AD50">
             <wp:extent cx="3083023" cy="2179534"/>
@@ -6034,11 +7729,23 @@
     <w:p/>
     <w:p>
       <w:r>
-        <w:t>Luego al final añadiendo el ngmodule pasándole el arreglo de rutas y exportando la clase de rutas</w:t>
-      </w:r>
-    </w:p>
-    <w:p>
-      <w:r>
+        <w:t xml:space="preserve">Luego al final añadiendo el </w:t>
+      </w:r>
+      <w:proofErr w:type="spellStart"/>
+      <w:r>
+        <w:t>ngmodule</w:t>
+      </w:r>
+      <w:proofErr w:type="spellEnd"/>
+      <w:r>
+        <w:t xml:space="preserve"> pasándole el arreglo de rutas y exportando la clase de rutas</w:t>
+      </w:r>
+    </w:p>
+    <w:p>
+      <w:r>
+        <w:rPr>
+          <w:noProof/>
+          <w:lang w:eastAsia="es-ES_tradnl"/>
+        </w:rPr>
         <w:drawing>
           <wp:inline distT="0" distB="0" distL="0" distR="0" wp14:anchorId="62FF3C7A" wp14:editId="03F643EF">
             <wp:extent cx="1597123" cy="898382"/>
@@ -6078,11 +7785,31 @@
     </w:p>
     <w:p>
       <w:r>
-        <w:t>Utilizando el modulo de admin:</w:t>
-      </w:r>
-    </w:p>
-    <w:p>
-      <w:r>
+        <w:t xml:space="preserve">Utilizando el </w:t>
+      </w:r>
+      <w:proofErr w:type="spellStart"/>
+      <w:r>
+        <w:t>modulo</w:t>
+      </w:r>
+      <w:proofErr w:type="spellEnd"/>
+      <w:r>
+        <w:t xml:space="preserve"> de </w:t>
+      </w:r>
+      <w:proofErr w:type="spellStart"/>
+      <w:r>
+        <w:t>admin</w:t>
+      </w:r>
+      <w:proofErr w:type="spellEnd"/>
+      <w:r>
+        <w:t>:</w:t>
+      </w:r>
+    </w:p>
+    <w:p>
+      <w:r>
+        <w:rPr>
+          <w:noProof/>
+          <w:lang w:eastAsia="es-ES_tradnl"/>
+        </w:rPr>
         <w:drawing>
           <wp:inline distT="0" distB="0" distL="0" distR="0" wp14:anchorId="56922FD2" wp14:editId="787B5CF4">
             <wp:extent cx="3883123" cy="3793492"/>
@@ -6123,16 +7850,48 @@
     <w:p/>
     <w:p>
       <w:r>
-        <w:t>Para utilizarlo en la aplicación principal, es necesario importar esta configuración en app.module.</w:t>
-      </w:r>
-    </w:p>
-    <w:p>
-      <w:r>
-        <w:t>Y se importa en los imports del app.module:</w:t>
-      </w:r>
-    </w:p>
-    <w:p>
-      <w:r>
+        <w:t xml:space="preserve">Para utilizarlo en la aplicación principal, es necesario importar esta configuración en </w:t>
+      </w:r>
+      <w:proofErr w:type="spellStart"/>
+      <w:proofErr w:type="gramStart"/>
+      <w:r>
+        <w:t>app.module</w:t>
+      </w:r>
+      <w:proofErr w:type="spellEnd"/>
+      <w:proofErr w:type="gramEnd"/>
+      <w:r>
+        <w:t>.</w:t>
+      </w:r>
+    </w:p>
+    <w:p>
+      <w:r>
+        <w:t xml:space="preserve">Y se importa en los </w:t>
+      </w:r>
+      <w:proofErr w:type="spellStart"/>
+      <w:r>
+        <w:t>imports</w:t>
+      </w:r>
+      <w:proofErr w:type="spellEnd"/>
+      <w:r>
+        <w:t xml:space="preserve"> del </w:t>
+      </w:r>
+      <w:proofErr w:type="spellStart"/>
+      <w:proofErr w:type="gramStart"/>
+      <w:r>
+        <w:t>app.module</w:t>
+      </w:r>
+      <w:proofErr w:type="spellEnd"/>
+      <w:proofErr w:type="gramEnd"/>
+      <w:r>
+        <w:t>:</w:t>
+      </w:r>
+    </w:p>
+    <w:p>
+      <w:r>
+        <w:rPr>
+          <w:noProof/>
+          <w:lang w:eastAsia="es-ES_tradnl"/>
+        </w:rPr>
         <w:drawing>
           <wp:inline distT="0" distB="0" distL="0" distR="0" wp14:anchorId="72D73D58" wp14:editId="400EE514">
             <wp:extent cx="1597123" cy="1169322"/>
@@ -6173,12 +7932,48 @@
     <w:p/>
     <w:p>
       <w:r>
-        <w:t>Modificando el routing para que el child route redirija al componente de list.</w:t>
-      </w:r>
-    </w:p>
-    <w:p/>
-    <w:p>
-      <w:r>
+        <w:t xml:space="preserve">Modificando el </w:t>
+      </w:r>
+      <w:proofErr w:type="spellStart"/>
+      <w:r>
+        <w:t>routing</w:t>
+      </w:r>
+      <w:proofErr w:type="spellEnd"/>
+      <w:r>
+        <w:t xml:space="preserve"> para que el </w:t>
+      </w:r>
+      <w:proofErr w:type="spellStart"/>
+      <w:r>
+        <w:t>child</w:t>
+      </w:r>
+      <w:proofErr w:type="spellEnd"/>
+      <w:r>
+        <w:t xml:space="preserve"> </w:t>
+      </w:r>
+      <w:proofErr w:type="spellStart"/>
+      <w:r>
+        <w:t>route</w:t>
+      </w:r>
+      <w:proofErr w:type="spellEnd"/>
+      <w:r>
+        <w:t xml:space="preserve"> redirija al componente de </w:t>
+      </w:r>
+      <w:proofErr w:type="spellStart"/>
+      <w:r>
+        <w:t>list</w:t>
+      </w:r>
+      <w:proofErr w:type="spellEnd"/>
+      <w:r>
+        <w:t>.</w:t>
+      </w:r>
+    </w:p>
+    <w:p/>
+    <w:p>
+      <w:r>
+        <w:rPr>
+          <w:noProof/>
+          <w:lang w:eastAsia="es-ES_tradnl"/>
+        </w:rPr>
         <w:drawing>
           <wp:inline distT="0" distB="0" distL="0" distR="0" wp14:anchorId="0B7C5749" wp14:editId="21A162BA">
             <wp:extent cx="2734045" cy="1273908"/>
@@ -6219,17 +8014,66 @@
     <w:p/>
     <w:p>
       <w:r>
-        <w:t>Haciendo esto aun no nos muestra el contendio de cada pantalla del admin.</w:t>
-      </w:r>
-    </w:p>
-    <w:p/>
-    <w:p>
-      <w:r>
-        <w:t>Hay que modificar el main de admin para utilizar el routerOutlet</w:t>
-      </w:r>
-    </w:p>
-    <w:p>
-      <w:r>
+        <w:t xml:space="preserve">Haciendo esto </w:t>
+      </w:r>
+      <w:proofErr w:type="spellStart"/>
+      <w:r>
+        <w:t>aun</w:t>
+      </w:r>
+      <w:proofErr w:type="spellEnd"/>
+      <w:r>
+        <w:t xml:space="preserve"> no nos muestra el </w:t>
+      </w:r>
+      <w:proofErr w:type="spellStart"/>
+      <w:r>
+        <w:t>contendio</w:t>
+      </w:r>
+      <w:proofErr w:type="spellEnd"/>
+      <w:r>
+        <w:t xml:space="preserve"> de cada pantalla del </w:t>
+      </w:r>
+      <w:proofErr w:type="spellStart"/>
+      <w:r>
+        <w:t>admin</w:t>
+      </w:r>
+      <w:proofErr w:type="spellEnd"/>
+      <w:r>
+        <w:t>.</w:t>
+      </w:r>
+    </w:p>
+    <w:p/>
+    <w:p>
+      <w:r>
+        <w:t xml:space="preserve">Hay que modificar el </w:t>
+      </w:r>
+      <w:proofErr w:type="spellStart"/>
+      <w:r>
+        <w:t>main</w:t>
+      </w:r>
+      <w:proofErr w:type="spellEnd"/>
+      <w:r>
+        <w:t xml:space="preserve"> de </w:t>
+      </w:r>
+      <w:proofErr w:type="spellStart"/>
+      <w:r>
+        <w:t>admin</w:t>
+      </w:r>
+      <w:proofErr w:type="spellEnd"/>
+      <w:r>
+        <w:t xml:space="preserve"> para utilizar el </w:t>
+      </w:r>
+      <w:proofErr w:type="spellStart"/>
+      <w:r>
+        <w:t>routerOutlet</w:t>
+      </w:r>
+      <w:proofErr w:type="spellEnd"/>
+    </w:p>
+    <w:p>
+      <w:r>
+        <w:rPr>
+          <w:noProof/>
+          <w:lang w:eastAsia="es-ES_tradnl"/>
+        </w:rPr>
         <w:drawing>
           <wp:inline distT="0" distB="0" distL="0" distR="0" wp14:anchorId="7121F2CE" wp14:editId="74EC4F9E">
             <wp:extent cx="2511523" cy="538184"/>
@@ -6270,6 +8114,10 @@
     <w:p/>
     <w:p>
       <w:r>
+        <w:rPr>
+          <w:noProof/>
+          <w:lang w:eastAsia="es-ES_tradnl"/>
+        </w:rPr>
         <w:drawing>
           <wp:inline distT="0" distB="0" distL="0" distR="0" wp14:anchorId="517537A0" wp14:editId="04575616">
             <wp:extent cx="2968723" cy="1597941"/>
@@ -6317,12 +8165,29 @@
     </w:p>
     <w:p/>
     <w:p>
-      <w:r>
-        <w:t>Maquetacion del modulo de panel de administración:</w:t>
-      </w:r>
-    </w:p>
-    <w:p>
-      <w:r>
+      <w:proofErr w:type="spellStart"/>
+      <w:r>
+        <w:t>Maquetacion</w:t>
+      </w:r>
+      <w:proofErr w:type="spellEnd"/>
+      <w:r>
+        <w:t xml:space="preserve"> del </w:t>
+      </w:r>
+      <w:proofErr w:type="spellStart"/>
+      <w:r>
+        <w:t>modulo</w:t>
+      </w:r>
+      <w:proofErr w:type="spellEnd"/>
+      <w:r>
+        <w:t xml:space="preserve"> de panel de administración:</w:t>
+      </w:r>
+    </w:p>
+    <w:p>
+      <w:r>
+        <w:rPr>
+          <w:noProof/>
+          <w:lang w:eastAsia="es-ES_tradnl"/>
+        </w:rPr>
         <w:drawing>
           <wp:inline distT="0" distB="0" distL="0" distR="0" wp14:anchorId="06BE36D2" wp14:editId="4FC260D6">
             <wp:extent cx="4797523" cy="1764194"/>
@@ -6362,6 +8227,10 @@
     </w:p>
     <w:p>
       <w:r>
+        <w:rPr>
+          <w:noProof/>
+          <w:lang w:eastAsia="es-ES_tradnl"/>
+        </w:rPr>
         <w:drawing>
           <wp:inline distT="0" distB="0" distL="0" distR="0" wp14:anchorId="19EE2B9D" wp14:editId="432556E5">
             <wp:extent cx="4226023" cy="1590377"/>
@@ -6410,11 +8279,23 @@
     <w:p/>
     <w:p>
       <w:r>
-        <w:t>Ahora dentro de cada opción vamos a modificar el html.</w:t>
-      </w:r>
-    </w:p>
-    <w:p>
-      <w:r>
+        <w:t xml:space="preserve">Ahora dentro de cada opción vamos a modificar el </w:t>
+      </w:r>
+      <w:proofErr w:type="spellStart"/>
+      <w:r>
+        <w:t>html</w:t>
+      </w:r>
+      <w:proofErr w:type="spellEnd"/>
+      <w:r>
+        <w:t>.</w:t>
+      </w:r>
+    </w:p>
+    <w:p>
+      <w:r>
+        <w:rPr>
+          <w:noProof/>
+          <w:lang w:eastAsia="es-ES_tradnl"/>
+        </w:rPr>
         <w:drawing>
           <wp:inline distT="0" distB="0" distL="0" distR="0" wp14:anchorId="55977189" wp14:editId="462D4705">
             <wp:extent cx="2980427" cy="3491328"/>
@@ -6455,6 +8336,10 @@
     <w:p/>
     <w:p>
       <w:r>
+        <w:rPr>
+          <w:noProof/>
+          <w:lang w:eastAsia="es-ES_tradnl"/>
+        </w:rPr>
         <w:drawing>
           <wp:inline distT="0" distB="0" distL="0" distR="0" wp14:anchorId="4F15183B" wp14:editId="0E532DE1">
             <wp:extent cx="3083023" cy="1860698"/>
@@ -6510,14 +8395,23 @@
         <w:t>Añadiendo un formulario para añadir imágenes</w:t>
       </w:r>
       <w:r>
-        <w:t xml:space="preserve"> en el add-admin</w:t>
-      </w:r>
+        <w:t xml:space="preserve"> en el </w:t>
+      </w:r>
+      <w:proofErr w:type="spellStart"/>
+      <w:r>
+        <w:t>add-admin</w:t>
+      </w:r>
+      <w:proofErr w:type="spellEnd"/>
       <w:r>
         <w:t>:</w:t>
       </w:r>
     </w:p>
     <w:p>
       <w:r>
+        <w:rPr>
+          <w:noProof/>
+          <w:lang w:eastAsia="es-ES_tradnl"/>
+        </w:rPr>
         <w:drawing>
           <wp:inline distT="0" distB="0" distL="0" distR="0" wp14:anchorId="72CB7AAF" wp14:editId="3C1E0CF6">
             <wp:extent cx="4226023" cy="1638194"/>
@@ -6558,6 +8452,10 @@
     <w:p/>
     <w:p>
       <w:r>
+        <w:rPr>
+          <w:noProof/>
+          <w:lang w:eastAsia="es-ES_tradnl"/>
+        </w:rPr>
         <w:drawing>
           <wp:inline distT="0" distB="0" distL="0" distR="0" wp14:anchorId="0C3A70A0" wp14:editId="20C3796A">
             <wp:extent cx="3195307" cy="1319628"/>
@@ -6633,11 +8531,31 @@
     </w:p>
     <w:p>
       <w:r>
-        <w:t>Desde la pagina de store, donde hemos estado haciendo las pruebas se practicara.</w:t>
-      </w:r>
-    </w:p>
-    <w:p>
-      <w:r>
+        <w:t xml:space="preserve">Desde la </w:t>
+      </w:r>
+      <w:proofErr w:type="spellStart"/>
+      <w:r>
+        <w:t>pagina</w:t>
+      </w:r>
+      <w:proofErr w:type="spellEnd"/>
+      <w:r>
+        <w:t xml:space="preserve"> de store, donde hemos estado haciendo las pruebas se </w:t>
+      </w:r>
+      <w:proofErr w:type="gramStart"/>
+      <w:r>
+        <w:t>practicara</w:t>
+      </w:r>
+      <w:proofErr w:type="gramEnd"/>
+      <w:r>
+        <w:t>.</w:t>
+      </w:r>
+    </w:p>
+    <w:p>
+      <w:r>
+        <w:rPr>
+          <w:noProof/>
+          <w:lang w:eastAsia="es-ES_tradnl"/>
+        </w:rPr>
         <w:drawing>
           <wp:inline distT="0" distB="0" distL="0" distR="0" wp14:anchorId="2D205A20" wp14:editId="652D3F51">
             <wp:extent cx="4111723" cy="438714"/>
@@ -6676,12 +8594,18 @@
       </w:r>
     </w:p>
     <w:p>
+      <w:proofErr w:type="spellStart"/>
       <w:r>
         <w:t>css</w:t>
       </w:r>
-    </w:p>
-    <w:p>
-      <w:r>
+      <w:proofErr w:type="spellEnd"/>
+    </w:p>
+    <w:p>
+      <w:r>
+        <w:rPr>
+          <w:noProof/>
+          <w:lang w:eastAsia="es-ES_tradnl"/>
+        </w:rPr>
         <w:drawing>
           <wp:inline distT="0" distB="0" distL="0" distR="0" wp14:anchorId="4A8F5798" wp14:editId="0556B596">
             <wp:extent cx="2099879" cy="2441526"/>
@@ -6719,6 +8643,10 @@
         </w:drawing>
       </w:r>
       <w:r>
+        <w:rPr>
+          <w:noProof/>
+          <w:lang w:eastAsia="es-ES_tradnl"/>
+        </w:rPr>
         <w:drawing>
           <wp:inline distT="0" distB="0" distL="0" distR="0" wp14:anchorId="700850D7" wp14:editId="0A123CC6">
             <wp:extent cx="1765300" cy="914400"/>
@@ -6764,11 +8692,31 @@
     </w:p>
     <w:p>
       <w:r>
-        <w:t>Se puede añadir la propiedad transition, y asignalo a todos los elementos o individual:</w:t>
-      </w:r>
-    </w:p>
-    <w:p>
-      <w:r>
+        <w:t xml:space="preserve">Se puede añadir la propiedad </w:t>
+      </w:r>
+      <w:proofErr w:type="spellStart"/>
+      <w:r>
+        <w:t>transition</w:t>
+      </w:r>
+      <w:proofErr w:type="spellEnd"/>
+      <w:r>
+        <w:t xml:space="preserve">, y </w:t>
+      </w:r>
+      <w:proofErr w:type="spellStart"/>
+      <w:r>
+        <w:t>asignalo</w:t>
+      </w:r>
+      <w:proofErr w:type="spellEnd"/>
+      <w:r>
+        <w:t xml:space="preserve"> a todos los elementos o individual:</w:t>
+      </w:r>
+    </w:p>
+    <w:p>
+      <w:r>
+        <w:rPr>
+          <w:noProof/>
+          <w:lang w:eastAsia="es-ES_tradnl"/>
+        </w:rPr>
         <w:drawing>
           <wp:inline distT="0" distB="0" distL="0" distR="0" wp14:anchorId="329F0496" wp14:editId="2B6B70C2">
             <wp:extent cx="1825723" cy="1125863"/>
@@ -6813,6 +8761,10 @@
     </w:p>
     <w:p>
       <w:r>
+        <w:rPr>
+          <w:noProof/>
+          <w:lang w:eastAsia="es-ES_tradnl"/>
+        </w:rPr>
         <w:drawing>
           <wp:inline distT="0" distB="0" distL="0" distR="0" wp14:anchorId="5363E416" wp14:editId="7FE39D1F">
             <wp:extent cx="2625823" cy="177918"/>
@@ -6858,6 +8810,10 @@
     </w:p>
     <w:p>
       <w:r>
+        <w:rPr>
+          <w:noProof/>
+          <w:lang w:eastAsia="es-ES_tradnl"/>
+        </w:rPr>
         <w:drawing>
           <wp:inline distT="0" distB="0" distL="0" distR="0" wp14:anchorId="1C9ABFB2" wp14:editId="4C8FC8AC">
             <wp:extent cx="2397223" cy="646005"/>
@@ -6910,11 +8866,28 @@
     </w:p>
     <w:p>
       <w:r>
-        <w:t>Con la propiedad animation se pueden utilizar keyframes</w:t>
-      </w:r>
-    </w:p>
-    <w:p>
-      <w:r>
+        <w:t xml:space="preserve">Con la propiedad </w:t>
+      </w:r>
+      <w:proofErr w:type="spellStart"/>
+      <w:r>
+        <w:t>animation</w:t>
+      </w:r>
+      <w:proofErr w:type="spellEnd"/>
+      <w:r>
+        <w:t xml:space="preserve"> se pueden utilizar </w:t>
+      </w:r>
+      <w:proofErr w:type="spellStart"/>
+      <w:r>
+        <w:t>keyframes</w:t>
+      </w:r>
+      <w:proofErr w:type="spellEnd"/>
+    </w:p>
+    <w:p>
+      <w:r>
+        <w:rPr>
+          <w:noProof/>
+          <w:lang w:eastAsia="es-ES_tradnl"/>
+        </w:rPr>
         <w:drawing>
           <wp:inline distT="0" distB="0" distL="0" distR="0" wp14:anchorId="23065906" wp14:editId="66425510">
             <wp:extent cx="1674502" cy="786814"/>
@@ -6954,6 +8927,10 @@
     </w:p>
     <w:p>
       <w:r>
+        <w:rPr>
+          <w:noProof/>
+          <w:lang w:eastAsia="es-ES_tradnl"/>
+        </w:rPr>
         <w:drawing>
           <wp:inline distT="0" distB="0" distL="0" distR="0" wp14:anchorId="4353A666" wp14:editId="373D8A54">
             <wp:extent cx="1405968" cy="1713523"/>
@@ -6994,12 +8971,24 @@
     <w:p/>
     <w:p>
       <w:r>
-        <w:t>Añadiendo la clase animation:</w:t>
-      </w:r>
-    </w:p>
-    <w:p/>
-    <w:p>
-      <w:r>
+        <w:t xml:space="preserve">Añadiendo la clase </w:t>
+      </w:r>
+      <w:proofErr w:type="spellStart"/>
+      <w:r>
+        <w:t>animation</w:t>
+      </w:r>
+      <w:proofErr w:type="spellEnd"/>
+      <w:r>
+        <w:t>:</w:t>
+      </w:r>
+    </w:p>
+    <w:p/>
+    <w:p>
+      <w:r>
+        <w:rPr>
+          <w:noProof/>
+          <w:lang w:eastAsia="es-ES_tradnl"/>
+        </w:rPr>
         <w:drawing>
           <wp:inline distT="0" distB="0" distL="0" distR="0" wp14:anchorId="4D582447" wp14:editId="5167710E">
             <wp:extent cx="1368523" cy="1886032"/>
@@ -7040,6 +9029,10 @@
     <w:p/>
     <w:p>
       <w:r>
+        <w:rPr>
+          <w:noProof/>
+          <w:lang w:eastAsia="es-ES_tradnl"/>
+        </w:rPr>
         <w:drawing>
           <wp:inline distT="0" distB="0" distL="0" distR="0" wp14:anchorId="6F3AD630" wp14:editId="4BBAB265">
             <wp:extent cx="2854423" cy="1264434"/>
@@ -7086,8 +9079,13 @@
     <w:p/>
     <w:p>
       <w:r>
-        <w:t>Existe otro tipo de keyframes</w:t>
-      </w:r>
+        <w:t xml:space="preserve">Existe otro tipo de </w:t>
+      </w:r>
+      <w:proofErr w:type="spellStart"/>
+      <w:r>
+        <w:t>keyframes</w:t>
+      </w:r>
+      <w:proofErr w:type="spellEnd"/>
       <w:r>
         <w:t xml:space="preserve"> por porcentajes</w:t>
       </w:r>
@@ -7097,6 +9095,10 @@
     </w:p>
     <w:p>
       <w:r>
+        <w:rPr>
+          <w:noProof/>
+          <w:lang w:eastAsia="es-ES_tradnl"/>
+        </w:rPr>
         <w:drawing>
           <wp:inline distT="0" distB="0" distL="0" distR="0" wp14:anchorId="7E48D76F" wp14:editId="0705B646">
             <wp:extent cx="1975691" cy="1891128"/>
@@ -7147,6 +9149,10 @@
     </w:p>
     <w:p>
       <w:r>
+        <w:rPr>
+          <w:noProof/>
+          <w:lang w:eastAsia="es-ES_tradnl"/>
+        </w:rPr>
         <w:drawing>
           <wp:inline distT="0" distB="0" distL="0" distR="0" wp14:anchorId="0D42D728" wp14:editId="32408167">
             <wp:extent cx="5026123" cy="254206"/>
@@ -7187,6 +9193,10 @@
     <w:p/>
     <w:p>
       <w:r>
+        <w:rPr>
+          <w:noProof/>
+          <w:lang w:eastAsia="es-ES_tradnl"/>
+        </w:rPr>
         <w:drawing>
           <wp:inline distT="0" distB="0" distL="0" distR="0" wp14:anchorId="2A33ED22" wp14:editId="0ACDB276">
             <wp:extent cx="3768823" cy="2940262"/>
@@ -7227,11 +9237,22 @@
     <w:p/>
     <w:p>
       <w:r>
-        <w:t>en el app.module</w:t>
-      </w:r>
-    </w:p>
-    <w:p>
-      <w:r>
+        <w:t xml:space="preserve">en el </w:t>
+      </w:r>
+      <w:proofErr w:type="spellStart"/>
+      <w:proofErr w:type="gramStart"/>
+      <w:r>
+        <w:t>app.module</w:t>
+      </w:r>
+      <w:proofErr w:type="spellEnd"/>
+      <w:proofErr w:type="gramEnd"/>
+    </w:p>
+    <w:p>
+      <w:r>
+        <w:rPr>
+          <w:noProof/>
+          <w:lang w:eastAsia="es-ES_tradnl"/>
+        </w:rPr>
         <w:drawing>
           <wp:inline distT="0" distB="0" distL="0" distR="0" wp14:anchorId="38F92AC1" wp14:editId="5F44BFEA">
             <wp:extent cx="2397223" cy="967786"/>
@@ -7271,11 +9292,23 @@
     </w:p>
     <w:p>
       <w:r>
-        <w:t>y para poder implementarlo en el html:</w:t>
-      </w:r>
-    </w:p>
-    <w:p>
-      <w:r>
+        <w:t xml:space="preserve">y para poder implementarlo en el </w:t>
+      </w:r>
+      <w:proofErr w:type="spellStart"/>
+      <w:r>
+        <w:t>html</w:t>
+      </w:r>
+      <w:proofErr w:type="spellEnd"/>
+      <w:r>
+        <w:t>:</w:t>
+      </w:r>
+    </w:p>
+    <w:p>
+      <w:r>
+        <w:rPr>
+          <w:noProof/>
+          <w:lang w:eastAsia="es-ES_tradnl"/>
+        </w:rPr>
         <w:drawing>
           <wp:inline distT="0" distB="0" distL="0" distR="0" wp14:anchorId="0B34A9D2" wp14:editId="59C6A4C8">
             <wp:extent cx="3997423" cy="303945"/>
@@ -7316,12 +9349,21 @@
     <w:p/>
     <w:p/>
     <w:p>
-      <w:r>
-        <w:t>Haciendolo interactivo:</w:t>
-      </w:r>
-    </w:p>
-    <w:p>
-      <w:r>
+      <w:proofErr w:type="spellStart"/>
+      <w:r>
+        <w:t>Haciendolo</w:t>
+      </w:r>
+      <w:proofErr w:type="spellEnd"/>
+      <w:r>
+        <w:t xml:space="preserve"> interactivo:</w:t>
+      </w:r>
+    </w:p>
+    <w:p>
+      <w:r>
+        <w:rPr>
+          <w:noProof/>
+          <w:lang w:eastAsia="es-ES_tradnl"/>
+        </w:rPr>
         <w:drawing>
           <wp:inline distT="0" distB="0" distL="0" distR="0" wp14:anchorId="07E81FA5" wp14:editId="0BC4858F">
             <wp:extent cx="2054323" cy="1458646"/>
@@ -7361,6 +9403,10 @@
     </w:p>
     <w:p>
       <w:r>
+        <w:rPr>
+          <w:noProof/>
+          <w:lang w:eastAsia="es-ES_tradnl"/>
+        </w:rPr>
         <w:drawing>
           <wp:inline distT="0" distB="0" distL="0" distR="0" wp14:anchorId="3EA64ECF" wp14:editId="481E5CEE">
             <wp:extent cx="3425923" cy="305844"/>
@@ -7412,20 +9458,53 @@
     </w:p>
     <w:p>
       <w:r>
-        <w:t>Para esto creamos un archivo especifico, dentro de components se crea el archivo animation.ts</w:t>
-      </w:r>
-    </w:p>
-    <w:p/>
-    <w:p>
-      <w:r>
-        <w:t>Se realizan los imports necesarios</w:t>
-      </w:r>
-      <w:r>
-        <w:t>, se crea la constante a exportar, se le asigna un valor de trigger a los cuales se les llamara con las diferentes transiciones.</w:t>
-      </w:r>
-    </w:p>
-    <w:p>
-      <w:r>
+        <w:t xml:space="preserve">Para esto creamos un archivo especifico, dentro de </w:t>
+      </w:r>
+      <w:proofErr w:type="spellStart"/>
+      <w:r>
+        <w:t>components</w:t>
+      </w:r>
+      <w:proofErr w:type="spellEnd"/>
+      <w:r>
+        <w:t xml:space="preserve"> se crea el archivo </w:t>
+      </w:r>
+      <w:proofErr w:type="spellStart"/>
+      <w:r>
+        <w:t>animation.ts</w:t>
+      </w:r>
+      <w:proofErr w:type="spellEnd"/>
+    </w:p>
+    <w:p/>
+    <w:p>
+      <w:r>
+        <w:t xml:space="preserve">Se realizan los </w:t>
+      </w:r>
+      <w:proofErr w:type="spellStart"/>
+      <w:r>
+        <w:t>imports</w:t>
+      </w:r>
+      <w:proofErr w:type="spellEnd"/>
+      <w:r>
+        <w:t xml:space="preserve"> necesarios</w:t>
+      </w:r>
+      <w:r>
+        <w:t xml:space="preserve">, se crea la constante a exportar, se le asigna un valor de </w:t>
+      </w:r>
+      <w:proofErr w:type="spellStart"/>
+      <w:r>
+        <w:t>trigger</w:t>
+      </w:r>
+      <w:proofErr w:type="spellEnd"/>
+      <w:r>
+        <w:t xml:space="preserve"> a los cuales se les llamara con las diferentes transiciones.</w:t>
+      </w:r>
+    </w:p>
+    <w:p>
+      <w:r>
+        <w:rPr>
+          <w:noProof/>
+          <w:lang w:eastAsia="es-ES_tradnl"/>
+        </w:rPr>
         <w:drawing>
           <wp:inline distT="0" distB="0" distL="0" distR="0" wp14:anchorId="4A094698" wp14:editId="6EB0027E">
             <wp:extent cx="2968723" cy="1858895"/>
@@ -7465,16 +9544,33 @@
     </w:p>
     <w:p>
       <w:r>
-        <w:t>Para utilizar el animations.ts</w:t>
-      </w:r>
-    </w:p>
-    <w:p>
-      <w:r>
-        <w:t>Dentro del componente se impoerta la variable exportada y se añade a las declaraciones del componente:</w:t>
-      </w:r>
-    </w:p>
-    <w:p>
-      <w:r>
+        <w:t xml:space="preserve">Para utilizar el </w:t>
+      </w:r>
+      <w:proofErr w:type="spellStart"/>
+      <w:r>
+        <w:t>animations.ts</w:t>
+      </w:r>
+      <w:proofErr w:type="spellEnd"/>
+    </w:p>
+    <w:p>
+      <w:r>
+        <w:t xml:space="preserve">Dentro del componente se </w:t>
+      </w:r>
+      <w:proofErr w:type="spellStart"/>
+      <w:r>
+        <w:t>impoerta</w:t>
+      </w:r>
+      <w:proofErr w:type="spellEnd"/>
+      <w:r>
+        <w:t xml:space="preserve"> la variable exportada y se añade a las declaraciones del componente:</w:t>
+      </w:r>
+    </w:p>
+    <w:p>
+      <w:r>
+        <w:rPr>
+          <w:noProof/>
+          <w:lang w:eastAsia="es-ES_tradnl"/>
+        </w:rPr>
         <w:drawing>
           <wp:inline distT="0" distB="0" distL="0" distR="0" wp14:anchorId="402838D2" wp14:editId="06AC4608">
             <wp:extent cx="2054323" cy="1059260"/>
@@ -7514,11 +9610,31 @@
     </w:p>
     <w:p>
       <w:r>
-        <w:t>Luego en el html se utiliza la directiva del trigger creado.</w:t>
-      </w:r>
-    </w:p>
-    <w:p>
-      <w:r>
+        <w:t xml:space="preserve">Luego en el </w:t>
+      </w:r>
+      <w:proofErr w:type="spellStart"/>
+      <w:r>
+        <w:t>html</w:t>
+      </w:r>
+      <w:proofErr w:type="spellEnd"/>
+      <w:r>
+        <w:t xml:space="preserve"> se utiliza la directiva del </w:t>
+      </w:r>
+      <w:proofErr w:type="spellStart"/>
+      <w:r>
+        <w:t>trigger</w:t>
+      </w:r>
+      <w:proofErr w:type="spellEnd"/>
+      <w:r>
+        <w:t xml:space="preserve"> creado.</w:t>
+      </w:r>
+    </w:p>
+    <w:p>
+      <w:r>
+        <w:rPr>
+          <w:noProof/>
+          <w:lang w:eastAsia="es-ES_tradnl"/>
+        </w:rPr>
         <w:drawing>
           <wp:inline distT="0" distB="0" distL="0" distR="0" wp14:anchorId="71D2FE28" wp14:editId="2F1AC6DC">
             <wp:extent cx="3768823" cy="605536"/>
@@ -7556,6 +9672,10 @@
         </w:drawing>
       </w:r>
       <w:r>
+        <w:rPr>
+          <w:noProof/>
+          <w:lang w:eastAsia="es-ES_tradnl"/>
+        </w:rPr>
         <w:drawing>
           <wp:inline distT="0" distB="0" distL="0" distR="0" wp14:anchorId="2697EFF5" wp14:editId="7F15AC02">
             <wp:extent cx="1597123" cy="441629"/>
@@ -7596,11 +9716,31 @@
     <w:p/>
     <w:p>
       <w:r>
-        <w:t xml:space="preserve">En el caso del leave no se presenta asi que se elimina el código: </w:t>
-      </w:r>
-    </w:p>
-    <w:p>
-      <w:r>
+        <w:t xml:space="preserve">En el caso del </w:t>
+      </w:r>
+      <w:proofErr w:type="spellStart"/>
+      <w:r>
+        <w:t>leave</w:t>
+      </w:r>
+      <w:proofErr w:type="spellEnd"/>
+      <w:r>
+        <w:t xml:space="preserve"> no se presenta </w:t>
+      </w:r>
+      <w:proofErr w:type="spellStart"/>
+      <w:r>
+        <w:t>asi</w:t>
+      </w:r>
+      <w:proofErr w:type="spellEnd"/>
+      <w:r>
+        <w:t xml:space="preserve"> que se elimina el código: </w:t>
+      </w:r>
+    </w:p>
+    <w:p>
+      <w:r>
+        <w:rPr>
+          <w:noProof/>
+          <w:lang w:eastAsia="es-ES_tradnl"/>
+        </w:rPr>
         <w:drawing>
           <wp:inline distT="0" distB="0" distL="0" distR="0" wp14:anchorId="6F06455C" wp14:editId="38D4CD58">
             <wp:extent cx="1958848" cy="1433928"/>
@@ -7647,18 +9787,44 @@
         <w:t xml:space="preserve">a los otros componentes se le agrega la directiva y se importa en el componente </w:t>
       </w:r>
       <w:r>
-        <w:t>el showAnimate.</w:t>
-      </w:r>
-    </w:p>
-    <w:p>
-      <w:r>
-        <w:t>Se puede modificar la animación para que el componente aparezca desde arriba hacia abajo. Con el transform y translateY.</w:t>
-      </w:r>
-      <w:bookmarkStart w:id="0" w:name="_GoBack"/>
-      <w:bookmarkEnd w:id="0"/>
-    </w:p>
-    <w:p>
-      <w:r>
+        <w:t xml:space="preserve">el </w:t>
+      </w:r>
+      <w:proofErr w:type="spellStart"/>
+      <w:r>
+        <w:t>showAnimate</w:t>
+      </w:r>
+      <w:proofErr w:type="spellEnd"/>
+      <w:r>
+        <w:t>.</w:t>
+      </w:r>
+    </w:p>
+    <w:p>
+      <w:r>
+        <w:t xml:space="preserve">Se puede modificar la animación para que el componente aparezca desde arriba hacia abajo. Con el </w:t>
+      </w:r>
+      <w:proofErr w:type="spellStart"/>
+      <w:r>
+        <w:t>transform</w:t>
+      </w:r>
+      <w:proofErr w:type="spellEnd"/>
+      <w:r>
+        <w:t xml:space="preserve"> y </w:t>
+      </w:r>
+      <w:proofErr w:type="spellStart"/>
+      <w:r>
+        <w:t>translateY</w:t>
+      </w:r>
+      <w:proofErr w:type="spellEnd"/>
+      <w:r>
+        <w:t>.</w:t>
+      </w:r>
+    </w:p>
+    <w:p>
+      <w:r>
+        <w:rPr>
+          <w:noProof/>
+          <w:lang w:eastAsia="es-ES_tradnl"/>
+        </w:rPr>
         <w:drawing>
           <wp:inline distT="0" distB="0" distL="0" distR="0" wp14:anchorId="2D452F82" wp14:editId="68AC4BB6">
             <wp:extent cx="2968723" cy="2250344"/>
@@ -7697,6 +9863,1454 @@
       </w:r>
     </w:p>
     <w:p/>
+    <w:p/>
+    <w:p/>
+    <w:p>
+      <w:r>
+        <w:br w:type="page"/>
+      </w:r>
+    </w:p>
+    <w:p>
+      <w:proofErr w:type="spellStart"/>
+      <w:r>
+        <w:t>Login</w:t>
+      </w:r>
+      <w:proofErr w:type="spellEnd"/>
+      <w:r>
+        <w:t xml:space="preserve"> y registro desde el </w:t>
+      </w:r>
+      <w:proofErr w:type="spellStart"/>
+      <w:r>
+        <w:t>front</w:t>
+      </w:r>
+      <w:proofErr w:type="spellEnd"/>
+    </w:p>
+    <w:p>
+      <w:r>
+        <w:t xml:space="preserve">Regresando del proyecto del api </w:t>
+      </w:r>
+      <w:proofErr w:type="spellStart"/>
+      <w:r>
+        <w:t>backend</w:t>
+      </w:r>
+      <w:proofErr w:type="spellEnd"/>
+    </w:p>
+    <w:p>
+      <w:r>
+        <w:t xml:space="preserve">Añadiendo 2 elementos nuevos al menú, </w:t>
+      </w:r>
+      <w:proofErr w:type="spellStart"/>
+      <w:r>
+        <w:t>login</w:t>
+      </w:r>
+      <w:proofErr w:type="spellEnd"/>
+      <w:r>
+        <w:t xml:space="preserve"> y registro en la parte derecha</w:t>
+      </w:r>
+    </w:p>
+    <w:p>
+      <w:r>
+        <w:drawing>
+          <wp:inline distT="0" distB="0" distL="0" distR="0" wp14:anchorId="0DB5495C" wp14:editId="1A144E47">
+            <wp:extent cx="5612130" cy="537210"/>
+            <wp:effectExtent l="0" t="0" r="1270" b="0"/>
+            <wp:docPr id="66" name="Imagen 66"/>
+            <wp:cNvGraphicFramePr>
+              <a:graphicFrameLocks xmlns:a="http://schemas.openxmlformats.org/drawingml/2006/main" noChangeAspect="1"/>
+            </wp:cNvGraphicFramePr>
+            <a:graphic xmlns:a="http://schemas.openxmlformats.org/drawingml/2006/main">
+              <a:graphicData uri="http://schemas.openxmlformats.org/drawingml/2006/picture">
+                <pic:pic xmlns:pic="http://schemas.openxmlformats.org/drawingml/2006/picture">
+                  <pic:nvPicPr>
+                    <pic:cNvPr id="1" name=""/>
+                    <pic:cNvPicPr/>
+                  </pic:nvPicPr>
+                  <pic:blipFill>
+                    <a:blip r:embed="rId105"/>
+                    <a:stretch>
+                      <a:fillRect/>
+                    </a:stretch>
+                  </pic:blipFill>
+                  <pic:spPr>
+                    <a:xfrm>
+                      <a:off x="0" y="0"/>
+                      <a:ext cx="5612130" cy="537210"/>
+                    </a:xfrm>
+                    <a:prstGeom prst="rect">
+                      <a:avLst/>
+                    </a:prstGeom>
+                  </pic:spPr>
+                </pic:pic>
+              </a:graphicData>
+            </a:graphic>
+          </wp:inline>
+        </w:drawing>
+      </w:r>
+    </w:p>
+    <w:p/>
+    <w:p>
+      <w:r>
+        <w:t xml:space="preserve">Se crea ahora el componente de </w:t>
+      </w:r>
+      <w:proofErr w:type="spellStart"/>
+      <w:r>
+        <w:t>login</w:t>
+      </w:r>
+      <w:proofErr w:type="spellEnd"/>
+      <w:r>
+        <w:t xml:space="preserve"> y de </w:t>
+      </w:r>
+      <w:proofErr w:type="spellStart"/>
+      <w:r>
+        <w:t>signup</w:t>
+      </w:r>
+      <w:proofErr w:type="spellEnd"/>
+    </w:p>
+    <w:p>
+      <w:r>
+        <w:drawing>
+          <wp:inline distT="0" distB="0" distL="0" distR="0" wp14:anchorId="2A848387" wp14:editId="33F7EE57">
+            <wp:extent cx="3582417" cy="146734"/>
+            <wp:effectExtent l="0" t="0" r="0" b="5715"/>
+            <wp:docPr id="67" name="Imagen 67"/>
+            <wp:cNvGraphicFramePr>
+              <a:graphicFrameLocks xmlns:a="http://schemas.openxmlformats.org/drawingml/2006/main" noChangeAspect="1"/>
+            </wp:cNvGraphicFramePr>
+            <a:graphic xmlns:a="http://schemas.openxmlformats.org/drawingml/2006/main">
+              <a:graphicData uri="http://schemas.openxmlformats.org/drawingml/2006/picture">
+                <pic:pic xmlns:pic="http://schemas.openxmlformats.org/drawingml/2006/picture">
+                  <pic:nvPicPr>
+                    <pic:cNvPr id="1" name=""/>
+                    <pic:cNvPicPr/>
+                  </pic:nvPicPr>
+                  <pic:blipFill>
+                    <a:blip r:embed="rId106"/>
+                    <a:stretch>
+                      <a:fillRect/>
+                    </a:stretch>
+                  </pic:blipFill>
+                  <pic:spPr>
+                    <a:xfrm>
+                      <a:off x="0" y="0"/>
+                      <a:ext cx="3746365" cy="153449"/>
+                    </a:xfrm>
+                    <a:prstGeom prst="rect">
+                      <a:avLst/>
+                    </a:prstGeom>
+                  </pic:spPr>
+                </pic:pic>
+              </a:graphicData>
+            </a:graphic>
+          </wp:inline>
+        </w:drawing>
+      </w:r>
+    </w:p>
+    <w:p/>
+    <w:p>
+      <w:r>
+        <w:t xml:space="preserve">Se agrega el </w:t>
+      </w:r>
+      <w:proofErr w:type="spellStart"/>
+      <w:r>
+        <w:t>routerlink</w:t>
+      </w:r>
+      <w:proofErr w:type="spellEnd"/>
+      <w:r>
+        <w:t xml:space="preserve"> en el </w:t>
+      </w:r>
+      <w:proofErr w:type="spellStart"/>
+      <w:r>
+        <w:t>html</w:t>
+      </w:r>
+      <w:proofErr w:type="spellEnd"/>
+      <w:r>
+        <w:t xml:space="preserve"> y el modulo</w:t>
+      </w:r>
+    </w:p>
+    <w:p>
+      <w:r>
+        <w:drawing>
+          <wp:inline distT="0" distB="0" distL="0" distR="0" wp14:anchorId="55578120" wp14:editId="2BE04461">
+            <wp:extent cx="2809968" cy="391160"/>
+            <wp:effectExtent l="0" t="0" r="9525" b="0"/>
+            <wp:docPr id="77" name="Imagen 77"/>
+            <wp:cNvGraphicFramePr>
+              <a:graphicFrameLocks xmlns:a="http://schemas.openxmlformats.org/drawingml/2006/main" noChangeAspect="1"/>
+            </wp:cNvGraphicFramePr>
+            <a:graphic xmlns:a="http://schemas.openxmlformats.org/drawingml/2006/main">
+              <a:graphicData uri="http://schemas.openxmlformats.org/drawingml/2006/picture">
+                <pic:pic xmlns:pic="http://schemas.openxmlformats.org/drawingml/2006/picture">
+                  <pic:nvPicPr>
+                    <pic:cNvPr id="1" name=""/>
+                    <pic:cNvPicPr/>
+                  </pic:nvPicPr>
+                  <pic:blipFill>
+                    <a:blip r:embed="rId107"/>
+                    <a:stretch>
+                      <a:fillRect/>
+                    </a:stretch>
+                  </pic:blipFill>
+                  <pic:spPr>
+                    <a:xfrm>
+                      <a:off x="0" y="0"/>
+                      <a:ext cx="2861506" cy="398334"/>
+                    </a:xfrm>
+                    <a:prstGeom prst="rect">
+                      <a:avLst/>
+                    </a:prstGeom>
+                  </pic:spPr>
+                </pic:pic>
+              </a:graphicData>
+            </a:graphic>
+          </wp:inline>
+        </w:drawing>
+      </w:r>
+    </w:p>
+    <w:p>
+      <w:r>
+        <w:t xml:space="preserve">y en el </w:t>
+      </w:r>
+      <w:proofErr w:type="spellStart"/>
+      <w:r>
+        <w:t>routing</w:t>
+      </w:r>
+      <w:proofErr w:type="spellEnd"/>
+    </w:p>
+    <w:p>
+      <w:r>
+        <w:drawing>
+          <wp:inline distT="0" distB="0" distL="0" distR="0" wp14:anchorId="76054593" wp14:editId="3D07A7CA">
+            <wp:extent cx="3311623" cy="344961"/>
+            <wp:effectExtent l="0" t="0" r="0" b="10795"/>
+            <wp:docPr id="78" name="Imagen 78"/>
+            <wp:cNvGraphicFramePr>
+              <a:graphicFrameLocks xmlns:a="http://schemas.openxmlformats.org/drawingml/2006/main" noChangeAspect="1"/>
+            </wp:cNvGraphicFramePr>
+            <a:graphic xmlns:a="http://schemas.openxmlformats.org/drawingml/2006/main">
+              <a:graphicData uri="http://schemas.openxmlformats.org/drawingml/2006/picture">
+                <pic:pic xmlns:pic="http://schemas.openxmlformats.org/drawingml/2006/picture">
+                  <pic:nvPicPr>
+                    <pic:cNvPr id="1" name=""/>
+                    <pic:cNvPicPr/>
+                  </pic:nvPicPr>
+                  <pic:blipFill>
+                    <a:blip r:embed="rId108"/>
+                    <a:stretch>
+                      <a:fillRect/>
+                    </a:stretch>
+                  </pic:blipFill>
+                  <pic:spPr>
+                    <a:xfrm>
+                      <a:off x="0" y="0"/>
+                      <a:ext cx="3503450" cy="364943"/>
+                    </a:xfrm>
+                    <a:prstGeom prst="rect">
+                      <a:avLst/>
+                    </a:prstGeom>
+                  </pic:spPr>
+                </pic:pic>
+              </a:graphicData>
+            </a:graphic>
+          </wp:inline>
+        </w:drawing>
+      </w:r>
+    </w:p>
+    <w:p/>
+    <w:p/>
+    <w:p/>
+    <w:p/>
+    <w:p>
+      <w:r>
+        <w:t>Creando el formulario de registro</w:t>
+      </w:r>
+    </w:p>
+    <w:p>
+      <w:r>
+        <w:drawing>
+          <wp:inline distT="0" distB="0" distL="0" distR="0" wp14:anchorId="72BE9B88" wp14:editId="0F102FA3">
+            <wp:extent cx="3425923" cy="2064547"/>
+            <wp:effectExtent l="0" t="0" r="3175" b="0"/>
+            <wp:docPr id="81" name="Imagen 81"/>
+            <wp:cNvGraphicFramePr>
+              <a:graphicFrameLocks xmlns:a="http://schemas.openxmlformats.org/drawingml/2006/main" noChangeAspect="1"/>
+            </wp:cNvGraphicFramePr>
+            <a:graphic xmlns:a="http://schemas.openxmlformats.org/drawingml/2006/main">
+              <a:graphicData uri="http://schemas.openxmlformats.org/drawingml/2006/picture">
+                <pic:pic xmlns:pic="http://schemas.openxmlformats.org/drawingml/2006/picture">
+                  <pic:nvPicPr>
+                    <pic:cNvPr id="1" name=""/>
+                    <pic:cNvPicPr/>
+                  </pic:nvPicPr>
+                  <pic:blipFill>
+                    <a:blip r:embed="rId109"/>
+                    <a:stretch>
+                      <a:fillRect/>
+                    </a:stretch>
+                  </pic:blipFill>
+                  <pic:spPr>
+                    <a:xfrm>
+                      <a:off x="0" y="0"/>
+                      <a:ext cx="3435527" cy="2070334"/>
+                    </a:xfrm>
+                    <a:prstGeom prst="rect">
+                      <a:avLst/>
+                    </a:prstGeom>
+                  </pic:spPr>
+                </pic:pic>
+              </a:graphicData>
+            </a:graphic>
+          </wp:inline>
+        </w:drawing>
+      </w:r>
+    </w:p>
+    <w:p>
+      <w:r>
+        <w:drawing>
+          <wp:inline distT="0" distB="0" distL="0" distR="0" wp14:anchorId="3123303B" wp14:editId="76A54486">
+            <wp:extent cx="3311623" cy="1968688"/>
+            <wp:effectExtent l="0" t="0" r="0" b="12700"/>
+            <wp:docPr id="93" name="Imagen 93"/>
+            <wp:cNvGraphicFramePr>
+              <a:graphicFrameLocks xmlns:a="http://schemas.openxmlformats.org/drawingml/2006/main" noChangeAspect="1"/>
+            </wp:cNvGraphicFramePr>
+            <a:graphic xmlns:a="http://schemas.openxmlformats.org/drawingml/2006/main">
+              <a:graphicData uri="http://schemas.openxmlformats.org/drawingml/2006/picture">
+                <pic:pic xmlns:pic="http://schemas.openxmlformats.org/drawingml/2006/picture">
+                  <pic:nvPicPr>
+                    <pic:cNvPr id="1" name=""/>
+                    <pic:cNvPicPr/>
+                  </pic:nvPicPr>
+                  <pic:blipFill>
+                    <a:blip r:embed="rId110"/>
+                    <a:stretch>
+                      <a:fillRect/>
+                    </a:stretch>
+                  </pic:blipFill>
+                  <pic:spPr>
+                    <a:xfrm>
+                      <a:off x="0" y="0"/>
+                      <a:ext cx="3316529" cy="1971604"/>
+                    </a:xfrm>
+                    <a:prstGeom prst="rect">
+                      <a:avLst/>
+                    </a:prstGeom>
+                  </pic:spPr>
+                </pic:pic>
+              </a:graphicData>
+            </a:graphic>
+          </wp:inline>
+        </w:drawing>
+      </w:r>
+    </w:p>
+    <w:p/>
+    <w:p>
+      <w:r>
+        <w:t>Creando los modelos</w:t>
+      </w:r>
+    </w:p>
+    <w:p>
+      <w:r>
+        <w:t xml:space="preserve">Dentro de la carpeta app se crea la carpeta </w:t>
+      </w:r>
+      <w:proofErr w:type="spellStart"/>
+      <w:r>
+        <w:t>models</w:t>
+      </w:r>
+      <w:proofErr w:type="spellEnd"/>
+      <w:r>
+        <w:t xml:space="preserve"> y dentro el modelo de usuario y luego de animal</w:t>
+      </w:r>
+    </w:p>
+    <w:p>
+      <w:r>
+        <w:drawing>
+          <wp:inline distT="0" distB="0" distL="0" distR="0" wp14:anchorId="3F8394EA" wp14:editId="2CFC7A3A">
+            <wp:extent cx="1520731" cy="1289734"/>
+            <wp:effectExtent l="0" t="0" r="3810" b="5715"/>
+            <wp:docPr id="102" name="Imagen 102"/>
+            <wp:cNvGraphicFramePr>
+              <a:graphicFrameLocks xmlns:a="http://schemas.openxmlformats.org/drawingml/2006/main" noChangeAspect="1"/>
+            </wp:cNvGraphicFramePr>
+            <a:graphic xmlns:a="http://schemas.openxmlformats.org/drawingml/2006/main">
+              <a:graphicData uri="http://schemas.openxmlformats.org/drawingml/2006/picture">
+                <pic:pic xmlns:pic="http://schemas.openxmlformats.org/drawingml/2006/picture">
+                  <pic:nvPicPr>
+                    <pic:cNvPr id="1" name=""/>
+                    <pic:cNvPicPr/>
+                  </pic:nvPicPr>
+                  <pic:blipFill>
+                    <a:blip r:embed="rId111"/>
+                    <a:stretch>
+                      <a:fillRect/>
+                    </a:stretch>
+                  </pic:blipFill>
+                  <pic:spPr>
+                    <a:xfrm>
+                      <a:off x="0" y="0"/>
+                      <a:ext cx="1532584" cy="1299787"/>
+                    </a:xfrm>
+                    <a:prstGeom prst="rect">
+                      <a:avLst/>
+                    </a:prstGeom>
+                  </pic:spPr>
+                </pic:pic>
+              </a:graphicData>
+            </a:graphic>
+          </wp:inline>
+        </w:drawing>
+      </w:r>
+    </w:p>
+    <w:p>
+      <w:r>
+        <w:t>Verificar si tiene id o no</w:t>
+      </w:r>
+    </w:p>
+    <w:p>
+      <w:r>
+        <w:drawing>
+          <wp:inline distT="0" distB="0" distL="0" distR="0" wp14:anchorId="2ABCFAC6" wp14:editId="2D10A4D7">
+            <wp:extent cx="1482823" cy="1027866"/>
+            <wp:effectExtent l="0" t="0" r="0" b="0"/>
+            <wp:docPr id="109" name="Imagen 109"/>
+            <wp:cNvGraphicFramePr>
+              <a:graphicFrameLocks xmlns:a="http://schemas.openxmlformats.org/drawingml/2006/main" noChangeAspect="1"/>
+            </wp:cNvGraphicFramePr>
+            <a:graphic xmlns:a="http://schemas.openxmlformats.org/drawingml/2006/main">
+              <a:graphicData uri="http://schemas.openxmlformats.org/drawingml/2006/picture">
+                <pic:pic xmlns:pic="http://schemas.openxmlformats.org/drawingml/2006/picture">
+                  <pic:nvPicPr>
+                    <pic:cNvPr id="1" name=""/>
+                    <pic:cNvPicPr/>
+                  </pic:nvPicPr>
+                  <pic:blipFill>
+                    <a:blip r:embed="rId112"/>
+                    <a:stretch>
+                      <a:fillRect/>
+                    </a:stretch>
+                  </pic:blipFill>
+                  <pic:spPr>
+                    <a:xfrm>
+                      <a:off x="0" y="0"/>
+                      <a:ext cx="1505820" cy="1043807"/>
+                    </a:xfrm>
+                    <a:prstGeom prst="rect">
+                      <a:avLst/>
+                    </a:prstGeom>
+                  </pic:spPr>
+                </pic:pic>
+              </a:graphicData>
+            </a:graphic>
+          </wp:inline>
+        </w:drawing>
+      </w:r>
+    </w:p>
+    <w:p/>
+    <w:p>
+      <w:r>
+        <w:t xml:space="preserve">Recibiendo los datos en el componente desde el formulario del </w:t>
+      </w:r>
+      <w:proofErr w:type="spellStart"/>
+      <w:r>
+        <w:t>html</w:t>
+      </w:r>
+      <w:proofErr w:type="spellEnd"/>
+    </w:p>
+    <w:p>
+      <w:r>
+        <w:t xml:space="preserve">En el </w:t>
+      </w:r>
+      <w:proofErr w:type="spellStart"/>
+      <w:r>
+        <w:t>component.ts</w:t>
+      </w:r>
+      <w:proofErr w:type="spellEnd"/>
+      <w:r>
+        <w:t xml:space="preserve"> se crea una instancia </w:t>
+      </w:r>
+      <w:proofErr w:type="spellStart"/>
+      <w:r>
+        <w:t>vacia</w:t>
+      </w:r>
+      <w:proofErr w:type="spellEnd"/>
+      <w:r>
+        <w:t xml:space="preserve"> del modelo de usuario</w:t>
+      </w:r>
+    </w:p>
+    <w:p>
+      <w:r>
+        <w:drawing>
+          <wp:inline distT="0" distB="0" distL="0" distR="0" wp14:anchorId="315AC69E" wp14:editId="63683802">
+            <wp:extent cx="3311623" cy="680835"/>
+            <wp:effectExtent l="0" t="0" r="0" b="5080"/>
+            <wp:docPr id="110" name="Imagen 110"/>
+            <wp:cNvGraphicFramePr>
+              <a:graphicFrameLocks xmlns:a="http://schemas.openxmlformats.org/drawingml/2006/main" noChangeAspect="1"/>
+            </wp:cNvGraphicFramePr>
+            <a:graphic xmlns:a="http://schemas.openxmlformats.org/drawingml/2006/main">
+              <a:graphicData uri="http://schemas.openxmlformats.org/drawingml/2006/picture">
+                <pic:pic xmlns:pic="http://schemas.openxmlformats.org/drawingml/2006/picture">
+                  <pic:nvPicPr>
+                    <pic:cNvPr id="1" name=""/>
+                    <pic:cNvPicPr/>
+                  </pic:nvPicPr>
+                  <pic:blipFill>
+                    <a:blip r:embed="rId113"/>
+                    <a:stretch>
+                      <a:fillRect/>
+                    </a:stretch>
+                  </pic:blipFill>
+                  <pic:spPr>
+                    <a:xfrm>
+                      <a:off x="0" y="0"/>
+                      <a:ext cx="3363697" cy="691541"/>
+                    </a:xfrm>
+                    <a:prstGeom prst="rect">
+                      <a:avLst/>
+                    </a:prstGeom>
+                  </pic:spPr>
+                </pic:pic>
+              </a:graphicData>
+            </a:graphic>
+          </wp:inline>
+        </w:drawing>
+      </w:r>
+    </w:p>
+    <w:p/>
+    <w:p>
+      <w:r>
+        <w:t xml:space="preserve">Ahora desde el </w:t>
+      </w:r>
+      <w:proofErr w:type="spellStart"/>
+      <w:r>
+        <w:t>html</w:t>
+      </w:r>
+      <w:proofErr w:type="spellEnd"/>
+      <w:r>
+        <w:t xml:space="preserve"> para que angular pueda detectar el formulario debemos asignarle el </w:t>
+      </w:r>
+      <w:proofErr w:type="spellStart"/>
+      <w:r>
+        <w:t>tag</w:t>
+      </w:r>
+      <w:proofErr w:type="spellEnd"/>
+      <w:r>
+        <w:t xml:space="preserve"> de que es un </w:t>
+      </w:r>
+      <w:proofErr w:type="spellStart"/>
+      <w:r>
+        <w:t>form</w:t>
+      </w:r>
+      <w:proofErr w:type="spellEnd"/>
+      <w:r>
+        <w:t xml:space="preserve">, y </w:t>
+      </w:r>
+      <w:proofErr w:type="spellStart"/>
+      <w:r>
+        <w:t>añandiendole</w:t>
+      </w:r>
+      <w:proofErr w:type="spellEnd"/>
+      <w:r>
+        <w:t xml:space="preserve"> el evento al </w:t>
+      </w:r>
+      <w:proofErr w:type="spellStart"/>
+      <w:r>
+        <w:t>sumbit</w:t>
+      </w:r>
+      <w:proofErr w:type="spellEnd"/>
+    </w:p>
+    <w:p>
+      <w:r>
+        <w:drawing>
+          <wp:inline distT="0" distB="0" distL="0" distR="0" wp14:anchorId="2E92ADB5" wp14:editId="49031B99">
+            <wp:extent cx="5026123" cy="213260"/>
+            <wp:effectExtent l="0" t="0" r="0" b="0"/>
+            <wp:docPr id="112" name="Imagen 112"/>
+            <wp:cNvGraphicFramePr>
+              <a:graphicFrameLocks xmlns:a="http://schemas.openxmlformats.org/drawingml/2006/main" noChangeAspect="1"/>
+            </wp:cNvGraphicFramePr>
+            <a:graphic xmlns:a="http://schemas.openxmlformats.org/drawingml/2006/main">
+              <a:graphicData uri="http://schemas.openxmlformats.org/drawingml/2006/picture">
+                <pic:pic xmlns:pic="http://schemas.openxmlformats.org/drawingml/2006/picture">
+                  <pic:nvPicPr>
+                    <pic:cNvPr id="1" name=""/>
+                    <pic:cNvPicPr/>
+                  </pic:nvPicPr>
+                  <pic:blipFill>
+                    <a:blip r:embed="rId114"/>
+                    <a:stretch>
+                      <a:fillRect/>
+                    </a:stretch>
+                  </pic:blipFill>
+                  <pic:spPr>
+                    <a:xfrm>
+                      <a:off x="0" y="0"/>
+                      <a:ext cx="5293844" cy="224619"/>
+                    </a:xfrm>
+                    <a:prstGeom prst="rect">
+                      <a:avLst/>
+                    </a:prstGeom>
+                  </pic:spPr>
+                </pic:pic>
+              </a:graphicData>
+            </a:graphic>
+          </wp:inline>
+        </w:drawing>
+      </w:r>
+    </w:p>
+    <w:p>
+      <w:r>
+        <w:t xml:space="preserve">En cada input le vamos asignando un </w:t>
+      </w:r>
+      <w:proofErr w:type="spellStart"/>
+      <w:r>
+        <w:t>tag</w:t>
+      </w:r>
+      <w:proofErr w:type="spellEnd"/>
+      <w:r>
+        <w:t xml:space="preserve"> describiendo que es parte del </w:t>
+      </w:r>
+      <w:proofErr w:type="spellStart"/>
+      <w:r>
+        <w:t>ngmodel</w:t>
+      </w:r>
+      <w:proofErr w:type="spellEnd"/>
+      <w:r>
+        <w:t xml:space="preserve"> y luego asignándole directamente el valor con el </w:t>
+      </w:r>
+      <w:proofErr w:type="spellStart"/>
+      <w:r>
+        <w:t>databinding</w:t>
+      </w:r>
+      <w:proofErr w:type="spellEnd"/>
+      <w:r>
+        <w:t xml:space="preserve"> [()]</w:t>
+      </w:r>
+      <w:r>
+        <w:drawing>
+          <wp:inline distT="0" distB="0" distL="0" distR="0" wp14:anchorId="3DBF9A10" wp14:editId="4A3762FA">
+            <wp:extent cx="5612130" cy="178435"/>
+            <wp:effectExtent l="0" t="0" r="1270" b="0"/>
+            <wp:docPr id="113" name="Imagen 113"/>
+            <wp:cNvGraphicFramePr>
+              <a:graphicFrameLocks xmlns:a="http://schemas.openxmlformats.org/drawingml/2006/main" noChangeAspect="1"/>
+            </wp:cNvGraphicFramePr>
+            <a:graphic xmlns:a="http://schemas.openxmlformats.org/drawingml/2006/main">
+              <a:graphicData uri="http://schemas.openxmlformats.org/drawingml/2006/picture">
+                <pic:pic xmlns:pic="http://schemas.openxmlformats.org/drawingml/2006/picture">
+                  <pic:nvPicPr>
+                    <pic:cNvPr id="1" name=""/>
+                    <pic:cNvPicPr/>
+                  </pic:nvPicPr>
+                  <pic:blipFill>
+                    <a:blip r:embed="rId115"/>
+                    <a:stretch>
+                      <a:fillRect/>
+                    </a:stretch>
+                  </pic:blipFill>
+                  <pic:spPr>
+                    <a:xfrm>
+                      <a:off x="0" y="0"/>
+                      <a:ext cx="5612130" cy="178435"/>
+                    </a:xfrm>
+                    <a:prstGeom prst="rect">
+                      <a:avLst/>
+                    </a:prstGeom>
+                  </pic:spPr>
+                </pic:pic>
+              </a:graphicData>
+            </a:graphic>
+          </wp:inline>
+        </w:drawing>
+      </w:r>
+    </w:p>
+    <w:p>
+      <w:r>
+        <w:t>Y añadirle validaciones directamente con el modelo</w:t>
+      </w:r>
+    </w:p>
+    <w:p>
+      <w:r>
+        <w:drawing>
+          <wp:inline distT="0" distB="0" distL="0" distR="0" wp14:anchorId="77B4F11F" wp14:editId="7E1AA3A3">
+            <wp:extent cx="2625823" cy="461407"/>
+            <wp:effectExtent l="0" t="0" r="0" b="0"/>
+            <wp:docPr id="114" name="Imagen 114"/>
+            <wp:cNvGraphicFramePr>
+              <a:graphicFrameLocks xmlns:a="http://schemas.openxmlformats.org/drawingml/2006/main" noChangeAspect="1"/>
+            </wp:cNvGraphicFramePr>
+            <a:graphic xmlns:a="http://schemas.openxmlformats.org/drawingml/2006/main">
+              <a:graphicData uri="http://schemas.openxmlformats.org/drawingml/2006/picture">
+                <pic:pic xmlns:pic="http://schemas.openxmlformats.org/drawingml/2006/picture">
+                  <pic:nvPicPr>
+                    <pic:cNvPr id="1" name=""/>
+                    <pic:cNvPicPr/>
+                  </pic:nvPicPr>
+                  <pic:blipFill>
+                    <a:blip r:embed="rId116"/>
+                    <a:stretch>
+                      <a:fillRect/>
+                    </a:stretch>
+                  </pic:blipFill>
+                  <pic:spPr>
+                    <a:xfrm>
+                      <a:off x="0" y="0"/>
+                      <a:ext cx="2708982" cy="476020"/>
+                    </a:xfrm>
+                    <a:prstGeom prst="rect">
+                      <a:avLst/>
+                    </a:prstGeom>
+                  </pic:spPr>
+                </pic:pic>
+              </a:graphicData>
+            </a:graphic>
+          </wp:inline>
+        </w:drawing>
+      </w:r>
+    </w:p>
+    <w:p/>
+    <w:p>
+      <w:r>
+        <w:t>Al igual con los otros campos</w:t>
+      </w:r>
+    </w:p>
+    <w:p>
+      <w:r>
+        <w:drawing>
+          <wp:inline distT="0" distB="0" distL="0" distR="0" wp14:anchorId="406DAD54" wp14:editId="3A1C01DF">
+            <wp:extent cx="4111723" cy="565722"/>
+            <wp:effectExtent l="0" t="0" r="3175" b="0"/>
+            <wp:docPr id="115" name="Imagen 115"/>
+            <wp:cNvGraphicFramePr>
+              <a:graphicFrameLocks xmlns:a="http://schemas.openxmlformats.org/drawingml/2006/main" noChangeAspect="1"/>
+            </wp:cNvGraphicFramePr>
+            <a:graphic xmlns:a="http://schemas.openxmlformats.org/drawingml/2006/main">
+              <a:graphicData uri="http://schemas.openxmlformats.org/drawingml/2006/picture">
+                <pic:pic xmlns:pic="http://schemas.openxmlformats.org/drawingml/2006/picture">
+                  <pic:nvPicPr>
+                    <pic:cNvPr id="1" name=""/>
+                    <pic:cNvPicPr/>
+                  </pic:nvPicPr>
+                  <pic:blipFill>
+                    <a:blip r:embed="rId117"/>
+                    <a:stretch>
+                      <a:fillRect/>
+                    </a:stretch>
+                  </pic:blipFill>
+                  <pic:spPr>
+                    <a:xfrm>
+                      <a:off x="0" y="0"/>
+                      <a:ext cx="4190567" cy="576570"/>
+                    </a:xfrm>
+                    <a:prstGeom prst="rect">
+                      <a:avLst/>
+                    </a:prstGeom>
+                  </pic:spPr>
+                </pic:pic>
+              </a:graphicData>
+            </a:graphic>
+          </wp:inline>
+        </w:drawing>
+      </w:r>
+    </w:p>
+    <w:p/>
+    <w:p>
+      <w:pPr>
+        <w:rPr>
+          <w:noProof/>
+          <w:lang w:eastAsia="es-ES_tradnl"/>
+        </w:rPr>
+      </w:pPr>
+      <w:r>
+        <w:t xml:space="preserve">Haciendo el botón de </w:t>
+      </w:r>
+      <w:proofErr w:type="spellStart"/>
+      <w:r>
+        <w:t>submit</w:t>
+      </w:r>
+      <w:proofErr w:type="spellEnd"/>
+      <w:r>
+        <w:t xml:space="preserve"> disponible o </w:t>
+      </w:r>
+      <w:proofErr w:type="spellStart"/>
+      <w:r>
+        <w:t>noi</w:t>
+      </w:r>
+      <w:proofErr w:type="spellEnd"/>
+      <w:r>
+        <w:t xml:space="preserve"> dependiendo de que se </w:t>
+      </w:r>
+      <w:proofErr w:type="spellStart"/>
+      <w:r>
+        <w:t>avalido</w:t>
+      </w:r>
+      <w:proofErr w:type="spellEnd"/>
+      <w:r>
+        <w:t xml:space="preserve"> el formulario completo</w:t>
+      </w:r>
+      <w:r>
+        <w:rPr>
+          <w:noProof/>
+          <w:lang w:eastAsia="es-ES_tradnl"/>
+        </w:rPr>
+        <w:t xml:space="preserve"> </w:t>
+      </w:r>
+      <w:r>
+        <w:drawing>
+          <wp:inline distT="0" distB="0" distL="0" distR="0" wp14:anchorId="3F8C83D6" wp14:editId="6DE830DB">
+            <wp:extent cx="5612130" cy="125730"/>
+            <wp:effectExtent l="0" t="0" r="1270" b="1270"/>
+            <wp:docPr id="116" name="Imagen 116"/>
+            <wp:cNvGraphicFramePr>
+              <a:graphicFrameLocks xmlns:a="http://schemas.openxmlformats.org/drawingml/2006/main" noChangeAspect="1"/>
+            </wp:cNvGraphicFramePr>
+            <a:graphic xmlns:a="http://schemas.openxmlformats.org/drawingml/2006/main">
+              <a:graphicData uri="http://schemas.openxmlformats.org/drawingml/2006/picture">
+                <pic:pic xmlns:pic="http://schemas.openxmlformats.org/drawingml/2006/picture">
+                  <pic:nvPicPr>
+                    <pic:cNvPr id="1" name=""/>
+                    <pic:cNvPicPr/>
+                  </pic:nvPicPr>
+                  <pic:blipFill>
+                    <a:blip r:embed="rId118"/>
+                    <a:stretch>
+                      <a:fillRect/>
+                    </a:stretch>
+                  </pic:blipFill>
+                  <pic:spPr>
+                    <a:xfrm>
+                      <a:off x="0" y="0"/>
+                      <a:ext cx="5612130" cy="125730"/>
+                    </a:xfrm>
+                    <a:prstGeom prst="rect">
+                      <a:avLst/>
+                    </a:prstGeom>
+                  </pic:spPr>
+                </pic:pic>
+              </a:graphicData>
+            </a:graphic>
+          </wp:inline>
+        </w:drawing>
+      </w:r>
+    </w:p>
+    <w:p/>
+    <w:p>
+      <w:r>
+        <w:t xml:space="preserve">Ahora dentro del componente se crea la función </w:t>
+      </w:r>
+      <w:proofErr w:type="spellStart"/>
+      <w:r>
+        <w:t>onSubmit</w:t>
+      </w:r>
+      <w:proofErr w:type="spellEnd"/>
+      <w:r>
+        <w:t>,</w:t>
+      </w:r>
+    </w:p>
+    <w:p>
+      <w:r>
+        <w:t>Recibir los datos</w:t>
+      </w:r>
+    </w:p>
+    <w:p/>
+    <w:p>
+      <w:r>
+        <w:drawing>
+          <wp:inline distT="0" distB="0" distL="0" distR="0" wp14:anchorId="713595AE" wp14:editId="12F954E7">
+            <wp:extent cx="2511523" cy="1276506"/>
+            <wp:effectExtent l="0" t="0" r="3175" b="0"/>
+            <wp:docPr id="117" name="Imagen 117"/>
+            <wp:cNvGraphicFramePr>
+              <a:graphicFrameLocks xmlns:a="http://schemas.openxmlformats.org/drawingml/2006/main" noChangeAspect="1"/>
+            </wp:cNvGraphicFramePr>
+            <a:graphic xmlns:a="http://schemas.openxmlformats.org/drawingml/2006/main">
+              <a:graphicData uri="http://schemas.openxmlformats.org/drawingml/2006/picture">
+                <pic:pic xmlns:pic="http://schemas.openxmlformats.org/drawingml/2006/picture">
+                  <pic:nvPicPr>
+                    <pic:cNvPr id="1" name=""/>
+                    <pic:cNvPicPr/>
+                  </pic:nvPicPr>
+                  <pic:blipFill>
+                    <a:blip r:embed="rId119"/>
+                    <a:stretch>
+                      <a:fillRect/>
+                    </a:stretch>
+                  </pic:blipFill>
+                  <pic:spPr>
+                    <a:xfrm>
+                      <a:off x="0" y="0"/>
+                      <a:ext cx="2524984" cy="1283348"/>
+                    </a:xfrm>
+                    <a:prstGeom prst="rect">
+                      <a:avLst/>
+                    </a:prstGeom>
+                  </pic:spPr>
+                </pic:pic>
+              </a:graphicData>
+            </a:graphic>
+          </wp:inline>
+        </w:drawing>
+      </w:r>
+    </w:p>
+    <w:p/>
+    <w:p>
+      <w:r>
+        <w:drawing>
+          <wp:inline distT="0" distB="0" distL="0" distR="0" wp14:anchorId="15237DBC" wp14:editId="28C06A12">
+            <wp:extent cx="2740123" cy="2655172"/>
+            <wp:effectExtent l="0" t="0" r="3175" b="12065"/>
+            <wp:docPr id="118" name="Imagen 118"/>
+            <wp:cNvGraphicFramePr>
+              <a:graphicFrameLocks xmlns:a="http://schemas.openxmlformats.org/drawingml/2006/main" noChangeAspect="1"/>
+            </wp:cNvGraphicFramePr>
+            <a:graphic xmlns:a="http://schemas.openxmlformats.org/drawingml/2006/main">
+              <a:graphicData uri="http://schemas.openxmlformats.org/drawingml/2006/picture">
+                <pic:pic xmlns:pic="http://schemas.openxmlformats.org/drawingml/2006/picture">
+                  <pic:nvPicPr>
+                    <pic:cNvPr id="1" name=""/>
+                    <pic:cNvPicPr/>
+                  </pic:nvPicPr>
+                  <pic:blipFill>
+                    <a:blip r:embed="rId120"/>
+                    <a:stretch>
+                      <a:fillRect/>
+                    </a:stretch>
+                  </pic:blipFill>
+                  <pic:spPr>
+                    <a:xfrm>
+                      <a:off x="0" y="0"/>
+                      <a:ext cx="2752639" cy="2667300"/>
+                    </a:xfrm>
+                    <a:prstGeom prst="rect">
+                      <a:avLst/>
+                    </a:prstGeom>
+                  </pic:spPr>
+                </pic:pic>
+              </a:graphicData>
+            </a:graphic>
+          </wp:inline>
+        </w:drawing>
+      </w:r>
+    </w:p>
+    <w:p/>
+    <w:p>
+      <w:r>
+        <w:t xml:space="preserve">Creamos una nueva carpeta en la raíz de app </w:t>
+      </w:r>
+      <w:proofErr w:type="spellStart"/>
+      <w:r>
+        <w:t>services</w:t>
+      </w:r>
+      <w:proofErr w:type="spellEnd"/>
+    </w:p>
+    <w:p>
+      <w:r>
+        <w:t xml:space="preserve">Se crea un archivo </w:t>
+      </w:r>
+      <w:proofErr w:type="spellStart"/>
+      <w:r>
+        <w:t>global.ts</w:t>
+      </w:r>
+      <w:proofErr w:type="spellEnd"/>
+      <w:r>
+        <w:t xml:space="preserve"> dentro</w:t>
+      </w:r>
+    </w:p>
+    <w:p>
+      <w:r>
+        <w:t xml:space="preserve">Donde se </w:t>
+      </w:r>
+      <w:proofErr w:type="gramStart"/>
+      <w:r>
+        <w:t>guardara</w:t>
+      </w:r>
+      <w:proofErr w:type="gramEnd"/>
+      <w:r>
+        <w:t xml:space="preserve"> </w:t>
+      </w:r>
+      <w:r>
+        <w:t xml:space="preserve">la configuración del </w:t>
+      </w:r>
+      <w:proofErr w:type="spellStart"/>
+      <w:r>
+        <w:t>url</w:t>
+      </w:r>
+      <w:proofErr w:type="spellEnd"/>
+    </w:p>
+    <w:p>
+      <w:r>
+        <w:drawing>
+          <wp:inline distT="0" distB="0" distL="0" distR="0" wp14:anchorId="68FAC904" wp14:editId="77FE8BEC">
+            <wp:extent cx="1711423" cy="386873"/>
+            <wp:effectExtent l="0" t="0" r="0" b="0"/>
+            <wp:docPr id="119" name="Imagen 119"/>
+            <wp:cNvGraphicFramePr>
+              <a:graphicFrameLocks xmlns:a="http://schemas.openxmlformats.org/drawingml/2006/main" noChangeAspect="1"/>
+            </wp:cNvGraphicFramePr>
+            <a:graphic xmlns:a="http://schemas.openxmlformats.org/drawingml/2006/main">
+              <a:graphicData uri="http://schemas.openxmlformats.org/drawingml/2006/picture">
+                <pic:pic xmlns:pic="http://schemas.openxmlformats.org/drawingml/2006/picture">
+                  <pic:nvPicPr>
+                    <pic:cNvPr id="1" name=""/>
+                    <pic:cNvPicPr/>
+                  </pic:nvPicPr>
+                  <pic:blipFill>
+                    <a:blip r:embed="rId121"/>
+                    <a:stretch>
+                      <a:fillRect/>
+                    </a:stretch>
+                  </pic:blipFill>
+                  <pic:spPr>
+                    <a:xfrm>
+                      <a:off x="0" y="0"/>
+                      <a:ext cx="1781825" cy="402787"/>
+                    </a:xfrm>
+                    <a:prstGeom prst="rect">
+                      <a:avLst/>
+                    </a:prstGeom>
+                  </pic:spPr>
+                </pic:pic>
+              </a:graphicData>
+            </a:graphic>
+          </wp:inline>
+        </w:drawing>
+      </w:r>
+    </w:p>
+    <w:p>
+      <w:r>
+        <w:t xml:space="preserve">Asegurarse </w:t>
+      </w:r>
+      <w:proofErr w:type="spellStart"/>
+      <w:r>
+        <w:t>ue</w:t>
+      </w:r>
+      <w:proofErr w:type="spellEnd"/>
+      <w:r>
+        <w:t xml:space="preserve"> el </w:t>
+      </w:r>
+      <w:proofErr w:type="spellStart"/>
+      <w:r>
+        <w:t>HttpModule</w:t>
+      </w:r>
+      <w:proofErr w:type="spellEnd"/>
+      <w:r>
+        <w:t xml:space="preserve"> </w:t>
+      </w:r>
+      <w:proofErr w:type="spellStart"/>
+      <w:r>
+        <w:t>esta</w:t>
+      </w:r>
+      <w:proofErr w:type="spellEnd"/>
+      <w:r>
+        <w:t xml:space="preserve"> importado en el </w:t>
+      </w:r>
+      <w:proofErr w:type="spellStart"/>
+      <w:proofErr w:type="gramStart"/>
+      <w:r>
+        <w:t>app.module</w:t>
+      </w:r>
+      <w:proofErr w:type="spellEnd"/>
+      <w:proofErr w:type="gramEnd"/>
+    </w:p>
+    <w:p>
+      <w:r>
+        <w:t xml:space="preserve">Y el </w:t>
+      </w:r>
+      <w:proofErr w:type="spellStart"/>
+      <w:r>
+        <w:t>httpClientModule</w:t>
+      </w:r>
+      <w:proofErr w:type="spellEnd"/>
+    </w:p>
+    <w:p>
+      <w:r>
+        <w:drawing>
+          <wp:inline distT="0" distB="0" distL="0" distR="0" wp14:anchorId="35F35318" wp14:editId="5AF560ED">
+            <wp:extent cx="5026123" cy="229184"/>
+            <wp:effectExtent l="0" t="0" r="0" b="0"/>
+            <wp:docPr id="123" name="Imagen 123"/>
+            <wp:cNvGraphicFramePr>
+              <a:graphicFrameLocks xmlns:a="http://schemas.openxmlformats.org/drawingml/2006/main" noChangeAspect="1"/>
+            </wp:cNvGraphicFramePr>
+            <a:graphic xmlns:a="http://schemas.openxmlformats.org/drawingml/2006/main">
+              <a:graphicData uri="http://schemas.openxmlformats.org/drawingml/2006/picture">
+                <pic:pic xmlns:pic="http://schemas.openxmlformats.org/drawingml/2006/picture">
+                  <pic:nvPicPr>
+                    <pic:cNvPr id="1" name=""/>
+                    <pic:cNvPicPr/>
+                  </pic:nvPicPr>
+                  <pic:blipFill>
+                    <a:blip r:embed="rId122"/>
+                    <a:stretch>
+                      <a:fillRect/>
+                    </a:stretch>
+                  </pic:blipFill>
+                  <pic:spPr>
+                    <a:xfrm>
+                      <a:off x="0" y="0"/>
+                      <a:ext cx="5370828" cy="244902"/>
+                    </a:xfrm>
+                    <a:prstGeom prst="rect">
+                      <a:avLst/>
+                    </a:prstGeom>
+                  </pic:spPr>
+                </pic:pic>
+              </a:graphicData>
+            </a:graphic>
+          </wp:inline>
+        </w:drawing>
+      </w:r>
+    </w:p>
+    <w:p>
+      <w:r>
+        <w:drawing>
+          <wp:inline distT="0" distB="0" distL="0" distR="0" wp14:anchorId="7E9AA191" wp14:editId="6B6A1ADA">
+            <wp:extent cx="1597123" cy="500198"/>
+            <wp:effectExtent l="0" t="0" r="3175" b="8255"/>
+            <wp:docPr id="124" name="Imagen 124"/>
+            <wp:cNvGraphicFramePr>
+              <a:graphicFrameLocks xmlns:a="http://schemas.openxmlformats.org/drawingml/2006/main" noChangeAspect="1"/>
+            </wp:cNvGraphicFramePr>
+            <a:graphic xmlns:a="http://schemas.openxmlformats.org/drawingml/2006/main">
+              <a:graphicData uri="http://schemas.openxmlformats.org/drawingml/2006/picture">
+                <pic:pic xmlns:pic="http://schemas.openxmlformats.org/drawingml/2006/picture">
+                  <pic:nvPicPr>
+                    <pic:cNvPr id="1" name=""/>
+                    <pic:cNvPicPr/>
+                  </pic:nvPicPr>
+                  <pic:blipFill>
+                    <a:blip r:embed="rId123"/>
+                    <a:stretch>
+                      <a:fillRect/>
+                    </a:stretch>
+                  </pic:blipFill>
+                  <pic:spPr>
+                    <a:xfrm>
+                      <a:off x="0" y="0"/>
+                      <a:ext cx="1631977" cy="511114"/>
+                    </a:xfrm>
+                    <a:prstGeom prst="rect">
+                      <a:avLst/>
+                    </a:prstGeom>
+                  </pic:spPr>
+                </pic:pic>
+              </a:graphicData>
+            </a:graphic>
+          </wp:inline>
+        </w:drawing>
+      </w:r>
+    </w:p>
+    <w:p/>
+    <w:p/>
+    <w:p/>
+    <w:p/>
+    <w:p/>
+    <w:p/>
+    <w:p/>
+    <w:p>
+      <w:r>
+        <w:t xml:space="preserve">Ahora se crea </w:t>
+      </w:r>
+      <w:proofErr w:type="spellStart"/>
+      <w:proofErr w:type="gramStart"/>
+      <w:r>
+        <w:t>user.service</w:t>
+      </w:r>
+      <w:proofErr w:type="gramEnd"/>
+      <w:r>
+        <w:t>.ts</w:t>
+      </w:r>
+      <w:proofErr w:type="spellEnd"/>
+    </w:p>
+    <w:p>
+      <w:r>
+        <w:t xml:space="preserve">Se importan los </w:t>
+      </w:r>
+      <w:proofErr w:type="spellStart"/>
+      <w:r>
+        <w:t>modulos</w:t>
+      </w:r>
+      <w:proofErr w:type="spellEnd"/>
+      <w:r>
+        <w:t xml:space="preserve"> necesarios</w:t>
+      </w:r>
+    </w:p>
+    <w:p>
+      <w:r>
+        <w:drawing>
+          <wp:inline distT="0" distB="0" distL="0" distR="0" wp14:anchorId="2454BD79" wp14:editId="6E407B64">
+            <wp:extent cx="3425923" cy="1626883"/>
+            <wp:effectExtent l="0" t="0" r="3175" b="0"/>
+            <wp:docPr id="120" name="Imagen 120"/>
+            <wp:cNvGraphicFramePr>
+              <a:graphicFrameLocks xmlns:a="http://schemas.openxmlformats.org/drawingml/2006/main" noChangeAspect="1"/>
+            </wp:cNvGraphicFramePr>
+            <a:graphic xmlns:a="http://schemas.openxmlformats.org/drawingml/2006/main">
+              <a:graphicData uri="http://schemas.openxmlformats.org/drawingml/2006/picture">
+                <pic:pic xmlns:pic="http://schemas.openxmlformats.org/drawingml/2006/picture">
+                  <pic:nvPicPr>
+                    <pic:cNvPr id="1" name=""/>
+                    <pic:cNvPicPr/>
+                  </pic:nvPicPr>
+                  <pic:blipFill>
+                    <a:blip r:embed="rId124"/>
+                    <a:stretch>
+                      <a:fillRect/>
+                    </a:stretch>
+                  </pic:blipFill>
+                  <pic:spPr>
+                    <a:xfrm>
+                      <a:off x="0" y="0"/>
+                      <a:ext cx="3436247" cy="1631786"/>
+                    </a:xfrm>
+                    <a:prstGeom prst="rect">
+                      <a:avLst/>
+                    </a:prstGeom>
+                  </pic:spPr>
+                </pic:pic>
+              </a:graphicData>
+            </a:graphic>
+          </wp:inline>
+        </w:drawing>
+      </w:r>
+    </w:p>
+    <w:p>
+      <w:r>
+        <w:t xml:space="preserve">el </w:t>
+      </w:r>
+      <w:proofErr w:type="spellStart"/>
+      <w:proofErr w:type="gramStart"/>
+      <w:r>
+        <w:t>rxjs</w:t>
+      </w:r>
+      <w:proofErr w:type="spellEnd"/>
+      <w:r>
+        <w:t>,…</w:t>
+      </w:r>
+      <w:proofErr w:type="spellStart"/>
+      <w:proofErr w:type="gramEnd"/>
+      <w:r>
+        <w:t>map</w:t>
+      </w:r>
+      <w:proofErr w:type="spellEnd"/>
+      <w:r>
+        <w:t xml:space="preserve"> </w:t>
+      </w:r>
+      <w:proofErr w:type="spellStart"/>
+      <w:r>
+        <w:t>nis</w:t>
+      </w:r>
+      <w:proofErr w:type="spellEnd"/>
+      <w:r>
+        <w:t xml:space="preserve"> ayuda a obtener la respuesta del observable en formato Ajax</w:t>
+      </w:r>
+    </w:p>
+    <w:p/>
+    <w:p>
+      <w:r>
+        <w:drawing>
+          <wp:inline distT="0" distB="0" distL="0" distR="0" wp14:anchorId="7E5A98A8" wp14:editId="535CA9CA">
+            <wp:extent cx="2740123" cy="1090641"/>
+            <wp:effectExtent l="0" t="0" r="3175" b="1905"/>
+            <wp:docPr id="121" name="Imagen 121"/>
+            <wp:cNvGraphicFramePr>
+              <a:graphicFrameLocks xmlns:a="http://schemas.openxmlformats.org/drawingml/2006/main" noChangeAspect="1"/>
+            </wp:cNvGraphicFramePr>
+            <a:graphic xmlns:a="http://schemas.openxmlformats.org/drawingml/2006/main">
+              <a:graphicData uri="http://schemas.openxmlformats.org/drawingml/2006/picture">
+                <pic:pic xmlns:pic="http://schemas.openxmlformats.org/drawingml/2006/picture">
+                  <pic:nvPicPr>
+                    <pic:cNvPr id="1" name=""/>
+                    <pic:cNvPicPr/>
+                  </pic:nvPicPr>
+                  <pic:blipFill>
+                    <a:blip r:embed="rId125"/>
+                    <a:stretch>
+                      <a:fillRect/>
+                    </a:stretch>
+                  </pic:blipFill>
+                  <pic:spPr>
+                    <a:xfrm>
+                      <a:off x="0" y="0"/>
+                      <a:ext cx="2762232" cy="1099441"/>
+                    </a:xfrm>
+                    <a:prstGeom prst="rect">
+                      <a:avLst/>
+                    </a:prstGeom>
+                  </pic:spPr>
+                </pic:pic>
+              </a:graphicData>
+            </a:graphic>
+          </wp:inline>
+        </w:drawing>
+      </w:r>
+    </w:p>
+    <w:p/>
+    <w:p>
+      <w:r>
+        <w:t>Creando el método de registro</w:t>
+      </w:r>
+    </w:p>
+    <w:p>
+      <w:r>
+        <w:t xml:space="preserve">Ahora desde el </w:t>
+      </w:r>
+      <w:proofErr w:type="spellStart"/>
+      <w:r>
+        <w:t>component.ts</w:t>
+      </w:r>
+      <w:proofErr w:type="spellEnd"/>
+      <w:r>
+        <w:t xml:space="preserve"> de </w:t>
+      </w:r>
+      <w:proofErr w:type="spellStart"/>
+      <w:r>
+        <w:t>register</w:t>
+      </w:r>
+      <w:proofErr w:type="spellEnd"/>
+      <w:r>
+        <w:t xml:space="preserve"> se importa GLOBAL y el servicio</w:t>
+      </w:r>
+    </w:p>
+    <w:p>
+      <w:r>
+        <w:drawing>
+          <wp:inline distT="0" distB="0" distL="0" distR="0" wp14:anchorId="6FA496F8" wp14:editId="336D1F2F">
+            <wp:extent cx="3540223" cy="372529"/>
+            <wp:effectExtent l="0" t="0" r="0" b="8890"/>
+            <wp:docPr id="122" name="Imagen 122"/>
+            <wp:cNvGraphicFramePr>
+              <a:graphicFrameLocks xmlns:a="http://schemas.openxmlformats.org/drawingml/2006/main" noChangeAspect="1"/>
+            </wp:cNvGraphicFramePr>
+            <a:graphic xmlns:a="http://schemas.openxmlformats.org/drawingml/2006/main">
+              <a:graphicData uri="http://schemas.openxmlformats.org/drawingml/2006/picture">
+                <pic:pic xmlns:pic="http://schemas.openxmlformats.org/drawingml/2006/picture">
+                  <pic:nvPicPr>
+                    <pic:cNvPr id="1" name=""/>
+                    <pic:cNvPicPr/>
+                  </pic:nvPicPr>
+                  <pic:blipFill>
+                    <a:blip r:embed="rId126"/>
+                    <a:stretch>
+                      <a:fillRect/>
+                    </a:stretch>
+                  </pic:blipFill>
+                  <pic:spPr>
+                    <a:xfrm>
+                      <a:off x="0" y="0"/>
+                      <a:ext cx="3599266" cy="378742"/>
+                    </a:xfrm>
+                    <a:prstGeom prst="rect">
+                      <a:avLst/>
+                    </a:prstGeom>
+                  </pic:spPr>
+                </pic:pic>
+              </a:graphicData>
+            </a:graphic>
+          </wp:inline>
+        </w:drawing>
+      </w:r>
+    </w:p>
+    <w:p/>
+    <w:p>
+      <w:r>
+        <w:drawing>
+          <wp:inline distT="0" distB="0" distL="0" distR="0" wp14:anchorId="49370357" wp14:editId="13A902F9">
+            <wp:extent cx="2282923" cy="496666"/>
+            <wp:effectExtent l="0" t="0" r="3175" b="11430"/>
+            <wp:docPr id="125" name="Imagen 125"/>
+            <wp:cNvGraphicFramePr>
+              <a:graphicFrameLocks xmlns:a="http://schemas.openxmlformats.org/drawingml/2006/main" noChangeAspect="1"/>
+            </wp:cNvGraphicFramePr>
+            <a:graphic xmlns:a="http://schemas.openxmlformats.org/drawingml/2006/main">
+              <a:graphicData uri="http://schemas.openxmlformats.org/drawingml/2006/picture">
+                <pic:pic xmlns:pic="http://schemas.openxmlformats.org/drawingml/2006/picture">
+                  <pic:nvPicPr>
+                    <pic:cNvPr id="1" name=""/>
+                    <pic:cNvPicPr/>
+                  </pic:nvPicPr>
+                  <pic:blipFill>
+                    <a:blip r:embed="rId127"/>
+                    <a:stretch>
+                      <a:fillRect/>
+                    </a:stretch>
+                  </pic:blipFill>
+                  <pic:spPr>
+                    <a:xfrm>
+                      <a:off x="0" y="0"/>
+                      <a:ext cx="2292086" cy="498659"/>
+                    </a:xfrm>
+                    <a:prstGeom prst="rect">
+                      <a:avLst/>
+                    </a:prstGeom>
+                  </pic:spPr>
+                </pic:pic>
+              </a:graphicData>
+            </a:graphic>
+          </wp:inline>
+        </w:drawing>
+      </w:r>
+    </w:p>
+    <w:p>
+      <w:r>
+        <w:t xml:space="preserve">Recordar añadir el servicio desde el </w:t>
+      </w:r>
+      <w:proofErr w:type="spellStart"/>
+      <w:proofErr w:type="gramStart"/>
+      <w:r>
+        <w:t>app.module</w:t>
+      </w:r>
+      <w:proofErr w:type="spellEnd"/>
+      <w:proofErr w:type="gramEnd"/>
+      <w:r>
+        <w:t xml:space="preserve"> </w:t>
+      </w:r>
+      <w:proofErr w:type="spellStart"/>
+      <w:r>
+        <w:t>providers</w:t>
+      </w:r>
+      <w:proofErr w:type="spellEnd"/>
+    </w:p>
+    <w:p>
+      <w:bookmarkStart w:id="0" w:name="_GoBack"/>
+      <w:r>
+        <w:drawing>
+          <wp:inline distT="0" distB="0" distL="0" distR="0" wp14:anchorId="79E98446" wp14:editId="5FCCE6BF">
+            <wp:extent cx="1597123" cy="652967"/>
+            <wp:effectExtent l="0" t="0" r="3175" b="7620"/>
+            <wp:docPr id="126" name="Imagen 126"/>
+            <wp:cNvGraphicFramePr>
+              <a:graphicFrameLocks xmlns:a="http://schemas.openxmlformats.org/drawingml/2006/main" noChangeAspect="1"/>
+            </wp:cNvGraphicFramePr>
+            <a:graphic xmlns:a="http://schemas.openxmlformats.org/drawingml/2006/main">
+              <a:graphicData uri="http://schemas.openxmlformats.org/drawingml/2006/picture">
+                <pic:pic xmlns:pic="http://schemas.openxmlformats.org/drawingml/2006/picture">
+                  <pic:nvPicPr>
+                    <pic:cNvPr id="1" name=""/>
+                    <pic:cNvPicPr/>
+                  </pic:nvPicPr>
+                  <pic:blipFill>
+                    <a:blip r:embed="rId128"/>
+                    <a:stretch>
+                      <a:fillRect/>
+                    </a:stretch>
+                  </pic:blipFill>
+                  <pic:spPr>
+                    <a:xfrm>
+                      <a:off x="0" y="0"/>
+                      <a:ext cx="1618211" cy="661588"/>
+                    </a:xfrm>
+                    <a:prstGeom prst="rect">
+                      <a:avLst/>
+                    </a:prstGeom>
+                  </pic:spPr>
+                </pic:pic>
+              </a:graphicData>
+            </a:graphic>
+          </wp:inline>
+        </w:drawing>
+      </w:r>
+      <w:bookmarkEnd w:id="0"/>
+    </w:p>
     <w:sectPr>
       <w:pgSz w:w="12240" w:h="15840"/>
       <w:pgMar w:top="1417" w:right="1701" w:bottom="1417" w:left="1701" w:header="708" w:footer="708" w:gutter="0"/>

--- a/Doc1.docx
+++ b/Doc1.docx
@@ -198,7 +198,7 @@
                     <pic:cNvPicPr/>
                   </pic:nvPicPr>
                   <pic:blipFill>
-                    <a:blip r:embed="rId4"/>
+                    <a:blip r:embed="rId6"/>
                     <a:stretch>
                       <a:fillRect/>
                     </a:stretch>
@@ -367,7 +367,7 @@
                     <pic:cNvPicPr/>
                   </pic:nvPicPr>
                   <pic:blipFill>
-                    <a:blip r:embed="rId5"/>
+                    <a:blip r:embed="rId7"/>
                     <a:stretch>
                       <a:fillRect/>
                     </a:stretch>
@@ -415,7 +415,7 @@
                     <pic:cNvPicPr/>
                   </pic:nvPicPr>
                   <pic:blipFill>
-                    <a:blip r:embed="rId6"/>
+                    <a:blip r:embed="rId8"/>
                     <a:stretch>
                       <a:fillRect/>
                     </a:stretch>
@@ -470,7 +470,7 @@
                     <pic:cNvPicPr/>
                   </pic:nvPicPr>
                   <pic:blipFill>
-                    <a:blip r:embed="rId7"/>
+                    <a:blip r:embed="rId9"/>
                     <a:stretch>
                       <a:fillRect/>
                     </a:stretch>
@@ -720,7 +720,7 @@
                     <pic:cNvPicPr/>
                   </pic:nvPicPr>
                   <pic:blipFill>
-                    <a:blip r:embed="rId8"/>
+                    <a:blip r:embed="rId10"/>
                     <a:stretch>
                       <a:fillRect/>
                     </a:stretch>
@@ -768,7 +768,7 @@
                     <pic:cNvPicPr/>
                   </pic:nvPicPr>
                   <pic:blipFill>
-                    <a:blip r:embed="rId9"/>
+                    <a:blip r:embed="rId11"/>
                     <a:stretch>
                       <a:fillRect/>
                     </a:stretch>
@@ -816,7 +816,7 @@
                     <pic:cNvPicPr/>
                   </pic:nvPicPr>
                   <pic:blipFill>
-                    <a:blip r:embed="rId10"/>
+                    <a:blip r:embed="rId12"/>
                     <a:stretch>
                       <a:fillRect/>
                     </a:stretch>
@@ -898,7 +898,7 @@
                     <pic:cNvPicPr/>
                   </pic:nvPicPr>
                   <pic:blipFill>
-                    <a:blip r:embed="rId11"/>
+                    <a:blip r:embed="rId13"/>
                     <a:stretch>
                       <a:fillRect/>
                     </a:stretch>
@@ -973,7 +973,7 @@
                     <pic:cNvPicPr/>
                   </pic:nvPicPr>
                   <pic:blipFill>
-                    <a:blip r:embed="rId12"/>
+                    <a:blip r:embed="rId14"/>
                     <a:stretch>
                       <a:fillRect/>
                     </a:stretch>
@@ -1021,7 +1021,7 @@
                     <pic:cNvPicPr/>
                   </pic:nvPicPr>
                   <pic:blipFill>
-                    <a:blip r:embed="rId13"/>
+                    <a:blip r:embed="rId15"/>
                     <a:stretch>
                       <a:fillRect/>
                     </a:stretch>
@@ -1147,7 +1147,7 @@
                     <pic:cNvPicPr/>
                   </pic:nvPicPr>
                   <pic:blipFill>
-                    <a:blip r:embed="rId14"/>
+                    <a:blip r:embed="rId16"/>
                     <a:stretch>
                       <a:fillRect/>
                     </a:stretch>
@@ -1229,7 +1229,7 @@
                     <pic:cNvPicPr/>
                   </pic:nvPicPr>
                   <pic:blipFill>
-                    <a:blip r:embed="rId15"/>
+                    <a:blip r:embed="rId17"/>
                     <a:stretch>
                       <a:fillRect/>
                     </a:stretch>
@@ -1318,7 +1318,7 @@
                     <pic:cNvPicPr/>
                   </pic:nvPicPr>
                   <pic:blipFill>
-                    <a:blip r:embed="rId16"/>
+                    <a:blip r:embed="rId18"/>
                     <a:stretch>
                       <a:fillRect/>
                     </a:stretch>
@@ -1407,7 +1407,7 @@
                     <pic:cNvPicPr/>
                   </pic:nvPicPr>
                   <pic:blipFill>
-                    <a:blip r:embed="rId17"/>
+                    <a:blip r:embed="rId19"/>
                     <a:stretch>
                       <a:fillRect/>
                     </a:stretch>
@@ -1455,7 +1455,7 @@
                     <pic:cNvPicPr/>
                   </pic:nvPicPr>
                   <pic:blipFill>
-                    <a:blip r:embed="rId18"/>
+                    <a:blip r:embed="rId20"/>
                     <a:stretch>
                       <a:fillRect/>
                     </a:stretch>
@@ -1676,7 +1676,7 @@
                     <pic:cNvPicPr/>
                   </pic:nvPicPr>
                   <pic:blipFill>
-                    <a:blip r:embed="rId19"/>
+                    <a:blip r:embed="rId21"/>
                     <a:stretch>
                       <a:fillRect/>
                     </a:stretch>
@@ -1926,7 +1926,7 @@
                     <pic:cNvPicPr/>
                   </pic:nvPicPr>
                   <pic:blipFill>
-                    <a:blip r:embed="rId20"/>
+                    <a:blip r:embed="rId22"/>
                     <a:stretch>
                       <a:fillRect/>
                     </a:stretch>
@@ -1993,7 +1993,7 @@
                     <pic:cNvPicPr/>
                   </pic:nvPicPr>
                   <pic:blipFill>
-                    <a:blip r:embed="rId21"/>
+                    <a:blip r:embed="rId23"/>
                     <a:stretch>
                       <a:fillRect/>
                     </a:stretch>
@@ -2082,7 +2082,7 @@
                     <pic:cNvPicPr/>
                   </pic:nvPicPr>
                   <pic:blipFill>
-                    <a:blip r:embed="rId22"/>
+                    <a:blip r:embed="rId24"/>
                     <a:stretch>
                       <a:fillRect/>
                     </a:stretch>
@@ -2200,7 +2200,7 @@
                     <pic:cNvPicPr/>
                   </pic:nvPicPr>
                   <pic:blipFill>
-                    <a:blip r:embed="rId23"/>
+                    <a:blip r:embed="rId25"/>
                     <a:stretch>
                       <a:fillRect/>
                     </a:stretch>
@@ -2324,7 +2324,7 @@
                     <pic:cNvPicPr/>
                   </pic:nvPicPr>
                   <pic:blipFill>
-                    <a:blip r:embed="rId24"/>
+                    <a:blip r:embed="rId26"/>
                     <a:stretch>
                       <a:fillRect/>
                     </a:stretch>
@@ -2392,7 +2392,7 @@
                     <pic:cNvPicPr/>
                   </pic:nvPicPr>
                   <pic:blipFill>
-                    <a:blip r:embed="rId25"/>
+                    <a:blip r:embed="rId27"/>
                     <a:stretch>
                       <a:fillRect/>
                     </a:stretch>
@@ -2481,7 +2481,7 @@
                     <pic:cNvPicPr/>
                   </pic:nvPicPr>
                   <pic:blipFill>
-                    <a:blip r:embed="rId26"/>
+                    <a:blip r:embed="rId28"/>
                     <a:stretch>
                       <a:fillRect/>
                     </a:stretch>
@@ -2617,7 +2617,7 @@
                     <pic:cNvPicPr/>
                   </pic:nvPicPr>
                   <pic:blipFill>
-                    <a:blip r:embed="rId27"/>
+                    <a:blip r:embed="rId29"/>
                     <a:stretch>
                       <a:fillRect/>
                     </a:stretch>
@@ -2665,7 +2665,7 @@
                     <pic:cNvPicPr/>
                   </pic:nvPicPr>
                   <pic:blipFill>
-                    <a:blip r:embed="rId28"/>
+                    <a:blip r:embed="rId30"/>
                     <a:stretch>
                       <a:fillRect/>
                     </a:stretch>
@@ -2750,7 +2750,7 @@
                     <pic:cNvPicPr/>
                   </pic:nvPicPr>
                   <pic:blipFill>
-                    <a:blip r:embed="rId29"/>
+                    <a:blip r:embed="rId31"/>
                     <a:stretch>
                       <a:fillRect/>
                     </a:stretch>
@@ -2835,7 +2835,7 @@
                     <pic:cNvPicPr/>
                   </pic:nvPicPr>
                   <pic:blipFill>
-                    <a:blip r:embed="rId30"/>
+                    <a:blip r:embed="rId32"/>
                     <a:stretch>
                       <a:fillRect/>
                     </a:stretch>
@@ -3043,7 +3043,7 @@
                     <pic:cNvPicPr/>
                   </pic:nvPicPr>
                   <pic:blipFill>
-                    <a:blip r:embed="rId31"/>
+                    <a:blip r:embed="rId33"/>
                     <a:stretch>
                       <a:fillRect/>
                     </a:stretch>
@@ -3091,7 +3091,7 @@
                     <pic:cNvPicPr/>
                   </pic:nvPicPr>
                   <pic:blipFill>
-                    <a:blip r:embed="rId32"/>
+                    <a:blip r:embed="rId34"/>
                     <a:stretch>
                       <a:fillRect/>
                     </a:stretch>
@@ -3235,7 +3235,7 @@
                     <pic:cNvPicPr/>
                   </pic:nvPicPr>
                   <pic:blipFill>
-                    <a:blip r:embed="rId33"/>
+                    <a:blip r:embed="rId35"/>
                     <a:stretch>
                       <a:fillRect/>
                     </a:stretch>
@@ -3290,7 +3290,7 @@
                     <pic:cNvPicPr/>
                   </pic:nvPicPr>
                   <pic:blipFill>
-                    <a:blip r:embed="rId34"/>
+                    <a:blip r:embed="rId36"/>
                     <a:stretch>
                       <a:fillRect/>
                     </a:stretch>
@@ -3366,7 +3366,7 @@
                     <pic:cNvPicPr/>
                   </pic:nvPicPr>
                   <pic:blipFill>
-                    <a:blip r:embed="rId35"/>
+                    <a:blip r:embed="rId37"/>
                     <a:stretch>
                       <a:fillRect/>
                     </a:stretch>
@@ -3554,7 +3554,7 @@
                     <pic:cNvPicPr/>
                   </pic:nvPicPr>
                   <pic:blipFill>
-                    <a:blip r:embed="rId36"/>
+                    <a:blip r:embed="rId38"/>
                     <a:stretch>
                       <a:fillRect/>
                     </a:stretch>
@@ -3623,7 +3623,7 @@
                     <pic:cNvPicPr/>
                   </pic:nvPicPr>
                   <pic:blipFill>
-                    <a:blip r:embed="rId37"/>
+                    <a:blip r:embed="rId39"/>
                     <a:stretch>
                       <a:fillRect/>
                     </a:stretch>
@@ -3819,7 +3819,7 @@
                     <pic:cNvPicPr/>
                   </pic:nvPicPr>
                   <pic:blipFill>
-                    <a:blip r:embed="rId38"/>
+                    <a:blip r:embed="rId40"/>
                     <a:stretch>
                       <a:fillRect/>
                     </a:stretch>
@@ -5207,7 +5207,7 @@
                     <pic:cNvPicPr/>
                   </pic:nvPicPr>
                   <pic:blipFill>
-                    <a:blip r:embed="rId39"/>
+                    <a:blip r:embed="rId41"/>
                     <a:stretch>
                       <a:fillRect/>
                     </a:stretch>
@@ -5521,7 +5521,7 @@
                     <pic:cNvPicPr/>
                   </pic:nvPicPr>
                   <pic:blipFill>
-                    <a:blip r:embed="rId40"/>
+                    <a:blip r:embed="rId42"/>
                     <a:stretch>
                       <a:fillRect/>
                     </a:stretch>
@@ -5591,7 +5591,7 @@
                     <pic:cNvPicPr/>
                   </pic:nvPicPr>
                   <pic:blipFill>
-                    <a:blip r:embed="rId41"/>
+                    <a:blip r:embed="rId43"/>
                     <a:stretch>
                       <a:fillRect/>
                     </a:stretch>
@@ -5646,7 +5646,7 @@
                     <pic:cNvPicPr/>
                   </pic:nvPicPr>
                   <pic:blipFill>
-                    <a:blip r:embed="rId42"/>
+                    <a:blip r:embed="rId44"/>
                     <a:stretch>
                       <a:fillRect/>
                     </a:stretch>
@@ -5701,7 +5701,7 @@
                     <pic:cNvPicPr/>
                   </pic:nvPicPr>
                   <pic:blipFill>
-                    <a:blip r:embed="rId43"/>
+                    <a:blip r:embed="rId45"/>
                     <a:stretch>
                       <a:fillRect/>
                     </a:stretch>
@@ -5784,7 +5784,7 @@
                     <pic:cNvPicPr/>
                   </pic:nvPicPr>
                   <pic:blipFill>
-                    <a:blip r:embed="rId44"/>
+                    <a:blip r:embed="rId46"/>
                     <a:stretch>
                       <a:fillRect/>
                     </a:stretch>
@@ -5832,7 +5832,7 @@
                     <pic:cNvPicPr/>
                   </pic:nvPicPr>
                   <pic:blipFill>
-                    <a:blip r:embed="rId45"/>
+                    <a:blip r:embed="rId47"/>
                     <a:stretch>
                       <a:fillRect/>
                     </a:stretch>
@@ -5880,7 +5880,7 @@
                     <pic:cNvPicPr/>
                   </pic:nvPicPr>
                   <pic:blipFill>
-                    <a:blip r:embed="rId46"/>
+                    <a:blip r:embed="rId48"/>
                     <a:stretch>
                       <a:fillRect/>
                     </a:stretch>
@@ -5953,7 +5953,7 @@
                     <pic:cNvPicPr/>
                   </pic:nvPicPr>
                   <pic:blipFill>
-                    <a:blip r:embed="rId47"/>
+                    <a:blip r:embed="rId49"/>
                     <a:stretch>
                       <a:fillRect/>
                     </a:stretch>
@@ -6009,7 +6009,7 @@
                     <pic:cNvPicPr/>
                   </pic:nvPicPr>
                   <pic:blipFill>
-                    <a:blip r:embed="rId48"/>
+                    <a:blip r:embed="rId50"/>
                     <a:stretch>
                       <a:fillRect/>
                     </a:stretch>
@@ -6079,7 +6079,7 @@
                     <pic:cNvPicPr/>
                   </pic:nvPicPr>
                   <pic:blipFill>
-                    <a:blip r:embed="rId49"/>
+                    <a:blip r:embed="rId51"/>
                     <a:stretch>
                       <a:fillRect/>
                     </a:stretch>
@@ -6270,7 +6270,7 @@
                     <pic:cNvPicPr/>
                   </pic:nvPicPr>
                   <pic:blipFill>
-                    <a:blip r:embed="rId50"/>
+                    <a:blip r:embed="rId52"/>
                     <a:stretch>
                       <a:fillRect/>
                     </a:stretch>
@@ -6320,7 +6320,7 @@
                     <pic:cNvPicPr/>
                   </pic:nvPicPr>
                   <pic:blipFill>
-                    <a:blip r:embed="rId51"/>
+                    <a:blip r:embed="rId53"/>
                     <a:stretch>
                       <a:fillRect/>
                     </a:stretch>
@@ -6378,7 +6378,7 @@
                     <pic:cNvPicPr/>
                   </pic:nvPicPr>
                   <pic:blipFill>
-                    <a:blip r:embed="rId52"/>
+                    <a:blip r:embed="rId54"/>
                     <a:stretch>
                       <a:fillRect/>
                     </a:stretch>
@@ -6436,7 +6436,7 @@
                     <pic:cNvPicPr/>
                   </pic:nvPicPr>
                   <pic:blipFill>
-                    <a:blip r:embed="rId53"/>
+                    <a:blip r:embed="rId55"/>
                     <a:stretch>
                       <a:fillRect/>
                     </a:stretch>
@@ -6623,7 +6623,7 @@
                     <pic:cNvPicPr/>
                   </pic:nvPicPr>
                   <pic:blipFill>
-                    <a:blip r:embed="rId54"/>
+                    <a:blip r:embed="rId56"/>
                     <a:stretch>
                       <a:fillRect/>
                     </a:stretch>
@@ -6699,7 +6699,7 @@
                     <pic:cNvPicPr/>
                   </pic:nvPicPr>
                   <pic:blipFill>
-                    <a:blip r:embed="rId55"/>
+                    <a:blip r:embed="rId57"/>
                     <a:stretch>
                       <a:fillRect/>
                     </a:stretch>
@@ -6877,7 +6877,7 @@
                     <pic:cNvPicPr/>
                   </pic:nvPicPr>
                   <pic:blipFill>
-                    <a:blip r:embed="rId56"/>
+                    <a:blip r:embed="rId58"/>
                     <a:stretch>
                       <a:fillRect/>
                     </a:stretch>
@@ -6920,7 +6920,7 @@
                     <pic:cNvPicPr/>
                   </pic:nvPicPr>
                   <pic:blipFill>
-                    <a:blip r:embed="rId57"/>
+                    <a:blip r:embed="rId59"/>
                     <a:stretch>
                       <a:fillRect/>
                     </a:stretch>
@@ -6982,7 +6982,7 @@
                     <pic:cNvPicPr/>
                   </pic:nvPicPr>
                   <pic:blipFill>
-                    <a:blip r:embed="rId58"/>
+                    <a:blip r:embed="rId60"/>
                     <a:stretch>
                       <a:fillRect/>
                     </a:stretch>
@@ -7023,7 +7023,7 @@
                     <pic:cNvPicPr/>
                   </pic:nvPicPr>
                   <pic:blipFill>
-                    <a:blip r:embed="rId59"/>
+                    <a:blip r:embed="rId61"/>
                     <a:stretch>
                       <a:fillRect/>
                     </a:stretch>
@@ -7080,7 +7080,7 @@
                     <pic:cNvPicPr/>
                   </pic:nvPicPr>
                   <pic:blipFill>
-                    <a:blip r:embed="rId60"/>
+                    <a:blip r:embed="rId62"/>
                     <a:stretch>
                       <a:fillRect/>
                     </a:stretch>
@@ -7131,7 +7131,7 @@
                     <pic:cNvPicPr/>
                   </pic:nvPicPr>
                   <pic:blipFill>
-                    <a:blip r:embed="rId61"/>
+                    <a:blip r:embed="rId63"/>
                     <a:stretch>
                       <a:fillRect/>
                     </a:stretch>
@@ -7179,7 +7179,7 @@
                     <pic:cNvPicPr/>
                   </pic:nvPicPr>
                   <pic:blipFill>
-                    <a:blip r:embed="rId62"/>
+                    <a:blip r:embed="rId64"/>
                     <a:stretch>
                       <a:fillRect/>
                     </a:stretch>
@@ -7244,7 +7244,7 @@
                     <pic:cNvPicPr/>
                   </pic:nvPicPr>
                   <pic:blipFill>
-                    <a:blip r:embed="rId63"/>
+                    <a:blip r:embed="rId65"/>
                     <a:stretch>
                       <a:fillRect/>
                     </a:stretch>
@@ -7310,7 +7310,7 @@
                     <pic:cNvPicPr/>
                   </pic:nvPicPr>
                   <pic:blipFill>
-                    <a:blip r:embed="rId64"/>
+                    <a:blip r:embed="rId66"/>
                     <a:stretch>
                       <a:fillRect/>
                     </a:stretch>
@@ -7390,7 +7390,7 @@
                     <pic:cNvPicPr/>
                   </pic:nvPicPr>
                   <pic:blipFill>
-                    <a:blip r:embed="rId65"/>
+                    <a:blip r:embed="rId67"/>
                     <a:stretch>
                       <a:fillRect/>
                     </a:stretch>
@@ -7496,7 +7496,7 @@
                     <pic:cNvPicPr/>
                   </pic:nvPicPr>
                   <pic:blipFill>
-                    <a:blip r:embed="rId66"/>
+                    <a:blip r:embed="rId68"/>
                     <a:stretch>
                       <a:fillRect/>
                     </a:stretch>
@@ -7548,7 +7548,7 @@
                     <pic:cNvPicPr/>
                   </pic:nvPicPr>
                   <pic:blipFill>
-                    <a:blip r:embed="rId67"/>
+                    <a:blip r:embed="rId69"/>
                     <a:stretch>
                       <a:fillRect/>
                     </a:stretch>
@@ -7633,7 +7633,7 @@
                     <pic:cNvPicPr/>
                   </pic:nvPicPr>
                   <pic:blipFill>
-                    <a:blip r:embed="rId68"/>
+                    <a:blip r:embed="rId70"/>
                     <a:stretch>
                       <a:fillRect/>
                     </a:stretch>
@@ -7705,7 +7705,7 @@
                     <pic:cNvPicPr/>
                   </pic:nvPicPr>
                   <pic:blipFill>
-                    <a:blip r:embed="rId69"/>
+                    <a:blip r:embed="rId71"/>
                     <a:stretch>
                       <a:fillRect/>
                     </a:stretch>
@@ -7762,7 +7762,7 @@
                     <pic:cNvPicPr/>
                   </pic:nvPicPr>
                   <pic:blipFill>
-                    <a:blip r:embed="rId70"/>
+                    <a:blip r:embed="rId72"/>
                     <a:stretch>
                       <a:fillRect/>
                     </a:stretch>
@@ -7826,7 +7826,7 @@
                     <pic:cNvPicPr/>
                   </pic:nvPicPr>
                   <pic:blipFill>
-                    <a:blip r:embed="rId71"/>
+                    <a:blip r:embed="rId73"/>
                     <a:stretch>
                       <a:fillRect/>
                     </a:stretch>
@@ -7908,7 +7908,7 @@
                     <pic:cNvPicPr/>
                   </pic:nvPicPr>
                   <pic:blipFill>
-                    <a:blip r:embed="rId72"/>
+                    <a:blip r:embed="rId74"/>
                     <a:stretch>
                       <a:fillRect/>
                     </a:stretch>
@@ -7990,7 +7990,7 @@
                     <pic:cNvPicPr/>
                   </pic:nvPicPr>
                   <pic:blipFill>
-                    <a:blip r:embed="rId73"/>
+                    <a:blip r:embed="rId75"/>
                     <a:stretch>
                       <a:fillRect/>
                     </a:stretch>
@@ -8090,7 +8090,7 @@
                     <pic:cNvPicPr/>
                   </pic:nvPicPr>
                   <pic:blipFill>
-                    <a:blip r:embed="rId74"/>
+                    <a:blip r:embed="rId76"/>
                     <a:stretch>
                       <a:fillRect/>
                     </a:stretch>
@@ -8134,7 +8134,7 @@
                     <pic:cNvPicPr/>
                   </pic:nvPicPr>
                   <pic:blipFill>
-                    <a:blip r:embed="rId75"/>
+                    <a:blip r:embed="rId77"/>
                     <a:stretch>
                       <a:fillRect/>
                     </a:stretch>
@@ -8204,7 +8204,7 @@
                     <pic:cNvPicPr/>
                   </pic:nvPicPr>
                   <pic:blipFill>
-                    <a:blip r:embed="rId76"/>
+                    <a:blip r:embed="rId78"/>
                     <a:stretch>
                       <a:fillRect/>
                     </a:stretch>
@@ -8247,7 +8247,7 @@
                     <pic:cNvPicPr/>
                   </pic:nvPicPr>
                   <pic:blipFill>
-                    <a:blip r:embed="rId77"/>
+                    <a:blip r:embed="rId79"/>
                     <a:stretch>
                       <a:fillRect/>
                     </a:stretch>
@@ -8312,7 +8312,7 @@
                     <pic:cNvPicPr/>
                   </pic:nvPicPr>
                   <pic:blipFill>
-                    <a:blip r:embed="rId78"/>
+                    <a:blip r:embed="rId80"/>
                     <a:stretch>
                       <a:fillRect/>
                     </a:stretch>
@@ -8356,7 +8356,7 @@
                     <pic:cNvPicPr/>
                   </pic:nvPicPr>
                   <pic:blipFill>
-                    <a:blip r:embed="rId79"/>
+                    <a:blip r:embed="rId81"/>
                     <a:stretch>
                       <a:fillRect/>
                     </a:stretch>
@@ -8428,7 +8428,7 @@
                     <pic:cNvPicPr/>
                   </pic:nvPicPr>
                   <pic:blipFill>
-                    <a:blip r:embed="rId80"/>
+                    <a:blip r:embed="rId82"/>
                     <a:stretch>
                       <a:fillRect/>
                     </a:stretch>
@@ -8472,7 +8472,7 @@
                     <pic:cNvPicPr/>
                   </pic:nvPicPr>
                   <pic:blipFill>
-                    <a:blip r:embed="rId81"/>
+                    <a:blip r:embed="rId83"/>
                     <a:stretch>
                       <a:fillRect/>
                     </a:stretch>
@@ -8572,7 +8572,7 @@
                     <pic:cNvPicPr/>
                   </pic:nvPicPr>
                   <pic:blipFill>
-                    <a:blip r:embed="rId82"/>
+                    <a:blip r:embed="rId84"/>
                     <a:stretch>
                       <a:fillRect/>
                     </a:stretch>
@@ -8622,7 +8622,7 @@
                     <pic:cNvPicPr/>
                   </pic:nvPicPr>
                   <pic:blipFill>
-                    <a:blip r:embed="rId83"/>
+                    <a:blip r:embed="rId85"/>
                     <a:stretch>
                       <a:fillRect/>
                     </a:stretch>
@@ -8663,7 +8663,7 @@
                     <pic:cNvPicPr/>
                   </pic:nvPicPr>
                   <pic:blipFill>
-                    <a:blip r:embed="rId84"/>
+                    <a:blip r:embed="rId86"/>
                     <a:stretch>
                       <a:fillRect/>
                     </a:stretch>
@@ -8733,7 +8733,7 @@
                     <pic:cNvPicPr/>
                   </pic:nvPicPr>
                   <pic:blipFill>
-                    <a:blip r:embed="rId85"/>
+                    <a:blip r:embed="rId87"/>
                     <a:stretch>
                       <a:fillRect/>
                     </a:stretch>
@@ -8781,7 +8781,7 @@
                     <pic:cNvPicPr/>
                   </pic:nvPicPr>
                   <pic:blipFill>
-                    <a:blip r:embed="rId86"/>
+                    <a:blip r:embed="rId88"/>
                     <a:stretch>
                       <a:fillRect/>
                     </a:stretch>
@@ -8830,7 +8830,7 @@
                     <pic:cNvPicPr/>
                   </pic:nvPicPr>
                   <pic:blipFill>
-                    <a:blip r:embed="rId87"/>
+                    <a:blip r:embed="rId89"/>
                     <a:stretch>
                       <a:fillRect/>
                     </a:stretch>
@@ -8904,7 +8904,7 @@
                     <pic:cNvPicPr/>
                   </pic:nvPicPr>
                   <pic:blipFill>
-                    <a:blip r:embed="rId88"/>
+                    <a:blip r:embed="rId90"/>
                     <a:stretch>
                       <a:fillRect/>
                     </a:stretch>
@@ -8947,7 +8947,7 @@
                     <pic:cNvPicPr/>
                   </pic:nvPicPr>
                   <pic:blipFill>
-                    <a:blip r:embed="rId89"/>
+                    <a:blip r:embed="rId91"/>
                     <a:stretch>
                       <a:fillRect/>
                     </a:stretch>
@@ -9005,7 +9005,7 @@
                     <pic:cNvPicPr/>
                   </pic:nvPicPr>
                   <pic:blipFill>
-                    <a:blip r:embed="rId90"/>
+                    <a:blip r:embed="rId92"/>
                     <a:stretch>
                       <a:fillRect/>
                     </a:stretch>
@@ -9049,7 +9049,7 @@
                     <pic:cNvPicPr/>
                   </pic:nvPicPr>
                   <pic:blipFill>
-                    <a:blip r:embed="rId91"/>
+                    <a:blip r:embed="rId93"/>
                     <a:stretch>
                       <a:fillRect/>
                     </a:stretch>
@@ -9115,7 +9115,7 @@
                     <pic:cNvPicPr/>
                   </pic:nvPicPr>
                   <pic:blipFill>
-                    <a:blip r:embed="rId92"/>
+                    <a:blip r:embed="rId94"/>
                     <a:stretch>
                       <a:fillRect/>
                     </a:stretch>
@@ -9169,7 +9169,7 @@
                     <pic:cNvPicPr/>
                   </pic:nvPicPr>
                   <pic:blipFill>
-                    <a:blip r:embed="rId93"/>
+                    <a:blip r:embed="rId95"/>
                     <a:stretch>
                       <a:fillRect/>
                     </a:stretch>
@@ -9213,7 +9213,7 @@
                     <pic:cNvPicPr/>
                   </pic:nvPicPr>
                   <pic:blipFill>
-                    <a:blip r:embed="rId94"/>
+                    <a:blip r:embed="rId96"/>
                     <a:stretch>
                       <a:fillRect/>
                     </a:stretch>
@@ -9269,7 +9269,7 @@
                     <pic:cNvPicPr/>
                   </pic:nvPicPr>
                   <pic:blipFill>
-                    <a:blip r:embed="rId95"/>
+                    <a:blip r:embed="rId97"/>
                     <a:stretch>
                       <a:fillRect/>
                     </a:stretch>
@@ -9325,7 +9325,7 @@
                     <pic:cNvPicPr/>
                   </pic:nvPicPr>
                   <pic:blipFill>
-                    <a:blip r:embed="rId96"/>
+                    <a:blip r:embed="rId98"/>
                     <a:stretch>
                       <a:fillRect/>
                     </a:stretch>
@@ -9380,7 +9380,7 @@
                     <pic:cNvPicPr/>
                   </pic:nvPicPr>
                   <pic:blipFill>
-                    <a:blip r:embed="rId97"/>
+                    <a:blip r:embed="rId99"/>
                     <a:stretch>
                       <a:fillRect/>
                     </a:stretch>
@@ -9423,7 +9423,7 @@
                     <pic:cNvPicPr/>
                   </pic:nvPicPr>
                   <pic:blipFill>
-                    <a:blip r:embed="rId98"/>
+                    <a:blip r:embed="rId100"/>
                     <a:stretch>
                       <a:fillRect/>
                     </a:stretch>
@@ -9521,7 +9521,7 @@
                     <pic:cNvPicPr/>
                   </pic:nvPicPr>
                   <pic:blipFill>
-                    <a:blip r:embed="rId99"/>
+                    <a:blip r:embed="rId101"/>
                     <a:stretch>
                       <a:fillRect/>
                     </a:stretch>
@@ -9587,7 +9587,7 @@
                     <pic:cNvPicPr/>
                   </pic:nvPicPr>
                   <pic:blipFill>
-                    <a:blip r:embed="rId100"/>
+                    <a:blip r:embed="rId102"/>
                     <a:stretch>
                       <a:fillRect/>
                     </a:stretch>
@@ -9651,7 +9651,7 @@
                     <pic:cNvPicPr/>
                   </pic:nvPicPr>
                   <pic:blipFill>
-                    <a:blip r:embed="rId101"/>
+                    <a:blip r:embed="rId103"/>
                     <a:stretch>
                       <a:fillRect/>
                     </a:stretch>
@@ -9692,7 +9692,7 @@
                     <pic:cNvPicPr/>
                   </pic:nvPicPr>
                   <pic:blipFill>
-                    <a:blip r:embed="rId102"/>
+                    <a:blip r:embed="rId104"/>
                     <a:stretch>
                       <a:fillRect/>
                     </a:stretch>
@@ -9757,7 +9757,7 @@
                     <pic:cNvPicPr/>
                   </pic:nvPicPr>
                   <pic:blipFill>
-                    <a:blip r:embed="rId103"/>
+                    <a:blip r:embed="rId105"/>
                     <a:stretch>
                       <a:fillRect/>
                     </a:stretch>
@@ -9841,7 +9841,7 @@
                     <pic:cNvPicPr/>
                   </pic:nvPicPr>
                   <pic:blipFill>
-                    <a:blip r:embed="rId104"/>
+                    <a:blip r:embed="rId106"/>
                     <a:stretch>
                       <a:fillRect/>
                     </a:stretch>
@@ -9910,6 +9910,10 @@
     </w:p>
     <w:p>
       <w:r>
+        <w:rPr>
+          <w:noProof/>
+          <w:lang w:eastAsia="es-ES_tradnl"/>
+        </w:rPr>
         <w:drawing>
           <wp:inline distT="0" distB="0" distL="0" distR="0" wp14:anchorId="0DB5495C" wp14:editId="1A144E47">
             <wp:extent cx="5612130" cy="537210"/>
@@ -9926,7 +9930,7 @@
                     <pic:cNvPicPr/>
                   </pic:nvPicPr>
                   <pic:blipFill>
-                    <a:blip r:embed="rId105"/>
+                    <a:blip r:embed="rId107"/>
                     <a:stretch>
                       <a:fillRect/>
                     </a:stretch>
@@ -9968,6 +9972,10 @@
     </w:p>
     <w:p>
       <w:r>
+        <w:rPr>
+          <w:noProof/>
+          <w:lang w:eastAsia="es-ES_tradnl"/>
+        </w:rPr>
         <w:drawing>
           <wp:inline distT="0" distB="0" distL="0" distR="0" wp14:anchorId="2A848387" wp14:editId="33F7EE57">
             <wp:extent cx="3582417" cy="146734"/>
@@ -9984,7 +9992,7 @@
                     <pic:cNvPicPr/>
                   </pic:nvPicPr>
                   <pic:blipFill>
-                    <a:blip r:embed="rId106"/>
+                    <a:blip r:embed="rId108"/>
                     <a:stretch>
                       <a:fillRect/>
                     </a:stretch>
@@ -10029,6 +10037,10 @@
     </w:p>
     <w:p>
       <w:r>
+        <w:rPr>
+          <w:noProof/>
+          <w:lang w:eastAsia="es-ES_tradnl"/>
+        </w:rPr>
         <w:drawing>
           <wp:inline distT="0" distB="0" distL="0" distR="0" wp14:anchorId="55578120" wp14:editId="2BE04461">
             <wp:extent cx="2809968" cy="391160"/>
@@ -10045,7 +10057,7 @@
                     <pic:cNvPicPr/>
                   </pic:nvPicPr>
                   <pic:blipFill>
-                    <a:blip r:embed="rId107"/>
+                    <a:blip r:embed="rId109"/>
                     <a:stretch>
                       <a:fillRect/>
                     </a:stretch>
@@ -10078,6 +10090,10 @@
     </w:p>
     <w:p>
       <w:r>
+        <w:rPr>
+          <w:noProof/>
+          <w:lang w:eastAsia="es-ES_tradnl"/>
+        </w:rPr>
         <w:drawing>
           <wp:inline distT="0" distB="0" distL="0" distR="0" wp14:anchorId="76054593" wp14:editId="3D07A7CA">
             <wp:extent cx="3311623" cy="344961"/>
@@ -10094,7 +10110,7 @@
                     <pic:cNvPicPr/>
                   </pic:nvPicPr>
                   <pic:blipFill>
-                    <a:blip r:embed="rId108"/>
+                    <a:blip r:embed="rId110"/>
                     <a:stretch>
                       <a:fillRect/>
                     </a:stretch>
@@ -10126,6 +10142,10 @@
     </w:p>
     <w:p>
       <w:r>
+        <w:rPr>
+          <w:noProof/>
+          <w:lang w:eastAsia="es-ES_tradnl"/>
+        </w:rPr>
         <w:drawing>
           <wp:inline distT="0" distB="0" distL="0" distR="0" wp14:anchorId="72BE9B88" wp14:editId="0F102FA3">
             <wp:extent cx="3425923" cy="2064547"/>
@@ -10142,7 +10162,7 @@
                     <pic:cNvPicPr/>
                   </pic:nvPicPr>
                   <pic:blipFill>
-                    <a:blip r:embed="rId109"/>
+                    <a:blip r:embed="rId111"/>
                     <a:stretch>
                       <a:fillRect/>
                     </a:stretch>
@@ -10165,6 +10185,10 @@
     </w:p>
     <w:p>
       <w:r>
+        <w:rPr>
+          <w:noProof/>
+          <w:lang w:eastAsia="es-ES_tradnl"/>
+        </w:rPr>
         <w:drawing>
           <wp:inline distT="0" distB="0" distL="0" distR="0" wp14:anchorId="3123303B" wp14:editId="76A54486">
             <wp:extent cx="3311623" cy="1968688"/>
@@ -10181,7 +10205,7 @@
                     <pic:cNvPicPr/>
                   </pic:nvPicPr>
                   <pic:blipFill>
-                    <a:blip r:embed="rId110"/>
+                    <a:blip r:embed="rId112"/>
                     <a:stretch>
                       <a:fillRect/>
                     </a:stretch>
@@ -10223,6 +10247,10 @@
     </w:p>
     <w:p>
       <w:r>
+        <w:rPr>
+          <w:noProof/>
+          <w:lang w:eastAsia="es-ES_tradnl"/>
+        </w:rPr>
         <w:drawing>
           <wp:inline distT="0" distB="0" distL="0" distR="0" wp14:anchorId="3F8394EA" wp14:editId="2CFC7A3A">
             <wp:extent cx="1520731" cy="1289734"/>
@@ -10239,7 +10267,7 @@
                     <pic:cNvPicPr/>
                   </pic:nvPicPr>
                   <pic:blipFill>
-                    <a:blip r:embed="rId111"/>
+                    <a:blip r:embed="rId113"/>
                     <a:stretch>
                       <a:fillRect/>
                     </a:stretch>
@@ -10267,6 +10295,10 @@
     </w:p>
     <w:p>
       <w:r>
+        <w:rPr>
+          <w:noProof/>
+          <w:lang w:eastAsia="es-ES_tradnl"/>
+        </w:rPr>
         <w:drawing>
           <wp:inline distT="0" distB="0" distL="0" distR="0" wp14:anchorId="2ABCFAC6" wp14:editId="2D10A4D7">
             <wp:extent cx="1482823" cy="1027866"/>
@@ -10283,7 +10315,7 @@
                     <pic:cNvPicPr/>
                   </pic:nvPicPr>
                   <pic:blipFill>
-                    <a:blip r:embed="rId112"/>
+                    <a:blip r:embed="rId114"/>
                     <a:stretch>
                       <a:fillRect/>
                     </a:stretch>
@@ -10338,6 +10370,10 @@
     </w:p>
     <w:p>
       <w:r>
+        <w:rPr>
+          <w:noProof/>
+          <w:lang w:eastAsia="es-ES_tradnl"/>
+        </w:rPr>
         <w:drawing>
           <wp:inline distT="0" distB="0" distL="0" distR="0" wp14:anchorId="315AC69E" wp14:editId="63683802">
             <wp:extent cx="3311623" cy="680835"/>
@@ -10354,7 +10390,7 @@
                     <pic:cNvPicPr/>
                   </pic:nvPicPr>
                   <pic:blipFill>
-                    <a:blip r:embed="rId113"/>
+                    <a:blip r:embed="rId115"/>
                     <a:stretch>
                       <a:fillRect/>
                     </a:stretch>
@@ -10420,6 +10456,10 @@
     </w:p>
     <w:p>
       <w:r>
+        <w:rPr>
+          <w:noProof/>
+          <w:lang w:eastAsia="es-ES_tradnl"/>
+        </w:rPr>
         <w:drawing>
           <wp:inline distT="0" distB="0" distL="0" distR="0" wp14:anchorId="2E92ADB5" wp14:editId="49031B99">
             <wp:extent cx="5026123" cy="213260"/>
@@ -10436,7 +10476,7 @@
                     <pic:cNvPicPr/>
                   </pic:nvPicPr>
                   <pic:blipFill>
-                    <a:blip r:embed="rId114"/>
+                    <a:blip r:embed="rId116"/>
                     <a:stretch>
                       <a:fillRect/>
                     </a:stretch>
@@ -10486,6 +10526,10 @@
         <w:t xml:space="preserve"> [()]</w:t>
       </w:r>
       <w:r>
+        <w:rPr>
+          <w:noProof/>
+          <w:lang w:eastAsia="es-ES_tradnl"/>
+        </w:rPr>
         <w:drawing>
           <wp:inline distT="0" distB="0" distL="0" distR="0" wp14:anchorId="3DBF9A10" wp14:editId="4A3762FA">
             <wp:extent cx="5612130" cy="178435"/>
@@ -10502,7 +10546,7 @@
                     <pic:cNvPicPr/>
                   </pic:nvPicPr>
                   <pic:blipFill>
-                    <a:blip r:embed="rId115"/>
+                    <a:blip r:embed="rId117"/>
                     <a:stretch>
                       <a:fillRect/>
                     </a:stretch>
@@ -10530,6 +10574,10 @@
     </w:p>
     <w:p>
       <w:r>
+        <w:rPr>
+          <w:noProof/>
+          <w:lang w:eastAsia="es-ES_tradnl"/>
+        </w:rPr>
         <w:drawing>
           <wp:inline distT="0" distB="0" distL="0" distR="0" wp14:anchorId="77B4F11F" wp14:editId="7E1AA3A3">
             <wp:extent cx="2625823" cy="461407"/>
@@ -10546,7 +10594,7 @@
                     <pic:cNvPicPr/>
                   </pic:nvPicPr>
                   <pic:blipFill>
-                    <a:blip r:embed="rId116"/>
+                    <a:blip r:embed="rId118"/>
                     <a:stretch>
                       <a:fillRect/>
                     </a:stretch>
@@ -10575,6 +10623,10 @@
     </w:p>
     <w:p>
       <w:r>
+        <w:rPr>
+          <w:noProof/>
+          <w:lang w:eastAsia="es-ES_tradnl"/>
+        </w:rPr>
         <w:drawing>
           <wp:inline distT="0" distB="0" distL="0" distR="0" wp14:anchorId="406DAD54" wp14:editId="3A1C01DF">
             <wp:extent cx="4111723" cy="565722"/>
@@ -10591,7 +10643,7 @@
                     <pic:cNvPicPr/>
                   </pic:nvPicPr>
                   <pic:blipFill>
-                    <a:blip r:embed="rId117"/>
+                    <a:blip r:embed="rId119"/>
                     <a:stretch>
                       <a:fillRect/>
                     </a:stretch>
@@ -10655,6 +10707,10 @@
         <w:t xml:space="preserve"> </w:t>
       </w:r>
       <w:r>
+        <w:rPr>
+          <w:noProof/>
+          <w:lang w:eastAsia="es-ES_tradnl"/>
+        </w:rPr>
         <w:drawing>
           <wp:inline distT="0" distB="0" distL="0" distR="0" wp14:anchorId="3F8C83D6" wp14:editId="6DE830DB">
             <wp:extent cx="5612130" cy="125730"/>
@@ -10671,7 +10727,7 @@
                     <pic:cNvPicPr/>
                   </pic:nvPicPr>
                   <pic:blipFill>
-                    <a:blip r:embed="rId118"/>
+                    <a:blip r:embed="rId120"/>
                     <a:stretch>
                       <a:fillRect/>
                     </a:stretch>
@@ -10714,6 +10770,10 @@
     <w:p/>
     <w:p>
       <w:r>
+        <w:rPr>
+          <w:noProof/>
+          <w:lang w:eastAsia="es-ES_tradnl"/>
+        </w:rPr>
         <w:drawing>
           <wp:inline distT="0" distB="0" distL="0" distR="0" wp14:anchorId="713595AE" wp14:editId="12F954E7">
             <wp:extent cx="2511523" cy="1276506"/>
@@ -10730,7 +10790,7 @@
                     <pic:cNvPicPr/>
                   </pic:nvPicPr>
                   <pic:blipFill>
-                    <a:blip r:embed="rId119"/>
+                    <a:blip r:embed="rId121"/>
                     <a:stretch>
                       <a:fillRect/>
                     </a:stretch>
@@ -10754,6 +10814,10 @@
     <w:p/>
     <w:p>
       <w:r>
+        <w:rPr>
+          <w:noProof/>
+          <w:lang w:eastAsia="es-ES_tradnl"/>
+        </w:rPr>
         <w:drawing>
           <wp:inline distT="0" distB="0" distL="0" distR="0" wp14:anchorId="15237DBC" wp14:editId="28C06A12">
             <wp:extent cx="2740123" cy="2655172"/>
@@ -10770,7 +10834,7 @@
                     <pic:cNvPicPr/>
                   </pic:nvPicPr>
                   <pic:blipFill>
-                    <a:blip r:embed="rId120"/>
+                    <a:blip r:embed="rId122"/>
                     <a:stretch>
                       <a:fillRect/>
                     </a:stretch>
@@ -10838,6 +10902,10 @@
     </w:p>
     <w:p>
       <w:r>
+        <w:rPr>
+          <w:noProof/>
+          <w:lang w:eastAsia="es-ES_tradnl"/>
+        </w:rPr>
         <w:drawing>
           <wp:inline distT="0" distB="0" distL="0" distR="0" wp14:anchorId="68FAC904" wp14:editId="77FE8BEC">
             <wp:extent cx="1711423" cy="386873"/>
@@ -10854,7 +10922,7 @@
                     <pic:cNvPicPr/>
                   </pic:nvPicPr>
                   <pic:blipFill>
-                    <a:blip r:embed="rId121"/>
+                    <a:blip r:embed="rId123"/>
                     <a:stretch>
                       <a:fillRect/>
                     </a:stretch>
@@ -10923,6 +10991,10 @@
     </w:p>
     <w:p>
       <w:r>
+        <w:rPr>
+          <w:noProof/>
+          <w:lang w:eastAsia="es-ES_tradnl"/>
+        </w:rPr>
         <w:drawing>
           <wp:inline distT="0" distB="0" distL="0" distR="0" wp14:anchorId="35F35318" wp14:editId="5AF560ED">
             <wp:extent cx="5026123" cy="229184"/>
@@ -10939,7 +11011,7 @@
                     <pic:cNvPicPr/>
                   </pic:nvPicPr>
                   <pic:blipFill>
-                    <a:blip r:embed="rId122"/>
+                    <a:blip r:embed="rId124"/>
                     <a:stretch>
                       <a:fillRect/>
                     </a:stretch>
@@ -10962,6 +11034,10 @@
     </w:p>
     <w:p>
       <w:r>
+        <w:rPr>
+          <w:noProof/>
+          <w:lang w:eastAsia="es-ES_tradnl"/>
+        </w:rPr>
         <w:drawing>
           <wp:inline distT="0" distB="0" distL="0" distR="0" wp14:anchorId="7E9AA191" wp14:editId="6B6A1ADA">
             <wp:extent cx="1597123" cy="500198"/>
@@ -10978,7 +11054,7 @@
                     <pic:cNvPicPr/>
                   </pic:nvPicPr>
                   <pic:blipFill>
-                    <a:blip r:embed="rId123"/>
+                    <a:blip r:embed="rId125"/>
                     <a:stretch>
                       <a:fillRect/>
                     </a:stretch>
@@ -11007,16 +11083,38 @@
     <w:p/>
     <w:p/>
     <w:p>
-      <w:r>
+      <w:pPr>
+        <w:rPr>
+          <w:b/>
+          <w:sz w:val="28"/>
+          <w:szCs w:val="28"/>
+        </w:rPr>
+      </w:pPr>
+      <w:r>
+        <w:rPr>
+          <w:b/>
+          <w:sz w:val="28"/>
+          <w:szCs w:val="28"/>
+        </w:rPr>
         <w:t xml:space="preserve">Ahora se crea </w:t>
       </w:r>
       <w:proofErr w:type="spellStart"/>
       <w:proofErr w:type="gramStart"/>
       <w:r>
+        <w:rPr>
+          <w:b/>
+          <w:sz w:val="28"/>
+          <w:szCs w:val="28"/>
+        </w:rPr>
         <w:t>user.service</w:t>
       </w:r>
       <w:proofErr w:type="gramEnd"/>
       <w:r>
+        <w:rPr>
+          <w:b/>
+          <w:sz w:val="28"/>
+          <w:szCs w:val="28"/>
+        </w:rPr>
         <w:t>.ts</w:t>
       </w:r>
       <w:proofErr w:type="spellEnd"/>
@@ -11036,31 +11134,35 @@
     </w:p>
     <w:p>
       <w:r>
-        <w:drawing>
-          <wp:inline distT="0" distB="0" distL="0" distR="0" wp14:anchorId="2454BD79" wp14:editId="6E407B64">
-            <wp:extent cx="3425923" cy="1626883"/>
-            <wp:effectExtent l="0" t="0" r="3175" b="0"/>
-            <wp:docPr id="120" name="Imagen 120"/>
-            <wp:cNvGraphicFramePr>
-              <a:graphicFrameLocks xmlns:a="http://schemas.openxmlformats.org/drawingml/2006/main" noChangeAspect="1"/>
-            </wp:cNvGraphicFramePr>
-            <a:graphic xmlns:a="http://schemas.openxmlformats.org/drawingml/2006/main">
-              <a:graphicData uri="http://schemas.openxmlformats.org/drawingml/2006/picture">
-                <pic:pic xmlns:pic="http://schemas.openxmlformats.org/drawingml/2006/picture">
-                  <pic:nvPicPr>
-                    <pic:cNvPr id="1" name=""/>
-                    <pic:cNvPicPr/>
-                  </pic:nvPicPr>
-                  <pic:blipFill>
-                    <a:blip r:embed="rId124"/>
-                    <a:stretch>
-                      <a:fillRect/>
-                    </a:stretch>
-                  </pic:blipFill>
-                  <pic:spPr>
-                    <a:xfrm>
-                      <a:off x="0" y="0"/>
-                      <a:ext cx="3436247" cy="1631786"/>
+        <w:rPr>
+          <w:noProof/>
+          <w:lang w:eastAsia="es-ES_tradnl"/>
+        </w:rPr>
+        <w:drawing>
+          <wp:inline distT="0" distB="0" distL="0" distR="0" wp14:anchorId="7AC6F49A" wp14:editId="1DB0FC1D">
+            <wp:extent cx="3267628" cy="1472614"/>
+            <wp:effectExtent l="0" t="0" r="9525" b="635"/>
+            <wp:docPr id="111" name="Imagen 111"/>
+            <wp:cNvGraphicFramePr>
+              <a:graphicFrameLocks xmlns:a="http://schemas.openxmlformats.org/drawingml/2006/main" noChangeAspect="1"/>
+            </wp:cNvGraphicFramePr>
+            <a:graphic xmlns:a="http://schemas.openxmlformats.org/drawingml/2006/main">
+              <a:graphicData uri="http://schemas.openxmlformats.org/drawingml/2006/picture">
+                <pic:pic xmlns:pic="http://schemas.openxmlformats.org/drawingml/2006/picture">
+                  <pic:nvPicPr>
+                    <pic:cNvPr id="1" name=""/>
+                    <pic:cNvPicPr/>
+                  </pic:nvPicPr>
+                  <pic:blipFill>
+                    <a:blip r:embed="rId126"/>
+                    <a:stretch>
+                      <a:fillRect/>
+                    </a:stretch>
+                  </pic:blipFill>
+                  <pic:spPr>
+                    <a:xfrm>
+                      <a:off x="0" y="0"/>
+                      <a:ext cx="3281441" cy="1478839"/>
                     </a:xfrm>
                     <a:prstGeom prst="rect">
                       <a:avLst/>
@@ -11107,6 +11209,10 @@
     <w:p/>
     <w:p>
       <w:r>
+        <w:rPr>
+          <w:noProof/>
+          <w:lang w:eastAsia="es-ES_tradnl"/>
+        </w:rPr>
         <w:drawing>
           <wp:inline distT="0" distB="0" distL="0" distR="0" wp14:anchorId="7E5A98A8" wp14:editId="535CA9CA">
             <wp:extent cx="2740123" cy="1090641"/>
@@ -11123,7 +11229,7 @@
                     <pic:cNvPicPr/>
                   </pic:nvPicPr>
                   <pic:blipFill>
-                    <a:blip r:embed="rId125"/>
+                    <a:blip r:embed="rId127"/>
                     <a:stretch>
                       <a:fillRect/>
                     </a:stretch>
@@ -11147,8 +11253,130 @@
     <w:p/>
     <w:p>
       <w:r>
+        <w:t xml:space="preserve">y en la función de registro del servicio obtenemos como parámetro el nuevo usuario a crear. Luego se implementa el </w:t>
+      </w:r>
+      <w:proofErr w:type="spellStart"/>
+      <w:r>
+        <w:t>header</w:t>
+      </w:r>
+      <w:proofErr w:type="spellEnd"/>
+      <w:r>
+        <w:t xml:space="preserve"> el cual tendrá permiso para acceder al </w:t>
+      </w:r>
+      <w:proofErr w:type="spellStart"/>
+      <w:r>
+        <w:t>backend</w:t>
+      </w:r>
+      <w:proofErr w:type="spellEnd"/>
+      <w:r>
+        <w:t xml:space="preserve">, y finalmente se retorna la respuesta del servicio con el _http que es instancia del </w:t>
+      </w:r>
+      <w:proofErr w:type="spellStart"/>
+      <w:r>
+        <w:t>HttpClient</w:t>
+      </w:r>
+      <w:proofErr w:type="spellEnd"/>
+      <w:r>
+        <w:t>.</w:t>
+      </w:r>
+    </w:p>
+    <w:p>
+      <w:r>
+        <w:t xml:space="preserve">Pasándole como parámetro el </w:t>
+      </w:r>
+      <w:proofErr w:type="spellStart"/>
+      <w:r>
+        <w:t>url</w:t>
+      </w:r>
+      <w:proofErr w:type="spellEnd"/>
+      <w:r>
+        <w:t xml:space="preserve"> que viene de global + la función del servicio, el objeto (usuario) a </w:t>
+      </w:r>
+      <w:proofErr w:type="gramStart"/>
+      <w:r>
+        <w:t>ingresar ,</w:t>
+      </w:r>
+      <w:proofErr w:type="gramEnd"/>
+      <w:r>
+        <w:t xml:space="preserve"> los </w:t>
+      </w:r>
+      <w:proofErr w:type="spellStart"/>
+      <w:r>
+        <w:t>headers</w:t>
+      </w:r>
+      <w:proofErr w:type="spellEnd"/>
+      <w:r>
+        <w:t>.</w:t>
+      </w:r>
+    </w:p>
+    <w:p>
+      <w:r>
+        <w:rPr>
+          <w:noProof/>
+          <w:lang w:eastAsia="es-ES_tradnl"/>
+        </w:rPr>
+        <w:drawing>
+          <wp:inline distT="0" distB="0" distL="0" distR="0" wp14:anchorId="3E53F980" wp14:editId="2A7CDED3">
+            <wp:extent cx="4226023" cy="828182"/>
+            <wp:effectExtent l="0" t="0" r="0" b="10160"/>
+            <wp:docPr id="127" name="Imagen 127"/>
+            <wp:cNvGraphicFramePr>
+              <a:graphicFrameLocks xmlns:a="http://schemas.openxmlformats.org/drawingml/2006/main" noChangeAspect="1"/>
+            </wp:cNvGraphicFramePr>
+            <a:graphic xmlns:a="http://schemas.openxmlformats.org/drawingml/2006/main">
+              <a:graphicData uri="http://schemas.openxmlformats.org/drawingml/2006/picture">
+                <pic:pic xmlns:pic="http://schemas.openxmlformats.org/drawingml/2006/picture">
+                  <pic:nvPicPr>
+                    <pic:cNvPr id="1" name=""/>
+                    <pic:cNvPicPr/>
+                  </pic:nvPicPr>
+                  <pic:blipFill>
+                    <a:blip r:embed="rId128"/>
+                    <a:stretch>
+                      <a:fillRect/>
+                    </a:stretch>
+                  </pic:blipFill>
+                  <pic:spPr>
+                    <a:xfrm>
+                      <a:off x="0" y="0"/>
+                      <a:ext cx="4274176" cy="837619"/>
+                    </a:xfrm>
+                    <a:prstGeom prst="rect">
+                      <a:avLst/>
+                    </a:prstGeom>
+                  </pic:spPr>
+                </pic:pic>
+              </a:graphicData>
+            </a:graphic>
+          </wp:inline>
+        </w:drawing>
+      </w:r>
+    </w:p>
+    <w:p/>
+    <w:p>
+      <w:pPr>
+        <w:rPr>
+          <w:b/>
+          <w:sz w:val="28"/>
+          <w:szCs w:val="28"/>
+        </w:rPr>
+      </w:pPr>
+      <w:r>
+        <w:rPr>
+          <w:b/>
+          <w:sz w:val="28"/>
+          <w:szCs w:val="28"/>
+        </w:rPr>
         <w:t>Creando el método de registro</w:t>
       </w:r>
+      <w:r>
+        <w:rPr>
+          <w:b/>
+          <w:sz w:val="28"/>
+          <w:szCs w:val="28"/>
+        </w:rPr>
+        <w:t xml:space="preserve"> en un componente para pegarle al servicio local</w:t>
+      </w:r>
     </w:p>
     <w:p>
       <w:r>
@@ -11170,9 +11398,16 @@
       <w:r>
         <w:t xml:space="preserve"> se importa GLOBAL y el servicio</w:t>
       </w:r>
-    </w:p>
-    <w:p>
-      <w:r>
+      <w:r>
+        <w:t xml:space="preserve"> (global aun no necesario.)</w:t>
+      </w:r>
+    </w:p>
+    <w:p>
+      <w:r>
+        <w:rPr>
+          <w:noProof/>
+          <w:lang w:eastAsia="es-ES_tradnl"/>
+        </w:rPr>
         <w:drawing>
           <wp:inline distT="0" distB="0" distL="0" distR="0" wp14:anchorId="6FA496F8" wp14:editId="336D1F2F">
             <wp:extent cx="3540223" cy="372529"/>
@@ -11189,7 +11424,7 @@
                     <pic:cNvPicPr/>
                   </pic:nvPicPr>
                   <pic:blipFill>
-                    <a:blip r:embed="rId126"/>
+                    <a:blip r:embed="rId129"/>
                     <a:stretch>
                       <a:fillRect/>
                     </a:stretch>
@@ -11213,10 +11448,22 @@
     <w:p/>
     <w:p>
       <w:r>
-        <w:drawing>
-          <wp:inline distT="0" distB="0" distL="0" distR="0" wp14:anchorId="49370357" wp14:editId="13A902F9">
+        <w:rPr>
+          <w:noProof/>
+          <w:lang w:eastAsia="es-ES_tradnl"/>
+        </w:rPr>
+        <w:drawing>
+          <wp:anchor distT="0" distB="0" distL="114300" distR="114300" simplePos="0" relativeHeight="251658240" behindDoc="0" locked="0" layoutInCell="1" allowOverlap="1" wp14:anchorId="513B8826" wp14:editId="0A8A618C">
+            <wp:simplePos x="0" y="0"/>
+            <wp:positionH relativeFrom="column">
+              <wp:align>left</wp:align>
+            </wp:positionH>
+            <wp:positionV relativeFrom="paragraph">
+              <wp:align>top</wp:align>
+            </wp:positionV>
             <wp:extent cx="2282923" cy="496666"/>
             <wp:effectExtent l="0" t="0" r="3175" b="11430"/>
+            <wp:wrapSquare wrapText="bothSides"/>
             <wp:docPr id="125" name="Imagen 125"/>
             <wp:cNvGraphicFramePr>
               <a:graphicFrameLocks xmlns:a="http://schemas.openxmlformats.org/drawingml/2006/main" noChangeAspect="1"/>
@@ -11229,50 +11476,82 @@
                     <pic:cNvPicPr/>
                   </pic:nvPicPr>
                   <pic:blipFill>
-                    <a:blip r:embed="rId127"/>
-                    <a:stretch>
-                      <a:fillRect/>
-                    </a:stretch>
-                  </pic:blipFill>
-                  <pic:spPr>
-                    <a:xfrm>
-                      <a:off x="0" y="0"/>
-                      <a:ext cx="2292086" cy="498659"/>
-                    </a:xfrm>
-                    <a:prstGeom prst="rect">
-                      <a:avLst/>
-                    </a:prstGeom>
-                  </pic:spPr>
-                </pic:pic>
-              </a:graphicData>
-            </a:graphic>
-          </wp:inline>
-        </w:drawing>
-      </w:r>
-    </w:p>
-    <w:p>
-      <w:r>
+                    <a:blip r:embed="rId130">
+                      <a:extLst>
+                        <a:ext uri="{28A0092B-C50C-407E-A947-70E740481C1C}">
+                          <a14:useLocalDpi xmlns:a14="http://schemas.microsoft.com/office/drawing/2010/main" val="0"/>
+                        </a:ext>
+                      </a:extLst>
+                    </a:blip>
+                    <a:stretch>
+                      <a:fillRect/>
+                    </a:stretch>
+                  </pic:blipFill>
+                  <pic:spPr>
+                    <a:xfrm>
+                      <a:off x="0" y="0"/>
+                      <a:ext cx="2282923" cy="496666"/>
+                    </a:xfrm>
+                    <a:prstGeom prst="rect">
+                      <a:avLst/>
+                    </a:prstGeom>
+                  </pic:spPr>
+                </pic:pic>
+              </a:graphicData>
+            </a:graphic>
+          </wp:anchor>
+        </w:drawing>
+      </w:r>
+      <w:r>
+        <w:br w:type="textWrapping" w:clear="all"/>
+      </w:r>
+    </w:p>
+    <w:p/>
+    <w:p/>
+    <w:p/>
+    <w:p>
+      <w:pPr>
+        <w:rPr>
+          <w:color w:val="FF0000"/>
+        </w:rPr>
+      </w:pPr>
+      <w:r>
+        <w:rPr>
+          <w:color w:val="FF0000"/>
+        </w:rPr>
         <w:t xml:space="preserve">Recordar añadir el servicio desde el </w:t>
       </w:r>
       <w:proofErr w:type="spellStart"/>
       <w:proofErr w:type="gramStart"/>
       <w:r>
+        <w:rPr>
+          <w:color w:val="FF0000"/>
+        </w:rPr>
         <w:t>app.module</w:t>
       </w:r>
       <w:proofErr w:type="spellEnd"/>
       <w:proofErr w:type="gramEnd"/>
       <w:r>
+        <w:rPr>
+          <w:color w:val="FF0000"/>
+        </w:rPr>
         <w:t xml:space="preserve"> </w:t>
       </w:r>
       <w:proofErr w:type="spellStart"/>
       <w:r>
+        <w:rPr>
+          <w:color w:val="FF0000"/>
+        </w:rPr>
         <w:t>providers</w:t>
       </w:r>
       <w:proofErr w:type="spellEnd"/>
     </w:p>
     <w:p>
-      <w:bookmarkStart w:id="0" w:name="_GoBack"/>
-      <w:r>
+      <w:r>
+        <w:rPr>
+          <w:noProof/>
+          <w:lang w:eastAsia="es-ES_tradnl"/>
+        </w:rPr>
         <w:drawing>
           <wp:inline distT="0" distB="0" distL="0" distR="0" wp14:anchorId="79E98446" wp14:editId="5FCCE6BF">
             <wp:extent cx="1597123" cy="652967"/>
@@ -11289,7 +11568,7 @@
                     <pic:cNvPicPr/>
                   </pic:nvPicPr>
                   <pic:blipFill>
-                    <a:blip r:embed="rId128"/>
+                    <a:blip r:embed="rId131"/>
                     <a:stretch>
                       <a:fillRect/>
                     </a:stretch>
@@ -11309,8 +11588,842 @@
           </wp:inline>
         </w:drawing>
       </w:r>
+    </w:p>
+    <w:p/>
+    <w:p>
+      <w:r>
+        <w:t xml:space="preserve">En el </w:t>
+      </w:r>
+      <w:proofErr w:type="spellStart"/>
+      <w:r>
+        <w:t>submit</w:t>
+      </w:r>
+      <w:proofErr w:type="spellEnd"/>
+      <w:r>
+        <w:t xml:space="preserve"> del formulario: </w:t>
+      </w:r>
+    </w:p>
+    <w:p>
+      <w:r>
+        <w:rPr>
+          <w:noProof/>
+          <w:lang w:eastAsia="es-ES_tradnl"/>
+        </w:rPr>
+        <w:drawing>
+          <wp:inline distT="0" distB="0" distL="0" distR="0" wp14:anchorId="5E8A162A" wp14:editId="77C851D0">
+            <wp:extent cx="911323" cy="1817283"/>
+            <wp:effectExtent l="0" t="0" r="3175" b="12065"/>
+            <wp:docPr id="128" name="Imagen 128"/>
+            <wp:cNvGraphicFramePr>
+              <a:graphicFrameLocks xmlns:a="http://schemas.openxmlformats.org/drawingml/2006/main" noChangeAspect="1"/>
+            </wp:cNvGraphicFramePr>
+            <a:graphic xmlns:a="http://schemas.openxmlformats.org/drawingml/2006/main">
+              <a:graphicData uri="http://schemas.openxmlformats.org/drawingml/2006/picture">
+                <pic:pic xmlns:pic="http://schemas.openxmlformats.org/drawingml/2006/picture">
+                  <pic:nvPicPr>
+                    <pic:cNvPr id="1" name=""/>
+                    <pic:cNvPicPr/>
+                  </pic:nvPicPr>
+                  <pic:blipFill>
+                    <a:blip r:embed="rId132"/>
+                    <a:stretch>
+                      <a:fillRect/>
+                    </a:stretch>
+                  </pic:blipFill>
+                  <pic:spPr>
+                    <a:xfrm>
+                      <a:off x="0" y="0"/>
+                      <a:ext cx="926325" cy="1847199"/>
+                    </a:xfrm>
+                    <a:prstGeom prst="rect">
+                      <a:avLst/>
+                    </a:prstGeom>
+                  </pic:spPr>
+                </pic:pic>
+              </a:graphicData>
+            </a:graphic>
+          </wp:inline>
+        </w:drawing>
+      </w:r>
+    </w:p>
+    <w:p>
+      <w:r>
+        <w:t>se implementa la funcionalidad del servicio haciendo un subscribe para obtener la respuesta o el error del servicio</w:t>
+      </w:r>
+    </w:p>
+    <w:p>
+      <w:r>
+        <w:rPr>
+          <w:noProof/>
+          <w:lang w:eastAsia="es-ES_tradnl"/>
+        </w:rPr>
+        <w:drawing>
+          <wp:inline distT="0" distB="0" distL="0" distR="0" wp14:anchorId="22E20159" wp14:editId="2069E2F1">
+            <wp:extent cx="2570511" cy="1170158"/>
+            <wp:effectExtent l="0" t="0" r="0" b="0"/>
+            <wp:docPr id="129" name="Imagen 129"/>
+            <wp:cNvGraphicFramePr>
+              <a:graphicFrameLocks xmlns:a="http://schemas.openxmlformats.org/drawingml/2006/main" noChangeAspect="1"/>
+            </wp:cNvGraphicFramePr>
+            <a:graphic xmlns:a="http://schemas.openxmlformats.org/drawingml/2006/main">
+              <a:graphicData uri="http://schemas.openxmlformats.org/drawingml/2006/picture">
+                <pic:pic xmlns:pic="http://schemas.openxmlformats.org/drawingml/2006/picture">
+                  <pic:nvPicPr>
+                    <pic:cNvPr id="1" name=""/>
+                    <pic:cNvPicPr/>
+                  </pic:nvPicPr>
+                  <pic:blipFill>
+                    <a:blip r:embed="rId133"/>
+                    <a:stretch>
+                      <a:fillRect/>
+                    </a:stretch>
+                  </pic:blipFill>
+                  <pic:spPr>
+                    <a:xfrm>
+                      <a:off x="0" y="0"/>
+                      <a:ext cx="2630124" cy="1197295"/>
+                    </a:xfrm>
+                    <a:prstGeom prst="rect">
+                      <a:avLst/>
+                    </a:prstGeom>
+                  </pic:spPr>
+                </pic:pic>
+              </a:graphicData>
+            </a:graphic>
+          </wp:inline>
+        </w:drawing>
+      </w:r>
+    </w:p>
+    <w:p/>
+    <w:p>
+      <w:r>
+        <w:t>si imprimimos la respuesta del servicio</w:t>
+      </w:r>
+    </w:p>
+    <w:p>
+      <w:r>
+        <w:rPr>
+          <w:noProof/>
+          <w:lang w:eastAsia="es-ES_tradnl"/>
+        </w:rPr>
+        <w:drawing>
+          <wp:inline distT="0" distB="0" distL="0" distR="0" wp14:anchorId="6C99FC62" wp14:editId="2275B89C">
+            <wp:extent cx="2854423" cy="1334842"/>
+            <wp:effectExtent l="0" t="0" r="0" b="11430"/>
+            <wp:docPr id="130" name="Imagen 130"/>
+            <wp:cNvGraphicFramePr>
+              <a:graphicFrameLocks xmlns:a="http://schemas.openxmlformats.org/drawingml/2006/main" noChangeAspect="1"/>
+            </wp:cNvGraphicFramePr>
+            <a:graphic xmlns:a="http://schemas.openxmlformats.org/drawingml/2006/main">
+              <a:graphicData uri="http://schemas.openxmlformats.org/drawingml/2006/picture">
+                <pic:pic xmlns:pic="http://schemas.openxmlformats.org/drawingml/2006/picture">
+                  <pic:nvPicPr>
+                    <pic:cNvPr id="1" name=""/>
+                    <pic:cNvPicPr/>
+                  </pic:nvPicPr>
+                  <pic:blipFill>
+                    <a:blip r:embed="rId134"/>
+                    <a:stretch>
+                      <a:fillRect/>
+                    </a:stretch>
+                  </pic:blipFill>
+                  <pic:spPr>
+                    <a:xfrm>
+                      <a:off x="0" y="0"/>
+                      <a:ext cx="2879099" cy="1346382"/>
+                    </a:xfrm>
+                    <a:prstGeom prst="rect">
+                      <a:avLst/>
+                    </a:prstGeom>
+                  </pic:spPr>
+                </pic:pic>
+              </a:graphicData>
+            </a:graphic>
+          </wp:inline>
+        </w:drawing>
+      </w:r>
+    </w:p>
+    <w:p>
+      <w:r>
+        <w:t xml:space="preserve">lo que coincide con la respuesta del servicio que desarrollamos en el </w:t>
+      </w:r>
+      <w:proofErr w:type="spellStart"/>
+      <w:proofErr w:type="gramStart"/>
+      <w:r>
+        <w:t>backend:ç</w:t>
+      </w:r>
+      <w:proofErr w:type="spellEnd"/>
+      <w:proofErr w:type="gramEnd"/>
+      <w:r>
+        <w:br/>
+      </w:r>
+      <w:r>
+        <w:rPr>
+          <w:noProof/>
+          <w:lang w:eastAsia="es-ES_tradnl"/>
+        </w:rPr>
+        <w:drawing>
+          <wp:inline distT="0" distB="0" distL="0" distR="0" wp14:anchorId="007F279B" wp14:editId="5F0417E1">
+            <wp:extent cx="3768823" cy="1076746"/>
+            <wp:effectExtent l="0" t="0" r="0" b="0"/>
+            <wp:docPr id="131" name="Imagen 131"/>
+            <wp:cNvGraphicFramePr>
+              <a:graphicFrameLocks xmlns:a="http://schemas.openxmlformats.org/drawingml/2006/main" noChangeAspect="1"/>
+            </wp:cNvGraphicFramePr>
+            <a:graphic xmlns:a="http://schemas.openxmlformats.org/drawingml/2006/main">
+              <a:graphicData uri="http://schemas.openxmlformats.org/drawingml/2006/picture">
+                <pic:pic xmlns:pic="http://schemas.openxmlformats.org/drawingml/2006/picture">
+                  <pic:nvPicPr>
+                    <pic:cNvPr id="1" name=""/>
+                    <pic:cNvPicPr/>
+                  </pic:nvPicPr>
+                  <pic:blipFill>
+                    <a:blip r:embed="rId135"/>
+                    <a:stretch>
+                      <a:fillRect/>
+                    </a:stretch>
+                  </pic:blipFill>
+                  <pic:spPr>
+                    <a:xfrm>
+                      <a:off x="0" y="0"/>
+                      <a:ext cx="3795137" cy="1084264"/>
+                    </a:xfrm>
+                    <a:prstGeom prst="rect">
+                      <a:avLst/>
+                    </a:prstGeom>
+                  </pic:spPr>
+                </pic:pic>
+              </a:graphicData>
+            </a:graphic>
+          </wp:inline>
+        </w:drawing>
+      </w:r>
+    </w:p>
+    <w:p/>
+    <w:p/>
+    <w:p/>
+    <w:p>
+      <w:pPr>
+        <w:rPr>
+          <w:b/>
+          <w:sz w:val="28"/>
+          <w:szCs w:val="28"/>
+        </w:rPr>
+      </w:pPr>
+      <w:r>
+        <w:rPr>
+          <w:b/>
+          <w:sz w:val="28"/>
+          <w:szCs w:val="28"/>
+        </w:rPr>
+        <w:t xml:space="preserve">Controlando de una mejor forma la respuesta del servicio: </w:t>
+      </w:r>
+    </w:p>
+    <w:p>
+      <w:r>
+        <w:t>Se cre</w:t>
+      </w:r>
+      <w:r>
+        <w:t>a una interfaz de respuesta del servicio:</w:t>
+      </w:r>
+    </w:p>
+    <w:p>
+      <w:r>
+        <w:rPr>
+          <w:noProof/>
+          <w:lang w:eastAsia="es-ES_tradnl"/>
+        </w:rPr>
+        <w:drawing>
+          <wp:inline distT="0" distB="0" distL="0" distR="0" wp14:anchorId="7AB58C93" wp14:editId="3FB7BC31">
+            <wp:extent cx="2282923" cy="760974"/>
+            <wp:effectExtent l="0" t="0" r="3175" b="1270"/>
+            <wp:docPr id="132" name="Imagen 132"/>
+            <wp:cNvGraphicFramePr>
+              <a:graphicFrameLocks xmlns:a="http://schemas.openxmlformats.org/drawingml/2006/main" noChangeAspect="1"/>
+            </wp:cNvGraphicFramePr>
+            <a:graphic xmlns:a="http://schemas.openxmlformats.org/drawingml/2006/main">
+              <a:graphicData uri="http://schemas.openxmlformats.org/drawingml/2006/picture">
+                <pic:pic xmlns:pic="http://schemas.openxmlformats.org/drawingml/2006/picture">
+                  <pic:nvPicPr>
+                    <pic:cNvPr id="1" name=""/>
+                    <pic:cNvPicPr/>
+                  </pic:nvPicPr>
+                  <pic:blipFill>
+                    <a:blip r:embed="rId136"/>
+                    <a:stretch>
+                      <a:fillRect/>
+                    </a:stretch>
+                  </pic:blipFill>
+                  <pic:spPr>
+                    <a:xfrm>
+                      <a:off x="0" y="0"/>
+                      <a:ext cx="2306922" cy="768974"/>
+                    </a:xfrm>
+                    <a:prstGeom prst="rect">
+                      <a:avLst/>
+                    </a:prstGeom>
+                  </pic:spPr>
+                </pic:pic>
+              </a:graphicData>
+            </a:graphic>
+          </wp:inline>
+        </w:drawing>
+      </w:r>
+    </w:p>
+    <w:p>
+      <w:r>
+        <w:t xml:space="preserve">luego se implementa en la respuesta del componente validando </w:t>
+      </w:r>
+      <w:proofErr w:type="spellStart"/>
+      <w:r>
+        <w:t>asi</w:t>
+      </w:r>
+      <w:proofErr w:type="spellEnd"/>
+      <w:r>
+        <w:t xml:space="preserve"> si el servicio responde un usuario al almacenarlo o solo un mensaje de error</w:t>
+      </w:r>
+    </w:p>
+    <w:p>
+      <w:r>
+        <w:rPr>
+          <w:noProof/>
+          <w:lang w:eastAsia="es-ES_tradnl"/>
+        </w:rPr>
+        <w:drawing>
+          <wp:inline distT="0" distB="0" distL="0" distR="0" wp14:anchorId="26A1920B" wp14:editId="46589139">
+            <wp:extent cx="2282923" cy="1578317"/>
+            <wp:effectExtent l="0" t="0" r="3175" b="0"/>
+            <wp:docPr id="133" name="Imagen 133"/>
+            <wp:cNvGraphicFramePr>
+              <a:graphicFrameLocks xmlns:a="http://schemas.openxmlformats.org/drawingml/2006/main" noChangeAspect="1"/>
+            </wp:cNvGraphicFramePr>
+            <a:graphic xmlns:a="http://schemas.openxmlformats.org/drawingml/2006/main">
+              <a:graphicData uri="http://schemas.openxmlformats.org/drawingml/2006/picture">
+                <pic:pic xmlns:pic="http://schemas.openxmlformats.org/drawingml/2006/picture">
+                  <pic:nvPicPr>
+                    <pic:cNvPr id="1" name=""/>
+                    <pic:cNvPicPr/>
+                  </pic:nvPicPr>
+                  <pic:blipFill>
+                    <a:blip r:embed="rId137"/>
+                    <a:stretch>
+                      <a:fillRect/>
+                    </a:stretch>
+                  </pic:blipFill>
+                  <pic:spPr>
+                    <a:xfrm>
+                      <a:off x="0" y="0"/>
+                      <a:ext cx="2306061" cy="1594313"/>
+                    </a:xfrm>
+                    <a:prstGeom prst="rect">
+                      <a:avLst/>
+                    </a:prstGeom>
+                  </pic:spPr>
+                </pic:pic>
+              </a:graphicData>
+            </a:graphic>
+          </wp:inline>
+        </w:drawing>
+      </w:r>
+    </w:p>
+    <w:p/>
+    <w:p>
+      <w:r>
+        <w:t>Se crea una variable local que contendrá el mensaje que tiene el servicio y solo se mostrara al recibirlo</w:t>
+      </w:r>
+    </w:p>
+    <w:p>
+      <w:r>
+        <w:drawing>
+          <wp:inline distT="0" distB="0" distL="0" distR="0" wp14:anchorId="69D7438B" wp14:editId="5C3C3351">
+            <wp:extent cx="2968723" cy="422941"/>
+            <wp:effectExtent l="0" t="0" r="3175" b="8890"/>
+            <wp:docPr id="120" name="Imagen 120"/>
+            <wp:cNvGraphicFramePr>
+              <a:graphicFrameLocks xmlns:a="http://schemas.openxmlformats.org/drawingml/2006/main" noChangeAspect="1"/>
+            </wp:cNvGraphicFramePr>
+            <a:graphic xmlns:a="http://schemas.openxmlformats.org/drawingml/2006/main">
+              <a:graphicData uri="http://schemas.openxmlformats.org/drawingml/2006/picture">
+                <pic:pic xmlns:pic="http://schemas.openxmlformats.org/drawingml/2006/picture">
+                  <pic:nvPicPr>
+                    <pic:cNvPr id="1" name=""/>
+                    <pic:cNvPicPr/>
+                  </pic:nvPicPr>
+                  <pic:blipFill>
+                    <a:blip r:embed="rId138"/>
+                    <a:stretch>
+                      <a:fillRect/>
+                    </a:stretch>
+                  </pic:blipFill>
+                  <pic:spPr>
+                    <a:xfrm>
+                      <a:off x="0" y="0"/>
+                      <a:ext cx="2994921" cy="426673"/>
+                    </a:xfrm>
+                    <a:prstGeom prst="rect">
+                      <a:avLst/>
+                    </a:prstGeom>
+                  </pic:spPr>
+                </pic:pic>
+              </a:graphicData>
+            </a:graphic>
+          </wp:inline>
+        </w:drawing>
+      </w:r>
+    </w:p>
+    <w:p>
+      <w:r>
+        <w:drawing>
+          <wp:inline distT="0" distB="0" distL="0" distR="0" wp14:anchorId="6B9A176B" wp14:editId="140CFA44">
+            <wp:extent cx="3083023" cy="1745535"/>
+            <wp:effectExtent l="0" t="0" r="0" b="7620"/>
+            <wp:docPr id="134" name="Imagen 134"/>
+            <wp:cNvGraphicFramePr>
+              <a:graphicFrameLocks xmlns:a="http://schemas.openxmlformats.org/drawingml/2006/main" noChangeAspect="1"/>
+            </wp:cNvGraphicFramePr>
+            <a:graphic xmlns:a="http://schemas.openxmlformats.org/drawingml/2006/main">
+              <a:graphicData uri="http://schemas.openxmlformats.org/drawingml/2006/picture">
+                <pic:pic xmlns:pic="http://schemas.openxmlformats.org/drawingml/2006/picture">
+                  <pic:nvPicPr>
+                    <pic:cNvPr id="1" name=""/>
+                    <pic:cNvPicPr/>
+                  </pic:nvPicPr>
+                  <pic:blipFill>
+                    <a:blip r:embed="rId139"/>
+                    <a:stretch>
+                      <a:fillRect/>
+                    </a:stretch>
+                  </pic:blipFill>
+                  <pic:spPr>
+                    <a:xfrm>
+                      <a:off x="0" y="0"/>
+                      <a:ext cx="3108751" cy="1760102"/>
+                    </a:xfrm>
+                    <a:prstGeom prst="rect">
+                      <a:avLst/>
+                    </a:prstGeom>
+                  </pic:spPr>
+                </pic:pic>
+              </a:graphicData>
+            </a:graphic>
+          </wp:inline>
+        </w:drawing>
+      </w:r>
+    </w:p>
+    <w:p/>
+    <w:p>
+      <w:r>
+        <w:br w:type="page"/>
+      </w:r>
+    </w:p>
+    <w:p>
+      <w:pPr>
+        <w:rPr>
+          <w:b/>
+          <w:sz w:val="32"/>
+          <w:szCs w:val="32"/>
+        </w:rPr>
+      </w:pPr>
+      <w:r>
+        <w:rPr>
+          <w:b/>
+          <w:sz w:val="32"/>
+          <w:szCs w:val="32"/>
+        </w:rPr>
+        <w:t xml:space="preserve">Formulario de </w:t>
+      </w:r>
+      <w:proofErr w:type="spellStart"/>
+      <w:r>
+        <w:rPr>
+          <w:b/>
+          <w:sz w:val="32"/>
+          <w:szCs w:val="32"/>
+        </w:rPr>
+        <w:t>Login</w:t>
+      </w:r>
+      <w:proofErr w:type="spellEnd"/>
+    </w:p>
+    <w:p>
+      <w:r>
+        <w:drawing>
+          <wp:inline distT="0" distB="0" distL="0" distR="0" wp14:anchorId="204A8EBF" wp14:editId="77EBC825">
+            <wp:extent cx="3654523" cy="1845869"/>
+            <wp:effectExtent l="0" t="0" r="3175" b="8890"/>
+            <wp:docPr id="135" name="Imagen 135"/>
+            <wp:cNvGraphicFramePr>
+              <a:graphicFrameLocks xmlns:a="http://schemas.openxmlformats.org/drawingml/2006/main" noChangeAspect="1"/>
+            </wp:cNvGraphicFramePr>
+            <a:graphic xmlns:a="http://schemas.openxmlformats.org/drawingml/2006/main">
+              <a:graphicData uri="http://schemas.openxmlformats.org/drawingml/2006/picture">
+                <pic:pic xmlns:pic="http://schemas.openxmlformats.org/drawingml/2006/picture">
+                  <pic:nvPicPr>
+                    <pic:cNvPr id="1" name=""/>
+                    <pic:cNvPicPr/>
+                  </pic:nvPicPr>
+                  <pic:blipFill>
+                    <a:blip r:embed="rId140"/>
+                    <a:stretch>
+                      <a:fillRect/>
+                    </a:stretch>
+                  </pic:blipFill>
+                  <pic:spPr>
+                    <a:xfrm>
+                      <a:off x="0" y="0"/>
+                      <a:ext cx="3686553" cy="1862047"/>
+                    </a:xfrm>
+                    <a:prstGeom prst="rect">
+                      <a:avLst/>
+                    </a:prstGeom>
+                  </pic:spPr>
+                </pic:pic>
+              </a:graphicData>
+            </a:graphic>
+          </wp:inline>
+        </w:drawing>
+      </w:r>
+    </w:p>
+    <w:p>
+      <w:r>
+        <w:drawing>
+          <wp:inline distT="0" distB="0" distL="0" distR="0" wp14:anchorId="3FB051A2" wp14:editId="7911B5A8">
+            <wp:extent cx="2168623" cy="1362066"/>
+            <wp:effectExtent l="0" t="0" r="0" b="10160"/>
+            <wp:docPr id="136" name="Imagen 136"/>
+            <wp:cNvGraphicFramePr>
+              <a:graphicFrameLocks xmlns:a="http://schemas.openxmlformats.org/drawingml/2006/main" noChangeAspect="1"/>
+            </wp:cNvGraphicFramePr>
+            <a:graphic xmlns:a="http://schemas.openxmlformats.org/drawingml/2006/main">
+              <a:graphicData uri="http://schemas.openxmlformats.org/drawingml/2006/picture">
+                <pic:pic xmlns:pic="http://schemas.openxmlformats.org/drawingml/2006/picture">
+                  <pic:nvPicPr>
+                    <pic:cNvPr id="1" name=""/>
+                    <pic:cNvPicPr/>
+                  </pic:nvPicPr>
+                  <pic:blipFill>
+                    <a:blip r:embed="rId141"/>
+                    <a:stretch>
+                      <a:fillRect/>
+                    </a:stretch>
+                  </pic:blipFill>
+                  <pic:spPr>
+                    <a:xfrm>
+                      <a:off x="0" y="0"/>
+                      <a:ext cx="2186256" cy="1373141"/>
+                    </a:xfrm>
+                    <a:prstGeom prst="rect">
+                      <a:avLst/>
+                    </a:prstGeom>
+                  </pic:spPr>
+                </pic:pic>
+              </a:graphicData>
+            </a:graphic>
+          </wp:inline>
+        </w:drawing>
+      </w:r>
+    </w:p>
+    <w:p/>
+    <w:p>
+      <w:r>
+        <w:t xml:space="preserve">En el archivo </w:t>
+      </w:r>
+      <w:proofErr w:type="spellStart"/>
+      <w:r>
+        <w:t>component.ts</w:t>
+      </w:r>
+      <w:proofErr w:type="spellEnd"/>
+      <w:r>
+        <w:t xml:space="preserve"> se crea una instancia </w:t>
+      </w:r>
+      <w:proofErr w:type="spellStart"/>
+      <w:r>
+        <w:t>vacia</w:t>
+      </w:r>
+      <w:proofErr w:type="spellEnd"/>
+      <w:r>
+        <w:t xml:space="preserve"> del objeto </w:t>
+      </w:r>
+      <w:proofErr w:type="spellStart"/>
+      <w:r>
+        <w:t>user</w:t>
+      </w:r>
+      <w:proofErr w:type="spellEnd"/>
+      <w:r>
+        <w:t>:</w:t>
+      </w:r>
+    </w:p>
+    <w:p>
+      <w:r>
+        <w:drawing>
+          <wp:inline distT="0" distB="0" distL="0" distR="0" wp14:anchorId="0B0B5B8C" wp14:editId="18D9F478">
+            <wp:extent cx="3600494" cy="512494"/>
+            <wp:effectExtent l="0" t="0" r="6350" b="0"/>
+            <wp:docPr id="137" name="Imagen 137"/>
+            <wp:cNvGraphicFramePr>
+              <a:graphicFrameLocks xmlns:a="http://schemas.openxmlformats.org/drawingml/2006/main" noChangeAspect="1"/>
+            </wp:cNvGraphicFramePr>
+            <a:graphic xmlns:a="http://schemas.openxmlformats.org/drawingml/2006/main">
+              <a:graphicData uri="http://schemas.openxmlformats.org/drawingml/2006/picture">
+                <pic:pic xmlns:pic="http://schemas.openxmlformats.org/drawingml/2006/picture">
+                  <pic:nvPicPr>
+                    <pic:cNvPr id="1" name=""/>
+                    <pic:cNvPicPr/>
+                  </pic:nvPicPr>
+                  <pic:blipFill>
+                    <a:blip r:embed="rId142"/>
+                    <a:stretch>
+                      <a:fillRect/>
+                    </a:stretch>
+                  </pic:blipFill>
+                  <pic:spPr>
+                    <a:xfrm>
+                      <a:off x="0" y="0"/>
+                      <a:ext cx="3616492" cy="514771"/>
+                    </a:xfrm>
+                    <a:prstGeom prst="rect">
+                      <a:avLst/>
+                    </a:prstGeom>
+                  </pic:spPr>
+                </pic:pic>
+              </a:graphicData>
+            </a:graphic>
+          </wp:inline>
+        </w:drawing>
+      </w:r>
+    </w:p>
+    <w:p/>
+    <w:p>
+      <w:r>
+        <w:t xml:space="preserve">En el formulario se declara como un </w:t>
+      </w:r>
+      <w:proofErr w:type="spellStart"/>
+      <w:r>
+        <w:t>ngForm</w:t>
+      </w:r>
+      <w:proofErr w:type="spellEnd"/>
+      <w:r>
+        <w:t xml:space="preserve"> declarándole el nombre de acceso:</w:t>
+      </w:r>
+    </w:p>
+    <w:p>
+      <w:r>
+        <w:drawing>
+          <wp:inline distT="0" distB="0" distL="0" distR="0" wp14:anchorId="791B3BAD" wp14:editId="32066A20">
+            <wp:extent cx="3768823" cy="312333"/>
+            <wp:effectExtent l="0" t="0" r="0" b="0"/>
+            <wp:docPr id="138" name="Imagen 138"/>
+            <wp:cNvGraphicFramePr>
+              <a:graphicFrameLocks xmlns:a="http://schemas.openxmlformats.org/drawingml/2006/main" noChangeAspect="1"/>
+            </wp:cNvGraphicFramePr>
+            <a:graphic xmlns:a="http://schemas.openxmlformats.org/drawingml/2006/main">
+              <a:graphicData uri="http://schemas.openxmlformats.org/drawingml/2006/picture">
+                <pic:pic xmlns:pic="http://schemas.openxmlformats.org/drawingml/2006/picture">
+                  <pic:nvPicPr>
+                    <pic:cNvPr id="1" name=""/>
+                    <pic:cNvPicPr/>
+                  </pic:nvPicPr>
+                  <pic:blipFill>
+                    <a:blip r:embed="rId143"/>
+                    <a:stretch>
+                      <a:fillRect/>
+                    </a:stretch>
+                  </pic:blipFill>
+                  <pic:spPr>
+                    <a:xfrm>
+                      <a:off x="0" y="0"/>
+                      <a:ext cx="3895190" cy="322805"/>
+                    </a:xfrm>
+                    <a:prstGeom prst="rect">
+                      <a:avLst/>
+                    </a:prstGeom>
+                  </pic:spPr>
+                </pic:pic>
+              </a:graphicData>
+            </a:graphic>
+          </wp:inline>
+        </w:drawing>
+      </w:r>
+    </w:p>
+    <w:p>
+      <w:r>
+        <w:br/>
+        <w:t xml:space="preserve">y en los inputs declarar su nombre y unirlo a la variable </w:t>
+      </w:r>
+      <w:proofErr w:type="spellStart"/>
+      <w:r>
+        <w:t>userModel</w:t>
+      </w:r>
+      <w:proofErr w:type="spellEnd"/>
+      <w:r>
+        <w:t xml:space="preserve"> con la directiva </w:t>
+      </w:r>
+      <w:proofErr w:type="spellStart"/>
+      <w:r>
+        <w:t>ngModel</w:t>
+      </w:r>
+      <w:proofErr w:type="spellEnd"/>
+    </w:p>
+    <w:p>
+      <w:r>
+        <w:drawing>
+          <wp:inline distT="0" distB="0" distL="0" distR="0" wp14:anchorId="0BA1603B" wp14:editId="79EC70DC">
+            <wp:extent cx="5612130" cy="170180"/>
+            <wp:effectExtent l="0" t="0" r="1270" b="7620"/>
+            <wp:docPr id="139" name="Imagen 139"/>
+            <wp:cNvGraphicFramePr>
+              <a:graphicFrameLocks xmlns:a="http://schemas.openxmlformats.org/drawingml/2006/main" noChangeAspect="1"/>
+            </wp:cNvGraphicFramePr>
+            <a:graphic xmlns:a="http://schemas.openxmlformats.org/drawingml/2006/main">
+              <a:graphicData uri="http://schemas.openxmlformats.org/drawingml/2006/picture">
+                <pic:pic xmlns:pic="http://schemas.openxmlformats.org/drawingml/2006/picture">
+                  <pic:nvPicPr>
+                    <pic:cNvPr id="1" name=""/>
+                    <pic:cNvPicPr/>
+                  </pic:nvPicPr>
+                  <pic:blipFill>
+                    <a:blip r:embed="rId144"/>
+                    <a:stretch>
+                      <a:fillRect/>
+                    </a:stretch>
+                  </pic:blipFill>
+                  <pic:spPr>
+                    <a:xfrm>
+                      <a:off x="0" y="0"/>
+                      <a:ext cx="5612130" cy="170180"/>
+                    </a:xfrm>
+                    <a:prstGeom prst="rect">
+                      <a:avLst/>
+                    </a:prstGeom>
+                  </pic:spPr>
+                </pic:pic>
+              </a:graphicData>
+            </a:graphic>
+          </wp:inline>
+        </w:drawing>
+      </w:r>
+    </w:p>
+    <w:p/>
+    <w:p>
+      <w:r>
+        <w:t xml:space="preserve">Añadiendo el mensaje de error si no se ha llenado o no es </w:t>
+      </w:r>
+      <w:proofErr w:type="spellStart"/>
+      <w:r>
+        <w:t>valido</w:t>
+      </w:r>
+      <w:proofErr w:type="spellEnd"/>
+      <w:r>
+        <w:t>.</w:t>
+      </w:r>
+    </w:p>
+    <w:p>
+      <w:r>
+        <w:drawing>
+          <wp:inline distT="0" distB="0" distL="0" distR="0" wp14:anchorId="485B5D21" wp14:editId="5AB6C5F3">
+            <wp:extent cx="3083023" cy="488772"/>
+            <wp:effectExtent l="0" t="0" r="0" b="0"/>
+            <wp:docPr id="140" name="Imagen 140"/>
+            <wp:cNvGraphicFramePr>
+              <a:graphicFrameLocks xmlns:a="http://schemas.openxmlformats.org/drawingml/2006/main" noChangeAspect="1"/>
+            </wp:cNvGraphicFramePr>
+            <a:graphic xmlns:a="http://schemas.openxmlformats.org/drawingml/2006/main">
+              <a:graphicData uri="http://schemas.openxmlformats.org/drawingml/2006/picture">
+                <pic:pic xmlns:pic="http://schemas.openxmlformats.org/drawingml/2006/picture">
+                  <pic:nvPicPr>
+                    <pic:cNvPr id="1" name=""/>
+                    <pic:cNvPicPr/>
+                  </pic:nvPicPr>
+                  <pic:blipFill>
+                    <a:blip r:embed="rId145"/>
+                    <a:stretch>
+                      <a:fillRect/>
+                    </a:stretch>
+                  </pic:blipFill>
+                  <pic:spPr>
+                    <a:xfrm>
+                      <a:off x="0" y="0"/>
+                      <a:ext cx="3216234" cy="509891"/>
+                    </a:xfrm>
+                    <a:prstGeom prst="rect">
+                      <a:avLst/>
+                    </a:prstGeom>
+                  </pic:spPr>
+                </pic:pic>
+              </a:graphicData>
+            </a:graphic>
+          </wp:inline>
+        </w:drawing>
+      </w:r>
+    </w:p>
+    <w:p/>
+    <w:p>
+      <w:r>
+        <w:br w:type="page"/>
+      </w:r>
+    </w:p>
+    <w:p>
+      <w:pPr>
+        <w:rPr>
+          <w:b/>
+          <w:sz w:val="32"/>
+          <w:szCs w:val="32"/>
+        </w:rPr>
+      </w:pPr>
+      <w:r>
+        <w:rPr>
+          <w:b/>
+          <w:sz w:val="32"/>
+          <w:szCs w:val="32"/>
+        </w:rPr>
+        <w:t xml:space="preserve">Conectando el servicio con el </w:t>
+      </w:r>
+      <w:proofErr w:type="spellStart"/>
+      <w:r>
+        <w:rPr>
+          <w:b/>
+          <w:sz w:val="32"/>
+          <w:szCs w:val="32"/>
+        </w:rPr>
+        <w:t>front</w:t>
+      </w:r>
+      <w:proofErr w:type="spellEnd"/>
+      <w:r>
+        <w:rPr>
+          <w:b/>
+          <w:sz w:val="32"/>
+          <w:szCs w:val="32"/>
+        </w:rPr>
+        <w:t xml:space="preserve"> y back para </w:t>
+      </w:r>
+      <w:proofErr w:type="spellStart"/>
+      <w:r>
+        <w:rPr>
+          <w:b/>
+          <w:sz w:val="32"/>
+          <w:szCs w:val="32"/>
+        </w:rPr>
+        <w:t>login</w:t>
+      </w:r>
+      <w:proofErr w:type="spellEnd"/>
+    </w:p>
+    <w:p/>
+    <w:p>
+      <w:r>
+        <w:t xml:space="preserve">Es necesario obtener el </w:t>
+      </w:r>
+      <w:proofErr w:type="spellStart"/>
+      <w:r>
+        <w:t>token</w:t>
+      </w:r>
+      <w:proofErr w:type="spellEnd"/>
+      <w:r>
+        <w:t xml:space="preserve">, que es como se valida el usuario dentro de su sesión. </w:t>
+      </w:r>
+    </w:p>
+    <w:p>
+      <w:bookmarkStart w:id="0" w:name="_GoBack"/>
       <w:bookmarkEnd w:id="0"/>
     </w:p>
+    <w:p/>
     <w:sectPr>
       <w:pgSz w:w="12240" w:h="15840"/>
       <w:pgMar w:top="1417" w:right="1701" w:bottom="1417" w:left="1701" w:header="708" w:footer="708" w:gutter="0"/>
@@ -11319,6 +12432,44 @@
     </w:sectPr>
   </w:body>
 </w:document>
+</file>
+
+<file path=word/endnotes.xml><?xml version="1.0" encoding="utf-8"?>
+<w:endnotes xmlns:wpc="http://schemas.microsoft.com/office/word/2010/wordprocessingCanvas" xmlns:mo="http://schemas.microsoft.com/office/mac/office/2008/main" xmlns:mc="http://schemas.openxmlformats.org/markup-compatibility/2006" xmlns:mv="urn:schemas-microsoft-com:mac:vml" xmlns:o="urn:schemas-microsoft-com:office:office" xmlns:r="http://schemas.openxmlformats.org/officeDocument/2006/relationships" xmlns:m="http://schemas.openxmlformats.org/officeDocument/2006/math" xmlns:v="urn:schemas-microsoft-com:vml" xmlns:wp14="http://schemas.microsoft.com/office/word/2010/wordprocessingDrawing" xmlns:wp="http://schemas.openxmlformats.org/drawingml/2006/wordprocessingDrawing" xmlns:w10="urn:schemas-microsoft-com:office:word" xmlns:w="http://schemas.openxmlformats.org/wordprocessingml/2006/main" xmlns:w14="http://schemas.microsoft.com/office/word/2010/wordml" xmlns:w15="http://schemas.microsoft.com/office/word/2012/wordml" xmlns:wpg="http://schemas.microsoft.com/office/word/2010/wordprocessingGroup" xmlns:wpi="http://schemas.microsoft.com/office/word/2010/wordprocessingInk" xmlns:wne="http://schemas.microsoft.com/office/word/2006/wordml" xmlns:wps="http://schemas.microsoft.com/office/word/2010/wordprocessingShape" mc:Ignorable="w14 w15 wp14">
+  <w:endnote w:type="separator" w:id="-1">
+    <w:p>
+      <w:r>
+        <w:separator/>
+      </w:r>
+    </w:p>
+  </w:endnote>
+  <w:endnote w:type="continuationSeparator" w:id="0">
+    <w:p>
+      <w:r>
+        <w:continuationSeparator/>
+      </w:r>
+    </w:p>
+  </w:endnote>
+</w:endnotes>
+</file>
+
+<file path=word/footnotes.xml><?xml version="1.0" encoding="utf-8"?>
+<w:footnotes xmlns:wpc="http://schemas.microsoft.com/office/word/2010/wordprocessingCanvas" xmlns:mo="http://schemas.microsoft.com/office/mac/office/2008/main" xmlns:mc="http://schemas.openxmlformats.org/markup-compatibility/2006" xmlns:mv="urn:schemas-microsoft-com:mac:vml" xmlns:o="urn:schemas-microsoft-com:office:office" xmlns:r="http://schemas.openxmlformats.org/officeDocument/2006/relationships" xmlns:m="http://schemas.openxmlformats.org/officeDocument/2006/math" xmlns:v="urn:schemas-microsoft-com:vml" xmlns:wp14="http://schemas.microsoft.com/office/word/2010/wordprocessingDrawing" xmlns:wp="http://schemas.openxmlformats.org/drawingml/2006/wordprocessingDrawing" xmlns:w10="urn:schemas-microsoft-com:office:word" xmlns:w="http://schemas.openxmlformats.org/wordprocessingml/2006/main" xmlns:w14="http://schemas.microsoft.com/office/word/2010/wordml" xmlns:w15="http://schemas.microsoft.com/office/word/2012/wordml" xmlns:wpg="http://schemas.microsoft.com/office/word/2010/wordprocessingGroup" xmlns:wpi="http://schemas.microsoft.com/office/word/2010/wordprocessingInk" xmlns:wne="http://schemas.microsoft.com/office/word/2006/wordml" xmlns:wps="http://schemas.microsoft.com/office/word/2010/wordprocessingShape" mc:Ignorable="w14 w15 wp14">
+  <w:footnote w:type="separator" w:id="-1">
+    <w:p>
+      <w:r>
+        <w:separator/>
+      </w:r>
+    </w:p>
+  </w:footnote>
+  <w:footnote w:type="continuationSeparator" w:id="0">
+    <w:p>
+      <w:r>
+        <w:continuationSeparator/>
+      </w:r>
+    </w:p>
+  </w:footnote>
+</w:footnotes>
 </file>
 
 <file path=word/styles.xml><?xml version="1.0" encoding="utf-8"?>
@@ -11779,6 +12930,48 @@
     <w:basedOn w:val="Fuentedeprrafopredeter"/>
     <w:rsid w:val="002B4036"/>
   </w:style>
+  <w:style w:type="paragraph" w:styleId="Encabezado">
+    <w:name w:val="header"/>
+    <w:basedOn w:val="Normal"/>
+    <w:link w:val="EncabezadoCar"/>
+    <w:uiPriority w:val="99"/>
+    <w:unhideWhenUsed/>
+    <w:rsid w:val="00F12446"/>
+    <w:pPr>
+      <w:tabs>
+        <w:tab w:val="center" w:pos="4252"/>
+        <w:tab w:val="right" w:pos="8504"/>
+      </w:tabs>
+    </w:pPr>
+  </w:style>
+  <w:style w:type="character" w:customStyle="1" w:styleId="EncabezadoCar">
+    <w:name w:val="Encabezado Car"/>
+    <w:basedOn w:val="Fuentedeprrafopredeter"/>
+    <w:link w:val="Encabezado"/>
+    <w:uiPriority w:val="99"/>
+    <w:rsid w:val="00F12446"/>
+  </w:style>
+  <w:style w:type="paragraph" w:styleId="Piedepgina">
+    <w:name w:val="footer"/>
+    <w:basedOn w:val="Normal"/>
+    <w:link w:val="PiedepginaCar"/>
+    <w:uiPriority w:val="99"/>
+    <w:unhideWhenUsed/>
+    <w:rsid w:val="00F12446"/>
+    <w:pPr>
+      <w:tabs>
+        <w:tab w:val="center" w:pos="4252"/>
+        <w:tab w:val="right" w:pos="8504"/>
+      </w:tabs>
+    </w:pPr>
+  </w:style>
+  <w:style w:type="character" w:customStyle="1" w:styleId="PiedepginaCar">
+    <w:name w:val="Pie de página Car"/>
+    <w:basedOn w:val="Fuentedeprrafopredeter"/>
+    <w:link w:val="Piedepgina"/>
+    <w:uiPriority w:val="99"/>
+    <w:rsid w:val="00F12446"/>
+  </w:style>
 </w:styles>
 </file>
 

--- a/Doc1.docx
+++ b/Doc1.docx
@@ -10673,7 +10673,10 @@
         </w:rPr>
       </w:pPr>
       <w:r>
-        <w:t xml:space="preserve">Haciendo el botón de </w:t>
+        <w:t xml:space="preserve">Haciendo el </w:t>
+      </w:r>
+      <w:r>
+        <w:t xml:space="preserve">botón de </w:t>
       </w:r>
       <w:proofErr w:type="spellStart"/>
       <w:r>
@@ -10681,30 +10684,21 @@
       </w:r>
       <w:proofErr w:type="spellEnd"/>
       <w:r>
-        <w:t xml:space="preserve"> disponible o </w:t>
-      </w:r>
-      <w:proofErr w:type="spellStart"/>
-      <w:r>
-        <w:t>noi</w:t>
-      </w:r>
-      <w:proofErr w:type="spellEnd"/>
-      <w:r>
-        <w:t xml:space="preserve"> dependiendo de que se </w:t>
-      </w:r>
-      <w:proofErr w:type="spellStart"/>
-      <w:r>
-        <w:t>avalido</w:t>
-      </w:r>
-      <w:proofErr w:type="spellEnd"/>
+        <w:t xml:space="preserve"> disponible o no</w:t>
+      </w:r>
+      <w:r>
+        <w:t xml:space="preserve"> dependiendo de que se</w:t>
+      </w:r>
+      <w:r>
+        <w:t>a</w:t>
+      </w:r>
+      <w:r>
+        <w:t xml:space="preserve"> válido</w:t>
+      </w:r>
+      <w:bookmarkStart w:id="0" w:name="_GoBack"/>
+      <w:bookmarkEnd w:id="0"/>
       <w:r>
         <w:t xml:space="preserve"> el formulario completo</w:t>
-      </w:r>
-      <w:r>
-        <w:rPr>
-          <w:noProof/>
-          <w:lang w:eastAsia="es-ES_tradnl"/>
-        </w:rPr>
-        <w:t xml:space="preserve"> </w:t>
       </w:r>
       <w:r>
         <w:rPr>
@@ -11934,6 +11928,10 @@
     </w:p>
     <w:p>
       <w:r>
+        <w:rPr>
+          <w:noProof/>
+          <w:lang w:eastAsia="es-ES_tradnl"/>
+        </w:rPr>
         <w:drawing>
           <wp:inline distT="0" distB="0" distL="0" distR="0" wp14:anchorId="69D7438B" wp14:editId="5C3C3351">
             <wp:extent cx="2968723" cy="422941"/>
@@ -11973,6 +11971,10 @@
     </w:p>
     <w:p>
       <w:r>
+        <w:rPr>
+          <w:noProof/>
+          <w:lang w:eastAsia="es-ES_tradnl"/>
+        </w:rPr>
         <w:drawing>
           <wp:inline distT="0" distB="0" distL="0" distR="0" wp14:anchorId="6B9A176B" wp14:editId="140CFA44">
             <wp:extent cx="3083023" cy="1745535"/>
@@ -12045,6 +12047,10 @@
     </w:p>
     <w:p>
       <w:r>
+        <w:rPr>
+          <w:noProof/>
+          <w:lang w:eastAsia="es-ES_tradnl"/>
+        </w:rPr>
         <w:drawing>
           <wp:inline distT="0" distB="0" distL="0" distR="0" wp14:anchorId="204A8EBF" wp14:editId="77EBC825">
             <wp:extent cx="3654523" cy="1845869"/>
@@ -12084,6 +12090,10 @@
     </w:p>
     <w:p>
       <w:r>
+        <w:rPr>
+          <w:noProof/>
+          <w:lang w:eastAsia="es-ES_tradnl"/>
+        </w:rPr>
         <w:drawing>
           <wp:inline distT="0" distB="0" distL="0" distR="0" wp14:anchorId="3FB051A2" wp14:editId="7911B5A8">
             <wp:extent cx="2168623" cy="1362066"/>
@@ -12153,6 +12163,10 @@
     </w:p>
     <w:p>
       <w:r>
+        <w:rPr>
+          <w:noProof/>
+          <w:lang w:eastAsia="es-ES_tradnl"/>
+        </w:rPr>
         <w:drawing>
           <wp:inline distT="0" distB="0" distL="0" distR="0" wp14:anchorId="0B0B5B8C" wp14:editId="18D9F478">
             <wp:extent cx="3600494" cy="512494"/>
@@ -12206,6 +12220,10 @@
     </w:p>
     <w:p>
       <w:r>
+        <w:rPr>
+          <w:noProof/>
+          <w:lang w:eastAsia="es-ES_tradnl"/>
+        </w:rPr>
         <w:drawing>
           <wp:inline distT="0" distB="0" distL="0" distR="0" wp14:anchorId="791B3BAD" wp14:editId="32066A20">
             <wp:extent cx="3768823" cy="312333"/>
@@ -12264,6 +12282,10 @@
     </w:p>
     <w:p>
       <w:r>
+        <w:rPr>
+          <w:noProof/>
+          <w:lang w:eastAsia="es-ES_tradnl"/>
+        </w:rPr>
         <w:drawing>
           <wp:inline distT="0" distB="0" distL="0" distR="0" wp14:anchorId="0BA1603B" wp14:editId="79EC70DC">
             <wp:extent cx="5612130" cy="170180"/>
@@ -12317,6 +12339,10 @@
     </w:p>
     <w:p>
       <w:r>
+        <w:rPr>
+          <w:noProof/>
+          <w:lang w:eastAsia="es-ES_tradnl"/>
+        </w:rPr>
         <w:drawing>
           <wp:inline distT="0" distB="0" distL="0" distR="0" wp14:anchorId="485B5D21" wp14:editId="5AB6C5F3">
             <wp:extent cx="3083023" cy="488772"/>
@@ -12419,10 +12445,7 @@
         <w:t xml:space="preserve">, que es como se valida el usuario dentro de su sesión. </w:t>
       </w:r>
     </w:p>
-    <w:p>
-      <w:bookmarkStart w:id="0" w:name="_GoBack"/>
-      <w:bookmarkEnd w:id="0"/>
-    </w:p>
+    <w:p/>
     <w:p/>
     <w:sectPr>
       <w:pgSz w:w="12240" w:h="15840"/>
